--- a/doc/RPZ2.docx
+++ b/doc/RPZ2.docx
@@ -1356,7 +1356,7 @@
             </w:rPr>
             <w:fldChar w:fldCharType="separate"/>
           </w:r>
-          <w:hyperlink w:anchor="_Toc27917395" w:history="1">
+          <w:hyperlink w:anchor="_Toc27927726" w:history="1">
             <w:r>
               <w:rPr>
                 <w:rStyle w:val="afb"/>
@@ -1383,7 +1383,7 @@
                 <w:noProof/>
                 <w:webHidden/>
               </w:rPr>
-              <w:instrText xml:space="preserve"> PAGEREF _Toc27917395 \h </w:instrText>
+              <w:instrText xml:space="preserve"> PAGEREF _Toc27927726 \h </w:instrText>
             </w:r>
             <w:r>
               <w:rPr>
@@ -1403,7 +1403,7 @@
                 <w:noProof/>
                 <w:webHidden/>
               </w:rPr>
-              <w:t>4</w:t>
+              <w:t>3</w:t>
             </w:r>
             <w:r>
               <w:rPr>
@@ -1430,7 +1430,7 @@
               <w:lang w:eastAsia="ru-RU"/>
             </w:rPr>
           </w:pPr>
-          <w:hyperlink w:anchor="_Toc27917396" w:history="1">
+          <w:hyperlink w:anchor="_Toc27927727" w:history="1">
             <w:r>
               <w:rPr>
                 <w:rStyle w:val="afb"/>
@@ -1457,7 +1457,7 @@
                 <w:noProof/>
                 <w:webHidden/>
               </w:rPr>
-              <w:instrText xml:space="preserve"> PAGEREF _Toc27917396 \h </w:instrText>
+              <w:instrText xml:space="preserve"> PAGEREF _Toc27927727 \h </w:instrText>
             </w:r>
             <w:r>
               <w:rPr>
@@ -1477,7 +1477,7 @@
                 <w:noProof/>
                 <w:webHidden/>
               </w:rPr>
-              <w:t>5</w:t>
+              <w:t>4</w:t>
             </w:r>
             <w:r>
               <w:rPr>
@@ -1504,7 +1504,7 @@
               <w:lang w:eastAsia="ru-RU"/>
             </w:rPr>
           </w:pPr>
-          <w:hyperlink w:anchor="_Toc27917397" w:history="1">
+          <w:hyperlink w:anchor="_Toc27927728" w:history="1">
             <w:r>
               <w:rPr>
                 <w:rStyle w:val="afb"/>
@@ -1531,7 +1531,7 @@
                 <w:noProof/>
                 <w:webHidden/>
               </w:rPr>
-              <w:instrText xml:space="preserve"> PAGEREF _Toc27917397 \h </w:instrText>
+              <w:instrText xml:space="preserve"> PAGEREF _Toc27927728 \h </w:instrText>
             </w:r>
             <w:r>
               <w:rPr>
@@ -1551,7 +1551,7 @@
                 <w:noProof/>
                 <w:webHidden/>
               </w:rPr>
-              <w:t>6</w:t>
+              <w:t>5</w:t>
             </w:r>
             <w:r>
               <w:rPr>
@@ -1578,7 +1578,7 @@
               <w:lang w:eastAsia="ru-RU"/>
             </w:rPr>
           </w:pPr>
-          <w:hyperlink w:anchor="_Toc27917398" w:history="1">
+          <w:hyperlink w:anchor="_Toc27927729" w:history="1">
             <w:r>
               <w:rPr>
                 <w:rStyle w:val="afb"/>
@@ -1605,7 +1605,7 @@
                 <w:noProof/>
                 <w:webHidden/>
               </w:rPr>
-              <w:instrText xml:space="preserve"> PAGEREF _Toc27917398 \h </w:instrText>
+              <w:instrText xml:space="preserve"> PAGEREF _Toc27927729 \h </w:instrText>
             </w:r>
             <w:r>
               <w:rPr>
@@ -1625,7 +1625,7 @@
                 <w:noProof/>
                 <w:webHidden/>
               </w:rPr>
-              <w:t>7</w:t>
+              <w:t>6</w:t>
             </w:r>
             <w:r>
               <w:rPr>
@@ -1653,7 +1653,7 @@
               <w:lang w:eastAsia="ru-RU"/>
             </w:rPr>
           </w:pPr>
-          <w:hyperlink w:anchor="_Toc27917399" w:history="1">
+          <w:hyperlink w:anchor="_Toc27927730" w:history="1">
             <w:r>
               <w:rPr>
                 <w:rStyle w:val="afb"/>
@@ -1699,7 +1699,7 @@
                 <w:noProof/>
                 <w:webHidden/>
               </w:rPr>
-              <w:instrText xml:space="preserve"> PAGEREF _Toc27917399 \h </w:instrText>
+              <w:instrText xml:space="preserve"> PAGEREF _Toc27927730 \h </w:instrText>
             </w:r>
             <w:r>
               <w:rPr>
@@ -1719,7 +1719,7 @@
                 <w:noProof/>
                 <w:webHidden/>
               </w:rPr>
-              <w:t>8</w:t>
+              <w:t>7</w:t>
             </w:r>
             <w:r>
               <w:rPr>
@@ -1746,7 +1746,7 @@
               <w:lang w:eastAsia="ru-RU"/>
             </w:rPr>
           </w:pPr>
-          <w:hyperlink w:anchor="_Toc27917400" w:history="1">
+          <w:hyperlink w:anchor="_Toc27927731" w:history="1">
             <w:r>
               <w:rPr>
                 <w:rStyle w:val="afb"/>
@@ -1791,7 +1791,7 @@
                 <w:noProof/>
                 <w:webHidden/>
               </w:rPr>
-              <w:instrText xml:space="preserve"> PAGEREF _Toc27917400 \h </w:instrText>
+              <w:instrText xml:space="preserve"> PAGEREF _Toc27927731 \h </w:instrText>
             </w:r>
             <w:r>
               <w:rPr>
@@ -1811,7 +1811,7 @@
                 <w:noProof/>
                 <w:webHidden/>
               </w:rPr>
-              <w:t>8</w:t>
+              <w:t>7</w:t>
             </w:r>
             <w:r>
               <w:rPr>
@@ -1837,7 +1837,7 @@
               <w:lang w:eastAsia="ru-RU"/>
             </w:rPr>
           </w:pPr>
-          <w:hyperlink w:anchor="_Toc27917401" w:history="1">
+          <w:hyperlink w:anchor="_Toc27927732" w:history="1">
             <w:r>
               <w:rPr>
                 <w:rStyle w:val="afb"/>
@@ -1881,7 +1881,7 @@
                 <w:noProof/>
                 <w:webHidden/>
               </w:rPr>
-              <w:instrText xml:space="preserve"> PAGEREF _Toc27917401 \h </w:instrText>
+              <w:instrText xml:space="preserve"> PAGEREF _Toc27927732 \h </w:instrText>
             </w:r>
             <w:r>
               <w:rPr>
@@ -1901,7 +1901,7 @@
                 <w:noProof/>
                 <w:webHidden/>
               </w:rPr>
-              <w:t>8</w:t>
+              <w:t>7</w:t>
             </w:r>
             <w:r>
               <w:rPr>
@@ -1927,7 +1927,7 @@
               <w:lang w:eastAsia="ru-RU"/>
             </w:rPr>
           </w:pPr>
-          <w:hyperlink w:anchor="_Toc27917402" w:history="1">
+          <w:hyperlink w:anchor="_Toc27927733" w:history="1">
             <w:r>
               <w:rPr>
                 <w:rStyle w:val="afb"/>
@@ -1971,7 +1971,7 @@
                 <w:noProof/>
                 <w:webHidden/>
               </w:rPr>
-              <w:instrText xml:space="preserve"> PAGEREF _Toc27917402 \h </w:instrText>
+              <w:instrText xml:space="preserve"> PAGEREF _Toc27927733 \h </w:instrText>
             </w:r>
             <w:r>
               <w:rPr>
@@ -1991,7 +1991,7 @@
                 <w:noProof/>
                 <w:webHidden/>
               </w:rPr>
-              <w:t>10</w:t>
+              <w:t>9</w:t>
             </w:r>
             <w:r>
               <w:rPr>
@@ -2017,7 +2017,7 @@
               <w:lang w:eastAsia="ru-RU"/>
             </w:rPr>
           </w:pPr>
-          <w:hyperlink w:anchor="_Toc27917403" w:history="1">
+          <w:hyperlink w:anchor="_Toc27927734" w:history="1">
             <w:r>
               <w:rPr>
                 <w:rStyle w:val="afb"/>
@@ -2061,7 +2061,7 @@
                 <w:noProof/>
                 <w:webHidden/>
               </w:rPr>
-              <w:instrText xml:space="preserve"> PAGEREF _Toc27917403 \h </w:instrText>
+              <w:instrText xml:space="preserve"> PAGEREF _Toc27927734 \h </w:instrText>
             </w:r>
             <w:r>
               <w:rPr>
@@ -2081,7 +2081,7 @@
                 <w:noProof/>
                 <w:webHidden/>
               </w:rPr>
-              <w:t>11</w:t>
+              <w:t>10</w:t>
             </w:r>
             <w:r>
               <w:rPr>
@@ -2107,7 +2107,7 @@
               <w:lang w:eastAsia="ru-RU"/>
             </w:rPr>
           </w:pPr>
-          <w:hyperlink w:anchor="_Toc27917404" w:history="1">
+          <w:hyperlink w:anchor="_Toc27927735" w:history="1">
             <w:r>
               <w:rPr>
                 <w:rStyle w:val="afb"/>
@@ -2160,7 +2160,7 @@
                 <w:noProof/>
                 <w:webHidden/>
               </w:rPr>
-              <w:instrText xml:space="preserve"> PAGEREF _Toc27917404 \h </w:instrText>
+              <w:instrText xml:space="preserve"> PAGEREF _Toc27927735 \h </w:instrText>
             </w:r>
             <w:r>
               <w:rPr>
@@ -2180,7 +2180,7 @@
                 <w:noProof/>
                 <w:webHidden/>
               </w:rPr>
-              <w:t>13</w:t>
+              <w:t>12</w:t>
             </w:r>
             <w:r>
               <w:rPr>
@@ -2206,7 +2206,7 @@
               <w:lang w:eastAsia="ru-RU"/>
             </w:rPr>
           </w:pPr>
-          <w:hyperlink w:anchor="_Toc27917405" w:history="1">
+          <w:hyperlink w:anchor="_Toc27927736" w:history="1">
             <w:r>
               <w:rPr>
                 <w:rStyle w:val="afb"/>
@@ -2265,7 +2265,7 @@
                 <w:noProof/>
                 <w:webHidden/>
               </w:rPr>
-              <w:instrText xml:space="preserve"> PAGEREF _Toc27917405 \h </w:instrText>
+              <w:instrText xml:space="preserve"> PAGEREF _Toc27927736 \h </w:instrText>
             </w:r>
             <w:r>
               <w:rPr>
@@ -2285,7 +2285,7 @@
                 <w:noProof/>
                 <w:webHidden/>
               </w:rPr>
-              <w:t>14</w:t>
+              <w:t>13</w:t>
             </w:r>
             <w:r>
               <w:rPr>
@@ -2312,7 +2312,7 @@
               <w:lang w:eastAsia="ru-RU"/>
             </w:rPr>
           </w:pPr>
-          <w:hyperlink w:anchor="_Toc27917406" w:history="1">
+          <w:hyperlink w:anchor="_Toc27927737" w:history="1">
             <w:r>
               <w:rPr>
                 <w:rStyle w:val="afb"/>
@@ -2357,7 +2357,7 @@
                 <w:noProof/>
                 <w:webHidden/>
               </w:rPr>
-              <w:instrText xml:space="preserve"> PAGEREF _Toc27917406 \h </w:instrText>
+              <w:instrText xml:space="preserve"> PAGEREF _Toc27927737 \h </w:instrText>
             </w:r>
             <w:r>
               <w:rPr>
@@ -2377,7 +2377,7 @@
                 <w:noProof/>
                 <w:webHidden/>
               </w:rPr>
-              <w:t>15</w:t>
+              <w:t>14</w:t>
             </w:r>
             <w:r>
               <w:rPr>
@@ -2403,7 +2403,7 @@
               <w:lang w:eastAsia="ru-RU"/>
             </w:rPr>
           </w:pPr>
-          <w:hyperlink w:anchor="_Toc27917407" w:history="1">
+          <w:hyperlink w:anchor="_Toc27927738" w:history="1">
             <w:r>
               <w:rPr>
                 <w:rStyle w:val="afb"/>
@@ -2447,7 +2447,7 @@
                 <w:noProof/>
                 <w:webHidden/>
               </w:rPr>
-              <w:instrText xml:space="preserve"> PAGEREF _Toc27917407 \h </w:instrText>
+              <w:instrText xml:space="preserve"> PAGEREF _Toc27927738 \h </w:instrText>
             </w:r>
             <w:r>
               <w:rPr>
@@ -2467,7 +2467,7 @@
                 <w:noProof/>
                 <w:webHidden/>
               </w:rPr>
-              <w:t>15</w:t>
+              <w:t>14</w:t>
             </w:r>
             <w:r>
               <w:rPr>
@@ -2493,7 +2493,7 @@
               <w:lang w:eastAsia="ru-RU"/>
             </w:rPr>
           </w:pPr>
-          <w:hyperlink w:anchor="_Toc27917408" w:history="1">
+          <w:hyperlink w:anchor="_Toc27927739" w:history="1">
             <w:r>
               <w:rPr>
                 <w:rStyle w:val="afb"/>
@@ -2537,7 +2537,7 @@
                 <w:noProof/>
                 <w:webHidden/>
               </w:rPr>
-              <w:instrText xml:space="preserve"> PAGEREF _Toc27917408 \h </w:instrText>
+              <w:instrText xml:space="preserve"> PAGEREF _Toc27927739 \h </w:instrText>
             </w:r>
             <w:r>
               <w:rPr>
@@ -2557,7 +2557,7 @@
                 <w:noProof/>
                 <w:webHidden/>
               </w:rPr>
-              <w:t>15</w:t>
+              <w:t>14</w:t>
             </w:r>
             <w:r>
               <w:rPr>
@@ -2583,7 +2583,7 @@
               <w:lang w:eastAsia="ru-RU"/>
             </w:rPr>
           </w:pPr>
-          <w:hyperlink w:anchor="_Toc27917409" w:history="1">
+          <w:hyperlink w:anchor="_Toc27927740" w:history="1">
             <w:r>
               <w:rPr>
                 <w:rStyle w:val="afb"/>
@@ -2627,7 +2627,7 @@
                 <w:noProof/>
                 <w:webHidden/>
               </w:rPr>
-              <w:instrText xml:space="preserve"> PAGEREF _Toc27917409 \h </w:instrText>
+              <w:instrText xml:space="preserve"> PAGEREF _Toc27927740 \h </w:instrText>
             </w:r>
             <w:r>
               <w:rPr>
@@ -2647,7 +2647,7 @@
                 <w:noProof/>
                 <w:webHidden/>
               </w:rPr>
-              <w:t>18</w:t>
+              <w:t>17</w:t>
             </w:r>
             <w:r>
               <w:rPr>
@@ -2673,7 +2673,7 @@
               <w:lang w:eastAsia="ru-RU"/>
             </w:rPr>
           </w:pPr>
-          <w:hyperlink w:anchor="_Toc27917410" w:history="1">
+          <w:hyperlink w:anchor="_Toc27927741" w:history="1">
             <w:r>
               <w:rPr>
                 <w:rStyle w:val="afb"/>
@@ -2717,7 +2717,7 @@
                 <w:noProof/>
                 <w:webHidden/>
               </w:rPr>
-              <w:instrText xml:space="preserve"> PAGEREF _Toc27917410 \h </w:instrText>
+              <w:instrText xml:space="preserve"> PAGEREF _Toc27927741 \h </w:instrText>
             </w:r>
             <w:r>
               <w:rPr>
@@ -2737,7 +2737,7 @@
                 <w:noProof/>
                 <w:webHidden/>
               </w:rPr>
-              <w:t>19</w:t>
+              <w:t>18</w:t>
             </w:r>
             <w:r>
               <w:rPr>
@@ -2763,7 +2763,7 @@
               <w:lang w:eastAsia="ru-RU"/>
             </w:rPr>
           </w:pPr>
-          <w:hyperlink w:anchor="_Toc27917411" w:history="1">
+          <w:hyperlink w:anchor="_Toc27927742" w:history="1">
             <w:r>
               <w:rPr>
                 <w:rStyle w:val="afb"/>
@@ -2815,7 +2815,7 @@
                 <w:noProof/>
                 <w:webHidden/>
               </w:rPr>
-              <w:instrText xml:space="preserve"> PAGEREF _Toc27917411 \h </w:instrText>
+              <w:instrText xml:space="preserve"> PAGEREF _Toc27927742 \h </w:instrText>
             </w:r>
             <w:r>
               <w:rPr>
@@ -2835,7 +2835,7 @@
                 <w:noProof/>
                 <w:webHidden/>
               </w:rPr>
-              <w:t>20</w:t>
+              <w:t>19</w:t>
             </w:r>
             <w:r>
               <w:rPr>
@@ -2862,7 +2862,7 @@
               <w:lang w:eastAsia="ru-RU"/>
             </w:rPr>
           </w:pPr>
-          <w:hyperlink w:anchor="_Toc27917412" w:history="1">
+          <w:hyperlink w:anchor="_Toc27927743" w:history="1">
             <w:r>
               <w:rPr>
                 <w:rStyle w:val="afb"/>
@@ -2907,7 +2907,7 @@
                 <w:noProof/>
                 <w:webHidden/>
               </w:rPr>
-              <w:instrText xml:space="preserve"> PAGEREF _Toc27917412 \h </w:instrText>
+              <w:instrText xml:space="preserve"> PAGEREF _Toc27927743 \h </w:instrText>
             </w:r>
             <w:r>
               <w:rPr>
@@ -2953,7 +2953,7 @@
               <w:lang w:eastAsia="ru-RU"/>
             </w:rPr>
           </w:pPr>
-          <w:hyperlink w:anchor="_Toc27917413" w:history="1">
+          <w:hyperlink w:anchor="_Toc27927744" w:history="1">
             <w:r>
               <w:rPr>
                 <w:rStyle w:val="afb"/>
@@ -2997,7 +2997,7 @@
                 <w:noProof/>
                 <w:webHidden/>
               </w:rPr>
-              <w:instrText xml:space="preserve"> PAGEREF _Toc27917413 \h </w:instrText>
+              <w:instrText xml:space="preserve"> PAGEREF _Toc27927744 \h </w:instrText>
             </w:r>
             <w:r>
               <w:rPr>
@@ -3043,7 +3043,7 @@
               <w:lang w:eastAsia="ru-RU"/>
             </w:rPr>
           </w:pPr>
-          <w:hyperlink w:anchor="_Toc27917414" w:history="1">
+          <w:hyperlink w:anchor="_Toc27927745" w:history="1">
             <w:r>
               <w:rPr>
                 <w:rStyle w:val="afb"/>
@@ -3087,7 +3087,7 @@
                 <w:noProof/>
                 <w:webHidden/>
               </w:rPr>
-              <w:instrText xml:space="preserve"> PAGEREF _Toc27917414 \h </w:instrText>
+              <w:instrText xml:space="preserve"> PAGEREF _Toc27927745 \h </w:instrText>
             </w:r>
             <w:r>
               <w:rPr>
@@ -3107,7 +3107,7 @@
                 <w:noProof/>
                 <w:webHidden/>
               </w:rPr>
-              <w:t>23</w:t>
+              <w:t>22</w:t>
             </w:r>
             <w:r>
               <w:rPr>
@@ -3133,7 +3133,7 @@
               <w:lang w:eastAsia="ru-RU"/>
             </w:rPr>
           </w:pPr>
-          <w:hyperlink w:anchor="_Toc27917415" w:history="1">
+          <w:hyperlink w:anchor="_Toc27927746" w:history="1">
             <w:r>
               <w:rPr>
                 <w:rStyle w:val="afb"/>
@@ -3177,7 +3177,7 @@
                 <w:noProof/>
                 <w:webHidden/>
               </w:rPr>
-              <w:instrText xml:space="preserve"> PAGEREF _Toc27917415 \h </w:instrText>
+              <w:instrText xml:space="preserve"> PAGEREF _Toc27927746 \h </w:instrText>
             </w:r>
             <w:r>
               <w:rPr>
@@ -3197,7 +3197,195 @@
                 <w:noProof/>
                 <w:webHidden/>
               </w:rPr>
+              <w:t>23</w:t>
+            </w:r>
+            <w:r>
+              <w:rPr>
+                <w:noProof/>
+                <w:webHidden/>
+              </w:rPr>
+              <w:fldChar w:fldCharType="end"/>
+            </w:r>
+          </w:hyperlink>
+        </w:p>
+        <w:p>
+          <w:pPr>
+            <w:pStyle w:val="31"/>
+            <w:tabs>
+              <w:tab w:val="left" w:pos="1320"/>
+              <w:tab w:val="right" w:leader="dot" w:pos="9345"/>
+            </w:tabs>
+            <w:rPr>
+              <w:rFonts w:asciiTheme="minorHAnsi" w:eastAsiaTheme="minorEastAsia" w:hAnsiTheme="minorHAnsi"/>
+              <w:noProof/>
+              <w:sz w:val="22"/>
+              <w:szCs w:val="22"/>
+              <w:lang w:eastAsia="ru-RU"/>
+            </w:rPr>
+          </w:pPr>
+          <w:hyperlink w:anchor="_Toc27927747" w:history="1">
+            <w:r>
+              <w:rPr>
+                <w:rStyle w:val="afb"/>
+                <w:noProof/>
+              </w:rPr>
+              <w:t>1.3.4</w:t>
+            </w:r>
+            <w:r>
+              <w:rPr>
+                <w:rFonts w:asciiTheme="minorHAnsi" w:eastAsiaTheme="minorEastAsia" w:hAnsiTheme="minorHAnsi"/>
+                <w:noProof/>
+                <w:sz w:val="22"/>
+                <w:szCs w:val="22"/>
+                <w:lang w:eastAsia="ru-RU"/>
+              </w:rPr>
+              <w:tab/>
+            </w:r>
+            <w:r>
+              <w:rPr>
+                <w:rStyle w:val="afb"/>
+                <w:noProof/>
+              </w:rPr>
+              <w:t>Подключение матричной клавиатуры</w:t>
+            </w:r>
+            <w:r>
+              <w:rPr>
+                <w:noProof/>
+                <w:webHidden/>
+              </w:rPr>
+              <w:tab/>
+            </w:r>
+            <w:r>
+              <w:rPr>
+                <w:noProof/>
+                <w:webHidden/>
+              </w:rPr>
+              <w:fldChar w:fldCharType="begin"/>
+            </w:r>
+            <w:r>
+              <w:rPr>
+                <w:noProof/>
+                <w:webHidden/>
+              </w:rPr>
+              <w:instrText xml:space="preserve"> PAGEREF _Toc27927747 \h </w:instrText>
+            </w:r>
+            <w:r>
+              <w:rPr>
+                <w:noProof/>
+                <w:webHidden/>
+              </w:rPr>
+            </w:r>
+            <w:r>
+              <w:rPr>
+                <w:noProof/>
+                <w:webHidden/>
+              </w:rPr>
+              <w:fldChar w:fldCharType="separate"/>
+            </w:r>
+            <w:r>
+              <w:rPr>
+                <w:noProof/>
+                <w:webHidden/>
+              </w:rPr>
               <w:t>24</w:t>
+            </w:r>
+            <w:r>
+              <w:rPr>
+                <w:noProof/>
+                <w:webHidden/>
+              </w:rPr>
+              <w:fldChar w:fldCharType="end"/>
+            </w:r>
+          </w:hyperlink>
+        </w:p>
+        <w:p>
+          <w:pPr>
+            <w:pStyle w:val="31"/>
+            <w:tabs>
+              <w:tab w:val="left" w:pos="1320"/>
+              <w:tab w:val="right" w:leader="dot" w:pos="9345"/>
+            </w:tabs>
+            <w:rPr>
+              <w:rFonts w:asciiTheme="minorHAnsi" w:eastAsiaTheme="minorEastAsia" w:hAnsiTheme="minorHAnsi"/>
+              <w:noProof/>
+              <w:sz w:val="22"/>
+              <w:szCs w:val="22"/>
+              <w:lang w:eastAsia="ru-RU"/>
+            </w:rPr>
+          </w:pPr>
+          <w:hyperlink w:anchor="_Toc27927748" w:history="1">
+            <w:r>
+              <w:rPr>
+                <w:rStyle w:val="afb"/>
+                <w:noProof/>
+              </w:rPr>
+              <w:t>1.3.5</w:t>
+            </w:r>
+            <w:r>
+              <w:rPr>
+                <w:rFonts w:asciiTheme="minorHAnsi" w:eastAsiaTheme="minorEastAsia" w:hAnsiTheme="minorHAnsi"/>
+                <w:noProof/>
+                <w:sz w:val="22"/>
+                <w:szCs w:val="22"/>
+                <w:lang w:eastAsia="ru-RU"/>
+              </w:rPr>
+              <w:tab/>
+            </w:r>
+            <w:r>
+              <w:rPr>
+                <w:rStyle w:val="afb"/>
+                <w:noProof/>
+                <w:lang w:val="en-US"/>
+              </w:rPr>
+              <w:t>Подключение LCD</w:t>
+            </w:r>
+            <w:r>
+              <w:rPr>
+                <w:rStyle w:val="afb"/>
+                <w:noProof/>
+              </w:rPr>
+              <w:t>-дисплея</w:t>
+            </w:r>
+            <w:r>
+              <w:rPr>
+                <w:noProof/>
+                <w:webHidden/>
+              </w:rPr>
+              <w:tab/>
+            </w:r>
+            <w:r>
+              <w:rPr>
+                <w:noProof/>
+                <w:webHidden/>
+              </w:rPr>
+              <w:fldChar w:fldCharType="begin"/>
+            </w:r>
+            <w:r>
+              <w:rPr>
+                <w:noProof/>
+                <w:webHidden/>
+              </w:rPr>
+              <w:instrText xml:space="preserve"> PAGEREF _Toc27927748 \h </w:instrText>
+            </w:r>
+            <w:r>
+              <w:rPr>
+                <w:noProof/>
+                <w:webHidden/>
+              </w:rPr>
+            </w:r>
+            <w:r>
+              <w:rPr>
+                <w:noProof/>
+                <w:webHidden/>
+              </w:rPr>
+              <w:fldChar w:fldCharType="separate"/>
+            </w:r>
+            <w:r>
+              <w:rPr>
+                <w:noProof/>
+                <w:webHidden/>
+              </w:rPr>
+              <w:t>26</w:t>
             </w:r>
             <w:r>
               <w:rPr>
@@ -3224,7 +3412,7 @@
               <w:lang w:eastAsia="ru-RU"/>
             </w:rPr>
           </w:pPr>
-          <w:hyperlink w:anchor="_Toc27917416" w:history="1">
+          <w:hyperlink w:anchor="_Toc27927749" w:history="1">
             <w:r>
               <w:rPr>
                 <w:rStyle w:val="afb"/>
@@ -3269,7 +3457,7 @@
                 <w:noProof/>
                 <w:webHidden/>
               </w:rPr>
-              <w:instrText xml:space="preserve"> PAGEREF _Toc27917416 \h </w:instrText>
+              <w:instrText xml:space="preserve"> PAGEREF _Toc27927749 \h </w:instrText>
             </w:r>
             <w:r>
               <w:rPr>
@@ -3289,7 +3477,7 @@
                 <w:noProof/>
                 <w:webHidden/>
               </w:rPr>
-              <w:t>24</w:t>
+              <w:t>27</w:t>
             </w:r>
             <w:r>
               <w:rPr>
@@ -3316,7 +3504,7 @@
               <w:lang w:eastAsia="ru-RU"/>
             </w:rPr>
           </w:pPr>
-          <w:hyperlink w:anchor="_Toc27917417" w:history="1">
+          <w:hyperlink w:anchor="_Toc27927750" w:history="1">
             <w:r>
               <w:rPr>
                 <w:rStyle w:val="afb"/>
@@ -3361,7 +3549,7 @@
                 <w:noProof/>
                 <w:webHidden/>
               </w:rPr>
-              <w:instrText xml:space="preserve"> PAGEREF _Toc27917417 \h </w:instrText>
+              <w:instrText xml:space="preserve"> PAGEREF _Toc27927750 \h </w:instrText>
             </w:r>
             <w:r>
               <w:rPr>
@@ -3381,7 +3569,7 @@
                 <w:noProof/>
                 <w:webHidden/>
               </w:rPr>
-              <w:t>24</w:t>
+              <w:t>28</w:t>
             </w:r>
             <w:r>
               <w:rPr>
@@ -3409,7 +3597,7 @@
               <w:lang w:eastAsia="ru-RU"/>
             </w:rPr>
           </w:pPr>
-          <w:hyperlink w:anchor="_Toc27917418" w:history="1">
+          <w:hyperlink w:anchor="_Toc27927751" w:history="1">
             <w:r>
               <w:rPr>
                 <w:rStyle w:val="afb"/>
@@ -3455,7 +3643,7 @@
                 <w:noProof/>
                 <w:webHidden/>
               </w:rPr>
-              <w:instrText xml:space="preserve"> PAGEREF _Toc27917418 \h </w:instrText>
+              <w:instrText xml:space="preserve"> PAGEREF _Toc27927751 \h </w:instrText>
             </w:r>
             <w:r>
               <w:rPr>
@@ -3475,7 +3663,7 @@
                 <w:noProof/>
                 <w:webHidden/>
               </w:rPr>
-              <w:t>26</w:t>
+              <w:t>30</w:t>
             </w:r>
             <w:r>
               <w:rPr>
@@ -3502,7 +3690,7 @@
               <w:lang w:eastAsia="ru-RU"/>
             </w:rPr>
           </w:pPr>
-          <w:hyperlink w:anchor="_Toc27917419" w:history="1">
+          <w:hyperlink w:anchor="_Toc27927752" w:history="1">
             <w:r>
               <w:rPr>
                 <w:rStyle w:val="afb"/>
@@ -3547,7 +3735,7 @@
                 <w:noProof/>
                 <w:webHidden/>
               </w:rPr>
-              <w:instrText xml:space="preserve"> PAGEREF _Toc27917419 \h </w:instrText>
+              <w:instrText xml:space="preserve"> PAGEREF _Toc27927752 \h </w:instrText>
             </w:r>
             <w:r>
               <w:rPr>
@@ -3567,7 +3755,7 @@
                 <w:noProof/>
                 <w:webHidden/>
               </w:rPr>
-              <w:t>26</w:t>
+              <w:t>30</w:t>
             </w:r>
             <w:r>
               <w:rPr>
@@ -3594,7 +3782,7 @@
               <w:lang w:eastAsia="ru-RU"/>
             </w:rPr>
           </w:pPr>
-          <w:hyperlink w:anchor="_Toc27917420" w:history="1">
+          <w:hyperlink w:anchor="_Toc27927753" w:history="1">
             <w:r>
               <w:rPr>
                 <w:rStyle w:val="afb"/>
@@ -3655,7 +3843,7 @@
                 <w:noProof/>
                 <w:webHidden/>
               </w:rPr>
-              <w:instrText xml:space="preserve"> PAGEREF _Toc27917420 \h </w:instrText>
+              <w:instrText xml:space="preserve"> PAGEREF _Toc27927753 \h </w:instrText>
             </w:r>
             <w:r>
               <w:rPr>
@@ -3675,7 +3863,7 @@
                 <w:noProof/>
                 <w:webHidden/>
               </w:rPr>
-              <w:t>26</w:t>
+              <w:t>30</w:t>
             </w:r>
             <w:r>
               <w:rPr>
@@ -3701,7 +3889,7 @@
               <w:lang w:eastAsia="ru-RU"/>
             </w:rPr>
           </w:pPr>
-          <w:hyperlink w:anchor="_Toc27917421" w:history="1">
+          <w:hyperlink w:anchor="_Toc27927754" w:history="1">
             <w:r>
               <w:rPr>
                 <w:rStyle w:val="afb"/>
@@ -3745,7 +3933,7 @@
                 <w:noProof/>
                 <w:webHidden/>
               </w:rPr>
-              <w:instrText xml:space="preserve"> PAGEREF _Toc27917421 \h </w:instrText>
+              <w:instrText xml:space="preserve"> PAGEREF _Toc27927754 \h </w:instrText>
             </w:r>
             <w:r>
               <w:rPr>
@@ -3765,7 +3953,7 @@
                 <w:noProof/>
                 <w:webHidden/>
               </w:rPr>
-              <w:t>27</w:t>
+              <w:t>31</w:t>
             </w:r>
             <w:r>
               <w:rPr>
@@ -3791,7 +3979,7 @@
               <w:lang w:eastAsia="ru-RU"/>
             </w:rPr>
           </w:pPr>
-          <w:hyperlink w:anchor="_Toc27917422" w:history="1">
+          <w:hyperlink w:anchor="_Toc27927755" w:history="1">
             <w:r>
               <w:rPr>
                 <w:rStyle w:val="afb"/>
@@ -3835,7 +4023,7 @@
                 <w:noProof/>
                 <w:webHidden/>
               </w:rPr>
-              <w:instrText xml:space="preserve"> PAGEREF _Toc27917422 \h </w:instrText>
+              <w:instrText xml:space="preserve"> PAGEREF _Toc27927755 \h </w:instrText>
             </w:r>
             <w:r>
               <w:rPr>
@@ -3855,7 +4043,7 @@
                 <w:noProof/>
                 <w:webHidden/>
               </w:rPr>
-              <w:t>28</w:t>
+              <w:t>32</w:t>
             </w:r>
             <w:r>
               <w:rPr>
@@ -3881,7 +4069,7 @@
               <w:lang w:eastAsia="ru-RU"/>
             </w:rPr>
           </w:pPr>
-          <w:hyperlink w:anchor="_Toc27917423" w:history="1">
+          <w:hyperlink w:anchor="_Toc27927756" w:history="1">
             <w:r>
               <w:rPr>
                 <w:rStyle w:val="afb"/>
@@ -3925,7 +4113,7 @@
                 <w:noProof/>
                 <w:webHidden/>
               </w:rPr>
-              <w:instrText xml:space="preserve"> PAGEREF _Toc27917423 \h </w:instrText>
+              <w:instrText xml:space="preserve"> PAGEREF _Toc27927756 \h </w:instrText>
             </w:r>
             <w:r>
               <w:rPr>
@@ -3945,7 +4133,7 @@
                 <w:noProof/>
                 <w:webHidden/>
               </w:rPr>
-              <w:t>28</w:t>
+              <w:t>32</w:t>
             </w:r>
             <w:r>
               <w:rPr>
@@ -3972,7 +4160,7 @@
               <w:lang w:eastAsia="ru-RU"/>
             </w:rPr>
           </w:pPr>
-          <w:hyperlink w:anchor="_Toc27917424" w:history="1">
+          <w:hyperlink w:anchor="_Toc27927757" w:history="1">
             <w:r>
               <w:rPr>
                 <w:rStyle w:val="afb"/>
@@ -3999,7 +4187,7 @@
                 <w:noProof/>
                 <w:webHidden/>
               </w:rPr>
-              <w:instrText xml:space="preserve"> PAGEREF _Toc27917424 \h </w:instrText>
+              <w:instrText xml:space="preserve"> PAGEREF _Toc27927757 \h </w:instrText>
             </w:r>
             <w:r>
               <w:rPr>
@@ -4019,7 +4207,7 @@
                 <w:noProof/>
                 <w:webHidden/>
               </w:rPr>
-              <w:t>30</w:t>
+              <w:t>34</w:t>
             </w:r>
             <w:r>
               <w:rPr>
@@ -4046,7 +4234,7 @@
               <w:lang w:eastAsia="ru-RU"/>
             </w:rPr>
           </w:pPr>
-          <w:hyperlink w:anchor="_Toc27917425" w:history="1">
+          <w:hyperlink w:anchor="_Toc27927758" w:history="1">
             <w:r>
               <w:rPr>
                 <w:rStyle w:val="afb"/>
@@ -4073,7 +4261,7 @@
                 <w:noProof/>
                 <w:webHidden/>
               </w:rPr>
-              <w:instrText xml:space="preserve"> PAGEREF _Toc27917425 \h </w:instrText>
+              <w:instrText xml:space="preserve"> PAGEREF _Toc27927758 \h </w:instrText>
             </w:r>
             <w:r>
               <w:rPr>
@@ -4093,7 +4281,7 @@
                 <w:noProof/>
                 <w:webHidden/>
               </w:rPr>
-              <w:t>31</w:t>
+              <w:t>35</w:t>
             </w:r>
             <w:r>
               <w:rPr>
@@ -4127,9 +4315,8 @@
       <w:pPr>
         <w:pStyle w:val="afd"/>
       </w:pPr>
-      <w:bookmarkStart w:id="0" w:name="_Toc27917395"/>
-      <w:r>
-        <w:lastRenderedPageBreak/>
+      <w:bookmarkStart w:id="0" w:name="_Toc27927726"/>
+      <w:r>
         <w:t>Реферат</w:t>
       </w:r>
       <w:bookmarkEnd w:id="0"/>
@@ -4339,6 +4526,7 @@
         </w:numPr>
       </w:pPr>
       <w:r>
+        <w:lastRenderedPageBreak/>
         <w:t>установка текущего времени и р</w:t>
       </w:r>
       <w:r>
@@ -4376,9 +4564,8 @@
       <w:pPr>
         <w:pStyle w:val="afd"/>
       </w:pPr>
-      <w:bookmarkStart w:id="1" w:name="_Toc27917396"/>
-      <w:r>
-        <w:lastRenderedPageBreak/>
+      <w:bookmarkStart w:id="1" w:name="_Toc27927727"/>
+      <w:r>
         <w:t>О</w:t>
       </w:r>
       <w:r>
@@ -4753,7 +4940,7 @@
       <w:pPr>
         <w:pStyle w:val="afd"/>
       </w:pPr>
-      <w:bookmarkStart w:id="2" w:name="_Toc27917397"/>
+      <w:bookmarkStart w:id="2" w:name="_Toc27927728"/>
       <w:r>
         <w:lastRenderedPageBreak/>
         <w:t>Введение</w:t>
@@ -4873,7 +5060,7 @@
       <w:pPr>
         <w:pStyle w:val="afd"/>
       </w:pPr>
-      <w:bookmarkStart w:id="3" w:name="_Toc27917398"/>
+      <w:bookmarkStart w:id="3" w:name="_Toc27927729"/>
       <w:r>
         <w:lastRenderedPageBreak/>
         <w:t>Основная часть</w:t>
@@ -4932,7 +5119,7 @@
       <w:pPr>
         <w:pStyle w:val="1"/>
       </w:pPr>
-      <w:bookmarkStart w:id="4" w:name="_Toc27917399"/>
+      <w:bookmarkStart w:id="4" w:name="_Toc27927730"/>
       <w:r>
         <w:lastRenderedPageBreak/>
         <w:t>Конструкторская часть</w:t>
@@ -4943,7 +5130,7 @@
       <w:pPr>
         <w:pStyle w:val="2"/>
       </w:pPr>
-      <w:bookmarkStart w:id="5" w:name="_Toc27917400"/>
+      <w:bookmarkStart w:id="5" w:name="_Toc27927731"/>
       <w:r>
         <w:t>Проектирование МК-систем</w:t>
       </w:r>
@@ -4956,7 +5143,7 @@
       <w:pPr>
         <w:pStyle w:val="3"/>
       </w:pPr>
-      <w:bookmarkStart w:id="6" w:name="_Toc27917401"/>
+      <w:bookmarkStart w:id="6" w:name="_Toc27927732"/>
       <w:r>
         <w:t>Описание структурно-функциональной схемы микроконтроллерной системы</w:t>
       </w:r>
@@ -5244,7 +5431,7 @@
       </w:pPr>
       <w:r>
         <w:drawing>
-          <wp:inline distT="0" distB="0" distL="0" distR="0" wp14:anchorId="51EA39FC" wp14:editId="21BF5084">
+          <wp:inline distT="0" distB="0" distL="0" distR="0" wp14:anchorId="01125308" wp14:editId="37080152">
             <wp:extent cx="4822166" cy="3442269"/>
             <wp:effectExtent l="0" t="0" r="0" b="6350"/>
             <wp:docPr id="1" name="Рисунок 1"/>
@@ -5324,7 +5511,7 @@
       <w:pPr>
         <w:pStyle w:val="3"/>
       </w:pPr>
-      <w:bookmarkStart w:id="8" w:name="_Toc27917402"/>
+      <w:bookmarkStart w:id="8" w:name="_Toc27927733"/>
       <w:r>
         <w:lastRenderedPageBreak/>
         <w:t>Выбор микроконтроллера</w:t>
@@ -6595,7 +6782,7 @@
       <w:pPr>
         <w:pStyle w:val="3"/>
       </w:pPr>
-      <w:bookmarkStart w:id="9" w:name="_Toc27917403"/>
+      <w:bookmarkStart w:id="9" w:name="_Toc27927734"/>
       <w:r>
         <w:t>Описание архитектуры и технических характеристик микроконтроллера</w:t>
       </w:r>
@@ -6653,7 +6840,7 @@
       <w:r>
         <w:lastRenderedPageBreak/>
         <w:drawing>
-          <wp:inline distT="0" distB="0" distL="0" distR="0" wp14:anchorId="438094DF" wp14:editId="36DBFC57">
+          <wp:inline distT="0" distB="0" distL="0" distR="0" wp14:anchorId="49276F19" wp14:editId="08DDDBE4">
             <wp:extent cx="4554747" cy="6281217"/>
             <wp:effectExtent l="0" t="0" r="0" b="5715"/>
             <wp:docPr id="2" name="Рисунок 2"/>
@@ -6826,7 +7013,7 @@
       <w:r>
         <w:t xml:space="preserve">  </w:t>
       </w:r>
-      <w:bookmarkStart w:id="11" w:name="_Toc27917404"/>
+      <w:bookmarkStart w:id="11" w:name="_Toc27927735"/>
       <w:r>
         <w:t xml:space="preserve">Распределение адресного пространства </w:t>
       </w:r>
@@ -6933,7 +7120,7 @@
       <w:r>
         <w:lastRenderedPageBreak/>
         <w:drawing>
-          <wp:inline distT="0" distB="0" distL="0" distR="0" wp14:anchorId="306C5A77" wp14:editId="47D75E4C">
+          <wp:inline distT="0" distB="0" distL="0" distR="0" wp14:anchorId="42496A15" wp14:editId="15778092">
             <wp:extent cx="3269411" cy="2626364"/>
             <wp:effectExtent l="0" t="0" r="7620" b="2540"/>
             <wp:docPr id="3" name="Рисунок 3"/>
@@ -7079,7 +7266,7 @@
       <w:pPr>
         <w:pStyle w:val="3"/>
       </w:pPr>
-      <w:bookmarkStart w:id="12" w:name="_Toc27917405"/>
+      <w:bookmarkStart w:id="12" w:name="_Toc27927736"/>
       <w:r>
         <w:t>Особенности системы</w:t>
       </w:r>
@@ -7139,7 +7326,7 @@
       <w:pPr>
         <w:pStyle w:val="2"/>
       </w:pPr>
-      <w:bookmarkStart w:id="13" w:name="_Toc27917406"/>
+      <w:bookmarkStart w:id="13" w:name="_Toc27927737"/>
       <w:r>
         <w:lastRenderedPageBreak/>
         <w:t>Разработка функциональной схемы</w:t>
@@ -7150,7 +7337,7 @@
       <w:pPr>
         <w:pStyle w:val="3"/>
       </w:pPr>
-      <w:bookmarkStart w:id="14" w:name="_Toc27917407"/>
+      <w:bookmarkStart w:id="14" w:name="_Toc27927738"/>
       <w:r>
         <w:t xml:space="preserve">Используемые модули </w:t>
       </w:r>
@@ -7340,7 +7527,7 @@
       <w:r>
         <w:t xml:space="preserve"> </w:t>
       </w:r>
-      <w:bookmarkStart w:id="15" w:name="_Toc27917408"/>
+      <w:bookmarkStart w:id="15" w:name="_Toc27927739"/>
       <w:r>
         <w:t>Пульт оператора</w:t>
       </w:r>
@@ -8207,37 +8394,14 @@
                 <w:szCs w:val="28"/>
               </w:rPr>
             </w:pPr>
-            <w:proofErr w:type="spellStart"/>
             <w:r>
               <w:rPr>
                 <w:rFonts w:ascii="Times New Roman" w:hAnsi="Times New Roman" w:cs="Times New Roman"/>
                 <w:sz w:val="28"/>
                 <w:szCs w:val="28"/>
-                <w:lang w:val="en-US"/>
-              </w:rPr>
-              <w:t>Выключить</w:t>
-            </w:r>
-            <w:proofErr w:type="spellEnd"/>
-            <w:r>
-              <w:rPr>
-                <w:rFonts w:ascii="Times New Roman" w:hAnsi="Times New Roman" w:cs="Times New Roman"/>
-                <w:sz w:val="28"/>
-                <w:szCs w:val="28"/>
-                <w:lang w:val="en-US"/>
-              </w:rPr>
-              <w:t xml:space="preserve"> </w:t>
-            </w:r>
-            <w:proofErr w:type="spellStart"/>
-            <w:r>
-              <w:rPr>
-                <w:rFonts w:ascii="Times New Roman" w:hAnsi="Times New Roman" w:cs="Times New Roman"/>
-                <w:sz w:val="28"/>
-                <w:szCs w:val="28"/>
-                <w:lang w:val="en-US"/>
-              </w:rPr>
-              <w:t>принудительно</w:t>
-            </w:r>
-            <w:proofErr w:type="spellEnd"/>
+              </w:rPr>
+              <w:t>Выключить принудительно</w:t>
+            </w:r>
             <w:r>
               <w:rPr>
                 <w:rFonts w:ascii="Times New Roman" w:hAnsi="Times New Roman" w:cs="Times New Roman"/>
@@ -9518,7 +9682,7 @@
       <w:pPr>
         <w:pStyle w:val="3"/>
       </w:pPr>
-      <w:bookmarkStart w:id="17" w:name="_Toc27917409"/>
+      <w:bookmarkStart w:id="17" w:name="_Toc27927740"/>
       <w:r>
         <w:t>Блок передачи данных к ПЭВМ</w:t>
       </w:r>
@@ -9762,7 +9926,7 @@
       </w:pPr>
       <w:r>
         <w:drawing>
-          <wp:inline distT="0" distB="0" distL="0" distR="0" wp14:anchorId="2C4965FF" wp14:editId="16DAC00E">
+          <wp:inline distT="0" distB="0" distL="0" distR="0" wp14:anchorId="248C2BD2" wp14:editId="3079D568">
             <wp:extent cx="5788324" cy="2558495"/>
             <wp:effectExtent l="0" t="0" r="3175" b="0"/>
             <wp:docPr id="10" name="Рисунок 10"/>
@@ -9892,7 +10056,7 @@
       <w:r>
         <w:t xml:space="preserve"> </w:t>
       </w:r>
-      <w:bookmarkStart w:id="19" w:name="_Toc27917410"/>
+      <w:bookmarkStart w:id="19" w:name="_Toc27927741"/>
       <w:r>
         <w:t>Блок реле</w:t>
       </w:r>
@@ -9967,7 +10131,7 @@
       <w:pPr>
         <w:pStyle w:val="3"/>
       </w:pPr>
-      <w:bookmarkStart w:id="20" w:name="_Toc27917411"/>
+      <w:bookmarkStart w:id="20" w:name="_Toc27927742"/>
       <w:r>
         <w:rPr>
           <w:lang w:val="en-US"/>
@@ -10096,7 +10260,7 @@
       </w:pPr>
       <w:r>
         <w:drawing>
-          <wp:inline distT="0" distB="0" distL="0" distR="0" wp14:anchorId="61069973" wp14:editId="5539ABBD">
+          <wp:inline distT="0" distB="0" distL="0" distR="0" wp14:anchorId="4CFCC083" wp14:editId="1772313E">
             <wp:extent cx="5343525" cy="2358971"/>
             <wp:effectExtent l="0" t="0" r="0" b="3810"/>
             <wp:docPr id="14" name="Рисунок 14"/>
@@ -10416,7 +10580,7 @@
       </w:pPr>
       <w:r>
         <w:drawing>
-          <wp:inline distT="0" distB="0" distL="0" distR="0" wp14:anchorId="207E5F22" wp14:editId="2B145D4A">
+          <wp:inline distT="0" distB="0" distL="0" distR="0" wp14:anchorId="12D7CE39" wp14:editId="7C0F2B1C">
             <wp:extent cx="5940425" cy="3762375"/>
             <wp:effectExtent l="0" t="0" r="3175" b="9525"/>
             <wp:docPr id="15" name="Рисунок 15"/>
@@ -10645,7 +10809,7 @@
       <w:pPr>
         <w:pStyle w:val="2"/>
       </w:pPr>
-      <w:bookmarkStart w:id="25" w:name="_Toc27917412"/>
+      <w:bookmarkStart w:id="25" w:name="_Toc27927743"/>
       <w:r>
         <w:t>Разработка принципиальной схемы</w:t>
       </w:r>
@@ -10655,7 +10819,7 @@
       <w:pPr>
         <w:pStyle w:val="3"/>
       </w:pPr>
-      <w:bookmarkStart w:id="26" w:name="_Toc27917413"/>
+      <w:bookmarkStart w:id="26" w:name="_Toc27927744"/>
       <w:r>
         <w:t>Синтез принципиальной схемы</w:t>
       </w:r>
@@ -10754,7 +10918,7 @@
       <w:pPr>
         <w:pStyle w:val="3"/>
       </w:pPr>
-      <w:bookmarkStart w:id="27" w:name="_Toc27917414"/>
+      <w:bookmarkStart w:id="27" w:name="_Toc27927745"/>
       <w:r>
         <w:t>Конфигурация выводов микроконтроллера</w:t>
       </w:r>
@@ -10801,7 +10965,7 @@
       <w:r>
         <w:lastRenderedPageBreak/>
         <w:drawing>
-          <wp:inline distT="0" distB="0" distL="0" distR="0" wp14:anchorId="474BB3BA" wp14:editId="3E3ACA3A">
+          <wp:inline distT="0" distB="0" distL="0" distR="0" wp14:anchorId="6CF5B92C" wp14:editId="29CDAB52">
             <wp:extent cx="3522724" cy="4524375"/>
             <wp:effectExtent l="0" t="0" r="1905" b="0"/>
             <wp:docPr id="17" name="Рисунок 17"/>
@@ -10899,7 +11063,7 @@
       <w:pPr>
         <w:pStyle w:val="3"/>
       </w:pPr>
-      <w:bookmarkStart w:id="28" w:name="_Toc27917415"/>
+      <w:bookmarkStart w:id="28" w:name="_Toc27927746"/>
       <w:r>
         <w:t>Схема понижения входного напряжения до 5В</w:t>
       </w:r>
@@ -10989,7 +11153,7 @@
       <w:r>
         <w:lastRenderedPageBreak/>
         <w:drawing>
-          <wp:inline distT="0" distB="0" distL="0" distR="0" wp14:anchorId="706CDCDF" wp14:editId="1B6253FF">
+          <wp:inline distT="0" distB="0" distL="0" distR="0" wp14:anchorId="523236A4" wp14:editId="6B6700DA">
             <wp:extent cx="3371850" cy="1454706"/>
             <wp:effectExtent l="0" t="0" r="0" b="0"/>
             <wp:docPr id="18" name="Рисунок 18"/>
@@ -11149,9 +11313,11 @@
       <w:pPr>
         <w:pStyle w:val="3"/>
       </w:pPr>
+      <w:bookmarkStart w:id="30" w:name="_Toc27927747"/>
       <w:r>
         <w:t>Подключение матричной клавиатуры</w:t>
       </w:r>
+      <w:bookmarkEnd w:id="30"/>
     </w:p>
     <w:p>
       <w:pPr>
@@ -11185,7 +11351,7 @@
       <w:r>
         <w:lastRenderedPageBreak/>
         <w:drawing>
-          <wp:inline distT="0" distB="0" distL="0" distR="0">
+          <wp:inline distT="0" distB="0" distL="0" distR="0" wp14:anchorId="69988BC7" wp14:editId="1C373061">
             <wp:extent cx="4298596" cy="3476625"/>
             <wp:effectExtent l="0" t="0" r="6985" b="0"/>
             <wp:docPr id="19" name="Рисунок 19"/>
@@ -11304,12 +11470,14 @@
       <w:r>
         <w:t xml:space="preserve"> микроконтроллера </w:t>
       </w:r>
+      <w:proofErr w:type="spellStart"/>
       <w:r>
         <w:rPr>
           <w:lang w:val="en-US"/>
         </w:rPr>
         <w:t>ATmega</w:t>
       </w:r>
+      <w:proofErr w:type="spellEnd"/>
       <w:r>
         <w:t>8515.</w:t>
       </w:r>
@@ -11386,6 +11554,7 @@
       <w:pPr>
         <w:pStyle w:val="3"/>
       </w:pPr>
+      <w:bookmarkStart w:id="31" w:name="_Toc27927748"/>
       <w:proofErr w:type="spellStart"/>
       <w:r>
         <w:rPr>
@@ -11402,7 +11571,11 @@
         <w:t xml:space="preserve"> LCD</w:t>
       </w:r>
       <w:r>
-        <w:t xml:space="preserve">-дисплея </w:t>
+        <w:t>-дисплея</w:t>
+      </w:r>
+      <w:bookmarkEnd w:id="31"/>
+      <w:r>
+        <w:t xml:space="preserve"> </w:t>
       </w:r>
     </w:p>
     <w:p>
@@ -11422,10 +11595,7 @@
         <w:t xml:space="preserve">дисплей </w:t>
       </w:r>
       <w:r>
-        <w:t>LM016L</w:t>
-      </w:r>
-      <w:r>
-        <w:t xml:space="preserve"> может работать в 2-х режимах:</w:t>
+        <w:t>LM016L может работать в 2-х режимах:</w:t>
       </w:r>
     </w:p>
     <w:p>
@@ -11491,7 +11661,7 @@
       </w:pPr>
       <w:r>
         <w:drawing>
-          <wp:inline distT="0" distB="0" distL="0" distR="0" wp14:anchorId="13480F28" wp14:editId="4E7A327E">
+          <wp:inline distT="0" distB="0" distL="0" distR="0" wp14:anchorId="0C47BFF9" wp14:editId="379C78EB">
             <wp:extent cx="2333625" cy="3558456"/>
             <wp:effectExtent l="0" t="0" r="0" b="4445"/>
             <wp:docPr id="20" name="Рисунок 20"/>
@@ -11537,7 +11707,7 @@
       <w:pPr>
         <w:pStyle w:val="af1"/>
       </w:pPr>
-      <w:bookmarkStart w:id="30" w:name="_Ref27922103"/>
+      <w:bookmarkStart w:id="32" w:name="_Ref27922103"/>
       <w:r>
         <w:t xml:space="preserve">Рисунок </w:t>
       </w:r>
@@ -11551,12 +11721,15 @@
         <w:fldChar w:fldCharType="separate"/>
       </w:r>
       <w:r>
+        <w:rPr>
+          <w:noProof/>
+        </w:rPr>
         <w:t>10</w:t>
       </w:r>
       <w:r>
         <w:fldChar w:fldCharType="end"/>
       </w:r>
-      <w:bookmarkEnd w:id="30"/>
+      <w:bookmarkEnd w:id="32"/>
       <w:r>
         <w:t xml:space="preserve"> – Подключение LCD-дисплея LM016L</w:t>
       </w:r>
@@ -11611,12 +11784,12 @@
       <w:pPr>
         <w:pStyle w:val="2"/>
       </w:pPr>
-      <w:bookmarkStart w:id="31" w:name="_Toc27917416"/>
+      <w:bookmarkStart w:id="33" w:name="_Toc27927749"/>
       <w:r>
         <w:lastRenderedPageBreak/>
         <w:t>Расчёт потребляемой мощности</w:t>
       </w:r>
-      <w:bookmarkEnd w:id="31"/>
+      <w:bookmarkEnd w:id="33"/>
     </w:p>
     <w:p>
       <w:pPr>
@@ -11629,6 +11802,9 @@
     <w:p>
       <w:pPr>
         <w:pStyle w:val="a4"/>
+        <w:rPr>
+          <w:lang w:val="en-US"/>
+        </w:rPr>
       </w:pPr>
       <w:r>
         <w:t>Для подсчета потребляемой мощности</w:t>
@@ -11663,52 +11839,7 @@
       <w:r>
         <w:t>рисунке .</w:t>
       </w:r>
-      <w:bookmarkStart w:id="32" w:name="_GoBack"/>
-      <w:bookmarkEnd w:id="32"/>
       <w:proofErr w:type="gramEnd"/>
-    </w:p>
-    <w:p>
-      <w:pPr>
-        <w:pStyle w:val="a4"/>
-      </w:pPr>
-    </w:p>
-    <w:p>
-      <w:pPr>
-        <w:pStyle w:val="2"/>
-      </w:pPr>
-      <w:bookmarkStart w:id="33" w:name="_Toc27917417"/>
-      <w:r>
-        <w:t>Описание алгоритмов функционирования устройства</w:t>
-      </w:r>
-      <w:bookmarkEnd w:id="33"/>
-    </w:p>
-    <w:p>
-      <w:pPr>
-        <w:pStyle w:val="a4"/>
-      </w:pPr>
-      <w:r>
-        <w:t xml:space="preserve">На рисунке представлена обобщенная схема-алгоритмы работы разработанной программы для микроконтроллера </w:t>
-      </w:r>
-      <w:proofErr w:type="spellStart"/>
-      <w:r>
-        <w:rPr>
-          <w:lang w:val="en-US"/>
-        </w:rPr>
-        <w:t>ATmega</w:t>
-      </w:r>
-      <w:proofErr w:type="spellEnd"/>
-      <w:r>
-        <w:t xml:space="preserve">8515. </w:t>
-      </w:r>
-      <w:r>
-        <w:t>Данная схема дает общее представления о принципах работы разработанного устройства управления приборами жилого помещения и как оператор может взаимодействовать с разрабо</w:t>
-      </w:r>
-      <w:r>
-        <w:t>танной МК-системой с помощью пульта оператора</w:t>
-      </w:r>
-      <w:r>
-        <w:t>.</w:t>
-      </w:r>
     </w:p>
     <w:p>
       <w:pPr>
@@ -11716,9 +11847,1165 @@
         <w:keepNext/>
       </w:pPr>
       <w:r>
+        <w:drawing>
+          <wp:inline distT="0" distB="0" distL="0" distR="0" wp14:anchorId="08D79176" wp14:editId="50F41749">
+            <wp:extent cx="5946417" cy="2857500"/>
+            <wp:effectExtent l="0" t="0" r="0" b="0"/>
+            <wp:docPr id="21" name="Рисунок 21"/>
+            <wp:cNvGraphicFramePr>
+              <a:graphicFrameLocks xmlns:a="http://schemas.openxmlformats.org/drawingml/2006/main" noChangeAspect="1"/>
+            </wp:cNvGraphicFramePr>
+            <a:graphic xmlns:a="http://schemas.openxmlformats.org/drawingml/2006/main">
+              <a:graphicData uri="http://schemas.openxmlformats.org/drawingml/2006/picture">
+                <pic:pic xmlns:pic="http://schemas.openxmlformats.org/drawingml/2006/picture">
+                  <pic:nvPicPr>
+                    <pic:cNvPr id="21" name="График зависимости потребляемого тока дял ATmega8515.png"/>
+                    <pic:cNvPicPr/>
+                  </pic:nvPicPr>
+                  <pic:blipFill rotWithShape="1">
+                    <a:blip r:embed="rId19">
+                      <a:extLst>
+                        <a:ext uri="{28A0092B-C50C-407E-A947-70E740481C1C}">
+                          <a14:useLocalDpi xmlns:a14="http://schemas.microsoft.com/office/drawing/2010/main" val="0"/>
+                        </a:ext>
+                      </a:extLst>
+                    </a:blip>
+                    <a:srcRect l="4275" t="3922" r="2140" b="3246"/>
+                    <a:stretch/>
+                  </pic:blipFill>
+                  <pic:spPr bwMode="auto">
+                    <a:xfrm>
+                      <a:off x="0" y="0"/>
+                      <a:ext cx="5976284" cy="2871853"/>
+                    </a:xfrm>
+                    <a:prstGeom prst="rect">
+                      <a:avLst/>
+                    </a:prstGeom>
+                    <a:ln>
+                      <a:noFill/>
+                    </a:ln>
+                    <a:extLst>
+                      <a:ext uri="{53640926-AAD7-44D8-BBD7-CCE9431645EC}">
+                        <a14:shadowObscured xmlns:a14="http://schemas.microsoft.com/office/drawing/2010/main"/>
+                      </a:ext>
+                    </a:extLst>
+                  </pic:spPr>
+                </pic:pic>
+              </a:graphicData>
+            </a:graphic>
+          </wp:inline>
+        </w:drawing>
+      </w:r>
+    </w:p>
+    <w:p>
+      <w:pPr>
+        <w:pStyle w:val="af1"/>
+      </w:pPr>
+      <w:r>
+        <w:t xml:space="preserve">Рисунок </w:t>
+      </w:r>
+      <w:r>
+        <w:fldChar w:fldCharType="begin"/>
+      </w:r>
+      <w:r>
+        <w:instrText xml:space="preserve"> SEQ Рисунок \* ARABIC </w:instrText>
+      </w:r>
+      <w:r>
+        <w:fldChar w:fldCharType="separate"/>
+      </w:r>
+      <w:r>
+        <w:rPr>
+          <w:noProof/>
+        </w:rPr>
+        <w:t>11</w:t>
+      </w:r>
+      <w:r>
+        <w:fldChar w:fldCharType="end"/>
+      </w:r>
+      <w:r>
+        <w:t xml:space="preserve"> – График зависимости потребляемого тока для </w:t>
+      </w:r>
+      <w:proofErr w:type="spellStart"/>
+      <w:r>
+        <w:rPr>
+          <w:lang w:val="en-US"/>
+        </w:rPr>
+        <w:t>ATmega</w:t>
+      </w:r>
+      <w:proofErr w:type="spellEnd"/>
+      <w:r>
+        <w:t>8515</w:t>
+      </w:r>
+    </w:p>
+    <w:p>
+      <w:pPr>
+        <w:pStyle w:val="a4"/>
+        <w:rPr>
+          <w:rFonts w:cs="Times New Roman"/>
+          <w:szCs w:val="24"/>
+        </w:rPr>
+      </w:pPr>
+      <w:r>
+        <w:t xml:space="preserve">По графику определяем ток </w:t>
+      </w:r>
+      <m:oMath>
+        <m:sSub>
+          <m:sSubPr>
+            <m:ctrlPr>
+              <w:rPr>
+                <w:rFonts w:ascii="Cambria Math" w:hAnsi="Cambria Math" w:cs="Times New Roman"/>
+                <w:i/>
+                <w:sz w:val="24"/>
+                <w:szCs w:val="24"/>
+              </w:rPr>
+            </m:ctrlPr>
+          </m:sSubPr>
+          <m:e>
+            <m:r>
+              <w:rPr>
+                <w:rFonts w:ascii="Cambria Math" w:hAnsi="Cambria Math" w:cs="Times New Roman"/>
+                <w:szCs w:val="24"/>
+              </w:rPr>
+              <m:t>I</m:t>
+            </m:r>
+          </m:e>
+          <m:sub>
+            <m:r>
+              <w:rPr>
+                <w:rFonts w:ascii="Cambria Math" w:hAnsi="Cambria Math" w:cs="Times New Roman"/>
+                <w:szCs w:val="24"/>
+              </w:rPr>
+              <m:t>cc</m:t>
+            </m:r>
+          </m:sub>
+        </m:sSub>
+        <m:d>
+          <m:dPr>
+            <m:ctrlPr>
+              <w:rPr>
+                <w:rFonts w:ascii="Cambria Math" w:hAnsi="Cambria Math" w:cs="Times New Roman"/>
+                <w:i/>
+                <w:sz w:val="24"/>
+                <w:szCs w:val="24"/>
+              </w:rPr>
+            </m:ctrlPr>
+          </m:dPr>
+          <m:e>
+            <m:r>
+              <w:rPr>
+                <w:rFonts w:ascii="Cambria Math" w:cs="Times New Roman"/>
+                <w:szCs w:val="24"/>
+              </w:rPr>
+              <m:t>8</m:t>
+            </m:r>
+            <m:r>
+              <w:rPr>
+                <w:rFonts w:ascii="Cambria Math" w:hAnsi="Cambria Math" w:cs="Times New Roman"/>
+                <w:szCs w:val="24"/>
+                <w:lang w:val="en-US"/>
+              </w:rPr>
+              <m:t>M</m:t>
+            </m:r>
+            <m:r>
+              <w:rPr>
+                <w:rFonts w:ascii="Cambria Math" w:hAnsi="Cambria Math" w:cs="Times New Roman"/>
+                <w:szCs w:val="24"/>
+              </w:rPr>
+              <m:t>Hz</m:t>
+            </m:r>
+            <m:r>
+              <w:rPr>
+                <w:rFonts w:ascii="Cambria Math" w:cs="Times New Roman"/>
+                <w:szCs w:val="24"/>
+              </w:rPr>
+              <m:t>, 5</m:t>
+            </m:r>
+            <m:r>
+              <w:rPr>
+                <w:rFonts w:ascii="Cambria Math" w:hAnsi="Cambria Math" w:cs="Times New Roman"/>
+                <w:szCs w:val="24"/>
+              </w:rPr>
+              <m:t>V</m:t>
+            </m:r>
+          </m:e>
+        </m:d>
+      </m:oMath>
+      <w:r>
+        <w:rPr>
+          <w:rFonts w:eastAsiaTheme="minorEastAsia" w:cs="Times New Roman"/>
+          <w:szCs w:val="24"/>
+        </w:rPr>
+        <w:t xml:space="preserve"> </w:t>
+      </w:r>
+      <m:oMath>
+        <m:r>
+          <w:rPr>
+            <w:rFonts w:ascii="Cambria Math" w:eastAsiaTheme="minorEastAsia" w:hAnsi="Cambria Math" w:cs="Times New Roman"/>
+            <w:szCs w:val="24"/>
+          </w:rPr>
+          <m:t>≈</m:t>
+        </m:r>
+      </m:oMath>
+      <w:r>
+        <w:rPr>
+          <w:rFonts w:cs="Times New Roman"/>
+          <w:szCs w:val="24"/>
+        </w:rPr>
+        <w:t xml:space="preserve"> 8 мА.</w:t>
+      </w:r>
+    </w:p>
+    <w:p>
+      <w:pPr>
+        <w:pStyle w:val="a4"/>
+      </w:pPr>
+      <w:r>
+        <w:t xml:space="preserve">Потребление </w:t>
+      </w:r>
+      <w:r>
+        <w:rPr>
+          <w:lang w:val="en-US"/>
+        </w:rPr>
+        <w:t>LCD</w:t>
+      </w:r>
+      <w:r>
+        <w:t xml:space="preserve">-дисплея </w:t>
+      </w:r>
+      <w:r>
+        <w:t>LM016L</w:t>
+      </w:r>
+      <w:r>
+        <w:t xml:space="preserve"> при напряжении питания 5</w:t>
+      </w:r>
+      <w:r>
+        <w:t>В составляет</w:t>
+      </w:r>
+      <w:r>
+        <w:t xml:space="preserve"> в пике 3 </w:t>
+      </w:r>
+      <w:r>
+        <w:t>мА</w:t>
+      </w:r>
+      <w:r>
+        <w:t xml:space="preserve">, согласно </w:t>
+      </w:r>
+      <w:r>
+        <w:rPr>
+          <w:lang w:val="en-US"/>
+        </w:rPr>
+        <w:t>datasheet</w:t>
+      </w:r>
+      <w:r>
+        <w:t xml:space="preserve">. </w:t>
+      </w:r>
+      <w:r>
+        <w:t xml:space="preserve">Потребление дайвера </w:t>
+      </w:r>
+      <w:r>
+        <w:rPr>
+          <w:lang w:val="en-US"/>
+        </w:rPr>
+        <w:t>MAX</w:t>
+      </w:r>
+      <w:r>
+        <w:t xml:space="preserve">232 </w:t>
+      </w:r>
+      <w:r>
+        <w:t xml:space="preserve">при передачи данных может составлять максимум 22 мА при скорости передачи в </w:t>
+      </w:r>
+      <w:r>
+        <w:t>9600</w:t>
+      </w:r>
+      <w:r>
+        <w:t xml:space="preserve"> бод/с. Рассеиваемая мощность на стабилизаторе напряжения </w:t>
+      </w:r>
+      <w:r>
+        <w:rPr>
+          <w:lang w:val="en-US"/>
+        </w:rPr>
+        <w:t>KP</w:t>
+      </w:r>
+      <w:r>
+        <w:t>142</w:t>
+      </w:r>
+      <w:r>
+        <w:rPr>
+          <w:lang w:val="en-US"/>
+        </w:rPr>
+        <w:t>EH</w:t>
+      </w:r>
+      <w:r>
+        <w:t>5</w:t>
+      </w:r>
+      <w:r>
+        <w:rPr>
+          <w:lang w:val="en-US"/>
+        </w:rPr>
+        <w:t>A</w:t>
+      </w:r>
+      <w:r>
+        <w:t xml:space="preserve"> </w:t>
+      </w:r>
+      <w:r>
+        <w:t>равна падению напряжения на нем 7В, умноженному на суммарный ток, проходящий через него 33 мА.</w:t>
+      </w:r>
+    </w:p>
+    <w:p>
+      <w:pPr>
+        <w:pStyle w:val="a4"/>
+        <w:rPr>
+          <w:rFonts w:cs="Times New Roman"/>
+          <w:szCs w:val="24"/>
+        </w:rPr>
+      </w:pPr>
+      <w:r>
+        <w:t xml:space="preserve">Потребляемую мощность устройствами можно определить по следующей формуле: </w:t>
+      </w:r>
+      <w:r>
+        <w:rPr>
+          <w:rFonts w:cs="Times New Roman"/>
+          <w:szCs w:val="24"/>
+          <w:lang w:val="en-US"/>
+        </w:rPr>
+        <w:t>P</w:t>
+      </w:r>
+      <w:r>
+        <w:rPr>
+          <w:rFonts w:cs="Times New Roman"/>
+          <w:szCs w:val="24"/>
+        </w:rPr>
+        <w:t xml:space="preserve"> = </w:t>
+      </w:r>
+      <w:proofErr w:type="spellStart"/>
+      <w:r>
+        <w:rPr>
+          <w:rFonts w:cs="Times New Roman"/>
+          <w:szCs w:val="24"/>
+          <w:lang w:val="en-US"/>
+        </w:rPr>
+        <w:t>I</w:t>
+      </w:r>
+      <w:r>
+        <w:rPr>
+          <w:rFonts w:cs="Times New Roman"/>
+          <w:szCs w:val="24"/>
+          <w:vertAlign w:val="subscript"/>
+          <w:lang w:val="en-US"/>
+        </w:rPr>
+        <w:t>cc</w:t>
+      </w:r>
+      <w:proofErr w:type="spellEnd"/>
+      <w:r>
+        <w:rPr>
+          <w:rFonts w:cs="Times New Roman"/>
+          <w:szCs w:val="24"/>
+        </w:rPr>
+        <w:t xml:space="preserve"> * </w:t>
+      </w:r>
+      <w:r>
+        <w:rPr>
+          <w:rFonts w:cs="Times New Roman"/>
+          <w:szCs w:val="24"/>
+          <w:lang w:val="en-US"/>
+        </w:rPr>
+        <w:t>U</w:t>
+      </w:r>
+      <w:r>
+        <w:rPr>
+          <w:rFonts w:cs="Times New Roman"/>
+          <w:szCs w:val="24"/>
+          <w:vertAlign w:val="subscript"/>
+        </w:rPr>
+        <w:t>пит</w:t>
+      </w:r>
+      <w:r>
+        <w:rPr>
+          <w:rFonts w:cs="Times New Roman"/>
+          <w:szCs w:val="24"/>
+        </w:rPr>
+        <w:t>.</w:t>
+      </w:r>
+    </w:p>
+    <w:p>
+      <w:pPr>
+        <w:pStyle w:val="a4"/>
+        <w:rPr>
+          <w:rFonts w:cs="Times New Roman"/>
+          <w:szCs w:val="24"/>
+        </w:rPr>
+      </w:pPr>
+      <w:r>
+        <w:rPr>
+          <w:rFonts w:cs="Times New Roman"/>
+          <w:szCs w:val="24"/>
+        </w:rPr>
+        <w:t xml:space="preserve">Потребляемая мощность различных устройств представлена в </w:t>
+      </w:r>
+      <w:proofErr w:type="gramStart"/>
+      <w:r>
+        <w:rPr>
+          <w:rFonts w:cs="Times New Roman"/>
+          <w:szCs w:val="24"/>
+        </w:rPr>
+        <w:t>таблице .</w:t>
+      </w:r>
+      <w:proofErr w:type="gramEnd"/>
+    </w:p>
+    <w:tbl>
+      <w:tblPr>
+        <w:tblStyle w:val="af3"/>
+        <w:tblW w:w="0" w:type="auto"/>
+        <w:tblInd w:w="426" w:type="dxa"/>
+        <w:tblLook w:val="04A0" w:firstRow="1" w:lastRow="0" w:firstColumn="1" w:lastColumn="0" w:noHBand="0" w:noVBand="1"/>
+      </w:tblPr>
+      <w:tblGrid>
+        <w:gridCol w:w="2307"/>
+        <w:gridCol w:w="2171"/>
+        <w:gridCol w:w="2266"/>
+        <w:gridCol w:w="2175"/>
+      </w:tblGrid>
+      <w:tr>
+        <w:trPr>
+          <w:trHeight w:hRule="exact" w:val="624"/>
+        </w:trPr>
+        <w:tc>
+          <w:tcPr>
+            <w:tcW w:w="2307" w:type="dxa"/>
+            <w:tcBorders>
+              <w:top w:val="single" w:sz="4" w:space="0" w:color="auto"/>
+              <w:left w:val="single" w:sz="4" w:space="0" w:color="auto"/>
+              <w:bottom w:val="single" w:sz="4" w:space="0" w:color="auto"/>
+              <w:right w:val="single" w:sz="4" w:space="0" w:color="auto"/>
+            </w:tcBorders>
+            <w:hideMark/>
+          </w:tcPr>
+          <w:p>
+            <w:pPr>
+              <w:jc w:val="center"/>
+              <w:rPr>
+                <w:rFonts w:ascii="Times New Roman" w:hAnsi="Times New Roman" w:cs="Times New Roman"/>
+                <w:sz w:val="28"/>
+              </w:rPr>
+            </w:pPr>
+            <w:r>
+              <w:rPr>
+                <w:rFonts w:ascii="Times New Roman" w:hAnsi="Times New Roman" w:cs="Times New Roman"/>
+                <w:sz w:val="28"/>
+              </w:rPr>
+              <w:lastRenderedPageBreak/>
+              <w:t>Микросхема</w:t>
+            </w:r>
+          </w:p>
+        </w:tc>
+        <w:tc>
+          <w:tcPr>
+            <w:tcW w:w="2171" w:type="dxa"/>
+            <w:tcBorders>
+              <w:top w:val="single" w:sz="4" w:space="0" w:color="auto"/>
+              <w:left w:val="single" w:sz="4" w:space="0" w:color="auto"/>
+              <w:bottom w:val="single" w:sz="4" w:space="0" w:color="auto"/>
+              <w:right w:val="single" w:sz="4" w:space="0" w:color="auto"/>
+            </w:tcBorders>
+            <w:hideMark/>
+          </w:tcPr>
+          <w:p>
+            <w:pPr>
+              <w:jc w:val="center"/>
+              <w:rPr>
+                <w:rFonts w:ascii="Times New Roman" w:hAnsi="Times New Roman" w:cs="Times New Roman"/>
+                <w:sz w:val="28"/>
+                <w:vertAlign w:val="subscript"/>
+              </w:rPr>
+            </w:pPr>
+            <w:r>
+              <w:rPr>
+                <w:rFonts w:ascii="Times New Roman" w:hAnsi="Times New Roman" w:cs="Times New Roman"/>
+                <w:sz w:val="28"/>
+                <w:lang w:val="en-US"/>
+              </w:rPr>
+              <w:t>P</w:t>
+            </w:r>
+            <w:r>
+              <w:rPr>
+                <w:rFonts w:ascii="Times New Roman" w:hAnsi="Times New Roman" w:cs="Times New Roman"/>
+                <w:sz w:val="28"/>
+                <w:vertAlign w:val="subscript"/>
+                <w:lang w:val="en-US"/>
+              </w:rPr>
+              <w:t>one</w:t>
+            </w:r>
+            <w:r>
+              <w:rPr>
+                <w:rFonts w:ascii="Times New Roman" w:hAnsi="Times New Roman" w:cs="Times New Roman"/>
+                <w:sz w:val="28"/>
+                <w:lang w:val="en-US"/>
+              </w:rPr>
+              <w:t xml:space="preserve">, </w:t>
+            </w:r>
+            <w:r>
+              <w:rPr>
+                <w:rFonts w:ascii="Times New Roman" w:hAnsi="Times New Roman" w:cs="Times New Roman"/>
+                <w:sz w:val="28"/>
+              </w:rPr>
+              <w:t>мВт</w:t>
+            </w:r>
+          </w:p>
+        </w:tc>
+        <w:tc>
+          <w:tcPr>
+            <w:tcW w:w="2266" w:type="dxa"/>
+            <w:tcBorders>
+              <w:top w:val="single" w:sz="4" w:space="0" w:color="auto"/>
+              <w:left w:val="single" w:sz="4" w:space="0" w:color="auto"/>
+              <w:bottom w:val="single" w:sz="4" w:space="0" w:color="auto"/>
+              <w:right w:val="single" w:sz="4" w:space="0" w:color="auto"/>
+            </w:tcBorders>
+            <w:hideMark/>
+          </w:tcPr>
+          <w:p>
+            <w:pPr>
+              <w:jc w:val="center"/>
+              <w:rPr>
+                <w:rFonts w:ascii="Times New Roman" w:hAnsi="Times New Roman" w:cs="Times New Roman"/>
+                <w:sz w:val="28"/>
+              </w:rPr>
+            </w:pPr>
+            <w:r>
+              <w:rPr>
+                <w:rFonts w:ascii="Times New Roman" w:hAnsi="Times New Roman" w:cs="Times New Roman"/>
+                <w:sz w:val="28"/>
+              </w:rPr>
+              <w:t>Количество</w:t>
+            </w:r>
+          </w:p>
+        </w:tc>
+        <w:tc>
+          <w:tcPr>
+            <w:tcW w:w="2175" w:type="dxa"/>
+            <w:tcBorders>
+              <w:top w:val="single" w:sz="4" w:space="0" w:color="auto"/>
+              <w:left w:val="single" w:sz="4" w:space="0" w:color="auto"/>
+              <w:bottom w:val="single" w:sz="4" w:space="0" w:color="auto"/>
+              <w:right w:val="single" w:sz="4" w:space="0" w:color="auto"/>
+            </w:tcBorders>
+            <w:hideMark/>
+          </w:tcPr>
+          <w:p>
+            <w:pPr>
+              <w:jc w:val="center"/>
+              <w:rPr>
+                <w:rFonts w:ascii="Times New Roman" w:hAnsi="Times New Roman" w:cs="Times New Roman"/>
+                <w:sz w:val="28"/>
+                <w:vertAlign w:val="subscript"/>
+              </w:rPr>
+            </w:pPr>
+            <w:proofErr w:type="spellStart"/>
+            <w:r>
+              <w:rPr>
+                <w:rFonts w:ascii="Times New Roman" w:hAnsi="Times New Roman" w:cs="Times New Roman"/>
+                <w:sz w:val="28"/>
+                <w:lang w:val="en-US"/>
+              </w:rPr>
+              <w:t>P</w:t>
+            </w:r>
+            <w:r>
+              <w:rPr>
+                <w:rFonts w:ascii="Times New Roman" w:hAnsi="Times New Roman" w:cs="Times New Roman"/>
+                <w:sz w:val="28"/>
+                <w:vertAlign w:val="subscript"/>
+                <w:lang w:val="en-US"/>
+              </w:rPr>
+              <w:t>summ</w:t>
+            </w:r>
+            <w:proofErr w:type="spellEnd"/>
+            <w:r>
+              <w:rPr>
+                <w:rFonts w:ascii="Times New Roman" w:hAnsi="Times New Roman" w:cs="Times New Roman"/>
+                <w:sz w:val="28"/>
+                <w:lang w:val="en-US"/>
+              </w:rPr>
+              <w:t xml:space="preserve">, </w:t>
+            </w:r>
+            <w:r>
+              <w:rPr>
+                <w:rFonts w:ascii="Times New Roman" w:hAnsi="Times New Roman" w:cs="Times New Roman"/>
+                <w:sz w:val="28"/>
+              </w:rPr>
+              <w:t>мВт</w:t>
+            </w:r>
+          </w:p>
+        </w:tc>
+      </w:tr>
+      <w:tr>
+        <w:trPr>
+          <w:trHeight w:hRule="exact" w:val="454"/>
+        </w:trPr>
+        <w:tc>
+          <w:tcPr>
+            <w:tcW w:w="2307" w:type="dxa"/>
+            <w:tcBorders>
+              <w:top w:val="single" w:sz="4" w:space="0" w:color="auto"/>
+              <w:left w:val="single" w:sz="4" w:space="0" w:color="auto"/>
+              <w:bottom w:val="single" w:sz="4" w:space="0" w:color="auto"/>
+              <w:right w:val="single" w:sz="4" w:space="0" w:color="auto"/>
+            </w:tcBorders>
+            <w:hideMark/>
+          </w:tcPr>
+          <w:p>
+            <w:pPr>
+              <w:jc w:val="center"/>
+              <w:rPr>
+                <w:rFonts w:ascii="Times New Roman" w:hAnsi="Times New Roman" w:cs="Times New Roman"/>
+                <w:sz w:val="28"/>
+              </w:rPr>
+            </w:pPr>
+            <w:r>
+              <w:rPr>
+                <w:rFonts w:ascii="Times New Roman" w:hAnsi="Times New Roman" w:cs="Times New Roman"/>
+                <w:sz w:val="28"/>
+              </w:rPr>
+              <w:t>ATmega8515</w:t>
+            </w:r>
+          </w:p>
+        </w:tc>
+        <w:tc>
+          <w:tcPr>
+            <w:tcW w:w="2171" w:type="dxa"/>
+            <w:tcBorders>
+              <w:top w:val="single" w:sz="4" w:space="0" w:color="auto"/>
+              <w:left w:val="single" w:sz="4" w:space="0" w:color="auto"/>
+              <w:bottom w:val="single" w:sz="4" w:space="0" w:color="auto"/>
+              <w:right w:val="single" w:sz="4" w:space="0" w:color="auto"/>
+            </w:tcBorders>
+            <w:hideMark/>
+          </w:tcPr>
+          <w:p>
+            <w:pPr>
+              <w:jc w:val="center"/>
+              <w:rPr>
+                <w:rFonts w:ascii="Times New Roman" w:hAnsi="Times New Roman" w:cs="Times New Roman"/>
+                <w:sz w:val="28"/>
+                <w:lang w:val="en-US"/>
+              </w:rPr>
+            </w:pPr>
+            <w:r>
+              <w:rPr>
+                <w:rFonts w:ascii="Times New Roman" w:hAnsi="Times New Roman" w:cs="Times New Roman"/>
+                <w:sz w:val="28"/>
+                <w:lang w:val="en-US"/>
+              </w:rPr>
+              <w:t>40</w:t>
+            </w:r>
+          </w:p>
+        </w:tc>
+        <w:tc>
+          <w:tcPr>
+            <w:tcW w:w="2266" w:type="dxa"/>
+            <w:tcBorders>
+              <w:top w:val="single" w:sz="4" w:space="0" w:color="auto"/>
+              <w:left w:val="single" w:sz="4" w:space="0" w:color="auto"/>
+              <w:bottom w:val="single" w:sz="4" w:space="0" w:color="auto"/>
+              <w:right w:val="single" w:sz="4" w:space="0" w:color="auto"/>
+            </w:tcBorders>
+            <w:hideMark/>
+          </w:tcPr>
+          <w:p>
+            <w:pPr>
+              <w:jc w:val="center"/>
+              <w:rPr>
+                <w:rFonts w:ascii="Times New Roman" w:hAnsi="Times New Roman" w:cs="Times New Roman"/>
+                <w:sz w:val="28"/>
+              </w:rPr>
+            </w:pPr>
+            <w:r>
+              <w:rPr>
+                <w:rFonts w:ascii="Times New Roman" w:hAnsi="Times New Roman" w:cs="Times New Roman"/>
+                <w:sz w:val="28"/>
+              </w:rPr>
+              <w:t>1</w:t>
+            </w:r>
+          </w:p>
+        </w:tc>
+        <w:tc>
+          <w:tcPr>
+            <w:tcW w:w="2175" w:type="dxa"/>
+            <w:tcBorders>
+              <w:top w:val="single" w:sz="4" w:space="0" w:color="auto"/>
+              <w:left w:val="single" w:sz="4" w:space="0" w:color="auto"/>
+              <w:bottom w:val="single" w:sz="4" w:space="0" w:color="auto"/>
+              <w:right w:val="single" w:sz="4" w:space="0" w:color="auto"/>
+            </w:tcBorders>
+            <w:hideMark/>
+          </w:tcPr>
+          <w:p>
+            <w:pPr>
+              <w:jc w:val="center"/>
+              <w:rPr>
+                <w:rFonts w:ascii="Times New Roman" w:hAnsi="Times New Roman" w:cs="Times New Roman"/>
+                <w:sz w:val="28"/>
+                <w:lang w:val="en-US"/>
+              </w:rPr>
+            </w:pPr>
+            <w:r>
+              <w:rPr>
+                <w:rFonts w:ascii="Times New Roman" w:hAnsi="Times New Roman" w:cs="Times New Roman"/>
+                <w:sz w:val="28"/>
+                <w:lang w:val="en-US"/>
+              </w:rPr>
+              <w:t>40</w:t>
+            </w:r>
+          </w:p>
+        </w:tc>
+      </w:tr>
+      <w:tr>
+        <w:trPr>
+          <w:trHeight w:hRule="exact" w:val="624"/>
+        </w:trPr>
+        <w:tc>
+          <w:tcPr>
+            <w:tcW w:w="2307" w:type="dxa"/>
+            <w:tcBorders>
+              <w:top w:val="single" w:sz="4" w:space="0" w:color="auto"/>
+              <w:left w:val="single" w:sz="4" w:space="0" w:color="auto"/>
+              <w:bottom w:val="single" w:sz="4" w:space="0" w:color="auto"/>
+              <w:right w:val="single" w:sz="4" w:space="0" w:color="auto"/>
+            </w:tcBorders>
+            <w:hideMark/>
+          </w:tcPr>
+          <w:p>
+            <w:pPr>
+              <w:jc w:val="center"/>
+              <w:rPr>
+                <w:rFonts w:ascii="Times New Roman" w:hAnsi="Times New Roman" w:cs="Times New Roman"/>
+                <w:sz w:val="28"/>
+                <w:lang w:val="en-US"/>
+              </w:rPr>
+            </w:pPr>
+            <w:r>
+              <w:rPr>
+                <w:rFonts w:ascii="Times New Roman" w:hAnsi="Times New Roman" w:cs="Times New Roman"/>
+                <w:sz w:val="28"/>
+                <w:lang w:val="en-US"/>
+              </w:rPr>
+              <w:t>KP142EH5A</w:t>
+            </w:r>
+          </w:p>
+        </w:tc>
+        <w:tc>
+          <w:tcPr>
+            <w:tcW w:w="2171" w:type="dxa"/>
+            <w:tcBorders>
+              <w:top w:val="single" w:sz="4" w:space="0" w:color="auto"/>
+              <w:left w:val="single" w:sz="4" w:space="0" w:color="auto"/>
+              <w:bottom w:val="single" w:sz="4" w:space="0" w:color="auto"/>
+              <w:right w:val="single" w:sz="4" w:space="0" w:color="auto"/>
+            </w:tcBorders>
+            <w:hideMark/>
+          </w:tcPr>
+          <w:p>
+            <w:pPr>
+              <w:jc w:val="center"/>
+              <w:rPr>
+                <w:rFonts w:ascii="Times New Roman" w:hAnsi="Times New Roman" w:cs="Times New Roman"/>
+                <w:sz w:val="28"/>
+                <w:lang w:val="en-US"/>
+              </w:rPr>
+            </w:pPr>
+            <w:r>
+              <w:rPr>
+                <w:rFonts w:ascii="Times New Roman" w:hAnsi="Times New Roman" w:cs="Times New Roman"/>
+                <w:sz w:val="28"/>
+                <w:lang w:val="en-US"/>
+              </w:rPr>
+              <w:t>231</w:t>
+            </w:r>
+          </w:p>
+        </w:tc>
+        <w:tc>
+          <w:tcPr>
+            <w:tcW w:w="2266" w:type="dxa"/>
+            <w:tcBorders>
+              <w:top w:val="single" w:sz="4" w:space="0" w:color="auto"/>
+              <w:left w:val="single" w:sz="4" w:space="0" w:color="auto"/>
+              <w:bottom w:val="single" w:sz="4" w:space="0" w:color="auto"/>
+              <w:right w:val="single" w:sz="4" w:space="0" w:color="auto"/>
+            </w:tcBorders>
+            <w:hideMark/>
+          </w:tcPr>
+          <w:p>
+            <w:pPr>
+              <w:jc w:val="center"/>
+              <w:rPr>
+                <w:rFonts w:ascii="Times New Roman" w:hAnsi="Times New Roman" w:cs="Times New Roman"/>
+                <w:sz w:val="28"/>
+              </w:rPr>
+            </w:pPr>
+            <w:r>
+              <w:rPr>
+                <w:rFonts w:ascii="Times New Roman" w:hAnsi="Times New Roman" w:cs="Times New Roman"/>
+                <w:sz w:val="28"/>
+                <w:lang w:val="en-US"/>
+              </w:rPr>
+              <w:t>1</w:t>
+            </w:r>
+          </w:p>
+        </w:tc>
+        <w:tc>
+          <w:tcPr>
+            <w:tcW w:w="2175" w:type="dxa"/>
+            <w:tcBorders>
+              <w:top w:val="single" w:sz="4" w:space="0" w:color="auto"/>
+              <w:left w:val="single" w:sz="4" w:space="0" w:color="auto"/>
+              <w:bottom w:val="single" w:sz="4" w:space="0" w:color="auto"/>
+              <w:right w:val="single" w:sz="4" w:space="0" w:color="auto"/>
+            </w:tcBorders>
+            <w:hideMark/>
+          </w:tcPr>
+          <w:p>
+            <w:pPr>
+              <w:jc w:val="center"/>
+              <w:rPr>
+                <w:rFonts w:ascii="Times New Roman" w:hAnsi="Times New Roman" w:cs="Times New Roman"/>
+                <w:sz w:val="28"/>
+                <w:lang w:val="en-US"/>
+              </w:rPr>
+            </w:pPr>
+            <w:r>
+              <w:rPr>
+                <w:rFonts w:ascii="Times New Roman" w:hAnsi="Times New Roman" w:cs="Times New Roman"/>
+                <w:sz w:val="28"/>
+                <w:lang w:val="en-US"/>
+              </w:rPr>
+              <w:t>231</w:t>
+            </w:r>
+          </w:p>
+        </w:tc>
+      </w:tr>
+      <w:tr>
+        <w:trPr>
+          <w:trHeight w:hRule="exact" w:val="454"/>
+        </w:trPr>
+        <w:tc>
+          <w:tcPr>
+            <w:tcW w:w="2307" w:type="dxa"/>
+            <w:tcBorders>
+              <w:top w:val="single" w:sz="4" w:space="0" w:color="auto"/>
+              <w:left w:val="single" w:sz="4" w:space="0" w:color="auto"/>
+              <w:bottom w:val="single" w:sz="4" w:space="0" w:color="auto"/>
+              <w:right w:val="single" w:sz="4" w:space="0" w:color="auto"/>
+            </w:tcBorders>
+            <w:hideMark/>
+          </w:tcPr>
+          <w:p>
+            <w:pPr>
+              <w:jc w:val="center"/>
+              <w:rPr>
+                <w:rFonts w:ascii="Times New Roman" w:hAnsi="Times New Roman" w:cs="Times New Roman"/>
+                <w:sz w:val="28"/>
+                <w:lang w:val="en-US"/>
+              </w:rPr>
+            </w:pPr>
+            <w:r>
+              <w:rPr>
+                <w:rFonts w:ascii="Times New Roman" w:hAnsi="Times New Roman" w:cs="Times New Roman"/>
+                <w:sz w:val="28"/>
+                <w:lang w:val="en-US"/>
+              </w:rPr>
+              <w:t>MAX232</w:t>
+            </w:r>
+          </w:p>
+        </w:tc>
+        <w:tc>
+          <w:tcPr>
+            <w:tcW w:w="2171" w:type="dxa"/>
+            <w:tcBorders>
+              <w:top w:val="single" w:sz="4" w:space="0" w:color="auto"/>
+              <w:left w:val="single" w:sz="4" w:space="0" w:color="auto"/>
+              <w:bottom w:val="single" w:sz="4" w:space="0" w:color="auto"/>
+              <w:right w:val="single" w:sz="4" w:space="0" w:color="auto"/>
+            </w:tcBorders>
+            <w:hideMark/>
+          </w:tcPr>
+          <w:p>
+            <w:pPr>
+              <w:jc w:val="center"/>
+              <w:rPr>
+                <w:rFonts w:ascii="Times New Roman" w:hAnsi="Times New Roman" w:cs="Times New Roman"/>
+                <w:sz w:val="28"/>
+                <w:lang w:val="en-US"/>
+              </w:rPr>
+            </w:pPr>
+            <w:r>
+              <w:rPr>
+                <w:rFonts w:ascii="Times New Roman" w:hAnsi="Times New Roman" w:cs="Times New Roman"/>
+                <w:sz w:val="28"/>
+                <w:lang w:val="en-US"/>
+              </w:rPr>
+              <w:t>110</w:t>
+            </w:r>
+          </w:p>
+        </w:tc>
+        <w:tc>
+          <w:tcPr>
+            <w:tcW w:w="2266" w:type="dxa"/>
+            <w:tcBorders>
+              <w:top w:val="single" w:sz="4" w:space="0" w:color="auto"/>
+              <w:left w:val="single" w:sz="4" w:space="0" w:color="auto"/>
+              <w:bottom w:val="single" w:sz="4" w:space="0" w:color="auto"/>
+              <w:right w:val="single" w:sz="4" w:space="0" w:color="auto"/>
+            </w:tcBorders>
+            <w:hideMark/>
+          </w:tcPr>
+          <w:p>
+            <w:pPr>
+              <w:jc w:val="center"/>
+              <w:rPr>
+                <w:rFonts w:ascii="Times New Roman" w:hAnsi="Times New Roman" w:cs="Times New Roman"/>
+                <w:sz w:val="28"/>
+              </w:rPr>
+            </w:pPr>
+            <w:r>
+              <w:rPr>
+                <w:rFonts w:ascii="Times New Roman" w:hAnsi="Times New Roman" w:cs="Times New Roman"/>
+                <w:sz w:val="28"/>
+              </w:rPr>
+              <w:t>1</w:t>
+            </w:r>
+          </w:p>
+        </w:tc>
+        <w:tc>
+          <w:tcPr>
+            <w:tcW w:w="2175" w:type="dxa"/>
+            <w:tcBorders>
+              <w:top w:val="single" w:sz="4" w:space="0" w:color="auto"/>
+              <w:left w:val="single" w:sz="4" w:space="0" w:color="auto"/>
+              <w:bottom w:val="single" w:sz="4" w:space="0" w:color="auto"/>
+              <w:right w:val="single" w:sz="4" w:space="0" w:color="auto"/>
+            </w:tcBorders>
+            <w:hideMark/>
+          </w:tcPr>
+          <w:p>
+            <w:pPr>
+              <w:jc w:val="center"/>
+              <w:rPr>
+                <w:rFonts w:ascii="Times New Roman" w:hAnsi="Times New Roman" w:cs="Times New Roman"/>
+                <w:sz w:val="28"/>
+                <w:lang w:val="en-US"/>
+              </w:rPr>
+            </w:pPr>
+            <w:r>
+              <w:rPr>
+                <w:rFonts w:ascii="Times New Roman" w:hAnsi="Times New Roman" w:cs="Times New Roman"/>
+                <w:sz w:val="28"/>
+                <w:lang w:val="en-US"/>
+              </w:rPr>
+              <w:t>110</w:t>
+            </w:r>
+          </w:p>
+        </w:tc>
+      </w:tr>
+      <w:tr>
+        <w:trPr>
+          <w:trHeight w:hRule="exact" w:val="454"/>
+        </w:trPr>
+        <w:tc>
+          <w:tcPr>
+            <w:tcW w:w="2307" w:type="dxa"/>
+            <w:tcBorders>
+              <w:top w:val="single" w:sz="4" w:space="0" w:color="auto"/>
+              <w:left w:val="single" w:sz="4" w:space="0" w:color="auto"/>
+              <w:bottom w:val="single" w:sz="4" w:space="0" w:color="auto"/>
+              <w:right w:val="single" w:sz="4" w:space="0" w:color="auto"/>
+            </w:tcBorders>
+            <w:hideMark/>
+          </w:tcPr>
+          <w:p>
+            <w:pPr>
+              <w:jc w:val="center"/>
+              <w:rPr>
+                <w:rFonts w:ascii="Times New Roman" w:hAnsi="Times New Roman" w:cs="Times New Roman"/>
+                <w:sz w:val="28"/>
+              </w:rPr>
+            </w:pPr>
+            <w:r>
+              <w:rPr>
+                <w:rFonts w:ascii="Times New Roman" w:hAnsi="Times New Roman" w:cs="Times New Roman"/>
+                <w:sz w:val="28"/>
+              </w:rPr>
+              <w:t>LM016L</w:t>
+            </w:r>
+          </w:p>
+        </w:tc>
+        <w:tc>
+          <w:tcPr>
+            <w:tcW w:w="2171" w:type="dxa"/>
+            <w:tcBorders>
+              <w:top w:val="single" w:sz="4" w:space="0" w:color="auto"/>
+              <w:left w:val="single" w:sz="4" w:space="0" w:color="auto"/>
+              <w:bottom w:val="single" w:sz="4" w:space="0" w:color="auto"/>
+              <w:right w:val="single" w:sz="4" w:space="0" w:color="auto"/>
+            </w:tcBorders>
+            <w:hideMark/>
+          </w:tcPr>
+          <w:p>
+            <w:pPr>
+              <w:jc w:val="center"/>
+              <w:rPr>
+                <w:rFonts w:ascii="Times New Roman" w:hAnsi="Times New Roman" w:cs="Times New Roman"/>
+                <w:sz w:val="28"/>
+                <w:lang w:val="en-US"/>
+              </w:rPr>
+            </w:pPr>
+            <w:r>
+              <w:rPr>
+                <w:rFonts w:ascii="Times New Roman" w:hAnsi="Times New Roman" w:cs="Times New Roman"/>
+                <w:sz w:val="28"/>
+                <w:lang w:val="en-US"/>
+              </w:rPr>
+              <w:t>15</w:t>
+            </w:r>
+          </w:p>
+        </w:tc>
+        <w:tc>
+          <w:tcPr>
+            <w:tcW w:w="2266" w:type="dxa"/>
+            <w:tcBorders>
+              <w:top w:val="single" w:sz="4" w:space="0" w:color="auto"/>
+              <w:left w:val="single" w:sz="4" w:space="0" w:color="auto"/>
+              <w:bottom w:val="single" w:sz="4" w:space="0" w:color="auto"/>
+              <w:right w:val="single" w:sz="4" w:space="0" w:color="auto"/>
+            </w:tcBorders>
+            <w:hideMark/>
+          </w:tcPr>
+          <w:p>
+            <w:pPr>
+              <w:jc w:val="center"/>
+              <w:rPr>
+                <w:rFonts w:ascii="Times New Roman" w:hAnsi="Times New Roman" w:cs="Times New Roman"/>
+                <w:sz w:val="28"/>
+              </w:rPr>
+            </w:pPr>
+            <w:r>
+              <w:rPr>
+                <w:rFonts w:ascii="Times New Roman" w:hAnsi="Times New Roman" w:cs="Times New Roman"/>
+                <w:sz w:val="28"/>
+              </w:rPr>
+              <w:t>1</w:t>
+            </w:r>
+          </w:p>
+        </w:tc>
+        <w:tc>
+          <w:tcPr>
+            <w:tcW w:w="2175" w:type="dxa"/>
+            <w:tcBorders>
+              <w:top w:val="single" w:sz="4" w:space="0" w:color="auto"/>
+              <w:left w:val="single" w:sz="4" w:space="0" w:color="auto"/>
+              <w:bottom w:val="single" w:sz="4" w:space="0" w:color="auto"/>
+              <w:right w:val="single" w:sz="4" w:space="0" w:color="auto"/>
+            </w:tcBorders>
+            <w:hideMark/>
+          </w:tcPr>
+          <w:p>
+            <w:pPr>
+              <w:jc w:val="center"/>
+              <w:rPr>
+                <w:rFonts w:ascii="Times New Roman" w:hAnsi="Times New Roman" w:cs="Times New Roman"/>
+                <w:sz w:val="28"/>
+                <w:lang w:val="en-US"/>
+              </w:rPr>
+            </w:pPr>
+            <w:r>
+              <w:rPr>
+                <w:rFonts w:ascii="Times New Roman" w:hAnsi="Times New Roman" w:cs="Times New Roman"/>
+                <w:sz w:val="28"/>
+                <w:lang w:val="en-US"/>
+              </w:rPr>
+              <w:t>15</w:t>
+            </w:r>
+          </w:p>
+        </w:tc>
+      </w:tr>
+    </w:tbl>
+    <w:p>
+      <w:pPr>
+        <w:pStyle w:val="a4"/>
+      </w:pPr>
+      <w:r>
+        <w:t>Суммарная потребляемая мощность составляет около 396 мВт.</w:t>
+      </w:r>
+    </w:p>
+    <w:p>
+      <w:pPr>
+        <w:pStyle w:val="a4"/>
+      </w:pPr>
+      <w:r>
+        <w:t xml:space="preserve">Основной потребитель – стабилизатор напряжения и драйвер </w:t>
+      </w:r>
+      <w:r>
+        <w:rPr>
+          <w:lang w:val="en-US"/>
+        </w:rPr>
+        <w:t>MAX</w:t>
+      </w:r>
+      <w:r>
+        <w:t xml:space="preserve">232. Однако вычислимая мощность является максимально возможной в штатном режиме работы интенсивность передачи данных по драйверу </w:t>
+      </w:r>
+      <w:r>
+        <w:rPr>
+          <w:lang w:val="en-US"/>
+        </w:rPr>
+        <w:t>MAX</w:t>
+      </w:r>
+      <w:r>
+        <w:t xml:space="preserve">232 будет на порядок меньше, чем максимально возможная. </w:t>
+      </w:r>
+    </w:p>
+    <w:p>
+      <w:pPr>
+        <w:pStyle w:val="2"/>
+      </w:pPr>
+      <w:bookmarkStart w:id="34" w:name="_Toc27927750"/>
+      <w:r>
+        <w:t>Описание алгоритмов функционирования устройства</w:t>
+      </w:r>
+      <w:bookmarkEnd w:id="34"/>
+    </w:p>
+    <w:p>
+      <w:pPr>
+        <w:pStyle w:val="a4"/>
+      </w:pPr>
+      <w:r>
+        <w:t xml:space="preserve">На рисунке представлена обобщенная схема-алгоритмы работы разработанной программы для микроконтроллера </w:t>
+      </w:r>
+      <w:proofErr w:type="spellStart"/>
+      <w:r>
+        <w:rPr>
+          <w:lang w:val="en-US"/>
+        </w:rPr>
+        <w:t>ATmega</w:t>
+      </w:r>
+      <w:proofErr w:type="spellEnd"/>
+      <w:r>
+        <w:t xml:space="preserve">8515. </w:t>
+      </w:r>
+      <w:r>
+        <w:t>Данная схема дает общее представления о принципах работы разработанного устройства управления приборами жилого помещения и как оператор может взаимодействовать с разрабо</w:t>
+      </w:r>
+      <w:r>
+        <w:t>танной МК-системой с помощью пульта оператора</w:t>
+      </w:r>
+      <w:r>
+        <w:t>.</w:t>
+      </w:r>
+    </w:p>
+    <w:p>
+      <w:pPr>
+        <w:pStyle w:val="ad"/>
+        <w:keepNext/>
+      </w:pPr>
+      <w:r>
         <w:lastRenderedPageBreak/>
         <w:drawing>
-          <wp:inline distT="0" distB="0" distL="0" distR="0" wp14:anchorId="263D1037" wp14:editId="0FA3D8C3">
+          <wp:inline distT="0" distB="0" distL="0" distR="0" wp14:anchorId="3F2E26EF" wp14:editId="68986960">
             <wp:extent cx="5940425" cy="7116445"/>
             <wp:effectExtent l="0" t="0" r="3175" b="8255"/>
             <wp:docPr id="11" name="Рисунок 11"/>
@@ -11733,7 +13020,7 @@
                     <pic:cNvPicPr/>
                   </pic:nvPicPr>
                   <pic:blipFill>
-                    <a:blip r:embed="rId19">
+                    <a:blip r:embed="rId20">
                       <a:extLst>
                         <a:ext uri="{28A0092B-C50C-407E-A947-70E740481C1C}">
                           <a14:useLocalDpi xmlns:a14="http://schemas.microsoft.com/office/drawing/2010/main" val="0"/>
@@ -11780,7 +13067,7 @@
         <w:rPr>
           <w:noProof/>
         </w:rPr>
-        <w:t>11</w:t>
+        <w:t>12</w:t>
       </w:r>
       <w:r>
         <w:fldChar w:fldCharType="end"/>
@@ -11798,22 +13085,22 @@
       <w:pPr>
         <w:pStyle w:val="1"/>
       </w:pPr>
-      <w:bookmarkStart w:id="34" w:name="_Toc27917418"/>
+      <w:bookmarkStart w:id="35" w:name="_Toc27927751"/>
       <w:r>
         <w:lastRenderedPageBreak/>
         <w:t>Технологическая часть</w:t>
       </w:r>
-      <w:bookmarkEnd w:id="34"/>
+      <w:bookmarkEnd w:id="35"/>
     </w:p>
     <w:p>
       <w:pPr>
         <w:pStyle w:val="2"/>
       </w:pPr>
-      <w:bookmarkStart w:id="35" w:name="_Toc27917419"/>
+      <w:bookmarkStart w:id="36" w:name="_Toc27927752"/>
       <w:r>
         <w:t>Характеристика использованных систем разработки</w:t>
       </w:r>
-      <w:bookmarkEnd w:id="35"/>
+      <w:bookmarkEnd w:id="36"/>
     </w:p>
     <w:p>
       <w:pPr>
@@ -11836,12 +13123,21 @@
       <w:r>
         <w:t xml:space="preserve"> </w:t>
       </w:r>
+      <w:r>
+        <w:rPr>
+          <w:lang w:val="en-US"/>
+        </w:rPr>
+        <w:t>Stu</w:t>
+      </w:r>
+      <w:r>
+        <w:t>d</w:t>
+      </w:r>
       <w:proofErr w:type="spellStart"/>
       <w:r>
         <w:rPr>
           <w:lang w:val="en-US"/>
         </w:rPr>
-        <w:t>Sturio</w:t>
+        <w:t>io</w:t>
       </w:r>
       <w:proofErr w:type="spellEnd"/>
       <w:r>
@@ -11882,6 +13178,176 @@
         <w:pStyle w:val="a4"/>
       </w:pPr>
       <w:r>
+        <w:t xml:space="preserve">AVR </w:t>
+      </w:r>
+      <w:proofErr w:type="spellStart"/>
+      <w:r>
+        <w:t>Studio</w:t>
+      </w:r>
+      <w:proofErr w:type="spellEnd"/>
+      <w:r>
+        <w:t xml:space="preserve"> 4 представляет из себя удобную и относительно простую среду для разработки программного обеспечения под микроконтроллеры фирмы </w:t>
+      </w:r>
+      <w:r>
+        <w:rPr>
+          <w:lang w:val="en-US"/>
+        </w:rPr>
+        <w:t>AVR</w:t>
+      </w:r>
+      <w:r>
+        <w:t xml:space="preserve"> на языках </w:t>
+      </w:r>
+      <w:r>
+        <w:rPr>
+          <w:lang w:val="en-US"/>
+        </w:rPr>
+        <w:t>C</w:t>
+      </w:r>
+      <w:r>
+        <w:t xml:space="preserve"> и </w:t>
+      </w:r>
+      <w:r>
+        <w:rPr>
+          <w:lang w:val="en-US"/>
+        </w:rPr>
+        <w:t>Assembler</w:t>
+      </w:r>
+      <w:r>
+        <w:t xml:space="preserve">. </w:t>
+      </w:r>
+    </w:p>
+    <w:p>
+      <w:pPr>
+        <w:pStyle w:val="a4"/>
+        <w:ind w:firstLine="0"/>
+      </w:pPr>
+      <w:r>
+        <w:rPr>
+          <w:lang w:val="en-US"/>
+        </w:rPr>
+        <w:tab/>
+        <w:t>ISIS</w:t>
+      </w:r>
+      <w:r>
+        <w:t xml:space="preserve"> </w:t>
+      </w:r>
+      <w:r>
+        <w:rPr>
+          <w:lang w:val="en-US"/>
+        </w:rPr>
+        <w:t>Proteus</w:t>
+      </w:r>
+      <w:r>
+        <w:t xml:space="preserve"> позволяет строить и симулировать спроектированные схемы и прошивать микропроцессорные компоненты созданными </w:t>
+      </w:r>
+      <w:r>
+        <w:t xml:space="preserve">программами в </w:t>
+      </w:r>
+      <w:r>
+        <w:rPr>
+          <w:lang w:val="en-US"/>
+        </w:rPr>
+        <w:t>AVR</w:t>
+      </w:r>
+      <w:r>
+        <w:t xml:space="preserve"> </w:t>
+      </w:r>
+      <w:r>
+        <w:rPr>
+          <w:lang w:val="en-US"/>
+        </w:rPr>
+        <w:t>Studio</w:t>
+      </w:r>
+      <w:r>
+        <w:t xml:space="preserve"> и запускать полученную виртуальную модель в режиме симуляции реального времени</w:t>
+      </w:r>
+      <w:r>
+        <w:t>.</w:t>
+      </w:r>
+      <w:r>
+        <w:t xml:space="preserve"> </w:t>
+      </w:r>
+      <w:r>
+        <w:t xml:space="preserve"> </w:t>
+      </w:r>
+    </w:p>
+    <w:p>
+      <w:pPr>
+        <w:pStyle w:val="a4"/>
+        <w:ind w:firstLine="0"/>
+      </w:pPr>
+      <w:r>
+        <w:tab/>
+      </w:r>
+      <w:r>
+        <w:rPr>
+          <w:lang w:val="en-US"/>
+        </w:rPr>
+        <w:t>ISIS</w:t>
+      </w:r>
+      <w:r>
+        <w:t xml:space="preserve"> </w:t>
+      </w:r>
+      <w:r>
+        <w:rPr>
+          <w:lang w:val="en-US"/>
+        </w:rPr>
+        <w:t>Proteus</w:t>
+      </w:r>
+      <w:r>
+        <w:t xml:space="preserve"> предоставляет взаимодействовать с элементами ввода-вывода, такими как светодиодные и </w:t>
+      </w:r>
+      <w:r>
+        <w:rPr>
+          <w:lang w:val="en-US"/>
+        </w:rPr>
+        <w:t>LCD</w:t>
+      </w:r>
+      <w:r>
+        <w:t>-дисплеи, а также с исполнительными механизмами (кнопки и различные другие переключатели).</w:t>
+      </w:r>
+    </w:p>
+    <w:p>
+      <w:pPr>
+        <w:pStyle w:val="a4"/>
+        <w:ind w:firstLine="0"/>
+      </w:pPr>
+      <w:r>
+        <w:tab/>
+        <w:t xml:space="preserve">Данный пакет программ специально предназначен для разработки программного обеспечения для микроконтроллеров </w:t>
+      </w:r>
+      <w:r>
+        <w:rPr>
+          <w:lang w:val="en-US"/>
+        </w:rPr>
+        <w:t>AVR</w:t>
+      </w:r>
+      <w:r>
+        <w:t>. Он дает возможность достаточно тщательно отлаживать разработанные программы, предоставляя визуальные инструменты и отображая состояния всех регистров используемого микроконтроллера.</w:t>
+      </w:r>
+    </w:p>
+    <w:p>
+      <w:pPr>
+        <w:pStyle w:val="2"/>
+      </w:pPr>
+      <w:r>
+        <w:t xml:space="preserve">Оценка количества задействованной памяти микроконтроллера </w:t>
+      </w:r>
+      <w:r>
+        <w:rPr>
+          <w:lang w:val="en-US"/>
+        </w:rPr>
+        <w:t>ATmega</w:t>
+      </w:r>
+      <w:r>
+        <w:t>8515</w:t>
+      </w:r>
+    </w:p>
+    <w:p>
+      <w:pPr>
+        <w:pStyle w:val="a4"/>
+      </w:pPr>
+      <w:r>
         <w:t xml:space="preserve">Среда </w:t>
       </w:r>
       <w:r>
@@ -11912,19 +13378,13 @@
         <w:instrText xml:space="preserve"> REF _Ref26972481 \h \</w:instrText>
       </w:r>
       <w:r>
-        <w:rPr>
-          <w:lang w:val="en-US"/>
-        </w:rPr>
         <w:instrText xml:space="preserve"># \0 </w:instrText>
       </w:r>
       <w:r>
         <w:fldChar w:fldCharType="separate"/>
       </w:r>
       <w:r>
-        <w:rPr>
-          <w:lang w:val="en-US"/>
-        </w:rPr>
-        <w:t>10</w:t>
+        <w:t>13</w:t>
       </w:r>
       <w:r>
         <w:fldChar w:fldCharType="end"/>
@@ -11938,9 +13398,11 @@
         <w:pStyle w:val="ad"/>
         <w:keepNext/>
       </w:pPr>
-      <w:r>
+      <w:bookmarkStart w:id="37" w:name="_GoBack"/>
+      <w:r>
+        <w:lastRenderedPageBreak/>
         <w:drawing>
-          <wp:inline distT="0" distB="0" distL="0" distR="0" wp14:anchorId="1BBF6EF5" wp14:editId="1A1076BC">
+          <wp:inline distT="0" distB="0" distL="0" distR="0" wp14:anchorId="3A0F7DD0" wp14:editId="7F5A6AA7">
             <wp:extent cx="5031544" cy="1630393"/>
             <wp:effectExtent l="0" t="0" r="0" b="8255"/>
             <wp:docPr id="4" name="Рисунок 4"/>
@@ -11955,7 +13417,7 @@
                     <pic:cNvPicPr/>
                   </pic:nvPicPr>
                   <pic:blipFill>
-                    <a:blip r:embed="rId20">
+                    <a:blip r:embed="rId21">
                       <a:extLst>
                         <a:ext uri="{28A0092B-C50C-407E-A947-70E740481C1C}">
                           <a14:useLocalDpi xmlns:a14="http://schemas.microsoft.com/office/drawing/2010/main" val="0"/>
@@ -11981,12 +13443,13 @@
           </wp:inline>
         </w:drawing>
       </w:r>
+      <w:bookmarkEnd w:id="37"/>
     </w:p>
     <w:p>
       <w:pPr>
         <w:pStyle w:val="af1"/>
       </w:pPr>
-      <w:bookmarkStart w:id="36" w:name="_Ref26972481"/>
+      <w:bookmarkStart w:id="38" w:name="_Ref26972481"/>
       <w:r>
         <w:t xml:space="preserve">Рисунок </w:t>
       </w:r>
@@ -12003,12 +13466,12 @@
         <w:rPr>
           <w:noProof/>
         </w:rPr>
-        <w:t>12</w:t>
+        <w:t>13</w:t>
       </w:r>
       <w:r>
         <w:fldChar w:fldCharType="end"/>
       </w:r>
-      <w:bookmarkEnd w:id="36"/>
+      <w:bookmarkEnd w:id="38"/>
       <w:r>
         <w:t xml:space="preserve"> – Количество занимаемой памяти программой</w:t>
       </w:r>
@@ -12020,7 +13483,7 @@
           <w:lang w:val="en-US"/>
         </w:rPr>
       </w:pPr>
-      <w:bookmarkStart w:id="37" w:name="_Toc27917420"/>
+      <w:bookmarkStart w:id="39" w:name="_Toc27927753"/>
       <w:r>
         <w:t xml:space="preserve">Симуляция в </w:t>
       </w:r>
@@ -12033,7 +13496,7 @@
       <w:r>
         <w:t xml:space="preserve"> 8</w:t>
       </w:r>
-      <w:bookmarkEnd w:id="37"/>
+      <w:bookmarkEnd w:id="39"/>
     </w:p>
     <w:p>
       <w:pPr>
@@ -12078,9 +13541,8 @@
         <w:keepNext/>
       </w:pPr>
       <w:r>
-        <w:lastRenderedPageBreak/>
         <w:drawing>
-          <wp:inline distT="0" distB="0" distL="0" distR="0" wp14:anchorId="04A7D9F3" wp14:editId="3660F5FA">
+          <wp:inline distT="0" distB="0" distL="0" distR="0" wp14:anchorId="4ABA7D8E" wp14:editId="6F6F9836">
             <wp:extent cx="5546479" cy="4382219"/>
             <wp:effectExtent l="0" t="0" r="0" b="0"/>
             <wp:docPr id="5" name="Рисунок 5"/>
@@ -12095,7 +13557,7 @@
                     <pic:cNvPicPr/>
                   </pic:nvPicPr>
                   <pic:blipFill rotWithShape="1">
-                    <a:blip r:embed="rId21">
+                    <a:blip r:embed="rId22">
                       <a:extLst>
                         <a:ext uri="{28A0092B-C50C-407E-A947-70E740481C1C}">
                           <a14:useLocalDpi xmlns:a14="http://schemas.microsoft.com/office/drawing/2010/main" val="0"/>
@@ -12149,7 +13611,7 @@
         <w:rPr>
           <w:noProof/>
         </w:rPr>
-        <w:t>13</w:t>
+        <w:t>14</w:t>
       </w:r>
       <w:r>
         <w:fldChar w:fldCharType="end"/>
@@ -12173,11 +13635,12 @@
       <w:pPr>
         <w:pStyle w:val="3"/>
       </w:pPr>
-      <w:bookmarkStart w:id="38" w:name="_Toc27917421"/>
-      <w:r>
+      <w:bookmarkStart w:id="40" w:name="_Toc27927754"/>
+      <w:r>
+        <w:lastRenderedPageBreak/>
         <w:t>Матричная клавиатура</w:t>
       </w:r>
-      <w:bookmarkEnd w:id="38"/>
+      <w:bookmarkEnd w:id="40"/>
     </w:p>
     <w:p>
       <w:pPr>
@@ -12214,7 +13677,7 @@
       </w:pPr>
       <w:r>
         <w:drawing>
-          <wp:inline distT="0" distB="0" distL="0" distR="0" wp14:anchorId="40C94239" wp14:editId="03FE6CB6">
+          <wp:inline distT="0" distB="0" distL="0" distR="0" wp14:anchorId="272F317A" wp14:editId="5889D17D">
             <wp:extent cx="4510547" cy="1871932"/>
             <wp:effectExtent l="0" t="0" r="4445" b="0"/>
             <wp:docPr id="6" name="Рисунок 6"/>
@@ -12229,7 +13692,7 @@
                     <pic:cNvPicPr/>
                   </pic:nvPicPr>
                   <pic:blipFill>
-                    <a:blip r:embed="rId22">
+                    <a:blip r:embed="rId23">
                       <a:extLst>
                         <a:ext uri="{28A0092B-C50C-407E-A947-70E740481C1C}">
                           <a14:useLocalDpi xmlns:a14="http://schemas.microsoft.com/office/drawing/2010/main" val="0"/>
@@ -12276,7 +13739,7 @@
         <w:rPr>
           <w:noProof/>
         </w:rPr>
-        <w:t>14</w:t>
+        <w:t>15</w:t>
       </w:r>
       <w:r>
         <w:fldChar w:fldCharType="end"/>
@@ -12301,12 +13764,11 @@
       <w:pPr>
         <w:pStyle w:val="3"/>
       </w:pPr>
-      <w:bookmarkStart w:id="39" w:name="_Toc27917422"/>
-      <w:r>
-        <w:lastRenderedPageBreak/>
+      <w:bookmarkStart w:id="41" w:name="_Toc27927755"/>
+      <w:r>
         <w:t>Виртуальный терминал</w:t>
       </w:r>
-      <w:bookmarkEnd w:id="39"/>
+      <w:bookmarkEnd w:id="41"/>
     </w:p>
     <w:p>
       <w:pPr>
@@ -12346,7 +13808,7 @@
       </w:pPr>
       <w:r>
         <w:drawing>
-          <wp:inline distT="0" distB="0" distL="0" distR="0" wp14:anchorId="529D3A16" wp14:editId="74CA5221">
+          <wp:inline distT="0" distB="0" distL="0" distR="0" wp14:anchorId="3A367CC8" wp14:editId="575DCC5D">
             <wp:extent cx="2095184" cy="1371600"/>
             <wp:effectExtent l="0" t="0" r="635" b="0"/>
             <wp:docPr id="12" name="Рисунок 12"/>
@@ -12361,7 +13823,7 @@
                     <pic:cNvPicPr/>
                   </pic:nvPicPr>
                   <pic:blipFill rotWithShape="1">
-                    <a:blip r:embed="rId23">
+                    <a:blip r:embed="rId24">
                       <a:extLst>
                         <a:ext uri="{28A0092B-C50C-407E-A947-70E740481C1C}">
                           <a14:useLocalDpi xmlns:a14="http://schemas.microsoft.com/office/drawing/2010/main" val="0"/>
@@ -12415,7 +13877,7 @@
         <w:rPr>
           <w:noProof/>
         </w:rPr>
-        <w:t>15</w:t>
+        <w:t>16</w:t>
       </w:r>
       <w:r>
         <w:fldChar w:fldCharType="end"/>
@@ -12437,11 +13899,11 @@
       <w:pPr>
         <w:pStyle w:val="3"/>
       </w:pPr>
-      <w:bookmarkStart w:id="40" w:name="_Toc27917423"/>
+      <w:bookmarkStart w:id="42" w:name="_Toc27927756"/>
       <w:r>
         <w:t>Индикация состояний приборов</w:t>
       </w:r>
-      <w:bookmarkEnd w:id="40"/>
+      <w:bookmarkEnd w:id="42"/>
     </w:p>
     <w:p>
       <w:pPr>
@@ -12469,8 +13931,9 @@
         <w:keepNext/>
       </w:pPr>
       <w:r>
+        <w:lastRenderedPageBreak/>
         <w:drawing>
-          <wp:inline distT="0" distB="0" distL="0" distR="0" wp14:anchorId="10BDAAA9" wp14:editId="5748D3CF">
+          <wp:inline distT="0" distB="0" distL="0" distR="0" wp14:anchorId="4475DF1B" wp14:editId="78FCE80C">
             <wp:extent cx="2294234" cy="3485072"/>
             <wp:effectExtent l="0" t="0" r="0" b="1270"/>
             <wp:docPr id="13" name="Рисунок 13"/>
@@ -12485,7 +13948,7 @@
                     <pic:cNvPicPr/>
                   </pic:nvPicPr>
                   <pic:blipFill rotWithShape="1">
-                    <a:blip r:embed="rId21">
+                    <a:blip r:embed="rId22">
                       <a:extLst>
                         <a:ext uri="{28A0092B-C50C-407E-A947-70E740481C1C}">
                           <a14:useLocalDpi xmlns:a14="http://schemas.microsoft.com/office/drawing/2010/main" val="0"/>
@@ -12539,7 +14002,7 @@
         <w:rPr>
           <w:noProof/>
         </w:rPr>
-        <w:t>16</w:t>
+        <w:t>17</w:t>
       </w:r>
       <w:r>
         <w:fldChar w:fldCharType="end"/>
@@ -12559,7 +14022,6 @@
         <w:pStyle w:val="a4"/>
       </w:pPr>
       <w:r>
-        <w:lastRenderedPageBreak/>
         <w:t>Данная схема позволяет понять во время отладки работы МК-системы какое из устройств в каком состоянии находится в результате действий оператора или в результате установки расписания с удаленного сервера расписаний.</w:t>
       </w:r>
     </w:p>
@@ -12593,11 +14055,11 @@
       <w:pPr>
         <w:pStyle w:val="afd"/>
       </w:pPr>
-      <w:bookmarkStart w:id="41" w:name="_Toc27917424"/>
+      <w:bookmarkStart w:id="43" w:name="_Toc27927757"/>
       <w:r>
         <w:t>Заключение</w:t>
       </w:r>
-      <w:bookmarkEnd w:id="41"/>
+      <w:bookmarkEnd w:id="43"/>
     </w:p>
     <w:p>
       <w:pPr>
@@ -12760,12 +14222,12 @@
       <w:pPr>
         <w:pStyle w:val="afd"/>
       </w:pPr>
-      <w:bookmarkStart w:id="42" w:name="_Toc27917425"/>
+      <w:bookmarkStart w:id="44" w:name="_Toc27927758"/>
       <w:r>
         <w:lastRenderedPageBreak/>
         <w:t>Список литературы</w:t>
       </w:r>
-      <w:bookmarkEnd w:id="42"/>
+      <w:bookmarkEnd w:id="44"/>
     </w:p>
     <w:p/>
     <w:p>
@@ -12981,8 +14443,8 @@
       </w:r>
     </w:p>
     <w:sectPr>
-      <w:footerReference w:type="default" r:id="rId24"/>
-      <w:footerReference w:type="first" r:id="rId25"/>
+      <w:footerReference w:type="default" r:id="rId25"/>
+      <w:footerReference w:type="first" r:id="rId26"/>
       <w:pgSz w:w="11906" w:h="16838"/>
       <w:pgMar w:top="1134" w:right="850" w:bottom="1134" w:left="1701" w:header="708" w:footer="708" w:gutter="0"/>
       <w:cols w:space="708"/>
@@ -13047,7 +14509,7 @@
           <w:rPr>
             <w:noProof/>
           </w:rPr>
-          <w:t>28</w:t>
+          <w:t>32</w:t>
         </w:r>
         <w:r>
           <w:fldChar w:fldCharType="end"/>
@@ -15760,6 +17222,543 @@
 </w:styles>
 </file>
 
+<file path=word/glossary/document.xml><?xml version="1.0" encoding="utf-8"?>
+<w:glossaryDocument xmlns:wpc="http://schemas.microsoft.com/office/word/2010/wordprocessingCanvas" xmlns:cx="http://schemas.microsoft.com/office/drawing/2014/chartex" xmlns:cx1="http://schemas.microsoft.com/office/drawing/2015/9/8/chartex" xmlns:mc="http://schemas.openxmlformats.org/markup-compatibility/2006" xmlns:o="urn:schemas-microsoft-com:office:office" xmlns:r="http://schemas.openxmlformats.org/officeDocument/2006/relationships" xmlns:m="http://schemas.openxmlformats.org/officeDocument/2006/math" xmlns:v="urn:schemas-microsoft-com:vml" xmlns:wp14="http://schemas.microsoft.com/office/word/2010/wordprocessingDrawing" xmlns:wp="http://schemas.openxmlformats.org/drawingml/2006/wordprocessingDrawing" xmlns:w10="urn:schemas-microsoft-com:office:word" xmlns:w="http://schemas.openxmlformats.org/wordprocessingml/2006/main" xmlns:w14="http://schemas.microsoft.com/office/word/2010/wordml" xmlns:w15="http://schemas.microsoft.com/office/word/2012/wordml" xmlns:w16se="http://schemas.microsoft.com/office/word/2015/wordml/symex" xmlns:wpg="http://schemas.microsoft.com/office/word/2010/wordprocessingGroup" xmlns:wpi="http://schemas.microsoft.com/office/word/2010/wordprocessingInk" xmlns:wne="http://schemas.microsoft.com/office/word/2006/wordml" xmlns:wps="http://schemas.microsoft.com/office/word/2010/wordprocessingShape" mc:Ignorable="w14 w15 w16se wp14"/>
+</file>
+
+<file path=word/glossary/fontTable.xml><?xml version="1.0" encoding="utf-8"?>
+<w:fonts xmlns:mc="http://schemas.openxmlformats.org/markup-compatibility/2006" xmlns:r="http://schemas.openxmlformats.org/officeDocument/2006/relationships" xmlns:w="http://schemas.openxmlformats.org/wordprocessingml/2006/main" xmlns:w14="http://schemas.microsoft.com/office/word/2010/wordml" xmlns:w15="http://schemas.microsoft.com/office/word/2012/wordml" xmlns:w16se="http://schemas.microsoft.com/office/word/2015/wordml/symex" mc:Ignorable="w14 w15 w16se">
+  <w:font w:name="Times New Roman">
+    <w:panose1 w:val="02020603050405020304"/>
+    <w:charset w:val="CC"/>
+    <w:family w:val="roman"/>
+    <w:pitch w:val="variable"/>
+    <w:sig w:usb0="E0002AFF" w:usb1="C0007843" w:usb2="00000009" w:usb3="00000000" w:csb0="000001FF" w:csb1="00000000"/>
+  </w:font>
+  <w:font w:name="Symbol">
+    <w:panose1 w:val="05050102010706020507"/>
+    <w:charset w:val="02"/>
+    <w:family w:val="roman"/>
+    <w:pitch w:val="variable"/>
+    <w:sig w:usb0="00000000" w:usb1="10000000" w:usb2="00000000" w:usb3="00000000" w:csb0="80000000" w:csb1="00000000"/>
+  </w:font>
+  <w:font w:name="Wingdings">
+    <w:panose1 w:val="05000000000000000000"/>
+    <w:charset w:val="02"/>
+    <w:family w:val="auto"/>
+    <w:pitch w:val="variable"/>
+    <w:sig w:usb0="00000000" w:usb1="10000000" w:usb2="00000000" w:usb3="00000000" w:csb0="80000000" w:csb1="00000000"/>
+  </w:font>
+  <w:font w:name="Calibri">
+    <w:panose1 w:val="020F0502020204030204"/>
+    <w:charset w:val="CC"/>
+    <w:family w:val="swiss"/>
+    <w:pitch w:val="variable"/>
+    <w:sig w:usb0="E0002AFF" w:usb1="4000ACFF" w:usb2="00000001" w:usb3="00000000" w:csb0="000001FF" w:csb1="00000000"/>
+  </w:font>
+  <w:font w:name="Calibri Light">
+    <w:panose1 w:val="020F0302020204030204"/>
+    <w:charset w:val="CC"/>
+    <w:family w:val="swiss"/>
+    <w:pitch w:val="variable"/>
+    <w:sig w:usb0="A0002AEF" w:usb1="4000207B" w:usb2="00000000" w:usb3="00000000" w:csb0="000001FF" w:csb1="00000000"/>
+  </w:font>
+  <w:font w:name="Segoe UI">
+    <w:panose1 w:val="020B0502040204020203"/>
+    <w:charset w:val="CC"/>
+    <w:family w:val="swiss"/>
+    <w:pitch w:val="variable"/>
+    <w:sig w:usb0="E4002EFF" w:usb1="C000E47F" w:usb2="00000009" w:usb3="00000000" w:csb0="000001FF" w:csb1="00000000"/>
+  </w:font>
+  <w:font w:name="Cambria Math">
+    <w:panose1 w:val="02040503050406030204"/>
+    <w:charset w:val="CC"/>
+    <w:family w:val="roman"/>
+    <w:pitch w:val="variable"/>
+    <w:sig w:usb0="E00006FF" w:usb1="420024FF" w:usb2="02000000" w:usb3="00000000" w:csb0="0000019F" w:csb1="00000000"/>
+  </w:font>
+</w:fonts>
+</file>
+
+<file path=word/glossary/settings.xml><?xml version="1.0" encoding="utf-8"?>
+<w:settings xmlns:mc="http://schemas.openxmlformats.org/markup-compatibility/2006" xmlns:o="urn:schemas-microsoft-com:office:office" xmlns:r="http://schemas.openxmlformats.org/officeDocument/2006/relationships" xmlns:m="http://schemas.openxmlformats.org/officeDocument/2006/math" xmlns:v="urn:schemas-microsoft-com:vml" xmlns:w10="urn:schemas-microsoft-com:office:word" xmlns:w="http://schemas.openxmlformats.org/wordprocessingml/2006/main" xmlns:w14="http://schemas.microsoft.com/office/word/2010/wordml" xmlns:w15="http://schemas.microsoft.com/office/word/2012/wordml" xmlns:w16se="http://schemas.microsoft.com/office/word/2015/wordml/symex" xmlns:sl="http://schemas.openxmlformats.org/schemaLibrary/2006/main" mc:Ignorable="w14 w15 w16se">
+  <w:view w:val="normal"/>
+  <w:defaultTabStop w:val="708"/>
+  <w:characterSpacingControl w:val="doNotCompress"/>
+  <w:compat>
+    <w:useFELayout/>
+    <w:compatSetting w:name="compatibilityMode" w:uri="http://schemas.microsoft.com/office/word" w:val="15"/>
+    <w:compatSetting w:name="overrideTableStyleFontSizeAndJustification" w:uri="http://schemas.microsoft.com/office/word" w:val="1"/>
+    <w:compatSetting w:name="enableOpenTypeFeatures" w:uri="http://schemas.microsoft.com/office/word" w:val="1"/>
+    <w:compatSetting w:name="doNotFlipMirrorIndents" w:uri="http://schemas.microsoft.com/office/word" w:val="1"/>
+    <w:compatSetting w:name="differentiateMultirowTableHeaders" w:uri="http://schemas.microsoft.com/office/word" w:val="1"/>
+  </w:compat>
+  <w:rsids>
+    <w:rsidRoot w:val="00CC7840"/>
+    <w:rsid w:val="00CC7840"/>
+  </w:rsids>
+  <m:mathPr>
+    <m:mathFont m:val="Cambria Math"/>
+    <m:brkBin m:val="before"/>
+    <m:brkBinSub m:val="--"/>
+    <m:smallFrac m:val="0"/>
+    <m:dispDef/>
+    <m:lMargin m:val="0"/>
+    <m:rMargin m:val="0"/>
+    <m:defJc m:val="centerGroup"/>
+    <m:wrapIndent m:val="1440"/>
+    <m:intLim m:val="subSup"/>
+    <m:naryLim m:val="undOvr"/>
+  </m:mathPr>
+  <w:themeFontLang w:val="ru-RU"/>
+  <w:clrSchemeMapping w:bg1="light1" w:t1="dark1" w:bg2="light2" w:t2="dark2" w:accent1="accent1" w:accent2="accent2" w:accent3="accent3" w:accent4="accent4" w:accent5="accent5" w:accent6="accent6" w:hyperlink="hyperlink" w:followedHyperlink="followedHyperlink"/>
+  <w:decimalSymbol w:val=","/>
+  <w:listSeparator w:val=";"/>
+  <w15:chartTrackingRefBased/>
+</w:settings>
+</file>
+
+<file path=word/glossary/styles.xml><?xml version="1.0" encoding="utf-8"?>
+<w:styles xmlns:mc="http://schemas.openxmlformats.org/markup-compatibility/2006" xmlns:r="http://schemas.openxmlformats.org/officeDocument/2006/relationships" xmlns:w="http://schemas.openxmlformats.org/wordprocessingml/2006/main" xmlns:w14="http://schemas.microsoft.com/office/word/2010/wordml" xmlns:w15="http://schemas.microsoft.com/office/word/2012/wordml" xmlns:w16se="http://schemas.microsoft.com/office/word/2015/wordml/symex" mc:Ignorable="w14 w15 w16se">
+  <w:docDefaults>
+    <w:rPrDefault>
+      <w:rPr>
+        <w:rFonts w:asciiTheme="minorHAnsi" w:eastAsiaTheme="minorEastAsia" w:hAnsiTheme="minorHAnsi" w:cstheme="minorBidi"/>
+        <w:sz w:val="22"/>
+        <w:szCs w:val="22"/>
+        <w:lang w:val="ru-RU" w:eastAsia="ru-RU" w:bidi="ar-SA"/>
+      </w:rPr>
+    </w:rPrDefault>
+    <w:pPrDefault>
+      <w:pPr>
+        <w:spacing w:after="160" w:line="259" w:lineRule="auto"/>
+      </w:pPr>
+    </w:pPrDefault>
+  </w:docDefaults>
+  <w:latentStyles w:defLockedState="0" w:defUIPriority="99" w:defSemiHidden="0" w:defUnhideWhenUsed="0" w:defQFormat="0" w:count="371">
+    <w:lsdException w:name="Normal" w:uiPriority="0" w:qFormat="1"/>
+    <w:lsdException w:name="heading 1" w:uiPriority="9" w:qFormat="1"/>
+    <w:lsdException w:name="heading 2" w:semiHidden="1" w:uiPriority="9" w:unhideWhenUsed="1" w:qFormat="1"/>
+    <w:lsdException w:name="heading 3" w:semiHidden="1" w:uiPriority="9" w:unhideWhenUsed="1" w:qFormat="1"/>
+    <w:lsdException w:name="heading 4" w:semiHidden="1" w:uiPriority="9" w:unhideWhenUsed="1" w:qFormat="1"/>
+    <w:lsdException w:name="heading 5" w:semiHidden="1" w:uiPriority="9" w:unhideWhenUsed="1" w:qFormat="1"/>
+    <w:lsdException w:name="heading 6" w:semiHidden="1" w:uiPriority="9" w:unhideWhenUsed="1" w:qFormat="1"/>
+    <w:lsdException w:name="heading 7" w:semiHidden="1" w:uiPriority="9" w:unhideWhenUsed="1" w:qFormat="1"/>
+    <w:lsdException w:name="heading 8" w:semiHidden="1" w:uiPriority="9" w:unhideWhenUsed="1" w:qFormat="1"/>
+    <w:lsdException w:name="heading 9" w:semiHidden="1" w:uiPriority="9" w:unhideWhenUsed="1" w:qFormat="1"/>
+    <w:lsdException w:name="index 1" w:semiHidden="1" w:unhideWhenUsed="1"/>
+    <w:lsdException w:name="index 2" w:semiHidden="1" w:unhideWhenUsed="1"/>
+    <w:lsdException w:name="index 3" w:semiHidden="1" w:unhideWhenUsed="1"/>
+    <w:lsdException w:name="index 4" w:semiHidden="1" w:unhideWhenUsed="1"/>
+    <w:lsdException w:name="index 5" w:semiHidden="1" w:unhideWhenUsed="1"/>
+    <w:lsdException w:name="index 6" w:semiHidden="1" w:unhideWhenUsed="1"/>
+    <w:lsdException w:name="index 7" w:semiHidden="1" w:unhideWhenUsed="1"/>
+    <w:lsdException w:name="index 8" w:semiHidden="1" w:unhideWhenUsed="1"/>
+    <w:lsdException w:name="index 9" w:semiHidden="1" w:unhideWhenUsed="1"/>
+    <w:lsdException w:name="toc 1" w:semiHidden="1" w:uiPriority="39" w:unhideWhenUsed="1"/>
+    <w:lsdException w:name="toc 2" w:semiHidden="1" w:uiPriority="39" w:unhideWhenUsed="1"/>
+    <w:lsdException w:name="toc 3" w:semiHidden="1" w:uiPriority="39" w:unhideWhenUsed="1"/>
+    <w:lsdException w:name="toc 4" w:semiHidden="1" w:uiPriority="39" w:unhideWhenUsed="1"/>
+    <w:lsdException w:name="toc 5" w:semiHidden="1" w:uiPriority="39" w:unhideWhenUsed="1"/>
+    <w:lsdException w:name="toc 6" w:semiHidden="1" w:uiPriority="39" w:unhideWhenUsed="1"/>
+    <w:lsdException w:name="toc 7" w:semiHidden="1" w:uiPriority="39" w:unhideWhenUsed="1"/>
+    <w:lsdException w:name="toc 8" w:semiHidden="1" w:uiPriority="39" w:unhideWhenUsed="1"/>
+    <w:lsdException w:name="toc 9" w:semiHidden="1" w:uiPriority="39" w:unhideWhenUsed="1"/>
+    <w:lsdException w:name="Normal Indent" w:semiHidden="1" w:unhideWhenUsed="1"/>
+    <w:lsdException w:name="footnote text" w:semiHidden="1" w:unhideWhenUsed="1"/>
+    <w:lsdException w:name="annotation text" w:semiHidden="1" w:unhideWhenUsed="1"/>
+    <w:lsdException w:name="header" w:semiHidden="1" w:unhideWhenUsed="1"/>
+    <w:lsdException w:name="footer" w:semiHidden="1" w:unhideWhenUsed="1"/>
+    <w:lsdException w:name="index heading" w:semiHidden="1" w:unhideWhenUsed="1"/>
+    <w:lsdException w:name="caption" w:semiHidden="1" w:uiPriority="35" w:unhideWhenUsed="1" w:qFormat="1"/>
+    <w:lsdException w:name="table of figures" w:semiHidden="1" w:unhideWhenUsed="1"/>
+    <w:lsdException w:name="envelope address" w:semiHidden="1" w:unhideWhenUsed="1"/>
+    <w:lsdException w:name="envelope return" w:semiHidden="1" w:unhideWhenUsed="1"/>
+    <w:lsdException w:name="footnote reference" w:semiHidden="1" w:unhideWhenUsed="1"/>
+    <w:lsdException w:name="annotation reference" w:semiHidden="1" w:unhideWhenUsed="1"/>
+    <w:lsdException w:name="line number" w:semiHidden="1" w:unhideWhenUsed="1"/>
+    <w:lsdException w:name="page number" w:semiHidden="1" w:unhideWhenUsed="1"/>
+    <w:lsdException w:name="endnote reference" w:semiHidden="1" w:unhideWhenUsed="1"/>
+    <w:lsdException w:name="endnote text" w:semiHidden="1" w:unhideWhenUsed="1"/>
+    <w:lsdException w:name="table of authorities" w:semiHidden="1" w:unhideWhenUsed="1"/>
+    <w:lsdException w:name="macro" w:semiHidden="1" w:unhideWhenUsed="1"/>
+    <w:lsdException w:name="toa heading" w:semiHidden="1" w:unhideWhenUsed="1"/>
+    <w:lsdException w:name="List" w:semiHidden="1" w:unhideWhenUsed="1"/>
+    <w:lsdException w:name="List Bullet" w:semiHidden="1" w:unhideWhenUsed="1"/>
+    <w:lsdException w:name="List Number" w:semiHidden="1" w:unhideWhenUsed="1"/>
+    <w:lsdException w:name="List 2" w:semiHidden="1" w:unhideWhenUsed="1"/>
+    <w:lsdException w:name="List 3" w:semiHidden="1" w:unhideWhenUsed="1"/>
+    <w:lsdException w:name="List 4" w:semiHidden="1" w:unhideWhenUsed="1"/>
+    <w:lsdException w:name="List 5" w:semiHidden="1" w:unhideWhenUsed="1"/>
+    <w:lsdException w:name="List Bullet 2" w:semiHidden="1" w:unhideWhenUsed="1"/>
+    <w:lsdException w:name="List Bullet 3" w:semiHidden="1" w:unhideWhenUsed="1"/>
+    <w:lsdException w:name="List Bullet 4" w:semiHidden="1" w:unhideWhenUsed="1"/>
+    <w:lsdException w:name="List Bullet 5" w:semiHidden="1" w:unhideWhenUsed="1"/>
+    <w:lsdException w:name="List Number 2" w:semiHidden="1" w:unhideWhenUsed="1"/>
+    <w:lsdException w:name="List Number 3" w:semiHidden="1" w:unhideWhenUsed="1"/>
+    <w:lsdException w:name="List Number 4" w:semiHidden="1" w:unhideWhenUsed="1"/>
+    <w:lsdException w:name="List Number 5" w:semiHidden="1" w:unhideWhenUsed="1"/>
+    <w:lsdException w:name="Title" w:uiPriority="10" w:qFormat="1"/>
+    <w:lsdException w:name="Closing" w:semiHidden="1" w:unhideWhenUsed="1"/>
+    <w:lsdException w:name="Signature" w:semiHidden="1" w:unhideWhenUsed="1"/>
+    <w:lsdException w:name="Default Paragraph Font" w:semiHidden="1" w:uiPriority="1" w:unhideWhenUsed="1"/>
+    <w:lsdException w:name="Body Text" w:semiHidden="1" w:unhideWhenUsed="1"/>
+    <w:lsdException w:name="Body Text Indent" w:semiHidden="1" w:unhideWhenUsed="1"/>
+    <w:lsdException w:name="List Continue" w:semiHidden="1" w:unhideWhenUsed="1"/>
+    <w:lsdException w:name="List Continue 2" w:semiHidden="1" w:unhideWhenUsed="1"/>
+    <w:lsdException w:name="List Continue 3" w:semiHidden="1" w:unhideWhenUsed="1"/>
+    <w:lsdException w:name="List Continue 4" w:semiHidden="1" w:unhideWhenUsed="1"/>
+    <w:lsdException w:name="List Continue 5" w:semiHidden="1" w:unhideWhenUsed="1"/>
+    <w:lsdException w:name="Message Header" w:semiHidden="1" w:unhideWhenUsed="1"/>
+    <w:lsdException w:name="Subtitle" w:uiPriority="11" w:qFormat="1"/>
+    <w:lsdException w:name="Salutation" w:semiHidden="1" w:unhideWhenUsed="1"/>
+    <w:lsdException w:name="Date" w:semiHidden="1" w:unhideWhenUsed="1"/>
+    <w:lsdException w:name="Body Text First Indent" w:semiHidden="1" w:unhideWhenUsed="1"/>
+    <w:lsdException w:name="Body Text First Indent 2" w:semiHidden="1" w:unhideWhenUsed="1"/>
+    <w:lsdException w:name="Note Heading" w:semiHidden="1" w:unhideWhenUsed="1"/>
+    <w:lsdException w:name="Body Text 2" w:semiHidden="1" w:unhideWhenUsed="1"/>
+    <w:lsdException w:name="Body Text 3" w:semiHidden="1" w:unhideWhenUsed="1"/>
+    <w:lsdException w:name="Body Text Indent 2" w:semiHidden="1" w:unhideWhenUsed="1"/>
+    <w:lsdException w:name="Body Text Indent 3" w:semiHidden="1" w:unhideWhenUsed="1"/>
+    <w:lsdException w:name="Block Text" w:semiHidden="1" w:unhideWhenUsed="1"/>
+    <w:lsdException w:name="Hyperlink" w:semiHidden="1" w:unhideWhenUsed="1"/>
+    <w:lsdException w:name="FollowedHyperlink" w:semiHidden="1" w:unhideWhenUsed="1"/>
+    <w:lsdException w:name="Strong" w:uiPriority="22" w:qFormat="1"/>
+    <w:lsdException w:name="Emphasis" w:uiPriority="20" w:qFormat="1"/>
+    <w:lsdException w:name="Document Map" w:semiHidden="1" w:unhideWhenUsed="1"/>
+    <w:lsdException w:name="Plain Text" w:semiHidden="1" w:unhideWhenUsed="1"/>
+    <w:lsdException w:name="E-mail Signature" w:semiHidden="1" w:unhideWhenUsed="1"/>
+    <w:lsdException w:name="HTML Top of Form" w:semiHidden="1" w:unhideWhenUsed="1"/>
+    <w:lsdException w:name="HTML Bottom of Form" w:semiHidden="1" w:unhideWhenUsed="1"/>
+    <w:lsdException w:name="Normal (Web)" w:semiHidden="1" w:unhideWhenUsed="1"/>
+    <w:lsdException w:name="HTML Acronym" w:semiHidden="1" w:unhideWhenUsed="1"/>
+    <w:lsdException w:name="HTML Address" w:semiHidden="1" w:unhideWhenUsed="1"/>
+    <w:lsdException w:name="HTML Cite" w:semiHidden="1" w:unhideWhenUsed="1"/>
+    <w:lsdException w:name="HTML Code" w:semiHidden="1" w:unhideWhenUsed="1"/>
+    <w:lsdException w:name="HTML Definition" w:semiHidden="1" w:unhideWhenUsed="1"/>
+    <w:lsdException w:name="HTML Keyboard" w:semiHidden="1" w:unhideWhenUsed="1"/>
+    <w:lsdException w:name="HTML Preformatted" w:semiHidden="1" w:unhideWhenUsed="1"/>
+    <w:lsdException w:name="HTML Sample" w:semiHidden="1" w:unhideWhenUsed="1"/>
+    <w:lsdException w:name="HTML Typewriter" w:semiHidden="1" w:unhideWhenUsed="1"/>
+    <w:lsdException w:name="HTML Variable" w:semiHidden="1" w:unhideWhenUsed="1"/>
+    <w:lsdException w:name="Normal Table" w:semiHidden="1" w:unhideWhenUsed="1"/>
+    <w:lsdException w:name="annotation subject" w:semiHidden="1" w:unhideWhenUsed="1"/>
+    <w:lsdException w:name="No List" w:semiHidden="1" w:unhideWhenUsed="1"/>
+    <w:lsdException w:name="Outline List 1" w:semiHidden="1" w:unhideWhenUsed="1"/>
+    <w:lsdException w:name="Outline List 2" w:semiHidden="1" w:unhideWhenUsed="1"/>
+    <w:lsdException w:name="Outline List 3" w:semiHidden="1" w:unhideWhenUsed="1"/>
+    <w:lsdException w:name="Table Simple 1" w:semiHidden="1" w:unhideWhenUsed="1"/>
+    <w:lsdException w:name="Table Simple 2" w:semiHidden="1" w:unhideWhenUsed="1"/>
+    <w:lsdException w:name="Table Simple 3" w:semiHidden="1" w:unhideWhenUsed="1"/>
+    <w:lsdException w:name="Table Classic 1" w:semiHidden="1" w:unhideWhenUsed="1"/>
+    <w:lsdException w:name="Table Classic 2" w:semiHidden="1" w:unhideWhenUsed="1"/>
+    <w:lsdException w:name="Table Classic 3" w:semiHidden="1" w:unhideWhenUsed="1"/>
+    <w:lsdException w:name="Table Classic 4" w:semiHidden="1" w:unhideWhenUsed="1"/>
+    <w:lsdException w:name="Table Colorful 1" w:semiHidden="1" w:unhideWhenUsed="1"/>
+    <w:lsdException w:name="Table Colorful 2" w:semiHidden="1" w:unhideWhenUsed="1"/>
+    <w:lsdException w:name="Table Colorful 3" w:semiHidden="1" w:unhideWhenUsed="1"/>
+    <w:lsdException w:name="Table Columns 1" w:semiHidden="1" w:unhideWhenUsed="1"/>
+    <w:lsdException w:name="Table Columns 2" w:semiHidden="1" w:unhideWhenUsed="1"/>
+    <w:lsdException w:name="Table Columns 3" w:semiHidden="1" w:unhideWhenUsed="1"/>
+    <w:lsdException w:name="Table Columns 4" w:semiHidden="1" w:unhideWhenUsed="1"/>
+    <w:lsdException w:name="Table Columns 5" w:semiHidden="1" w:unhideWhenUsed="1"/>
+    <w:lsdException w:name="Table Grid 1" w:semiHidden="1" w:unhideWhenUsed="1"/>
+    <w:lsdException w:name="Table Grid 2" w:semiHidden="1" w:unhideWhenUsed="1"/>
+    <w:lsdException w:name="Table Grid 3" w:semiHidden="1" w:unhideWhenUsed="1"/>
+    <w:lsdException w:name="Table Grid 4" w:semiHidden="1" w:unhideWhenUsed="1"/>
+    <w:lsdException w:name="Table Grid 5" w:semiHidden="1" w:unhideWhenUsed="1"/>
+    <w:lsdException w:name="Table Grid 6" w:semiHidden="1" w:unhideWhenUsed="1"/>
+    <w:lsdException w:name="Table Grid 7" w:semiHidden="1" w:unhideWhenUsed="1"/>
+    <w:lsdException w:name="Table Grid 8" w:semiHidden="1" w:unhideWhenUsed="1"/>
+    <w:lsdException w:name="Table List 1" w:semiHidden="1" w:unhideWhenUsed="1"/>
+    <w:lsdException w:name="Table List 2" w:semiHidden="1" w:unhideWhenUsed="1"/>
+    <w:lsdException w:name="Table List 3" w:semiHidden="1" w:unhideWhenUsed="1"/>
+    <w:lsdException w:name="Table List 4" w:semiHidden="1" w:unhideWhenUsed="1"/>
+    <w:lsdException w:name="Table List 5" w:semiHidden="1" w:unhideWhenUsed="1"/>
+    <w:lsdException w:name="Table List 6" w:semiHidden="1" w:unhideWhenUsed="1"/>
+    <w:lsdException w:name="Table List 7" w:semiHidden="1" w:unhideWhenUsed="1"/>
+    <w:lsdException w:name="Table List 8" w:semiHidden="1" w:unhideWhenUsed="1"/>
+    <w:lsdException w:name="Table 3D effects 1" w:semiHidden="1" w:unhideWhenUsed="1"/>
+    <w:lsdException w:name="Table 3D effects 2" w:semiHidden="1" w:unhideWhenUsed="1"/>
+    <w:lsdException w:name="Table 3D effects 3" w:semiHidden="1" w:unhideWhenUsed="1"/>
+    <w:lsdException w:name="Table Contemporary" w:semiHidden="1" w:unhideWhenUsed="1"/>
+    <w:lsdException w:name="Table Elegant" w:semiHidden="1" w:unhideWhenUsed="1"/>
+    <w:lsdException w:name="Table Professional" w:semiHidden="1" w:unhideWhenUsed="1"/>
+    <w:lsdException w:name="Table Subtle 1" w:semiHidden="1" w:unhideWhenUsed="1"/>
+    <w:lsdException w:name="Table Subtle 2" w:semiHidden="1" w:unhideWhenUsed="1"/>
+    <w:lsdException w:name="Table Web 1" w:semiHidden="1" w:unhideWhenUsed="1"/>
+    <w:lsdException w:name="Table Web 2" w:semiHidden="1" w:unhideWhenUsed="1"/>
+    <w:lsdException w:name="Table Web 3" w:semiHidden="1" w:unhideWhenUsed="1"/>
+    <w:lsdException w:name="Balloon Text" w:semiHidden="1" w:unhideWhenUsed="1"/>
+    <w:lsdException w:name="Table Grid" w:uiPriority="39"/>
+    <w:lsdException w:name="Table Theme" w:semiHidden="1" w:unhideWhenUsed="1"/>
+    <w:lsdException w:name="Placeholder Text" w:semiHidden="1"/>
+    <w:lsdException w:name="No Spacing" w:uiPriority="1" w:qFormat="1"/>
+    <w:lsdException w:name="Light Shading" w:uiPriority="60"/>
+    <w:lsdException w:name="Light List" w:uiPriority="61"/>
+    <w:lsdException w:name="Light Grid" w:uiPriority="62"/>
+    <w:lsdException w:name="Medium Shading 1" w:uiPriority="63"/>
+    <w:lsdException w:name="Medium Shading 2" w:uiPriority="64"/>
+    <w:lsdException w:name="Medium List 1" w:uiPriority="65"/>
+    <w:lsdException w:name="Medium List 2" w:uiPriority="66"/>
+    <w:lsdException w:name="Medium Grid 1" w:uiPriority="67"/>
+    <w:lsdException w:name="Medium Grid 2" w:uiPriority="68"/>
+    <w:lsdException w:name="Medium Grid 3" w:uiPriority="69"/>
+    <w:lsdException w:name="Dark List" w:uiPriority="70"/>
+    <w:lsdException w:name="Colorful Shading" w:uiPriority="71"/>
+    <w:lsdException w:name="Colorful List" w:uiPriority="72"/>
+    <w:lsdException w:name="Colorful Grid" w:uiPriority="73"/>
+    <w:lsdException w:name="Light Shading Accent 1" w:uiPriority="60"/>
+    <w:lsdException w:name="Light List Accent 1" w:uiPriority="61"/>
+    <w:lsdException w:name="Light Grid Accent 1" w:uiPriority="62"/>
+    <w:lsdException w:name="Medium Shading 1 Accent 1" w:uiPriority="63"/>
+    <w:lsdException w:name="Medium Shading 2 Accent 1" w:uiPriority="64"/>
+    <w:lsdException w:name="Medium List 1 Accent 1" w:uiPriority="65"/>
+    <w:lsdException w:name="Revision" w:semiHidden="1"/>
+    <w:lsdException w:name="List Paragraph" w:uiPriority="34" w:qFormat="1"/>
+    <w:lsdException w:name="Quote" w:uiPriority="29" w:qFormat="1"/>
+    <w:lsdException w:name="Intense Quote" w:uiPriority="30" w:qFormat="1"/>
+    <w:lsdException w:name="Medium List 2 Accent 1" w:uiPriority="66"/>
+    <w:lsdException w:name="Medium Grid 1 Accent 1" w:uiPriority="67"/>
+    <w:lsdException w:name="Medium Grid 2 Accent 1" w:uiPriority="68"/>
+    <w:lsdException w:name="Medium Grid 3 Accent 1" w:uiPriority="69"/>
+    <w:lsdException w:name="Dark List Accent 1" w:uiPriority="70"/>
+    <w:lsdException w:name="Colorful Shading Accent 1" w:uiPriority="71"/>
+    <w:lsdException w:name="Colorful List Accent 1" w:uiPriority="72"/>
+    <w:lsdException w:name="Colorful Grid Accent 1" w:uiPriority="73"/>
+    <w:lsdException w:name="Light Shading Accent 2" w:uiPriority="60"/>
+    <w:lsdException w:name="Light List Accent 2" w:uiPriority="61"/>
+    <w:lsdException w:name="Light Grid Accent 2" w:uiPriority="62"/>
+    <w:lsdException w:name="Medium Shading 1 Accent 2" w:uiPriority="63"/>
+    <w:lsdException w:name="Medium Shading 2 Accent 2" w:uiPriority="64"/>
+    <w:lsdException w:name="Medium List 1 Accent 2" w:uiPriority="65"/>
+    <w:lsdException w:name="Medium List 2 Accent 2" w:uiPriority="66"/>
+    <w:lsdException w:name="Medium Grid 1 Accent 2" w:uiPriority="67"/>
+    <w:lsdException w:name="Medium Grid 2 Accent 2" w:uiPriority="68"/>
+    <w:lsdException w:name="Medium Grid 3 Accent 2" w:uiPriority="69"/>
+    <w:lsdException w:name="Dark List Accent 2" w:uiPriority="70"/>
+    <w:lsdException w:name="Colorful Shading Accent 2" w:uiPriority="71"/>
+    <w:lsdException w:name="Colorful List Accent 2" w:uiPriority="72"/>
+    <w:lsdException w:name="Colorful Grid Accent 2" w:uiPriority="73"/>
+    <w:lsdException w:name="Light Shading Accent 3" w:uiPriority="60"/>
+    <w:lsdException w:name="Light List Accent 3" w:uiPriority="61"/>
+    <w:lsdException w:name="Light Grid Accent 3" w:uiPriority="62"/>
+    <w:lsdException w:name="Medium Shading 1 Accent 3" w:uiPriority="63"/>
+    <w:lsdException w:name="Medium Shading 2 Accent 3" w:uiPriority="64"/>
+    <w:lsdException w:name="Medium List 1 Accent 3" w:uiPriority="65"/>
+    <w:lsdException w:name="Medium List 2 Accent 3" w:uiPriority="66"/>
+    <w:lsdException w:name="Medium Grid 1 Accent 3" w:uiPriority="67"/>
+    <w:lsdException w:name="Medium Grid 2 Accent 3" w:uiPriority="68"/>
+    <w:lsdException w:name="Medium Grid 3 Accent 3" w:uiPriority="69"/>
+    <w:lsdException w:name="Dark List Accent 3" w:uiPriority="70"/>
+    <w:lsdException w:name="Colorful Shading Accent 3" w:uiPriority="71"/>
+    <w:lsdException w:name="Colorful List Accent 3" w:uiPriority="72"/>
+    <w:lsdException w:name="Colorful Grid Accent 3" w:uiPriority="73"/>
+    <w:lsdException w:name="Light Shading Accent 4" w:uiPriority="60"/>
+    <w:lsdException w:name="Light List Accent 4" w:uiPriority="61"/>
+    <w:lsdException w:name="Light Grid Accent 4" w:uiPriority="62"/>
+    <w:lsdException w:name="Medium Shading 1 Accent 4" w:uiPriority="63"/>
+    <w:lsdException w:name="Medium Shading 2 Accent 4" w:uiPriority="64"/>
+    <w:lsdException w:name="Medium List 1 Accent 4" w:uiPriority="65"/>
+    <w:lsdException w:name="Medium List 2 Accent 4" w:uiPriority="66"/>
+    <w:lsdException w:name="Medium Grid 1 Accent 4" w:uiPriority="67"/>
+    <w:lsdException w:name="Medium Grid 2 Accent 4" w:uiPriority="68"/>
+    <w:lsdException w:name="Medium Grid 3 Accent 4" w:uiPriority="69"/>
+    <w:lsdException w:name="Dark List Accent 4" w:uiPriority="70"/>
+    <w:lsdException w:name="Colorful Shading Accent 4" w:uiPriority="71"/>
+    <w:lsdException w:name="Colorful List Accent 4" w:uiPriority="72"/>
+    <w:lsdException w:name="Colorful Grid Accent 4" w:uiPriority="73"/>
+    <w:lsdException w:name="Light Shading Accent 5" w:uiPriority="60"/>
+    <w:lsdException w:name="Light List Accent 5" w:uiPriority="61"/>
+    <w:lsdException w:name="Light Grid Accent 5" w:uiPriority="62"/>
+    <w:lsdException w:name="Medium Shading 1 Accent 5" w:uiPriority="63"/>
+    <w:lsdException w:name="Medium Shading 2 Accent 5" w:uiPriority="64"/>
+    <w:lsdException w:name="Medium List 1 Accent 5" w:uiPriority="65"/>
+    <w:lsdException w:name="Medium List 2 Accent 5" w:uiPriority="66"/>
+    <w:lsdException w:name="Medium Grid 1 Accent 5" w:uiPriority="67"/>
+    <w:lsdException w:name="Medium Grid 2 Accent 5" w:uiPriority="68"/>
+    <w:lsdException w:name="Medium Grid 3 Accent 5" w:uiPriority="69"/>
+    <w:lsdException w:name="Dark List Accent 5" w:uiPriority="70"/>
+    <w:lsdException w:name="Colorful Shading Accent 5" w:uiPriority="71"/>
+    <w:lsdException w:name="Colorful List Accent 5" w:uiPriority="72"/>
+    <w:lsdException w:name="Colorful Grid Accent 5" w:uiPriority="73"/>
+    <w:lsdException w:name="Light Shading Accent 6" w:uiPriority="60"/>
+    <w:lsdException w:name="Light List Accent 6" w:uiPriority="61"/>
+    <w:lsdException w:name="Light Grid Accent 6" w:uiPriority="62"/>
+    <w:lsdException w:name="Medium Shading 1 Accent 6" w:uiPriority="63"/>
+    <w:lsdException w:name="Medium Shading 2 Accent 6" w:uiPriority="64"/>
+    <w:lsdException w:name="Medium List 1 Accent 6" w:uiPriority="65"/>
+    <w:lsdException w:name="Medium List 2 Accent 6" w:uiPriority="66"/>
+    <w:lsdException w:name="Medium Grid 1 Accent 6" w:uiPriority="67"/>
+    <w:lsdException w:name="Medium Grid 2 Accent 6" w:uiPriority="68"/>
+    <w:lsdException w:name="Medium Grid 3 Accent 6" w:uiPriority="69"/>
+    <w:lsdException w:name="Dark List Accent 6" w:uiPriority="70"/>
+    <w:lsdException w:name="Colorful Shading Accent 6" w:uiPriority="71"/>
+    <w:lsdException w:name="Colorful List Accent 6" w:uiPriority="72"/>
+    <w:lsdException w:name="Colorful Grid Accent 6" w:uiPriority="73"/>
+    <w:lsdException w:name="Subtle Emphasis" w:uiPriority="19" w:qFormat="1"/>
+    <w:lsdException w:name="Intense Emphasis" w:uiPriority="21" w:qFormat="1"/>
+    <w:lsdException w:name="Subtle Reference" w:uiPriority="31" w:qFormat="1"/>
+    <w:lsdException w:name="Intense Reference" w:uiPriority="32" w:qFormat="1"/>
+    <w:lsdException w:name="Book Title" w:uiPriority="33" w:qFormat="1"/>
+    <w:lsdException w:name="Bibliography" w:semiHidden="1" w:uiPriority="37" w:unhideWhenUsed="1"/>
+    <w:lsdException w:name="TOC Heading" w:semiHidden="1" w:uiPriority="39" w:unhideWhenUsed="1" w:qFormat="1"/>
+    <w:lsdException w:name="Plain Table 1" w:uiPriority="41"/>
+    <w:lsdException w:name="Plain Table 2" w:uiPriority="42"/>
+    <w:lsdException w:name="Plain Table 3" w:uiPriority="43"/>
+    <w:lsdException w:name="Plain Table 4" w:uiPriority="44"/>
+    <w:lsdException w:name="Plain Table 5" w:uiPriority="45"/>
+    <w:lsdException w:name="Grid Table Light" w:uiPriority="40"/>
+    <w:lsdException w:name="Grid Table 1 Light" w:uiPriority="46"/>
+    <w:lsdException w:name="Grid Table 2" w:uiPriority="47"/>
+    <w:lsdException w:name="Grid Table 3" w:uiPriority="48"/>
+    <w:lsdException w:name="Grid Table 4" w:uiPriority="49"/>
+    <w:lsdException w:name="Grid Table 5 Dark" w:uiPriority="50"/>
+    <w:lsdException w:name="Grid Table 6 Colorful" w:uiPriority="51"/>
+    <w:lsdException w:name="Grid Table 7 Colorful" w:uiPriority="52"/>
+    <w:lsdException w:name="Grid Table 1 Light Accent 1" w:uiPriority="46"/>
+    <w:lsdException w:name="Grid Table 2 Accent 1" w:uiPriority="47"/>
+    <w:lsdException w:name="Grid Table 3 Accent 1" w:uiPriority="48"/>
+    <w:lsdException w:name="Grid Table 4 Accent 1" w:uiPriority="49"/>
+    <w:lsdException w:name="Grid Table 5 Dark Accent 1" w:uiPriority="50"/>
+    <w:lsdException w:name="Grid Table 6 Colorful Accent 1" w:uiPriority="51"/>
+    <w:lsdException w:name="Grid Table 7 Colorful Accent 1" w:uiPriority="52"/>
+    <w:lsdException w:name="Grid Table 1 Light Accent 2" w:uiPriority="46"/>
+    <w:lsdException w:name="Grid Table 2 Accent 2" w:uiPriority="47"/>
+    <w:lsdException w:name="Grid Table 3 Accent 2" w:uiPriority="48"/>
+    <w:lsdException w:name="Grid Table 4 Accent 2" w:uiPriority="49"/>
+    <w:lsdException w:name="Grid Table 5 Dark Accent 2" w:uiPriority="50"/>
+    <w:lsdException w:name="Grid Table 6 Colorful Accent 2" w:uiPriority="51"/>
+    <w:lsdException w:name="Grid Table 7 Colorful Accent 2" w:uiPriority="52"/>
+    <w:lsdException w:name="Grid Table 1 Light Accent 3" w:uiPriority="46"/>
+    <w:lsdException w:name="Grid Table 2 Accent 3" w:uiPriority="47"/>
+    <w:lsdException w:name="Grid Table 3 Accent 3" w:uiPriority="48"/>
+    <w:lsdException w:name="Grid Table 4 Accent 3" w:uiPriority="49"/>
+    <w:lsdException w:name="Grid Table 5 Dark Accent 3" w:uiPriority="50"/>
+    <w:lsdException w:name="Grid Table 6 Colorful Accent 3" w:uiPriority="51"/>
+    <w:lsdException w:name="Grid Table 7 Colorful Accent 3" w:uiPriority="52"/>
+    <w:lsdException w:name="Grid Table 1 Light Accent 4" w:uiPriority="46"/>
+    <w:lsdException w:name="Grid Table 2 Accent 4" w:uiPriority="47"/>
+    <w:lsdException w:name="Grid Table 3 Accent 4" w:uiPriority="48"/>
+    <w:lsdException w:name="Grid Table 4 Accent 4" w:uiPriority="49"/>
+    <w:lsdException w:name="Grid Table 5 Dark Accent 4" w:uiPriority="50"/>
+    <w:lsdException w:name="Grid Table 6 Colorful Accent 4" w:uiPriority="51"/>
+    <w:lsdException w:name="Grid Table 7 Colorful Accent 4" w:uiPriority="52"/>
+    <w:lsdException w:name="Grid Table 1 Light Accent 5" w:uiPriority="46"/>
+    <w:lsdException w:name="Grid Table 2 Accent 5" w:uiPriority="47"/>
+    <w:lsdException w:name="Grid Table 3 Accent 5" w:uiPriority="48"/>
+    <w:lsdException w:name="Grid Table 4 Accent 5" w:uiPriority="49"/>
+    <w:lsdException w:name="Grid Table 5 Dark Accent 5" w:uiPriority="50"/>
+    <w:lsdException w:name="Grid Table 6 Colorful Accent 5" w:uiPriority="51"/>
+    <w:lsdException w:name="Grid Table 7 Colorful Accent 5" w:uiPriority="52"/>
+    <w:lsdException w:name="Grid Table 1 Light Accent 6" w:uiPriority="46"/>
+    <w:lsdException w:name="Grid Table 2 Accent 6" w:uiPriority="47"/>
+    <w:lsdException w:name="Grid Table 3 Accent 6" w:uiPriority="48"/>
+    <w:lsdException w:name="Grid Table 4 Accent 6" w:uiPriority="49"/>
+    <w:lsdException w:name="Grid Table 5 Dark Accent 6" w:uiPriority="50"/>
+    <w:lsdException w:name="Grid Table 6 Colorful Accent 6" w:uiPriority="51"/>
+    <w:lsdException w:name="Grid Table 7 Colorful Accent 6" w:uiPriority="52"/>
+    <w:lsdException w:name="List Table 1 Light" w:uiPriority="46"/>
+    <w:lsdException w:name="List Table 2" w:uiPriority="47"/>
+    <w:lsdException w:name="List Table 3" w:uiPriority="48"/>
+    <w:lsdException w:name="List Table 4" w:uiPriority="49"/>
+    <w:lsdException w:name="List Table 5 Dark" w:uiPriority="50"/>
+    <w:lsdException w:name="List Table 6 Colorful" w:uiPriority="51"/>
+    <w:lsdException w:name="List Table 7 Colorful" w:uiPriority="52"/>
+    <w:lsdException w:name="List Table 1 Light Accent 1" w:uiPriority="46"/>
+    <w:lsdException w:name="List Table 2 Accent 1" w:uiPriority="47"/>
+    <w:lsdException w:name="List Table 3 Accent 1" w:uiPriority="48"/>
+    <w:lsdException w:name="List Table 4 Accent 1" w:uiPriority="49"/>
+    <w:lsdException w:name="List Table 5 Dark Accent 1" w:uiPriority="50"/>
+    <w:lsdException w:name="List Table 6 Colorful Accent 1" w:uiPriority="51"/>
+    <w:lsdException w:name="List Table 7 Colorful Accent 1" w:uiPriority="52"/>
+    <w:lsdException w:name="List Table 1 Light Accent 2" w:uiPriority="46"/>
+    <w:lsdException w:name="List Table 2 Accent 2" w:uiPriority="47"/>
+    <w:lsdException w:name="List Table 3 Accent 2" w:uiPriority="48"/>
+    <w:lsdException w:name="List Table 4 Accent 2" w:uiPriority="49"/>
+    <w:lsdException w:name="List Table 5 Dark Accent 2" w:uiPriority="50"/>
+    <w:lsdException w:name="List Table 6 Colorful Accent 2" w:uiPriority="51"/>
+    <w:lsdException w:name="List Table 7 Colorful Accent 2" w:uiPriority="52"/>
+    <w:lsdException w:name="List Table 1 Light Accent 3" w:uiPriority="46"/>
+    <w:lsdException w:name="List Table 2 Accent 3" w:uiPriority="47"/>
+    <w:lsdException w:name="List Table 3 Accent 3" w:uiPriority="48"/>
+    <w:lsdException w:name="List Table 4 Accent 3" w:uiPriority="49"/>
+    <w:lsdException w:name="List Table 5 Dark Accent 3" w:uiPriority="50"/>
+    <w:lsdException w:name="List Table 6 Colorful Accent 3" w:uiPriority="51"/>
+    <w:lsdException w:name="List Table 7 Colorful Accent 3" w:uiPriority="52"/>
+    <w:lsdException w:name="List Table 1 Light Accent 4" w:uiPriority="46"/>
+    <w:lsdException w:name="List Table 2 Accent 4" w:uiPriority="47"/>
+    <w:lsdException w:name="List Table 3 Accent 4" w:uiPriority="48"/>
+    <w:lsdException w:name="List Table 4 Accent 4" w:uiPriority="49"/>
+    <w:lsdException w:name="List Table 5 Dark Accent 4" w:uiPriority="50"/>
+    <w:lsdException w:name="List Table 6 Colorful Accent 4" w:uiPriority="51"/>
+    <w:lsdException w:name="List Table 7 Colorful Accent 4" w:uiPriority="52"/>
+    <w:lsdException w:name="List Table 1 Light Accent 5" w:uiPriority="46"/>
+    <w:lsdException w:name="List Table 2 Accent 5" w:uiPriority="47"/>
+    <w:lsdException w:name="List Table 3 Accent 5" w:uiPriority="48"/>
+    <w:lsdException w:name="List Table 4 Accent 5" w:uiPriority="49"/>
+    <w:lsdException w:name="List Table 5 Dark Accent 5" w:uiPriority="50"/>
+    <w:lsdException w:name="List Table 6 Colorful Accent 5" w:uiPriority="51"/>
+    <w:lsdException w:name="List Table 7 Colorful Accent 5" w:uiPriority="52"/>
+    <w:lsdException w:name="List Table 1 Light Accent 6" w:uiPriority="46"/>
+    <w:lsdException w:name="List Table 2 Accent 6" w:uiPriority="47"/>
+    <w:lsdException w:name="List Table 3 Accent 6" w:uiPriority="48"/>
+    <w:lsdException w:name="List Table 4 Accent 6" w:uiPriority="49"/>
+    <w:lsdException w:name="List Table 5 Dark Accent 6" w:uiPriority="50"/>
+    <w:lsdException w:name="List Table 6 Colorful Accent 6" w:uiPriority="51"/>
+    <w:lsdException w:name="List Table 7 Colorful Accent 6" w:uiPriority="52"/>
+  </w:latentStyles>
+  <w:style w:type="paragraph" w:default="1" w:styleId="a">
+    <w:name w:val="Normal"/>
+    <w:qFormat/>
+  </w:style>
+  <w:style w:type="character" w:default="1" w:styleId="a0">
+    <w:name w:val="Default Paragraph Font"/>
+    <w:uiPriority w:val="1"/>
+    <w:semiHidden/>
+    <w:unhideWhenUsed/>
+  </w:style>
+  <w:style w:type="table" w:default="1" w:styleId="a1">
+    <w:name w:val="Normal Table"/>
+    <w:uiPriority w:val="99"/>
+    <w:semiHidden/>
+    <w:unhideWhenUsed/>
+    <w:tblPr>
+      <w:tblInd w:w="0" w:type="dxa"/>
+      <w:tblCellMar>
+        <w:top w:w="0" w:type="dxa"/>
+        <w:left w:w="108" w:type="dxa"/>
+        <w:bottom w:w="0" w:type="dxa"/>
+        <w:right w:w="108" w:type="dxa"/>
+      </w:tblCellMar>
+    </w:tblPr>
+  </w:style>
+  <w:style w:type="numbering" w:default="1" w:styleId="a2">
+    <w:name w:val="No List"/>
+    <w:uiPriority w:val="99"/>
+    <w:semiHidden/>
+    <w:unhideWhenUsed/>
+  </w:style>
+  <w:style w:type="character" w:styleId="a3">
+    <w:name w:val="Placeholder Text"/>
+    <w:basedOn w:val="a0"/>
+    <w:uiPriority w:val="99"/>
+    <w:semiHidden/>
+    <w:rsid w:val="00CC7840"/>
+    <w:rPr>
+      <w:color w:val="808080"/>
+    </w:rPr>
+  </w:style>
+</w:styles>
+</file>
+
+<file path=word/glossary/webSettings.xml><?xml version="1.0" encoding="utf-8"?>
+<w:webSettings xmlns:mc="http://schemas.openxmlformats.org/markup-compatibility/2006" xmlns:r="http://schemas.openxmlformats.org/officeDocument/2006/relationships" xmlns:w="http://schemas.openxmlformats.org/wordprocessingml/2006/main" xmlns:w14="http://schemas.microsoft.com/office/word/2010/wordml" xmlns:w15="http://schemas.microsoft.com/office/word/2012/wordml" xmlns:w16se="http://schemas.microsoft.com/office/word/2015/wordml/symex" mc:Ignorable="w14 w15 w16se">
+  <w:optimizeForBrowser/>
+  <w:allowPNG/>
+</w:webSettings>
+</file>
+
 <file path=word/theme/theme1.xml><?xml version="1.0" encoding="utf-8"?>
 <a:theme xmlns:a="http://schemas.openxmlformats.org/drawingml/2006/main" name="Тема Office">
   <a:themeElements>
@@ -16026,7 +18025,7 @@
 </file>
 
 <file path=customXml/itemProps1.xml><?xml version="1.0" encoding="utf-8"?>
-<ds:datastoreItem xmlns:ds="http://schemas.openxmlformats.org/officeDocument/2006/customXml" ds:itemID="{E5277747-C8A9-4144-BD83-42647638AF86}">
+<ds:datastoreItem xmlns:ds="http://schemas.openxmlformats.org/officeDocument/2006/customXml" ds:itemID="{5632E8F9-2295-40D3-9BCB-F05AD8B3841B}">
   <ds:schemaRefs>
     <ds:schemaRef ds:uri="http://schemas.openxmlformats.org/officeDocument/2006/bibliography"/>
   </ds:schemaRefs>

--- a/doc/RPZ2.docx
+++ b/doc/RPZ2.docx
@@ -1142,18 +1142,8 @@
                 <w:sz w:val="24"/>
                 <w:szCs w:val="24"/>
               </w:rPr>
-              <w:t xml:space="preserve">В.Я. </w:t>
-            </w:r>
-            <w:proofErr w:type="spellStart"/>
-            <w:r>
-              <w:rPr>
-                <w:rFonts w:ascii="Times New Roman" w:hAnsi="Times New Roman"/>
-                <w:sz w:val="24"/>
-                <w:szCs w:val="24"/>
-              </w:rPr>
-              <w:t>Хартов</w:t>
-            </w:r>
-            <w:proofErr w:type="spellEnd"/>
+              <w:t>В.Я. Хартов</w:t>
+            </w:r>
           </w:p>
         </w:tc>
       </w:tr>
@@ -1356,7 +1346,7 @@
             </w:rPr>
             <w:fldChar w:fldCharType="separate"/>
           </w:r>
-          <w:hyperlink w:anchor="_Toc27927726" w:history="1">
+          <w:hyperlink w:anchor="_Toc27938110" w:history="1">
             <w:r>
               <w:rPr>
                 <w:rStyle w:val="afb"/>
@@ -1383,7 +1373,7 @@
                 <w:noProof/>
                 <w:webHidden/>
               </w:rPr>
-              <w:instrText xml:space="preserve"> PAGEREF _Toc27927726 \h </w:instrText>
+              <w:instrText xml:space="preserve"> PAGEREF _Toc27938110 \h </w:instrText>
             </w:r>
             <w:r>
               <w:rPr>
@@ -1403,7 +1393,7 @@
                 <w:noProof/>
                 <w:webHidden/>
               </w:rPr>
-              <w:t>3</w:t>
+              <w:t>4</w:t>
             </w:r>
             <w:r>
               <w:rPr>
@@ -1430,7 +1420,7 @@
               <w:lang w:eastAsia="ru-RU"/>
             </w:rPr>
           </w:pPr>
-          <w:hyperlink w:anchor="_Toc27927727" w:history="1">
+          <w:hyperlink w:anchor="_Toc27938111" w:history="1">
             <w:r>
               <w:rPr>
                 <w:rStyle w:val="afb"/>
@@ -1457,7 +1447,7 @@
                 <w:noProof/>
                 <w:webHidden/>
               </w:rPr>
-              <w:instrText xml:space="preserve"> PAGEREF _Toc27927727 \h </w:instrText>
+              <w:instrText xml:space="preserve"> PAGEREF _Toc27938111 \h </w:instrText>
             </w:r>
             <w:r>
               <w:rPr>
@@ -1477,7 +1467,7 @@
                 <w:noProof/>
                 <w:webHidden/>
               </w:rPr>
-              <w:t>4</w:t>
+              <w:t>5</w:t>
             </w:r>
             <w:r>
               <w:rPr>
@@ -1504,7 +1494,7 @@
               <w:lang w:eastAsia="ru-RU"/>
             </w:rPr>
           </w:pPr>
-          <w:hyperlink w:anchor="_Toc27927728" w:history="1">
+          <w:hyperlink w:anchor="_Toc27938112" w:history="1">
             <w:r>
               <w:rPr>
                 <w:rStyle w:val="afb"/>
@@ -1531,7 +1521,7 @@
                 <w:noProof/>
                 <w:webHidden/>
               </w:rPr>
-              <w:instrText xml:space="preserve"> PAGEREF _Toc27927728 \h </w:instrText>
+              <w:instrText xml:space="preserve"> PAGEREF _Toc27938112 \h </w:instrText>
             </w:r>
             <w:r>
               <w:rPr>
@@ -1551,7 +1541,7 @@
                 <w:noProof/>
                 <w:webHidden/>
               </w:rPr>
-              <w:t>5</w:t>
+              <w:t>6</w:t>
             </w:r>
             <w:r>
               <w:rPr>
@@ -1578,7 +1568,7 @@
               <w:lang w:eastAsia="ru-RU"/>
             </w:rPr>
           </w:pPr>
-          <w:hyperlink w:anchor="_Toc27927729" w:history="1">
+          <w:hyperlink w:anchor="_Toc27938113" w:history="1">
             <w:r>
               <w:rPr>
                 <w:rStyle w:val="afb"/>
@@ -1605,7 +1595,7 @@
                 <w:noProof/>
                 <w:webHidden/>
               </w:rPr>
-              <w:instrText xml:space="preserve"> PAGEREF _Toc27927729 \h </w:instrText>
+              <w:instrText xml:space="preserve"> PAGEREF _Toc27938113 \h </w:instrText>
             </w:r>
             <w:r>
               <w:rPr>
@@ -1625,7 +1615,7 @@
                 <w:noProof/>
                 <w:webHidden/>
               </w:rPr>
-              <w:t>6</w:t>
+              <w:t>7</w:t>
             </w:r>
             <w:r>
               <w:rPr>
@@ -1653,7 +1643,7 @@
               <w:lang w:eastAsia="ru-RU"/>
             </w:rPr>
           </w:pPr>
-          <w:hyperlink w:anchor="_Toc27927730" w:history="1">
+          <w:hyperlink w:anchor="_Toc27938114" w:history="1">
             <w:r>
               <w:rPr>
                 <w:rStyle w:val="afb"/>
@@ -1699,7 +1689,7 @@
                 <w:noProof/>
                 <w:webHidden/>
               </w:rPr>
-              <w:instrText xml:space="preserve"> PAGEREF _Toc27927730 \h </w:instrText>
+              <w:instrText xml:space="preserve"> PAGEREF _Toc27938114 \h </w:instrText>
             </w:r>
             <w:r>
               <w:rPr>
@@ -1719,7 +1709,7 @@
                 <w:noProof/>
                 <w:webHidden/>
               </w:rPr>
-              <w:t>7</w:t>
+              <w:t>8</w:t>
             </w:r>
             <w:r>
               <w:rPr>
@@ -1746,7 +1736,7 @@
               <w:lang w:eastAsia="ru-RU"/>
             </w:rPr>
           </w:pPr>
-          <w:hyperlink w:anchor="_Toc27927731" w:history="1">
+          <w:hyperlink w:anchor="_Toc27938115" w:history="1">
             <w:r>
               <w:rPr>
                 <w:rStyle w:val="afb"/>
@@ -1791,7 +1781,7 @@
                 <w:noProof/>
                 <w:webHidden/>
               </w:rPr>
-              <w:instrText xml:space="preserve"> PAGEREF _Toc27927731 \h </w:instrText>
+              <w:instrText xml:space="preserve"> PAGEREF _Toc27938115 \h </w:instrText>
             </w:r>
             <w:r>
               <w:rPr>
@@ -1811,7 +1801,7 @@
                 <w:noProof/>
                 <w:webHidden/>
               </w:rPr>
-              <w:t>7</w:t>
+              <w:t>8</w:t>
             </w:r>
             <w:r>
               <w:rPr>
@@ -1837,7 +1827,7 @@
               <w:lang w:eastAsia="ru-RU"/>
             </w:rPr>
           </w:pPr>
-          <w:hyperlink w:anchor="_Toc27927732" w:history="1">
+          <w:hyperlink w:anchor="_Toc27938116" w:history="1">
             <w:r>
               <w:rPr>
                 <w:rStyle w:val="afb"/>
@@ -1881,7 +1871,7 @@
                 <w:noProof/>
                 <w:webHidden/>
               </w:rPr>
-              <w:instrText xml:space="preserve"> PAGEREF _Toc27927732 \h </w:instrText>
+              <w:instrText xml:space="preserve"> PAGEREF _Toc27938116 \h </w:instrText>
             </w:r>
             <w:r>
               <w:rPr>
@@ -1901,7 +1891,7 @@
                 <w:noProof/>
                 <w:webHidden/>
               </w:rPr>
-              <w:t>7</w:t>
+              <w:t>8</w:t>
             </w:r>
             <w:r>
               <w:rPr>
@@ -1927,7 +1917,7 @@
               <w:lang w:eastAsia="ru-RU"/>
             </w:rPr>
           </w:pPr>
-          <w:hyperlink w:anchor="_Toc27927733" w:history="1">
+          <w:hyperlink w:anchor="_Toc27938117" w:history="1">
             <w:r>
               <w:rPr>
                 <w:rStyle w:val="afb"/>
@@ -1971,7 +1961,7 @@
                 <w:noProof/>
                 <w:webHidden/>
               </w:rPr>
-              <w:instrText xml:space="preserve"> PAGEREF _Toc27927733 \h </w:instrText>
+              <w:instrText xml:space="preserve"> PAGEREF _Toc27938117 \h </w:instrText>
             </w:r>
             <w:r>
               <w:rPr>
@@ -1991,7 +1981,7 @@
                 <w:noProof/>
                 <w:webHidden/>
               </w:rPr>
-              <w:t>9</w:t>
+              <w:t>10</w:t>
             </w:r>
             <w:r>
               <w:rPr>
@@ -2017,7 +2007,7 @@
               <w:lang w:eastAsia="ru-RU"/>
             </w:rPr>
           </w:pPr>
-          <w:hyperlink w:anchor="_Toc27927734" w:history="1">
+          <w:hyperlink w:anchor="_Toc27938118" w:history="1">
             <w:r>
               <w:rPr>
                 <w:rStyle w:val="afb"/>
@@ -2061,7 +2051,7 @@
                 <w:noProof/>
                 <w:webHidden/>
               </w:rPr>
-              <w:instrText xml:space="preserve"> PAGEREF _Toc27927734 \h </w:instrText>
+              <w:instrText xml:space="preserve"> PAGEREF _Toc27938118 \h </w:instrText>
             </w:r>
             <w:r>
               <w:rPr>
@@ -2081,7 +2071,7 @@
                 <w:noProof/>
                 <w:webHidden/>
               </w:rPr>
-              <w:t>10</w:t>
+              <w:t>11</w:t>
             </w:r>
             <w:r>
               <w:rPr>
@@ -2107,7 +2097,7 @@
               <w:lang w:eastAsia="ru-RU"/>
             </w:rPr>
           </w:pPr>
-          <w:hyperlink w:anchor="_Toc27927735" w:history="1">
+          <w:hyperlink w:anchor="_Toc27938119" w:history="1">
             <w:r>
               <w:rPr>
                 <w:rStyle w:val="afb"/>
@@ -2160,7 +2150,7 @@
                 <w:noProof/>
                 <w:webHidden/>
               </w:rPr>
-              <w:instrText xml:space="preserve"> PAGEREF _Toc27927735 \h </w:instrText>
+              <w:instrText xml:space="preserve"> PAGEREF _Toc27938119 \h </w:instrText>
             </w:r>
             <w:r>
               <w:rPr>
@@ -2180,7 +2170,7 @@
                 <w:noProof/>
                 <w:webHidden/>
               </w:rPr>
-              <w:t>12</w:t>
+              <w:t>13</w:t>
             </w:r>
             <w:r>
               <w:rPr>
@@ -2206,7 +2196,7 @@
               <w:lang w:eastAsia="ru-RU"/>
             </w:rPr>
           </w:pPr>
-          <w:hyperlink w:anchor="_Toc27927736" w:history="1">
+          <w:hyperlink w:anchor="_Toc27938120" w:history="1">
             <w:r>
               <w:rPr>
                 <w:rStyle w:val="afb"/>
@@ -2265,7 +2255,7 @@
                 <w:noProof/>
                 <w:webHidden/>
               </w:rPr>
-              <w:instrText xml:space="preserve"> PAGEREF _Toc27927736 \h </w:instrText>
+              <w:instrText xml:space="preserve"> PAGEREF _Toc27938120 \h </w:instrText>
             </w:r>
             <w:r>
               <w:rPr>
@@ -2285,7 +2275,7 @@
                 <w:noProof/>
                 <w:webHidden/>
               </w:rPr>
-              <w:t>13</w:t>
+              <w:t>14</w:t>
             </w:r>
             <w:r>
               <w:rPr>
@@ -2312,7 +2302,7 @@
               <w:lang w:eastAsia="ru-RU"/>
             </w:rPr>
           </w:pPr>
-          <w:hyperlink w:anchor="_Toc27927737" w:history="1">
+          <w:hyperlink w:anchor="_Toc27938121" w:history="1">
             <w:r>
               <w:rPr>
                 <w:rStyle w:val="afb"/>
@@ -2357,7 +2347,7 @@
                 <w:noProof/>
                 <w:webHidden/>
               </w:rPr>
-              <w:instrText xml:space="preserve"> PAGEREF _Toc27927737 \h </w:instrText>
+              <w:instrText xml:space="preserve"> PAGEREF _Toc27938121 \h </w:instrText>
             </w:r>
             <w:r>
               <w:rPr>
@@ -2377,7 +2367,7 @@
                 <w:noProof/>
                 <w:webHidden/>
               </w:rPr>
-              <w:t>14</w:t>
+              <w:t>15</w:t>
             </w:r>
             <w:r>
               <w:rPr>
@@ -2403,7 +2393,7 @@
               <w:lang w:eastAsia="ru-RU"/>
             </w:rPr>
           </w:pPr>
-          <w:hyperlink w:anchor="_Toc27927738" w:history="1">
+          <w:hyperlink w:anchor="_Toc27938122" w:history="1">
             <w:r>
               <w:rPr>
                 <w:rStyle w:val="afb"/>
@@ -2447,7 +2437,7 @@
                 <w:noProof/>
                 <w:webHidden/>
               </w:rPr>
-              <w:instrText xml:space="preserve"> PAGEREF _Toc27927738 \h </w:instrText>
+              <w:instrText xml:space="preserve"> PAGEREF _Toc27938122 \h </w:instrText>
             </w:r>
             <w:r>
               <w:rPr>
@@ -2467,7 +2457,7 @@
                 <w:noProof/>
                 <w:webHidden/>
               </w:rPr>
-              <w:t>14</w:t>
+              <w:t>15</w:t>
             </w:r>
             <w:r>
               <w:rPr>
@@ -2493,7 +2483,7 @@
               <w:lang w:eastAsia="ru-RU"/>
             </w:rPr>
           </w:pPr>
-          <w:hyperlink w:anchor="_Toc27927739" w:history="1">
+          <w:hyperlink w:anchor="_Toc27938123" w:history="1">
             <w:r>
               <w:rPr>
                 <w:rStyle w:val="afb"/>
@@ -2537,7 +2527,7 @@
                 <w:noProof/>
                 <w:webHidden/>
               </w:rPr>
-              <w:instrText xml:space="preserve"> PAGEREF _Toc27927739 \h </w:instrText>
+              <w:instrText xml:space="preserve"> PAGEREF _Toc27938123 \h </w:instrText>
             </w:r>
             <w:r>
               <w:rPr>
@@ -2557,7 +2547,7 @@
                 <w:noProof/>
                 <w:webHidden/>
               </w:rPr>
-              <w:t>14</w:t>
+              <w:t>15</w:t>
             </w:r>
             <w:r>
               <w:rPr>
@@ -2583,7 +2573,7 @@
               <w:lang w:eastAsia="ru-RU"/>
             </w:rPr>
           </w:pPr>
-          <w:hyperlink w:anchor="_Toc27927740" w:history="1">
+          <w:hyperlink w:anchor="_Toc27938124" w:history="1">
             <w:r>
               <w:rPr>
                 <w:rStyle w:val="afb"/>
@@ -2627,7 +2617,7 @@
                 <w:noProof/>
                 <w:webHidden/>
               </w:rPr>
-              <w:instrText xml:space="preserve"> PAGEREF _Toc27927740 \h </w:instrText>
+              <w:instrText xml:space="preserve"> PAGEREF _Toc27938124 \h </w:instrText>
             </w:r>
             <w:r>
               <w:rPr>
@@ -2647,7 +2637,7 @@
                 <w:noProof/>
                 <w:webHidden/>
               </w:rPr>
-              <w:t>17</w:t>
+              <w:t>18</w:t>
             </w:r>
             <w:r>
               <w:rPr>
@@ -2673,7 +2663,7 @@
               <w:lang w:eastAsia="ru-RU"/>
             </w:rPr>
           </w:pPr>
-          <w:hyperlink w:anchor="_Toc27927741" w:history="1">
+          <w:hyperlink w:anchor="_Toc27938125" w:history="1">
             <w:r>
               <w:rPr>
                 <w:rStyle w:val="afb"/>
@@ -2717,7 +2707,7 @@
                 <w:noProof/>
                 <w:webHidden/>
               </w:rPr>
-              <w:instrText xml:space="preserve"> PAGEREF _Toc27927741 \h </w:instrText>
+              <w:instrText xml:space="preserve"> PAGEREF _Toc27938125 \h </w:instrText>
             </w:r>
             <w:r>
               <w:rPr>
@@ -2737,7 +2727,7 @@
                 <w:noProof/>
                 <w:webHidden/>
               </w:rPr>
-              <w:t>18</w:t>
+              <w:t>19</w:t>
             </w:r>
             <w:r>
               <w:rPr>
@@ -2763,7 +2753,7 @@
               <w:lang w:eastAsia="ru-RU"/>
             </w:rPr>
           </w:pPr>
-          <w:hyperlink w:anchor="_Toc27927742" w:history="1">
+          <w:hyperlink w:anchor="_Toc27938126" w:history="1">
             <w:r>
               <w:rPr>
                 <w:rStyle w:val="afb"/>
@@ -2815,7 +2805,7 @@
                 <w:noProof/>
                 <w:webHidden/>
               </w:rPr>
-              <w:instrText xml:space="preserve"> PAGEREF _Toc27927742 \h </w:instrText>
+              <w:instrText xml:space="preserve"> PAGEREF _Toc27938126 \h </w:instrText>
             </w:r>
             <w:r>
               <w:rPr>
@@ -2835,7 +2825,7 @@
                 <w:noProof/>
                 <w:webHidden/>
               </w:rPr>
-              <w:t>19</w:t>
+              <w:t>20</w:t>
             </w:r>
             <w:r>
               <w:rPr>
@@ -2862,7 +2852,7 @@
               <w:lang w:eastAsia="ru-RU"/>
             </w:rPr>
           </w:pPr>
-          <w:hyperlink w:anchor="_Toc27927743" w:history="1">
+          <w:hyperlink w:anchor="_Toc27938127" w:history="1">
             <w:r>
               <w:rPr>
                 <w:rStyle w:val="afb"/>
@@ -2907,7 +2897,7 @@
                 <w:noProof/>
                 <w:webHidden/>
               </w:rPr>
-              <w:instrText xml:space="preserve"> PAGEREF _Toc27927743 \h </w:instrText>
+              <w:instrText xml:space="preserve"> PAGEREF _Toc27938127 \h </w:instrText>
             </w:r>
             <w:r>
               <w:rPr>
@@ -2927,7 +2917,7 @@
                 <w:noProof/>
                 <w:webHidden/>
               </w:rPr>
-              <w:t>22</w:t>
+              <w:t>23</w:t>
             </w:r>
             <w:r>
               <w:rPr>
@@ -2953,7 +2943,7 @@
               <w:lang w:eastAsia="ru-RU"/>
             </w:rPr>
           </w:pPr>
-          <w:hyperlink w:anchor="_Toc27927744" w:history="1">
+          <w:hyperlink w:anchor="_Toc27938128" w:history="1">
             <w:r>
               <w:rPr>
                 <w:rStyle w:val="afb"/>
@@ -2997,7 +2987,7 @@
                 <w:noProof/>
                 <w:webHidden/>
               </w:rPr>
-              <w:instrText xml:space="preserve"> PAGEREF _Toc27927744 \h </w:instrText>
+              <w:instrText xml:space="preserve"> PAGEREF _Toc27938128 \h </w:instrText>
             </w:r>
             <w:r>
               <w:rPr>
@@ -3017,7 +3007,7 @@
                 <w:noProof/>
                 <w:webHidden/>
               </w:rPr>
-              <w:t>22</w:t>
+              <w:t>23</w:t>
             </w:r>
             <w:r>
               <w:rPr>
@@ -3043,7 +3033,7 @@
               <w:lang w:eastAsia="ru-RU"/>
             </w:rPr>
           </w:pPr>
-          <w:hyperlink w:anchor="_Toc27927745" w:history="1">
+          <w:hyperlink w:anchor="_Toc27938129" w:history="1">
             <w:r>
               <w:rPr>
                 <w:rStyle w:val="afb"/>
@@ -3087,7 +3077,7 @@
                 <w:noProof/>
                 <w:webHidden/>
               </w:rPr>
-              <w:instrText xml:space="preserve"> PAGEREF _Toc27927745 \h </w:instrText>
+              <w:instrText xml:space="preserve"> PAGEREF _Toc27938129 \h </w:instrText>
             </w:r>
             <w:r>
               <w:rPr>
@@ -3107,7 +3097,7 @@
                 <w:noProof/>
                 <w:webHidden/>
               </w:rPr>
-              <w:t>22</w:t>
+              <w:t>23</w:t>
             </w:r>
             <w:r>
               <w:rPr>
@@ -3133,7 +3123,7 @@
               <w:lang w:eastAsia="ru-RU"/>
             </w:rPr>
           </w:pPr>
-          <w:hyperlink w:anchor="_Toc27927746" w:history="1">
+          <w:hyperlink w:anchor="_Toc27938130" w:history="1">
             <w:r>
               <w:rPr>
                 <w:rStyle w:val="afb"/>
@@ -3177,7 +3167,7 @@
                 <w:noProof/>
                 <w:webHidden/>
               </w:rPr>
-              <w:instrText xml:space="preserve"> PAGEREF _Toc27927746 \h </w:instrText>
+              <w:instrText xml:space="preserve"> PAGEREF _Toc27938130 \h </w:instrText>
             </w:r>
             <w:r>
               <w:rPr>
@@ -3197,7 +3187,7 @@
                 <w:noProof/>
                 <w:webHidden/>
               </w:rPr>
-              <w:t>23</w:t>
+              <w:t>24</w:t>
             </w:r>
             <w:r>
               <w:rPr>
@@ -3223,7 +3213,7 @@
               <w:lang w:eastAsia="ru-RU"/>
             </w:rPr>
           </w:pPr>
-          <w:hyperlink w:anchor="_Toc27927747" w:history="1">
+          <w:hyperlink w:anchor="_Toc27938131" w:history="1">
             <w:r>
               <w:rPr>
                 <w:rStyle w:val="afb"/>
@@ -3267,7 +3257,7 @@
                 <w:noProof/>
                 <w:webHidden/>
               </w:rPr>
-              <w:instrText xml:space="preserve"> PAGEREF _Toc27927747 \h </w:instrText>
+              <w:instrText xml:space="preserve"> PAGEREF _Toc27938131 \h </w:instrText>
             </w:r>
             <w:r>
               <w:rPr>
@@ -3287,7 +3277,7 @@
                 <w:noProof/>
                 <w:webHidden/>
               </w:rPr>
-              <w:t>24</w:t>
+              <w:t>25</w:t>
             </w:r>
             <w:r>
               <w:rPr>
@@ -3313,7 +3303,7 @@
               <w:lang w:eastAsia="ru-RU"/>
             </w:rPr>
           </w:pPr>
-          <w:hyperlink w:anchor="_Toc27927748" w:history="1">
+          <w:hyperlink w:anchor="_Toc27938132" w:history="1">
             <w:r>
               <w:rPr>
                 <w:rStyle w:val="afb"/>
@@ -3365,7 +3355,7 @@
                 <w:noProof/>
                 <w:webHidden/>
               </w:rPr>
-              <w:instrText xml:space="preserve"> PAGEREF _Toc27927748 \h </w:instrText>
+              <w:instrText xml:space="preserve"> PAGEREF _Toc27938132 \h </w:instrText>
             </w:r>
             <w:r>
               <w:rPr>
@@ -3385,7 +3375,7 @@
                 <w:noProof/>
                 <w:webHidden/>
               </w:rPr>
-              <w:t>26</w:t>
+              <w:t>27</w:t>
             </w:r>
             <w:r>
               <w:rPr>
@@ -3412,7 +3402,7 @@
               <w:lang w:eastAsia="ru-RU"/>
             </w:rPr>
           </w:pPr>
-          <w:hyperlink w:anchor="_Toc27927749" w:history="1">
+          <w:hyperlink w:anchor="_Toc27938133" w:history="1">
             <w:r>
               <w:rPr>
                 <w:rStyle w:val="afb"/>
@@ -3457,7 +3447,7 @@
                 <w:noProof/>
                 <w:webHidden/>
               </w:rPr>
-              <w:instrText xml:space="preserve"> PAGEREF _Toc27927749 \h </w:instrText>
+              <w:instrText xml:space="preserve"> PAGEREF _Toc27938133 \h </w:instrText>
             </w:r>
             <w:r>
               <w:rPr>
@@ -3477,7 +3467,7 @@
                 <w:noProof/>
                 <w:webHidden/>
               </w:rPr>
-              <w:t>27</w:t>
+              <w:t>28</w:t>
             </w:r>
             <w:r>
               <w:rPr>
@@ -3504,7 +3494,7 @@
               <w:lang w:eastAsia="ru-RU"/>
             </w:rPr>
           </w:pPr>
-          <w:hyperlink w:anchor="_Toc27927750" w:history="1">
+          <w:hyperlink w:anchor="_Toc27938134" w:history="1">
             <w:r>
               <w:rPr>
                 <w:rStyle w:val="afb"/>
@@ -3549,7 +3539,7 @@
                 <w:noProof/>
                 <w:webHidden/>
               </w:rPr>
-              <w:instrText xml:space="preserve"> PAGEREF _Toc27927750 \h </w:instrText>
+              <w:instrText xml:space="preserve"> PAGEREF _Toc27938134 \h </w:instrText>
             </w:r>
             <w:r>
               <w:rPr>
@@ -3569,7 +3559,7 @@
                 <w:noProof/>
                 <w:webHidden/>
               </w:rPr>
-              <w:t>28</w:t>
+              <w:t>29</w:t>
             </w:r>
             <w:r>
               <w:rPr>
@@ -3597,7 +3587,7 @@
               <w:lang w:eastAsia="ru-RU"/>
             </w:rPr>
           </w:pPr>
-          <w:hyperlink w:anchor="_Toc27927751" w:history="1">
+          <w:hyperlink w:anchor="_Toc27938135" w:history="1">
             <w:r>
               <w:rPr>
                 <w:rStyle w:val="afb"/>
@@ -3643,7 +3633,7 @@
                 <w:noProof/>
                 <w:webHidden/>
               </w:rPr>
-              <w:instrText xml:space="preserve"> PAGEREF _Toc27927751 \h </w:instrText>
+              <w:instrText xml:space="preserve"> PAGEREF _Toc27938135 \h </w:instrText>
             </w:r>
             <w:r>
               <w:rPr>
@@ -3663,7 +3653,7 @@
                 <w:noProof/>
                 <w:webHidden/>
               </w:rPr>
-              <w:t>30</w:t>
+              <w:t>31</w:t>
             </w:r>
             <w:r>
               <w:rPr>
@@ -3690,7 +3680,7 @@
               <w:lang w:eastAsia="ru-RU"/>
             </w:rPr>
           </w:pPr>
-          <w:hyperlink w:anchor="_Toc27927752" w:history="1">
+          <w:hyperlink w:anchor="_Toc27938136" w:history="1">
             <w:r>
               <w:rPr>
                 <w:rStyle w:val="afb"/>
@@ -3735,7 +3725,7 @@
                 <w:noProof/>
                 <w:webHidden/>
               </w:rPr>
-              <w:instrText xml:space="preserve"> PAGEREF _Toc27927752 \h </w:instrText>
+              <w:instrText xml:space="preserve"> PAGEREF _Toc27938136 \h </w:instrText>
             </w:r>
             <w:r>
               <w:rPr>
@@ -3755,7 +3745,7 @@
                 <w:noProof/>
                 <w:webHidden/>
               </w:rPr>
-              <w:t>30</w:t>
+              <w:t>31</w:t>
             </w:r>
             <w:r>
               <w:rPr>
@@ -3782,12 +3772,11 @@
               <w:lang w:eastAsia="ru-RU"/>
             </w:rPr>
           </w:pPr>
-          <w:hyperlink w:anchor="_Toc27927753" w:history="1">
+          <w:hyperlink w:anchor="_Toc27938137" w:history="1">
             <w:r>
               <w:rPr>
                 <w:rStyle w:val="afb"/>
                 <w:noProof/>
-                <w:lang w:val="en-US"/>
               </w:rPr>
               <w:t>2.2</w:t>
             </w:r>
@@ -3807,6 +3796,113 @@
                 <w:rStyle w:val="afb"/>
                 <w:noProof/>
               </w:rPr>
+              <w:t xml:space="preserve">Оценка количества задействованной памяти микроконтроллера </w:t>
+            </w:r>
+            <w:r>
+              <w:rPr>
+                <w:rStyle w:val="afb"/>
+                <w:noProof/>
+                <w:lang w:val="en-US"/>
+              </w:rPr>
+              <w:t>ATmega</w:t>
+            </w:r>
+            <w:r>
+              <w:rPr>
+                <w:rStyle w:val="afb"/>
+                <w:noProof/>
+              </w:rPr>
+              <w:t>8515</w:t>
+            </w:r>
+            <w:r>
+              <w:rPr>
+                <w:noProof/>
+                <w:webHidden/>
+              </w:rPr>
+              <w:tab/>
+            </w:r>
+            <w:r>
+              <w:rPr>
+                <w:noProof/>
+                <w:webHidden/>
+              </w:rPr>
+              <w:fldChar w:fldCharType="begin"/>
+            </w:r>
+            <w:r>
+              <w:rPr>
+                <w:noProof/>
+                <w:webHidden/>
+              </w:rPr>
+              <w:instrText xml:space="preserve"> PAGEREF _Toc27938137 \h </w:instrText>
+            </w:r>
+            <w:r>
+              <w:rPr>
+                <w:noProof/>
+                <w:webHidden/>
+              </w:rPr>
+            </w:r>
+            <w:r>
+              <w:rPr>
+                <w:noProof/>
+                <w:webHidden/>
+              </w:rPr>
+              <w:fldChar w:fldCharType="separate"/>
+            </w:r>
+            <w:r>
+              <w:rPr>
+                <w:noProof/>
+                <w:webHidden/>
+              </w:rPr>
+              <w:t>31</w:t>
+            </w:r>
+            <w:r>
+              <w:rPr>
+                <w:noProof/>
+                <w:webHidden/>
+              </w:rPr>
+              <w:fldChar w:fldCharType="end"/>
+            </w:r>
+          </w:hyperlink>
+        </w:p>
+        <w:p>
+          <w:pPr>
+            <w:pStyle w:val="21"/>
+            <w:tabs>
+              <w:tab w:val="left" w:pos="880"/>
+              <w:tab w:val="right" w:leader="dot" w:pos="9345"/>
+            </w:tabs>
+            <w:rPr>
+              <w:rFonts w:asciiTheme="minorHAnsi" w:eastAsiaTheme="minorEastAsia" w:hAnsiTheme="minorHAnsi"/>
+              <w:iCs w:val="0"/>
+              <w:noProof/>
+              <w:sz w:val="22"/>
+              <w:szCs w:val="22"/>
+              <w:lang w:eastAsia="ru-RU"/>
+            </w:rPr>
+          </w:pPr>
+          <w:hyperlink w:anchor="_Toc27938138" w:history="1">
+            <w:r>
+              <w:rPr>
+                <w:rStyle w:val="afb"/>
+                <w:noProof/>
+              </w:rPr>
+              <w:t>2.3</w:t>
+            </w:r>
+            <w:r>
+              <w:rPr>
+                <w:rFonts w:asciiTheme="minorHAnsi" w:eastAsiaTheme="minorEastAsia" w:hAnsiTheme="minorHAnsi"/>
+                <w:iCs w:val="0"/>
+                <w:noProof/>
+                <w:sz w:val="22"/>
+                <w:szCs w:val="22"/>
+                <w:lang w:eastAsia="ru-RU"/>
+              </w:rPr>
+              <w:tab/>
+            </w:r>
+            <w:r>
+              <w:rPr>
+                <w:rStyle w:val="afb"/>
+                <w:noProof/>
+              </w:rPr>
               <w:t xml:space="preserve">Симуляция в </w:t>
             </w:r>
             <w:r>
@@ -3843,7 +3939,7 @@
                 <w:noProof/>
                 <w:webHidden/>
               </w:rPr>
-              <w:instrText xml:space="preserve"> PAGEREF _Toc27927753 \h </w:instrText>
+              <w:instrText xml:space="preserve"> PAGEREF _Toc27938138 \h </w:instrText>
             </w:r>
             <w:r>
               <w:rPr>
@@ -3863,7 +3959,108 @@
                 <w:noProof/>
                 <w:webHidden/>
               </w:rPr>
-              <w:t>30</w:t>
+              <w:t>32</w:t>
+            </w:r>
+            <w:r>
+              <w:rPr>
+                <w:noProof/>
+                <w:webHidden/>
+              </w:rPr>
+              <w:fldChar w:fldCharType="end"/>
+            </w:r>
+          </w:hyperlink>
+        </w:p>
+        <w:p>
+          <w:pPr>
+            <w:pStyle w:val="21"/>
+            <w:tabs>
+              <w:tab w:val="left" w:pos="880"/>
+              <w:tab w:val="right" w:leader="dot" w:pos="9345"/>
+            </w:tabs>
+            <w:rPr>
+              <w:rFonts w:asciiTheme="minorHAnsi" w:eastAsiaTheme="minorEastAsia" w:hAnsiTheme="minorHAnsi"/>
+              <w:iCs w:val="0"/>
+              <w:noProof/>
+              <w:sz w:val="22"/>
+              <w:szCs w:val="22"/>
+              <w:lang w:eastAsia="ru-RU"/>
+            </w:rPr>
+          </w:pPr>
+          <w:hyperlink w:anchor="_Toc27938139" w:history="1">
+            <w:r>
+              <w:rPr>
+                <w:rStyle w:val="afb"/>
+                <w:noProof/>
+                <w:lang w:val="en-US"/>
+              </w:rPr>
+              <w:t>2.4</w:t>
+            </w:r>
+            <w:r>
+              <w:rPr>
+                <w:rFonts w:asciiTheme="minorHAnsi" w:eastAsiaTheme="minorEastAsia" w:hAnsiTheme="minorHAnsi"/>
+                <w:iCs w:val="0"/>
+                <w:noProof/>
+                <w:sz w:val="22"/>
+                <w:szCs w:val="22"/>
+                <w:lang w:eastAsia="ru-RU"/>
+              </w:rPr>
+              <w:tab/>
+            </w:r>
+            <w:r>
+              <w:rPr>
+                <w:rStyle w:val="afb"/>
+                <w:noProof/>
+              </w:rPr>
+              <w:t xml:space="preserve">Способы программирования памяти микроконтроллера </w:t>
+            </w:r>
+            <w:r>
+              <w:rPr>
+                <w:rStyle w:val="afb"/>
+                <w:noProof/>
+                <w:lang w:val="en-US"/>
+              </w:rPr>
+              <w:t>ATmega8515</w:t>
+            </w:r>
+            <w:r>
+              <w:rPr>
+                <w:noProof/>
+                <w:webHidden/>
+              </w:rPr>
+              <w:tab/>
+            </w:r>
+            <w:r>
+              <w:rPr>
+                <w:noProof/>
+                <w:webHidden/>
+              </w:rPr>
+              <w:fldChar w:fldCharType="begin"/>
+            </w:r>
+            <w:r>
+              <w:rPr>
+                <w:noProof/>
+                <w:webHidden/>
+              </w:rPr>
+              <w:instrText xml:space="preserve"> PAGEREF _Toc27938139 \h </w:instrText>
+            </w:r>
+            <w:r>
+              <w:rPr>
+                <w:noProof/>
+                <w:webHidden/>
+              </w:rPr>
+            </w:r>
+            <w:r>
+              <w:rPr>
+                <w:noProof/>
+                <w:webHidden/>
+              </w:rPr>
+              <w:fldChar w:fldCharType="separate"/>
+            </w:r>
+            <w:r>
+              <w:rPr>
+                <w:noProof/>
+                <w:webHidden/>
+              </w:rPr>
+              <w:t>34</w:t>
             </w:r>
             <w:r>
               <w:rPr>
@@ -3889,13 +4086,13 @@
               <w:lang w:eastAsia="ru-RU"/>
             </w:rPr>
           </w:pPr>
-          <w:hyperlink w:anchor="_Toc27927754" w:history="1">
+          <w:hyperlink w:anchor="_Toc27938140" w:history="1">
             <w:r>
               <w:rPr>
                 <w:rStyle w:val="afb"/>
                 <w:noProof/>
               </w:rPr>
-              <w:t>2.2.1</w:t>
+              <w:t>2.4.2</w:t>
             </w:r>
             <w:r>
               <w:rPr>
@@ -3912,7 +4109,15 @@
                 <w:rStyle w:val="afb"/>
                 <w:noProof/>
               </w:rPr>
-              <w:t>Матричная клавиатура</w:t>
+              <w:t xml:space="preserve">Алгоритм последовательного программирования через </w:t>
+            </w:r>
+            <w:r>
+              <w:rPr>
+                <w:rStyle w:val="afb"/>
+                <w:noProof/>
+                <w:lang w:val="en-US"/>
+              </w:rPr>
+              <w:t>SPI</w:t>
             </w:r>
             <w:r>
               <w:rPr>
@@ -3933,7 +4138,7 @@
                 <w:noProof/>
                 <w:webHidden/>
               </w:rPr>
-              <w:instrText xml:space="preserve"> PAGEREF _Toc27927754 \h </w:instrText>
+              <w:instrText xml:space="preserve"> PAGEREF _Toc27938140 \h </w:instrText>
             </w:r>
             <w:r>
               <w:rPr>
@@ -3953,7 +4158,7 @@
                 <w:noProof/>
                 <w:webHidden/>
               </w:rPr>
-              <w:t>31</w:t>
+              <w:t>35</w:t>
             </w:r>
             <w:r>
               <w:rPr>
@@ -3979,13 +4184,13 @@
               <w:lang w:eastAsia="ru-RU"/>
             </w:rPr>
           </w:pPr>
-          <w:hyperlink w:anchor="_Toc27927755" w:history="1">
+          <w:hyperlink w:anchor="_Toc27938141" w:history="1">
             <w:r>
               <w:rPr>
                 <w:rStyle w:val="afb"/>
                 <w:noProof/>
               </w:rPr>
-              <w:t>2.2.2</w:t>
+              <w:t>2.4.3</w:t>
             </w:r>
             <w:r>
               <w:rPr>
@@ -4002,7 +4207,22 @@
                 <w:rStyle w:val="afb"/>
                 <w:noProof/>
               </w:rPr>
-              <w:t>Виртуальный терминал</w:t>
+              <w:t xml:space="preserve">Опрос данных </w:t>
+            </w:r>
+            <w:r>
+              <w:rPr>
+                <w:rStyle w:val="afb"/>
+                <w:noProof/>
+                <w:lang w:val="en-US"/>
+              </w:rPr>
+              <w:t xml:space="preserve">Flash </w:t>
+            </w:r>
+            <w:r>
+              <w:rPr>
+                <w:rStyle w:val="afb"/>
+                <w:noProof/>
+              </w:rPr>
+              <w:t>памяти</w:t>
             </w:r>
             <w:r>
               <w:rPr>
@@ -4023,7 +4243,7 @@
                 <w:noProof/>
                 <w:webHidden/>
               </w:rPr>
-              <w:instrText xml:space="preserve"> PAGEREF _Toc27927755 \h </w:instrText>
+              <w:instrText xml:space="preserve"> PAGEREF _Toc27938141 \h </w:instrText>
             </w:r>
             <w:r>
               <w:rPr>
@@ -4043,7 +4263,7 @@
                 <w:noProof/>
                 <w:webHidden/>
               </w:rPr>
-              <w:t>32</w:t>
+              <w:t>39</w:t>
             </w:r>
             <w:r>
               <w:rPr>
@@ -4069,13 +4289,14 @@
               <w:lang w:eastAsia="ru-RU"/>
             </w:rPr>
           </w:pPr>
-          <w:hyperlink w:anchor="_Toc27927756" w:history="1">
+          <w:hyperlink w:anchor="_Toc27938142" w:history="1">
             <w:r>
               <w:rPr>
                 <w:rStyle w:val="afb"/>
                 <w:noProof/>
-              </w:rPr>
-              <w:t>2.2.3</w:t>
+                <w:lang w:val="en-US"/>
+              </w:rPr>
+              <w:t>2.4.4</w:t>
             </w:r>
             <w:r>
               <w:rPr>
@@ -4092,7 +4313,15 @@
                 <w:rStyle w:val="afb"/>
                 <w:noProof/>
               </w:rPr>
-              <w:t>Индикация состояний приборов</w:t>
+              <w:t xml:space="preserve">Опрос данных </w:t>
+            </w:r>
+            <w:r>
+              <w:rPr>
+                <w:rStyle w:val="afb"/>
+                <w:noProof/>
+                <w:lang w:val="en-US"/>
+              </w:rPr>
+              <w:t>EEPROM</w:t>
             </w:r>
             <w:r>
               <w:rPr>
@@ -4113,7 +4342,7 @@
                 <w:noProof/>
                 <w:webHidden/>
               </w:rPr>
-              <w:instrText xml:space="preserve"> PAGEREF _Toc27927756 \h </w:instrText>
+              <w:instrText xml:space="preserve"> PAGEREF _Toc27938142 \h </w:instrText>
             </w:r>
             <w:r>
               <w:rPr>
@@ -4133,7 +4362,7 @@
                 <w:noProof/>
                 <w:webHidden/>
               </w:rPr>
-              <w:t>32</w:t>
+              <w:t>39</w:t>
             </w:r>
             <w:r>
               <w:rPr>
@@ -4160,7 +4389,7 @@
               <w:lang w:eastAsia="ru-RU"/>
             </w:rPr>
           </w:pPr>
-          <w:hyperlink w:anchor="_Toc27927757" w:history="1">
+          <w:hyperlink w:anchor="_Toc27938143" w:history="1">
             <w:r>
               <w:rPr>
                 <w:rStyle w:val="afb"/>
@@ -4187,7 +4416,7 @@
                 <w:noProof/>
                 <w:webHidden/>
               </w:rPr>
-              <w:instrText xml:space="preserve"> PAGEREF _Toc27927757 \h </w:instrText>
+              <w:instrText xml:space="preserve"> PAGEREF _Toc27938143 \h </w:instrText>
             </w:r>
             <w:r>
               <w:rPr>
@@ -4207,7 +4436,7 @@
                 <w:noProof/>
                 <w:webHidden/>
               </w:rPr>
-              <w:t>34</w:t>
+              <w:t>41</w:t>
             </w:r>
             <w:r>
               <w:rPr>
@@ -4234,7 +4463,7 @@
               <w:lang w:eastAsia="ru-RU"/>
             </w:rPr>
           </w:pPr>
-          <w:hyperlink w:anchor="_Toc27927758" w:history="1">
+          <w:hyperlink w:anchor="_Toc27938144" w:history="1">
             <w:r>
               <w:rPr>
                 <w:rStyle w:val="afb"/>
@@ -4261,7 +4490,7 @@
                 <w:noProof/>
                 <w:webHidden/>
               </w:rPr>
-              <w:instrText xml:space="preserve"> PAGEREF _Toc27927758 \h </w:instrText>
+              <w:instrText xml:space="preserve"> PAGEREF _Toc27938144 \h </w:instrText>
             </w:r>
             <w:r>
               <w:rPr>
@@ -4281,7 +4510,7 @@
                 <w:noProof/>
                 <w:webHidden/>
               </w:rPr>
-              <w:t>35</w:t>
+              <w:t>42</w:t>
             </w:r>
             <w:r>
               <w:rPr>
@@ -4313,10 +4542,22 @@
     </w:sdt>
     <w:p>
       <w:pPr>
+        <w:rPr>
+          <w:rFonts w:ascii="Times New Roman" w:hAnsi="Times New Roman"/>
+          <w:sz w:val="28"/>
+        </w:rPr>
+      </w:pPr>
+      <w:r>
+        <w:br w:type="page"/>
+      </w:r>
+    </w:p>
+    <w:p>
+      <w:pPr>
         <w:pStyle w:val="afd"/>
       </w:pPr>
-      <w:bookmarkStart w:id="0" w:name="_Toc27927726"/>
-      <w:r>
+      <w:bookmarkStart w:id="0" w:name="_Toc27938110"/>
+      <w:r>
+        <w:lastRenderedPageBreak/>
         <w:t>Реферат</w:t>
       </w:r>
       <w:bookmarkEnd w:id="0"/>
@@ -4526,7 +4767,6 @@
         </w:numPr>
       </w:pPr>
       <w:r>
-        <w:lastRenderedPageBreak/>
         <w:t>установка текущего времени и р</w:t>
       </w:r>
       <w:r>
@@ -4564,8 +4804,9 @@
       <w:pPr>
         <w:pStyle w:val="afd"/>
       </w:pPr>
-      <w:bookmarkStart w:id="1" w:name="_Toc27927727"/>
-      <w:r>
+      <w:bookmarkStart w:id="1" w:name="_Toc27938111"/>
+      <w:r>
+        <w:lastRenderedPageBreak/>
         <w:t>О</w:t>
       </w:r>
       <w:r>
@@ -4940,7 +5181,7 @@
       <w:pPr>
         <w:pStyle w:val="afd"/>
       </w:pPr>
-      <w:bookmarkStart w:id="2" w:name="_Toc27927728"/>
+      <w:bookmarkStart w:id="2" w:name="_Toc27938112"/>
       <w:r>
         <w:lastRenderedPageBreak/>
         <w:t>Введение</w:t>
@@ -4980,14 +5221,12 @@
       <w:r>
         <w:t xml:space="preserve"> </w:t>
       </w:r>
-      <w:proofErr w:type="spellStart"/>
       <w:r>
         <w:rPr>
           <w:lang w:val="en-US"/>
         </w:rPr>
         <w:t>ATmega</w:t>
       </w:r>
-      <w:proofErr w:type="spellEnd"/>
       <w:r>
         <w:t xml:space="preserve">8515. </w:t>
       </w:r>
@@ -5060,7 +5299,7 @@
       <w:pPr>
         <w:pStyle w:val="afd"/>
       </w:pPr>
-      <w:bookmarkStart w:id="3" w:name="_Toc27927729"/>
+      <w:bookmarkStart w:id="3" w:name="_Toc27938113"/>
       <w:r>
         <w:lastRenderedPageBreak/>
         <w:t>Основная часть</w:t>
@@ -5119,7 +5358,7 @@
       <w:pPr>
         <w:pStyle w:val="1"/>
       </w:pPr>
-      <w:bookmarkStart w:id="4" w:name="_Toc27927730"/>
+      <w:bookmarkStart w:id="4" w:name="_Toc27938114"/>
       <w:r>
         <w:lastRenderedPageBreak/>
         <w:t>Конструкторская часть</w:t>
@@ -5130,7 +5369,7 @@
       <w:pPr>
         <w:pStyle w:val="2"/>
       </w:pPr>
-      <w:bookmarkStart w:id="5" w:name="_Toc27927731"/>
+      <w:bookmarkStart w:id="5" w:name="_Toc27938115"/>
       <w:r>
         <w:t>Проектирование МК-систем</w:t>
       </w:r>
@@ -5143,7 +5382,7 @@
       <w:pPr>
         <w:pStyle w:val="3"/>
       </w:pPr>
-      <w:bookmarkStart w:id="6" w:name="_Toc27927732"/>
+      <w:bookmarkStart w:id="6" w:name="_Toc27938116"/>
       <w:r>
         <w:t>Описание структурно-функциональной схемы микроконтроллерной системы</w:t>
       </w:r>
@@ -5431,7 +5670,7 @@
       </w:pPr>
       <w:r>
         <w:drawing>
-          <wp:inline distT="0" distB="0" distL="0" distR="0" wp14:anchorId="01125308" wp14:editId="37080152">
+          <wp:inline distT="0" distB="0" distL="0" distR="0" wp14:anchorId="4374D13D" wp14:editId="738BD7BD">
             <wp:extent cx="4822166" cy="3442269"/>
             <wp:effectExtent l="0" t="0" r="0" b="6350"/>
             <wp:docPr id="1" name="Рисунок 1"/>
@@ -5511,7 +5750,7 @@
       <w:pPr>
         <w:pStyle w:val="3"/>
       </w:pPr>
-      <w:bookmarkStart w:id="8" w:name="_Toc27927733"/>
+      <w:bookmarkStart w:id="8" w:name="_Toc27938117"/>
       <w:r>
         <w:lastRenderedPageBreak/>
         <w:t>Выбор микроконтроллера</w:t>
@@ -5695,11 +5934,9 @@
             <w:pPr>
               <w:pStyle w:val="af8"/>
             </w:pPr>
-            <w:proofErr w:type="spellStart"/>
             <w:r>
               <w:t>Пины</w:t>
             </w:r>
-            <w:proofErr w:type="spellEnd"/>
           </w:p>
         </w:tc>
         <w:tc>
@@ -6181,14 +6418,12 @@
             <w:pPr>
               <w:pStyle w:val="af9"/>
             </w:pPr>
-            <w:proofErr w:type="spellStart"/>
             <w:r>
               <w:rPr>
                 <w:lang w:val="en-US"/>
               </w:rPr>
               <w:t>Да</w:t>
             </w:r>
-            <w:proofErr w:type="spellEnd"/>
           </w:p>
         </w:tc>
       </w:tr>
@@ -6653,14 +6888,12 @@
       <w:r>
         <w:t xml:space="preserve">Микроконтроллер </w:t>
       </w:r>
-      <w:proofErr w:type="spellStart"/>
       <w:r>
         <w:rPr>
           <w:lang w:val="en-US"/>
         </w:rPr>
         <w:t>ATtiny</w:t>
       </w:r>
-      <w:proofErr w:type="spellEnd"/>
       <w:r>
         <w:t>2313 под</w:t>
       </w:r>
@@ -6674,15 +6907,7 @@
         <w:t>SRAM</w:t>
       </w:r>
       <w:r>
-        <w:t xml:space="preserve"> и малым количеством </w:t>
-      </w:r>
-      <w:proofErr w:type="spellStart"/>
-      <w:r>
-        <w:t>пинов</w:t>
-      </w:r>
-      <w:proofErr w:type="spellEnd"/>
-      <w:r>
-        <w:t>, что приведет к наложению значительных ограничений при реализации МК-системы с использованием этого микроконтроллера.</w:t>
+        <w:t xml:space="preserve"> и малым количеством пинов, что приведет к наложению значительных ограничений при реализации МК-системы с использованием этого микроконтроллера.</w:t>
       </w:r>
     </w:p>
     <w:p>
@@ -6692,14 +6917,12 @@
       <w:r>
         <w:t xml:space="preserve"> Наиболее подходящие кандидаты – это </w:t>
       </w:r>
-      <w:proofErr w:type="spellStart"/>
       <w:r>
         <w:rPr>
           <w:lang w:val="en-US"/>
         </w:rPr>
         <w:t>ATmega</w:t>
       </w:r>
-      <w:proofErr w:type="spellEnd"/>
       <w:r>
         <w:t>8</w:t>
       </w:r>
@@ -6712,47 +6935,39 @@
       <w:r>
         <w:t xml:space="preserve"> </w:t>
       </w:r>
-      <w:proofErr w:type="gramStart"/>
       <w:r>
         <w:t xml:space="preserve">и  </w:t>
       </w:r>
-      <w:proofErr w:type="spellStart"/>
       <w:r>
         <w:rPr>
           <w:lang w:val="en-US"/>
         </w:rPr>
         <w:t>ATmega</w:t>
       </w:r>
-      <w:proofErr w:type="spellEnd"/>
-      <w:proofErr w:type="gramEnd"/>
       <w:r>
         <w:t>8515</w:t>
       </w:r>
       <w:r>
         <w:t xml:space="preserve">. В данном случае предпочтение отдается </w:t>
       </w:r>
-      <w:proofErr w:type="spellStart"/>
       <w:r>
         <w:rPr>
           <w:lang w:val="en-US"/>
         </w:rPr>
         <w:t>ATmega</w:t>
       </w:r>
-      <w:proofErr w:type="spellEnd"/>
       <w:r>
         <w:t>8</w:t>
       </w:r>
       <w:r>
         <w:t xml:space="preserve">515, т.к. он обладает большим количеством выводом. </w:t>
       </w:r>
-      <w:proofErr w:type="spellStart"/>
       <w:r>
         <w:rPr>
           <w:lang w:val="en-US"/>
         </w:rPr>
         <w:t>ATmega</w:t>
       </w:r>
-      <w:proofErr w:type="spellEnd"/>
       <w:r>
         <w:t>8</w:t>
       </w:r>
@@ -6782,7 +6997,7 @@
       <w:pPr>
         <w:pStyle w:val="3"/>
       </w:pPr>
-      <w:bookmarkStart w:id="9" w:name="_Toc27927734"/>
+      <w:bookmarkStart w:id="9" w:name="_Toc27938118"/>
       <w:r>
         <w:t>Описание архитектуры и технических характеристик микроконтроллера</w:t>
       </w:r>
@@ -6840,7 +7055,7 @@
       <w:r>
         <w:lastRenderedPageBreak/>
         <w:drawing>
-          <wp:inline distT="0" distB="0" distL="0" distR="0" wp14:anchorId="49276F19" wp14:editId="08DDDBE4">
+          <wp:inline distT="0" distB="0" distL="0" distR="0" wp14:anchorId="56E071E8" wp14:editId="7B7EC20C">
             <wp:extent cx="4554747" cy="6281217"/>
             <wp:effectExtent l="0" t="0" r="0" b="5715"/>
             <wp:docPr id="2" name="Рисунок 2"/>
@@ -6915,14 +7130,12 @@
       <w:r>
         <w:t xml:space="preserve">Функциональная схема микроконтроллера </w:t>
       </w:r>
-      <w:proofErr w:type="spellStart"/>
       <w:r>
         <w:rPr>
           <w:lang w:val="en-US"/>
         </w:rPr>
         <w:t>ATmega</w:t>
       </w:r>
-      <w:proofErr w:type="spellEnd"/>
       <w:r>
         <w:t>8515</w:t>
       </w:r>
@@ -7013,7 +7226,7 @@
       <w:r>
         <w:t xml:space="preserve">  </w:t>
       </w:r>
-      <w:bookmarkStart w:id="11" w:name="_Toc27927735"/>
+      <w:bookmarkStart w:id="11" w:name="_Toc27938119"/>
       <w:r>
         <w:t xml:space="preserve">Распределение адресного пространства </w:t>
       </w:r>
@@ -7092,25 +7305,18 @@
       <w:r>
         <w:t xml:space="preserve">Изображение адресных пространств МК </w:t>
       </w:r>
-      <w:proofErr w:type="spellStart"/>
       <w:r>
         <w:rPr>
           <w:lang w:val="en-US"/>
         </w:rPr>
         <w:t>ATmega</w:t>
       </w:r>
-      <w:proofErr w:type="spellEnd"/>
       <w:r>
         <w:t xml:space="preserve">8515 </w:t>
       </w:r>
       <w:r>
-        <w:t xml:space="preserve">представлено на </w:t>
-      </w:r>
-      <w:proofErr w:type="gramStart"/>
-      <w:r>
-        <w:t>рисунке .</w:t>
-      </w:r>
-      <w:proofErr w:type="gramEnd"/>
+        <w:t>представлено на рисунке .</w:t>
+      </w:r>
     </w:p>
     <w:p>
       <w:pPr>
@@ -7120,10 +7326,10 @@
       <w:r>
         <w:lastRenderedPageBreak/>
         <w:drawing>
-          <wp:inline distT="0" distB="0" distL="0" distR="0" wp14:anchorId="42496A15" wp14:editId="15778092">
-            <wp:extent cx="3269411" cy="2626364"/>
-            <wp:effectExtent l="0" t="0" r="7620" b="2540"/>
-            <wp:docPr id="3" name="Рисунок 3"/>
+          <wp:inline distT="0" distB="0" distL="0" distR="0">
+            <wp:extent cx="4867275" cy="3948012"/>
+            <wp:effectExtent l="0" t="0" r="0" b="0"/>
+            <wp:docPr id="23" name="Рисунок 23"/>
             <wp:cNvGraphicFramePr>
               <a:graphicFrameLocks xmlns:a="http://schemas.openxmlformats.org/drawingml/2006/main" noChangeAspect="1"/>
             </wp:cNvGraphicFramePr>
@@ -7131,10 +7337,10 @@
               <a:graphicData uri="http://schemas.openxmlformats.org/drawingml/2006/picture">
                 <pic:pic xmlns:pic="http://schemas.openxmlformats.org/drawingml/2006/picture">
                   <pic:nvPicPr>
-                    <pic:cNvPr id="3" name="Адресные пространства ATmega8515.PNG"/>
+                    <pic:cNvPr id="23" name="Распределение адресного пространства МК ATmega8515.jpg"/>
                     <pic:cNvPicPr/>
                   </pic:nvPicPr>
-                  <pic:blipFill>
+                  <pic:blipFill rotWithShape="1">
                     <a:blip r:embed="rId11">
                       <a:extLst>
                         <a:ext uri="{28A0092B-C50C-407E-A947-70E740481C1C}">
@@ -7142,18 +7348,25 @@
                         </a:ext>
                       </a:extLst>
                     </a:blip>
-                    <a:stretch>
-                      <a:fillRect/>
-                    </a:stretch>
+                    <a:srcRect r="12670" b="11614"/>
+                    <a:stretch/>
                   </pic:blipFill>
-                  <pic:spPr>
+                  <pic:spPr bwMode="auto">
                     <a:xfrm>
                       <a:off x="0" y="0"/>
-                      <a:ext cx="3302587" cy="2653015"/>
+                      <a:ext cx="4924636" cy="3994540"/>
                     </a:xfrm>
                     <a:prstGeom prst="rect">
                       <a:avLst/>
                     </a:prstGeom>
+                    <a:ln>
+                      <a:noFill/>
+                    </a:ln>
+                    <a:extLst>
+                      <a:ext uri="{53640926-AAD7-44D8-BBD7-CCE9431645EC}">
+                        <a14:shadowObscured xmlns:a14="http://schemas.microsoft.com/office/drawing/2010/main"/>
+                      </a:ext>
+                    </a:extLst>
                   </pic:spPr>
                 </pic:pic>
               </a:graphicData>
@@ -7190,14 +7403,12 @@
       <w:r>
         <w:t xml:space="preserve"> – Адресные пространства МК </w:t>
       </w:r>
-      <w:proofErr w:type="spellStart"/>
       <w:r>
         <w:rPr>
           <w:lang w:val="en-US"/>
         </w:rPr>
         <w:t>ATmega</w:t>
       </w:r>
-      <w:proofErr w:type="spellEnd"/>
       <w:r>
         <w:t>8515</w:t>
       </w:r>
@@ -7209,6 +7420,8 @@
       <w:r>
         <w:t>Регистровая память включает 32 регистра общего назначения и 64 регистра ввода-вывода.</w:t>
       </w:r>
+      <w:bookmarkStart w:id="12" w:name="_GoBack"/>
+      <w:bookmarkEnd w:id="12"/>
     </w:p>
     <w:p>
       <w:pPr>
@@ -7266,25 +7479,23 @@
       <w:pPr>
         <w:pStyle w:val="3"/>
       </w:pPr>
-      <w:bookmarkStart w:id="12" w:name="_Toc27927736"/>
+      <w:bookmarkStart w:id="13" w:name="_Toc27938120"/>
       <w:r>
         <w:t>Особенности системы</w:t>
       </w:r>
       <w:r>
         <w:t xml:space="preserve"> команд микроконтроллера </w:t>
       </w:r>
-      <w:proofErr w:type="spellStart"/>
       <w:r>
         <w:rPr>
           <w:lang w:val="en-US"/>
         </w:rPr>
         <w:t>ATmega</w:t>
       </w:r>
-      <w:proofErr w:type="spellEnd"/>
       <w:r>
         <w:t>8515</w:t>
       </w:r>
-      <w:bookmarkEnd w:id="12"/>
+      <w:bookmarkEnd w:id="13"/>
     </w:p>
     <w:p>
       <w:pPr>
@@ -7293,14 +7504,12 @@
       <w:r>
         <w:t xml:space="preserve">Система команд микроконтроллера </w:t>
       </w:r>
-      <w:proofErr w:type="spellStart"/>
       <w:r>
         <w:rPr>
           <w:lang w:val="en-US"/>
         </w:rPr>
         <w:t>ATmega</w:t>
       </w:r>
-      <w:proofErr w:type="spellEnd"/>
       <w:r>
         <w:t xml:space="preserve">8515 выполнена по </w:t>
       </w:r>
@@ -7326,18 +7535,18 @@
       <w:pPr>
         <w:pStyle w:val="2"/>
       </w:pPr>
-      <w:bookmarkStart w:id="13" w:name="_Toc27927737"/>
+      <w:bookmarkStart w:id="14" w:name="_Toc27938121"/>
       <w:r>
         <w:lastRenderedPageBreak/>
         <w:t>Разработка функциональной схемы</w:t>
       </w:r>
-      <w:bookmarkEnd w:id="13"/>
+      <w:bookmarkEnd w:id="14"/>
     </w:p>
     <w:p>
       <w:pPr>
         <w:pStyle w:val="3"/>
       </w:pPr>
-      <w:bookmarkStart w:id="14" w:name="_Toc27927738"/>
+      <w:bookmarkStart w:id="15" w:name="_Toc27938122"/>
       <w:r>
         <w:t xml:space="preserve">Используемые модули </w:t>
       </w:r>
@@ -7347,7 +7556,7 @@
       <w:r>
         <w:t>8515</w:t>
       </w:r>
-      <w:bookmarkEnd w:id="14"/>
+      <w:bookmarkEnd w:id="15"/>
     </w:p>
     <w:p>
       <w:pPr>
@@ -7356,14 +7565,12 @@
       <w:r>
         <w:t xml:space="preserve">Микроконтроллер </w:t>
       </w:r>
-      <w:proofErr w:type="spellStart"/>
       <w:r>
         <w:rPr>
           <w:lang w:val="en-US"/>
         </w:rPr>
         <w:t>ATmega</w:t>
       </w:r>
-      <w:proofErr w:type="spellEnd"/>
       <w:r>
         <w:t>8515 является основным узлом в данной разрабатываемой системе.</w:t>
       </w:r>
@@ -7527,11 +7734,11 @@
       <w:r>
         <w:t xml:space="preserve"> </w:t>
       </w:r>
-      <w:bookmarkStart w:id="15" w:name="_Toc27927739"/>
+      <w:bookmarkStart w:id="16" w:name="_Toc27938123"/>
       <w:r>
         <w:t>Пульт оператора</w:t>
       </w:r>
-      <w:bookmarkEnd w:id="15"/>
+      <w:bookmarkEnd w:id="16"/>
     </w:p>
     <w:p>
       <w:pPr>
@@ -8069,7 +8276,7 @@
       <w:pPr>
         <w:pStyle w:val="af1"/>
       </w:pPr>
-      <w:bookmarkStart w:id="16" w:name="_Ref26976399"/>
+      <w:bookmarkStart w:id="17" w:name="_Ref26976399"/>
       <w:r>
         <w:t xml:space="preserve">Рисунок </w:t>
       </w:r>
@@ -8091,7 +8298,7 @@
       <w:r>
         <w:fldChar w:fldCharType="end"/>
       </w:r>
-      <w:bookmarkEnd w:id="16"/>
+      <w:bookmarkEnd w:id="17"/>
       <w:r>
         <w:t xml:space="preserve"> – Пульт управления оператора</w:t>
       </w:r>
@@ -8151,13 +8358,8 @@
         <w:pStyle w:val="a4"/>
       </w:pPr>
       <w:r>
-        <w:t xml:space="preserve">Подробное описание функции, которую несет каждая из клавиш, представлено в </w:t>
-      </w:r>
-      <w:proofErr w:type="gramStart"/>
-      <w:r>
-        <w:t>таблице .</w:t>
-      </w:r>
-      <w:proofErr w:type="gramEnd"/>
+        <w:t>Подробное описание функции, которую несет каждая из клавиш, представлено в таблице .</w:t>
+      </w:r>
     </w:p>
     <w:p>
       <w:pPr>
@@ -9682,11 +9884,11 @@
       <w:pPr>
         <w:pStyle w:val="3"/>
       </w:pPr>
-      <w:bookmarkStart w:id="17" w:name="_Toc27927740"/>
+      <w:bookmarkStart w:id="18" w:name="_Toc27938124"/>
       <w:r>
         <w:t>Блок передачи данных к ПЭВМ</w:t>
       </w:r>
-      <w:bookmarkEnd w:id="17"/>
+      <w:bookmarkEnd w:id="18"/>
     </w:p>
     <w:p>
       <w:pPr>
@@ -9730,14 +9932,12 @@
       <w:r>
         <w:t xml:space="preserve">Сигнал </w:t>
       </w:r>
-      <w:proofErr w:type="spellStart"/>
       <w:r>
         <w:rPr>
           <w:lang w:val="en-US"/>
         </w:rPr>
         <w:t>TxD</w:t>
       </w:r>
-      <w:proofErr w:type="spellEnd"/>
       <w:r>
         <w:t xml:space="preserve"> </w:t>
       </w:r>
@@ -9788,25 +9988,21 @@
       <w:r>
         <w:t xml:space="preserve">Сигнал </w:t>
       </w:r>
-      <w:proofErr w:type="spellStart"/>
       <w:r>
         <w:rPr>
           <w:lang w:val="en-US"/>
         </w:rPr>
         <w:t>RxD</w:t>
       </w:r>
-      <w:proofErr w:type="spellEnd"/>
       <w:r>
         <w:t xml:space="preserve">, поступающий от сервера расписания, проходят через преобразователь, ослабляется, и попадает на вход микроконтроллера </w:t>
       </w:r>
-      <w:proofErr w:type="spellStart"/>
       <w:r>
         <w:rPr>
           <w:lang w:val="en-US"/>
         </w:rPr>
         <w:t>RxD</w:t>
       </w:r>
-      <w:proofErr w:type="spellEnd"/>
     </w:p>
     <w:p>
       <w:pPr>
@@ -9926,7 +10122,7 @@
       </w:pPr>
       <w:r>
         <w:drawing>
-          <wp:inline distT="0" distB="0" distL="0" distR="0" wp14:anchorId="248C2BD2" wp14:editId="3079D568">
+          <wp:inline distT="0" distB="0" distL="0" distR="0" wp14:anchorId="251BA941" wp14:editId="3138EAEC">
             <wp:extent cx="5788324" cy="2558495"/>
             <wp:effectExtent l="0" t="0" r="3175" b="0"/>
             <wp:docPr id="10" name="Рисунок 10"/>
@@ -9972,7 +10168,7 @@
       <w:pPr>
         <w:pStyle w:val="af1"/>
       </w:pPr>
-      <w:bookmarkStart w:id="18" w:name="_Ref27037539"/>
+      <w:bookmarkStart w:id="19" w:name="_Ref27037539"/>
       <w:r>
         <w:t xml:space="preserve">Рисунок </w:t>
       </w:r>
@@ -9994,7 +10190,7 @@
       <w:r>
         <w:fldChar w:fldCharType="end"/>
       </w:r>
-      <w:bookmarkEnd w:id="18"/>
+      <w:bookmarkEnd w:id="19"/>
       <w:r>
         <w:t xml:space="preserve"> – Кадр </w:t>
       </w:r>
@@ -10029,14 +10225,12 @@
       <w:r>
         <w:t xml:space="preserve"> </w:t>
       </w:r>
-      <w:proofErr w:type="spellStart"/>
       <w:r>
         <w:rPr>
           <w:lang w:val="en-US"/>
         </w:rPr>
         <w:t>ATmega</w:t>
       </w:r>
-      <w:proofErr w:type="spellEnd"/>
       <w:r>
         <w:t>8515 может принимать в одному кадре до 9 информационных бит, однако в данном случае, для упрощения алгоритмов обработки данных и более наглядного вида передаваемых данных было принято решение использовать 8 бит – размер байта памяти данных.</w:t>
       </w:r>
@@ -10056,11 +10250,11 @@
       <w:r>
         <w:t xml:space="preserve"> </w:t>
       </w:r>
-      <w:bookmarkStart w:id="19" w:name="_Toc27927741"/>
+      <w:bookmarkStart w:id="20" w:name="_Toc27938125"/>
       <w:r>
         <w:t>Блок реле</w:t>
       </w:r>
-      <w:bookmarkEnd w:id="19"/>
+      <w:bookmarkEnd w:id="20"/>
     </w:p>
     <w:p>
       <w:pPr>
@@ -10131,7 +10325,7 @@
       <w:pPr>
         <w:pStyle w:val="3"/>
       </w:pPr>
-      <w:bookmarkStart w:id="20" w:name="_Toc27927742"/>
+      <w:bookmarkStart w:id="21" w:name="_Toc27938126"/>
       <w:r>
         <w:rPr>
           <w:lang w:val="en-US"/>
@@ -10141,7 +10335,7 @@
       <w:r>
         <w:t>дисплей</w:t>
       </w:r>
-      <w:bookmarkEnd w:id="20"/>
+      <w:bookmarkEnd w:id="21"/>
     </w:p>
     <w:p>
       <w:pPr>
@@ -10260,7 +10454,7 @@
       </w:pPr>
       <w:r>
         <w:drawing>
-          <wp:inline distT="0" distB="0" distL="0" distR="0" wp14:anchorId="4CFCC083" wp14:editId="1772313E">
+          <wp:inline distT="0" distB="0" distL="0" distR="0" wp14:anchorId="6F991E12" wp14:editId="60239D89">
             <wp:extent cx="5343525" cy="2358971"/>
             <wp:effectExtent l="0" t="0" r="0" b="3810"/>
             <wp:docPr id="14" name="Рисунок 14"/>
@@ -10313,8 +10507,8 @@
       <w:pPr>
         <w:pStyle w:val="af1"/>
       </w:pPr>
-      <w:bookmarkStart w:id="21" w:name="_Ref27836481"/>
       <w:bookmarkStart w:id="22" w:name="_Ref27836486"/>
+      <w:bookmarkStart w:id="23" w:name="_Ref27836481"/>
       <w:r>
         <w:t xml:space="preserve">Рисунок </w:t>
       </w:r>
@@ -10340,7 +10534,7 @@
       <w:r>
         <w:t xml:space="preserve"> – Окно отображения дисплея LM016L</w:t>
       </w:r>
-      <w:bookmarkEnd w:id="21"/>
+      <w:bookmarkEnd w:id="23"/>
     </w:p>
     <w:p>
       <w:pPr>
@@ -10390,21 +10584,7 @@
         <w:rPr>
           <w:lang w:eastAsia="ru-RU"/>
         </w:rPr>
-        <w:t xml:space="preserve"> — </w:t>
-      </w:r>
-      <w:proofErr w:type="spellStart"/>
-      <w:r>
-        <w:rPr>
-          <w:lang w:eastAsia="ru-RU"/>
-        </w:rPr>
-        <w:t>стробирующий</w:t>
-      </w:r>
-      <w:proofErr w:type="spellEnd"/>
-      <w:r>
-        <w:rPr>
-          <w:lang w:eastAsia="ru-RU"/>
-        </w:rPr>
-        <w:t xml:space="preserve"> вход. Отрицательным перепадом</w:t>
+        <w:t> — стробирующий вход. Отрицательным перепадом</w:t>
       </w:r>
       <w:r>
         <w:rPr>
@@ -10445,21 +10625,7 @@
         <w:rPr>
           <w:lang w:eastAsia="ru-RU"/>
         </w:rPr>
-        <w:t xml:space="preserve">, если </w:t>
-      </w:r>
-      <w:proofErr w:type="gramStart"/>
-      <w:r>
-        <w:rPr>
-          <w:lang w:eastAsia="ru-RU"/>
-        </w:rPr>
-        <w:t>0</w:t>
-      </w:r>
-      <w:proofErr w:type="gramEnd"/>
-      <w:r>
-        <w:rPr>
-          <w:lang w:eastAsia="ru-RU"/>
-        </w:rPr>
-        <w:t xml:space="preserve"> то на запись в дисплей</w:t>
+        <w:t>, если 0 то на запись в дисплей</w:t>
       </w:r>
       <w:r>
         <w:rPr>
@@ -10488,26 +10654,12 @@
         <w:rPr>
           <w:lang w:eastAsia="ru-RU"/>
         </w:rPr>
-        <w:t xml:space="preserve"> — </w:t>
-      </w:r>
-      <w:proofErr w:type="gramStart"/>
+        <w:t> — определяет что у нас передается, команда (RS=0) или данные (RS=1). Данные будут записаны в память по текущему адресу, а</w:t>
+      </w:r>
       <w:r>
         <w:rPr>
           <w:lang w:eastAsia="ru-RU"/>
         </w:rPr>
-        <w:t>определяет</w:t>
-      </w:r>
-      <w:proofErr w:type="gramEnd"/>
-      <w:r>
-        <w:rPr>
-          <w:lang w:eastAsia="ru-RU"/>
-        </w:rPr>
-        <w:t xml:space="preserve"> что у нас передается, команда (RS=0) или данные (RS=1). Данные будут записаны в память по текущему адресу, а</w:t>
-      </w:r>
-      <w:r>
-        <w:rPr>
-          <w:lang w:eastAsia="ru-RU"/>
-        </w:rPr>
         <w:t xml:space="preserve"> команда исполнена контроллером.</w:t>
       </w:r>
     </w:p>
@@ -10544,8 +10696,8 @@
       <w:pPr>
         <w:pStyle w:val="af6"/>
       </w:pPr>
-      <w:bookmarkStart w:id="23" w:name="_Ref27837853"/>
       <w:bookmarkStart w:id="24" w:name="_Ref27837868"/>
+      <w:bookmarkStart w:id="25" w:name="_Ref27837853"/>
       <w:r>
         <w:lastRenderedPageBreak/>
         <w:t xml:space="preserve">Таблица </w:t>
@@ -10572,7 +10724,7 @@
       <w:r>
         <w:t xml:space="preserve"> – Команды управления дисплеем LM016L</w:t>
       </w:r>
-      <w:bookmarkEnd w:id="23"/>
+      <w:bookmarkEnd w:id="25"/>
     </w:p>
     <w:p>
       <w:pPr>
@@ -10580,7 +10732,7 @@
       </w:pPr>
       <w:r>
         <w:drawing>
-          <wp:inline distT="0" distB="0" distL="0" distR="0" wp14:anchorId="12D7CE39" wp14:editId="7C0F2B1C">
+          <wp:inline distT="0" distB="0" distL="0" distR="0" wp14:anchorId="515F7A7E" wp14:editId="56EB18ED">
             <wp:extent cx="5940425" cy="3762375"/>
             <wp:effectExtent l="0" t="0" r="3175" b="9525"/>
             <wp:docPr id="15" name="Рисунок 15"/>
@@ -10646,15 +10798,7 @@
         <w:pStyle w:val="a2"/>
       </w:pPr>
       <w:r>
-        <w:t xml:space="preserve">S — сдвиг экрана, если поставить </w:t>
-      </w:r>
-      <w:proofErr w:type="gramStart"/>
-      <w:r>
-        <w:t>1</w:t>
-      </w:r>
-      <w:proofErr w:type="gramEnd"/>
-      <w:r>
-        <w:t xml:space="preserve"> то с каждым новым символом будет сдвигаться окно экрана, пока не достигнет конца DDRAM</w:t>
+        <w:t>S — сдвиг экрана, если поставить 1 то с каждым новым символом будет сдвигаться окно экрана, пока не достигнет конца DDRAM</w:t>
       </w:r>
       <w:r>
         <w:t>;</w:t>
@@ -10665,15 +10809,7 @@
         <w:pStyle w:val="a2"/>
       </w:pPr>
       <w:r>
-        <w:t xml:space="preserve">D — включить дисплей. Если поставить туда </w:t>
-      </w:r>
-      <w:proofErr w:type="gramStart"/>
-      <w:r>
-        <w:t>0</w:t>
-      </w:r>
-      <w:proofErr w:type="gramEnd"/>
-      <w:r>
-        <w:t xml:space="preserve"> то изображение исчезнет</w:t>
+        <w:t>D — включить дисплей. Если поставить туда 0 то изображение исчезнет</w:t>
       </w:r>
       <w:r>
         <w:t>, а если 1 – изображение наоборот появится</w:t>
@@ -10809,21 +10945,21 @@
       <w:pPr>
         <w:pStyle w:val="2"/>
       </w:pPr>
-      <w:bookmarkStart w:id="25" w:name="_Toc27927743"/>
+      <w:bookmarkStart w:id="26" w:name="_Toc27938127"/>
       <w:r>
         <w:t>Разработка принципиальной схемы</w:t>
       </w:r>
-      <w:bookmarkEnd w:id="25"/>
+      <w:bookmarkEnd w:id="26"/>
     </w:p>
     <w:p>
       <w:pPr>
         <w:pStyle w:val="3"/>
       </w:pPr>
-      <w:bookmarkStart w:id="26" w:name="_Toc27927744"/>
+      <w:bookmarkStart w:id="27" w:name="_Toc27938128"/>
       <w:r>
         <w:t>Синтез принципиальной схемы</w:t>
       </w:r>
-      <w:bookmarkEnd w:id="26"/>
+      <w:bookmarkEnd w:id="27"/>
     </w:p>
     <w:p>
       <w:pPr>
@@ -10918,11 +11054,11 @@
       <w:pPr>
         <w:pStyle w:val="3"/>
       </w:pPr>
-      <w:bookmarkStart w:id="27" w:name="_Toc27927745"/>
+      <w:bookmarkStart w:id="28" w:name="_Toc27938129"/>
       <w:r>
         <w:t>Конфигурация выводов микроконтроллера</w:t>
       </w:r>
-      <w:bookmarkEnd w:id="27"/>
+      <w:bookmarkEnd w:id="28"/>
     </w:p>
     <w:p>
       <w:pPr>
@@ -10931,14 +11067,12 @@
       <w:r>
         <w:t xml:space="preserve">Основным узлом разрабатываемого устройства в данной курсовой работе является микроконтроллер </w:t>
       </w:r>
-      <w:proofErr w:type="spellStart"/>
       <w:r>
         <w:rPr>
           <w:lang w:val="en-US"/>
         </w:rPr>
         <w:t>ATmega</w:t>
       </w:r>
-      <w:proofErr w:type="spellEnd"/>
       <w:r>
         <w:t xml:space="preserve">8515. Конфигурация выводов микроконтроллера в корпусе </w:t>
       </w:r>
@@ -10949,13 +11083,35 @@
         <w:t>PDIP</w:t>
       </w:r>
       <w:r>
-        <w:t xml:space="preserve"> приведена на </w:t>
-      </w:r>
-      <w:proofErr w:type="gramStart"/>
-      <w:r>
-        <w:t>рисунке .</w:t>
-      </w:r>
-      <w:proofErr w:type="gramEnd"/>
+        <w:t xml:space="preserve"> приведена на рисунке </w:t>
+      </w:r>
+      <w:r>
+        <w:fldChar w:fldCharType="begin"/>
+      </w:r>
+      <w:r>
+        <w:instrText xml:space="preserve"> REF _Ref27937863 \h </w:instrText>
+      </w:r>
+      <w:r>
+        <w:rPr>
+          <w:lang w:val="en-US"/>
+        </w:rPr>
+        <w:instrText xml:space="preserve">\# \0 </w:instrText>
+      </w:r>
+      <w:r>
+        <w:fldChar w:fldCharType="separate"/>
+      </w:r>
+      <w:r>
+        <w:rPr>
+          <w:lang w:val="en-US"/>
+        </w:rPr>
+        <w:t>7</w:t>
+      </w:r>
+      <w:r>
+        <w:fldChar w:fldCharType="end"/>
+      </w:r>
+      <w:r>
+        <w:t>.</w:t>
+      </w:r>
     </w:p>
     <w:p>
       <w:pPr>
@@ -10965,7 +11121,7 @@
       <w:r>
         <w:lastRenderedPageBreak/>
         <w:drawing>
-          <wp:inline distT="0" distB="0" distL="0" distR="0" wp14:anchorId="6CF5B92C" wp14:editId="29CDAB52">
+          <wp:inline distT="0" distB="0" distL="0" distR="0" wp14:anchorId="14281E2F" wp14:editId="621A9BA2">
             <wp:extent cx="3522724" cy="4524375"/>
             <wp:effectExtent l="0" t="0" r="1905" b="0"/>
             <wp:docPr id="17" name="Рисунок 17"/>
@@ -11011,6 +11167,7 @@
       <w:pPr>
         <w:pStyle w:val="af1"/>
       </w:pPr>
+      <w:bookmarkStart w:id="29" w:name="_Ref27937863"/>
       <w:r>
         <w:t xml:space="preserve">Рисунок </w:t>
       </w:r>
@@ -11032,20 +11189,19 @@
       <w:r>
         <w:fldChar w:fldCharType="end"/>
       </w:r>
+      <w:bookmarkEnd w:id="29"/>
       <w:r>
         <w:t xml:space="preserve"> – </w:t>
       </w:r>
       <w:r>
         <w:t xml:space="preserve">Микроконтроллер </w:t>
       </w:r>
-      <w:proofErr w:type="spellStart"/>
       <w:r>
         <w:rPr>
           <w:lang w:val="en-US"/>
         </w:rPr>
         <w:t>ATmega</w:t>
       </w:r>
-      <w:proofErr w:type="spellEnd"/>
       <w:r>
         <w:t xml:space="preserve">8515 </w:t>
       </w:r>
@@ -11063,11 +11219,11 @@
       <w:pPr>
         <w:pStyle w:val="3"/>
       </w:pPr>
-      <w:bookmarkStart w:id="28" w:name="_Toc27927746"/>
+      <w:bookmarkStart w:id="30" w:name="_Toc27938130"/>
       <w:r>
         <w:t>Схема понижения входного напряжения до 5В</w:t>
       </w:r>
-      <w:bookmarkEnd w:id="28"/>
+      <w:bookmarkEnd w:id="30"/>
     </w:p>
     <w:p>
       <w:pPr>
@@ -11153,7 +11309,7 @@
       <w:r>
         <w:lastRenderedPageBreak/>
         <w:drawing>
-          <wp:inline distT="0" distB="0" distL="0" distR="0" wp14:anchorId="523236A4" wp14:editId="6B6700DA">
+          <wp:inline distT="0" distB="0" distL="0" distR="0" wp14:anchorId="31D17649" wp14:editId="4BB39F97">
             <wp:extent cx="3371850" cy="1454706"/>
             <wp:effectExtent l="0" t="0" r="0" b="0"/>
             <wp:docPr id="18" name="Рисунок 18"/>
@@ -11199,7 +11355,7 @@
       <w:pPr>
         <w:pStyle w:val="af1"/>
       </w:pPr>
-      <w:bookmarkStart w:id="29" w:name="_Ref27917374"/>
+      <w:bookmarkStart w:id="31" w:name="_Ref27917374"/>
       <w:r>
         <w:t xml:space="preserve">Рисунок </w:t>
       </w:r>
@@ -11221,7 +11377,7 @@
       <w:r>
         <w:fldChar w:fldCharType="end"/>
       </w:r>
-      <w:bookmarkEnd w:id="29"/>
+      <w:bookmarkEnd w:id="31"/>
       <w:r>
         <w:t xml:space="preserve"> – </w:t>
       </w:r>
@@ -11313,11 +11469,11 @@
       <w:pPr>
         <w:pStyle w:val="3"/>
       </w:pPr>
-      <w:bookmarkStart w:id="30" w:name="_Toc27927747"/>
+      <w:bookmarkStart w:id="32" w:name="_Toc27938131"/>
       <w:r>
         <w:t>Подключение матричной клавиатуры</w:t>
       </w:r>
-      <w:bookmarkEnd w:id="30"/>
+      <w:bookmarkEnd w:id="32"/>
     </w:p>
     <w:p>
       <w:pPr>
@@ -11351,7 +11507,7 @@
       <w:r>
         <w:lastRenderedPageBreak/>
         <w:drawing>
-          <wp:inline distT="0" distB="0" distL="0" distR="0" wp14:anchorId="69988BC7" wp14:editId="1C373061">
+          <wp:inline distT="0" distB="0" distL="0" distR="0" wp14:anchorId="44FE523A" wp14:editId="6BA543E6">
             <wp:extent cx="4298596" cy="3476625"/>
             <wp:effectExtent l="0" t="0" r="6985" b="0"/>
             <wp:docPr id="19" name="Рисунок 19"/>
@@ -11470,14 +11626,12 @@
       <w:r>
         <w:t xml:space="preserve"> микроконтроллера </w:t>
       </w:r>
-      <w:proofErr w:type="spellStart"/>
       <w:r>
         <w:rPr>
           <w:lang w:val="en-US"/>
         </w:rPr>
         <w:t>ATmega</w:t>
       </w:r>
-      <w:proofErr w:type="spellEnd"/>
       <w:r>
         <w:t>8515.</w:t>
       </w:r>
@@ -11487,15 +11641,7 @@
         <w:pStyle w:val="a4"/>
       </w:pPr>
       <w:r>
-        <w:t xml:space="preserve">Таким образом, все 16 кнопок обрабатываются с помощью 8 </w:t>
-      </w:r>
-      <w:proofErr w:type="spellStart"/>
-      <w:r>
-        <w:t>пинов</w:t>
-      </w:r>
-      <w:proofErr w:type="spellEnd"/>
-      <w:r>
-        <w:t xml:space="preserve"> порта </w:t>
+        <w:t xml:space="preserve">Таким образом, все 16 кнопок обрабатываются с помощью 8 пинов порта </w:t>
       </w:r>
       <w:r>
         <w:rPr>
@@ -11554,26 +11700,18 @@
       <w:pPr>
         <w:pStyle w:val="3"/>
       </w:pPr>
-      <w:bookmarkStart w:id="31" w:name="_Toc27927748"/>
-      <w:proofErr w:type="spellStart"/>
+      <w:bookmarkStart w:id="33" w:name="_Toc27938132"/>
       <w:r>
         <w:rPr>
           <w:lang w:val="en-US"/>
         </w:rPr>
         <w:lastRenderedPageBreak/>
-        <w:t>Подключение</w:t>
-      </w:r>
-      <w:proofErr w:type="spellEnd"/>
-      <w:r>
-        <w:rPr>
-          <w:lang w:val="en-US"/>
-        </w:rPr>
-        <w:t xml:space="preserve"> LCD</w:t>
+        <w:t>Подключение LCD</w:t>
       </w:r>
       <w:r>
         <w:t>-дисплея</w:t>
       </w:r>
-      <w:bookmarkEnd w:id="31"/>
+      <w:bookmarkEnd w:id="33"/>
       <w:r>
         <w:t xml:space="preserve"> </w:t>
       </w:r>
@@ -11661,7 +11799,7 @@
       </w:pPr>
       <w:r>
         <w:drawing>
-          <wp:inline distT="0" distB="0" distL="0" distR="0" wp14:anchorId="0C47BFF9" wp14:editId="379C78EB">
+          <wp:inline distT="0" distB="0" distL="0" distR="0" wp14:anchorId="3E2ABDAC" wp14:editId="08BB57B7">
             <wp:extent cx="2333625" cy="3558456"/>
             <wp:effectExtent l="0" t="0" r="0" b="4445"/>
             <wp:docPr id="20" name="Рисунок 20"/>
@@ -11678,6 +11816,15 @@
                   <pic:blipFill>
                     <a:blip r:embed="rId18">
                       <a:extLst>
+                        <a:ext uri="{BEBA8EAE-BF5A-486C-A8C5-ECC9F3942E4B}">
+                          <a14:imgProps xmlns:a14="http://schemas.microsoft.com/office/drawing/2010/main">
+                            <a14:imgLayer r:embed="rId19">
+                              <a14:imgEffect>
+                                <a14:saturation sat="0"/>
+                              </a14:imgEffect>
+                            </a14:imgLayer>
+                          </a14:imgProps>
+                        </a:ext>
                         <a:ext uri="{28A0092B-C50C-407E-A947-70E740481C1C}">
                           <a14:useLocalDpi xmlns:a14="http://schemas.microsoft.com/office/drawing/2010/main" val="0"/>
                         </a:ext>
@@ -11695,6 +11842,7 @@
                     <a:prstGeom prst="rect">
                       <a:avLst/>
                     </a:prstGeom>
+                    <a:noFill/>
                   </pic:spPr>
                 </pic:pic>
               </a:graphicData>
@@ -11707,7 +11855,7 @@
       <w:pPr>
         <w:pStyle w:val="af1"/>
       </w:pPr>
-      <w:bookmarkStart w:id="32" w:name="_Ref27922103"/>
+      <w:bookmarkStart w:id="34" w:name="_Ref27922103"/>
       <w:r>
         <w:t xml:space="preserve">Рисунок </w:t>
       </w:r>
@@ -11729,7 +11877,7 @@
       <w:r>
         <w:fldChar w:fldCharType="end"/>
       </w:r>
-      <w:bookmarkEnd w:id="32"/>
+      <w:bookmarkEnd w:id="34"/>
       <w:r>
         <w:t xml:space="preserve"> – Подключение LCD-дисплея LM016L</w:t>
       </w:r>
@@ -11784,12 +11932,12 @@
       <w:pPr>
         <w:pStyle w:val="2"/>
       </w:pPr>
-      <w:bookmarkStart w:id="33" w:name="_Toc27927749"/>
+      <w:bookmarkStart w:id="35" w:name="_Toc27938133"/>
       <w:r>
         <w:lastRenderedPageBreak/>
         <w:t>Расчёт потребляемой мощности</w:t>
       </w:r>
-      <w:bookmarkEnd w:id="33"/>
+      <w:bookmarkEnd w:id="35"/>
     </w:p>
     <w:p>
       <w:pPr>
@@ -11821,25 +11969,45 @@
       <w:r>
         <w:t xml:space="preserve"> воспользуемся графиком потребляемого тока микроконтроллера </w:t>
       </w:r>
-      <w:proofErr w:type="spellStart"/>
       <w:r>
         <w:rPr>
           <w:lang w:val="en-US"/>
         </w:rPr>
         <w:t>ATmega</w:t>
       </w:r>
-      <w:proofErr w:type="spellEnd"/>
       <w:r>
         <w:t xml:space="preserve">8515 </w:t>
       </w:r>
       <w:r>
-        <w:t xml:space="preserve">в зависимости от частоты и питающего напряжения. Сам график приведен на </w:t>
-      </w:r>
-      <w:proofErr w:type="gramStart"/>
-      <w:r>
-        <w:t>рисунке .</w:t>
-      </w:r>
-      <w:proofErr w:type="gramEnd"/>
+        <w:t xml:space="preserve">в зависимости от частоты и питающего напряжения. Сам график приведен на рисунке </w:t>
+      </w:r>
+      <w:r>
+        <w:fldChar w:fldCharType="begin"/>
+      </w:r>
+      <w:r>
+        <w:instrText xml:space="preserve"> REF _Ref27937919 \h </w:instrText>
+      </w:r>
+      <w:r>
+        <w:rPr>
+          <w:lang w:val="en-US"/>
+        </w:rPr>
+        <w:instrText xml:space="preserve">\# \0 </w:instrText>
+      </w:r>
+      <w:r>
+        <w:fldChar w:fldCharType="separate"/>
+      </w:r>
+      <w:r>
+        <w:rPr>
+          <w:lang w:val="en-US"/>
+        </w:rPr>
+        <w:t>11</w:t>
+      </w:r>
+      <w:r>
+        <w:fldChar w:fldCharType="end"/>
+      </w:r>
+      <w:r>
+        <w:t>.</w:t>
+      </w:r>
     </w:p>
     <w:p>
       <w:pPr>
@@ -11848,7 +12016,7 @@
       </w:pPr>
       <w:r>
         <w:drawing>
-          <wp:inline distT="0" distB="0" distL="0" distR="0" wp14:anchorId="08D79176" wp14:editId="50F41749">
+          <wp:inline distT="0" distB="0" distL="0" distR="0" wp14:anchorId="1620ADFF" wp14:editId="7EBFD10C">
             <wp:extent cx="5946417" cy="2857500"/>
             <wp:effectExtent l="0" t="0" r="0" b="0"/>
             <wp:docPr id="21" name="Рисунок 21"/>
@@ -11863,7 +12031,7 @@
                     <pic:cNvPicPr/>
                   </pic:nvPicPr>
                   <pic:blipFill rotWithShape="1">
-                    <a:blip r:embed="rId19">
+                    <a:blip r:embed="rId20">
                       <a:extLst>
                         <a:ext uri="{28A0092B-C50C-407E-A947-70E740481C1C}">
                           <a14:useLocalDpi xmlns:a14="http://schemas.microsoft.com/office/drawing/2010/main" val="0"/>
@@ -11901,6 +12069,7 @@
       <w:pPr>
         <w:pStyle w:val="af1"/>
       </w:pPr>
+      <w:bookmarkStart w:id="36" w:name="_Ref27937919"/>
       <w:r>
         <w:t xml:space="preserve">Рисунок </w:t>
       </w:r>
@@ -11922,17 +12091,16 @@
       <w:r>
         <w:fldChar w:fldCharType="end"/>
       </w:r>
+      <w:bookmarkEnd w:id="36"/>
       <w:r>
         <w:t xml:space="preserve"> – График зависимости потребляемого тока для </w:t>
       </w:r>
-      <w:proofErr w:type="spellStart"/>
       <w:r>
         <w:rPr>
           <w:lang w:val="en-US"/>
         </w:rPr>
         <w:t>ATmega</w:t>
       </w:r>
-      <w:proofErr w:type="spellEnd"/>
       <w:r>
         <w:t>8515</w:t>
       </w:r>
@@ -12175,7 +12343,6 @@
         </w:rPr>
         <w:t xml:space="preserve"> = </w:t>
       </w:r>
-      <w:proofErr w:type="spellStart"/>
       <w:r>
         <w:rPr>
           <w:rFonts w:cs="Times New Roman"/>
@@ -12193,7 +12360,6 @@
         </w:rPr>
         <w:t>cc</w:t>
       </w:r>
-      <w:proofErr w:type="spellEnd"/>
       <w:r>
         <w:rPr>
           <w:rFonts w:cs="Times New Roman"/>
@@ -12238,17 +12404,41 @@
           <w:rFonts w:cs="Times New Roman"/>
           <w:szCs w:val="24"/>
         </w:rPr>
-        <w:t xml:space="preserve">Потребляемая мощность различных устройств представлена в </w:t>
-      </w:r>
-      <w:proofErr w:type="gramStart"/>
-      <w:r>
-        <w:rPr>
-          <w:rFonts w:cs="Times New Roman"/>
-          <w:szCs w:val="24"/>
-        </w:rPr>
-        <w:t>таблице .</w:t>
-      </w:r>
-      <w:proofErr w:type="gramEnd"/>
+        <w:t>Потребляемая мощность различных устройств представлена в таблице .</w:t>
+      </w:r>
+    </w:p>
+    <w:p>
+      <w:pPr>
+        <w:pStyle w:val="af6"/>
+      </w:pPr>
+      <w:r>
+        <w:lastRenderedPageBreak/>
+        <w:t xml:space="preserve">Таблица </w:t>
+      </w:r>
+      <w:r>
+        <w:fldChar w:fldCharType="begin"/>
+      </w:r>
+      <w:r>
+        <w:instrText xml:space="preserve"> SEQ Таблица \* ARABIC </w:instrText>
+      </w:r>
+      <w:r>
+        <w:fldChar w:fldCharType="separate"/>
+      </w:r>
+      <w:r>
+        <w:rPr>
+          <w:noProof/>
+        </w:rPr>
+        <w:t>4</w:t>
+      </w:r>
+      <w:r>
+        <w:fldChar w:fldCharType="end"/>
+      </w:r>
+      <w:r>
+        <w:t xml:space="preserve"> – </w:t>
+      </w:r>
+      <w:r>
+        <w:t>Потребляемая мощности компонентов МК-системы</w:t>
+      </w:r>
     </w:p>
     <w:tbl>
       <w:tblPr>
@@ -12291,7 +12481,6 @@
                 <w:rFonts w:ascii="Times New Roman" w:hAnsi="Times New Roman" w:cs="Times New Roman"/>
                 <w:sz w:val="28"/>
               </w:rPr>
-              <w:lastRenderedPageBreak/>
               <w:t>Микросхема</w:t>
             </w:r>
           </w:p>
@@ -12398,7 +12587,6 @@
                 <w:vertAlign w:val="subscript"/>
               </w:rPr>
             </w:pPr>
-            <w:proofErr w:type="spellStart"/>
             <w:r>
               <w:rPr>
                 <w:rFonts w:ascii="Times New Roman" w:hAnsi="Times New Roman" w:cs="Times New Roman"/>
@@ -12416,7 +12604,6 @@
               </w:rPr>
               <w:t>summ</w:t>
             </w:r>
-            <w:proofErr w:type="spellEnd"/>
             <w:r>
               <w:rPr>
                 <w:rFonts w:ascii="Times New Roman" w:hAnsi="Times New Roman" w:cs="Times New Roman"/>
@@ -12963,27 +13150,49 @@
       <w:pPr>
         <w:pStyle w:val="2"/>
       </w:pPr>
-      <w:bookmarkStart w:id="34" w:name="_Toc27927750"/>
+      <w:bookmarkStart w:id="37" w:name="_Toc27938134"/>
       <w:r>
         <w:t>Описание алгоритмов функционирования устройства</w:t>
       </w:r>
-      <w:bookmarkEnd w:id="34"/>
+      <w:bookmarkEnd w:id="37"/>
     </w:p>
     <w:p>
       <w:pPr>
         <w:pStyle w:val="a4"/>
       </w:pPr>
       <w:r>
-        <w:t xml:space="preserve">На рисунке представлена обобщенная схема-алгоритмы работы разработанной программы для микроконтроллера </w:t>
-      </w:r>
-      <w:proofErr w:type="spellStart"/>
+        <w:t xml:space="preserve">На рисунке </w:t>
+      </w:r>
+      <w:r>
+        <w:fldChar w:fldCharType="begin"/>
+      </w:r>
+      <w:r>
+        <w:instrText xml:space="preserve"> REF _Ref27938018 \h \</w:instrText>
+      </w:r>
+      <w:r>
+        <w:instrText xml:space="preserve"># \0 </w:instrText>
+      </w:r>
+      <w:r>
+        <w:fldChar w:fldCharType="separate"/>
+      </w:r>
+      <w:r>
+        <w:t>12</w:t>
+      </w:r>
+      <w:r>
+        <w:fldChar w:fldCharType="end"/>
+      </w:r>
+      <w:r>
+        <w:t xml:space="preserve"> </w:t>
+      </w:r>
+      <w:r>
+        <w:t xml:space="preserve">представлена обобщенная схема-алгоритмы работы разработанной программы для микроконтроллера </w:t>
+      </w:r>
       <w:r>
         <w:rPr>
           <w:lang w:val="en-US"/>
         </w:rPr>
         <w:t>ATmega</w:t>
       </w:r>
-      <w:proofErr w:type="spellEnd"/>
       <w:r>
         <w:t xml:space="preserve">8515. </w:t>
       </w:r>
@@ -13005,7 +13214,7 @@
       <w:r>
         <w:lastRenderedPageBreak/>
         <w:drawing>
-          <wp:inline distT="0" distB="0" distL="0" distR="0" wp14:anchorId="3F2E26EF" wp14:editId="68986960">
+          <wp:inline distT="0" distB="0" distL="0" distR="0" wp14:anchorId="1FC3A928" wp14:editId="303D174F">
             <wp:extent cx="5940425" cy="7116445"/>
             <wp:effectExtent l="0" t="0" r="3175" b="8255"/>
             <wp:docPr id="11" name="Рисунок 11"/>
@@ -13020,7 +13229,7 @@
                     <pic:cNvPicPr/>
                   </pic:nvPicPr>
                   <pic:blipFill>
-                    <a:blip r:embed="rId20">
+                    <a:blip r:embed="rId21">
                       <a:extLst>
                         <a:ext uri="{28A0092B-C50C-407E-A947-70E740481C1C}">
                           <a14:useLocalDpi xmlns:a14="http://schemas.microsoft.com/office/drawing/2010/main" val="0"/>
@@ -13051,6 +13260,7 @@
       <w:pPr>
         <w:pStyle w:val="af1"/>
       </w:pPr>
+      <w:bookmarkStart w:id="38" w:name="_Ref27938018"/>
       <w:r>
         <w:t xml:space="preserve">Рисунок </w:t>
       </w:r>
@@ -13072,6 +13282,7 @@
       <w:r>
         <w:fldChar w:fldCharType="end"/>
       </w:r>
+      <w:bookmarkEnd w:id="38"/>
       <w:r>
         <w:t xml:space="preserve"> – Обобщенная схема-алгоритма работы программы</w:t>
       </w:r>
@@ -13085,22 +13296,22 @@
       <w:pPr>
         <w:pStyle w:val="1"/>
       </w:pPr>
-      <w:bookmarkStart w:id="35" w:name="_Toc27927751"/>
+      <w:bookmarkStart w:id="39" w:name="_Toc27938135"/>
       <w:r>
         <w:lastRenderedPageBreak/>
         <w:t>Технологическая часть</w:t>
       </w:r>
-      <w:bookmarkEnd w:id="35"/>
+      <w:bookmarkEnd w:id="39"/>
     </w:p>
     <w:p>
       <w:pPr>
         <w:pStyle w:val="2"/>
       </w:pPr>
-      <w:bookmarkStart w:id="36" w:name="_Toc27927752"/>
+      <w:bookmarkStart w:id="40" w:name="_Toc27938136"/>
       <w:r>
         <w:t>Характеристика использованных систем разработки</w:t>
       </w:r>
-      <w:bookmarkEnd w:id="36"/>
+      <w:bookmarkEnd w:id="40"/>
     </w:p>
     <w:p>
       <w:pPr>
@@ -13132,14 +13343,12 @@
       <w:r>
         <w:t>d</w:t>
       </w:r>
-      <w:proofErr w:type="spellStart"/>
       <w:r>
         <w:rPr>
           <w:lang w:val="en-US"/>
         </w:rPr>
         <w:t>io</w:t>
       </w:r>
-      <w:proofErr w:type="spellEnd"/>
       <w:r>
         <w:t xml:space="preserve"> 4 – </w:t>
       </w:r>
@@ -13178,15 +13387,7 @@
         <w:pStyle w:val="a4"/>
       </w:pPr>
       <w:r>
-        <w:t xml:space="preserve">AVR </w:t>
-      </w:r>
-      <w:proofErr w:type="spellStart"/>
-      <w:r>
-        <w:t>Studio</w:t>
-      </w:r>
-      <w:proofErr w:type="spellEnd"/>
-      <w:r>
-        <w:t xml:space="preserve"> 4 представляет из себя удобную и относительно простую среду для разработки программного обеспечения под микроконтроллеры фирмы </w:t>
+        <w:t xml:space="preserve">AVR Studio 4 представляет из себя удобную и относительно простую среду для разработки программного обеспечения под микроконтроллеры фирмы </w:t>
       </w:r>
       <w:r>
         <w:rPr>
@@ -13222,10 +13423,12 @@
         <w:ind w:firstLine="0"/>
       </w:pPr>
       <w:r>
-        <w:rPr>
-          <w:lang w:val="en-US"/>
-        </w:rPr>
         <w:tab/>
+      </w:r>
+      <w:r>
+        <w:rPr>
+          <w:lang w:val="en-US"/>
+        </w:rPr>
         <w:t>ISIS</w:t>
       </w:r>
       <w:r>
@@ -13330,6 +13533,7 @@
       <w:pPr>
         <w:pStyle w:val="2"/>
       </w:pPr>
+      <w:bookmarkStart w:id="41" w:name="_Toc27938137"/>
       <w:r>
         <w:t xml:space="preserve">Оценка количества задействованной памяти микроконтроллера </w:t>
       </w:r>
@@ -13342,6 +13546,7 @@
       <w:r>
         <w:t>8515</w:t>
       </w:r>
+      <w:bookmarkEnd w:id="41"/>
     </w:p>
     <w:p>
       <w:pPr>
@@ -13398,11 +13603,10 @@
         <w:pStyle w:val="ad"/>
         <w:keepNext/>
       </w:pPr>
-      <w:bookmarkStart w:id="37" w:name="_GoBack"/>
       <w:r>
         <w:lastRenderedPageBreak/>
         <w:drawing>
-          <wp:inline distT="0" distB="0" distL="0" distR="0" wp14:anchorId="3A0F7DD0" wp14:editId="7F5A6AA7">
+          <wp:inline distT="0" distB="0" distL="0" distR="0" wp14:anchorId="32B3F8E2" wp14:editId="3D5FBF02">
             <wp:extent cx="5031544" cy="1630393"/>
             <wp:effectExtent l="0" t="0" r="0" b="8255"/>
             <wp:docPr id="4" name="Рисунок 4"/>
@@ -13417,7 +13621,7 @@
                     <pic:cNvPicPr/>
                   </pic:nvPicPr>
                   <pic:blipFill>
-                    <a:blip r:embed="rId21">
+                    <a:blip r:embed="rId22">
                       <a:extLst>
                         <a:ext uri="{28A0092B-C50C-407E-A947-70E740481C1C}">
                           <a14:useLocalDpi xmlns:a14="http://schemas.microsoft.com/office/drawing/2010/main" val="0"/>
@@ -13443,13 +13647,12 @@
           </wp:inline>
         </w:drawing>
       </w:r>
-      <w:bookmarkEnd w:id="37"/>
     </w:p>
     <w:p>
       <w:pPr>
         <w:pStyle w:val="af1"/>
       </w:pPr>
-      <w:bookmarkStart w:id="38" w:name="_Ref26972481"/>
+      <w:bookmarkStart w:id="42" w:name="_Ref26972481"/>
       <w:r>
         <w:t xml:space="preserve">Рисунок </w:t>
       </w:r>
@@ -13471,7 +13674,7 @@
       <w:r>
         <w:fldChar w:fldCharType="end"/>
       </w:r>
-      <w:bookmarkEnd w:id="38"/>
+      <w:bookmarkEnd w:id="42"/>
       <w:r>
         <w:t xml:space="preserve"> – Количество занимаемой памяти программой</w:t>
       </w:r>
@@ -13479,11 +13682,8 @@
     <w:p>
       <w:pPr>
         <w:pStyle w:val="2"/>
-        <w:rPr>
-          <w:lang w:val="en-US"/>
-        </w:rPr>
-      </w:pPr>
-      <w:bookmarkStart w:id="39" w:name="_Toc27927753"/>
+      </w:pPr>
+      <w:bookmarkStart w:id="43" w:name="_Toc27938138"/>
       <w:r>
         <w:t xml:space="preserve">Симуляция в </w:t>
       </w:r>
@@ -13496,13 +13696,42 @@
       <w:r>
         <w:t xml:space="preserve"> 8</w:t>
       </w:r>
-      <w:bookmarkEnd w:id="39"/>
+      <w:bookmarkEnd w:id="43"/>
     </w:p>
     <w:p>
       <w:pPr>
         <w:pStyle w:val="a4"/>
       </w:pPr>
       <w:r>
+        <w:t xml:space="preserve">Отладка с помощью пакета программ </w:t>
+      </w:r>
+      <w:r>
+        <w:rPr>
+          <w:lang w:val="en-US"/>
+        </w:rPr>
+        <w:t>ISI</w:t>
+      </w:r>
+      <w:r>
+        <w:t xml:space="preserve">S </w:t>
+      </w:r>
+      <w:r>
+        <w:rPr>
+          <w:lang w:val="en-US"/>
+        </w:rPr>
+        <w:t>Proteus</w:t>
+      </w:r>
+      <w:r>
+        <w:t xml:space="preserve"> </w:t>
+      </w:r>
+      <w:r>
+        <w:t xml:space="preserve">дает возможность получить наглядный результат моделирования разработанной МК-системы. </w:t>
+      </w:r>
+    </w:p>
+    <w:p>
+      <w:pPr>
+        <w:pStyle w:val="a4"/>
+      </w:pPr>
+      <w:r>
         <w:t xml:space="preserve">Для симуляции работы </w:t>
       </w:r>
       <w:r>
@@ -13527,25 +13756,70 @@
         <w:t>Proteus</w:t>
       </w:r>
       <w:r>
-        <w:t xml:space="preserve"> 8, представленная на </w:t>
-      </w:r>
-      <w:proofErr w:type="gramStart"/>
-      <w:r>
-        <w:t>рисунке .</w:t>
-      </w:r>
-      <w:proofErr w:type="gramEnd"/>
+        <w:t xml:space="preserve"> 8, представленная на рисунке </w:t>
+      </w:r>
+      <w:r>
+        <w:fldChar w:fldCharType="begin"/>
+      </w:r>
+      <w:r>
+        <w:instrText xml:space="preserve"> REF _Ref27935202 \h \</w:instrText>
+      </w:r>
+      <w:r>
+        <w:instrText xml:space="preserve"># \0 </w:instrText>
+      </w:r>
+      <w:r>
+        <w:fldChar w:fldCharType="separate"/>
+      </w:r>
+      <w:r>
+        <w:t>14</w:t>
+      </w:r>
+      <w:r>
+        <w:fldChar w:fldCharType="end"/>
+      </w:r>
+      <w:r>
+        <w:t>.</w:t>
+      </w:r>
+      <w:r>
+        <w:t xml:space="preserve"> </w:t>
+      </w:r>
+      <w:r>
+        <w:t xml:space="preserve">Эта схема состоит из матрицы кнопок, </w:t>
+      </w:r>
+      <w:r>
+        <w:rPr>
+          <w:lang w:val="en-US"/>
+        </w:rPr>
+        <w:t>LCD</w:t>
+      </w:r>
+      <w:r>
+        <w:t>-</w:t>
+      </w:r>
+      <w:r>
+        <w:t xml:space="preserve">дисплея, драйвера </w:t>
+      </w:r>
+      <w:r>
+        <w:rPr>
+          <w:lang w:val="en-US"/>
+        </w:rPr>
+        <w:t>MAX</w:t>
+      </w:r>
+      <w:r>
+        <w:t>232</w:t>
+      </w:r>
+      <w:r>
+        <w:t>, виртуального терминала и блока реле.</w:t>
+      </w:r>
     </w:p>
     <w:p>
       <w:pPr>
         <w:pStyle w:val="ad"/>
-        <w:keepNext/>
       </w:pPr>
       <w:r>
         <w:drawing>
-          <wp:inline distT="0" distB="0" distL="0" distR="0" wp14:anchorId="4ABA7D8E" wp14:editId="6F6F9836">
-            <wp:extent cx="5546479" cy="4382219"/>
-            <wp:effectExtent l="0" t="0" r="0" b="0"/>
-            <wp:docPr id="5" name="Рисунок 5"/>
+          <wp:inline distT="0" distB="0" distL="0" distR="0" wp14:anchorId="1D2F7F74" wp14:editId="423942CF">
+            <wp:extent cx="5940425" cy="4152265"/>
+            <wp:effectExtent l="0" t="0" r="3175" b="635"/>
+            <wp:docPr id="7" name="Рисунок 7"/>
             <wp:cNvGraphicFramePr>
               <a:graphicFrameLocks xmlns:a="http://schemas.openxmlformats.org/drawingml/2006/main" noChangeAspect="1"/>
             </wp:cNvGraphicFramePr>
@@ -13553,24 +13827,4027 @@
               <a:graphicData uri="http://schemas.openxmlformats.org/drawingml/2006/picture">
                 <pic:pic xmlns:pic="http://schemas.openxmlformats.org/drawingml/2006/picture">
                   <pic:nvPicPr>
-                    <pic:cNvPr id="5" name="Схема в Proteus.PNG"/>
+                    <pic:cNvPr id="1" name=""/>
                     <pic:cNvPicPr/>
                   </pic:nvPicPr>
-                  <pic:blipFill rotWithShape="1">
-                    <a:blip r:embed="rId22">
+                  <pic:blipFill>
+                    <a:blip r:embed="rId23"/>
+                    <a:stretch>
+                      <a:fillRect/>
+                    </a:stretch>
+                  </pic:blipFill>
+                  <pic:spPr>
+                    <a:xfrm>
+                      <a:off x="0" y="0"/>
+                      <a:ext cx="5940425" cy="4152265"/>
+                    </a:xfrm>
+                    <a:prstGeom prst="rect">
+                      <a:avLst/>
+                    </a:prstGeom>
+                  </pic:spPr>
+                </pic:pic>
+              </a:graphicData>
+            </a:graphic>
+          </wp:inline>
+        </w:drawing>
+      </w:r>
+    </w:p>
+    <w:p>
+      <w:pPr>
+        <w:pStyle w:val="af1"/>
+      </w:pPr>
+      <w:bookmarkStart w:id="44" w:name="_Ref27935202"/>
+      <w:r>
+        <w:t xml:space="preserve">Рисунок </w:t>
+      </w:r>
+      <w:r>
+        <w:fldChar w:fldCharType="begin"/>
+      </w:r>
+      <w:r>
+        <w:instrText xml:space="preserve"> SEQ Рисунок \* ARABIC </w:instrText>
+      </w:r>
+      <w:r>
+        <w:fldChar w:fldCharType="separate"/>
+      </w:r>
+      <w:r>
+        <w:rPr>
+          <w:noProof/>
+        </w:rPr>
+        <w:t>14</w:t>
+      </w:r>
+      <w:r>
+        <w:fldChar w:fldCharType="end"/>
+      </w:r>
+      <w:bookmarkEnd w:id="44"/>
+      <w:r>
+        <w:t xml:space="preserve"> – </w:t>
+      </w:r>
+      <w:r>
+        <w:t>Упрощенная схема разрабатываемой МК-системы</w:t>
+      </w:r>
+    </w:p>
+    <w:p>
+      <w:pPr>
+        <w:pStyle w:val="a4"/>
+      </w:pPr>
+      <w:r>
+        <w:lastRenderedPageBreak/>
+        <w:t>Для того, чтобы не перегружать схему однотипными компонентами, в блоке реле показаны только 2 компонента с реле, остальные заменены простыми светодиодами, олицетворяющие собой работу приборов.</w:t>
+      </w:r>
+    </w:p>
+    <w:p>
+      <w:pPr>
+        <w:pStyle w:val="a4"/>
+      </w:pPr>
+      <w:r>
+        <w:t xml:space="preserve">На рисунке  </w:t>
+      </w:r>
+      <w:r>
+        <w:fldChar w:fldCharType="begin"/>
+      </w:r>
+      <w:r>
+        <w:instrText xml:space="preserve"> REF _Ref27938058 \h </w:instrText>
+      </w:r>
+      <w:r>
+        <w:instrText xml:space="preserve">\# \0 </w:instrText>
+      </w:r>
+      <w:r>
+        <w:fldChar w:fldCharType="separate"/>
+      </w:r>
+      <w:r>
+        <w:t>15</w:t>
+      </w:r>
+      <w:r>
+        <w:fldChar w:fldCharType="end"/>
+      </w:r>
+      <w:r>
+        <w:t xml:space="preserve"> представлен скриншот работающей модели.</w:t>
+      </w:r>
+    </w:p>
+    <w:p>
+      <w:pPr>
+        <w:pStyle w:val="ad"/>
+        <w:keepNext/>
+      </w:pPr>
+      <w:r>
+        <w:drawing>
+          <wp:inline distT="0" distB="0" distL="0" distR="0" wp14:anchorId="29C4C57C" wp14:editId="7CD8E80E">
+            <wp:extent cx="5940425" cy="4206240"/>
+            <wp:effectExtent l="0" t="0" r="3175" b="3810"/>
+            <wp:docPr id="8" name="Рисунок 8"/>
+            <wp:cNvGraphicFramePr>
+              <a:graphicFrameLocks xmlns:a="http://schemas.openxmlformats.org/drawingml/2006/main" noChangeAspect="1"/>
+            </wp:cNvGraphicFramePr>
+            <a:graphic xmlns:a="http://schemas.openxmlformats.org/drawingml/2006/main">
+              <a:graphicData uri="http://schemas.openxmlformats.org/drawingml/2006/picture">
+                <pic:pic xmlns:pic="http://schemas.openxmlformats.org/drawingml/2006/picture">
+                  <pic:nvPicPr>
+                    <pic:cNvPr id="8" name="Скриншот работающей модели из Proteus.PNG"/>
+                    <pic:cNvPicPr/>
+                  </pic:nvPicPr>
+                  <pic:blipFill>
+                    <a:blip r:embed="rId24">
                       <a:extLst>
                         <a:ext uri="{28A0092B-C50C-407E-A947-70E740481C1C}">
                           <a14:useLocalDpi xmlns:a14="http://schemas.microsoft.com/office/drawing/2010/main" val="0"/>
                         </a:ext>
                       </a:extLst>
                     </a:blip>
-                    <a:srcRect b="1280"/>
+                    <a:stretch>
+                      <a:fillRect/>
+                    </a:stretch>
+                  </pic:blipFill>
+                  <pic:spPr>
+                    <a:xfrm>
+                      <a:off x="0" y="0"/>
+                      <a:ext cx="5940425" cy="4206240"/>
+                    </a:xfrm>
+                    <a:prstGeom prst="rect">
+                      <a:avLst/>
+                    </a:prstGeom>
+                  </pic:spPr>
+                </pic:pic>
+              </a:graphicData>
+            </a:graphic>
+          </wp:inline>
+        </w:drawing>
+      </w:r>
+    </w:p>
+    <w:p>
+      <w:pPr>
+        <w:pStyle w:val="af1"/>
+      </w:pPr>
+      <w:bookmarkStart w:id="45" w:name="_Ref27938058"/>
+      <w:r>
+        <w:t xml:space="preserve">Рисунок </w:t>
+      </w:r>
+      <w:r>
+        <w:fldChar w:fldCharType="begin"/>
+      </w:r>
+      <w:r>
+        <w:instrText xml:space="preserve"> SEQ Рисунок \* ARABIC </w:instrText>
+      </w:r>
+      <w:r>
+        <w:fldChar w:fldCharType="separate"/>
+      </w:r>
+      <w:r>
+        <w:rPr>
+          <w:noProof/>
+        </w:rPr>
+        <w:t>15</w:t>
+      </w:r>
+      <w:r>
+        <w:fldChar w:fldCharType="end"/>
+      </w:r>
+      <w:bookmarkEnd w:id="45"/>
+      <w:r>
+        <w:t xml:space="preserve"> </w:t>
+      </w:r>
+      <w:r>
+        <w:t>–</w:t>
+      </w:r>
+      <w:r>
+        <w:t xml:space="preserve"> </w:t>
+      </w:r>
+      <w:r>
+        <w:t xml:space="preserve">Симуляция в </w:t>
+      </w:r>
+      <w:r>
+        <w:rPr>
+          <w:lang w:val="en-US"/>
+        </w:rPr>
+        <w:t>Proteus</w:t>
+      </w:r>
+    </w:p>
+    <w:p>
+      <w:pPr>
+        <w:pStyle w:val="a4"/>
+      </w:pPr>
+      <w:r>
+        <w:t xml:space="preserve">Матричная клавиатура представляет из себя систему из 16 кнопок, соединенных с портами порта </w:t>
+      </w:r>
+      <w:r>
+        <w:rPr>
+          <w:lang w:val="en-US"/>
+        </w:rPr>
+        <w:t>C</w:t>
+      </w:r>
+      <w:r>
+        <w:t xml:space="preserve"> определенным образом. Она служит пультом оператора для взаимодействия пользователя с устройством напрямую, без необходимости передавать информацию через сервер расписания.</w:t>
+      </w:r>
+    </w:p>
+    <w:p>
+      <w:pPr>
+        <w:pStyle w:val="a4"/>
+      </w:pPr>
+      <w:r>
+        <w:t xml:space="preserve">Драйвер </w:t>
+      </w:r>
+      <w:r>
+        <w:rPr>
+          <w:lang w:val="en-US"/>
+        </w:rPr>
+        <w:t>MAX</w:t>
+      </w:r>
+      <w:r>
+        <w:t>232 представляет собой связующий элемент, позволяющий микроконтроллеру принимать с удаленного сервера информационные сигнала значительного большего уровня напряжения, чем 5В. Кроме того, при отправки данных на удаленный сервер, данный драйвер наоборот усиливает сигнал, чтобы он был успешно доставлен и распознана ПЭВМ.</w:t>
+      </w:r>
+    </w:p>
+    <w:p>
+      <w:pPr>
+        <w:pStyle w:val="a4"/>
+      </w:pPr>
+    </w:p>
+    <w:p>
+      <w:pPr>
+        <w:pStyle w:val="a4"/>
+      </w:pPr>
+      <w:r>
+        <w:t xml:space="preserve">Виртуальный терминал позволяет симулировать общение между ПЭВМ и разработанной МК-системой с помощью модуля </w:t>
+      </w:r>
+      <w:r>
+        <w:rPr>
+          <w:lang w:val="en-US"/>
+        </w:rPr>
+        <w:t>USART</w:t>
+      </w:r>
+      <w:r>
+        <w:t xml:space="preserve"> </w:t>
+      </w:r>
+      <w:r>
+        <w:t xml:space="preserve">микроконтроллера </w:t>
+      </w:r>
+      <w:r>
+        <w:rPr>
+          <w:lang w:val="en-US"/>
+        </w:rPr>
+        <w:t>ATmega</w:t>
+      </w:r>
+      <w:r>
+        <w:t>8515.</w:t>
+      </w:r>
+    </w:p>
+    <w:p>
+      <w:pPr>
+        <w:pStyle w:val="a4"/>
+      </w:pPr>
+      <w:r>
+        <w:t xml:space="preserve">Схема из 8 светящихся диодов показывает какие устройства включены или выключены посредством вывода их текущего состояния на порт </w:t>
+      </w:r>
+      <w:r>
+        <w:rPr>
+          <w:lang w:val="en-US"/>
+        </w:rPr>
+        <w:t>A</w:t>
+      </w:r>
+      <w:r>
+        <w:t xml:space="preserve"> </w:t>
+      </w:r>
+      <w:r>
+        <w:t xml:space="preserve">микроконтроллера. </w:t>
+      </w:r>
+      <w:r>
+        <w:t>Данная схема позволяет понять во время отладки работы МК-системы какое из устройств в каком состоянии находится в результате действий оператора или в результате установки расписания с удаленного сервера расписаний.</w:t>
+      </w:r>
+    </w:p>
+    <w:p>
+      <w:pPr>
+        <w:pStyle w:val="2"/>
+        <w:rPr>
+          <w:lang w:val="en-US"/>
+        </w:rPr>
+      </w:pPr>
+      <w:bookmarkStart w:id="46" w:name="_Toc27938139"/>
+      <w:r>
+        <w:t xml:space="preserve">Способы программирования памяти микроконтроллера </w:t>
+      </w:r>
+      <w:r>
+        <w:rPr>
+          <w:lang w:val="en-US"/>
+        </w:rPr>
+        <w:t>ATmega8515</w:t>
+      </w:r>
+      <w:bookmarkEnd w:id="46"/>
+    </w:p>
+    <w:p>
+      <w:pPr>
+        <w:pStyle w:val="a4"/>
+      </w:pPr>
+      <w:r>
+        <w:t xml:space="preserve">Для программирования МК </w:t>
+      </w:r>
+      <w:r>
+        <w:t>ATmega</w:t>
+      </w:r>
+      <w:r>
+        <w:t>8515 могут быть использованы два способа:</w:t>
+      </w:r>
+    </w:p>
+    <w:p>
+      <w:pPr>
+        <w:pStyle w:val="a0"/>
+      </w:pPr>
+      <w:r>
+        <w:t>программирование повышенным напряжением в параллельном формате с использованием дополнительного источника питания +12В;</w:t>
+      </w:r>
+    </w:p>
+    <w:p>
+      <w:pPr>
+        <w:pStyle w:val="a0"/>
+      </w:pPr>
+      <w:r>
+        <w:t>внутрисхемное программирование ISP с использованием последовательного периферийного интерфейса SPI.</w:t>
+      </w:r>
+    </w:p>
+    <w:p>
+      <w:pPr>
+        <w:pStyle w:val="a4"/>
+      </w:pPr>
+      <w:r>
+        <w:t>Рассмотрим внутрисхемное программирование ISP по интерфейсу SPI.</w:t>
+      </w:r>
+    </w:p>
+    <w:p>
+      <w:pPr>
+        <w:pStyle w:val="a4"/>
+        <w:rPr>
+          <w:sz w:val="4"/>
+        </w:rPr>
+      </w:pPr>
+      <w:r>
+        <w:t>Это самый популярный способ прошивать современные контроллеры. Внутрисхемным данный метод называется потому, что микроконтроллер в этот момент находится в схеме целевого устройства. Для нужд программатора в этом случае выделяется несколько выводов контроллера (обычно 3..5 в зависимости от контроллера). К этим выводам подключается прошивающий шнур программатора и происходит заливка прошивки. После чего шнур отк</w:t>
+      </w:r>
+      <w:r>
+        <w:t xml:space="preserve">лючается, и контроллер начинает </w:t>
+      </w:r>
+      <w:r>
+        <w:t>работу.</w:t>
+      </w:r>
+      <w:r>
+        <w:br/>
+      </w:r>
+    </w:p>
+    <w:p>
+      <w:pPr>
+        <w:pStyle w:val="a4"/>
+      </w:pPr>
+      <w:r>
+        <w:t>Для подключения по SPI, передачи прошивки по нему в МК AVR и работы программатора нужно четыре линии и питание (достаточно только земли, чтобы уравнять потенциалы земель программатора и устройства):</w:t>
+      </w:r>
+    </w:p>
+    <w:p>
+      <w:pPr>
+        <w:pStyle w:val="a2"/>
+      </w:pPr>
+      <w:r>
+        <w:lastRenderedPageBreak/>
+        <w:t>SCK — тактовые импульсы интерфейса SPI, синхронизирующие все операции обмена данными.</w:t>
+      </w:r>
+    </w:p>
+    <w:p>
+      <w:pPr>
+        <w:pStyle w:val="a2"/>
+      </w:pPr>
+      <w:r>
+        <w:t>MOSI (Master-Output/Slave-Input) — линия данных от ведущего устройства к контроллеру.</w:t>
+      </w:r>
+    </w:p>
+    <w:p>
+      <w:pPr>
+        <w:pStyle w:val="a2"/>
+      </w:pPr>
+      <w:r>
+        <w:t xml:space="preserve">MISO (Master-Input/Slave-Output) — линия данных от </w:t>
+      </w:r>
+      <w:r>
+        <w:t>контроллера</w:t>
+      </w:r>
+      <w:r>
+        <w:t xml:space="preserve"> к ведущему.</w:t>
+      </w:r>
+    </w:p>
+    <w:p>
+      <w:pPr>
+        <w:pStyle w:val="a2"/>
+      </w:pPr>
+      <w:r>
+        <w:t>RESET — сигналом на RESET программатор вводит контроллер в режим программирования, потому что для разрешения прошивки по SPI нужно подать логический «0» на этот вывод.</w:t>
+      </w:r>
+    </w:p>
+    <w:p>
+      <w:pPr>
+        <w:pStyle w:val="a2"/>
+      </w:pPr>
+      <w:r>
+        <w:t>GND — земля.</w:t>
+      </w:r>
+    </w:p>
+    <w:p>
+      <w:pPr>
+        <w:pStyle w:val="a4"/>
+        <w:rPr>
+          <w:rFonts w:cs="Times New Roman"/>
+          <w:szCs w:val="24"/>
+        </w:rPr>
+      </w:pPr>
+      <w:r>
+        <w:t>Доступны две разные схемы контактов разъёма ISP: 6-контактная и 10-контактная.</w:t>
+      </w:r>
+      <w:r>
+        <w:t xml:space="preserve"> Для программирования микроконтроллера был выбран </w:t>
+      </w:r>
+      <w:r>
+        <w:rPr>
+          <w:rFonts w:cs="Times New Roman"/>
+          <w:szCs w:val="24"/>
+        </w:rPr>
+        <w:t xml:space="preserve">Atmel 6-Pin ISP </w:t>
+      </w:r>
+      <w:r>
+        <w:rPr>
+          <w:rFonts w:cs="Times New Roman"/>
+          <w:szCs w:val="24"/>
+        </w:rPr>
+        <w:t>разъём.</w:t>
+      </w:r>
+    </w:p>
+    <w:p>
+      <w:pPr>
+        <w:pStyle w:val="ad"/>
+      </w:pPr>
+      <w:r>
+        <w:drawing>
+          <wp:inline distT="0" distB="0" distL="0" distR="0" wp14:anchorId="284B6244" wp14:editId="6F0583DF">
+            <wp:extent cx="2238234" cy="1162050"/>
+            <wp:effectExtent l="0" t="0" r="0" b="0"/>
+            <wp:docPr id="9" name="Рисунок 9" descr="C:\Users\Polina\AppData\Local\Microsoft\Windows\INetCache\Content.Word\3.jpg"/>
+            <wp:cNvGraphicFramePr>
+              <a:graphicFrameLocks xmlns:a="http://schemas.openxmlformats.org/drawingml/2006/main" noChangeAspect="1"/>
+            </wp:cNvGraphicFramePr>
+            <a:graphic xmlns:a="http://schemas.openxmlformats.org/drawingml/2006/main">
+              <a:graphicData uri="http://schemas.openxmlformats.org/drawingml/2006/picture">
+                <pic:pic xmlns:pic="http://schemas.openxmlformats.org/drawingml/2006/picture">
+                  <pic:nvPicPr>
+                    <pic:cNvPr id="0" name="Picture 7" descr="C:\Users\Polina\AppData\Local\Microsoft\Windows\INetCache\Content.Word\3.jpg"/>
+                    <pic:cNvPicPr>
+                      <a:picLocks noChangeAspect="1" noChangeArrowheads="1"/>
+                    </pic:cNvPicPr>
+                  </pic:nvPicPr>
+                  <pic:blipFill rotWithShape="1">
+                    <a:blip r:embed="rId25" cstate="print">
+                      <a:extLst>
+                        <a:ext uri="{28A0092B-C50C-407E-A947-70E740481C1C}">
+                          <a14:useLocalDpi xmlns:a14="http://schemas.microsoft.com/office/drawing/2010/main" val="0"/>
+                        </a:ext>
+                      </a:extLst>
+                    </a:blip>
+                    <a:srcRect l="2831" t="14728" r="4937" b="6589"/>
                     <a:stretch/>
                   </pic:blipFill>
                   <pic:spPr bwMode="auto">
                     <a:xfrm>
                       <a:off x="0" y="0"/>
-                      <a:ext cx="5565237" cy="4397040"/>
+                      <a:ext cx="2249142" cy="1167713"/>
+                    </a:xfrm>
+                    <a:prstGeom prst="rect">
+                      <a:avLst/>
+                    </a:prstGeom>
+                    <a:noFill/>
+                    <a:ln>
+                      <a:noFill/>
+                    </a:ln>
+                    <a:extLst>
+                      <a:ext uri="{53640926-AAD7-44D8-BBD7-CCE9431645EC}">
+                        <a14:shadowObscured xmlns:a14="http://schemas.microsoft.com/office/drawing/2010/main"/>
+                      </a:ext>
+                    </a:extLst>
+                  </pic:spPr>
+                </pic:pic>
+              </a:graphicData>
+            </a:graphic>
+          </wp:inline>
+        </w:drawing>
+      </w:r>
+    </w:p>
+    <w:p>
+      <w:pPr>
+        <w:pStyle w:val="af1"/>
+        <w:rPr>
+          <w:lang w:val="en-US"/>
+        </w:rPr>
+      </w:pPr>
+      <w:r>
+        <w:t xml:space="preserve">Рисунок </w:t>
+      </w:r>
+      <w:r>
+        <w:fldChar w:fldCharType="begin"/>
+      </w:r>
+      <w:r>
+        <w:instrText xml:space="preserve"> SEQ Рисунок \* ARABIC </w:instrText>
+      </w:r>
+      <w:r>
+        <w:fldChar w:fldCharType="separate"/>
+      </w:r>
+      <w:r>
+        <w:rPr>
+          <w:noProof/>
+        </w:rPr>
+        <w:t>16</w:t>
+      </w:r>
+      <w:r>
+        <w:fldChar w:fldCharType="end"/>
+      </w:r>
+      <w:r>
+        <w:t xml:space="preserve"> – Разъем </w:t>
+      </w:r>
+      <w:r>
+        <w:rPr>
+          <w:lang w:val="en-US"/>
+        </w:rPr>
+        <w:t>Atmel</w:t>
+      </w:r>
+      <w:r>
+        <w:t xml:space="preserve"> 6-</w:t>
+      </w:r>
+      <w:r>
+        <w:rPr>
+          <w:lang w:val="en-US"/>
+        </w:rPr>
+        <w:t>pin ISP</w:t>
+      </w:r>
+    </w:p>
+    <w:p>
+      <w:pPr>
+        <w:pStyle w:val="3"/>
+      </w:pPr>
+      <w:bookmarkStart w:id="47" w:name="_Toc27146699"/>
+      <w:bookmarkStart w:id="48" w:name="_Toc27938140"/>
+      <w:r>
+        <w:t xml:space="preserve">Алгоритм последовательного программирования через </w:t>
+      </w:r>
+      <w:r>
+        <w:rPr>
+          <w:lang w:val="en-US"/>
+        </w:rPr>
+        <w:t>SPI</w:t>
+      </w:r>
+      <w:bookmarkEnd w:id="47"/>
+      <w:bookmarkEnd w:id="48"/>
+    </w:p>
+    <w:p>
+      <w:pPr>
+        <w:pStyle w:val="a4"/>
+      </w:pPr>
+      <w:r>
+        <w:t xml:space="preserve"> Взаимодействие устройств по интерфейсу </w:t>
+      </w:r>
+      <w:r>
+        <w:rPr>
+          <w:lang w:val="en-US"/>
+        </w:rPr>
+        <w:t>SPI</w:t>
+      </w:r>
+      <w:r>
+        <w:t xml:space="preserve"> требует установки одного из устройств в режим ведущего, а остальных – в режим ведомого. При этом ведущее устройство отвечает за выбор ведомого и инициализацию передачи.</w:t>
+      </w:r>
+    </w:p>
+    <w:p>
+      <w:pPr>
+        <w:pStyle w:val="a4"/>
+        <w:rPr>
+          <w:sz w:val="12"/>
+        </w:rPr>
+      </w:pPr>
+    </w:p>
+    <w:p>
+      <w:pPr>
+        <w:pStyle w:val="a4"/>
+        <w:rPr>
+          <w:shd w:val="clear" w:color="auto" w:fill="FFFFFF"/>
+        </w:rPr>
+      </w:pPr>
+      <w:r>
+        <w:rPr>
+          <w:shd w:val="clear" w:color="auto" w:fill="FFFFFF"/>
+        </w:rPr>
+        <w:t xml:space="preserve">SPI является синхронным интерфейсом: все операции синхронизированы фронтами тактового сигнала (SCK), который вырабатывается ведущим устройством. </w:t>
+      </w:r>
+    </w:p>
+    <w:p>
+      <w:pPr>
+        <w:pStyle w:val="a4"/>
+        <w:rPr>
+          <w:sz w:val="22"/>
+        </w:rPr>
+      </w:pPr>
+      <w:r>
+        <w:t xml:space="preserve">Программирование микроконтроллера по </w:t>
+      </w:r>
+      <w:r>
+        <w:rPr>
+          <w:lang w:val="en-US"/>
+        </w:rPr>
+        <w:t>SPI</w:t>
+      </w:r>
+      <w:r>
+        <w:t xml:space="preserve"> осуществляется путём посылки 4-байтовых команд на вывод </w:t>
+      </w:r>
+      <w:r>
+        <w:rPr>
+          <w:lang w:val="en-US"/>
+        </w:rPr>
+        <w:t>MOSI</w:t>
+      </w:r>
+      <w:r>
+        <w:t xml:space="preserve"> МК, в который один или два байта </w:t>
+      </w:r>
+      <w:r>
+        <w:lastRenderedPageBreak/>
+        <w:t xml:space="preserve">определяют тип операции, остальные – адрес, записываемый байт, установочные биты и биты защиты, пустой байт. При выполнении операции чтения считываемый байт снимается через вывод </w:t>
+      </w:r>
+      <w:r>
+        <w:rPr>
+          <w:lang w:val="en-US"/>
+        </w:rPr>
+        <w:t>MISO</w:t>
+      </w:r>
+      <w:r>
+        <w:t xml:space="preserve">. Так же можно запрограммировать память данных </w:t>
+      </w:r>
+      <w:r>
+        <w:rPr>
+          <w:lang w:val="en-US"/>
+        </w:rPr>
+        <w:t>EEPROM</w:t>
+      </w:r>
+      <w:r>
+        <w:t xml:space="preserve">. </w:t>
+      </w:r>
+    </w:p>
+    <w:p>
+      <w:pPr>
+        <w:pStyle w:val="a4"/>
+      </w:pPr>
+      <w:r>
+        <w:t>Во время последовательной записи в ATmega</w:t>
+      </w:r>
+      <w:r>
+        <w:t>8515</w:t>
+      </w:r>
+      <w:r>
+        <w:t xml:space="preserve"> данные тактируется нарастающим фронтом SCK. Во время чтения данные тактируются </w:t>
+      </w:r>
+      <w:r>
+        <w:t>с</w:t>
+      </w:r>
+      <w:r>
+        <w:t xml:space="preserve">падающим фронтом SCK. Временная диаграмма представлена на рисунке </w:t>
+      </w:r>
+      <w:r>
+        <w:t>17</w:t>
+      </w:r>
+      <w:r>
+        <w:t>.</w:t>
+      </w:r>
+    </w:p>
+    <w:p>
+      <w:pPr>
+        <w:pStyle w:val="ad"/>
+        <w:keepNext/>
+      </w:pPr>
+      <w:r>
+        <w:drawing>
+          <wp:inline distT="0" distB="0" distL="0" distR="0" wp14:anchorId="41A0F28E" wp14:editId="568604D5">
+            <wp:extent cx="5830714" cy="2266950"/>
+            <wp:effectExtent l="0" t="0" r="0" b="0"/>
+            <wp:docPr id="29" name="Рисунок 29"/>
+            <wp:cNvGraphicFramePr>
+              <a:graphicFrameLocks xmlns:a="http://schemas.openxmlformats.org/drawingml/2006/main" noChangeAspect="1"/>
+            </wp:cNvGraphicFramePr>
+            <a:graphic xmlns:a="http://schemas.openxmlformats.org/drawingml/2006/main">
+              <a:graphicData uri="http://schemas.openxmlformats.org/drawingml/2006/picture">
+                <pic:pic xmlns:pic="http://schemas.openxmlformats.org/drawingml/2006/picture">
+                  <pic:nvPicPr>
+                    <pic:cNvPr id="0" name="Снимок3.PNG"/>
+                    <pic:cNvPicPr/>
+                  </pic:nvPicPr>
+                  <pic:blipFill>
+                    <a:blip r:embed="rId26">
+                      <a:extLst>
+                        <a:ext uri="{28A0092B-C50C-407E-A947-70E740481C1C}">
+                          <a14:useLocalDpi xmlns:a14="http://schemas.microsoft.com/office/drawing/2010/main" val="0"/>
+                        </a:ext>
+                      </a:extLst>
+                    </a:blip>
+                    <a:stretch>
+                      <a:fillRect/>
+                    </a:stretch>
+                  </pic:blipFill>
+                  <pic:spPr>
+                    <a:xfrm>
+                      <a:off x="0" y="0"/>
+                      <a:ext cx="5853455" cy="2275791"/>
+                    </a:xfrm>
+                    <a:prstGeom prst="rect">
+                      <a:avLst/>
+                    </a:prstGeom>
+                  </pic:spPr>
+                </pic:pic>
+              </a:graphicData>
+            </a:graphic>
+          </wp:inline>
+        </w:drawing>
+      </w:r>
+    </w:p>
+    <w:p>
+      <w:pPr>
+        <w:pStyle w:val="af1"/>
+      </w:pPr>
+      <w:r>
+        <w:t xml:space="preserve">Рисунок </w:t>
+      </w:r>
+      <w:r>
+        <w:fldChar w:fldCharType="begin"/>
+      </w:r>
+      <w:r>
+        <w:instrText xml:space="preserve"> SEQ Рисунок \* ARABIC </w:instrText>
+      </w:r>
+      <w:r>
+        <w:fldChar w:fldCharType="separate"/>
+      </w:r>
+      <w:r>
+        <w:rPr>
+          <w:noProof/>
+        </w:rPr>
+        <w:t>17</w:t>
+      </w:r>
+      <w:r>
+        <w:fldChar w:fldCharType="end"/>
+      </w:r>
+      <w:r>
+        <w:t xml:space="preserve"> – </w:t>
+      </w:r>
+      <w:r>
+        <w:t xml:space="preserve">Последовательное программирование оп интерфейсу </w:t>
+      </w:r>
+      <w:r>
+        <w:rPr>
+          <w:lang w:val="en-US"/>
+        </w:rPr>
+        <w:t>SPI</w:t>
+      </w:r>
+    </w:p>
+    <w:p>
+      <w:pPr>
+        <w:pStyle w:val="a2"/>
+      </w:pPr>
+      <w:r>
+        <w:t>Последовательность подачи питания: подать напряжение питания между VCC и GND, когда на входах RESET и SCK присутствует лог. 0.</w:t>
+      </w:r>
+      <w:r>
+        <w:rPr>
+          <w:color w:val="ED7D31" w:themeColor="accent2"/>
+        </w:rPr>
+        <w:t xml:space="preserve"> </w:t>
+      </w:r>
+      <w:r>
+        <w:t xml:space="preserve">В некоторых системах программатор не может гарантировать, что SCK = 0 при подаче питания. </w:t>
+      </w:r>
+      <w:r>
+        <w:t xml:space="preserve">В этом случае необходимо сформировать положительный импульс на RESET длительностью не менее двух тактов ЦПУ после того, как </w:t>
+      </w:r>
+      <w:r>
+        <w:t xml:space="preserve">для </w:t>
+      </w:r>
+      <w:r>
+        <w:t xml:space="preserve">SCK </w:t>
+      </w:r>
+      <w:r>
+        <w:t>установлено значение «0»</w:t>
+      </w:r>
+      <w:r>
+        <w:t>.</w:t>
+      </w:r>
+      <w:r>
+        <w:rPr>
+          <w:color w:val="ED7D31" w:themeColor="accent2"/>
+        </w:rPr>
+        <w:t xml:space="preserve"> </w:t>
+      </w:r>
+    </w:p>
+    <w:p>
+      <w:pPr>
+        <w:pStyle w:val="a2"/>
+      </w:pPr>
+      <w:r>
+        <w:t xml:space="preserve">Задержка не менее 20 мс и разрешение последовательного программирования путём записи команды разрешения последовательного программирования через вход MOSI. </w:t>
+      </w:r>
+    </w:p>
+    <w:p>
+      <w:pPr>
+        <w:pStyle w:val="a2"/>
+      </w:pPr>
+      <w:r>
+        <w:t xml:space="preserve">Инструкции последовательного программирования не выполняются, если связь не синхронизирована. Когда связь синхронизирована, будет возвращаться значение второго байта ($53) от МК при отправке третьего байта команды разрешения программирования. Независимо от того корректно или нет принятое значение, все четыре байта инструкции должны быть переданы. </w:t>
+      </w:r>
+      <w:r>
+        <w:lastRenderedPageBreak/>
+        <w:t xml:space="preserve">Если принятое значение не равно $53, то формируется положительный импульс на входе RESET и вводится новая команда разрешения программирования. </w:t>
+      </w:r>
+    </w:p>
+    <w:p>
+      <w:pPr>
+        <w:pStyle w:val="ad"/>
+        <w:keepNext/>
+      </w:pPr>
+      <w:r>
+        <w:drawing>
+          <wp:inline distT="0" distB="0" distL="0" distR="0" wp14:anchorId="6E7431A6" wp14:editId="7AA19813">
+            <wp:extent cx="5320701" cy="1446028"/>
+            <wp:effectExtent l="19050" t="0" r="0" b="0"/>
+            <wp:docPr id="5" name="Рисунок 9"/>
+            <wp:cNvGraphicFramePr>
+              <a:graphicFrameLocks xmlns:a="http://schemas.openxmlformats.org/drawingml/2006/main" noChangeAspect="1"/>
+            </wp:cNvGraphicFramePr>
+            <a:graphic xmlns:a="http://schemas.openxmlformats.org/drawingml/2006/main">
+              <a:graphicData uri="http://schemas.openxmlformats.org/drawingml/2006/picture">
+                <pic:pic xmlns:pic="http://schemas.openxmlformats.org/drawingml/2006/picture">
+                  <pic:nvPicPr>
+                    <pic:cNvPr id="0" name="Picture 4"/>
+                    <pic:cNvPicPr>
+                      <a:picLocks noChangeAspect="1" noChangeArrowheads="1"/>
+                    </pic:cNvPicPr>
+                  </pic:nvPicPr>
+                  <pic:blipFill>
+                    <a:blip r:embed="rId27" cstate="print">
+                      <a:extLst>
+                        <a:ext uri="{28A0092B-C50C-407E-A947-70E740481C1C}">
+                          <a14:useLocalDpi xmlns:a14="http://schemas.microsoft.com/office/drawing/2010/main" val="0"/>
+                        </a:ext>
+                      </a:extLst>
+                    </a:blip>
+                    <a:srcRect/>
+                    <a:stretch>
+                      <a:fillRect/>
+                    </a:stretch>
+                  </pic:blipFill>
+                  <pic:spPr bwMode="auto">
+                    <a:xfrm>
+                      <a:off x="0" y="0"/>
+                      <a:ext cx="5347670" cy="1453358"/>
+                    </a:xfrm>
+                    <a:prstGeom prst="rect">
+                      <a:avLst/>
+                    </a:prstGeom>
+                    <a:noFill/>
+                    <a:ln>
+                      <a:noFill/>
+                    </a:ln>
+                  </pic:spPr>
+                </pic:pic>
+              </a:graphicData>
+            </a:graphic>
+          </wp:inline>
+        </w:drawing>
+      </w:r>
+    </w:p>
+    <w:p>
+      <w:pPr>
+        <w:pStyle w:val="af1"/>
+      </w:pPr>
+      <w:r>
+        <w:t xml:space="preserve">Рисунок </w:t>
+      </w:r>
+      <w:r>
+        <w:fldChar w:fldCharType="begin"/>
+      </w:r>
+      <w:r>
+        <w:instrText xml:space="preserve"> SEQ Рисунок \* ARABIC </w:instrText>
+      </w:r>
+      <w:r>
+        <w:fldChar w:fldCharType="separate"/>
+      </w:r>
+      <w:r>
+        <w:rPr>
+          <w:noProof/>
+        </w:rPr>
+        <w:t>18</w:t>
+      </w:r>
+      <w:r>
+        <w:fldChar w:fldCharType="end"/>
+      </w:r>
+      <w:r>
+        <w:rPr>
+          <w:lang w:val="en-US"/>
+        </w:rPr>
+        <w:t xml:space="preserve"> – </w:t>
+      </w:r>
+      <w:r>
+        <w:t>Команда «</w:t>
+      </w:r>
+      <w:r>
+        <w:rPr>
+          <w:lang w:val="en-US"/>
+        </w:rPr>
+        <w:t>Program Enable</w:t>
+      </w:r>
+      <w:r>
+        <w:t>»</w:t>
+      </w:r>
+    </w:p>
+    <w:p>
+      <w:pPr>
+        <w:pStyle w:val="a2"/>
+      </w:pPr>
+      <w:r>
+        <w:rPr>
+          <w:lang w:val="en-US"/>
+        </w:rPr>
+        <w:t>Flash</w:t>
+      </w:r>
+      <w:r>
+        <w:t xml:space="preserve"> память программируется постранично, размер страницы составляет 64 байта. В страницу памяти загружается по одному байту за раз, предоставляя 5 младших бит адреса и данные вместе с командой загрузки страницы памяти программ. Чтобы обеспечить корректную загрузку страницы, сначала необходимо записать младший байт, а затем старший байт данных по данному адресу. Страница памяти программ сохраняется путём загрузки инструкции «запись страницы памяти программ" с 7 младшими битами адреса страницы. </w:t>
+      </w:r>
+      <w:r>
+        <w:rPr>
+          <w:rStyle w:val="tlid-translation"/>
+        </w:rPr>
+        <w:t>Доступ к интерфейсу последовательного программирования до завершения операции записи во Flash может привести к неправильному программированию.</w:t>
+      </w:r>
+    </w:p>
+    <w:p>
+      <w:pPr>
+        <w:pStyle w:val="a2"/>
+      </w:pPr>
+      <w:r>
+        <w:t xml:space="preserve">Массив памяти </w:t>
+      </w:r>
+      <w:r>
+        <w:rPr>
+          <w:rFonts w:cs="Times New Roman"/>
+        </w:rPr>
+        <w:t>EEPROM</w:t>
+      </w:r>
+      <w:r>
+        <w:t xml:space="preserve"> программируется побайтно, при этом в инструкции записи указывается адрес и данные. Перед записью новых данных первоначально автоматически стирается адресуемая ячейка </w:t>
+      </w:r>
+      <w:r>
+        <w:rPr>
+          <w:rFonts w:cs="Times New Roman"/>
+        </w:rPr>
+        <w:t>EEPROM</w:t>
+      </w:r>
+      <w:r>
+        <w:t xml:space="preserve">. </w:t>
+      </w:r>
+    </w:p>
+    <w:p>
+      <w:pPr>
+        <w:pStyle w:val="a2"/>
+      </w:pPr>
+      <w:r>
+        <w:t xml:space="preserve">Любую ячейку памяти можно проверить, используя инструкции чтения, которые возвращают содержимое ячейки по указанному адресу путём последовательной передачи на выходе MISO. </w:t>
+      </w:r>
+    </w:p>
+    <w:p>
+      <w:pPr>
+        <w:pStyle w:val="a2"/>
+      </w:pPr>
+      <w:r>
+        <w:t xml:space="preserve">По завершении программирования вход RESET должен быть переведён в высокое состояние для возобновления нормальной работы. </w:t>
+      </w:r>
+    </w:p>
+    <w:p>
+      <w:pPr>
+        <w:pStyle w:val="a2"/>
+      </w:pPr>
+      <w:r>
+        <w:t>Последовательность выключения (при необходимости): установка RESE</w:t>
+      </w:r>
+      <w:r>
+        <w:t>T = "1", отключить питание VCC.</w:t>
+      </w:r>
+    </w:p>
+    <w:p>
+      <w:pPr>
+        <w:pStyle w:val="af6"/>
+      </w:pPr>
+      <w:r>
+        <w:lastRenderedPageBreak/>
+        <w:t xml:space="preserve">Таблица </w:t>
+      </w:r>
+      <w:r>
+        <w:fldChar w:fldCharType="begin"/>
+      </w:r>
+      <w:r>
+        <w:instrText xml:space="preserve"> SEQ Таблица \* ARABIC </w:instrText>
+      </w:r>
+      <w:r>
+        <w:fldChar w:fldCharType="separate"/>
+      </w:r>
+      <w:r>
+        <w:rPr>
+          <w:noProof/>
+        </w:rPr>
+        <w:t>5</w:t>
+      </w:r>
+      <w:r>
+        <w:fldChar w:fldCharType="end"/>
+      </w:r>
+      <w:r>
+        <w:t xml:space="preserve"> – </w:t>
+      </w:r>
+      <w:r>
+        <w:t>Формат байтов команд для программирования</w:t>
+      </w:r>
+    </w:p>
+    <w:tbl>
+      <w:tblPr>
+        <w:tblStyle w:val="af3"/>
+        <w:tblW w:w="0" w:type="auto"/>
+        <w:tblLook w:val="04A0" w:firstRow="1" w:lastRow="0" w:firstColumn="1" w:lastColumn="0" w:noHBand="0" w:noVBand="1"/>
+      </w:tblPr>
+      <w:tblGrid>
+        <w:gridCol w:w="2016"/>
+        <w:gridCol w:w="685"/>
+        <w:gridCol w:w="682"/>
+        <w:gridCol w:w="684"/>
+        <w:gridCol w:w="684"/>
+        <w:gridCol w:w="4594"/>
+      </w:tblGrid>
+      <w:tr>
+        <w:trPr>
+          <w:trHeight w:val="157"/>
+        </w:trPr>
+        <w:tc>
+          <w:tcPr>
+            <w:tcW w:w="2016" w:type="dxa"/>
+            <w:vMerge w:val="restart"/>
+          </w:tcPr>
+          <w:p>
+            <w:pPr>
+              <w:spacing w:line="360" w:lineRule="auto"/>
+              <w:rPr>
+                <w:rFonts w:cs="Times New Roman"/>
+                <w:b/>
+                <w:color w:val="FF0000"/>
+                <w:sz w:val="18"/>
+                <w:szCs w:val="18"/>
+              </w:rPr>
+            </w:pPr>
+            <w:r>
+              <w:rPr>
+                <w:rFonts w:cs="Times New Roman"/>
+                <w:b/>
+                <w:sz w:val="18"/>
+                <w:szCs w:val="18"/>
+              </w:rPr>
+              <w:t>Инструкция</w:t>
+            </w:r>
+          </w:p>
+        </w:tc>
+        <w:tc>
+          <w:tcPr>
+            <w:tcW w:w="2735" w:type="dxa"/>
+            <w:gridSpan w:val="4"/>
+          </w:tcPr>
+          <w:p>
+            <w:pPr>
+              <w:spacing w:line="360" w:lineRule="auto"/>
+              <w:rPr>
+                <w:rFonts w:cs="Times New Roman"/>
+                <w:b/>
+                <w:color w:val="FF0000"/>
+                <w:sz w:val="18"/>
+                <w:szCs w:val="18"/>
+              </w:rPr>
+            </w:pPr>
+            <w:r>
+              <w:rPr>
+                <w:rFonts w:cs="Times New Roman"/>
+                <w:b/>
+                <w:sz w:val="18"/>
+                <w:szCs w:val="18"/>
+              </w:rPr>
+              <w:t>Формат инструкции</w:t>
+            </w:r>
+          </w:p>
+        </w:tc>
+        <w:tc>
+          <w:tcPr>
+            <w:tcW w:w="4594" w:type="dxa"/>
+            <w:vMerge w:val="restart"/>
+          </w:tcPr>
+          <w:p>
+            <w:pPr>
+              <w:spacing w:line="360" w:lineRule="auto"/>
+              <w:rPr>
+                <w:rFonts w:cs="Times New Roman"/>
+                <w:b/>
+                <w:color w:val="FF0000"/>
+                <w:sz w:val="18"/>
+                <w:szCs w:val="18"/>
+              </w:rPr>
+            </w:pPr>
+            <w:r>
+              <w:rPr>
+                <w:rFonts w:cs="Times New Roman"/>
+                <w:b/>
+                <w:sz w:val="18"/>
+                <w:szCs w:val="18"/>
+              </w:rPr>
+              <w:t>Функция</w:t>
+            </w:r>
+          </w:p>
+        </w:tc>
+      </w:tr>
+      <w:tr>
+        <w:trPr>
+          <w:trHeight w:val="156"/>
+        </w:trPr>
+        <w:tc>
+          <w:tcPr>
+            <w:tcW w:w="2016" w:type="dxa"/>
+            <w:vMerge/>
+          </w:tcPr>
+          <w:p>
+            <w:pPr>
+              <w:spacing w:line="360" w:lineRule="auto"/>
+              <w:rPr>
+                <w:rFonts w:cs="Times New Roman"/>
+                <w:color w:val="FF0000"/>
+                <w:sz w:val="18"/>
+                <w:szCs w:val="18"/>
+              </w:rPr>
+            </w:pPr>
+          </w:p>
+        </w:tc>
+        <w:tc>
+          <w:tcPr>
+            <w:tcW w:w="685" w:type="dxa"/>
+          </w:tcPr>
+          <w:p>
+            <w:pPr>
+              <w:spacing w:line="360" w:lineRule="auto"/>
+              <w:rPr>
+                <w:rFonts w:cs="Times New Roman"/>
+                <w:b/>
+                <w:color w:val="FF0000"/>
+                <w:sz w:val="18"/>
+                <w:szCs w:val="18"/>
+              </w:rPr>
+            </w:pPr>
+            <w:r>
+              <w:rPr>
+                <w:rFonts w:cs="Times New Roman"/>
+                <w:b/>
+                <w:sz w:val="18"/>
+                <w:szCs w:val="18"/>
+              </w:rPr>
+              <w:t>Байт 1</w:t>
+            </w:r>
+          </w:p>
+        </w:tc>
+        <w:tc>
+          <w:tcPr>
+            <w:tcW w:w="682" w:type="dxa"/>
+          </w:tcPr>
+          <w:p>
+            <w:pPr>
+              <w:spacing w:line="360" w:lineRule="auto"/>
+              <w:rPr>
+                <w:rFonts w:cs="Times New Roman"/>
+                <w:b/>
+                <w:color w:val="FF0000"/>
+                <w:sz w:val="18"/>
+                <w:szCs w:val="18"/>
+              </w:rPr>
+            </w:pPr>
+            <w:r>
+              <w:rPr>
+                <w:rFonts w:cs="Times New Roman"/>
+                <w:b/>
+                <w:sz w:val="18"/>
+                <w:szCs w:val="18"/>
+              </w:rPr>
+              <w:t>Байт 2</w:t>
+            </w:r>
+          </w:p>
+        </w:tc>
+        <w:tc>
+          <w:tcPr>
+            <w:tcW w:w="684" w:type="dxa"/>
+          </w:tcPr>
+          <w:p>
+            <w:pPr>
+              <w:spacing w:line="360" w:lineRule="auto"/>
+              <w:rPr>
+                <w:rFonts w:cs="Times New Roman"/>
+                <w:b/>
+                <w:color w:val="FF0000"/>
+                <w:sz w:val="18"/>
+                <w:szCs w:val="18"/>
+              </w:rPr>
+            </w:pPr>
+            <w:r>
+              <w:rPr>
+                <w:rFonts w:cs="Times New Roman"/>
+                <w:b/>
+                <w:sz w:val="18"/>
+                <w:szCs w:val="18"/>
+              </w:rPr>
+              <w:t>Байт 3</w:t>
+            </w:r>
+          </w:p>
+        </w:tc>
+        <w:tc>
+          <w:tcPr>
+            <w:tcW w:w="684" w:type="dxa"/>
+          </w:tcPr>
+          <w:p>
+            <w:pPr>
+              <w:spacing w:line="360" w:lineRule="auto"/>
+              <w:rPr>
+                <w:rFonts w:cs="Times New Roman"/>
+                <w:b/>
+                <w:color w:val="FF0000"/>
+                <w:sz w:val="18"/>
+                <w:szCs w:val="18"/>
+              </w:rPr>
+            </w:pPr>
+            <w:r>
+              <w:rPr>
+                <w:rFonts w:cs="Times New Roman"/>
+                <w:b/>
+                <w:sz w:val="18"/>
+                <w:szCs w:val="18"/>
+              </w:rPr>
+              <w:t>Байт 4</w:t>
+            </w:r>
+          </w:p>
+        </w:tc>
+        <w:tc>
+          <w:tcPr>
+            <w:tcW w:w="4594" w:type="dxa"/>
+            <w:vMerge/>
+          </w:tcPr>
+          <w:p>
+            <w:pPr>
+              <w:spacing w:line="360" w:lineRule="auto"/>
+              <w:rPr>
+                <w:rFonts w:cs="Times New Roman"/>
+                <w:color w:val="FF0000"/>
+                <w:sz w:val="18"/>
+                <w:szCs w:val="18"/>
+              </w:rPr>
+            </w:pPr>
+          </w:p>
+        </w:tc>
+      </w:tr>
+      <w:tr>
+        <w:tc>
+          <w:tcPr>
+            <w:tcW w:w="2016" w:type="dxa"/>
+          </w:tcPr>
+          <w:p>
+            <w:pPr>
+              <w:spacing w:line="360" w:lineRule="auto"/>
+              <w:rPr>
+                <w:rFonts w:cs="Times New Roman"/>
+                <w:color w:val="FF0000"/>
+                <w:sz w:val="18"/>
+                <w:szCs w:val="18"/>
+              </w:rPr>
+            </w:pPr>
+            <w:r>
+              <w:rPr>
+                <w:rFonts w:cs="Times New Roman"/>
+                <w:sz w:val="18"/>
+                <w:szCs w:val="18"/>
+              </w:rPr>
+              <w:t>Разрешение программирования</w:t>
+            </w:r>
+          </w:p>
+        </w:tc>
+        <w:tc>
+          <w:tcPr>
+            <w:tcW w:w="685" w:type="dxa"/>
+          </w:tcPr>
+          <w:p>
+            <w:pPr>
+              <w:spacing w:line="360" w:lineRule="auto"/>
+              <w:rPr>
+                <w:rFonts w:cs="Times New Roman"/>
+                <w:color w:val="FF0000"/>
+                <w:sz w:val="18"/>
+                <w:szCs w:val="18"/>
+              </w:rPr>
+            </w:pPr>
+            <w:r>
+              <w:rPr>
+                <w:rFonts w:cs="Times New Roman"/>
+                <w:sz w:val="18"/>
+                <w:szCs w:val="18"/>
+              </w:rPr>
+              <w:t>1010 1100</w:t>
+            </w:r>
+          </w:p>
+        </w:tc>
+        <w:tc>
+          <w:tcPr>
+            <w:tcW w:w="682" w:type="dxa"/>
+          </w:tcPr>
+          <w:p>
+            <w:pPr>
+              <w:spacing w:line="360" w:lineRule="auto"/>
+              <w:rPr>
+                <w:rFonts w:cs="Times New Roman"/>
+                <w:color w:val="FF0000"/>
+                <w:sz w:val="18"/>
+                <w:szCs w:val="18"/>
+              </w:rPr>
+            </w:pPr>
+            <w:r>
+              <w:rPr>
+                <w:rFonts w:cs="Times New Roman"/>
+                <w:sz w:val="18"/>
+                <w:szCs w:val="18"/>
+              </w:rPr>
+              <w:t>0101 0011</w:t>
+            </w:r>
+          </w:p>
+        </w:tc>
+        <w:tc>
+          <w:tcPr>
+            <w:tcW w:w="684" w:type="dxa"/>
+          </w:tcPr>
+          <w:p>
+            <w:pPr>
+              <w:spacing w:line="360" w:lineRule="auto"/>
+              <w:rPr>
+                <w:rFonts w:cs="Times New Roman"/>
+                <w:color w:val="FF0000"/>
+                <w:sz w:val="18"/>
+                <w:szCs w:val="18"/>
+              </w:rPr>
+            </w:pPr>
+            <w:r>
+              <w:rPr>
+                <w:rFonts w:cs="Times New Roman"/>
+                <w:sz w:val="18"/>
+                <w:szCs w:val="18"/>
+              </w:rPr>
+              <w:t>xxxx xxxx</w:t>
+            </w:r>
+          </w:p>
+        </w:tc>
+        <w:tc>
+          <w:tcPr>
+            <w:tcW w:w="684" w:type="dxa"/>
+          </w:tcPr>
+          <w:p>
+            <w:pPr>
+              <w:spacing w:line="360" w:lineRule="auto"/>
+              <w:rPr>
+                <w:rFonts w:cs="Times New Roman"/>
+                <w:color w:val="FF0000"/>
+                <w:sz w:val="18"/>
+                <w:szCs w:val="18"/>
+              </w:rPr>
+            </w:pPr>
+            <w:r>
+              <w:rPr>
+                <w:rFonts w:cs="Times New Roman"/>
+                <w:sz w:val="18"/>
+                <w:szCs w:val="18"/>
+              </w:rPr>
+              <w:t>xxxx xxxx</w:t>
+            </w:r>
+          </w:p>
+        </w:tc>
+        <w:tc>
+          <w:tcPr>
+            <w:tcW w:w="4594" w:type="dxa"/>
+          </w:tcPr>
+          <w:p>
+            <w:pPr>
+              <w:spacing w:line="360" w:lineRule="auto"/>
+              <w:rPr>
+                <w:rFonts w:cs="Times New Roman"/>
+                <w:color w:val="FF0000"/>
+                <w:sz w:val="18"/>
+                <w:szCs w:val="18"/>
+              </w:rPr>
+            </w:pPr>
+            <w:r>
+              <w:rPr>
+                <w:rFonts w:cs="Times New Roman"/>
+                <w:sz w:val="18"/>
+                <w:szCs w:val="18"/>
+              </w:rPr>
+              <w:t>Разрешение последовательного программирования после подачи лог. 0 на RESET.</w:t>
+            </w:r>
+          </w:p>
+        </w:tc>
+      </w:tr>
+      <w:tr>
+        <w:tc>
+          <w:tcPr>
+            <w:tcW w:w="2016" w:type="dxa"/>
+          </w:tcPr>
+          <w:p>
+            <w:pPr>
+              <w:spacing w:line="360" w:lineRule="auto"/>
+              <w:rPr>
+                <w:rFonts w:cs="Times New Roman"/>
+                <w:color w:val="FF0000"/>
+                <w:sz w:val="18"/>
+                <w:szCs w:val="18"/>
+              </w:rPr>
+            </w:pPr>
+            <w:r>
+              <w:rPr>
+                <w:rFonts w:cs="Times New Roman"/>
+                <w:sz w:val="18"/>
+                <w:szCs w:val="18"/>
+              </w:rPr>
+              <w:t>Стирание кристалла</w:t>
+            </w:r>
+          </w:p>
+        </w:tc>
+        <w:tc>
+          <w:tcPr>
+            <w:tcW w:w="685" w:type="dxa"/>
+          </w:tcPr>
+          <w:p>
+            <w:pPr>
+              <w:spacing w:line="360" w:lineRule="auto"/>
+              <w:rPr>
+                <w:rFonts w:cs="Times New Roman"/>
+                <w:color w:val="FF0000"/>
+                <w:sz w:val="18"/>
+                <w:szCs w:val="18"/>
+              </w:rPr>
+            </w:pPr>
+            <w:r>
+              <w:rPr>
+                <w:rFonts w:cs="Times New Roman"/>
+                <w:sz w:val="18"/>
+                <w:szCs w:val="18"/>
+              </w:rPr>
+              <w:t>1010 1100</w:t>
+            </w:r>
+          </w:p>
+        </w:tc>
+        <w:tc>
+          <w:tcPr>
+            <w:tcW w:w="682" w:type="dxa"/>
+          </w:tcPr>
+          <w:p>
+            <w:pPr>
+              <w:spacing w:line="360" w:lineRule="auto"/>
+              <w:rPr>
+                <w:rFonts w:cs="Times New Roman"/>
+                <w:color w:val="FF0000"/>
+                <w:sz w:val="18"/>
+                <w:szCs w:val="18"/>
+              </w:rPr>
+            </w:pPr>
+            <w:r>
+              <w:rPr>
+                <w:rFonts w:cs="Times New Roman"/>
+                <w:sz w:val="18"/>
+                <w:szCs w:val="18"/>
+              </w:rPr>
+              <w:t>100x xxxx</w:t>
+            </w:r>
+          </w:p>
+        </w:tc>
+        <w:tc>
+          <w:tcPr>
+            <w:tcW w:w="684" w:type="dxa"/>
+          </w:tcPr>
+          <w:p>
+            <w:pPr>
+              <w:spacing w:line="360" w:lineRule="auto"/>
+              <w:rPr>
+                <w:rFonts w:cs="Times New Roman"/>
+                <w:color w:val="FF0000"/>
+                <w:sz w:val="18"/>
+                <w:szCs w:val="18"/>
+              </w:rPr>
+            </w:pPr>
+            <w:r>
+              <w:rPr>
+                <w:rFonts w:cs="Times New Roman"/>
+                <w:sz w:val="18"/>
+                <w:szCs w:val="18"/>
+              </w:rPr>
+              <w:t>xxxx xxxx</w:t>
+            </w:r>
+          </w:p>
+        </w:tc>
+        <w:tc>
+          <w:tcPr>
+            <w:tcW w:w="684" w:type="dxa"/>
+          </w:tcPr>
+          <w:p>
+            <w:pPr>
+              <w:spacing w:line="360" w:lineRule="auto"/>
+              <w:rPr>
+                <w:rFonts w:cs="Times New Roman"/>
+                <w:color w:val="FF0000"/>
+                <w:sz w:val="18"/>
+                <w:szCs w:val="18"/>
+              </w:rPr>
+            </w:pPr>
+            <w:r>
+              <w:rPr>
+                <w:rFonts w:cs="Times New Roman"/>
+                <w:sz w:val="18"/>
+                <w:szCs w:val="18"/>
+              </w:rPr>
+              <w:t>xxxx xxxx</w:t>
+            </w:r>
+          </w:p>
+        </w:tc>
+        <w:tc>
+          <w:tcPr>
+            <w:tcW w:w="4594" w:type="dxa"/>
+          </w:tcPr>
+          <w:p>
+            <w:pPr>
+              <w:spacing w:line="360" w:lineRule="auto"/>
+              <w:rPr>
+                <w:rFonts w:cs="Times New Roman"/>
+                <w:color w:val="FF0000"/>
+                <w:sz w:val="18"/>
+                <w:szCs w:val="18"/>
+              </w:rPr>
+            </w:pPr>
+            <w:r>
+              <w:rPr>
+                <w:rFonts w:cs="Times New Roman"/>
+                <w:sz w:val="18"/>
+                <w:szCs w:val="18"/>
+              </w:rPr>
+              <w:t xml:space="preserve">Стирание EEPROM и </w:t>
+            </w:r>
+            <w:r>
+              <w:rPr>
+                <w:rFonts w:cs="Times New Roman"/>
+                <w:sz w:val="18"/>
+                <w:szCs w:val="18"/>
+                <w:lang w:val="en-US"/>
+              </w:rPr>
+              <w:t>Flash</w:t>
+            </w:r>
+            <w:r>
+              <w:rPr>
+                <w:rFonts w:cs="Times New Roman"/>
+                <w:sz w:val="18"/>
+                <w:szCs w:val="18"/>
+              </w:rPr>
+              <w:t xml:space="preserve"> памяти.</w:t>
+            </w:r>
+          </w:p>
+        </w:tc>
+      </w:tr>
+      <w:tr>
+        <w:tc>
+          <w:tcPr>
+            <w:tcW w:w="2016" w:type="dxa"/>
+          </w:tcPr>
+          <w:p>
+            <w:pPr>
+              <w:spacing w:line="360" w:lineRule="auto"/>
+              <w:rPr>
+                <w:rFonts w:cs="Times New Roman"/>
+                <w:color w:val="FF0000"/>
+                <w:sz w:val="18"/>
+                <w:szCs w:val="18"/>
+              </w:rPr>
+            </w:pPr>
+            <w:r>
+              <w:rPr>
+                <w:rFonts w:cs="Times New Roman"/>
+                <w:sz w:val="18"/>
+                <w:szCs w:val="18"/>
+              </w:rPr>
+              <w:t>Чтение памяти программ</w:t>
+            </w:r>
+          </w:p>
+        </w:tc>
+        <w:tc>
+          <w:tcPr>
+            <w:tcW w:w="685" w:type="dxa"/>
+          </w:tcPr>
+          <w:p>
+            <w:pPr>
+              <w:spacing w:line="360" w:lineRule="auto"/>
+              <w:rPr>
+                <w:rFonts w:cs="Times New Roman"/>
+                <w:color w:val="FF0000"/>
+                <w:sz w:val="18"/>
+                <w:szCs w:val="18"/>
+              </w:rPr>
+            </w:pPr>
+            <w:r>
+              <w:rPr>
+                <w:rFonts w:cs="Times New Roman"/>
+                <w:sz w:val="18"/>
+                <w:szCs w:val="18"/>
+              </w:rPr>
+              <w:t>0010 H000</w:t>
+            </w:r>
+          </w:p>
+        </w:tc>
+        <w:tc>
+          <w:tcPr>
+            <w:tcW w:w="682" w:type="dxa"/>
+          </w:tcPr>
+          <w:p>
+            <w:pPr>
+              <w:spacing w:line="360" w:lineRule="auto"/>
+              <w:rPr>
+                <w:rFonts w:cs="Times New Roman"/>
+                <w:color w:val="FF0000"/>
+                <w:sz w:val="18"/>
+                <w:szCs w:val="18"/>
+              </w:rPr>
+            </w:pPr>
+            <w:r>
+              <w:rPr>
+                <w:rFonts w:cs="Times New Roman"/>
+                <w:sz w:val="18"/>
+                <w:szCs w:val="18"/>
+              </w:rPr>
+              <w:t>0000 aaaa</w:t>
+            </w:r>
+          </w:p>
+        </w:tc>
+        <w:tc>
+          <w:tcPr>
+            <w:tcW w:w="684" w:type="dxa"/>
+          </w:tcPr>
+          <w:p>
+            <w:pPr>
+              <w:spacing w:line="360" w:lineRule="auto"/>
+              <w:rPr>
+                <w:rFonts w:cs="Times New Roman"/>
+                <w:color w:val="FF0000"/>
+                <w:sz w:val="18"/>
+                <w:szCs w:val="18"/>
+              </w:rPr>
+            </w:pPr>
+            <w:r>
+              <w:rPr>
+                <w:rFonts w:cs="Times New Roman"/>
+                <w:sz w:val="18"/>
+                <w:szCs w:val="18"/>
+              </w:rPr>
+              <w:t>bbbb bbbb</w:t>
+            </w:r>
+          </w:p>
+        </w:tc>
+        <w:tc>
+          <w:tcPr>
+            <w:tcW w:w="684" w:type="dxa"/>
+          </w:tcPr>
+          <w:p>
+            <w:pPr>
+              <w:spacing w:line="360" w:lineRule="auto"/>
+              <w:rPr>
+                <w:rFonts w:cs="Times New Roman"/>
+                <w:color w:val="FF0000"/>
+                <w:sz w:val="18"/>
+                <w:szCs w:val="18"/>
+              </w:rPr>
+            </w:pPr>
+            <w:r>
+              <w:rPr>
+                <w:rFonts w:cs="Times New Roman"/>
+                <w:sz w:val="18"/>
+                <w:szCs w:val="18"/>
+              </w:rPr>
+              <w:t>oooo oooo</w:t>
+            </w:r>
+          </w:p>
+        </w:tc>
+        <w:tc>
+          <w:tcPr>
+            <w:tcW w:w="4594" w:type="dxa"/>
+          </w:tcPr>
+          <w:p>
+            <w:pPr>
+              <w:spacing w:line="360" w:lineRule="auto"/>
+              <w:rPr>
+                <w:rFonts w:cs="Times New Roman"/>
+                <w:color w:val="FF0000"/>
+                <w:sz w:val="18"/>
+                <w:szCs w:val="18"/>
+              </w:rPr>
+            </w:pPr>
+            <w:r>
+              <w:rPr>
+                <w:rFonts w:cs="Times New Roman"/>
+                <w:sz w:val="18"/>
+                <w:szCs w:val="18"/>
+              </w:rPr>
+              <w:t>Чтение старшего (H=1) или младшего (H=0) байта данных o из памяти программ по адресу a:b.</w:t>
+            </w:r>
+          </w:p>
+        </w:tc>
+      </w:tr>
+      <w:tr>
+        <w:tc>
+          <w:tcPr>
+            <w:tcW w:w="2016" w:type="dxa"/>
+          </w:tcPr>
+          <w:p>
+            <w:pPr>
+              <w:spacing w:line="360" w:lineRule="auto"/>
+              <w:rPr>
+                <w:rFonts w:cs="Times New Roman"/>
+                <w:color w:val="FF0000"/>
+                <w:sz w:val="18"/>
+                <w:szCs w:val="18"/>
+              </w:rPr>
+            </w:pPr>
+            <w:r>
+              <w:rPr>
+                <w:rFonts w:cs="Times New Roman"/>
+                <w:sz w:val="18"/>
+                <w:szCs w:val="18"/>
+              </w:rPr>
+              <w:t>Загрузка страницы памяти программ</w:t>
+            </w:r>
+          </w:p>
+        </w:tc>
+        <w:tc>
+          <w:tcPr>
+            <w:tcW w:w="685" w:type="dxa"/>
+          </w:tcPr>
+          <w:p>
+            <w:pPr>
+              <w:spacing w:line="360" w:lineRule="auto"/>
+              <w:rPr>
+                <w:rFonts w:cs="Times New Roman"/>
+                <w:color w:val="FF0000"/>
+                <w:sz w:val="18"/>
+                <w:szCs w:val="18"/>
+              </w:rPr>
+            </w:pPr>
+            <w:r>
+              <w:rPr>
+                <w:rFonts w:cs="Times New Roman"/>
+                <w:sz w:val="18"/>
+                <w:szCs w:val="18"/>
+              </w:rPr>
+              <w:t>0100 H000</w:t>
+            </w:r>
+          </w:p>
+        </w:tc>
+        <w:tc>
+          <w:tcPr>
+            <w:tcW w:w="682" w:type="dxa"/>
+          </w:tcPr>
+          <w:p>
+            <w:pPr>
+              <w:spacing w:line="360" w:lineRule="auto"/>
+              <w:rPr>
+                <w:rFonts w:cs="Times New Roman"/>
+                <w:color w:val="FF0000"/>
+                <w:sz w:val="18"/>
+                <w:szCs w:val="18"/>
+              </w:rPr>
+            </w:pPr>
+            <w:r>
+              <w:rPr>
+                <w:rFonts w:cs="Times New Roman"/>
+                <w:sz w:val="18"/>
+                <w:szCs w:val="18"/>
+              </w:rPr>
+              <w:t>0000 xxxx</w:t>
+            </w:r>
+          </w:p>
+        </w:tc>
+        <w:tc>
+          <w:tcPr>
+            <w:tcW w:w="684" w:type="dxa"/>
+          </w:tcPr>
+          <w:p>
+            <w:pPr>
+              <w:spacing w:line="360" w:lineRule="auto"/>
+              <w:rPr>
+                <w:rFonts w:cs="Times New Roman"/>
+                <w:color w:val="FF0000"/>
+                <w:sz w:val="18"/>
+                <w:szCs w:val="18"/>
+              </w:rPr>
+            </w:pPr>
+            <w:r>
+              <w:rPr>
+                <w:rFonts w:cs="Times New Roman"/>
+                <w:sz w:val="18"/>
+                <w:szCs w:val="18"/>
+              </w:rPr>
+              <w:t>xxxb bbbb</w:t>
+            </w:r>
+          </w:p>
+        </w:tc>
+        <w:tc>
+          <w:tcPr>
+            <w:tcW w:w="684" w:type="dxa"/>
+          </w:tcPr>
+          <w:p>
+            <w:pPr>
+              <w:spacing w:line="360" w:lineRule="auto"/>
+              <w:rPr>
+                <w:rFonts w:cs="Times New Roman"/>
+                <w:color w:val="FF0000"/>
+                <w:sz w:val="18"/>
+                <w:szCs w:val="18"/>
+              </w:rPr>
+            </w:pPr>
+            <w:r>
+              <w:rPr>
+                <w:rFonts w:cs="Times New Roman"/>
+                <w:sz w:val="18"/>
+                <w:szCs w:val="18"/>
+              </w:rPr>
+              <w:t>iiii iiii</w:t>
+            </w:r>
+          </w:p>
+        </w:tc>
+        <w:tc>
+          <w:tcPr>
+            <w:tcW w:w="4594" w:type="dxa"/>
+          </w:tcPr>
+          <w:p>
+            <w:pPr>
+              <w:spacing w:line="360" w:lineRule="auto"/>
+              <w:rPr>
+                <w:rFonts w:cs="Times New Roman"/>
+                <w:color w:val="FF0000"/>
+                <w:sz w:val="18"/>
+                <w:szCs w:val="18"/>
+              </w:rPr>
+            </w:pPr>
+            <w:r>
+              <w:rPr>
+                <w:rFonts w:cs="Times New Roman"/>
+                <w:sz w:val="18"/>
+                <w:szCs w:val="18"/>
+              </w:rPr>
+              <w:t>Запись старшего (H=1) или младшего (H=0) байта данных i в страницу памяти программ по адресу b. Мл. байт данных должен быть загружен перед старшим байтом по тому же адресу.</w:t>
+            </w:r>
+          </w:p>
+        </w:tc>
+      </w:tr>
+      <w:tr>
+        <w:tc>
+          <w:tcPr>
+            <w:tcW w:w="2016" w:type="dxa"/>
+          </w:tcPr>
+          <w:p>
+            <w:pPr>
+              <w:spacing w:line="360" w:lineRule="auto"/>
+              <w:rPr>
+                <w:rFonts w:cs="Times New Roman"/>
+                <w:color w:val="FF0000"/>
+                <w:sz w:val="18"/>
+                <w:szCs w:val="18"/>
+              </w:rPr>
+            </w:pPr>
+            <w:r>
+              <w:rPr>
+                <w:rFonts w:cs="Times New Roman"/>
+                <w:sz w:val="18"/>
+                <w:szCs w:val="18"/>
+              </w:rPr>
+              <w:t>Запись страницы памяти программ</w:t>
+            </w:r>
+          </w:p>
+        </w:tc>
+        <w:tc>
+          <w:tcPr>
+            <w:tcW w:w="685" w:type="dxa"/>
+          </w:tcPr>
+          <w:p>
+            <w:pPr>
+              <w:spacing w:line="360" w:lineRule="auto"/>
+              <w:rPr>
+                <w:rFonts w:cs="Times New Roman"/>
+                <w:color w:val="FF0000"/>
+                <w:sz w:val="18"/>
+                <w:szCs w:val="18"/>
+              </w:rPr>
+            </w:pPr>
+            <w:r>
+              <w:rPr>
+                <w:rFonts w:cs="Times New Roman"/>
+                <w:sz w:val="18"/>
+                <w:szCs w:val="18"/>
+              </w:rPr>
+              <w:t>0100 1100</w:t>
+            </w:r>
+          </w:p>
+        </w:tc>
+        <w:tc>
+          <w:tcPr>
+            <w:tcW w:w="682" w:type="dxa"/>
+          </w:tcPr>
+          <w:p>
+            <w:pPr>
+              <w:spacing w:line="360" w:lineRule="auto"/>
+              <w:rPr>
+                <w:rFonts w:cs="Times New Roman"/>
+                <w:color w:val="FF0000"/>
+                <w:sz w:val="18"/>
+                <w:szCs w:val="18"/>
+              </w:rPr>
+            </w:pPr>
+            <w:r>
+              <w:rPr>
+                <w:rFonts w:cs="Times New Roman"/>
+                <w:sz w:val="18"/>
+                <w:szCs w:val="18"/>
+              </w:rPr>
+              <w:t>0000 aaaa</w:t>
+            </w:r>
+          </w:p>
+        </w:tc>
+        <w:tc>
+          <w:tcPr>
+            <w:tcW w:w="684" w:type="dxa"/>
+          </w:tcPr>
+          <w:p>
+            <w:pPr>
+              <w:spacing w:line="360" w:lineRule="auto"/>
+              <w:rPr>
+                <w:rFonts w:cs="Times New Roman"/>
+                <w:color w:val="FF0000"/>
+                <w:sz w:val="18"/>
+                <w:szCs w:val="18"/>
+              </w:rPr>
+            </w:pPr>
+            <w:r>
+              <w:rPr>
+                <w:rFonts w:cs="Times New Roman"/>
+                <w:sz w:val="18"/>
+                <w:szCs w:val="18"/>
+              </w:rPr>
+              <w:t>bbbx xxxx</w:t>
+            </w:r>
+          </w:p>
+        </w:tc>
+        <w:tc>
+          <w:tcPr>
+            <w:tcW w:w="684" w:type="dxa"/>
+          </w:tcPr>
+          <w:p>
+            <w:pPr>
+              <w:spacing w:line="360" w:lineRule="auto"/>
+              <w:rPr>
+                <w:rFonts w:cs="Times New Roman"/>
+                <w:color w:val="FF0000"/>
+                <w:sz w:val="18"/>
+                <w:szCs w:val="18"/>
+              </w:rPr>
+            </w:pPr>
+            <w:r>
+              <w:rPr>
+                <w:rFonts w:cs="Times New Roman"/>
+                <w:sz w:val="18"/>
+                <w:szCs w:val="18"/>
+              </w:rPr>
+              <w:t>xxxx xxxx</w:t>
+            </w:r>
+          </w:p>
+        </w:tc>
+        <w:tc>
+          <w:tcPr>
+            <w:tcW w:w="4594" w:type="dxa"/>
+          </w:tcPr>
+          <w:p>
+            <w:pPr>
+              <w:spacing w:line="360" w:lineRule="auto"/>
+              <w:rPr>
+                <w:rFonts w:cs="Times New Roman"/>
+                <w:color w:val="FF0000"/>
+                <w:sz w:val="18"/>
+                <w:szCs w:val="18"/>
+              </w:rPr>
+            </w:pPr>
+            <w:r>
+              <w:rPr>
+                <w:rFonts w:cs="Times New Roman"/>
+                <w:sz w:val="18"/>
+                <w:szCs w:val="18"/>
+              </w:rPr>
+              <w:t>Запись страницы памяти программ по адресу a:b.</w:t>
+            </w:r>
+          </w:p>
+        </w:tc>
+      </w:tr>
+      <w:tr>
+        <w:tc>
+          <w:tcPr>
+            <w:tcW w:w="2016" w:type="dxa"/>
+          </w:tcPr>
+          <w:p>
+            <w:pPr>
+              <w:spacing w:line="360" w:lineRule="auto"/>
+              <w:rPr>
+                <w:rFonts w:cs="Times New Roman"/>
+                <w:color w:val="FF0000"/>
+                <w:sz w:val="18"/>
+                <w:szCs w:val="18"/>
+              </w:rPr>
+            </w:pPr>
+            <w:r>
+              <w:rPr>
+                <w:rFonts w:cs="Times New Roman"/>
+                <w:sz w:val="18"/>
+                <w:szCs w:val="18"/>
+              </w:rPr>
+              <w:t>Чтение EEPROM</w:t>
+            </w:r>
+          </w:p>
+        </w:tc>
+        <w:tc>
+          <w:tcPr>
+            <w:tcW w:w="685" w:type="dxa"/>
+          </w:tcPr>
+          <w:p>
+            <w:pPr>
+              <w:spacing w:line="360" w:lineRule="auto"/>
+              <w:rPr>
+                <w:rFonts w:cs="Times New Roman"/>
+                <w:color w:val="FF0000"/>
+                <w:sz w:val="18"/>
+                <w:szCs w:val="18"/>
+              </w:rPr>
+            </w:pPr>
+            <w:r>
+              <w:rPr>
+                <w:rFonts w:cs="Times New Roman"/>
+                <w:sz w:val="18"/>
+                <w:szCs w:val="18"/>
+              </w:rPr>
+              <w:t>1010 0000</w:t>
+            </w:r>
+          </w:p>
+        </w:tc>
+        <w:tc>
+          <w:tcPr>
+            <w:tcW w:w="682" w:type="dxa"/>
+          </w:tcPr>
+          <w:p>
+            <w:pPr>
+              <w:spacing w:line="360" w:lineRule="auto"/>
+              <w:rPr>
+                <w:rFonts w:cs="Times New Roman"/>
+                <w:color w:val="FF0000"/>
+                <w:sz w:val="18"/>
+                <w:szCs w:val="18"/>
+              </w:rPr>
+            </w:pPr>
+            <w:r>
+              <w:rPr>
+                <w:rFonts w:cs="Times New Roman"/>
+                <w:sz w:val="18"/>
+                <w:szCs w:val="18"/>
+              </w:rPr>
+              <w:t>00xx xxxa</w:t>
+            </w:r>
+          </w:p>
+        </w:tc>
+        <w:tc>
+          <w:tcPr>
+            <w:tcW w:w="684" w:type="dxa"/>
+          </w:tcPr>
+          <w:p>
+            <w:pPr>
+              <w:spacing w:line="360" w:lineRule="auto"/>
+              <w:rPr>
+                <w:rFonts w:cs="Times New Roman"/>
+                <w:color w:val="FF0000"/>
+                <w:sz w:val="18"/>
+                <w:szCs w:val="18"/>
+              </w:rPr>
+            </w:pPr>
+            <w:r>
+              <w:rPr>
+                <w:rFonts w:cs="Times New Roman"/>
+                <w:sz w:val="18"/>
+                <w:szCs w:val="18"/>
+              </w:rPr>
+              <w:t>bbbb bbbb</w:t>
+            </w:r>
+          </w:p>
+        </w:tc>
+        <w:tc>
+          <w:tcPr>
+            <w:tcW w:w="684" w:type="dxa"/>
+          </w:tcPr>
+          <w:p>
+            <w:pPr>
+              <w:spacing w:line="360" w:lineRule="auto"/>
+              <w:rPr>
+                <w:rFonts w:cs="Times New Roman"/>
+                <w:color w:val="FF0000"/>
+                <w:sz w:val="18"/>
+                <w:szCs w:val="18"/>
+              </w:rPr>
+            </w:pPr>
+            <w:r>
+              <w:rPr>
+                <w:rFonts w:cs="Times New Roman"/>
+                <w:sz w:val="18"/>
+                <w:szCs w:val="18"/>
+              </w:rPr>
+              <w:t>oooo oooo</w:t>
+            </w:r>
+          </w:p>
+        </w:tc>
+        <w:tc>
+          <w:tcPr>
+            <w:tcW w:w="4594" w:type="dxa"/>
+          </w:tcPr>
+          <w:p>
+            <w:pPr>
+              <w:spacing w:line="360" w:lineRule="auto"/>
+              <w:rPr>
+                <w:rFonts w:cs="Times New Roman"/>
+                <w:color w:val="FF0000"/>
+                <w:sz w:val="18"/>
+                <w:szCs w:val="18"/>
+              </w:rPr>
+            </w:pPr>
+            <w:r>
+              <w:rPr>
+                <w:rFonts w:cs="Times New Roman"/>
+                <w:sz w:val="18"/>
+                <w:szCs w:val="18"/>
+              </w:rPr>
+              <w:t>Чтение данных o из EEPROM по адресу a:b.</w:t>
+            </w:r>
+          </w:p>
+        </w:tc>
+      </w:tr>
+      <w:tr>
+        <w:tc>
+          <w:tcPr>
+            <w:tcW w:w="2016" w:type="dxa"/>
+          </w:tcPr>
+          <w:p>
+            <w:pPr>
+              <w:spacing w:line="360" w:lineRule="auto"/>
+              <w:rPr>
+                <w:rFonts w:cs="Times New Roman"/>
+                <w:color w:val="FF0000"/>
+                <w:sz w:val="18"/>
+                <w:szCs w:val="18"/>
+              </w:rPr>
+            </w:pPr>
+            <w:r>
+              <w:rPr>
+                <w:rFonts w:cs="Times New Roman"/>
+                <w:sz w:val="18"/>
+                <w:szCs w:val="18"/>
+              </w:rPr>
+              <w:t>Запись EEPROM</w:t>
+            </w:r>
+          </w:p>
+        </w:tc>
+        <w:tc>
+          <w:tcPr>
+            <w:tcW w:w="685" w:type="dxa"/>
+          </w:tcPr>
+          <w:p>
+            <w:pPr>
+              <w:spacing w:line="360" w:lineRule="auto"/>
+              <w:rPr>
+                <w:rFonts w:cs="Times New Roman"/>
+                <w:color w:val="FF0000"/>
+                <w:sz w:val="18"/>
+                <w:szCs w:val="18"/>
+              </w:rPr>
+            </w:pPr>
+            <w:r>
+              <w:rPr>
+                <w:rFonts w:cs="Times New Roman"/>
+                <w:sz w:val="18"/>
+                <w:szCs w:val="18"/>
+              </w:rPr>
+              <w:t>1100 0000</w:t>
+            </w:r>
+          </w:p>
+        </w:tc>
+        <w:tc>
+          <w:tcPr>
+            <w:tcW w:w="682" w:type="dxa"/>
+          </w:tcPr>
+          <w:p>
+            <w:pPr>
+              <w:spacing w:line="360" w:lineRule="auto"/>
+              <w:rPr>
+                <w:rFonts w:cs="Times New Roman"/>
+                <w:color w:val="FF0000"/>
+                <w:sz w:val="18"/>
+                <w:szCs w:val="18"/>
+              </w:rPr>
+            </w:pPr>
+            <w:r>
+              <w:rPr>
+                <w:rFonts w:cs="Times New Roman"/>
+                <w:sz w:val="18"/>
+                <w:szCs w:val="18"/>
+              </w:rPr>
+              <w:t>00xx xxxa</w:t>
+            </w:r>
+          </w:p>
+        </w:tc>
+        <w:tc>
+          <w:tcPr>
+            <w:tcW w:w="684" w:type="dxa"/>
+          </w:tcPr>
+          <w:p>
+            <w:pPr>
+              <w:spacing w:line="360" w:lineRule="auto"/>
+              <w:rPr>
+                <w:rFonts w:cs="Times New Roman"/>
+                <w:color w:val="FF0000"/>
+                <w:sz w:val="18"/>
+                <w:szCs w:val="18"/>
+              </w:rPr>
+            </w:pPr>
+            <w:r>
+              <w:rPr>
+                <w:rFonts w:cs="Times New Roman"/>
+                <w:sz w:val="18"/>
+                <w:szCs w:val="18"/>
+              </w:rPr>
+              <w:t>bbbb bbbb</w:t>
+            </w:r>
+          </w:p>
+        </w:tc>
+        <w:tc>
+          <w:tcPr>
+            <w:tcW w:w="684" w:type="dxa"/>
+          </w:tcPr>
+          <w:p>
+            <w:pPr>
+              <w:spacing w:line="360" w:lineRule="auto"/>
+              <w:rPr>
+                <w:rFonts w:cs="Times New Roman"/>
+                <w:color w:val="FF0000"/>
+                <w:sz w:val="18"/>
+                <w:szCs w:val="18"/>
+              </w:rPr>
+            </w:pPr>
+            <w:r>
+              <w:rPr>
+                <w:rFonts w:cs="Times New Roman"/>
+                <w:sz w:val="18"/>
+                <w:szCs w:val="18"/>
+              </w:rPr>
+              <w:t>iiii iiii</w:t>
+            </w:r>
+          </w:p>
+        </w:tc>
+        <w:tc>
+          <w:tcPr>
+            <w:tcW w:w="4594" w:type="dxa"/>
+          </w:tcPr>
+          <w:p>
+            <w:pPr>
+              <w:spacing w:line="360" w:lineRule="auto"/>
+              <w:rPr>
+                <w:rFonts w:cs="Times New Roman"/>
+                <w:color w:val="FF0000"/>
+                <w:sz w:val="18"/>
+                <w:szCs w:val="18"/>
+              </w:rPr>
+            </w:pPr>
+            <w:r>
+              <w:rPr>
+                <w:rFonts w:cs="Times New Roman"/>
+                <w:sz w:val="18"/>
+                <w:szCs w:val="18"/>
+              </w:rPr>
+              <w:t>Запись данных i в EEPROM по адресу a:b.</w:t>
+            </w:r>
+          </w:p>
+        </w:tc>
+      </w:tr>
+      <w:tr>
+        <w:tc>
+          <w:tcPr>
+            <w:tcW w:w="2016" w:type="dxa"/>
+          </w:tcPr>
+          <w:p>
+            <w:pPr>
+              <w:spacing w:line="360" w:lineRule="auto"/>
+              <w:rPr>
+                <w:rFonts w:cs="Times New Roman"/>
+                <w:sz w:val="18"/>
+                <w:szCs w:val="18"/>
+              </w:rPr>
+            </w:pPr>
+            <w:r>
+              <w:rPr>
+                <w:rFonts w:cs="Times New Roman"/>
+                <w:sz w:val="18"/>
+                <w:szCs w:val="18"/>
+              </w:rPr>
+              <w:t>Чтение бит защиты</w:t>
+            </w:r>
+          </w:p>
+        </w:tc>
+        <w:tc>
+          <w:tcPr>
+            <w:tcW w:w="685" w:type="dxa"/>
+          </w:tcPr>
+          <w:p>
+            <w:pPr>
+              <w:spacing w:line="360" w:lineRule="auto"/>
+              <w:rPr>
+                <w:rFonts w:cs="Times New Roman"/>
+                <w:sz w:val="18"/>
+                <w:szCs w:val="18"/>
+              </w:rPr>
+            </w:pPr>
+            <w:r>
+              <w:rPr>
+                <w:rFonts w:cs="Times New Roman"/>
+                <w:sz w:val="18"/>
+                <w:szCs w:val="18"/>
+              </w:rPr>
+              <w:t>0101 1000</w:t>
+            </w:r>
+          </w:p>
+        </w:tc>
+        <w:tc>
+          <w:tcPr>
+            <w:tcW w:w="682" w:type="dxa"/>
+          </w:tcPr>
+          <w:p>
+            <w:pPr>
+              <w:spacing w:line="360" w:lineRule="auto"/>
+              <w:rPr>
+                <w:rFonts w:cs="Times New Roman"/>
+                <w:sz w:val="18"/>
+                <w:szCs w:val="18"/>
+              </w:rPr>
+            </w:pPr>
+            <w:r>
+              <w:rPr>
+                <w:rFonts w:cs="Times New Roman"/>
+                <w:sz w:val="18"/>
+                <w:szCs w:val="18"/>
+              </w:rPr>
+              <w:t>0000 0000</w:t>
+            </w:r>
+          </w:p>
+        </w:tc>
+        <w:tc>
+          <w:tcPr>
+            <w:tcW w:w="684" w:type="dxa"/>
+          </w:tcPr>
+          <w:p>
+            <w:pPr>
+              <w:spacing w:line="360" w:lineRule="auto"/>
+              <w:rPr>
+                <w:rFonts w:cs="Times New Roman"/>
+                <w:sz w:val="18"/>
+                <w:szCs w:val="18"/>
+              </w:rPr>
+            </w:pPr>
+            <w:r>
+              <w:rPr>
+                <w:rFonts w:cs="Times New Roman"/>
+                <w:sz w:val="18"/>
+                <w:szCs w:val="18"/>
+              </w:rPr>
+              <w:t>xxxx xxxx</w:t>
+            </w:r>
+          </w:p>
+        </w:tc>
+        <w:tc>
+          <w:tcPr>
+            <w:tcW w:w="684" w:type="dxa"/>
+          </w:tcPr>
+          <w:p>
+            <w:pPr>
+              <w:spacing w:line="360" w:lineRule="auto"/>
+              <w:rPr>
+                <w:rFonts w:cs="Times New Roman"/>
+                <w:sz w:val="18"/>
+                <w:szCs w:val="18"/>
+              </w:rPr>
+            </w:pPr>
+            <w:r>
+              <w:rPr>
+                <w:rFonts w:cs="Times New Roman"/>
+                <w:sz w:val="18"/>
+                <w:szCs w:val="18"/>
+              </w:rPr>
+              <w:t>xxoo oooo</w:t>
+            </w:r>
+          </w:p>
+        </w:tc>
+        <w:tc>
+          <w:tcPr>
+            <w:tcW w:w="4594" w:type="dxa"/>
+          </w:tcPr>
+          <w:p>
+            <w:pPr>
+              <w:spacing w:line="360" w:lineRule="auto"/>
+              <w:rPr>
+                <w:rFonts w:cs="Times New Roman"/>
+                <w:sz w:val="18"/>
+                <w:szCs w:val="18"/>
+              </w:rPr>
+            </w:pPr>
+            <w:r>
+              <w:rPr>
+                <w:rFonts w:cs="Times New Roman"/>
+                <w:sz w:val="18"/>
+                <w:szCs w:val="18"/>
+              </w:rPr>
+              <w:t>Чтение бит защиты. "0" - запрограммирован, "1" - не запрограммирован.</w:t>
+            </w:r>
+          </w:p>
+        </w:tc>
+      </w:tr>
+      <w:tr>
+        <w:tc>
+          <w:tcPr>
+            <w:tcW w:w="2016" w:type="dxa"/>
+          </w:tcPr>
+          <w:p>
+            <w:pPr>
+              <w:spacing w:line="360" w:lineRule="auto"/>
+              <w:rPr>
+                <w:rFonts w:cs="Times New Roman"/>
+                <w:sz w:val="18"/>
+                <w:szCs w:val="18"/>
+              </w:rPr>
+            </w:pPr>
+            <w:r>
+              <w:rPr>
+                <w:rFonts w:cs="Times New Roman"/>
+                <w:sz w:val="18"/>
+                <w:szCs w:val="18"/>
+              </w:rPr>
+              <w:t>Запись бит защиты</w:t>
+            </w:r>
+          </w:p>
+        </w:tc>
+        <w:tc>
+          <w:tcPr>
+            <w:tcW w:w="685" w:type="dxa"/>
+          </w:tcPr>
+          <w:p>
+            <w:pPr>
+              <w:spacing w:line="360" w:lineRule="auto"/>
+              <w:rPr>
+                <w:rFonts w:cs="Times New Roman"/>
+                <w:sz w:val="18"/>
+                <w:szCs w:val="18"/>
+              </w:rPr>
+            </w:pPr>
+            <w:r>
+              <w:rPr>
+                <w:rFonts w:cs="Times New Roman"/>
+                <w:sz w:val="18"/>
+                <w:szCs w:val="18"/>
+              </w:rPr>
+              <w:t>1010 1100</w:t>
+            </w:r>
+          </w:p>
+        </w:tc>
+        <w:tc>
+          <w:tcPr>
+            <w:tcW w:w="682" w:type="dxa"/>
+          </w:tcPr>
+          <w:p>
+            <w:pPr>
+              <w:spacing w:line="360" w:lineRule="auto"/>
+              <w:rPr>
+                <w:rFonts w:cs="Times New Roman"/>
+                <w:sz w:val="18"/>
+                <w:szCs w:val="18"/>
+              </w:rPr>
+            </w:pPr>
+            <w:r>
+              <w:rPr>
+                <w:rFonts w:cs="Times New Roman"/>
+                <w:sz w:val="18"/>
+                <w:szCs w:val="18"/>
+              </w:rPr>
+              <w:t>111x xxxx</w:t>
+            </w:r>
+          </w:p>
+        </w:tc>
+        <w:tc>
+          <w:tcPr>
+            <w:tcW w:w="684" w:type="dxa"/>
+          </w:tcPr>
+          <w:p>
+            <w:pPr>
+              <w:spacing w:line="360" w:lineRule="auto"/>
+              <w:rPr>
+                <w:rFonts w:cs="Times New Roman"/>
+                <w:sz w:val="18"/>
+                <w:szCs w:val="18"/>
+              </w:rPr>
+            </w:pPr>
+            <w:r>
+              <w:rPr>
+                <w:rFonts w:cs="Times New Roman"/>
+                <w:sz w:val="18"/>
+                <w:szCs w:val="18"/>
+              </w:rPr>
+              <w:t>xxxx xxxx</w:t>
+            </w:r>
+          </w:p>
+        </w:tc>
+        <w:tc>
+          <w:tcPr>
+            <w:tcW w:w="684" w:type="dxa"/>
+          </w:tcPr>
+          <w:p>
+            <w:pPr>
+              <w:spacing w:line="360" w:lineRule="auto"/>
+              <w:rPr>
+                <w:rFonts w:cs="Times New Roman"/>
+                <w:sz w:val="18"/>
+                <w:szCs w:val="18"/>
+              </w:rPr>
+            </w:pPr>
+            <w:r>
+              <w:rPr>
+                <w:rFonts w:cs="Times New Roman"/>
+                <w:sz w:val="18"/>
+                <w:szCs w:val="18"/>
+              </w:rPr>
+              <w:t>11ii iiii</w:t>
+            </w:r>
+          </w:p>
+        </w:tc>
+        <w:tc>
+          <w:tcPr>
+            <w:tcW w:w="4594" w:type="dxa"/>
+          </w:tcPr>
+          <w:p>
+            <w:pPr>
+              <w:spacing w:line="360" w:lineRule="auto"/>
+              <w:rPr>
+                <w:rFonts w:cs="Times New Roman"/>
+                <w:sz w:val="18"/>
+                <w:szCs w:val="18"/>
+              </w:rPr>
+            </w:pPr>
+            <w:r>
+              <w:rPr>
+                <w:rFonts w:cs="Times New Roman"/>
+                <w:sz w:val="18"/>
+                <w:szCs w:val="18"/>
+              </w:rPr>
+              <w:t xml:space="preserve">Запись бит защиты. Запись "0" приводит к программированию бита защиты. </w:t>
+            </w:r>
+          </w:p>
+        </w:tc>
+      </w:tr>
+      <w:tr>
+        <w:tc>
+          <w:tcPr>
+            <w:tcW w:w="2016" w:type="dxa"/>
+          </w:tcPr>
+          <w:p>
+            <w:pPr>
+              <w:spacing w:line="360" w:lineRule="auto"/>
+              <w:rPr>
+                <w:rFonts w:cs="Times New Roman"/>
+                <w:sz w:val="18"/>
+                <w:szCs w:val="18"/>
+              </w:rPr>
+            </w:pPr>
+            <w:r>
+              <w:rPr>
+                <w:rFonts w:cs="Times New Roman"/>
+                <w:sz w:val="18"/>
+                <w:szCs w:val="18"/>
+              </w:rPr>
+              <w:t>Чтение сигнатурного байта</w:t>
+            </w:r>
+          </w:p>
+        </w:tc>
+        <w:tc>
+          <w:tcPr>
+            <w:tcW w:w="685" w:type="dxa"/>
+          </w:tcPr>
+          <w:p>
+            <w:pPr>
+              <w:spacing w:line="360" w:lineRule="auto"/>
+              <w:rPr>
+                <w:rFonts w:cs="Times New Roman"/>
+                <w:sz w:val="18"/>
+                <w:szCs w:val="18"/>
+              </w:rPr>
+            </w:pPr>
+            <w:r>
+              <w:rPr>
+                <w:rFonts w:cs="Times New Roman"/>
+                <w:sz w:val="18"/>
+                <w:szCs w:val="18"/>
+              </w:rPr>
+              <w:t>0011 0000</w:t>
+            </w:r>
+          </w:p>
+        </w:tc>
+        <w:tc>
+          <w:tcPr>
+            <w:tcW w:w="682" w:type="dxa"/>
+          </w:tcPr>
+          <w:p>
+            <w:pPr>
+              <w:spacing w:line="360" w:lineRule="auto"/>
+              <w:rPr>
+                <w:rFonts w:cs="Times New Roman"/>
+                <w:sz w:val="18"/>
+                <w:szCs w:val="18"/>
+              </w:rPr>
+            </w:pPr>
+            <w:r>
+              <w:rPr>
+                <w:rFonts w:cs="Times New Roman"/>
+                <w:sz w:val="18"/>
+                <w:szCs w:val="18"/>
+              </w:rPr>
+              <w:t>00xx xxxx</w:t>
+            </w:r>
+          </w:p>
+        </w:tc>
+        <w:tc>
+          <w:tcPr>
+            <w:tcW w:w="684" w:type="dxa"/>
+          </w:tcPr>
+          <w:p>
+            <w:pPr>
+              <w:spacing w:line="360" w:lineRule="auto"/>
+              <w:rPr>
+                <w:rFonts w:cs="Times New Roman"/>
+                <w:sz w:val="18"/>
+                <w:szCs w:val="18"/>
+              </w:rPr>
+            </w:pPr>
+            <w:r>
+              <w:rPr>
+                <w:rFonts w:cs="Times New Roman"/>
+                <w:sz w:val="18"/>
+                <w:szCs w:val="18"/>
+              </w:rPr>
+              <w:t>xxxx xxbb</w:t>
+            </w:r>
+          </w:p>
+        </w:tc>
+        <w:tc>
+          <w:tcPr>
+            <w:tcW w:w="684" w:type="dxa"/>
+          </w:tcPr>
+          <w:p>
+            <w:pPr>
+              <w:spacing w:line="360" w:lineRule="auto"/>
+              <w:rPr>
+                <w:rFonts w:cs="Times New Roman"/>
+                <w:sz w:val="18"/>
+                <w:szCs w:val="18"/>
+              </w:rPr>
+            </w:pPr>
+            <w:r>
+              <w:rPr>
+                <w:rFonts w:cs="Times New Roman"/>
+                <w:sz w:val="18"/>
+                <w:szCs w:val="18"/>
+              </w:rPr>
+              <w:t>oooo oooo</w:t>
+            </w:r>
+          </w:p>
+        </w:tc>
+        <w:tc>
+          <w:tcPr>
+            <w:tcW w:w="4594" w:type="dxa"/>
+          </w:tcPr>
+          <w:p>
+            <w:pPr>
+              <w:spacing w:line="360" w:lineRule="auto"/>
+              <w:rPr>
+                <w:rFonts w:cs="Times New Roman"/>
+                <w:sz w:val="18"/>
+                <w:szCs w:val="18"/>
+              </w:rPr>
+            </w:pPr>
+            <w:r>
+              <w:rPr>
+                <w:rFonts w:cs="Times New Roman"/>
+                <w:sz w:val="18"/>
+                <w:szCs w:val="18"/>
+              </w:rPr>
+              <w:t>Чтение сигнатурного байта o по адресу b.</w:t>
+            </w:r>
+          </w:p>
+        </w:tc>
+      </w:tr>
+      <w:tr>
+        <w:tc>
+          <w:tcPr>
+            <w:tcW w:w="2016" w:type="dxa"/>
+          </w:tcPr>
+          <w:p>
+            <w:pPr>
+              <w:spacing w:line="360" w:lineRule="auto"/>
+              <w:rPr>
+                <w:rFonts w:cs="Times New Roman"/>
+                <w:sz w:val="18"/>
+                <w:szCs w:val="18"/>
+              </w:rPr>
+            </w:pPr>
+            <w:r>
+              <w:rPr>
+                <w:rFonts w:cs="Times New Roman"/>
+                <w:sz w:val="18"/>
+                <w:szCs w:val="18"/>
+              </w:rPr>
+              <w:t>Запись конфигурационных бит</w:t>
+            </w:r>
+          </w:p>
+        </w:tc>
+        <w:tc>
+          <w:tcPr>
+            <w:tcW w:w="685" w:type="dxa"/>
+          </w:tcPr>
+          <w:p>
+            <w:pPr>
+              <w:spacing w:line="360" w:lineRule="auto"/>
+              <w:rPr>
+                <w:rFonts w:cs="Times New Roman"/>
+                <w:sz w:val="18"/>
+                <w:szCs w:val="18"/>
+              </w:rPr>
+            </w:pPr>
+            <w:r>
+              <w:rPr>
+                <w:rFonts w:cs="Times New Roman"/>
+                <w:sz w:val="18"/>
+                <w:szCs w:val="18"/>
+              </w:rPr>
+              <w:t>1010 1100</w:t>
+            </w:r>
+          </w:p>
+          <w:p>
+            <w:pPr>
+              <w:rPr>
+                <w:rFonts w:cs="Times New Roman"/>
+                <w:sz w:val="18"/>
+                <w:szCs w:val="18"/>
+              </w:rPr>
+            </w:pPr>
+          </w:p>
+        </w:tc>
+        <w:tc>
+          <w:tcPr>
+            <w:tcW w:w="682" w:type="dxa"/>
+          </w:tcPr>
+          <w:p>
+            <w:pPr>
+              <w:spacing w:line="360" w:lineRule="auto"/>
+              <w:rPr>
+                <w:rFonts w:cs="Times New Roman"/>
+                <w:sz w:val="18"/>
+                <w:szCs w:val="18"/>
+              </w:rPr>
+            </w:pPr>
+            <w:r>
+              <w:rPr>
+                <w:rFonts w:cs="Times New Roman"/>
+                <w:sz w:val="18"/>
+                <w:szCs w:val="18"/>
+              </w:rPr>
+              <w:t>1010 0000</w:t>
+            </w:r>
+          </w:p>
+        </w:tc>
+        <w:tc>
+          <w:tcPr>
+            <w:tcW w:w="684" w:type="dxa"/>
+          </w:tcPr>
+          <w:p>
+            <w:pPr>
+              <w:spacing w:line="360" w:lineRule="auto"/>
+              <w:rPr>
+                <w:rFonts w:cs="Times New Roman"/>
+                <w:sz w:val="18"/>
+                <w:szCs w:val="18"/>
+              </w:rPr>
+            </w:pPr>
+            <w:r>
+              <w:rPr>
+                <w:rFonts w:cs="Times New Roman"/>
+                <w:sz w:val="18"/>
+                <w:szCs w:val="18"/>
+              </w:rPr>
+              <w:t>xxxx xxxx</w:t>
+            </w:r>
+          </w:p>
+        </w:tc>
+        <w:tc>
+          <w:tcPr>
+            <w:tcW w:w="684" w:type="dxa"/>
+          </w:tcPr>
+          <w:p>
+            <w:pPr>
+              <w:spacing w:line="360" w:lineRule="auto"/>
+              <w:rPr>
+                <w:rFonts w:cs="Times New Roman"/>
+                <w:sz w:val="18"/>
+                <w:szCs w:val="18"/>
+              </w:rPr>
+            </w:pPr>
+            <w:r>
+              <w:rPr>
+                <w:rFonts w:cs="Times New Roman"/>
+                <w:sz w:val="18"/>
+                <w:szCs w:val="18"/>
+              </w:rPr>
+              <w:t>iiii iiii</w:t>
+            </w:r>
+          </w:p>
+        </w:tc>
+        <w:tc>
+          <w:tcPr>
+            <w:tcW w:w="4594" w:type="dxa"/>
+          </w:tcPr>
+          <w:p>
+            <w:pPr>
+              <w:spacing w:line="360" w:lineRule="auto"/>
+              <w:rPr>
+                <w:rFonts w:cs="Times New Roman"/>
+                <w:sz w:val="18"/>
+                <w:szCs w:val="18"/>
+              </w:rPr>
+            </w:pPr>
+            <w:r>
+              <w:rPr>
+                <w:rFonts w:cs="Times New Roman"/>
+                <w:sz w:val="18"/>
+                <w:szCs w:val="18"/>
+              </w:rPr>
+              <w:t xml:space="preserve">Указывайте "0" для программирования, "1" для стирания. </w:t>
+            </w:r>
+          </w:p>
+          <w:p>
+            <w:pPr>
+              <w:jc w:val="center"/>
+              <w:rPr>
+                <w:rFonts w:cs="Times New Roman"/>
+                <w:sz w:val="18"/>
+                <w:szCs w:val="18"/>
+              </w:rPr>
+            </w:pPr>
+          </w:p>
+        </w:tc>
+      </w:tr>
+      <w:tr>
+        <w:tc>
+          <w:tcPr>
+            <w:tcW w:w="2016" w:type="dxa"/>
+          </w:tcPr>
+          <w:p>
+            <w:pPr>
+              <w:spacing w:line="360" w:lineRule="auto"/>
+              <w:rPr>
+                <w:rFonts w:cs="Times New Roman"/>
+                <w:sz w:val="18"/>
+                <w:szCs w:val="18"/>
+              </w:rPr>
+            </w:pPr>
+            <w:r>
+              <w:rPr>
+                <w:rFonts w:cs="Times New Roman"/>
+                <w:sz w:val="18"/>
+                <w:szCs w:val="18"/>
+              </w:rPr>
+              <w:t>Запись старших конфигурационных бит</w:t>
+            </w:r>
+          </w:p>
+        </w:tc>
+        <w:tc>
+          <w:tcPr>
+            <w:tcW w:w="685" w:type="dxa"/>
+          </w:tcPr>
+          <w:p>
+            <w:pPr>
+              <w:spacing w:line="360" w:lineRule="auto"/>
+              <w:rPr>
+                <w:rFonts w:cs="Times New Roman"/>
+                <w:sz w:val="18"/>
+                <w:szCs w:val="18"/>
+              </w:rPr>
+            </w:pPr>
+            <w:r>
+              <w:rPr>
+                <w:rFonts w:cs="Times New Roman"/>
+                <w:sz w:val="18"/>
+                <w:szCs w:val="18"/>
+              </w:rPr>
+              <w:t>1010 1100</w:t>
+            </w:r>
+          </w:p>
+        </w:tc>
+        <w:tc>
+          <w:tcPr>
+            <w:tcW w:w="682" w:type="dxa"/>
+          </w:tcPr>
+          <w:p>
+            <w:pPr>
+              <w:spacing w:line="360" w:lineRule="auto"/>
+              <w:rPr>
+                <w:rFonts w:cs="Times New Roman"/>
+                <w:sz w:val="18"/>
+                <w:szCs w:val="18"/>
+              </w:rPr>
+            </w:pPr>
+            <w:r>
+              <w:rPr>
+                <w:rFonts w:cs="Times New Roman"/>
+                <w:sz w:val="18"/>
+                <w:szCs w:val="18"/>
+              </w:rPr>
+              <w:t>1010 1000</w:t>
+            </w:r>
+          </w:p>
+        </w:tc>
+        <w:tc>
+          <w:tcPr>
+            <w:tcW w:w="684" w:type="dxa"/>
+          </w:tcPr>
+          <w:p>
+            <w:pPr>
+              <w:spacing w:line="360" w:lineRule="auto"/>
+              <w:rPr>
+                <w:rFonts w:cs="Times New Roman"/>
+                <w:sz w:val="18"/>
+                <w:szCs w:val="18"/>
+              </w:rPr>
+            </w:pPr>
+            <w:r>
+              <w:rPr>
+                <w:rFonts w:cs="Times New Roman"/>
+                <w:sz w:val="18"/>
+                <w:szCs w:val="18"/>
+              </w:rPr>
+              <w:t>xxxx xxxx</w:t>
+            </w:r>
+          </w:p>
+        </w:tc>
+        <w:tc>
+          <w:tcPr>
+            <w:tcW w:w="684" w:type="dxa"/>
+          </w:tcPr>
+          <w:p>
+            <w:pPr>
+              <w:spacing w:line="360" w:lineRule="auto"/>
+              <w:rPr>
+                <w:rFonts w:cs="Times New Roman"/>
+                <w:sz w:val="18"/>
+                <w:szCs w:val="18"/>
+              </w:rPr>
+            </w:pPr>
+            <w:r>
+              <w:rPr>
+                <w:rFonts w:cs="Times New Roman"/>
+                <w:sz w:val="18"/>
+                <w:szCs w:val="18"/>
+              </w:rPr>
+              <w:t>iiii iiii</w:t>
+            </w:r>
+          </w:p>
+        </w:tc>
+        <w:tc>
+          <w:tcPr>
+            <w:tcW w:w="4594" w:type="dxa"/>
+          </w:tcPr>
+          <w:p>
+            <w:pPr>
+              <w:spacing w:line="360" w:lineRule="auto"/>
+              <w:rPr>
+                <w:rFonts w:cs="Times New Roman"/>
+                <w:sz w:val="18"/>
+                <w:szCs w:val="18"/>
+              </w:rPr>
+            </w:pPr>
+            <w:r>
+              <w:rPr>
+                <w:rFonts w:cs="Times New Roman"/>
+                <w:sz w:val="18"/>
+                <w:szCs w:val="18"/>
+              </w:rPr>
+              <w:t xml:space="preserve">Указывайте "0" для программирования, "1" для стирания. </w:t>
+            </w:r>
+          </w:p>
+        </w:tc>
+      </w:tr>
+      <w:tr>
+        <w:tc>
+          <w:tcPr>
+            <w:tcW w:w="2016" w:type="dxa"/>
+          </w:tcPr>
+          <w:p>
+            <w:pPr>
+              <w:spacing w:line="360" w:lineRule="auto"/>
+              <w:rPr>
+                <w:rFonts w:cs="Times New Roman"/>
+                <w:sz w:val="18"/>
+                <w:szCs w:val="18"/>
+              </w:rPr>
+            </w:pPr>
+            <w:r>
+              <w:rPr>
+                <w:rFonts w:cs="Times New Roman"/>
+                <w:sz w:val="18"/>
+                <w:szCs w:val="18"/>
+              </w:rPr>
+              <w:t>Чтение конфигурационных бит</w:t>
+            </w:r>
+          </w:p>
+        </w:tc>
+        <w:tc>
+          <w:tcPr>
+            <w:tcW w:w="685" w:type="dxa"/>
+          </w:tcPr>
+          <w:p>
+            <w:pPr>
+              <w:spacing w:line="360" w:lineRule="auto"/>
+              <w:rPr>
+                <w:rFonts w:cs="Times New Roman"/>
+                <w:sz w:val="18"/>
+                <w:szCs w:val="18"/>
+              </w:rPr>
+            </w:pPr>
+            <w:r>
+              <w:rPr>
+                <w:rFonts w:cs="Times New Roman"/>
+                <w:sz w:val="18"/>
+                <w:szCs w:val="18"/>
+              </w:rPr>
+              <w:t>0101 0000</w:t>
+            </w:r>
+          </w:p>
+        </w:tc>
+        <w:tc>
+          <w:tcPr>
+            <w:tcW w:w="682" w:type="dxa"/>
+          </w:tcPr>
+          <w:p>
+            <w:pPr>
+              <w:spacing w:line="360" w:lineRule="auto"/>
+              <w:rPr>
+                <w:rFonts w:cs="Times New Roman"/>
+                <w:sz w:val="18"/>
+                <w:szCs w:val="18"/>
+              </w:rPr>
+            </w:pPr>
+            <w:r>
+              <w:rPr>
+                <w:rFonts w:cs="Times New Roman"/>
+                <w:sz w:val="18"/>
+                <w:szCs w:val="18"/>
+              </w:rPr>
+              <w:t>0000 0000</w:t>
+            </w:r>
+          </w:p>
+        </w:tc>
+        <w:tc>
+          <w:tcPr>
+            <w:tcW w:w="684" w:type="dxa"/>
+          </w:tcPr>
+          <w:p>
+            <w:pPr>
+              <w:spacing w:line="360" w:lineRule="auto"/>
+              <w:rPr>
+                <w:rFonts w:cs="Times New Roman"/>
+                <w:sz w:val="18"/>
+                <w:szCs w:val="18"/>
+              </w:rPr>
+            </w:pPr>
+            <w:r>
+              <w:rPr>
+                <w:rFonts w:cs="Times New Roman"/>
+                <w:sz w:val="18"/>
+                <w:szCs w:val="18"/>
+              </w:rPr>
+              <w:t>xxxx xxxx</w:t>
+            </w:r>
+          </w:p>
+        </w:tc>
+        <w:tc>
+          <w:tcPr>
+            <w:tcW w:w="684" w:type="dxa"/>
+          </w:tcPr>
+          <w:p>
+            <w:pPr>
+              <w:spacing w:line="360" w:lineRule="auto"/>
+              <w:rPr>
+                <w:rFonts w:cs="Times New Roman"/>
+                <w:sz w:val="18"/>
+                <w:szCs w:val="18"/>
+              </w:rPr>
+            </w:pPr>
+            <w:r>
+              <w:rPr>
+                <w:rFonts w:cs="Times New Roman"/>
+                <w:sz w:val="18"/>
+                <w:szCs w:val="18"/>
+              </w:rPr>
+              <w:t>oooo oooo</w:t>
+            </w:r>
+          </w:p>
+        </w:tc>
+        <w:tc>
+          <w:tcPr>
+            <w:tcW w:w="4594" w:type="dxa"/>
+          </w:tcPr>
+          <w:p>
+            <w:pPr>
+              <w:spacing w:line="360" w:lineRule="auto"/>
+              <w:rPr>
+                <w:rFonts w:cs="Times New Roman"/>
+                <w:sz w:val="18"/>
+                <w:szCs w:val="18"/>
+              </w:rPr>
+            </w:pPr>
+            <w:r>
+              <w:rPr>
+                <w:rFonts w:cs="Times New Roman"/>
+                <w:sz w:val="18"/>
+                <w:szCs w:val="18"/>
+              </w:rPr>
+              <w:t>Чтение конфигурационных бит. "0" - запрограммирован, "1" - не запрограммирован.</w:t>
+            </w:r>
+          </w:p>
+        </w:tc>
+      </w:tr>
+      <w:tr>
+        <w:tc>
+          <w:tcPr>
+            <w:tcW w:w="2016" w:type="dxa"/>
+          </w:tcPr>
+          <w:p>
+            <w:pPr>
+              <w:spacing w:line="360" w:lineRule="auto"/>
+              <w:rPr>
+                <w:rFonts w:cs="Times New Roman"/>
+                <w:sz w:val="18"/>
+                <w:szCs w:val="18"/>
+              </w:rPr>
+            </w:pPr>
+            <w:r>
+              <w:rPr>
+                <w:rFonts w:cs="Times New Roman"/>
+                <w:sz w:val="18"/>
+                <w:szCs w:val="18"/>
+              </w:rPr>
+              <w:t>Чтение старших конфигурационных бит</w:t>
+            </w:r>
+          </w:p>
+        </w:tc>
+        <w:tc>
+          <w:tcPr>
+            <w:tcW w:w="685" w:type="dxa"/>
+          </w:tcPr>
+          <w:p>
+            <w:pPr>
+              <w:spacing w:line="360" w:lineRule="auto"/>
+              <w:rPr>
+                <w:rFonts w:cs="Times New Roman"/>
+                <w:sz w:val="18"/>
+                <w:szCs w:val="18"/>
+              </w:rPr>
+            </w:pPr>
+            <w:r>
+              <w:rPr>
+                <w:rFonts w:cs="Times New Roman"/>
+                <w:sz w:val="18"/>
+                <w:szCs w:val="18"/>
+              </w:rPr>
+              <w:t>0101 1000</w:t>
+            </w:r>
+          </w:p>
+        </w:tc>
+        <w:tc>
+          <w:tcPr>
+            <w:tcW w:w="682" w:type="dxa"/>
+          </w:tcPr>
+          <w:p>
+            <w:pPr>
+              <w:spacing w:line="360" w:lineRule="auto"/>
+              <w:rPr>
+                <w:rFonts w:cs="Times New Roman"/>
+                <w:sz w:val="18"/>
+                <w:szCs w:val="18"/>
+              </w:rPr>
+            </w:pPr>
+            <w:r>
+              <w:rPr>
+                <w:rFonts w:cs="Times New Roman"/>
+                <w:sz w:val="18"/>
+                <w:szCs w:val="18"/>
+              </w:rPr>
+              <w:t>0000 1000</w:t>
+            </w:r>
+          </w:p>
+        </w:tc>
+        <w:tc>
+          <w:tcPr>
+            <w:tcW w:w="684" w:type="dxa"/>
+          </w:tcPr>
+          <w:p>
+            <w:pPr>
+              <w:spacing w:line="360" w:lineRule="auto"/>
+              <w:rPr>
+                <w:rFonts w:cs="Times New Roman"/>
+                <w:sz w:val="18"/>
+                <w:szCs w:val="18"/>
+              </w:rPr>
+            </w:pPr>
+            <w:r>
+              <w:rPr>
+                <w:rFonts w:cs="Times New Roman"/>
+                <w:sz w:val="18"/>
+                <w:szCs w:val="18"/>
+              </w:rPr>
+              <w:t>xxxx xxxx</w:t>
+            </w:r>
+          </w:p>
+        </w:tc>
+        <w:tc>
+          <w:tcPr>
+            <w:tcW w:w="684" w:type="dxa"/>
+          </w:tcPr>
+          <w:p>
+            <w:pPr>
+              <w:spacing w:line="360" w:lineRule="auto"/>
+              <w:rPr>
+                <w:rFonts w:cs="Times New Roman"/>
+                <w:sz w:val="18"/>
+                <w:szCs w:val="18"/>
+              </w:rPr>
+            </w:pPr>
+            <w:r>
+              <w:rPr>
+                <w:rFonts w:cs="Times New Roman"/>
+                <w:sz w:val="18"/>
+                <w:szCs w:val="18"/>
+              </w:rPr>
+              <w:t>oooo oooo</w:t>
+            </w:r>
+          </w:p>
+        </w:tc>
+        <w:tc>
+          <w:tcPr>
+            <w:tcW w:w="4594" w:type="dxa"/>
+          </w:tcPr>
+          <w:p>
+            <w:pPr>
+              <w:spacing w:line="360" w:lineRule="auto"/>
+              <w:rPr>
+                <w:rFonts w:cs="Times New Roman"/>
+                <w:sz w:val="18"/>
+                <w:szCs w:val="18"/>
+              </w:rPr>
+            </w:pPr>
+            <w:r>
+              <w:rPr>
+                <w:rFonts w:cs="Times New Roman"/>
+                <w:sz w:val="18"/>
+                <w:szCs w:val="18"/>
+              </w:rPr>
+              <w:t xml:space="preserve">Чтение старших конфигурационных бит. "0" = запрограммирован, "1" = не запрограммирован. </w:t>
+            </w:r>
+          </w:p>
+        </w:tc>
+      </w:tr>
+      <w:tr>
+        <w:tc>
+          <w:tcPr>
+            <w:tcW w:w="2016" w:type="dxa"/>
+          </w:tcPr>
+          <w:p>
+            <w:pPr>
+              <w:spacing w:line="360" w:lineRule="auto"/>
+              <w:rPr>
+                <w:rFonts w:cs="Times New Roman"/>
+                <w:sz w:val="18"/>
+                <w:szCs w:val="18"/>
+              </w:rPr>
+            </w:pPr>
+            <w:r>
+              <w:rPr>
+                <w:rFonts w:cs="Times New Roman"/>
+                <w:sz w:val="18"/>
+                <w:szCs w:val="18"/>
+              </w:rPr>
+              <w:t>Чтение калибровочного байта</w:t>
+            </w:r>
+          </w:p>
+        </w:tc>
+        <w:tc>
+          <w:tcPr>
+            <w:tcW w:w="685" w:type="dxa"/>
+          </w:tcPr>
+          <w:p>
+            <w:pPr>
+              <w:spacing w:line="360" w:lineRule="auto"/>
+              <w:rPr>
+                <w:rFonts w:cs="Times New Roman"/>
+                <w:sz w:val="18"/>
+                <w:szCs w:val="18"/>
+              </w:rPr>
+            </w:pPr>
+            <w:r>
+              <w:rPr>
+                <w:rFonts w:cs="Times New Roman"/>
+                <w:sz w:val="18"/>
+                <w:szCs w:val="18"/>
+              </w:rPr>
+              <w:t>0011 1000</w:t>
+            </w:r>
+          </w:p>
+        </w:tc>
+        <w:tc>
+          <w:tcPr>
+            <w:tcW w:w="682" w:type="dxa"/>
+          </w:tcPr>
+          <w:p>
+            <w:pPr>
+              <w:spacing w:line="360" w:lineRule="auto"/>
+              <w:rPr>
+                <w:rFonts w:cs="Times New Roman"/>
+                <w:sz w:val="18"/>
+                <w:szCs w:val="18"/>
+              </w:rPr>
+            </w:pPr>
+            <w:r>
+              <w:rPr>
+                <w:rFonts w:cs="Times New Roman"/>
+                <w:sz w:val="18"/>
+                <w:szCs w:val="18"/>
+              </w:rPr>
+              <w:t>00xx xxxx</w:t>
+            </w:r>
+          </w:p>
+        </w:tc>
+        <w:tc>
+          <w:tcPr>
+            <w:tcW w:w="684" w:type="dxa"/>
+          </w:tcPr>
+          <w:p>
+            <w:pPr>
+              <w:spacing w:line="360" w:lineRule="auto"/>
+              <w:rPr>
+                <w:rFonts w:cs="Times New Roman"/>
+                <w:sz w:val="18"/>
+                <w:szCs w:val="18"/>
+              </w:rPr>
+            </w:pPr>
+            <w:r>
+              <w:rPr>
+                <w:rFonts w:cs="Times New Roman"/>
+                <w:sz w:val="18"/>
+                <w:szCs w:val="18"/>
+              </w:rPr>
+              <w:t>0000 00bb</w:t>
+            </w:r>
+          </w:p>
+        </w:tc>
+        <w:tc>
+          <w:tcPr>
+            <w:tcW w:w="684" w:type="dxa"/>
+          </w:tcPr>
+          <w:p>
+            <w:pPr>
+              <w:spacing w:line="360" w:lineRule="auto"/>
+              <w:rPr>
+                <w:rFonts w:cs="Times New Roman"/>
+                <w:sz w:val="18"/>
+                <w:szCs w:val="18"/>
+              </w:rPr>
+            </w:pPr>
+            <w:r>
+              <w:rPr>
+                <w:rFonts w:cs="Times New Roman"/>
+                <w:sz w:val="18"/>
+                <w:szCs w:val="18"/>
+              </w:rPr>
+              <w:t>oooo oooo</w:t>
+            </w:r>
+          </w:p>
+        </w:tc>
+        <w:tc>
+          <w:tcPr>
+            <w:tcW w:w="4594" w:type="dxa"/>
+          </w:tcPr>
+          <w:p>
+            <w:pPr>
+              <w:spacing w:line="360" w:lineRule="auto"/>
+              <w:rPr>
+                <w:rFonts w:cs="Times New Roman"/>
+                <w:sz w:val="18"/>
+                <w:szCs w:val="18"/>
+              </w:rPr>
+            </w:pPr>
+            <w:r>
+              <w:rPr>
+                <w:rFonts w:cs="Times New Roman"/>
+                <w:sz w:val="18"/>
+                <w:szCs w:val="18"/>
+              </w:rPr>
+              <w:t>Чтение калибровочного байта o по адресу b.</w:t>
+            </w:r>
+          </w:p>
+        </w:tc>
+      </w:tr>
+    </w:tbl>
+    <w:p>
+      <w:pPr>
+        <w:pStyle w:val="a4"/>
+        <w:spacing w:line="240" w:lineRule="auto"/>
+        <w:rPr>
+          <w:sz w:val="22"/>
+        </w:rPr>
+      </w:pPr>
+      <w:r>
+        <w:rPr>
+          <w:sz w:val="22"/>
+        </w:rPr>
+        <w:t>Примечание:</w:t>
+      </w:r>
+    </w:p>
+    <w:p>
+      <w:pPr>
+        <w:pStyle w:val="a0"/>
+        <w:spacing w:line="240" w:lineRule="auto"/>
+        <w:rPr>
+          <w:sz w:val="22"/>
+        </w:rPr>
+      </w:pPr>
+      <w:r>
+        <w:rPr>
+          <w:sz w:val="22"/>
+        </w:rPr>
+        <w:t>a - адрес старших разрядов;</w:t>
+      </w:r>
+    </w:p>
+    <w:p>
+      <w:pPr>
+        <w:pStyle w:val="a0"/>
+        <w:spacing w:line="240" w:lineRule="auto"/>
+        <w:rPr>
+          <w:sz w:val="22"/>
+        </w:rPr>
+      </w:pPr>
+      <w:r>
+        <w:rPr>
+          <w:sz w:val="22"/>
+        </w:rPr>
+        <w:t>b - адрес младших разрядов;</w:t>
+      </w:r>
+    </w:p>
+    <w:p>
+      <w:pPr>
+        <w:pStyle w:val="a0"/>
+        <w:spacing w:line="240" w:lineRule="auto"/>
+        <w:rPr>
+          <w:sz w:val="22"/>
+        </w:rPr>
+      </w:pPr>
+      <w:r>
+        <w:rPr>
+          <w:sz w:val="22"/>
+        </w:rPr>
+        <w:t>H - 0 - мл. байт, 1 - ст. байт;</w:t>
+      </w:r>
+    </w:p>
+    <w:p>
+      <w:pPr>
+        <w:pStyle w:val="a0"/>
+        <w:spacing w:line="240" w:lineRule="auto"/>
+        <w:rPr>
+          <w:sz w:val="22"/>
+        </w:rPr>
+      </w:pPr>
+      <w:r>
+        <w:rPr>
+          <w:sz w:val="22"/>
+          <w:lang w:val="en-US"/>
+        </w:rPr>
+        <w:t xml:space="preserve">o </w:t>
+      </w:r>
+      <w:r>
+        <w:rPr>
+          <w:sz w:val="22"/>
+        </w:rPr>
+        <w:t>- вывод данных;</w:t>
+      </w:r>
+    </w:p>
+    <w:p>
+      <w:pPr>
+        <w:pStyle w:val="a0"/>
+        <w:spacing w:line="240" w:lineRule="auto"/>
+        <w:rPr>
+          <w:sz w:val="22"/>
+        </w:rPr>
+      </w:pPr>
+      <w:r>
+        <w:rPr>
+          <w:sz w:val="22"/>
+        </w:rPr>
+        <w:t>i - ввод данных;</w:t>
+      </w:r>
+    </w:p>
+    <w:p>
+      <w:pPr>
+        <w:pStyle w:val="a0"/>
+        <w:spacing w:line="240" w:lineRule="auto"/>
+        <w:rPr>
+          <w:b/>
+          <w:sz w:val="22"/>
+        </w:rPr>
+      </w:pPr>
+      <w:r>
+        <w:rPr>
+          <w:sz w:val="22"/>
+        </w:rPr>
+        <w:t>x - произвольное значение.</w:t>
+      </w:r>
+      <w:r>
+        <w:rPr>
+          <w:b/>
+          <w:sz w:val="22"/>
+        </w:rPr>
+        <w:t xml:space="preserve"> </w:t>
+      </w:r>
+    </w:p>
+    <w:p>
+      <w:pPr>
+        <w:pStyle w:val="3"/>
+      </w:pPr>
+      <w:bookmarkStart w:id="49" w:name="_Toc27938141"/>
+      <w:r>
+        <w:lastRenderedPageBreak/>
+        <w:t xml:space="preserve">Опрос данных </w:t>
+      </w:r>
+      <w:r>
+        <w:rPr>
+          <w:lang w:val="en-US"/>
+        </w:rPr>
+        <w:t xml:space="preserve">Flash </w:t>
+      </w:r>
+      <w:r>
+        <w:t>памяти</w:t>
+      </w:r>
+      <w:bookmarkEnd w:id="49"/>
+    </w:p>
+    <w:p>
+      <w:pPr>
+        <w:pStyle w:val="a4"/>
+        <w:rPr>
+          <w:rStyle w:val="tlid-translation"/>
+        </w:rPr>
+      </w:pPr>
+      <w:r>
+        <w:rPr>
+          <w:rStyle w:val="tlid-translation"/>
+        </w:rPr>
+        <w:t xml:space="preserve">Когда страница программируется во Flash, </w:t>
+      </w:r>
+      <w:r>
+        <w:t>при чтении по адресам в пределах данной страницы</w:t>
+      </w:r>
+      <w:r>
+        <w:rPr>
+          <w:rStyle w:val="tlid-translation"/>
+        </w:rPr>
+        <w:t xml:space="preserve"> </w:t>
+      </w:r>
+      <w:r>
+        <w:t>возвращается</w:t>
+      </w:r>
+      <w:r>
+        <w:rPr>
+          <w:rStyle w:val="tlid-translation"/>
+        </w:rPr>
+        <w:t xml:space="preserve"> </w:t>
+      </w:r>
+      <w:r>
+        <w:rPr>
+          <w:rStyle w:val="tlid-translation"/>
+        </w:rPr>
+        <w:t>$</w:t>
+      </w:r>
+      <w:r>
+        <w:rPr>
+          <w:rStyle w:val="tlid-translation"/>
+        </w:rPr>
+        <w:t xml:space="preserve">FF. </w:t>
+      </w:r>
+      <w:r>
+        <w:t>Микроконтроллер готов к записи новой страницы, если запрограммированное значение считано корректно</w:t>
+      </w:r>
+      <w:r>
+        <w:rPr>
+          <w:rStyle w:val="tlid-translation"/>
+        </w:rPr>
+        <w:t xml:space="preserve">. </w:t>
+      </w:r>
+    </w:p>
+    <w:p>
+      <w:pPr>
+        <w:pStyle w:val="a4"/>
+        <w:rPr>
+          <w:rStyle w:val="tlid-translation"/>
+        </w:rPr>
+      </w:pPr>
+      <w:r>
+        <w:t>Это используется для определения момента, когда может быть загружена следующая страница.</w:t>
+      </w:r>
+      <w:r>
+        <w:rPr>
+          <w:rStyle w:val="tlid-translation"/>
+        </w:rPr>
+        <w:t xml:space="preserve"> </w:t>
+      </w:r>
+      <w:r>
+        <w:rPr>
+          <w:rStyle w:val="tlid-translation"/>
+        </w:rPr>
+        <w:t>Важно</w:t>
+      </w:r>
+      <w:r>
+        <w:rPr>
+          <w:rStyle w:val="tlid-translation"/>
+        </w:rPr>
+        <w:t xml:space="preserve">, </w:t>
+      </w:r>
+      <w:r>
+        <w:t>что запись выполняется всей страницы одновременно</w:t>
+      </w:r>
+      <w:r>
+        <w:rPr>
+          <w:rStyle w:val="tlid-translation"/>
+        </w:rPr>
+        <w:t xml:space="preserve">, </w:t>
+      </w:r>
+      <w:r>
+        <w:t>и любой адрес в пределах страницы может использоваться для опроса</w:t>
+      </w:r>
+      <w:r>
+        <w:rPr>
+          <w:rStyle w:val="tlid-translation"/>
+        </w:rPr>
+        <w:t xml:space="preserve">. </w:t>
+      </w:r>
+    </w:p>
+    <w:p>
+      <w:pPr>
+        <w:pStyle w:val="a4"/>
+      </w:pPr>
+      <w:r>
+        <w:rPr>
+          <w:rStyle w:val="tlid-translation"/>
+        </w:rPr>
+        <w:t>Опрос данных Flash не будет работать для значения $FF, поэтому при записи этого значения необходимо подождать не менее t</w:t>
+      </w:r>
+      <w:r>
+        <w:rPr>
+          <w:rStyle w:val="tlid-translation"/>
+          <w:vertAlign w:val="subscript"/>
+        </w:rPr>
+        <w:t>DD_FLASH</w:t>
+      </w:r>
+      <w:r>
+        <w:rPr>
+          <w:rStyle w:val="tlid-translation"/>
+        </w:rPr>
+        <w:t xml:space="preserve">, прежде чем программировать следующую страницу. Поскольку </w:t>
+      </w:r>
+      <w:r>
+        <w:t xml:space="preserve">микроконтроллер с очищенной памятью </w:t>
+      </w:r>
+      <w:r>
+        <w:rPr>
+          <w:rStyle w:val="tlid-translation"/>
+        </w:rPr>
+        <w:t>содержит $FF по всем адресам, можно пропустить повторную запись значения $FF.</w:t>
+      </w:r>
+    </w:p>
+    <w:p>
+      <w:pPr>
+        <w:pStyle w:val="3"/>
+        <w:rPr>
+          <w:lang w:val="en-US"/>
+        </w:rPr>
+      </w:pPr>
+      <w:bookmarkStart w:id="50" w:name="_Toc27938142"/>
+      <w:r>
+        <w:t xml:space="preserve">Опрос данных </w:t>
+      </w:r>
+      <w:r>
+        <w:rPr>
+          <w:lang w:val="en-US"/>
+        </w:rPr>
+        <w:t>EEPROM</w:t>
+      </w:r>
+      <w:bookmarkEnd w:id="50"/>
+    </w:p>
+    <w:p>
+      <w:pPr>
+        <w:pStyle w:val="a4"/>
+        <w:rPr>
+          <w:rStyle w:val="tlid-translation"/>
+          <w:color w:val="FFC000" w:themeColor="accent4"/>
+        </w:rPr>
+      </w:pPr>
+      <w:r>
+        <w:rPr>
+          <w:rStyle w:val="tlid-translation"/>
+        </w:rPr>
+        <w:t>Когда новый байт был записан и в последующем программируется в EEPROM, чтение значения по этому адресу вернёт $FF.</w:t>
+      </w:r>
+      <w:r>
+        <w:rPr>
+          <w:rStyle w:val="tlid-translation"/>
+          <w:color w:val="FFC000" w:themeColor="accent4"/>
+        </w:rPr>
+        <w:t xml:space="preserve"> </w:t>
+      </w:r>
+      <w:r>
+        <w:rPr>
+          <w:rStyle w:val="tlid-translation"/>
+        </w:rPr>
+        <w:t>У</w:t>
+      </w:r>
+      <w:r>
+        <w:rPr>
+          <w:rStyle w:val="tlid-translation"/>
+        </w:rPr>
+        <w:t>стройство готово к новому байту, если запрограммированное значение считываться корректно.</w:t>
+      </w:r>
+      <w:r>
+        <w:rPr>
+          <w:rStyle w:val="tlid-translation"/>
+          <w:color w:val="FFC000" w:themeColor="accent4"/>
+        </w:rPr>
+        <w:t xml:space="preserve"> </w:t>
+      </w:r>
+    </w:p>
+    <w:p>
+      <w:pPr>
+        <w:pStyle w:val="a4"/>
+        <w:rPr>
+          <w:rStyle w:val="tlid-translation"/>
+          <w:color w:val="FFC000" w:themeColor="accent4"/>
+        </w:rPr>
+      </w:pPr>
+      <w:r>
+        <w:rPr>
+          <w:rStyle w:val="tlid-translation"/>
+        </w:rPr>
+        <w:t>Это используется для определения момента, когда может быть записан следующий байт.</w:t>
+      </w:r>
+      <w:r>
+        <w:rPr>
+          <w:rStyle w:val="tlid-translation"/>
+          <w:color w:val="FFC000" w:themeColor="accent4"/>
+        </w:rPr>
+        <w:t xml:space="preserve"> </w:t>
+      </w:r>
+    </w:p>
+    <w:p>
+      <w:pPr>
+        <w:pStyle w:val="a4"/>
+        <w:rPr>
+          <w:rStyle w:val="tlid-translation"/>
+          <w:color w:val="FFC000" w:themeColor="accent4"/>
+        </w:rPr>
+      </w:pPr>
+      <w:r>
+        <w:rPr>
+          <w:rStyle w:val="tlid-translation"/>
+        </w:rPr>
+        <w:t>Данное</w:t>
+      </w:r>
+      <w:r>
+        <w:rPr>
+          <w:rStyle w:val="tlid-translation"/>
+        </w:rPr>
+        <w:t xml:space="preserve"> н</w:t>
+      </w:r>
+      <w:r>
+        <w:rPr>
+          <w:rStyle w:val="tlid-translation"/>
+        </w:rPr>
+        <w:t>е распространяется для значения $</w:t>
+      </w:r>
+      <w:r>
+        <w:rPr>
+          <w:rStyle w:val="tlid-translation"/>
+        </w:rPr>
+        <w:t>FF, но программист должен обратить внимание на следующее:</w:t>
+      </w:r>
+      <w:r>
+        <w:rPr>
+          <w:rStyle w:val="tlid-translation"/>
+          <w:color w:val="FFC000" w:themeColor="accent4"/>
+        </w:rPr>
+        <w:t xml:space="preserve"> </w:t>
+      </w:r>
+      <w:r>
+        <w:rPr>
+          <w:rStyle w:val="tlid-translation"/>
+        </w:rPr>
+        <w:t>поскольку устройство с очищенной памятью</w:t>
+      </w:r>
+      <w:r>
+        <w:rPr>
+          <w:rStyle w:val="tlid-translation"/>
+        </w:rPr>
+        <w:t xml:space="preserve"> содержит $</w:t>
+      </w:r>
+      <w:r>
+        <w:rPr>
+          <w:rStyle w:val="tlid-translation"/>
+        </w:rPr>
+        <w:t>FF по всем адресам, програм</w:t>
+      </w:r>
+      <w:r>
+        <w:rPr>
+          <w:rStyle w:val="tlid-translation"/>
+        </w:rPr>
+        <w:t xml:space="preserve">мирование ячейки значением $FF </w:t>
+      </w:r>
+      <w:r>
+        <w:rPr>
+          <w:rStyle w:val="tlid-translation"/>
+        </w:rPr>
+        <w:t>может быть пропущено.</w:t>
+      </w:r>
+      <w:r>
+        <w:rPr>
+          <w:rStyle w:val="tlid-translation"/>
+          <w:color w:val="FFC000" w:themeColor="accent4"/>
+        </w:rPr>
+        <w:t xml:space="preserve"> </w:t>
+      </w:r>
+    </w:p>
+    <w:p>
+      <w:pPr>
+        <w:pStyle w:val="a4"/>
+        <w:rPr>
+          <w:rStyle w:val="tlid-translation"/>
+          <w:color w:val="FFC000" w:themeColor="accent4"/>
+        </w:rPr>
+      </w:pPr>
+      <w:r>
+        <w:rPr>
+          <w:rStyle w:val="tlid-translation"/>
+        </w:rPr>
+        <w:t xml:space="preserve">Пропуск недопустим, если </w:t>
+      </w:r>
+      <w:r>
+        <w:rPr>
+          <w:rFonts w:cs="Times New Roman"/>
+          <w:szCs w:val="24"/>
+          <w:lang w:val="en-US"/>
+        </w:rPr>
+        <w:t>EEPROM</w:t>
+      </w:r>
+      <w:r>
+        <w:rPr>
+          <w:rStyle w:val="tlid-translation"/>
+        </w:rPr>
+        <w:t xml:space="preserve"> перепрограммировано без предварительного стирания всей памяти.</w:t>
+      </w:r>
+      <w:r>
+        <w:rPr>
+          <w:rStyle w:val="tlid-translation"/>
+          <w:color w:val="FFC000" w:themeColor="accent4"/>
+        </w:rPr>
+        <w:t xml:space="preserve"> </w:t>
+      </w:r>
+      <w:r>
+        <w:rPr>
+          <w:rStyle w:val="tlid-translation"/>
+        </w:rPr>
+        <w:t>В этом случае опрос данных не может использоваться для значения $FF, и программист должен предусмотреть задержку не менее t</w:t>
+      </w:r>
+      <w:r>
+        <w:rPr>
+          <w:rStyle w:val="tlid-translation"/>
+          <w:vertAlign w:val="subscript"/>
+        </w:rPr>
+        <w:t>WD_EEPROM</w:t>
+      </w:r>
+      <w:r>
+        <w:rPr>
+          <w:rStyle w:val="tlid-translation"/>
+        </w:rPr>
+        <w:t>, прежде чем программировать следующий байт.</w:t>
+      </w:r>
+      <w:r>
+        <w:rPr>
+          <w:rStyle w:val="tlid-translation"/>
+          <w:color w:val="FFC000" w:themeColor="accent4"/>
+        </w:rPr>
+        <w:t xml:space="preserve"> </w:t>
+      </w:r>
+    </w:p>
+    <w:p>
+      <w:pPr>
+        <w:pStyle w:val="af6"/>
+      </w:pPr>
+      <w:r>
+        <w:lastRenderedPageBreak/>
+        <w:t xml:space="preserve">Таблица </w:t>
+      </w:r>
+      <w:r>
+        <w:fldChar w:fldCharType="begin"/>
+      </w:r>
+      <w:r>
+        <w:instrText xml:space="preserve"> SEQ Таблица \* ARABIC </w:instrText>
+      </w:r>
+      <w:r>
+        <w:fldChar w:fldCharType="separate"/>
+      </w:r>
+      <w:r>
+        <w:rPr>
+          <w:noProof/>
+        </w:rPr>
+        <w:t>6</w:t>
+      </w:r>
+      <w:r>
+        <w:fldChar w:fldCharType="end"/>
+      </w:r>
+      <w:r>
+        <w:t xml:space="preserve"> –</w:t>
+      </w:r>
+      <w:r>
+        <w:t xml:space="preserve"> Минимальная задержка при записи</w:t>
+      </w:r>
+    </w:p>
+    <w:p>
+      <w:pPr>
+        <w:pStyle w:val="ad"/>
+        <w:rPr>
+          <w:color w:val="FFC000" w:themeColor="accent4"/>
+        </w:rPr>
+      </w:pPr>
+      <w:r>
+        <w:drawing>
+          <wp:inline distT="0" distB="0" distL="0" distR="0" wp14:anchorId="24540AF6" wp14:editId="47355529">
+            <wp:extent cx="5022215" cy="1343025"/>
+            <wp:effectExtent l="0" t="0" r="6985" b="9525"/>
+            <wp:docPr id="22" name="Рисунок 22"/>
+            <wp:cNvGraphicFramePr>
+              <a:graphicFrameLocks xmlns:a="http://schemas.openxmlformats.org/drawingml/2006/main" noChangeAspect="1"/>
+            </wp:cNvGraphicFramePr>
+            <a:graphic xmlns:a="http://schemas.openxmlformats.org/drawingml/2006/main">
+              <a:graphicData uri="http://schemas.openxmlformats.org/drawingml/2006/picture">
+                <pic:pic xmlns:pic="http://schemas.openxmlformats.org/drawingml/2006/picture">
+                  <pic:nvPicPr>
+                    <pic:cNvPr id="0" name="Снимокав.PNG"/>
+                    <pic:cNvPicPr/>
+                  </pic:nvPicPr>
+                  <pic:blipFill rotWithShape="1">
+                    <a:blip r:embed="rId28">
+                      <a:extLst>
+                        <a:ext uri="{28A0092B-C50C-407E-A947-70E740481C1C}">
+                          <a14:useLocalDpi xmlns:a14="http://schemas.microsoft.com/office/drawing/2010/main" val="0"/>
+                        </a:ext>
+                      </a:extLst>
+                    </a:blip>
+                    <a:srcRect l="1170" r="1691" b="3372"/>
+                    <a:stretch/>
+                  </pic:blipFill>
+                  <pic:spPr bwMode="auto">
+                    <a:xfrm>
+                      <a:off x="0" y="0"/>
+                      <a:ext cx="5035329" cy="1346532"/>
                     </a:xfrm>
                     <a:prstGeom prst="rect">
                       <a:avLst/>
@@ -13592,448 +17869,187 @@
       </w:r>
     </w:p>
     <w:p>
-      <w:pPr>
-        <w:pStyle w:val="af1"/>
-      </w:pPr>
-      <w:r>
-        <w:t xml:space="preserve">Рисунок </w:t>
-      </w:r>
-      <w:r>
-        <w:fldChar w:fldCharType="begin"/>
-      </w:r>
-      <w:r>
-        <w:instrText xml:space="preserve"> SEQ Рисунок \* ARABIC </w:instrText>
-      </w:r>
-      <w:r>
-        <w:fldChar w:fldCharType="separate"/>
-      </w:r>
-      <w:r>
-        <w:rPr>
-          <w:noProof/>
-        </w:rPr>
-        <w:t>14</w:t>
-      </w:r>
-      <w:r>
-        <w:fldChar w:fldCharType="end"/>
-      </w:r>
-      <w:r>
-        <w:t xml:space="preserve"> – </w:t>
-      </w:r>
-      <w:r>
-        <w:t>Упрощенная схема разрабатываемой МК-системы</w:t>
-      </w:r>
+      <w:r>
+        <w:br w:type="page"/>
+      </w:r>
+    </w:p>
+    <w:p>
+      <w:pPr>
+        <w:pStyle w:val="afd"/>
+      </w:pPr>
+      <w:bookmarkStart w:id="51" w:name="_Toc27938143"/>
+      <w:r>
+        <w:lastRenderedPageBreak/>
+        <w:t>Заключение</w:t>
+      </w:r>
+      <w:bookmarkEnd w:id="51"/>
     </w:p>
     <w:p>
       <w:pPr>
         <w:pStyle w:val="a4"/>
       </w:pPr>
       <w:r>
-        <w:t>Рассмотрим подробнее отдельные компоненты.</w:t>
-      </w:r>
-    </w:p>
-    <w:p>
-      <w:pPr>
-        <w:pStyle w:val="3"/>
-      </w:pPr>
-      <w:bookmarkStart w:id="40" w:name="_Toc27927754"/>
-      <w:r>
-        <w:lastRenderedPageBreak/>
-        <w:t>Матричная клавиатура</w:t>
-      </w:r>
-      <w:bookmarkEnd w:id="40"/>
+        <w:t xml:space="preserve">В результате </w:t>
+      </w:r>
+      <w:r>
+        <w:t>выполнения курсового проекта было получено функциональное, структурно и принципиальное описание разработанного устройства.</w:t>
+      </w:r>
     </w:p>
     <w:p>
       <w:pPr>
         <w:pStyle w:val="a4"/>
       </w:pPr>
       <w:r>
-        <w:t xml:space="preserve">Матричная клавиатура представляет из себя систему из 16 кнопок, соединенных с портами порта </w:t>
-      </w:r>
-      <w:r>
-        <w:rPr>
-          <w:lang w:val="en-US"/>
-        </w:rPr>
-        <w:t>C</w:t>
-      </w:r>
-      <w:r>
-        <w:t xml:space="preserve"> определенным образом (см. </w:t>
-      </w:r>
-      <w:proofErr w:type="gramStart"/>
-      <w:r>
-        <w:t xml:space="preserve">рис. </w:t>
-      </w:r>
-      <w:r>
-        <w:t>)</w:t>
-      </w:r>
-      <w:proofErr w:type="gramEnd"/>
-      <w:r>
-        <w:t>.</w:t>
-      </w:r>
-    </w:p>
-    <w:p>
-      <w:pPr>
-        <w:pStyle w:val="ad"/>
-        <w:keepNext/>
-      </w:pPr>
-      <w:r>
-        <w:drawing>
-          <wp:inline distT="0" distB="0" distL="0" distR="0" wp14:anchorId="272F317A" wp14:editId="5889D17D">
-            <wp:extent cx="4510547" cy="1871932"/>
-            <wp:effectExtent l="0" t="0" r="4445" b="0"/>
-            <wp:docPr id="6" name="Рисунок 6"/>
-            <wp:cNvGraphicFramePr>
-              <a:graphicFrameLocks xmlns:a="http://schemas.openxmlformats.org/drawingml/2006/main" noChangeAspect="1"/>
-            </wp:cNvGraphicFramePr>
-            <a:graphic xmlns:a="http://schemas.openxmlformats.org/drawingml/2006/main">
-              <a:graphicData uri="http://schemas.openxmlformats.org/drawingml/2006/picture">
-                <pic:pic xmlns:pic="http://schemas.openxmlformats.org/drawingml/2006/picture">
-                  <pic:nvPicPr>
-                    <pic:cNvPr id="6" name="Матричная клавиатура в Proteus.PNG"/>
-                    <pic:cNvPicPr/>
-                  </pic:nvPicPr>
-                  <pic:blipFill>
-                    <a:blip r:embed="rId23">
-                      <a:extLst>
-                        <a:ext uri="{28A0092B-C50C-407E-A947-70E740481C1C}">
-                          <a14:useLocalDpi xmlns:a14="http://schemas.microsoft.com/office/drawing/2010/main" val="0"/>
-                        </a:ext>
-                      </a:extLst>
-                    </a:blip>
-                    <a:stretch>
-                      <a:fillRect/>
-                    </a:stretch>
-                  </pic:blipFill>
-                  <pic:spPr>
-                    <a:xfrm>
-                      <a:off x="0" y="0"/>
-                      <a:ext cx="4622070" cy="1918216"/>
-                    </a:xfrm>
-                    <a:prstGeom prst="rect">
-                      <a:avLst/>
-                    </a:prstGeom>
-                  </pic:spPr>
-                </pic:pic>
-              </a:graphicData>
-            </a:graphic>
-          </wp:inline>
-        </w:drawing>
-      </w:r>
-    </w:p>
-    <w:p>
-      <w:pPr>
-        <w:pStyle w:val="af1"/>
-      </w:pPr>
-      <w:r>
-        <w:t xml:space="preserve">Рисунок </w:t>
-      </w:r>
-      <w:r>
-        <w:fldChar w:fldCharType="begin"/>
-      </w:r>
-      <w:r>
-        <w:instrText xml:space="preserve"> SEQ Рисунок \* ARABIC </w:instrText>
-      </w:r>
-      <w:r>
-        <w:fldChar w:fldCharType="separate"/>
-      </w:r>
-      <w:r>
-        <w:rPr>
-          <w:noProof/>
-        </w:rPr>
-        <w:t>15</w:t>
-      </w:r>
-      <w:r>
-        <w:fldChar w:fldCharType="end"/>
-      </w:r>
-      <w:r>
-        <w:t xml:space="preserve"> – Матричная клавиатура</w:t>
+        <w:t xml:space="preserve">Разработаны алгоритмы функционирования микроконтроллера </w:t>
+      </w:r>
+      <w:r>
+        <w:rPr>
+          <w:lang w:val="en-US"/>
+        </w:rPr>
+        <w:t>ATmega</w:t>
+      </w:r>
+      <w:r>
+        <w:t xml:space="preserve">8515. </w:t>
+      </w:r>
+      <w:r>
+        <w:t xml:space="preserve">Написан </w:t>
+      </w:r>
+      <w:r>
+        <w:t>код программы на язык ассемблер без использования сторонних библиотек, функций и исходных кодов.</w:t>
+      </w:r>
+    </w:p>
+    <w:p>
+      <w:pPr>
+        <w:pStyle w:val="a4"/>
+      </w:pPr>
+      <w:r>
+        <w:t xml:space="preserve">Разработанная МК-система представляет из себя устройство управления, осуществляющее управление 8 приборами жилого помещения согласно расписанию, получаемому с сервера, который представляет из себя ПЭВМ, передача которого осуществляется по </w:t>
+      </w:r>
+      <w:r>
+        <w:rPr>
+          <w:lang w:val="en-US"/>
+        </w:rPr>
+        <w:t>USART</w:t>
       </w:r>
       <w:r>
         <w:t xml:space="preserve"> </w:t>
       </w:r>
       <w:r>
-        <w:t xml:space="preserve">в </w:t>
-      </w:r>
-      <w:r>
-        <w:rPr>
-          <w:lang w:val="en-US"/>
-        </w:rPr>
-        <w:t>Proteus</w:t>
-      </w:r>
-    </w:p>
-    <w:p>
-      <w:pPr>
-        <w:pStyle w:val="3"/>
-      </w:pPr>
-      <w:bookmarkStart w:id="41" w:name="_Toc27927755"/>
-      <w:r>
-        <w:t>Виртуальный терминал</w:t>
-      </w:r>
-      <w:bookmarkEnd w:id="41"/>
+        <w:t xml:space="preserve">по протоколу передачи </w:t>
+      </w:r>
+      <w:r>
+        <w:rPr>
+          <w:lang w:val="en-US"/>
+        </w:rPr>
+        <w:t>RS</w:t>
+      </w:r>
+      <w:r>
+        <w:t>-232.</w:t>
+      </w:r>
     </w:p>
     <w:p>
       <w:pPr>
         <w:pStyle w:val="a4"/>
       </w:pPr>
       <w:r>
-        <w:t xml:space="preserve">Виртуальный терминал позволяет симулировать общение между ПЭВМ и разработанной МК-системой с помощью модуля </w:t>
-      </w:r>
-      <w:r>
-        <w:rPr>
-          <w:lang w:val="en-US"/>
-        </w:rPr>
-        <w:t>USART</w:t>
-      </w:r>
-      <w:r>
-        <w:t xml:space="preserve"> </w:t>
-      </w:r>
-      <w:r>
-        <w:t xml:space="preserve">микроконтроллера </w:t>
-      </w:r>
-      <w:proofErr w:type="spellStart"/>
-      <w:r>
-        <w:rPr>
-          <w:lang w:val="en-US"/>
-        </w:rPr>
-        <w:t>ATmega</w:t>
-      </w:r>
-      <w:proofErr w:type="spellEnd"/>
-      <w:r>
-        <w:t>8515.</w:t>
-      </w:r>
-    </w:p>
-    <w:p>
-      <w:pPr>
-        <w:pStyle w:val="ad"/>
-        <w:keepNext/>
-      </w:pPr>
-      <w:r>
-        <w:drawing>
-          <wp:inline distT="0" distB="0" distL="0" distR="0" wp14:anchorId="3A367CC8" wp14:editId="575DCC5D">
-            <wp:extent cx="2095184" cy="1371600"/>
-            <wp:effectExtent l="0" t="0" r="635" b="0"/>
-            <wp:docPr id="12" name="Рисунок 12"/>
-            <wp:cNvGraphicFramePr>
-              <a:graphicFrameLocks xmlns:a="http://schemas.openxmlformats.org/drawingml/2006/main" noChangeAspect="1"/>
-            </wp:cNvGraphicFramePr>
-            <a:graphic xmlns:a="http://schemas.openxmlformats.org/drawingml/2006/main">
-              <a:graphicData uri="http://schemas.openxmlformats.org/drawingml/2006/picture">
-                <pic:pic xmlns:pic="http://schemas.openxmlformats.org/drawingml/2006/picture">
-                  <pic:nvPicPr>
-                    <pic:cNvPr id="12" name="Виртуальный терминал в Proteus.png"/>
-                    <pic:cNvPicPr/>
-                  </pic:nvPicPr>
-                  <pic:blipFill rotWithShape="1">
-                    <a:blip r:embed="rId24">
-                      <a:extLst>
-                        <a:ext uri="{28A0092B-C50C-407E-A947-70E740481C1C}">
-                          <a14:useLocalDpi xmlns:a14="http://schemas.microsoft.com/office/drawing/2010/main" val="0"/>
-                        </a:ext>
-                      </a:extLst>
-                    </a:blip>
-                    <a:srcRect b="16082"/>
-                    <a:stretch/>
-                  </pic:blipFill>
-                  <pic:spPr bwMode="auto">
-                    <a:xfrm>
-                      <a:off x="0" y="0"/>
-                      <a:ext cx="2107015" cy="1379345"/>
-                    </a:xfrm>
-                    <a:prstGeom prst="rect">
-                      <a:avLst/>
-                    </a:prstGeom>
-                    <a:ln>
-                      <a:noFill/>
-                    </a:ln>
-                    <a:extLst>
-                      <a:ext uri="{53640926-AAD7-44D8-BBD7-CCE9431645EC}">
-                        <a14:shadowObscured xmlns:a14="http://schemas.microsoft.com/office/drawing/2010/main"/>
-                      </a:ext>
-                    </a:extLst>
-                  </pic:spPr>
-                </pic:pic>
-              </a:graphicData>
-            </a:graphic>
-          </wp:inline>
-        </w:drawing>
-      </w:r>
-    </w:p>
-    <w:p>
-      <w:pPr>
-        <w:pStyle w:val="af1"/>
-      </w:pPr>
-      <w:r>
-        <w:t xml:space="preserve">Рисунок </w:t>
-      </w:r>
-      <w:r>
-        <w:fldChar w:fldCharType="begin"/>
-      </w:r>
-      <w:r>
-        <w:instrText xml:space="preserve"> SEQ Рисунок \* ARABIC </w:instrText>
-      </w:r>
-      <w:r>
-        <w:fldChar w:fldCharType="separate"/>
-      </w:r>
-      <w:r>
-        <w:rPr>
-          <w:noProof/>
-        </w:rPr>
-        <w:t>16</w:t>
-      </w:r>
-      <w:r>
-        <w:fldChar w:fldCharType="end"/>
-      </w:r>
-      <w:r>
-        <w:t xml:space="preserve"> – </w:t>
-      </w:r>
-      <w:r>
-        <w:t xml:space="preserve">Виртуальный терминал в </w:t>
-      </w:r>
-      <w:r>
-        <w:rPr>
-          <w:lang w:val="en-US"/>
-        </w:rPr>
-        <w:t>Proteus</w:t>
-      </w:r>
-    </w:p>
-    <w:p>
-      <w:pPr>
-        <w:pStyle w:val="3"/>
-      </w:pPr>
-      <w:bookmarkStart w:id="42" w:name="_Toc27927756"/>
-      <w:r>
-        <w:t>Индикация состояний приборов</w:t>
-      </w:r>
-      <w:bookmarkEnd w:id="42"/>
-    </w:p>
-    <w:p>
-      <w:pPr>
-        <w:pStyle w:val="a4"/>
-      </w:pPr>
-      <w:r>
-        <w:t xml:space="preserve">Схема из 8 светящихся диодов показывает какие устройства включены или выключены посредством вывода их текущего состояния на порт </w:t>
-      </w:r>
-      <w:r>
-        <w:rPr>
-          <w:lang w:val="en-US"/>
-        </w:rPr>
-        <w:t>A</w:t>
-      </w:r>
-      <w:r>
-        <w:t xml:space="preserve"> </w:t>
-      </w:r>
-      <w:r>
-        <w:t>микроконтроллера.</w:t>
-      </w:r>
-    </w:p>
-    <w:p>
-      <w:pPr>
-        <w:pStyle w:val="ad"/>
-        <w:keepNext/>
-      </w:pPr>
-      <w:r>
-        <w:lastRenderedPageBreak/>
-        <w:drawing>
-          <wp:inline distT="0" distB="0" distL="0" distR="0" wp14:anchorId="4475DF1B" wp14:editId="78FCE80C">
-            <wp:extent cx="2294234" cy="3485072"/>
-            <wp:effectExtent l="0" t="0" r="0" b="1270"/>
-            <wp:docPr id="13" name="Рисунок 13"/>
-            <wp:cNvGraphicFramePr>
-              <a:graphicFrameLocks xmlns:a="http://schemas.openxmlformats.org/drawingml/2006/main" noChangeAspect="1"/>
-            </wp:cNvGraphicFramePr>
-            <a:graphic xmlns:a="http://schemas.openxmlformats.org/drawingml/2006/main">
-              <a:graphicData uri="http://schemas.openxmlformats.org/drawingml/2006/picture">
-                <pic:pic xmlns:pic="http://schemas.openxmlformats.org/drawingml/2006/picture">
-                  <pic:nvPicPr>
-                    <pic:cNvPr id="13" name="Схема в Proteus.PNG"/>
-                    <pic:cNvPicPr/>
-                  </pic:nvPicPr>
-                  <pic:blipFill rotWithShape="1">
-                    <a:blip r:embed="rId22">
-                      <a:extLst>
-                        <a:ext uri="{28A0092B-C50C-407E-A947-70E740481C1C}">
-                          <a14:useLocalDpi xmlns:a14="http://schemas.microsoft.com/office/drawing/2010/main" val="0"/>
-                        </a:ext>
-                      </a:extLst>
-                    </a:blip>
-                    <a:srcRect l="69123" b="38561"/>
-                    <a:stretch/>
-                  </pic:blipFill>
-                  <pic:spPr bwMode="auto">
-                    <a:xfrm>
-                      <a:off x="0" y="0"/>
-                      <a:ext cx="2302175" cy="3497135"/>
-                    </a:xfrm>
-                    <a:prstGeom prst="rect">
-                      <a:avLst/>
-                    </a:prstGeom>
-                    <a:ln>
-                      <a:noFill/>
-                    </a:ln>
-                    <a:extLst>
-                      <a:ext uri="{53640926-AAD7-44D8-BBD7-CCE9431645EC}">
-                        <a14:shadowObscured xmlns:a14="http://schemas.microsoft.com/office/drawing/2010/main"/>
-                      </a:ext>
-                    </a:extLst>
-                  </pic:spPr>
-                </pic:pic>
-              </a:graphicData>
-            </a:graphic>
-          </wp:inline>
-        </w:drawing>
-      </w:r>
-    </w:p>
-    <w:p>
-      <w:pPr>
-        <w:pStyle w:val="af1"/>
-      </w:pPr>
-      <w:r>
-        <w:t xml:space="preserve">Рисунок </w:t>
-      </w:r>
-      <w:r>
-        <w:fldChar w:fldCharType="begin"/>
-      </w:r>
-      <w:r>
-        <w:instrText xml:space="preserve"> SEQ Рисунок \* ARABIC </w:instrText>
-      </w:r>
-      <w:r>
-        <w:fldChar w:fldCharType="separate"/>
-      </w:r>
-      <w:r>
-        <w:rPr>
-          <w:noProof/>
-        </w:rPr>
-        <w:t>17</w:t>
-      </w:r>
-      <w:r>
-        <w:fldChar w:fldCharType="end"/>
-      </w:r>
-      <w:r>
-        <w:t xml:space="preserve"> – Схема из 8 диодов в </w:t>
-      </w:r>
-      <w:r>
-        <w:rPr>
-          <w:lang w:val="en-US"/>
-        </w:rPr>
-        <w:t>Proteus</w:t>
-      </w:r>
-    </w:p>
-    <w:p>
-      <w:pPr>
-        <w:pStyle w:val="a4"/>
-      </w:pPr>
-      <w:r>
-        <w:t>Данная схема позволяет понять во время отладки работы МК-системы какое из устройств в каком состоянии находится в результате действий оператора или в результате установки расписания с удаленного сервера расписаний.</w:t>
-      </w:r>
-    </w:p>
-    <w:p>
-      <w:pPr>
-        <w:pStyle w:val="af1"/>
-      </w:pPr>
-    </w:p>
-    <w:p>
-      <w:pPr>
-        <w:pStyle w:val="af1"/>
-      </w:pPr>
+        <w:t>Устройство обладает следующими важными при функционировании данной системы техническими характеристиками:</w:t>
+      </w:r>
+    </w:p>
+    <w:p>
+      <w:pPr>
+        <w:pStyle w:val="a2"/>
+      </w:pPr>
+      <w:r>
+        <w:t>частота работы устройства составляет 8 МГц;</w:t>
+      </w:r>
+    </w:p>
+    <w:p>
+      <w:pPr>
+        <w:pStyle w:val="a2"/>
+      </w:pPr>
+      <w:r>
+        <w:t>управляет до 8 приборами одновременно;</w:t>
+      </w:r>
+    </w:p>
+    <w:p>
+      <w:pPr>
+        <w:pStyle w:val="a2"/>
+      </w:pPr>
+      <w:r>
+        <w:t>отправляет запросы по получению расписания на ПЭВМ;</w:t>
+      </w:r>
+    </w:p>
+    <w:p>
+      <w:pPr>
+        <w:pStyle w:val="a2"/>
+      </w:pPr>
+      <w:r>
+        <w:t>отправляет запросы по получению текущего времени на ПЭВМ;</w:t>
+      </w:r>
+    </w:p>
+    <w:p>
+      <w:pPr>
+        <w:pStyle w:val="a2"/>
+      </w:pPr>
+      <w:r>
+        <w:t>обладает пультом управления оператора на 16 кнопок;</w:t>
+      </w:r>
+    </w:p>
+    <w:p>
+      <w:pPr>
+        <w:pStyle w:val="a2"/>
+      </w:pPr>
+      <w:r>
+        <w:t>устанавливает расписанию по умолчанию в случае отсутствия связи с сервером расписания;</w:t>
+      </w:r>
+    </w:p>
+    <w:p>
+      <w:pPr>
+        <w:pStyle w:val="a2"/>
+      </w:pPr>
+      <w:r>
+        <w:t xml:space="preserve">способен хранить до 127 меток включения или выключения приборов при внутренней </w:t>
+      </w:r>
+      <w:r>
+        <w:rPr>
+          <w:lang w:val="en-US"/>
+        </w:rPr>
+        <w:t>SRAM</w:t>
+      </w:r>
+      <w:r>
+        <w:t xml:space="preserve"> 512 Кбайт;</w:t>
+      </w:r>
+    </w:p>
+    <w:p>
+      <w:pPr>
+        <w:pStyle w:val="a2"/>
+      </w:pPr>
+      <w:r>
+        <w:t xml:space="preserve">выводит текущее время МК-системы на </w:t>
+      </w:r>
+      <w:r>
+        <w:rPr>
+          <w:lang w:val="en-US"/>
+        </w:rPr>
+        <w:t>LCD</w:t>
+      </w:r>
+      <w:r>
+        <w:t>-</w:t>
+      </w:r>
+      <w:r>
+        <w:t>дисплей</w:t>
+      </w:r>
+      <w:r>
+        <w:t>;</w:t>
+      </w:r>
+    </w:p>
+    <w:p>
+      <w:pPr>
+        <w:pStyle w:val="a2"/>
+      </w:pPr>
+      <w:r>
+        <w:t>работает от линии питания 12 В.</w:t>
+      </w:r>
     </w:p>
     <w:p>
       <w:pPr>
@@ -14048,199 +18064,22 @@
     </w:p>
     <w:p>
       <w:pPr>
-        <w:pStyle w:val="af1"/>
-      </w:pPr>
-    </w:p>
-    <w:p>
-      <w:pPr>
         <w:pStyle w:val="afd"/>
       </w:pPr>
-      <w:bookmarkStart w:id="43" w:name="_Toc27927757"/>
-      <w:r>
-        <w:t>Заключение</w:t>
-      </w:r>
-      <w:bookmarkEnd w:id="43"/>
-    </w:p>
-    <w:p>
-      <w:pPr>
-        <w:pStyle w:val="a4"/>
-      </w:pPr>
-      <w:r>
-        <w:t xml:space="preserve">В результате </w:t>
-      </w:r>
-      <w:r>
-        <w:t>выполнения курсового проекта было получено функциональное, структурно и принципиальное описание разработанного устройства.</w:t>
-      </w:r>
-    </w:p>
-    <w:p>
-      <w:pPr>
-        <w:pStyle w:val="a4"/>
-      </w:pPr>
-      <w:r>
-        <w:t xml:space="preserve">Разработаны алгоритмы функционирования микроконтроллера </w:t>
-      </w:r>
-      <w:proofErr w:type="spellStart"/>
-      <w:r>
-        <w:rPr>
-          <w:lang w:val="en-US"/>
-        </w:rPr>
-        <w:t>ATmega</w:t>
-      </w:r>
-      <w:proofErr w:type="spellEnd"/>
-      <w:r>
-        <w:t xml:space="preserve">8515. </w:t>
-      </w:r>
-      <w:r>
-        <w:t xml:space="preserve">Написан </w:t>
-      </w:r>
-      <w:r>
-        <w:t>код программы на язык ассемблер без использования сторонних библиотек, функций и исходных кодов.</w:t>
-      </w:r>
-    </w:p>
-    <w:p>
-      <w:pPr>
-        <w:pStyle w:val="a4"/>
-      </w:pPr>
-      <w:r>
-        <w:t xml:space="preserve">Разработанная МК-система представляет из себя устройство управления, осуществляющее управление 8 приборами жилого помещения согласно расписанию, получаемому с сервера, который представляет из себя ПЭВМ, передача которого осуществляется по </w:t>
-      </w:r>
-      <w:r>
-        <w:rPr>
-          <w:lang w:val="en-US"/>
-        </w:rPr>
-        <w:t>USART</w:t>
-      </w:r>
-      <w:r>
-        <w:t xml:space="preserve"> </w:t>
-      </w:r>
-      <w:r>
-        <w:t xml:space="preserve">по протоколу передачи </w:t>
-      </w:r>
-      <w:r>
-        <w:rPr>
-          <w:lang w:val="en-US"/>
-        </w:rPr>
-        <w:t>RS</w:t>
-      </w:r>
-      <w:r>
-        <w:t>-232.</w:t>
-      </w:r>
-    </w:p>
-    <w:p>
-      <w:pPr>
-        <w:pStyle w:val="a4"/>
-      </w:pPr>
-      <w:r>
-        <w:t>Устройство обладает следующими важными при функционировании данной системы техническими характеристиками:</w:t>
-      </w:r>
-    </w:p>
-    <w:p>
-      <w:pPr>
-        <w:pStyle w:val="a2"/>
-      </w:pPr>
-      <w:r>
-        <w:t>частота работы устройства составляет 8 МГц;</w:t>
-      </w:r>
-    </w:p>
-    <w:p>
-      <w:pPr>
-        <w:pStyle w:val="a2"/>
-      </w:pPr>
-      <w:r>
-        <w:t>управляет до 8 приборами одновременно;</w:t>
-      </w:r>
-    </w:p>
-    <w:p>
-      <w:pPr>
-        <w:pStyle w:val="a2"/>
-      </w:pPr>
-      <w:r>
-        <w:t>отправляет запросы по получению расписания на ПЭВМ;</w:t>
-      </w:r>
-    </w:p>
-    <w:p>
-      <w:pPr>
-        <w:pStyle w:val="a2"/>
-      </w:pPr>
-      <w:r>
-        <w:t>отправляет запросы по получению текущего времени на ПЭВМ;</w:t>
-      </w:r>
-    </w:p>
-    <w:p>
-      <w:pPr>
-        <w:pStyle w:val="a2"/>
-      </w:pPr>
-      <w:r>
-        <w:t>обладает пультом управления оператора на 16 кнопок;</w:t>
-      </w:r>
-    </w:p>
-    <w:p>
-      <w:pPr>
-        <w:pStyle w:val="a2"/>
-      </w:pPr>
-      <w:r>
-        <w:t>устанавливает расписанию по умолчанию в случае отсутствия связи с сервером расписания;</w:t>
-      </w:r>
-    </w:p>
-    <w:p>
-      <w:pPr>
-        <w:pStyle w:val="a2"/>
-      </w:pPr>
-      <w:r>
-        <w:t xml:space="preserve">способен хранить до 127 меток включения или выключения приборов при внутренней </w:t>
-      </w:r>
-      <w:r>
-        <w:rPr>
-          <w:lang w:val="en-US"/>
-        </w:rPr>
-        <w:t>SRAM</w:t>
-      </w:r>
-      <w:r>
-        <w:t xml:space="preserve"> 512 Кбайт;</w:t>
-      </w:r>
-    </w:p>
-    <w:p>
-      <w:pPr>
-        <w:pStyle w:val="a2"/>
-      </w:pPr>
-      <w:r>
-        <w:t>работает от линии питания 12 В.</w:t>
-      </w:r>
-    </w:p>
-    <w:p>
-      <w:pPr>
-        <w:rPr>
-          <w:rFonts w:ascii="Times New Roman" w:hAnsi="Times New Roman"/>
-          <w:sz w:val="28"/>
-        </w:rPr>
-      </w:pPr>
-      <w:r>
-        <w:br w:type="page"/>
-      </w:r>
-    </w:p>
-    <w:p>
-      <w:pPr>
-        <w:pStyle w:val="afd"/>
-      </w:pPr>
-      <w:bookmarkStart w:id="44" w:name="_Toc27927758"/>
+      <w:bookmarkStart w:id="52" w:name="_Toc27938144"/>
       <w:r>
         <w:lastRenderedPageBreak/>
         <w:t>Список литературы</w:t>
       </w:r>
-      <w:bookmarkEnd w:id="44"/>
+      <w:bookmarkEnd w:id="52"/>
     </w:p>
     <w:p/>
     <w:p>
       <w:pPr>
         <w:pStyle w:val="a"/>
       </w:pPr>
-      <w:proofErr w:type="spellStart"/>
-      <w:r>
-        <w:t>Хартов</w:t>
-      </w:r>
-      <w:proofErr w:type="spellEnd"/>
-      <w:r>
-        <w:t xml:space="preserve"> В.Я. Микроконтроллеры </w:t>
+      <w:r>
+        <w:t xml:space="preserve">Хартов В.Я. Микроконтроллеры </w:t>
       </w:r>
       <w:r>
         <w:rPr>
@@ -14256,13 +18095,8 @@
       <w:pPr>
         <w:pStyle w:val="a"/>
       </w:pPr>
-      <w:proofErr w:type="spellStart"/>
-      <w:r>
-        <w:t>Хартов</w:t>
-      </w:r>
-      <w:proofErr w:type="spellEnd"/>
-      <w:r>
-        <w:t xml:space="preserve"> В.Я. Микропроцессорные системы: учебное пособие для студентов учреждение высшего профессионального образования, Академия, М., 2014 г. – 368 с.</w:t>
+      <w:r>
+        <w:t>Хартов В.Я. Микропроцессорные системы: учебное пособие для студентов учреждение высшего профессионального образования, Академия, М., 2014 г. – 368 с.</w:t>
       </w:r>
     </w:p>
     <w:p>
@@ -14278,14 +18112,12 @@
       <w:r>
         <w:t xml:space="preserve"> </w:t>
       </w:r>
-      <w:proofErr w:type="spellStart"/>
       <w:r>
         <w:rPr>
           <w:lang w:val="en-US"/>
         </w:rPr>
         <w:t>ATmega</w:t>
       </w:r>
-      <w:proofErr w:type="spellEnd"/>
       <w:r>
         <w:t xml:space="preserve">8515 </w:t>
       </w:r>
@@ -14325,14 +18157,12 @@
       <w:r>
         <w:t xml:space="preserve">// </w:t>
       </w:r>
-      <w:proofErr w:type="spellStart"/>
       <w:r>
         <w:rPr>
           <w:lang w:val="en-US"/>
         </w:rPr>
         <w:t>ATmega</w:t>
       </w:r>
-      <w:proofErr w:type="spellEnd"/>
       <w:r>
         <w:t xml:space="preserve">8515 </w:t>
       </w:r>
@@ -14358,78 +18188,65 @@
         <w:t xml:space="preserve">: электронный документ </w:t>
       </w:r>
       <w:r>
-        <w:t xml:space="preserve">ATmega8515(L) - </w:t>
-      </w:r>
-      <w:proofErr w:type="spellStart"/>
-      <w:r>
-        <w:t>Complete</w:t>
-      </w:r>
-      <w:proofErr w:type="spellEnd"/>
+        <w:t>ATmega8515(L) - Complete Datasheet</w:t>
+      </w:r>
       <w:r>
         <w:t xml:space="preserve"> </w:t>
       </w:r>
-      <w:proofErr w:type="spellStart"/>
-      <w:r>
-        <w:t>Datasheet</w:t>
-      </w:r>
-      <w:proofErr w:type="spellEnd"/>
+      <w:r>
+        <w:rPr>
+          <w:lang w:val="en-US"/>
+        </w:rPr>
+        <w:t>URL</w:t>
+      </w:r>
+      <w:r>
+        <w:t>: http://ww1.microchip.com/downloads/en/DeviceDoc/doc2512.pdf (дата обращения: 09.12.2019)</w:t>
+      </w:r>
+    </w:p>
+    <w:p>
+      <w:pPr>
+        <w:pStyle w:val="a"/>
+      </w:pPr>
+      <w:r>
+        <w:t xml:space="preserve">Производитель МК </w:t>
+      </w:r>
+      <w:r>
+        <w:rPr>
+          <w:lang w:val="en-US"/>
+        </w:rPr>
+        <w:t>ATMEGA</w:t>
+      </w:r>
+      <w:r>
+        <w:t xml:space="preserve"> – компания </w:t>
+      </w:r>
+      <w:r>
+        <w:rPr>
+          <w:lang w:val="en-US"/>
+        </w:rPr>
+        <w:t>Microchip</w:t>
+      </w:r>
+      <w:r>
+        <w:t xml:space="preserve"> [</w:t>
+      </w:r>
+      <w:r>
+        <w:t>Электронный ресурс]</w:t>
+      </w:r>
+      <w:r>
+        <w:t>.</w:t>
+      </w:r>
       <w:r>
         <w:t xml:space="preserve"> </w:t>
       </w:r>
       <w:r>
+        <w:t xml:space="preserve">- </w:t>
+      </w:r>
+      <w:r>
         <w:rPr>
           <w:lang w:val="en-US"/>
         </w:rPr>
         <w:t>URL</w:t>
       </w:r>
       <w:r>
-        <w:t>: http://ww1.microchip.com/downloads/en/DeviceDoc/doc2512.pdf (дата обращения: 09.12.2019)</w:t>
-      </w:r>
-    </w:p>
-    <w:p>
-      <w:pPr>
-        <w:pStyle w:val="a"/>
-      </w:pPr>
-      <w:r>
-        <w:t xml:space="preserve">Производитель МК </w:t>
-      </w:r>
-      <w:r>
-        <w:rPr>
-          <w:lang w:val="en-US"/>
-        </w:rPr>
-        <w:t>ATMEGA</w:t>
-      </w:r>
-      <w:r>
-        <w:t xml:space="preserve"> – компания </w:t>
-      </w:r>
-      <w:r>
-        <w:rPr>
-          <w:lang w:val="en-US"/>
-        </w:rPr>
-        <w:t>Microchip</w:t>
-      </w:r>
-      <w:r>
-        <w:t xml:space="preserve"> [</w:t>
-      </w:r>
-      <w:r>
-        <w:t>Электронный ресурс]</w:t>
-      </w:r>
-      <w:r>
-        <w:t>.</w:t>
-      </w:r>
-      <w:r>
-        <w:t xml:space="preserve"> </w:t>
-      </w:r>
-      <w:r>
-        <w:t xml:space="preserve">- </w:t>
-      </w:r>
-      <w:r>
-        <w:rPr>
-          <w:lang w:val="en-US"/>
-        </w:rPr>
-        <w:t>URL</w:t>
-      </w:r>
-      <w:r>
         <w:t xml:space="preserve">: </w:t>
       </w:r>
       <w:r>
@@ -14443,8 +18260,8 @@
       </w:r>
     </w:p>
     <w:sectPr>
-      <w:footerReference w:type="default" r:id="rId25"/>
-      <w:footerReference w:type="first" r:id="rId26"/>
+      <w:footerReference w:type="default" r:id="rId29"/>
+      <w:footerReference w:type="first" r:id="rId30"/>
       <w:pgSz w:w="11906" w:h="16838"/>
       <w:pgMar w:top="1134" w:right="850" w:bottom="1134" w:left="1701" w:header="708" w:footer="708" w:gutter="0"/>
       <w:cols w:space="708"/>
@@ -14509,7 +18326,7 @@
           <w:rPr>
             <w:noProof/>
           </w:rPr>
-          <w:t>32</w:t>
+          <w:t>15</w:t>
         </w:r>
         <w:r>
           <w:fldChar w:fldCharType="end"/>
@@ -15164,6 +18981,92 @@
     </w:lvl>
   </w:abstractNum>
   <w:abstractNum w:abstractNumId="6" w15:restartNumberingAfterBreak="0">
+    <w:nsid w:val="568D2CFE"/>
+    <w:multiLevelType w:val="hybridMultilevel"/>
+    <w:tmpl w:val="84CE34C4"/>
+    <w:lvl w:ilvl="0" w:tplc="0409000F">
+      <w:start w:val="1"/>
+      <w:numFmt w:val="decimal"/>
+      <w:lvlText w:val="%1."/>
+      <w:lvlJc w:val="left"/>
+      <w:pPr>
+        <w:ind w:left="1428" w:hanging="360"/>
+      </w:pPr>
+    </w:lvl>
+    <w:lvl w:ilvl="1" w:tplc="04090019" w:tentative="1">
+      <w:start w:val="1"/>
+      <w:numFmt w:val="lowerLetter"/>
+      <w:lvlText w:val="%2."/>
+      <w:lvlJc w:val="left"/>
+      <w:pPr>
+        <w:ind w:left="2148" w:hanging="360"/>
+      </w:pPr>
+    </w:lvl>
+    <w:lvl w:ilvl="2" w:tplc="0409001B" w:tentative="1">
+      <w:start w:val="1"/>
+      <w:numFmt w:val="lowerRoman"/>
+      <w:lvlText w:val="%3."/>
+      <w:lvlJc w:val="right"/>
+      <w:pPr>
+        <w:ind w:left="2868" w:hanging="180"/>
+      </w:pPr>
+    </w:lvl>
+    <w:lvl w:ilvl="3" w:tplc="0409000F" w:tentative="1">
+      <w:start w:val="1"/>
+      <w:numFmt w:val="decimal"/>
+      <w:lvlText w:val="%4."/>
+      <w:lvlJc w:val="left"/>
+      <w:pPr>
+        <w:ind w:left="3588" w:hanging="360"/>
+      </w:pPr>
+    </w:lvl>
+    <w:lvl w:ilvl="4" w:tplc="04090019" w:tentative="1">
+      <w:start w:val="1"/>
+      <w:numFmt w:val="lowerLetter"/>
+      <w:lvlText w:val="%5."/>
+      <w:lvlJc w:val="left"/>
+      <w:pPr>
+        <w:ind w:left="4308" w:hanging="360"/>
+      </w:pPr>
+    </w:lvl>
+    <w:lvl w:ilvl="5" w:tplc="0409001B" w:tentative="1">
+      <w:start w:val="1"/>
+      <w:numFmt w:val="lowerRoman"/>
+      <w:lvlText w:val="%6."/>
+      <w:lvlJc w:val="right"/>
+      <w:pPr>
+        <w:ind w:left="5028" w:hanging="180"/>
+      </w:pPr>
+    </w:lvl>
+    <w:lvl w:ilvl="6" w:tplc="0409000F" w:tentative="1">
+      <w:start w:val="1"/>
+      <w:numFmt w:val="decimal"/>
+      <w:lvlText w:val="%7."/>
+      <w:lvlJc w:val="left"/>
+      <w:pPr>
+        <w:ind w:left="5748" w:hanging="360"/>
+      </w:pPr>
+    </w:lvl>
+    <w:lvl w:ilvl="7" w:tplc="04090019" w:tentative="1">
+      <w:start w:val="1"/>
+      <w:numFmt w:val="lowerLetter"/>
+      <w:lvlText w:val="%8."/>
+      <w:lvlJc w:val="left"/>
+      <w:pPr>
+        <w:ind w:left="6468" w:hanging="360"/>
+      </w:pPr>
+    </w:lvl>
+    <w:lvl w:ilvl="8" w:tplc="0409001B" w:tentative="1">
+      <w:start w:val="1"/>
+      <w:numFmt w:val="lowerRoman"/>
+      <w:lvlText w:val="%9."/>
+      <w:lvlJc w:val="right"/>
+      <w:pPr>
+        <w:ind w:left="7188" w:hanging="180"/>
+      </w:pPr>
+    </w:lvl>
+  </w:abstractNum>
+  <w:abstractNum w:abstractNumId="7" w15:restartNumberingAfterBreak="0">
     <w:nsid w:val="5C9631CB"/>
     <w:multiLevelType w:val="multilevel"/>
     <w:tmpl w:val="09C086B4"/>
@@ -15276,7 +19179,233 @@
       </w:rPr>
     </w:lvl>
   </w:abstractNum>
-  <w:abstractNum w:abstractNumId="7" w15:restartNumberingAfterBreak="0">
+  <w:abstractNum w:abstractNumId="8" w15:restartNumberingAfterBreak="0">
+    <w:nsid w:val="62BE609E"/>
+    <w:multiLevelType w:val="hybridMultilevel"/>
+    <w:tmpl w:val="751E81E0"/>
+    <w:lvl w:ilvl="0" w:tplc="AE5C7ED0">
+      <w:start w:val="1"/>
+      <w:numFmt w:val="bullet"/>
+      <w:lvlText w:val=""/>
+      <w:lvlJc w:val="left"/>
+      <w:pPr>
+        <w:ind w:left="1068" w:hanging="360"/>
+      </w:pPr>
+      <w:rPr>
+        <w:rFonts w:ascii="Symbol" w:hAnsi="Symbol" w:hint="default"/>
+      </w:rPr>
+    </w:lvl>
+    <w:lvl w:ilvl="1" w:tplc="04190003" w:tentative="1">
+      <w:start w:val="1"/>
+      <w:numFmt w:val="bullet"/>
+      <w:lvlText w:val="o"/>
+      <w:lvlJc w:val="left"/>
+      <w:pPr>
+        <w:ind w:left="1788" w:hanging="360"/>
+      </w:pPr>
+      <w:rPr>
+        <w:rFonts w:ascii="Courier New" w:hAnsi="Courier New" w:cs="Courier New" w:hint="default"/>
+      </w:rPr>
+    </w:lvl>
+    <w:lvl w:ilvl="2" w:tplc="04190005" w:tentative="1">
+      <w:start w:val="1"/>
+      <w:numFmt w:val="bullet"/>
+      <w:lvlText w:val=""/>
+      <w:lvlJc w:val="left"/>
+      <w:pPr>
+        <w:ind w:left="2508" w:hanging="360"/>
+      </w:pPr>
+      <w:rPr>
+        <w:rFonts w:ascii="Wingdings" w:hAnsi="Wingdings" w:hint="default"/>
+      </w:rPr>
+    </w:lvl>
+    <w:lvl w:ilvl="3" w:tplc="04190001" w:tentative="1">
+      <w:start w:val="1"/>
+      <w:numFmt w:val="bullet"/>
+      <w:lvlText w:val=""/>
+      <w:lvlJc w:val="left"/>
+      <w:pPr>
+        <w:ind w:left="3228" w:hanging="360"/>
+      </w:pPr>
+      <w:rPr>
+        <w:rFonts w:ascii="Symbol" w:hAnsi="Symbol" w:hint="default"/>
+      </w:rPr>
+    </w:lvl>
+    <w:lvl w:ilvl="4" w:tplc="04190003" w:tentative="1">
+      <w:start w:val="1"/>
+      <w:numFmt w:val="bullet"/>
+      <w:lvlText w:val="o"/>
+      <w:lvlJc w:val="left"/>
+      <w:pPr>
+        <w:ind w:left="3948" w:hanging="360"/>
+      </w:pPr>
+      <w:rPr>
+        <w:rFonts w:ascii="Courier New" w:hAnsi="Courier New" w:cs="Courier New" w:hint="default"/>
+      </w:rPr>
+    </w:lvl>
+    <w:lvl w:ilvl="5" w:tplc="04190005" w:tentative="1">
+      <w:start w:val="1"/>
+      <w:numFmt w:val="bullet"/>
+      <w:lvlText w:val=""/>
+      <w:lvlJc w:val="left"/>
+      <w:pPr>
+        <w:ind w:left="4668" w:hanging="360"/>
+      </w:pPr>
+      <w:rPr>
+        <w:rFonts w:ascii="Wingdings" w:hAnsi="Wingdings" w:hint="default"/>
+      </w:rPr>
+    </w:lvl>
+    <w:lvl w:ilvl="6" w:tplc="04190001" w:tentative="1">
+      <w:start w:val="1"/>
+      <w:numFmt w:val="bullet"/>
+      <w:lvlText w:val=""/>
+      <w:lvlJc w:val="left"/>
+      <w:pPr>
+        <w:ind w:left="5388" w:hanging="360"/>
+      </w:pPr>
+      <w:rPr>
+        <w:rFonts w:ascii="Symbol" w:hAnsi="Symbol" w:hint="default"/>
+      </w:rPr>
+    </w:lvl>
+    <w:lvl w:ilvl="7" w:tplc="04190003" w:tentative="1">
+      <w:start w:val="1"/>
+      <w:numFmt w:val="bullet"/>
+      <w:lvlText w:val="o"/>
+      <w:lvlJc w:val="left"/>
+      <w:pPr>
+        <w:ind w:left="6108" w:hanging="360"/>
+      </w:pPr>
+      <w:rPr>
+        <w:rFonts w:ascii="Courier New" w:hAnsi="Courier New" w:cs="Courier New" w:hint="default"/>
+      </w:rPr>
+    </w:lvl>
+    <w:lvl w:ilvl="8" w:tplc="04190005" w:tentative="1">
+      <w:start w:val="1"/>
+      <w:numFmt w:val="bullet"/>
+      <w:lvlText w:val=""/>
+      <w:lvlJc w:val="left"/>
+      <w:pPr>
+        <w:ind w:left="6828" w:hanging="360"/>
+      </w:pPr>
+      <w:rPr>
+        <w:rFonts w:ascii="Wingdings" w:hAnsi="Wingdings" w:hint="default"/>
+      </w:rPr>
+    </w:lvl>
+  </w:abstractNum>
+  <w:abstractNum w:abstractNumId="9" w15:restartNumberingAfterBreak="0">
+    <w:nsid w:val="666578BC"/>
+    <w:multiLevelType w:val="hybridMultilevel"/>
+    <w:tmpl w:val="179E6C68"/>
+    <w:lvl w:ilvl="0" w:tplc="158C1092">
+      <w:start w:val="1"/>
+      <w:numFmt w:val="bullet"/>
+      <w:lvlText w:val="-"/>
+      <w:lvlJc w:val="left"/>
+      <w:pPr>
+        <w:ind w:left="1428" w:hanging="360"/>
+      </w:pPr>
+      <w:rPr>
+        <w:rFonts w:ascii="Courier New" w:hAnsi="Courier New" w:hint="default"/>
+      </w:rPr>
+    </w:lvl>
+    <w:lvl w:ilvl="1" w:tplc="04190003" w:tentative="1">
+      <w:start w:val="1"/>
+      <w:numFmt w:val="bullet"/>
+      <w:lvlText w:val="o"/>
+      <w:lvlJc w:val="left"/>
+      <w:pPr>
+        <w:ind w:left="2148" w:hanging="360"/>
+      </w:pPr>
+      <w:rPr>
+        <w:rFonts w:ascii="Courier New" w:hAnsi="Courier New" w:cs="Courier New" w:hint="default"/>
+      </w:rPr>
+    </w:lvl>
+    <w:lvl w:ilvl="2" w:tplc="04190005" w:tentative="1">
+      <w:start w:val="1"/>
+      <w:numFmt w:val="bullet"/>
+      <w:lvlText w:val=""/>
+      <w:lvlJc w:val="left"/>
+      <w:pPr>
+        <w:ind w:left="2868" w:hanging="360"/>
+      </w:pPr>
+      <w:rPr>
+        <w:rFonts w:ascii="Wingdings" w:hAnsi="Wingdings" w:hint="default"/>
+      </w:rPr>
+    </w:lvl>
+    <w:lvl w:ilvl="3" w:tplc="04190001" w:tentative="1">
+      <w:start w:val="1"/>
+      <w:numFmt w:val="bullet"/>
+      <w:lvlText w:val=""/>
+      <w:lvlJc w:val="left"/>
+      <w:pPr>
+        <w:ind w:left="3588" w:hanging="360"/>
+      </w:pPr>
+      <w:rPr>
+        <w:rFonts w:ascii="Symbol" w:hAnsi="Symbol" w:hint="default"/>
+      </w:rPr>
+    </w:lvl>
+    <w:lvl w:ilvl="4" w:tplc="04190003" w:tentative="1">
+      <w:start w:val="1"/>
+      <w:numFmt w:val="bullet"/>
+      <w:lvlText w:val="o"/>
+      <w:lvlJc w:val="left"/>
+      <w:pPr>
+        <w:ind w:left="4308" w:hanging="360"/>
+      </w:pPr>
+      <w:rPr>
+        <w:rFonts w:ascii="Courier New" w:hAnsi="Courier New" w:cs="Courier New" w:hint="default"/>
+      </w:rPr>
+    </w:lvl>
+    <w:lvl w:ilvl="5" w:tplc="04190005" w:tentative="1">
+      <w:start w:val="1"/>
+      <w:numFmt w:val="bullet"/>
+      <w:lvlText w:val=""/>
+      <w:lvlJc w:val="left"/>
+      <w:pPr>
+        <w:ind w:left="5028" w:hanging="360"/>
+      </w:pPr>
+      <w:rPr>
+        <w:rFonts w:ascii="Wingdings" w:hAnsi="Wingdings" w:hint="default"/>
+      </w:rPr>
+    </w:lvl>
+    <w:lvl w:ilvl="6" w:tplc="04190001" w:tentative="1">
+      <w:start w:val="1"/>
+      <w:numFmt w:val="bullet"/>
+      <w:lvlText w:val=""/>
+      <w:lvlJc w:val="left"/>
+      <w:pPr>
+        <w:ind w:left="5748" w:hanging="360"/>
+      </w:pPr>
+      <w:rPr>
+        <w:rFonts w:ascii="Symbol" w:hAnsi="Symbol" w:hint="default"/>
+      </w:rPr>
+    </w:lvl>
+    <w:lvl w:ilvl="7" w:tplc="04190003" w:tentative="1">
+      <w:start w:val="1"/>
+      <w:numFmt w:val="bullet"/>
+      <w:lvlText w:val="o"/>
+      <w:lvlJc w:val="left"/>
+      <w:pPr>
+        <w:ind w:left="6468" w:hanging="360"/>
+      </w:pPr>
+      <w:rPr>
+        <w:rFonts w:ascii="Courier New" w:hAnsi="Courier New" w:cs="Courier New" w:hint="default"/>
+      </w:rPr>
+    </w:lvl>
+    <w:lvl w:ilvl="8" w:tplc="04190005" w:tentative="1">
+      <w:start w:val="1"/>
+      <w:numFmt w:val="bullet"/>
+      <w:lvlText w:val=""/>
+      <w:lvlJc w:val="left"/>
+      <w:pPr>
+        <w:ind w:left="7188" w:hanging="360"/>
+      </w:pPr>
+      <w:rPr>
+        <w:rFonts w:ascii="Wingdings" w:hAnsi="Wingdings" w:hint="default"/>
+      </w:rPr>
+    </w:lvl>
+  </w:abstractNum>
+  <w:abstractNum w:abstractNumId="10" w15:restartNumberingAfterBreak="0">
     <w:nsid w:val="67D644EB"/>
     <w:multiLevelType w:val="multilevel"/>
     <w:tmpl w:val="50D428B2"/>
@@ -15425,7 +19554,7 @@
       </w:rPr>
     </w:lvl>
   </w:abstractNum>
-  <w:abstractNum w:abstractNumId="8" w15:restartNumberingAfterBreak="0">
+  <w:abstractNum w:abstractNumId="11" w15:restartNumberingAfterBreak="0">
     <w:nsid w:val="6A271AA8"/>
     <w:multiLevelType w:val="hybridMultilevel"/>
     <w:tmpl w:val="C608B39A"/>
@@ -15511,7 +19640,292 @@
       </w:pPr>
     </w:lvl>
   </w:abstractNum>
-  <w:abstractNum w:abstractNumId="9" w15:restartNumberingAfterBreak="0">
+  <w:abstractNum w:abstractNumId="12" w15:restartNumberingAfterBreak="0">
+    <w:nsid w:val="6A435A2D"/>
+    <w:multiLevelType w:val="hybridMultilevel"/>
+    <w:tmpl w:val="546667CC"/>
+    <w:lvl w:ilvl="0" w:tplc="0409000F">
+      <w:start w:val="1"/>
+      <w:numFmt w:val="decimal"/>
+      <w:lvlText w:val="%1."/>
+      <w:lvlJc w:val="left"/>
+      <w:pPr>
+        <w:ind w:left="1428" w:hanging="360"/>
+      </w:pPr>
+    </w:lvl>
+    <w:lvl w:ilvl="1" w:tplc="04090019" w:tentative="1">
+      <w:start w:val="1"/>
+      <w:numFmt w:val="lowerLetter"/>
+      <w:lvlText w:val="%2."/>
+      <w:lvlJc w:val="left"/>
+      <w:pPr>
+        <w:ind w:left="2148" w:hanging="360"/>
+      </w:pPr>
+    </w:lvl>
+    <w:lvl w:ilvl="2" w:tplc="0409001B" w:tentative="1">
+      <w:start w:val="1"/>
+      <w:numFmt w:val="lowerRoman"/>
+      <w:lvlText w:val="%3."/>
+      <w:lvlJc w:val="right"/>
+      <w:pPr>
+        <w:ind w:left="2868" w:hanging="180"/>
+      </w:pPr>
+    </w:lvl>
+    <w:lvl w:ilvl="3" w:tplc="0409000F" w:tentative="1">
+      <w:start w:val="1"/>
+      <w:numFmt w:val="decimal"/>
+      <w:lvlText w:val="%4."/>
+      <w:lvlJc w:val="left"/>
+      <w:pPr>
+        <w:ind w:left="3588" w:hanging="360"/>
+      </w:pPr>
+    </w:lvl>
+    <w:lvl w:ilvl="4" w:tplc="04090019" w:tentative="1">
+      <w:start w:val="1"/>
+      <w:numFmt w:val="lowerLetter"/>
+      <w:lvlText w:val="%5."/>
+      <w:lvlJc w:val="left"/>
+      <w:pPr>
+        <w:ind w:left="4308" w:hanging="360"/>
+      </w:pPr>
+    </w:lvl>
+    <w:lvl w:ilvl="5" w:tplc="0409001B" w:tentative="1">
+      <w:start w:val="1"/>
+      <w:numFmt w:val="lowerRoman"/>
+      <w:lvlText w:val="%6."/>
+      <w:lvlJc w:val="right"/>
+      <w:pPr>
+        <w:ind w:left="5028" w:hanging="180"/>
+      </w:pPr>
+    </w:lvl>
+    <w:lvl w:ilvl="6" w:tplc="0409000F" w:tentative="1">
+      <w:start w:val="1"/>
+      <w:numFmt w:val="decimal"/>
+      <w:lvlText w:val="%7."/>
+      <w:lvlJc w:val="left"/>
+      <w:pPr>
+        <w:ind w:left="5748" w:hanging="360"/>
+      </w:pPr>
+    </w:lvl>
+    <w:lvl w:ilvl="7" w:tplc="04090019" w:tentative="1">
+      <w:start w:val="1"/>
+      <w:numFmt w:val="lowerLetter"/>
+      <w:lvlText w:val="%8."/>
+      <w:lvlJc w:val="left"/>
+      <w:pPr>
+        <w:ind w:left="6468" w:hanging="360"/>
+      </w:pPr>
+    </w:lvl>
+    <w:lvl w:ilvl="8" w:tplc="0409001B" w:tentative="1">
+      <w:start w:val="1"/>
+      <w:numFmt w:val="lowerRoman"/>
+      <w:lvlText w:val="%9."/>
+      <w:lvlJc w:val="right"/>
+      <w:pPr>
+        <w:ind w:left="7188" w:hanging="180"/>
+      </w:pPr>
+    </w:lvl>
+  </w:abstractNum>
+  <w:abstractNum w:abstractNumId="13" w15:restartNumberingAfterBreak="0">
+    <w:nsid w:val="780A5835"/>
+    <w:multiLevelType w:val="hybridMultilevel"/>
+    <w:tmpl w:val="5208706A"/>
+    <w:lvl w:ilvl="0" w:tplc="0409000F">
+      <w:start w:val="1"/>
+      <w:numFmt w:val="decimal"/>
+      <w:lvlText w:val="%1."/>
+      <w:lvlJc w:val="left"/>
+      <w:pPr>
+        <w:ind w:left="1429" w:hanging="360"/>
+      </w:pPr>
+    </w:lvl>
+    <w:lvl w:ilvl="1" w:tplc="04090019" w:tentative="1">
+      <w:start w:val="1"/>
+      <w:numFmt w:val="lowerLetter"/>
+      <w:lvlText w:val="%2."/>
+      <w:lvlJc w:val="left"/>
+      <w:pPr>
+        <w:ind w:left="2149" w:hanging="360"/>
+      </w:pPr>
+    </w:lvl>
+    <w:lvl w:ilvl="2" w:tplc="0409001B" w:tentative="1">
+      <w:start w:val="1"/>
+      <w:numFmt w:val="lowerRoman"/>
+      <w:lvlText w:val="%3."/>
+      <w:lvlJc w:val="right"/>
+      <w:pPr>
+        <w:ind w:left="2869" w:hanging="180"/>
+      </w:pPr>
+    </w:lvl>
+    <w:lvl w:ilvl="3" w:tplc="0409000F" w:tentative="1">
+      <w:start w:val="1"/>
+      <w:numFmt w:val="decimal"/>
+      <w:lvlText w:val="%4."/>
+      <w:lvlJc w:val="left"/>
+      <w:pPr>
+        <w:ind w:left="3589" w:hanging="360"/>
+      </w:pPr>
+    </w:lvl>
+    <w:lvl w:ilvl="4" w:tplc="04090019" w:tentative="1">
+      <w:start w:val="1"/>
+      <w:numFmt w:val="lowerLetter"/>
+      <w:lvlText w:val="%5."/>
+      <w:lvlJc w:val="left"/>
+      <w:pPr>
+        <w:ind w:left="4309" w:hanging="360"/>
+      </w:pPr>
+    </w:lvl>
+    <w:lvl w:ilvl="5" w:tplc="0409001B" w:tentative="1">
+      <w:start w:val="1"/>
+      <w:numFmt w:val="lowerRoman"/>
+      <w:lvlText w:val="%6."/>
+      <w:lvlJc w:val="right"/>
+      <w:pPr>
+        <w:ind w:left="5029" w:hanging="180"/>
+      </w:pPr>
+    </w:lvl>
+    <w:lvl w:ilvl="6" w:tplc="0409000F" w:tentative="1">
+      <w:start w:val="1"/>
+      <w:numFmt w:val="decimal"/>
+      <w:lvlText w:val="%7."/>
+      <w:lvlJc w:val="left"/>
+      <w:pPr>
+        <w:ind w:left="5749" w:hanging="360"/>
+      </w:pPr>
+    </w:lvl>
+    <w:lvl w:ilvl="7" w:tplc="04090019" w:tentative="1">
+      <w:start w:val="1"/>
+      <w:numFmt w:val="lowerLetter"/>
+      <w:lvlText w:val="%8."/>
+      <w:lvlJc w:val="left"/>
+      <w:pPr>
+        <w:ind w:left="6469" w:hanging="360"/>
+      </w:pPr>
+    </w:lvl>
+    <w:lvl w:ilvl="8" w:tplc="0409001B" w:tentative="1">
+      <w:start w:val="1"/>
+      <w:numFmt w:val="lowerRoman"/>
+      <w:lvlText w:val="%9."/>
+      <w:lvlJc w:val="right"/>
+      <w:pPr>
+        <w:ind w:left="7189" w:hanging="180"/>
+      </w:pPr>
+    </w:lvl>
+  </w:abstractNum>
+  <w:abstractNum w:abstractNumId="14" w15:restartNumberingAfterBreak="0">
+    <w:nsid w:val="7B9565AE"/>
+    <w:multiLevelType w:val="hybridMultilevel"/>
+    <w:tmpl w:val="4804597C"/>
+    <w:lvl w:ilvl="0" w:tplc="FC6C7928">
+      <w:start w:val="1"/>
+      <w:numFmt w:val="bullet"/>
+      <w:lvlText w:val=""/>
+      <w:lvlJc w:val="left"/>
+      <w:pPr>
+        <w:ind w:left="720" w:hanging="360"/>
+      </w:pPr>
+      <w:rPr>
+        <w:rFonts w:ascii="Symbol" w:hAnsi="Symbol" w:hint="default"/>
+      </w:rPr>
+    </w:lvl>
+    <w:lvl w:ilvl="1" w:tplc="04190003" w:tentative="1">
+      <w:start w:val="1"/>
+      <w:numFmt w:val="bullet"/>
+      <w:lvlText w:val="o"/>
+      <w:lvlJc w:val="left"/>
+      <w:pPr>
+        <w:ind w:left="1440" w:hanging="360"/>
+      </w:pPr>
+      <w:rPr>
+        <w:rFonts w:ascii="Courier New" w:hAnsi="Courier New" w:cs="Courier New" w:hint="default"/>
+      </w:rPr>
+    </w:lvl>
+    <w:lvl w:ilvl="2" w:tplc="04190005" w:tentative="1">
+      <w:start w:val="1"/>
+      <w:numFmt w:val="bullet"/>
+      <w:lvlText w:val=""/>
+      <w:lvlJc w:val="left"/>
+      <w:pPr>
+        <w:ind w:left="2160" w:hanging="360"/>
+      </w:pPr>
+      <w:rPr>
+        <w:rFonts w:ascii="Wingdings" w:hAnsi="Wingdings" w:hint="default"/>
+      </w:rPr>
+    </w:lvl>
+    <w:lvl w:ilvl="3" w:tplc="04190001" w:tentative="1">
+      <w:start w:val="1"/>
+      <w:numFmt w:val="bullet"/>
+      <w:lvlText w:val=""/>
+      <w:lvlJc w:val="left"/>
+      <w:pPr>
+        <w:ind w:left="2880" w:hanging="360"/>
+      </w:pPr>
+      <w:rPr>
+        <w:rFonts w:ascii="Symbol" w:hAnsi="Symbol" w:hint="default"/>
+      </w:rPr>
+    </w:lvl>
+    <w:lvl w:ilvl="4" w:tplc="04190003" w:tentative="1">
+      <w:start w:val="1"/>
+      <w:numFmt w:val="bullet"/>
+      <w:lvlText w:val="o"/>
+      <w:lvlJc w:val="left"/>
+      <w:pPr>
+        <w:ind w:left="3600" w:hanging="360"/>
+      </w:pPr>
+      <w:rPr>
+        <w:rFonts w:ascii="Courier New" w:hAnsi="Courier New" w:cs="Courier New" w:hint="default"/>
+      </w:rPr>
+    </w:lvl>
+    <w:lvl w:ilvl="5" w:tplc="04190005" w:tentative="1">
+      <w:start w:val="1"/>
+      <w:numFmt w:val="bullet"/>
+      <w:lvlText w:val=""/>
+      <w:lvlJc w:val="left"/>
+      <w:pPr>
+        <w:ind w:left="4320" w:hanging="360"/>
+      </w:pPr>
+      <w:rPr>
+        <w:rFonts w:ascii="Wingdings" w:hAnsi="Wingdings" w:hint="default"/>
+      </w:rPr>
+    </w:lvl>
+    <w:lvl w:ilvl="6" w:tplc="04190001" w:tentative="1">
+      <w:start w:val="1"/>
+      <w:numFmt w:val="bullet"/>
+      <w:lvlText w:val=""/>
+      <w:lvlJc w:val="left"/>
+      <w:pPr>
+        <w:ind w:left="5040" w:hanging="360"/>
+      </w:pPr>
+      <w:rPr>
+        <w:rFonts w:ascii="Symbol" w:hAnsi="Symbol" w:hint="default"/>
+      </w:rPr>
+    </w:lvl>
+    <w:lvl w:ilvl="7" w:tplc="04190003" w:tentative="1">
+      <w:start w:val="1"/>
+      <w:numFmt w:val="bullet"/>
+      <w:lvlText w:val="o"/>
+      <w:lvlJc w:val="left"/>
+      <w:pPr>
+        <w:ind w:left="5760" w:hanging="360"/>
+      </w:pPr>
+      <w:rPr>
+        <w:rFonts w:ascii="Courier New" w:hAnsi="Courier New" w:cs="Courier New" w:hint="default"/>
+      </w:rPr>
+    </w:lvl>
+    <w:lvl w:ilvl="8" w:tplc="04190005" w:tentative="1">
+      <w:start w:val="1"/>
+      <w:numFmt w:val="bullet"/>
+      <w:lvlText w:val=""/>
+      <w:lvlJc w:val="left"/>
+      <w:pPr>
+        <w:ind w:left="6480" w:hanging="360"/>
+      </w:pPr>
+      <w:rPr>
+        <w:rFonts w:ascii="Wingdings" w:hAnsi="Wingdings" w:hint="default"/>
+      </w:rPr>
+    </w:lvl>
+  </w:abstractNum>
+  <w:abstractNum w:abstractNumId="15" w15:restartNumberingAfterBreak="0">
     <w:nsid w:val="7D6B3630"/>
     <w:multiLevelType w:val="hybridMultilevel"/>
     <w:tmpl w:val="EE444334"/>
@@ -15610,25 +20024,43 @@
     <w:abstractNumId w:val="1"/>
   </w:num>
   <w:num w:numId="4">
-    <w:abstractNumId w:val="6"/>
+    <w:abstractNumId w:val="7"/>
   </w:num>
   <w:num w:numId="5">
     <w:abstractNumId w:val="4"/>
   </w:num>
   <w:num w:numId="6">
-    <w:abstractNumId w:val="9"/>
+    <w:abstractNumId w:val="15"/>
   </w:num>
   <w:num w:numId="7">
     <w:abstractNumId w:val="0"/>
   </w:num>
   <w:num w:numId="8">
-    <w:abstractNumId w:val="8"/>
+    <w:abstractNumId w:val="11"/>
   </w:num>
   <w:num w:numId="9">
     <w:abstractNumId w:val="3"/>
   </w:num>
   <w:num w:numId="10">
-    <w:abstractNumId w:val="7"/>
+    <w:abstractNumId w:val="10"/>
+  </w:num>
+  <w:num w:numId="11">
+    <w:abstractNumId w:val="8"/>
+  </w:num>
+  <w:num w:numId="12">
+    <w:abstractNumId w:val="9"/>
+  </w:num>
+  <w:num w:numId="13">
+    <w:abstractNumId w:val="14"/>
+  </w:num>
+  <w:num w:numId="14">
+    <w:abstractNumId w:val="12"/>
+  </w:num>
+  <w:num w:numId="15">
+    <w:abstractNumId w:val="6"/>
+  </w:num>
+  <w:num w:numId="16">
+    <w:abstractNumId w:val="13"/>
   </w:num>
 </w:numbering>
 </file>
@@ -17219,544 +21651,12 @@
       <w:bCs/>
     </w:rPr>
   </w:style>
-</w:styles>
-</file>
-
-<file path=word/glossary/document.xml><?xml version="1.0" encoding="utf-8"?>
-<w:glossaryDocument xmlns:wpc="http://schemas.microsoft.com/office/word/2010/wordprocessingCanvas" xmlns:cx="http://schemas.microsoft.com/office/drawing/2014/chartex" xmlns:cx1="http://schemas.microsoft.com/office/drawing/2015/9/8/chartex" xmlns:mc="http://schemas.openxmlformats.org/markup-compatibility/2006" xmlns:o="urn:schemas-microsoft-com:office:office" xmlns:r="http://schemas.openxmlformats.org/officeDocument/2006/relationships" xmlns:m="http://schemas.openxmlformats.org/officeDocument/2006/math" xmlns:v="urn:schemas-microsoft-com:vml" xmlns:wp14="http://schemas.microsoft.com/office/word/2010/wordprocessingDrawing" xmlns:wp="http://schemas.openxmlformats.org/drawingml/2006/wordprocessingDrawing" xmlns:w10="urn:schemas-microsoft-com:office:word" xmlns:w="http://schemas.openxmlformats.org/wordprocessingml/2006/main" xmlns:w14="http://schemas.microsoft.com/office/word/2010/wordml" xmlns:w15="http://schemas.microsoft.com/office/word/2012/wordml" xmlns:w16se="http://schemas.microsoft.com/office/word/2015/wordml/symex" xmlns:wpg="http://schemas.microsoft.com/office/word/2010/wordprocessingGroup" xmlns:wpi="http://schemas.microsoft.com/office/word/2010/wordprocessingInk" xmlns:wne="http://schemas.microsoft.com/office/word/2006/wordml" xmlns:wps="http://schemas.microsoft.com/office/word/2010/wordprocessingShape" mc:Ignorable="w14 w15 w16se wp14"/>
-</file>
-
-<file path=word/glossary/fontTable.xml><?xml version="1.0" encoding="utf-8"?>
-<w:fonts xmlns:mc="http://schemas.openxmlformats.org/markup-compatibility/2006" xmlns:r="http://schemas.openxmlformats.org/officeDocument/2006/relationships" xmlns:w="http://schemas.openxmlformats.org/wordprocessingml/2006/main" xmlns:w14="http://schemas.microsoft.com/office/word/2010/wordml" xmlns:w15="http://schemas.microsoft.com/office/word/2012/wordml" xmlns:w16se="http://schemas.microsoft.com/office/word/2015/wordml/symex" mc:Ignorable="w14 w15 w16se">
-  <w:font w:name="Times New Roman">
-    <w:panose1 w:val="02020603050405020304"/>
-    <w:charset w:val="CC"/>
-    <w:family w:val="roman"/>
-    <w:pitch w:val="variable"/>
-    <w:sig w:usb0="E0002AFF" w:usb1="C0007843" w:usb2="00000009" w:usb3="00000000" w:csb0="000001FF" w:csb1="00000000"/>
-  </w:font>
-  <w:font w:name="Symbol">
-    <w:panose1 w:val="05050102010706020507"/>
-    <w:charset w:val="02"/>
-    <w:family w:val="roman"/>
-    <w:pitch w:val="variable"/>
-    <w:sig w:usb0="00000000" w:usb1="10000000" w:usb2="00000000" w:usb3="00000000" w:csb0="80000000" w:csb1="00000000"/>
-  </w:font>
-  <w:font w:name="Wingdings">
-    <w:panose1 w:val="05000000000000000000"/>
-    <w:charset w:val="02"/>
-    <w:family w:val="auto"/>
-    <w:pitch w:val="variable"/>
-    <w:sig w:usb0="00000000" w:usb1="10000000" w:usb2="00000000" w:usb3="00000000" w:csb0="80000000" w:csb1="00000000"/>
-  </w:font>
-  <w:font w:name="Calibri">
-    <w:panose1 w:val="020F0502020204030204"/>
-    <w:charset w:val="CC"/>
-    <w:family w:val="swiss"/>
-    <w:pitch w:val="variable"/>
-    <w:sig w:usb0="E0002AFF" w:usb1="4000ACFF" w:usb2="00000001" w:usb3="00000000" w:csb0="000001FF" w:csb1="00000000"/>
-  </w:font>
-  <w:font w:name="Calibri Light">
-    <w:panose1 w:val="020F0302020204030204"/>
-    <w:charset w:val="CC"/>
-    <w:family w:val="swiss"/>
-    <w:pitch w:val="variable"/>
-    <w:sig w:usb0="A0002AEF" w:usb1="4000207B" w:usb2="00000000" w:usb3="00000000" w:csb0="000001FF" w:csb1="00000000"/>
-  </w:font>
-  <w:font w:name="Segoe UI">
-    <w:panose1 w:val="020B0502040204020203"/>
-    <w:charset w:val="CC"/>
-    <w:family w:val="swiss"/>
-    <w:pitch w:val="variable"/>
-    <w:sig w:usb0="E4002EFF" w:usb1="C000E47F" w:usb2="00000009" w:usb3="00000000" w:csb0="000001FF" w:csb1="00000000"/>
-  </w:font>
-  <w:font w:name="Cambria Math">
-    <w:panose1 w:val="02040503050406030204"/>
-    <w:charset w:val="CC"/>
-    <w:family w:val="roman"/>
-    <w:pitch w:val="variable"/>
-    <w:sig w:usb0="E00006FF" w:usb1="420024FF" w:usb2="02000000" w:usb3="00000000" w:csb0="0000019F" w:csb1="00000000"/>
-  </w:font>
-</w:fonts>
-</file>
-
-<file path=word/glossary/settings.xml><?xml version="1.0" encoding="utf-8"?>
-<w:settings xmlns:mc="http://schemas.openxmlformats.org/markup-compatibility/2006" xmlns:o="urn:schemas-microsoft-com:office:office" xmlns:r="http://schemas.openxmlformats.org/officeDocument/2006/relationships" xmlns:m="http://schemas.openxmlformats.org/officeDocument/2006/math" xmlns:v="urn:schemas-microsoft-com:vml" xmlns:w10="urn:schemas-microsoft-com:office:word" xmlns:w="http://schemas.openxmlformats.org/wordprocessingml/2006/main" xmlns:w14="http://schemas.microsoft.com/office/word/2010/wordml" xmlns:w15="http://schemas.microsoft.com/office/word/2012/wordml" xmlns:w16se="http://schemas.microsoft.com/office/word/2015/wordml/symex" xmlns:sl="http://schemas.openxmlformats.org/schemaLibrary/2006/main" mc:Ignorable="w14 w15 w16se">
-  <w:view w:val="normal"/>
-  <w:defaultTabStop w:val="708"/>
-  <w:characterSpacingControl w:val="doNotCompress"/>
-  <w:compat>
-    <w:useFELayout/>
-    <w:compatSetting w:name="compatibilityMode" w:uri="http://schemas.microsoft.com/office/word" w:val="15"/>
-    <w:compatSetting w:name="overrideTableStyleFontSizeAndJustification" w:uri="http://schemas.microsoft.com/office/word" w:val="1"/>
-    <w:compatSetting w:name="enableOpenTypeFeatures" w:uri="http://schemas.microsoft.com/office/word" w:val="1"/>
-    <w:compatSetting w:name="doNotFlipMirrorIndents" w:uri="http://schemas.microsoft.com/office/word" w:val="1"/>
-    <w:compatSetting w:name="differentiateMultirowTableHeaders" w:uri="http://schemas.microsoft.com/office/word" w:val="1"/>
-  </w:compat>
-  <w:rsids>
-    <w:rsidRoot w:val="00CC7840"/>
-    <w:rsid w:val="00CC7840"/>
-  </w:rsids>
-  <m:mathPr>
-    <m:mathFont m:val="Cambria Math"/>
-    <m:brkBin m:val="before"/>
-    <m:brkBinSub m:val="--"/>
-    <m:smallFrac m:val="0"/>
-    <m:dispDef/>
-    <m:lMargin m:val="0"/>
-    <m:rMargin m:val="0"/>
-    <m:defJc m:val="centerGroup"/>
-    <m:wrapIndent m:val="1440"/>
-    <m:intLim m:val="subSup"/>
-    <m:naryLim m:val="undOvr"/>
-  </m:mathPr>
-  <w:themeFontLang w:val="ru-RU"/>
-  <w:clrSchemeMapping w:bg1="light1" w:t1="dark1" w:bg2="light2" w:t2="dark2" w:accent1="accent1" w:accent2="accent2" w:accent3="accent3" w:accent4="accent4" w:accent5="accent5" w:accent6="accent6" w:hyperlink="hyperlink" w:followedHyperlink="followedHyperlink"/>
-  <w:decimalSymbol w:val=","/>
-  <w:listSeparator w:val=";"/>
-  <w15:chartTrackingRefBased/>
-</w:settings>
-</file>
-
-<file path=word/glossary/styles.xml><?xml version="1.0" encoding="utf-8"?>
-<w:styles xmlns:mc="http://schemas.openxmlformats.org/markup-compatibility/2006" xmlns:r="http://schemas.openxmlformats.org/officeDocument/2006/relationships" xmlns:w="http://schemas.openxmlformats.org/wordprocessingml/2006/main" xmlns:w14="http://schemas.microsoft.com/office/word/2010/wordml" xmlns:w15="http://schemas.microsoft.com/office/word/2012/wordml" xmlns:w16se="http://schemas.microsoft.com/office/word/2015/wordml/symex" mc:Ignorable="w14 w15 w16se">
-  <w:docDefaults>
-    <w:rPrDefault>
-      <w:rPr>
-        <w:rFonts w:asciiTheme="minorHAnsi" w:eastAsiaTheme="minorEastAsia" w:hAnsiTheme="minorHAnsi" w:cstheme="minorBidi"/>
-        <w:sz w:val="22"/>
-        <w:szCs w:val="22"/>
-        <w:lang w:val="ru-RU" w:eastAsia="ru-RU" w:bidi="ar-SA"/>
-      </w:rPr>
-    </w:rPrDefault>
-    <w:pPrDefault>
-      <w:pPr>
-        <w:spacing w:after="160" w:line="259" w:lineRule="auto"/>
-      </w:pPr>
-    </w:pPrDefault>
-  </w:docDefaults>
-  <w:latentStyles w:defLockedState="0" w:defUIPriority="99" w:defSemiHidden="0" w:defUnhideWhenUsed="0" w:defQFormat="0" w:count="371">
-    <w:lsdException w:name="Normal" w:uiPriority="0" w:qFormat="1"/>
-    <w:lsdException w:name="heading 1" w:uiPriority="9" w:qFormat="1"/>
-    <w:lsdException w:name="heading 2" w:semiHidden="1" w:uiPriority="9" w:unhideWhenUsed="1" w:qFormat="1"/>
-    <w:lsdException w:name="heading 3" w:semiHidden="1" w:uiPriority="9" w:unhideWhenUsed="1" w:qFormat="1"/>
-    <w:lsdException w:name="heading 4" w:semiHidden="1" w:uiPriority="9" w:unhideWhenUsed="1" w:qFormat="1"/>
-    <w:lsdException w:name="heading 5" w:semiHidden="1" w:uiPriority="9" w:unhideWhenUsed="1" w:qFormat="1"/>
-    <w:lsdException w:name="heading 6" w:semiHidden="1" w:uiPriority="9" w:unhideWhenUsed="1" w:qFormat="1"/>
-    <w:lsdException w:name="heading 7" w:semiHidden="1" w:uiPriority="9" w:unhideWhenUsed="1" w:qFormat="1"/>
-    <w:lsdException w:name="heading 8" w:semiHidden="1" w:uiPriority="9" w:unhideWhenUsed="1" w:qFormat="1"/>
-    <w:lsdException w:name="heading 9" w:semiHidden="1" w:uiPriority="9" w:unhideWhenUsed="1" w:qFormat="1"/>
-    <w:lsdException w:name="index 1" w:semiHidden="1" w:unhideWhenUsed="1"/>
-    <w:lsdException w:name="index 2" w:semiHidden="1" w:unhideWhenUsed="1"/>
-    <w:lsdException w:name="index 3" w:semiHidden="1" w:unhideWhenUsed="1"/>
-    <w:lsdException w:name="index 4" w:semiHidden="1" w:unhideWhenUsed="1"/>
-    <w:lsdException w:name="index 5" w:semiHidden="1" w:unhideWhenUsed="1"/>
-    <w:lsdException w:name="index 6" w:semiHidden="1" w:unhideWhenUsed="1"/>
-    <w:lsdException w:name="index 7" w:semiHidden="1" w:unhideWhenUsed="1"/>
-    <w:lsdException w:name="index 8" w:semiHidden="1" w:unhideWhenUsed="1"/>
-    <w:lsdException w:name="index 9" w:semiHidden="1" w:unhideWhenUsed="1"/>
-    <w:lsdException w:name="toc 1" w:semiHidden="1" w:uiPriority="39" w:unhideWhenUsed="1"/>
-    <w:lsdException w:name="toc 2" w:semiHidden="1" w:uiPriority="39" w:unhideWhenUsed="1"/>
-    <w:lsdException w:name="toc 3" w:semiHidden="1" w:uiPriority="39" w:unhideWhenUsed="1"/>
-    <w:lsdException w:name="toc 4" w:semiHidden="1" w:uiPriority="39" w:unhideWhenUsed="1"/>
-    <w:lsdException w:name="toc 5" w:semiHidden="1" w:uiPriority="39" w:unhideWhenUsed="1"/>
-    <w:lsdException w:name="toc 6" w:semiHidden="1" w:uiPriority="39" w:unhideWhenUsed="1"/>
-    <w:lsdException w:name="toc 7" w:semiHidden="1" w:uiPriority="39" w:unhideWhenUsed="1"/>
-    <w:lsdException w:name="toc 8" w:semiHidden="1" w:uiPriority="39" w:unhideWhenUsed="1"/>
-    <w:lsdException w:name="toc 9" w:semiHidden="1" w:uiPriority="39" w:unhideWhenUsed="1"/>
-    <w:lsdException w:name="Normal Indent" w:semiHidden="1" w:unhideWhenUsed="1"/>
-    <w:lsdException w:name="footnote text" w:semiHidden="1" w:unhideWhenUsed="1"/>
-    <w:lsdException w:name="annotation text" w:semiHidden="1" w:unhideWhenUsed="1"/>
-    <w:lsdException w:name="header" w:semiHidden="1" w:unhideWhenUsed="1"/>
-    <w:lsdException w:name="footer" w:semiHidden="1" w:unhideWhenUsed="1"/>
-    <w:lsdException w:name="index heading" w:semiHidden="1" w:unhideWhenUsed="1"/>
-    <w:lsdException w:name="caption" w:semiHidden="1" w:uiPriority="35" w:unhideWhenUsed="1" w:qFormat="1"/>
-    <w:lsdException w:name="table of figures" w:semiHidden="1" w:unhideWhenUsed="1"/>
-    <w:lsdException w:name="envelope address" w:semiHidden="1" w:unhideWhenUsed="1"/>
-    <w:lsdException w:name="envelope return" w:semiHidden="1" w:unhideWhenUsed="1"/>
-    <w:lsdException w:name="footnote reference" w:semiHidden="1" w:unhideWhenUsed="1"/>
-    <w:lsdException w:name="annotation reference" w:semiHidden="1" w:unhideWhenUsed="1"/>
-    <w:lsdException w:name="line number" w:semiHidden="1" w:unhideWhenUsed="1"/>
-    <w:lsdException w:name="page number" w:semiHidden="1" w:unhideWhenUsed="1"/>
-    <w:lsdException w:name="endnote reference" w:semiHidden="1" w:unhideWhenUsed="1"/>
-    <w:lsdException w:name="endnote text" w:semiHidden="1" w:unhideWhenUsed="1"/>
-    <w:lsdException w:name="table of authorities" w:semiHidden="1" w:unhideWhenUsed="1"/>
-    <w:lsdException w:name="macro" w:semiHidden="1" w:unhideWhenUsed="1"/>
-    <w:lsdException w:name="toa heading" w:semiHidden="1" w:unhideWhenUsed="1"/>
-    <w:lsdException w:name="List" w:semiHidden="1" w:unhideWhenUsed="1"/>
-    <w:lsdException w:name="List Bullet" w:semiHidden="1" w:unhideWhenUsed="1"/>
-    <w:lsdException w:name="List Number" w:semiHidden="1" w:unhideWhenUsed="1"/>
-    <w:lsdException w:name="List 2" w:semiHidden="1" w:unhideWhenUsed="1"/>
-    <w:lsdException w:name="List 3" w:semiHidden="1" w:unhideWhenUsed="1"/>
-    <w:lsdException w:name="List 4" w:semiHidden="1" w:unhideWhenUsed="1"/>
-    <w:lsdException w:name="List 5" w:semiHidden="1" w:unhideWhenUsed="1"/>
-    <w:lsdException w:name="List Bullet 2" w:semiHidden="1" w:unhideWhenUsed="1"/>
-    <w:lsdException w:name="List Bullet 3" w:semiHidden="1" w:unhideWhenUsed="1"/>
-    <w:lsdException w:name="List Bullet 4" w:semiHidden="1" w:unhideWhenUsed="1"/>
-    <w:lsdException w:name="List Bullet 5" w:semiHidden="1" w:unhideWhenUsed="1"/>
-    <w:lsdException w:name="List Number 2" w:semiHidden="1" w:unhideWhenUsed="1"/>
-    <w:lsdException w:name="List Number 3" w:semiHidden="1" w:unhideWhenUsed="1"/>
-    <w:lsdException w:name="List Number 4" w:semiHidden="1" w:unhideWhenUsed="1"/>
-    <w:lsdException w:name="List Number 5" w:semiHidden="1" w:unhideWhenUsed="1"/>
-    <w:lsdException w:name="Title" w:uiPriority="10" w:qFormat="1"/>
-    <w:lsdException w:name="Closing" w:semiHidden="1" w:unhideWhenUsed="1"/>
-    <w:lsdException w:name="Signature" w:semiHidden="1" w:unhideWhenUsed="1"/>
-    <w:lsdException w:name="Default Paragraph Font" w:semiHidden="1" w:uiPriority="1" w:unhideWhenUsed="1"/>
-    <w:lsdException w:name="Body Text" w:semiHidden="1" w:unhideWhenUsed="1"/>
-    <w:lsdException w:name="Body Text Indent" w:semiHidden="1" w:unhideWhenUsed="1"/>
-    <w:lsdException w:name="List Continue" w:semiHidden="1" w:unhideWhenUsed="1"/>
-    <w:lsdException w:name="List Continue 2" w:semiHidden="1" w:unhideWhenUsed="1"/>
-    <w:lsdException w:name="List Continue 3" w:semiHidden="1" w:unhideWhenUsed="1"/>
-    <w:lsdException w:name="List Continue 4" w:semiHidden="1" w:unhideWhenUsed="1"/>
-    <w:lsdException w:name="List Continue 5" w:semiHidden="1" w:unhideWhenUsed="1"/>
-    <w:lsdException w:name="Message Header" w:semiHidden="1" w:unhideWhenUsed="1"/>
-    <w:lsdException w:name="Subtitle" w:uiPriority="11" w:qFormat="1"/>
-    <w:lsdException w:name="Salutation" w:semiHidden="1" w:unhideWhenUsed="1"/>
-    <w:lsdException w:name="Date" w:semiHidden="1" w:unhideWhenUsed="1"/>
-    <w:lsdException w:name="Body Text First Indent" w:semiHidden="1" w:unhideWhenUsed="1"/>
-    <w:lsdException w:name="Body Text First Indent 2" w:semiHidden="1" w:unhideWhenUsed="1"/>
-    <w:lsdException w:name="Note Heading" w:semiHidden="1" w:unhideWhenUsed="1"/>
-    <w:lsdException w:name="Body Text 2" w:semiHidden="1" w:unhideWhenUsed="1"/>
-    <w:lsdException w:name="Body Text 3" w:semiHidden="1" w:unhideWhenUsed="1"/>
-    <w:lsdException w:name="Body Text Indent 2" w:semiHidden="1" w:unhideWhenUsed="1"/>
-    <w:lsdException w:name="Body Text Indent 3" w:semiHidden="1" w:unhideWhenUsed="1"/>
-    <w:lsdException w:name="Block Text" w:semiHidden="1" w:unhideWhenUsed="1"/>
-    <w:lsdException w:name="Hyperlink" w:semiHidden="1" w:unhideWhenUsed="1"/>
-    <w:lsdException w:name="FollowedHyperlink" w:semiHidden="1" w:unhideWhenUsed="1"/>
-    <w:lsdException w:name="Strong" w:uiPriority="22" w:qFormat="1"/>
-    <w:lsdException w:name="Emphasis" w:uiPriority="20" w:qFormat="1"/>
-    <w:lsdException w:name="Document Map" w:semiHidden="1" w:unhideWhenUsed="1"/>
-    <w:lsdException w:name="Plain Text" w:semiHidden="1" w:unhideWhenUsed="1"/>
-    <w:lsdException w:name="E-mail Signature" w:semiHidden="1" w:unhideWhenUsed="1"/>
-    <w:lsdException w:name="HTML Top of Form" w:semiHidden="1" w:unhideWhenUsed="1"/>
-    <w:lsdException w:name="HTML Bottom of Form" w:semiHidden="1" w:unhideWhenUsed="1"/>
-    <w:lsdException w:name="Normal (Web)" w:semiHidden="1" w:unhideWhenUsed="1"/>
-    <w:lsdException w:name="HTML Acronym" w:semiHidden="1" w:unhideWhenUsed="1"/>
-    <w:lsdException w:name="HTML Address" w:semiHidden="1" w:unhideWhenUsed="1"/>
-    <w:lsdException w:name="HTML Cite" w:semiHidden="1" w:unhideWhenUsed="1"/>
-    <w:lsdException w:name="HTML Code" w:semiHidden="1" w:unhideWhenUsed="1"/>
-    <w:lsdException w:name="HTML Definition" w:semiHidden="1" w:unhideWhenUsed="1"/>
-    <w:lsdException w:name="HTML Keyboard" w:semiHidden="1" w:unhideWhenUsed="1"/>
-    <w:lsdException w:name="HTML Preformatted" w:semiHidden="1" w:unhideWhenUsed="1"/>
-    <w:lsdException w:name="HTML Sample" w:semiHidden="1" w:unhideWhenUsed="1"/>
-    <w:lsdException w:name="HTML Typewriter" w:semiHidden="1" w:unhideWhenUsed="1"/>
-    <w:lsdException w:name="HTML Variable" w:semiHidden="1" w:unhideWhenUsed="1"/>
-    <w:lsdException w:name="Normal Table" w:semiHidden="1" w:unhideWhenUsed="1"/>
-    <w:lsdException w:name="annotation subject" w:semiHidden="1" w:unhideWhenUsed="1"/>
-    <w:lsdException w:name="No List" w:semiHidden="1" w:unhideWhenUsed="1"/>
-    <w:lsdException w:name="Outline List 1" w:semiHidden="1" w:unhideWhenUsed="1"/>
-    <w:lsdException w:name="Outline List 2" w:semiHidden="1" w:unhideWhenUsed="1"/>
-    <w:lsdException w:name="Outline List 3" w:semiHidden="1" w:unhideWhenUsed="1"/>
-    <w:lsdException w:name="Table Simple 1" w:semiHidden="1" w:unhideWhenUsed="1"/>
-    <w:lsdException w:name="Table Simple 2" w:semiHidden="1" w:unhideWhenUsed="1"/>
-    <w:lsdException w:name="Table Simple 3" w:semiHidden="1" w:unhideWhenUsed="1"/>
-    <w:lsdException w:name="Table Classic 1" w:semiHidden="1" w:unhideWhenUsed="1"/>
-    <w:lsdException w:name="Table Classic 2" w:semiHidden="1" w:unhideWhenUsed="1"/>
-    <w:lsdException w:name="Table Classic 3" w:semiHidden="1" w:unhideWhenUsed="1"/>
-    <w:lsdException w:name="Table Classic 4" w:semiHidden="1" w:unhideWhenUsed="1"/>
-    <w:lsdException w:name="Table Colorful 1" w:semiHidden="1" w:unhideWhenUsed="1"/>
-    <w:lsdException w:name="Table Colorful 2" w:semiHidden="1" w:unhideWhenUsed="1"/>
-    <w:lsdException w:name="Table Colorful 3" w:semiHidden="1" w:unhideWhenUsed="1"/>
-    <w:lsdException w:name="Table Columns 1" w:semiHidden="1" w:unhideWhenUsed="1"/>
-    <w:lsdException w:name="Table Columns 2" w:semiHidden="1" w:unhideWhenUsed="1"/>
-    <w:lsdException w:name="Table Columns 3" w:semiHidden="1" w:unhideWhenUsed="1"/>
-    <w:lsdException w:name="Table Columns 4" w:semiHidden="1" w:unhideWhenUsed="1"/>
-    <w:lsdException w:name="Table Columns 5" w:semiHidden="1" w:unhideWhenUsed="1"/>
-    <w:lsdException w:name="Table Grid 1" w:semiHidden="1" w:unhideWhenUsed="1"/>
-    <w:lsdException w:name="Table Grid 2" w:semiHidden="1" w:unhideWhenUsed="1"/>
-    <w:lsdException w:name="Table Grid 3" w:semiHidden="1" w:unhideWhenUsed="1"/>
-    <w:lsdException w:name="Table Grid 4" w:semiHidden="1" w:unhideWhenUsed="1"/>
-    <w:lsdException w:name="Table Grid 5" w:semiHidden="1" w:unhideWhenUsed="1"/>
-    <w:lsdException w:name="Table Grid 6" w:semiHidden="1" w:unhideWhenUsed="1"/>
-    <w:lsdException w:name="Table Grid 7" w:semiHidden="1" w:unhideWhenUsed="1"/>
-    <w:lsdException w:name="Table Grid 8" w:semiHidden="1" w:unhideWhenUsed="1"/>
-    <w:lsdException w:name="Table List 1" w:semiHidden="1" w:unhideWhenUsed="1"/>
-    <w:lsdException w:name="Table List 2" w:semiHidden="1" w:unhideWhenUsed="1"/>
-    <w:lsdException w:name="Table List 3" w:semiHidden="1" w:unhideWhenUsed="1"/>
-    <w:lsdException w:name="Table List 4" w:semiHidden="1" w:unhideWhenUsed="1"/>
-    <w:lsdException w:name="Table List 5" w:semiHidden="1" w:unhideWhenUsed="1"/>
-    <w:lsdException w:name="Table List 6" w:semiHidden="1" w:unhideWhenUsed="1"/>
-    <w:lsdException w:name="Table List 7" w:semiHidden="1" w:unhideWhenUsed="1"/>
-    <w:lsdException w:name="Table List 8" w:semiHidden="1" w:unhideWhenUsed="1"/>
-    <w:lsdException w:name="Table 3D effects 1" w:semiHidden="1" w:unhideWhenUsed="1"/>
-    <w:lsdException w:name="Table 3D effects 2" w:semiHidden="1" w:unhideWhenUsed="1"/>
-    <w:lsdException w:name="Table 3D effects 3" w:semiHidden="1" w:unhideWhenUsed="1"/>
-    <w:lsdException w:name="Table Contemporary" w:semiHidden="1" w:unhideWhenUsed="1"/>
-    <w:lsdException w:name="Table Elegant" w:semiHidden="1" w:unhideWhenUsed="1"/>
-    <w:lsdException w:name="Table Professional" w:semiHidden="1" w:unhideWhenUsed="1"/>
-    <w:lsdException w:name="Table Subtle 1" w:semiHidden="1" w:unhideWhenUsed="1"/>
-    <w:lsdException w:name="Table Subtle 2" w:semiHidden="1" w:unhideWhenUsed="1"/>
-    <w:lsdException w:name="Table Web 1" w:semiHidden="1" w:unhideWhenUsed="1"/>
-    <w:lsdException w:name="Table Web 2" w:semiHidden="1" w:unhideWhenUsed="1"/>
-    <w:lsdException w:name="Table Web 3" w:semiHidden="1" w:unhideWhenUsed="1"/>
-    <w:lsdException w:name="Balloon Text" w:semiHidden="1" w:unhideWhenUsed="1"/>
-    <w:lsdException w:name="Table Grid" w:uiPriority="39"/>
-    <w:lsdException w:name="Table Theme" w:semiHidden="1" w:unhideWhenUsed="1"/>
-    <w:lsdException w:name="Placeholder Text" w:semiHidden="1"/>
-    <w:lsdException w:name="No Spacing" w:uiPriority="1" w:qFormat="1"/>
-    <w:lsdException w:name="Light Shading" w:uiPriority="60"/>
-    <w:lsdException w:name="Light List" w:uiPriority="61"/>
-    <w:lsdException w:name="Light Grid" w:uiPriority="62"/>
-    <w:lsdException w:name="Medium Shading 1" w:uiPriority="63"/>
-    <w:lsdException w:name="Medium Shading 2" w:uiPriority="64"/>
-    <w:lsdException w:name="Medium List 1" w:uiPriority="65"/>
-    <w:lsdException w:name="Medium List 2" w:uiPriority="66"/>
-    <w:lsdException w:name="Medium Grid 1" w:uiPriority="67"/>
-    <w:lsdException w:name="Medium Grid 2" w:uiPriority="68"/>
-    <w:lsdException w:name="Medium Grid 3" w:uiPriority="69"/>
-    <w:lsdException w:name="Dark List" w:uiPriority="70"/>
-    <w:lsdException w:name="Colorful Shading" w:uiPriority="71"/>
-    <w:lsdException w:name="Colorful List" w:uiPriority="72"/>
-    <w:lsdException w:name="Colorful Grid" w:uiPriority="73"/>
-    <w:lsdException w:name="Light Shading Accent 1" w:uiPriority="60"/>
-    <w:lsdException w:name="Light List Accent 1" w:uiPriority="61"/>
-    <w:lsdException w:name="Light Grid Accent 1" w:uiPriority="62"/>
-    <w:lsdException w:name="Medium Shading 1 Accent 1" w:uiPriority="63"/>
-    <w:lsdException w:name="Medium Shading 2 Accent 1" w:uiPriority="64"/>
-    <w:lsdException w:name="Medium List 1 Accent 1" w:uiPriority="65"/>
-    <w:lsdException w:name="Revision" w:semiHidden="1"/>
-    <w:lsdException w:name="List Paragraph" w:uiPriority="34" w:qFormat="1"/>
-    <w:lsdException w:name="Quote" w:uiPriority="29" w:qFormat="1"/>
-    <w:lsdException w:name="Intense Quote" w:uiPriority="30" w:qFormat="1"/>
-    <w:lsdException w:name="Medium List 2 Accent 1" w:uiPriority="66"/>
-    <w:lsdException w:name="Medium Grid 1 Accent 1" w:uiPriority="67"/>
-    <w:lsdException w:name="Medium Grid 2 Accent 1" w:uiPriority="68"/>
-    <w:lsdException w:name="Medium Grid 3 Accent 1" w:uiPriority="69"/>
-    <w:lsdException w:name="Dark List Accent 1" w:uiPriority="70"/>
-    <w:lsdException w:name="Colorful Shading Accent 1" w:uiPriority="71"/>
-    <w:lsdException w:name="Colorful List Accent 1" w:uiPriority="72"/>
-    <w:lsdException w:name="Colorful Grid Accent 1" w:uiPriority="73"/>
-    <w:lsdException w:name="Light Shading Accent 2" w:uiPriority="60"/>
-    <w:lsdException w:name="Light List Accent 2" w:uiPriority="61"/>
-    <w:lsdException w:name="Light Grid Accent 2" w:uiPriority="62"/>
-    <w:lsdException w:name="Medium Shading 1 Accent 2" w:uiPriority="63"/>
-    <w:lsdException w:name="Medium Shading 2 Accent 2" w:uiPriority="64"/>
-    <w:lsdException w:name="Medium List 1 Accent 2" w:uiPriority="65"/>
-    <w:lsdException w:name="Medium List 2 Accent 2" w:uiPriority="66"/>
-    <w:lsdException w:name="Medium Grid 1 Accent 2" w:uiPriority="67"/>
-    <w:lsdException w:name="Medium Grid 2 Accent 2" w:uiPriority="68"/>
-    <w:lsdException w:name="Medium Grid 3 Accent 2" w:uiPriority="69"/>
-    <w:lsdException w:name="Dark List Accent 2" w:uiPriority="70"/>
-    <w:lsdException w:name="Colorful Shading Accent 2" w:uiPriority="71"/>
-    <w:lsdException w:name="Colorful List Accent 2" w:uiPriority="72"/>
-    <w:lsdException w:name="Colorful Grid Accent 2" w:uiPriority="73"/>
-    <w:lsdException w:name="Light Shading Accent 3" w:uiPriority="60"/>
-    <w:lsdException w:name="Light List Accent 3" w:uiPriority="61"/>
-    <w:lsdException w:name="Light Grid Accent 3" w:uiPriority="62"/>
-    <w:lsdException w:name="Medium Shading 1 Accent 3" w:uiPriority="63"/>
-    <w:lsdException w:name="Medium Shading 2 Accent 3" w:uiPriority="64"/>
-    <w:lsdException w:name="Medium List 1 Accent 3" w:uiPriority="65"/>
-    <w:lsdException w:name="Medium List 2 Accent 3" w:uiPriority="66"/>
-    <w:lsdException w:name="Medium Grid 1 Accent 3" w:uiPriority="67"/>
-    <w:lsdException w:name="Medium Grid 2 Accent 3" w:uiPriority="68"/>
-    <w:lsdException w:name="Medium Grid 3 Accent 3" w:uiPriority="69"/>
-    <w:lsdException w:name="Dark List Accent 3" w:uiPriority="70"/>
-    <w:lsdException w:name="Colorful Shading Accent 3" w:uiPriority="71"/>
-    <w:lsdException w:name="Colorful List Accent 3" w:uiPriority="72"/>
-    <w:lsdException w:name="Colorful Grid Accent 3" w:uiPriority="73"/>
-    <w:lsdException w:name="Light Shading Accent 4" w:uiPriority="60"/>
-    <w:lsdException w:name="Light List Accent 4" w:uiPriority="61"/>
-    <w:lsdException w:name="Light Grid Accent 4" w:uiPriority="62"/>
-    <w:lsdException w:name="Medium Shading 1 Accent 4" w:uiPriority="63"/>
-    <w:lsdException w:name="Medium Shading 2 Accent 4" w:uiPriority="64"/>
-    <w:lsdException w:name="Medium List 1 Accent 4" w:uiPriority="65"/>
-    <w:lsdException w:name="Medium List 2 Accent 4" w:uiPriority="66"/>
-    <w:lsdException w:name="Medium Grid 1 Accent 4" w:uiPriority="67"/>
-    <w:lsdException w:name="Medium Grid 2 Accent 4" w:uiPriority="68"/>
-    <w:lsdException w:name="Medium Grid 3 Accent 4" w:uiPriority="69"/>
-    <w:lsdException w:name="Dark List Accent 4" w:uiPriority="70"/>
-    <w:lsdException w:name="Colorful Shading Accent 4" w:uiPriority="71"/>
-    <w:lsdException w:name="Colorful List Accent 4" w:uiPriority="72"/>
-    <w:lsdException w:name="Colorful Grid Accent 4" w:uiPriority="73"/>
-    <w:lsdException w:name="Light Shading Accent 5" w:uiPriority="60"/>
-    <w:lsdException w:name="Light List Accent 5" w:uiPriority="61"/>
-    <w:lsdException w:name="Light Grid Accent 5" w:uiPriority="62"/>
-    <w:lsdException w:name="Medium Shading 1 Accent 5" w:uiPriority="63"/>
-    <w:lsdException w:name="Medium Shading 2 Accent 5" w:uiPriority="64"/>
-    <w:lsdException w:name="Medium List 1 Accent 5" w:uiPriority="65"/>
-    <w:lsdException w:name="Medium List 2 Accent 5" w:uiPriority="66"/>
-    <w:lsdException w:name="Medium Grid 1 Accent 5" w:uiPriority="67"/>
-    <w:lsdException w:name="Medium Grid 2 Accent 5" w:uiPriority="68"/>
-    <w:lsdException w:name="Medium Grid 3 Accent 5" w:uiPriority="69"/>
-    <w:lsdException w:name="Dark List Accent 5" w:uiPriority="70"/>
-    <w:lsdException w:name="Colorful Shading Accent 5" w:uiPriority="71"/>
-    <w:lsdException w:name="Colorful List Accent 5" w:uiPriority="72"/>
-    <w:lsdException w:name="Colorful Grid Accent 5" w:uiPriority="73"/>
-    <w:lsdException w:name="Light Shading Accent 6" w:uiPriority="60"/>
-    <w:lsdException w:name="Light List Accent 6" w:uiPriority="61"/>
-    <w:lsdException w:name="Light Grid Accent 6" w:uiPriority="62"/>
-    <w:lsdException w:name="Medium Shading 1 Accent 6" w:uiPriority="63"/>
-    <w:lsdException w:name="Medium Shading 2 Accent 6" w:uiPriority="64"/>
-    <w:lsdException w:name="Medium List 1 Accent 6" w:uiPriority="65"/>
-    <w:lsdException w:name="Medium List 2 Accent 6" w:uiPriority="66"/>
-    <w:lsdException w:name="Medium Grid 1 Accent 6" w:uiPriority="67"/>
-    <w:lsdException w:name="Medium Grid 2 Accent 6" w:uiPriority="68"/>
-    <w:lsdException w:name="Medium Grid 3 Accent 6" w:uiPriority="69"/>
-    <w:lsdException w:name="Dark List Accent 6" w:uiPriority="70"/>
-    <w:lsdException w:name="Colorful Shading Accent 6" w:uiPriority="71"/>
-    <w:lsdException w:name="Colorful List Accent 6" w:uiPriority="72"/>
-    <w:lsdException w:name="Colorful Grid Accent 6" w:uiPriority="73"/>
-    <w:lsdException w:name="Subtle Emphasis" w:uiPriority="19" w:qFormat="1"/>
-    <w:lsdException w:name="Intense Emphasis" w:uiPriority="21" w:qFormat="1"/>
-    <w:lsdException w:name="Subtle Reference" w:uiPriority="31" w:qFormat="1"/>
-    <w:lsdException w:name="Intense Reference" w:uiPriority="32" w:qFormat="1"/>
-    <w:lsdException w:name="Book Title" w:uiPriority="33" w:qFormat="1"/>
-    <w:lsdException w:name="Bibliography" w:semiHidden="1" w:uiPriority="37" w:unhideWhenUsed="1"/>
-    <w:lsdException w:name="TOC Heading" w:semiHidden="1" w:uiPriority="39" w:unhideWhenUsed="1" w:qFormat="1"/>
-    <w:lsdException w:name="Plain Table 1" w:uiPriority="41"/>
-    <w:lsdException w:name="Plain Table 2" w:uiPriority="42"/>
-    <w:lsdException w:name="Plain Table 3" w:uiPriority="43"/>
-    <w:lsdException w:name="Plain Table 4" w:uiPriority="44"/>
-    <w:lsdException w:name="Plain Table 5" w:uiPriority="45"/>
-    <w:lsdException w:name="Grid Table Light" w:uiPriority="40"/>
-    <w:lsdException w:name="Grid Table 1 Light" w:uiPriority="46"/>
-    <w:lsdException w:name="Grid Table 2" w:uiPriority="47"/>
-    <w:lsdException w:name="Grid Table 3" w:uiPriority="48"/>
-    <w:lsdException w:name="Grid Table 4" w:uiPriority="49"/>
-    <w:lsdException w:name="Grid Table 5 Dark" w:uiPriority="50"/>
-    <w:lsdException w:name="Grid Table 6 Colorful" w:uiPriority="51"/>
-    <w:lsdException w:name="Grid Table 7 Colorful" w:uiPriority="52"/>
-    <w:lsdException w:name="Grid Table 1 Light Accent 1" w:uiPriority="46"/>
-    <w:lsdException w:name="Grid Table 2 Accent 1" w:uiPriority="47"/>
-    <w:lsdException w:name="Grid Table 3 Accent 1" w:uiPriority="48"/>
-    <w:lsdException w:name="Grid Table 4 Accent 1" w:uiPriority="49"/>
-    <w:lsdException w:name="Grid Table 5 Dark Accent 1" w:uiPriority="50"/>
-    <w:lsdException w:name="Grid Table 6 Colorful Accent 1" w:uiPriority="51"/>
-    <w:lsdException w:name="Grid Table 7 Colorful Accent 1" w:uiPriority="52"/>
-    <w:lsdException w:name="Grid Table 1 Light Accent 2" w:uiPriority="46"/>
-    <w:lsdException w:name="Grid Table 2 Accent 2" w:uiPriority="47"/>
-    <w:lsdException w:name="Grid Table 3 Accent 2" w:uiPriority="48"/>
-    <w:lsdException w:name="Grid Table 4 Accent 2" w:uiPriority="49"/>
-    <w:lsdException w:name="Grid Table 5 Dark Accent 2" w:uiPriority="50"/>
-    <w:lsdException w:name="Grid Table 6 Colorful Accent 2" w:uiPriority="51"/>
-    <w:lsdException w:name="Grid Table 7 Colorful Accent 2" w:uiPriority="52"/>
-    <w:lsdException w:name="Grid Table 1 Light Accent 3" w:uiPriority="46"/>
-    <w:lsdException w:name="Grid Table 2 Accent 3" w:uiPriority="47"/>
-    <w:lsdException w:name="Grid Table 3 Accent 3" w:uiPriority="48"/>
-    <w:lsdException w:name="Grid Table 4 Accent 3" w:uiPriority="49"/>
-    <w:lsdException w:name="Grid Table 5 Dark Accent 3" w:uiPriority="50"/>
-    <w:lsdException w:name="Grid Table 6 Colorful Accent 3" w:uiPriority="51"/>
-    <w:lsdException w:name="Grid Table 7 Colorful Accent 3" w:uiPriority="52"/>
-    <w:lsdException w:name="Grid Table 1 Light Accent 4" w:uiPriority="46"/>
-    <w:lsdException w:name="Grid Table 2 Accent 4" w:uiPriority="47"/>
-    <w:lsdException w:name="Grid Table 3 Accent 4" w:uiPriority="48"/>
-    <w:lsdException w:name="Grid Table 4 Accent 4" w:uiPriority="49"/>
-    <w:lsdException w:name="Grid Table 5 Dark Accent 4" w:uiPriority="50"/>
-    <w:lsdException w:name="Grid Table 6 Colorful Accent 4" w:uiPriority="51"/>
-    <w:lsdException w:name="Grid Table 7 Colorful Accent 4" w:uiPriority="52"/>
-    <w:lsdException w:name="Grid Table 1 Light Accent 5" w:uiPriority="46"/>
-    <w:lsdException w:name="Grid Table 2 Accent 5" w:uiPriority="47"/>
-    <w:lsdException w:name="Grid Table 3 Accent 5" w:uiPriority="48"/>
-    <w:lsdException w:name="Grid Table 4 Accent 5" w:uiPriority="49"/>
-    <w:lsdException w:name="Grid Table 5 Dark Accent 5" w:uiPriority="50"/>
-    <w:lsdException w:name="Grid Table 6 Colorful Accent 5" w:uiPriority="51"/>
-    <w:lsdException w:name="Grid Table 7 Colorful Accent 5" w:uiPriority="52"/>
-    <w:lsdException w:name="Grid Table 1 Light Accent 6" w:uiPriority="46"/>
-    <w:lsdException w:name="Grid Table 2 Accent 6" w:uiPriority="47"/>
-    <w:lsdException w:name="Grid Table 3 Accent 6" w:uiPriority="48"/>
-    <w:lsdException w:name="Grid Table 4 Accent 6" w:uiPriority="49"/>
-    <w:lsdException w:name="Grid Table 5 Dark Accent 6" w:uiPriority="50"/>
-    <w:lsdException w:name="Grid Table 6 Colorful Accent 6" w:uiPriority="51"/>
-    <w:lsdException w:name="Grid Table 7 Colorful Accent 6" w:uiPriority="52"/>
-    <w:lsdException w:name="List Table 1 Light" w:uiPriority="46"/>
-    <w:lsdException w:name="List Table 2" w:uiPriority="47"/>
-    <w:lsdException w:name="List Table 3" w:uiPriority="48"/>
-    <w:lsdException w:name="List Table 4" w:uiPriority="49"/>
-    <w:lsdException w:name="List Table 5 Dark" w:uiPriority="50"/>
-    <w:lsdException w:name="List Table 6 Colorful" w:uiPriority="51"/>
-    <w:lsdException w:name="List Table 7 Colorful" w:uiPriority="52"/>
-    <w:lsdException w:name="List Table 1 Light Accent 1" w:uiPriority="46"/>
-    <w:lsdException w:name="List Table 2 Accent 1" w:uiPriority="47"/>
-    <w:lsdException w:name="List Table 3 Accent 1" w:uiPriority="48"/>
-    <w:lsdException w:name="List Table 4 Accent 1" w:uiPriority="49"/>
-    <w:lsdException w:name="List Table 5 Dark Accent 1" w:uiPriority="50"/>
-    <w:lsdException w:name="List Table 6 Colorful Accent 1" w:uiPriority="51"/>
-    <w:lsdException w:name="List Table 7 Colorful Accent 1" w:uiPriority="52"/>
-    <w:lsdException w:name="List Table 1 Light Accent 2" w:uiPriority="46"/>
-    <w:lsdException w:name="List Table 2 Accent 2" w:uiPriority="47"/>
-    <w:lsdException w:name="List Table 3 Accent 2" w:uiPriority="48"/>
-    <w:lsdException w:name="List Table 4 Accent 2" w:uiPriority="49"/>
-    <w:lsdException w:name="List Table 5 Dark Accent 2" w:uiPriority="50"/>
-    <w:lsdException w:name="List Table 6 Colorful Accent 2" w:uiPriority="51"/>
-    <w:lsdException w:name="List Table 7 Colorful Accent 2" w:uiPriority="52"/>
-    <w:lsdException w:name="List Table 1 Light Accent 3" w:uiPriority="46"/>
-    <w:lsdException w:name="List Table 2 Accent 3" w:uiPriority="47"/>
-    <w:lsdException w:name="List Table 3 Accent 3" w:uiPriority="48"/>
-    <w:lsdException w:name="List Table 4 Accent 3" w:uiPriority="49"/>
-    <w:lsdException w:name="List Table 5 Dark Accent 3" w:uiPriority="50"/>
-    <w:lsdException w:name="List Table 6 Colorful Accent 3" w:uiPriority="51"/>
-    <w:lsdException w:name="List Table 7 Colorful Accent 3" w:uiPriority="52"/>
-    <w:lsdException w:name="List Table 1 Light Accent 4" w:uiPriority="46"/>
-    <w:lsdException w:name="List Table 2 Accent 4" w:uiPriority="47"/>
-    <w:lsdException w:name="List Table 3 Accent 4" w:uiPriority="48"/>
-    <w:lsdException w:name="List Table 4 Accent 4" w:uiPriority="49"/>
-    <w:lsdException w:name="List Table 5 Dark Accent 4" w:uiPriority="50"/>
-    <w:lsdException w:name="List Table 6 Colorful Accent 4" w:uiPriority="51"/>
-    <w:lsdException w:name="List Table 7 Colorful Accent 4" w:uiPriority="52"/>
-    <w:lsdException w:name="List Table 1 Light Accent 5" w:uiPriority="46"/>
-    <w:lsdException w:name="List Table 2 Accent 5" w:uiPriority="47"/>
-    <w:lsdException w:name="List Table 3 Accent 5" w:uiPriority="48"/>
-    <w:lsdException w:name="List Table 4 Accent 5" w:uiPriority="49"/>
-    <w:lsdException w:name="List Table 5 Dark Accent 5" w:uiPriority="50"/>
-    <w:lsdException w:name="List Table 6 Colorful Accent 5" w:uiPriority="51"/>
-    <w:lsdException w:name="List Table 7 Colorful Accent 5" w:uiPriority="52"/>
-    <w:lsdException w:name="List Table 1 Light Accent 6" w:uiPriority="46"/>
-    <w:lsdException w:name="List Table 2 Accent 6" w:uiPriority="47"/>
-    <w:lsdException w:name="List Table 3 Accent 6" w:uiPriority="48"/>
-    <w:lsdException w:name="List Table 4 Accent 6" w:uiPriority="49"/>
-    <w:lsdException w:name="List Table 5 Dark Accent 6" w:uiPriority="50"/>
-    <w:lsdException w:name="List Table 6 Colorful Accent 6" w:uiPriority="51"/>
-    <w:lsdException w:name="List Table 7 Colorful Accent 6" w:uiPriority="52"/>
-  </w:latentStyles>
-  <w:style w:type="paragraph" w:default="1" w:styleId="a">
-    <w:name w:val="Normal"/>
-    <w:qFormat/>
-  </w:style>
-  <w:style w:type="character" w:default="1" w:styleId="a0">
-    <w:name w:val="Default Paragraph Font"/>
-    <w:uiPriority w:val="1"/>
-    <w:semiHidden/>
-    <w:unhideWhenUsed/>
-  </w:style>
-  <w:style w:type="table" w:default="1" w:styleId="a1">
-    <w:name w:val="Normal Table"/>
-    <w:uiPriority w:val="99"/>
-    <w:semiHidden/>
-    <w:unhideWhenUsed/>
-    <w:tblPr>
-      <w:tblInd w:w="0" w:type="dxa"/>
-      <w:tblCellMar>
-        <w:top w:w="0" w:type="dxa"/>
-        <w:left w:w="108" w:type="dxa"/>
-        <w:bottom w:w="0" w:type="dxa"/>
-        <w:right w:w="108" w:type="dxa"/>
-      </w:tblCellMar>
-    </w:tblPr>
-  </w:style>
-  <w:style w:type="numbering" w:default="1" w:styleId="a2">
-    <w:name w:val="No List"/>
-    <w:uiPriority w:val="99"/>
-    <w:semiHidden/>
-    <w:unhideWhenUsed/>
-  </w:style>
-  <w:style w:type="character" w:styleId="a3">
-    <w:name w:val="Placeholder Text"/>
-    <w:basedOn w:val="a0"/>
-    <w:uiPriority w:val="99"/>
-    <w:semiHidden/>
-    <w:rsid w:val="00CC7840"/>
-    <w:rPr>
-      <w:color w:val="808080"/>
-    </w:rPr>
+  <w:style w:type="character" w:customStyle="1" w:styleId="tlid-translation">
+    <w:name w:val="tlid-translation"/>
+    <w:basedOn w:val="a5"/>
+    <w:rsid w:val="00B97550"/>
   </w:style>
 </w:styles>
-</file>
-
-<file path=word/glossary/webSettings.xml><?xml version="1.0" encoding="utf-8"?>
-<w:webSettings xmlns:mc="http://schemas.openxmlformats.org/markup-compatibility/2006" xmlns:r="http://schemas.openxmlformats.org/officeDocument/2006/relationships" xmlns:w="http://schemas.openxmlformats.org/wordprocessingml/2006/main" xmlns:w14="http://schemas.microsoft.com/office/word/2010/wordml" xmlns:w15="http://schemas.microsoft.com/office/word/2012/wordml" xmlns:w16se="http://schemas.microsoft.com/office/word/2015/wordml/symex" mc:Ignorable="w14 w15 w16se">
-  <w:optimizeForBrowser/>
-  <w:allowPNG/>
-</w:webSettings>
 </file>
 
 <file path=word/theme/theme1.xml><?xml version="1.0" encoding="utf-8"?>
@@ -18025,7 +21925,7 @@
 </file>
 
 <file path=customXml/itemProps1.xml><?xml version="1.0" encoding="utf-8"?>
-<ds:datastoreItem xmlns:ds="http://schemas.openxmlformats.org/officeDocument/2006/customXml" ds:itemID="{5632E8F9-2295-40D3-9BCB-F05AD8B3841B}">
+<ds:datastoreItem xmlns:ds="http://schemas.openxmlformats.org/officeDocument/2006/customXml" ds:itemID="{D55827D3-F466-4A3A-9B68-614D3AA4D388}">
   <ds:schemaRefs>
     <ds:schemaRef ds:uri="http://schemas.openxmlformats.org/officeDocument/2006/bibliography"/>
   </ds:schemaRefs>

--- a/doc/RPZ2.docx
+++ b/doc/RPZ2.docx
@@ -1142,8 +1142,18 @@
                 <w:sz w:val="24"/>
                 <w:szCs w:val="24"/>
               </w:rPr>
-              <w:t>В.Я. Хартов</w:t>
-            </w:r>
+              <w:t xml:space="preserve">В.Я. </w:t>
+            </w:r>
+            <w:proofErr w:type="spellStart"/>
+            <w:r>
+              <w:rPr>
+                <w:rFonts w:ascii="Times New Roman" w:hAnsi="Times New Roman"/>
+                <w:sz w:val="24"/>
+                <w:szCs w:val="24"/>
+              </w:rPr>
+              <w:t>Хартов</w:t>
+            </w:r>
+            <w:proofErr w:type="spellEnd"/>
           </w:p>
         </w:tc>
       </w:tr>
@@ -4573,19 +4583,22 @@
         <w:t xml:space="preserve"> с.</w:t>
       </w:r>
       <w:r>
-        <w:t xml:space="preserve"> 31</w:t>
+        <w:t xml:space="preserve"> 4</w:t>
+      </w:r>
+      <w:r>
+        <w:t>2</w:t>
       </w:r>
       <w:r>
         <w:t>, рис.</w:t>
       </w:r>
       <w:r>
-        <w:t xml:space="preserve"> 11</w:t>
+        <w:t xml:space="preserve"> 18</w:t>
       </w:r>
       <w:r>
         <w:t>, табл.</w:t>
       </w:r>
       <w:r>
-        <w:t xml:space="preserve"> 3</w:t>
+        <w:t xml:space="preserve"> 6</w:t>
       </w:r>
       <w:r>
         <w:t xml:space="preserve">, источников </w:t>
@@ -5221,12 +5234,14 @@
       <w:r>
         <w:t xml:space="preserve"> </w:t>
       </w:r>
+      <w:proofErr w:type="spellStart"/>
       <w:r>
         <w:rPr>
           <w:lang w:val="en-US"/>
         </w:rPr>
         <w:t>ATmega</w:t>
       </w:r>
+      <w:proofErr w:type="spellEnd"/>
       <w:r>
         <w:t xml:space="preserve">8515. </w:t>
       </w:r>
@@ -5934,9 +5949,11 @@
             <w:pPr>
               <w:pStyle w:val="af8"/>
             </w:pPr>
+            <w:proofErr w:type="spellStart"/>
             <w:r>
               <w:t>Пины</w:t>
             </w:r>
+            <w:proofErr w:type="spellEnd"/>
           </w:p>
         </w:tc>
         <w:tc>
@@ -6418,12 +6435,14 @@
             <w:pPr>
               <w:pStyle w:val="af9"/>
             </w:pPr>
+            <w:proofErr w:type="spellStart"/>
             <w:r>
               <w:rPr>
                 <w:lang w:val="en-US"/>
               </w:rPr>
               <w:t>Да</w:t>
             </w:r>
+            <w:proofErr w:type="spellEnd"/>
           </w:p>
         </w:tc>
       </w:tr>
@@ -6888,12 +6907,14 @@
       <w:r>
         <w:t xml:space="preserve">Микроконтроллер </w:t>
       </w:r>
+      <w:proofErr w:type="spellStart"/>
       <w:r>
         <w:rPr>
           <w:lang w:val="en-US"/>
         </w:rPr>
         <w:t>ATtiny</w:t>
       </w:r>
+      <w:proofErr w:type="spellEnd"/>
       <w:r>
         <w:t>2313 под</w:t>
       </w:r>
@@ -6907,7 +6928,15 @@
         <w:t>SRAM</w:t>
       </w:r>
       <w:r>
-        <w:t xml:space="preserve"> и малым количеством пинов, что приведет к наложению значительных ограничений при реализации МК-системы с использованием этого микроконтроллера.</w:t>
+        <w:t xml:space="preserve"> и малым количеством </w:t>
+      </w:r>
+      <w:proofErr w:type="spellStart"/>
+      <w:r>
+        <w:t>пинов</w:t>
+      </w:r>
+      <w:proofErr w:type="spellEnd"/>
+      <w:r>
+        <w:t>, что приведет к наложению значительных ограничений при реализации МК-системы с использованием этого микроконтроллера.</w:t>
       </w:r>
     </w:p>
     <w:p>
@@ -6917,12 +6946,14 @@
       <w:r>
         <w:t xml:space="preserve"> Наиболее подходящие кандидаты – это </w:t>
       </w:r>
+      <w:proofErr w:type="spellStart"/>
       <w:r>
         <w:rPr>
           <w:lang w:val="en-US"/>
         </w:rPr>
         <w:t>ATmega</w:t>
       </w:r>
+      <w:proofErr w:type="spellEnd"/>
       <w:r>
         <w:t>8</w:t>
       </w:r>
@@ -6935,39 +6966,47 @@
       <w:r>
         <w:t xml:space="preserve"> </w:t>
       </w:r>
+      <w:proofErr w:type="gramStart"/>
       <w:r>
         <w:t xml:space="preserve">и  </w:t>
       </w:r>
+      <w:proofErr w:type="spellStart"/>
       <w:r>
         <w:rPr>
           <w:lang w:val="en-US"/>
         </w:rPr>
         <w:t>ATmega</w:t>
       </w:r>
+      <w:proofErr w:type="spellEnd"/>
+      <w:proofErr w:type="gramEnd"/>
       <w:r>
         <w:t>8515</w:t>
       </w:r>
       <w:r>
         <w:t xml:space="preserve">. В данном случае предпочтение отдается </w:t>
       </w:r>
+      <w:proofErr w:type="spellStart"/>
       <w:r>
         <w:rPr>
           <w:lang w:val="en-US"/>
         </w:rPr>
         <w:t>ATmega</w:t>
       </w:r>
+      <w:proofErr w:type="spellEnd"/>
       <w:r>
         <w:t>8</w:t>
       </w:r>
       <w:r>
         <w:t xml:space="preserve">515, т.к. он обладает большим количеством выводом. </w:t>
       </w:r>
+      <w:proofErr w:type="spellStart"/>
       <w:r>
         <w:rPr>
           <w:lang w:val="en-US"/>
         </w:rPr>
         <w:t>ATmega</w:t>
       </w:r>
+      <w:proofErr w:type="spellEnd"/>
       <w:r>
         <w:t>8</w:t>
       </w:r>
@@ -7130,12 +7169,14 @@
       <w:r>
         <w:t xml:space="preserve">Функциональная схема микроконтроллера </w:t>
       </w:r>
+      <w:proofErr w:type="spellStart"/>
       <w:r>
         <w:rPr>
           <w:lang w:val="en-US"/>
         </w:rPr>
         <w:t>ATmega</w:t>
       </w:r>
+      <w:proofErr w:type="spellEnd"/>
       <w:r>
         <w:t>8515</w:t>
       </w:r>
@@ -7305,18 +7346,25 @@
       <w:r>
         <w:t xml:space="preserve">Изображение адресных пространств МК </w:t>
       </w:r>
+      <w:proofErr w:type="spellStart"/>
       <w:r>
         <w:rPr>
           <w:lang w:val="en-US"/>
         </w:rPr>
         <w:t>ATmega</w:t>
       </w:r>
+      <w:proofErr w:type="spellEnd"/>
       <w:r>
         <w:t xml:space="preserve">8515 </w:t>
       </w:r>
       <w:r>
-        <w:t>представлено на рисунке .</w:t>
-      </w:r>
+        <w:t xml:space="preserve">представлено на </w:t>
+      </w:r>
+      <w:proofErr w:type="gramStart"/>
+      <w:r>
+        <w:t>рисунке .</w:t>
+      </w:r>
+      <w:proofErr w:type="gramEnd"/>
     </w:p>
     <w:p>
       <w:pPr>
@@ -7403,12 +7451,14 @@
       <w:r>
         <w:t xml:space="preserve"> – Адресные пространства МК </w:t>
       </w:r>
+      <w:proofErr w:type="spellStart"/>
       <w:r>
         <w:rPr>
           <w:lang w:val="en-US"/>
         </w:rPr>
         <w:t>ATmega</w:t>
       </w:r>
+      <w:proofErr w:type="spellEnd"/>
       <w:r>
         <w:t>8515</w:t>
       </w:r>
@@ -7420,7 +7470,81 @@
       <w:r>
         <w:t>Регистровая память включает 32 регистра общего назначения и 64 регистра ввода-вывода.</w:t>
       </w:r>
-      <w:bookmarkStart w:id="12" w:name="_GoBack"/>
+    </w:p>
+    <w:p>
+      <w:pPr>
+        <w:pStyle w:val="a4"/>
+      </w:pPr>
+      <w:r>
+        <w:t xml:space="preserve">Для хранения данных имеется память </w:t>
+      </w:r>
+      <w:r>
+        <w:rPr>
+          <w:lang w:val="en-US"/>
+        </w:rPr>
+        <w:t>RAM</w:t>
+      </w:r>
+      <w:r>
+        <w:t xml:space="preserve"> </w:t>
+      </w:r>
+      <w:r>
+        <w:t xml:space="preserve">объемом 512 байт. Есть возможность подключение внешней памяти </w:t>
+      </w:r>
+      <w:r>
+        <w:rPr>
+          <w:lang w:val="en-US"/>
+        </w:rPr>
+        <w:t>SRAM</w:t>
+      </w:r>
+      <w:r>
+        <w:t xml:space="preserve">, позволяющее расширить оперативную память микроконтроллера до </w:t>
+      </w:r>
+      <w:r>
+        <w:t xml:space="preserve">64 </w:t>
+      </w:r>
+      <w:r>
+        <w:t>Кбайт.</w:t>
+      </w:r>
+    </w:p>
+    <w:p>
+      <w:pPr>
+        <w:pStyle w:val="a4"/>
+      </w:pPr>
+      <w:r>
+        <w:t xml:space="preserve">Для долгосрочного хранения данных в МК присутствует 512 байт памяти </w:t>
+      </w:r>
+      <w:r>
+        <w:rPr>
+          <w:lang w:val="en-US"/>
+        </w:rPr>
+        <w:t>EEPROM</w:t>
+      </w:r>
+      <w:r>
+        <w:t>.</w:t>
+      </w:r>
+    </w:p>
+    <w:p>
+      <w:pPr>
+        <w:pStyle w:val="3"/>
+      </w:pPr>
+      <w:bookmarkStart w:id="12" w:name="_Toc27938120"/>
+      <w:r>
+        <w:t>Особенности системы</w:t>
+      </w:r>
+      <w:r>
+        <w:t xml:space="preserve"> команд микроконтроллера </w:t>
+      </w:r>
+      <w:proofErr w:type="spellStart"/>
+      <w:r>
+        <w:rPr>
+          <w:lang w:val="en-US"/>
+        </w:rPr>
+        <w:t>ATmega</w:t>
+      </w:r>
+      <w:proofErr w:type="spellEnd"/>
+      <w:r>
+        <w:t>8515</w:t>
+      </w:r>
       <w:bookmarkEnd w:id="12"/>
     </w:p>
     <w:p>
@@ -7428,34 +7552,27 @@
         <w:pStyle w:val="a4"/>
       </w:pPr>
       <w:r>
-        <w:t xml:space="preserve">Для хранения данных имеется память </w:t>
-      </w:r>
-      <w:r>
-        <w:rPr>
-          <w:lang w:val="en-US"/>
-        </w:rPr>
-        <w:t>RAM</w:t>
-      </w:r>
-      <w:r>
-        <w:t xml:space="preserve"> </w:t>
-      </w:r>
-      <w:r>
-        <w:t xml:space="preserve">объемом 512 байт. Есть возможность подключение внешней памяти </w:t>
-      </w:r>
-      <w:r>
-        <w:rPr>
-          <w:lang w:val="en-US"/>
-        </w:rPr>
-        <w:t>SRAM</w:t>
-      </w:r>
-      <w:r>
-        <w:t xml:space="preserve">, позволяющее расширить оперативную память микроконтроллера до </w:t>
-      </w:r>
-      <w:r>
-        <w:t xml:space="preserve">64 </w:t>
-      </w:r>
-      <w:r>
-        <w:t>Кбайт.</w:t>
+        <w:t xml:space="preserve">Система команд микроконтроллера </w:t>
+      </w:r>
+      <w:proofErr w:type="spellStart"/>
+      <w:r>
+        <w:rPr>
+          <w:lang w:val="en-US"/>
+        </w:rPr>
+        <w:t>ATmega</w:t>
+      </w:r>
+      <w:proofErr w:type="spellEnd"/>
+      <w:r>
+        <w:t xml:space="preserve">8515 выполнена по </w:t>
+      </w:r>
+      <w:r>
+        <w:rPr>
+          <w:lang w:val="en-US"/>
+        </w:rPr>
+        <w:t>RISC</w:t>
+      </w:r>
+      <w:r>
+        <w:t xml:space="preserve"> архитектуре и состоит из 130 инструкций, большинство из которых выполняется за один такт.</w:t>
       </w:r>
     </w:p>
     <w:p>
@@ -7463,71 +7580,6 @@
         <w:pStyle w:val="a4"/>
       </w:pPr>
       <w:r>
-        <w:t xml:space="preserve">Для долгосрочного хранения данных в МК присутствует 512 байт памяти </w:t>
-      </w:r>
-      <w:r>
-        <w:rPr>
-          <w:lang w:val="en-US"/>
-        </w:rPr>
-        <w:t>EEPROM</w:t>
-      </w:r>
-      <w:r>
-        <w:t>.</w:t>
-      </w:r>
-    </w:p>
-    <w:p>
-      <w:pPr>
-        <w:pStyle w:val="3"/>
-      </w:pPr>
-      <w:bookmarkStart w:id="13" w:name="_Toc27938120"/>
-      <w:r>
-        <w:t>Особенности системы</w:t>
-      </w:r>
-      <w:r>
-        <w:t xml:space="preserve"> команд микроконтроллера </w:t>
-      </w:r>
-      <w:r>
-        <w:rPr>
-          <w:lang w:val="en-US"/>
-        </w:rPr>
-        <w:t>ATmega</w:t>
-      </w:r>
-      <w:r>
-        <w:t>8515</w:t>
-      </w:r>
-      <w:bookmarkEnd w:id="13"/>
-    </w:p>
-    <w:p>
-      <w:pPr>
-        <w:pStyle w:val="a4"/>
-      </w:pPr>
-      <w:r>
-        <w:t xml:space="preserve">Система команд микроконтроллера </w:t>
-      </w:r>
-      <w:r>
-        <w:rPr>
-          <w:lang w:val="en-US"/>
-        </w:rPr>
-        <w:t>ATmega</w:t>
-      </w:r>
-      <w:r>
-        <w:t xml:space="preserve">8515 выполнена по </w:t>
-      </w:r>
-      <w:r>
-        <w:rPr>
-          <w:lang w:val="en-US"/>
-        </w:rPr>
-        <w:t>RISC</w:t>
-      </w:r>
-      <w:r>
-        <w:t xml:space="preserve"> архитектуре и состоит из 130 инструкций, большинство из которых выполняется за один такт.</w:t>
-      </w:r>
-    </w:p>
-    <w:p>
-      <w:pPr>
-        <w:pStyle w:val="a4"/>
-      </w:pPr>
-      <w:r>
         <w:t>Система команд обладает полностью статические функционированием. Производительность составляет до 16 млн. операций в секунду при тактовой частоте 16 МГц.</w:t>
       </w:r>
     </w:p>
@@ -7535,210 +7587,212 @@
       <w:pPr>
         <w:pStyle w:val="2"/>
       </w:pPr>
-      <w:bookmarkStart w:id="14" w:name="_Toc27938121"/>
+      <w:bookmarkStart w:id="13" w:name="_Toc27938121"/>
       <w:r>
         <w:lastRenderedPageBreak/>
         <w:t>Разработка функциональной схемы</w:t>
       </w:r>
+      <w:bookmarkEnd w:id="13"/>
+    </w:p>
+    <w:p>
+      <w:pPr>
+        <w:pStyle w:val="3"/>
+      </w:pPr>
+      <w:bookmarkStart w:id="14" w:name="_Toc27938122"/>
+      <w:r>
+        <w:t xml:space="preserve">Используемые модули </w:t>
+      </w:r>
+      <w:r>
+        <w:t>ATmega</w:t>
+      </w:r>
+      <w:r>
+        <w:t>8515</w:t>
+      </w:r>
       <w:bookmarkEnd w:id="14"/>
     </w:p>
     <w:p>
       <w:pPr>
+        <w:pStyle w:val="a4"/>
+      </w:pPr>
+      <w:r>
+        <w:t xml:space="preserve">Микроконтроллер </w:t>
+      </w:r>
+      <w:proofErr w:type="spellStart"/>
+      <w:r>
+        <w:rPr>
+          <w:lang w:val="en-US"/>
+        </w:rPr>
+        <w:t>ATmega</w:t>
+      </w:r>
+      <w:proofErr w:type="spellEnd"/>
+      <w:r>
+        <w:t>8515 является основным узлом в данной разрабатываемой системе.</w:t>
+      </w:r>
+    </w:p>
+    <w:p>
+      <w:pPr>
+        <w:pStyle w:val="a4"/>
+      </w:pPr>
+      <w:r>
+        <w:t>В результате разработки МК-системы используются следующие компоненты и модули микроконтроллера;</w:t>
+      </w:r>
+    </w:p>
+    <w:p>
+      <w:pPr>
+        <w:pStyle w:val="a0"/>
+      </w:pPr>
+      <w:r>
+        <w:t xml:space="preserve">модуль </w:t>
+      </w:r>
+      <w:r>
+        <w:rPr>
+          <w:lang w:val="en-US"/>
+        </w:rPr>
+        <w:t>USART</w:t>
+      </w:r>
+      <w:r>
+        <w:t xml:space="preserve"> </w:t>
+      </w:r>
+      <w:r>
+        <w:t>в асинхронном режиме;</w:t>
+      </w:r>
+    </w:p>
+    <w:p>
+      <w:pPr>
+        <w:pStyle w:val="a0"/>
+      </w:pPr>
+      <w:r>
+        <w:t xml:space="preserve">модуль </w:t>
+      </w:r>
+      <w:r>
+        <w:rPr>
+          <w:lang w:val="en-US"/>
+        </w:rPr>
+        <w:t>SPI</w:t>
+      </w:r>
+      <w:r>
+        <w:t xml:space="preserve"> для программирования микроконтроллера;</w:t>
+      </w:r>
+    </w:p>
+    <w:p>
+      <w:pPr>
+        <w:pStyle w:val="a0"/>
+      </w:pPr>
+      <w:r>
+        <w:t xml:space="preserve">таймер </w:t>
+      </w:r>
+      <w:r>
+        <w:rPr>
+          <w:lang w:val="en-US"/>
+        </w:rPr>
+        <w:t xml:space="preserve">T0 </w:t>
+      </w:r>
+      <w:r>
+        <w:t>для отсчета времени</w:t>
+      </w:r>
+    </w:p>
+    <w:p>
+      <w:pPr>
+        <w:pStyle w:val="a0"/>
+      </w:pPr>
+      <w:r>
+        <w:t>система прерываний</w:t>
+      </w:r>
+    </w:p>
+    <w:p>
+      <w:pPr>
+        <w:pStyle w:val="a0"/>
+      </w:pPr>
+      <w:r>
+        <w:t xml:space="preserve">8 </w:t>
+      </w:r>
+      <w:r>
+        <w:t>выводов порта А для управления приборами</w:t>
+      </w:r>
+    </w:p>
+    <w:p>
+      <w:pPr>
+        <w:pStyle w:val="a0"/>
+      </w:pPr>
+      <w:r>
+        <w:t xml:space="preserve">8 выводов порта </w:t>
+      </w:r>
+      <w:r>
+        <w:rPr>
+          <w:lang w:val="en-US"/>
+        </w:rPr>
+        <w:t>C</w:t>
+      </w:r>
+      <w:r>
+        <w:t xml:space="preserve"> для функционирования ПУО</w:t>
+      </w:r>
+    </w:p>
+    <w:p>
+      <w:pPr>
+        <w:pStyle w:val="a0"/>
+      </w:pPr>
+      <w:r>
+        <w:t>3 вывода</w:t>
+      </w:r>
+      <w:r>
+        <w:t xml:space="preserve"> порта </w:t>
+      </w:r>
+      <w:r>
+        <w:rPr>
+          <w:lang w:val="en-US"/>
+        </w:rPr>
+        <w:t xml:space="preserve">B </w:t>
+      </w:r>
+      <w:r>
+        <w:t>для программирования</w:t>
+      </w:r>
+    </w:p>
+    <w:p>
+      <w:pPr>
+        <w:pStyle w:val="a0"/>
+      </w:pPr>
+      <w:r>
+        <w:t xml:space="preserve">2 вывода порта </w:t>
+      </w:r>
+      <w:r>
+        <w:rPr>
+          <w:lang w:val="en-US"/>
+        </w:rPr>
+        <w:t>D</w:t>
+      </w:r>
+      <w:r>
+        <w:t xml:space="preserve"> для передачи данных по </w:t>
+      </w:r>
+      <w:r>
+        <w:rPr>
+          <w:lang w:val="en-US"/>
+        </w:rPr>
+        <w:t>USART</w:t>
+      </w:r>
+    </w:p>
+    <w:p>
+      <w:pPr>
+        <w:pStyle w:val="a4"/>
+      </w:pPr>
+      <w:r>
+        <w:t>Для эффективной и быстрой передачи данных, а также для оперативного включения и отключения приборов используется тактовая частота в 8 МГц.</w:t>
+      </w:r>
+    </w:p>
+    <w:p>
+      <w:pPr>
         <w:pStyle w:val="3"/>
       </w:pPr>
-      <w:bookmarkStart w:id="15" w:name="_Toc27938122"/>
-      <w:r>
-        <w:t xml:space="preserve">Используемые модули </w:t>
-      </w:r>
-      <w:r>
-        <w:t>ATmega</w:t>
-      </w:r>
-      <w:r>
-        <w:t>8515</w:t>
+      <w:r>
+        <w:t xml:space="preserve">  </w:t>
+      </w:r>
+      <w:r>
+        <w:t xml:space="preserve"> </w:t>
+      </w:r>
+      <w:bookmarkStart w:id="15" w:name="_Toc27938123"/>
+      <w:r>
+        <w:t>Пульт оператора</w:t>
       </w:r>
       <w:bookmarkEnd w:id="15"/>
-    </w:p>
-    <w:p>
-      <w:pPr>
-        <w:pStyle w:val="a4"/>
-      </w:pPr>
-      <w:r>
-        <w:t xml:space="preserve">Микроконтроллер </w:t>
-      </w:r>
-      <w:r>
-        <w:rPr>
-          <w:lang w:val="en-US"/>
-        </w:rPr>
-        <w:t>ATmega</w:t>
-      </w:r>
-      <w:r>
-        <w:t>8515 является основным узлом в данной разрабатываемой системе.</w:t>
-      </w:r>
-    </w:p>
-    <w:p>
-      <w:pPr>
-        <w:pStyle w:val="a4"/>
-      </w:pPr>
-      <w:r>
-        <w:t>В результате разработки МК-системы используются следующие компоненты и модули микроконтроллера;</w:t>
-      </w:r>
-    </w:p>
-    <w:p>
-      <w:pPr>
-        <w:pStyle w:val="a0"/>
-      </w:pPr>
-      <w:r>
-        <w:t xml:space="preserve">модуль </w:t>
-      </w:r>
-      <w:r>
-        <w:rPr>
-          <w:lang w:val="en-US"/>
-        </w:rPr>
-        <w:t>USART</w:t>
-      </w:r>
-      <w:r>
-        <w:t xml:space="preserve"> </w:t>
-      </w:r>
-      <w:r>
-        <w:t>в асинхронном режиме;</w:t>
-      </w:r>
-    </w:p>
-    <w:p>
-      <w:pPr>
-        <w:pStyle w:val="a0"/>
-      </w:pPr>
-      <w:r>
-        <w:t xml:space="preserve">модуль </w:t>
-      </w:r>
-      <w:r>
-        <w:rPr>
-          <w:lang w:val="en-US"/>
-        </w:rPr>
-        <w:t>SPI</w:t>
-      </w:r>
-      <w:r>
-        <w:t xml:space="preserve"> для программирования микроконтроллера;</w:t>
-      </w:r>
-    </w:p>
-    <w:p>
-      <w:pPr>
-        <w:pStyle w:val="a0"/>
-      </w:pPr>
-      <w:r>
-        <w:t xml:space="preserve">таймер </w:t>
-      </w:r>
-      <w:r>
-        <w:rPr>
-          <w:lang w:val="en-US"/>
-        </w:rPr>
-        <w:t xml:space="preserve">T0 </w:t>
-      </w:r>
-      <w:r>
-        <w:t>для отсчета времени</w:t>
-      </w:r>
-    </w:p>
-    <w:p>
-      <w:pPr>
-        <w:pStyle w:val="a0"/>
-      </w:pPr>
-      <w:r>
-        <w:t>система прерываний</w:t>
-      </w:r>
-    </w:p>
-    <w:p>
-      <w:pPr>
-        <w:pStyle w:val="a0"/>
-      </w:pPr>
-      <w:r>
-        <w:t xml:space="preserve">8 </w:t>
-      </w:r>
-      <w:r>
-        <w:t>выводов порта А для управления приборами</w:t>
-      </w:r>
-    </w:p>
-    <w:p>
-      <w:pPr>
-        <w:pStyle w:val="a0"/>
-      </w:pPr>
-      <w:r>
-        <w:t xml:space="preserve">8 выводов порта </w:t>
-      </w:r>
-      <w:r>
-        <w:rPr>
-          <w:lang w:val="en-US"/>
-        </w:rPr>
-        <w:t>C</w:t>
-      </w:r>
-      <w:r>
-        <w:t xml:space="preserve"> для функционирования ПУО</w:t>
-      </w:r>
-    </w:p>
-    <w:p>
-      <w:pPr>
-        <w:pStyle w:val="a0"/>
-      </w:pPr>
-      <w:r>
-        <w:t>3 вывода</w:t>
-      </w:r>
-      <w:r>
-        <w:t xml:space="preserve"> порта </w:t>
-      </w:r>
-      <w:r>
-        <w:rPr>
-          <w:lang w:val="en-US"/>
-        </w:rPr>
-        <w:t xml:space="preserve">B </w:t>
-      </w:r>
-      <w:r>
-        <w:t>для программирования</w:t>
-      </w:r>
-    </w:p>
-    <w:p>
-      <w:pPr>
-        <w:pStyle w:val="a0"/>
-      </w:pPr>
-      <w:r>
-        <w:t xml:space="preserve">2 вывода порта </w:t>
-      </w:r>
-      <w:r>
-        <w:rPr>
-          <w:lang w:val="en-US"/>
-        </w:rPr>
-        <w:t>D</w:t>
-      </w:r>
-      <w:r>
-        <w:t xml:space="preserve"> для передачи данных по </w:t>
-      </w:r>
-      <w:r>
-        <w:rPr>
-          <w:lang w:val="en-US"/>
-        </w:rPr>
-        <w:t>USART</w:t>
-      </w:r>
-    </w:p>
-    <w:p>
-      <w:pPr>
-        <w:pStyle w:val="a4"/>
-      </w:pPr>
-      <w:r>
-        <w:t>Для эффективной и быстрой передачи данных, а также для оперативного включения и отключения приборов используется тактовая частота в 8 МГц.</w:t>
-      </w:r>
-    </w:p>
-    <w:p>
-      <w:pPr>
-        <w:pStyle w:val="3"/>
-      </w:pPr>
-      <w:r>
-        <w:t xml:space="preserve">  </w:t>
-      </w:r>
-      <w:r>
-        <w:t xml:space="preserve"> </w:t>
-      </w:r>
-      <w:bookmarkStart w:id="16" w:name="_Toc27938123"/>
-      <w:r>
-        <w:t>Пульт оператора</w:t>
-      </w:r>
-      <w:bookmarkEnd w:id="16"/>
     </w:p>
     <w:p>
       <w:pPr>
@@ -8276,7 +8330,7 @@
       <w:pPr>
         <w:pStyle w:val="af1"/>
       </w:pPr>
-      <w:bookmarkStart w:id="17" w:name="_Ref26976399"/>
+      <w:bookmarkStart w:id="16" w:name="_Ref26976399"/>
       <w:r>
         <w:t xml:space="preserve">Рисунок </w:t>
       </w:r>
@@ -8298,7 +8352,7 @@
       <w:r>
         <w:fldChar w:fldCharType="end"/>
       </w:r>
-      <w:bookmarkEnd w:id="17"/>
+      <w:bookmarkEnd w:id="16"/>
       <w:r>
         <w:t xml:space="preserve"> – Пульт управления оператора</w:t>
       </w:r>
@@ -8358,8 +8412,13 @@
         <w:pStyle w:val="a4"/>
       </w:pPr>
       <w:r>
-        <w:t>Подробное описание функции, которую несет каждая из клавиш, представлено в таблице .</w:t>
-      </w:r>
+        <w:t xml:space="preserve">Подробное описание функции, которую несет каждая из клавиш, представлено в </w:t>
+      </w:r>
+      <w:proofErr w:type="gramStart"/>
+      <w:r>
+        <w:t>таблице .</w:t>
+      </w:r>
+      <w:proofErr w:type="gramEnd"/>
     </w:p>
     <w:p>
       <w:pPr>
@@ -9884,11 +9943,11 @@
       <w:pPr>
         <w:pStyle w:val="3"/>
       </w:pPr>
-      <w:bookmarkStart w:id="18" w:name="_Toc27938124"/>
+      <w:bookmarkStart w:id="17" w:name="_Toc27938124"/>
       <w:r>
         <w:t>Блок передачи данных к ПЭВМ</w:t>
       </w:r>
-      <w:bookmarkEnd w:id="18"/>
+      <w:bookmarkEnd w:id="17"/>
     </w:p>
     <w:p>
       <w:pPr>
@@ -9932,12 +9991,14 @@
       <w:r>
         <w:t xml:space="preserve">Сигнал </w:t>
       </w:r>
+      <w:proofErr w:type="spellStart"/>
       <w:r>
         <w:rPr>
           <w:lang w:val="en-US"/>
         </w:rPr>
         <w:t>TxD</w:t>
       </w:r>
+      <w:proofErr w:type="spellEnd"/>
       <w:r>
         <w:t xml:space="preserve"> </w:t>
       </w:r>
@@ -9988,21 +10049,25 @@
       <w:r>
         <w:t xml:space="preserve">Сигнал </w:t>
       </w:r>
+      <w:proofErr w:type="spellStart"/>
       <w:r>
         <w:rPr>
           <w:lang w:val="en-US"/>
         </w:rPr>
         <w:t>RxD</w:t>
       </w:r>
+      <w:proofErr w:type="spellEnd"/>
       <w:r>
         <w:t xml:space="preserve">, поступающий от сервера расписания, проходят через преобразователь, ослабляется, и попадает на вход микроконтроллера </w:t>
       </w:r>
+      <w:proofErr w:type="spellStart"/>
       <w:r>
         <w:rPr>
           <w:lang w:val="en-US"/>
         </w:rPr>
         <w:t>RxD</w:t>
       </w:r>
+      <w:proofErr w:type="spellEnd"/>
     </w:p>
     <w:p>
       <w:pPr>
@@ -10168,7 +10233,7 @@
       <w:pPr>
         <w:pStyle w:val="af1"/>
       </w:pPr>
-      <w:bookmarkStart w:id="19" w:name="_Ref27037539"/>
+      <w:bookmarkStart w:id="18" w:name="_Ref27037539"/>
       <w:r>
         <w:t xml:space="preserve">Рисунок </w:t>
       </w:r>
@@ -10190,71 +10255,73 @@
       <w:r>
         <w:fldChar w:fldCharType="end"/>
       </w:r>
+      <w:bookmarkEnd w:id="18"/>
+      <w:r>
+        <w:t xml:space="preserve"> – Кадр </w:t>
+      </w:r>
+      <w:r>
+        <w:rPr>
+          <w:lang w:val="en-US"/>
+        </w:rPr>
+        <w:t>UART</w:t>
+      </w:r>
+    </w:p>
+    <w:p>
+      <w:pPr>
+        <w:pStyle w:val="a4"/>
+      </w:pPr>
+      <w:r>
+        <w:t>Отключение бита четности и отключение второго стопового бита обусловлено устремлением к большей скорости передачи данных.</w:t>
+      </w:r>
+    </w:p>
+    <w:p>
+      <w:pPr>
+        <w:pStyle w:val="a4"/>
+      </w:pPr>
+      <w:r>
+        <w:t xml:space="preserve">Модуль </w:t>
+      </w:r>
+      <w:r>
+        <w:rPr>
+          <w:lang w:val="en-US"/>
+        </w:rPr>
+        <w:t>USART</w:t>
+      </w:r>
+      <w:r>
+        <w:t xml:space="preserve"> </w:t>
+      </w:r>
+      <w:proofErr w:type="spellStart"/>
+      <w:r>
+        <w:rPr>
+          <w:lang w:val="en-US"/>
+        </w:rPr>
+        <w:t>ATmega</w:t>
+      </w:r>
+      <w:proofErr w:type="spellEnd"/>
+      <w:r>
+        <w:t>8515 может принимать в одному кадре до 9 информационных бит, однако в данном случае, для упрощения алгоритмов обработки данных и более наглядного вида передаваемых данных было принято решение использовать 8 бит – размер байта памяти данных.</w:t>
+      </w:r>
+    </w:p>
+    <w:p>
+      <w:pPr>
+        <w:pStyle w:val="a4"/>
+      </w:pPr>
+      <w:r>
+        <w:t>Получившаяся итоговая конфигурация является достаточно простой для понимания и отладки и одновременно высокопроизводительной.</w:t>
+      </w:r>
+    </w:p>
+    <w:p>
+      <w:pPr>
+        <w:pStyle w:val="3"/>
+      </w:pPr>
+      <w:r>
+        <w:t xml:space="preserve"> </w:t>
+      </w:r>
+      <w:bookmarkStart w:id="19" w:name="_Toc27938125"/>
+      <w:r>
+        <w:t>Блок реле</w:t>
+      </w:r>
       <w:bookmarkEnd w:id="19"/>
-      <w:r>
-        <w:t xml:space="preserve"> – Кадр </w:t>
-      </w:r>
-      <w:r>
-        <w:rPr>
-          <w:lang w:val="en-US"/>
-        </w:rPr>
-        <w:t>UART</w:t>
-      </w:r>
-    </w:p>
-    <w:p>
-      <w:pPr>
-        <w:pStyle w:val="a4"/>
-      </w:pPr>
-      <w:r>
-        <w:t>Отключение бита четности и отключение второго стопового бита обусловлено устремлением к большей скорости передачи данных.</w:t>
-      </w:r>
-    </w:p>
-    <w:p>
-      <w:pPr>
-        <w:pStyle w:val="a4"/>
-      </w:pPr>
-      <w:r>
-        <w:t xml:space="preserve">Модуль </w:t>
-      </w:r>
-      <w:r>
-        <w:rPr>
-          <w:lang w:val="en-US"/>
-        </w:rPr>
-        <w:t>USART</w:t>
-      </w:r>
-      <w:r>
-        <w:t xml:space="preserve"> </w:t>
-      </w:r>
-      <w:r>
-        <w:rPr>
-          <w:lang w:val="en-US"/>
-        </w:rPr>
-        <w:t>ATmega</w:t>
-      </w:r>
-      <w:r>
-        <w:t>8515 может принимать в одному кадре до 9 информационных бит, однако в данном случае, для упрощения алгоритмов обработки данных и более наглядного вида передаваемых данных было принято решение использовать 8 бит – размер байта памяти данных.</w:t>
-      </w:r>
-    </w:p>
-    <w:p>
-      <w:pPr>
-        <w:pStyle w:val="a4"/>
-      </w:pPr>
-      <w:r>
-        <w:t>Получившаяся итоговая конфигурация является достаточно простой для понимания и отладки и одновременно высокопроизводительной.</w:t>
-      </w:r>
-    </w:p>
-    <w:p>
-      <w:pPr>
-        <w:pStyle w:val="3"/>
-      </w:pPr>
-      <w:r>
-        <w:t xml:space="preserve"> </w:t>
-      </w:r>
-      <w:bookmarkStart w:id="20" w:name="_Toc27938125"/>
-      <w:r>
-        <w:t>Блок реле</w:t>
-      </w:r>
-      <w:bookmarkEnd w:id="20"/>
     </w:p>
     <w:p>
       <w:pPr>
@@ -10325,7 +10392,7 @@
       <w:pPr>
         <w:pStyle w:val="3"/>
       </w:pPr>
-      <w:bookmarkStart w:id="21" w:name="_Toc27938126"/>
+      <w:bookmarkStart w:id="20" w:name="_Toc27938126"/>
       <w:r>
         <w:rPr>
           <w:lang w:val="en-US"/>
@@ -10335,7 +10402,7 @@
       <w:r>
         <w:t>дисплей</w:t>
       </w:r>
-      <w:bookmarkEnd w:id="21"/>
+      <w:bookmarkEnd w:id="20"/>
     </w:p>
     <w:p>
       <w:pPr>
@@ -10507,8 +10574,8 @@
       <w:pPr>
         <w:pStyle w:val="af1"/>
       </w:pPr>
-      <w:bookmarkStart w:id="22" w:name="_Ref27836486"/>
-      <w:bookmarkStart w:id="23" w:name="_Ref27836481"/>
+      <w:bookmarkStart w:id="21" w:name="_Ref27836486"/>
+      <w:bookmarkStart w:id="22" w:name="_Ref27836481"/>
       <w:r>
         <w:t xml:space="preserve">Рисунок </w:t>
       </w:r>
@@ -10530,11 +10597,11 @@
       <w:r>
         <w:fldChar w:fldCharType="end"/>
       </w:r>
+      <w:bookmarkEnd w:id="21"/>
+      <w:r>
+        <w:t xml:space="preserve"> – Окно отображения дисплея LM016L</w:t>
+      </w:r>
       <w:bookmarkEnd w:id="22"/>
-      <w:r>
-        <w:t xml:space="preserve"> – Окно отображения дисплея LM016L</w:t>
-      </w:r>
-      <w:bookmarkEnd w:id="23"/>
     </w:p>
     <w:p>
       <w:pPr>
@@ -10584,7 +10651,21 @@
         <w:rPr>
           <w:lang w:eastAsia="ru-RU"/>
         </w:rPr>
-        <w:t> — стробирующий вход. Отрицательным перепадом</w:t>
+        <w:t xml:space="preserve"> — </w:t>
+      </w:r>
+      <w:proofErr w:type="spellStart"/>
+      <w:r>
+        <w:rPr>
+          <w:lang w:eastAsia="ru-RU"/>
+        </w:rPr>
+        <w:t>стробирующий</w:t>
+      </w:r>
+      <w:proofErr w:type="spellEnd"/>
+      <w:r>
+        <w:rPr>
+          <w:lang w:eastAsia="ru-RU"/>
+        </w:rPr>
+        <w:t xml:space="preserve"> вход. Отрицательным перепадом</w:t>
       </w:r>
       <w:r>
         <w:rPr>
@@ -10625,7 +10706,21 @@
         <w:rPr>
           <w:lang w:eastAsia="ru-RU"/>
         </w:rPr>
-        <w:t>, если 0 то на запись в дисплей</w:t>
+        <w:t xml:space="preserve">, если </w:t>
+      </w:r>
+      <w:proofErr w:type="gramStart"/>
+      <w:r>
+        <w:rPr>
+          <w:lang w:eastAsia="ru-RU"/>
+        </w:rPr>
+        <w:t>0</w:t>
+      </w:r>
+      <w:proofErr w:type="gramEnd"/>
+      <w:r>
+        <w:rPr>
+          <w:lang w:eastAsia="ru-RU"/>
+        </w:rPr>
+        <w:t xml:space="preserve"> то на запись в дисплей</w:t>
       </w:r>
       <w:r>
         <w:rPr>
@@ -10654,12 +10749,26 @@
         <w:rPr>
           <w:lang w:eastAsia="ru-RU"/>
         </w:rPr>
-        <w:t> — определяет что у нас передается, команда (RS=0) или данные (RS=1). Данные будут записаны в память по текущему адресу, а</w:t>
-      </w:r>
+        <w:t xml:space="preserve"> — </w:t>
+      </w:r>
+      <w:proofErr w:type="gramStart"/>
       <w:r>
         <w:rPr>
           <w:lang w:eastAsia="ru-RU"/>
         </w:rPr>
+        <w:t>определяет</w:t>
+      </w:r>
+      <w:proofErr w:type="gramEnd"/>
+      <w:r>
+        <w:rPr>
+          <w:lang w:eastAsia="ru-RU"/>
+        </w:rPr>
+        <w:t xml:space="preserve"> что у нас передается, команда (RS=0) или данные (RS=1). Данные будут записаны в память по текущему адресу, а</w:t>
+      </w:r>
+      <w:r>
+        <w:rPr>
+          <w:lang w:eastAsia="ru-RU"/>
+        </w:rPr>
         <w:t xml:space="preserve"> команда исполнена контроллером.</w:t>
       </w:r>
     </w:p>
@@ -10696,8 +10805,8 @@
       <w:pPr>
         <w:pStyle w:val="af6"/>
       </w:pPr>
-      <w:bookmarkStart w:id="24" w:name="_Ref27837868"/>
-      <w:bookmarkStart w:id="25" w:name="_Ref27837853"/>
+      <w:bookmarkStart w:id="23" w:name="_Ref27837868"/>
+      <w:bookmarkStart w:id="24" w:name="_Ref27837853"/>
       <w:r>
         <w:lastRenderedPageBreak/>
         <w:t xml:space="preserve">Таблица </w:t>
@@ -10720,11 +10829,11 @@
       <w:r>
         <w:fldChar w:fldCharType="end"/>
       </w:r>
+      <w:bookmarkEnd w:id="23"/>
+      <w:r>
+        <w:t xml:space="preserve"> – Команды управления дисплеем LM016L</w:t>
+      </w:r>
       <w:bookmarkEnd w:id="24"/>
-      <w:r>
-        <w:t xml:space="preserve"> – Команды управления дисплеем LM016L</w:t>
-      </w:r>
-      <w:bookmarkEnd w:id="25"/>
     </w:p>
     <w:p>
       <w:pPr>
@@ -10798,7 +10907,15 @@
         <w:pStyle w:val="a2"/>
       </w:pPr>
       <w:r>
-        <w:t>S — сдвиг экрана, если поставить 1 то с каждым новым символом будет сдвигаться окно экрана, пока не достигнет конца DDRAM</w:t>
+        <w:t xml:space="preserve">S — сдвиг экрана, если поставить </w:t>
+      </w:r>
+      <w:proofErr w:type="gramStart"/>
+      <w:r>
+        <w:t>1</w:t>
+      </w:r>
+      <w:proofErr w:type="gramEnd"/>
+      <w:r>
+        <w:t xml:space="preserve"> то с каждым новым символом будет сдвигаться окно экрана, пока не достигнет конца DDRAM</w:t>
       </w:r>
       <w:r>
         <w:t>;</w:t>
@@ -10809,7 +10926,15 @@
         <w:pStyle w:val="a2"/>
       </w:pPr>
       <w:r>
-        <w:t>D — включить дисплей. Если поставить туда 0 то изображение исчезнет</w:t>
+        <w:t xml:space="preserve">D — включить дисплей. Если поставить туда </w:t>
+      </w:r>
+      <w:proofErr w:type="gramStart"/>
+      <w:r>
+        <w:t>0</w:t>
+      </w:r>
+      <w:proofErr w:type="gramEnd"/>
+      <w:r>
+        <w:t xml:space="preserve"> то изображение исчезнет</w:t>
       </w:r>
       <w:r>
         <w:t>, а если 1 – изображение наоборот появится</w:t>
@@ -10945,19 +11070,118 @@
       <w:pPr>
         <w:pStyle w:val="2"/>
       </w:pPr>
-      <w:bookmarkStart w:id="26" w:name="_Toc27938127"/>
+      <w:bookmarkStart w:id="25" w:name="_Toc27938127"/>
       <w:r>
         <w:t>Разработка принципиальной схемы</w:t>
       </w:r>
+      <w:bookmarkEnd w:id="25"/>
+    </w:p>
+    <w:p>
+      <w:pPr>
+        <w:pStyle w:val="3"/>
+      </w:pPr>
+      <w:bookmarkStart w:id="26" w:name="_Toc27938128"/>
+      <w:r>
+        <w:t>Синтез принципиальной схемы</w:t>
+      </w:r>
       <w:bookmarkEnd w:id="26"/>
     </w:p>
     <w:p>
       <w:pPr>
+        <w:pStyle w:val="a4"/>
+      </w:pPr>
+      <w:r>
+        <w:t>По результату проектирования МК-системы и разработке функциональной схемы, а также анализу возможностей и требований к реализуемому устройству, был сформулирован перечень необходимых компонентов, а также способы и их подключения. На основе выделенных компонентов была разработана принципиальная схема.</w:t>
+      </w:r>
+    </w:p>
+    <w:p>
+      <w:pPr>
+        <w:pStyle w:val="a4"/>
+      </w:pPr>
+      <w:r>
+        <w:t>В результате принципиальная схема может быть представлена следующими основными компонентами:</w:t>
+      </w:r>
+    </w:p>
+    <w:p>
+      <w:pPr>
+        <w:pStyle w:val="a2"/>
+      </w:pPr>
+      <w:r>
+        <w:t xml:space="preserve">Микроконтроллер </w:t>
+      </w:r>
+      <w:r>
+        <w:rPr>
+          <w:lang w:val="en-US"/>
+        </w:rPr>
+        <w:t>ATmega8515;</w:t>
+      </w:r>
+    </w:p>
+    <w:p>
+      <w:pPr>
+        <w:pStyle w:val="a2"/>
+      </w:pPr>
+      <w:r>
+        <w:t>Блок реле для управления питанием приборов</w:t>
+      </w:r>
+      <w:r>
+        <w:t>;</w:t>
+      </w:r>
+    </w:p>
+    <w:p>
+      <w:pPr>
+        <w:pStyle w:val="a2"/>
+      </w:pPr>
+      <w:r>
+        <w:t>Матричная клавиатура 4</w:t>
+      </w:r>
+      <w:r>
+        <w:rPr>
+          <w:lang w:val="en-US"/>
+        </w:rPr>
+        <w:t>x4;</w:t>
+      </w:r>
+    </w:p>
+    <w:p>
+      <w:pPr>
+        <w:pStyle w:val="a2"/>
+      </w:pPr>
+      <w:r>
+        <w:rPr>
+          <w:lang w:val="en-US"/>
+        </w:rPr>
+        <w:t>LCD</w:t>
+      </w:r>
+      <w:r>
+        <w:t>-</w:t>
+      </w:r>
+      <w:r>
+        <w:t>дисплей для индикации текущего времени МК-системы</w:t>
+      </w:r>
+      <w:r>
+        <w:t>;</w:t>
+      </w:r>
+    </w:p>
+    <w:p>
+      <w:pPr>
+        <w:pStyle w:val="a2"/>
+      </w:pPr>
+      <w:r>
+        <w:t>Преобразователь входного напряжения</w:t>
+      </w:r>
+      <w:r>
+        <w:rPr>
+          <w:lang w:val="en-US"/>
+        </w:rPr>
+        <w:t>.</w:t>
+      </w:r>
+    </w:p>
+    <w:p>
+      <w:pPr>
         <w:pStyle w:val="3"/>
       </w:pPr>
-      <w:bookmarkStart w:id="27" w:name="_Toc27938128"/>
-      <w:r>
-        <w:t>Синтез принципиальной схемы</w:t>
+      <w:bookmarkStart w:id="27" w:name="_Toc27938129"/>
+      <w:r>
+        <w:t>Конфигурация выводов микроконтроллера</w:t>
       </w:r>
       <w:bookmarkEnd w:id="27"/>
     </w:p>
@@ -10966,113 +11190,16 @@
         <w:pStyle w:val="a4"/>
       </w:pPr>
       <w:r>
-        <w:t>По результату проектирования МК-системы и разработке функциональной схемы, а также анализу возможностей и требований к реализуемому устройству, был сформулирован перечень необходимых компонентов, а также способы и их подключения. На основе выделенных компонентов была разработана принципиальная схема.</w:t>
-      </w:r>
-    </w:p>
-    <w:p>
-      <w:pPr>
-        <w:pStyle w:val="a4"/>
-      </w:pPr>
-      <w:r>
-        <w:t>В результате принципиальная схема может быть представлена следующими основными компонентами:</w:t>
-      </w:r>
-    </w:p>
-    <w:p>
-      <w:pPr>
-        <w:pStyle w:val="a2"/>
-      </w:pPr>
-      <w:r>
-        <w:t xml:space="preserve">Микроконтроллер </w:t>
-      </w:r>
-      <w:r>
-        <w:rPr>
-          <w:lang w:val="en-US"/>
-        </w:rPr>
-        <w:t>ATmega8515;</w:t>
-      </w:r>
-    </w:p>
-    <w:p>
-      <w:pPr>
-        <w:pStyle w:val="a2"/>
-      </w:pPr>
-      <w:r>
-        <w:t>Блок реле для управления питанием приборов</w:t>
-      </w:r>
-      <w:r>
-        <w:t>;</w:t>
-      </w:r>
-    </w:p>
-    <w:p>
-      <w:pPr>
-        <w:pStyle w:val="a2"/>
-      </w:pPr>
-      <w:r>
-        <w:t>Матричная клавиатура 4</w:t>
-      </w:r>
-      <w:r>
-        <w:rPr>
-          <w:lang w:val="en-US"/>
-        </w:rPr>
-        <w:t>x4;</w:t>
-      </w:r>
-    </w:p>
-    <w:p>
-      <w:pPr>
-        <w:pStyle w:val="a2"/>
-      </w:pPr>
-      <w:r>
-        <w:rPr>
-          <w:lang w:val="en-US"/>
-        </w:rPr>
-        <w:t>LCD</w:t>
-      </w:r>
-      <w:r>
-        <w:t>-</w:t>
-      </w:r>
-      <w:r>
-        <w:t>дисплей для индикации текущего времени МК-системы</w:t>
-      </w:r>
-      <w:r>
-        <w:t>;</w:t>
-      </w:r>
-    </w:p>
-    <w:p>
-      <w:pPr>
-        <w:pStyle w:val="a2"/>
-      </w:pPr>
-      <w:r>
-        <w:t>Преобразователь входного напряжения</w:t>
-      </w:r>
-      <w:r>
-        <w:rPr>
-          <w:lang w:val="en-US"/>
-        </w:rPr>
-        <w:t>.</w:t>
-      </w:r>
-    </w:p>
-    <w:p>
-      <w:pPr>
-        <w:pStyle w:val="3"/>
-      </w:pPr>
-      <w:bookmarkStart w:id="28" w:name="_Toc27938129"/>
-      <w:r>
-        <w:t>Конфигурация выводов микроконтроллера</w:t>
-      </w:r>
-      <w:bookmarkEnd w:id="28"/>
-    </w:p>
-    <w:p>
-      <w:pPr>
-        <w:pStyle w:val="a4"/>
-      </w:pPr>
-      <w:r>
         <w:t xml:space="preserve">Основным узлом разрабатываемого устройства в данной курсовой работе является микроконтроллер </w:t>
       </w:r>
+      <w:proofErr w:type="spellStart"/>
       <w:r>
         <w:rPr>
           <w:lang w:val="en-US"/>
         </w:rPr>
         <w:t>ATmega</w:t>
       </w:r>
+      <w:proofErr w:type="spellEnd"/>
       <w:r>
         <w:t xml:space="preserve">8515. Конфигурация выводов микроконтроллера в корпусе </w:t>
       </w:r>
@@ -11167,7 +11294,7 @@
       <w:pPr>
         <w:pStyle w:val="af1"/>
       </w:pPr>
-      <w:bookmarkStart w:id="29" w:name="_Ref27937863"/>
+      <w:bookmarkStart w:id="28" w:name="_Ref27937863"/>
       <w:r>
         <w:t xml:space="preserve">Рисунок </w:t>
       </w:r>
@@ -11189,41 +11316,43 @@
       <w:r>
         <w:fldChar w:fldCharType="end"/>
       </w:r>
+      <w:bookmarkEnd w:id="28"/>
+      <w:r>
+        <w:t xml:space="preserve"> – </w:t>
+      </w:r>
+      <w:r>
+        <w:t xml:space="preserve">Микроконтроллер </w:t>
+      </w:r>
+      <w:proofErr w:type="spellStart"/>
+      <w:r>
+        <w:rPr>
+          <w:lang w:val="en-US"/>
+        </w:rPr>
+        <w:t>ATmega</w:t>
+      </w:r>
+      <w:proofErr w:type="spellEnd"/>
+      <w:r>
+        <w:t xml:space="preserve">8515 </w:t>
+      </w:r>
+      <w:r>
+        <w:t xml:space="preserve">в корпусе </w:t>
+      </w:r>
+      <w:r>
+        <w:rPr>
+          <w:lang w:val="en-US"/>
+        </w:rPr>
+        <w:t>PDIP</w:t>
+      </w:r>
+    </w:p>
+    <w:p>
+      <w:pPr>
+        <w:pStyle w:val="3"/>
+      </w:pPr>
+      <w:bookmarkStart w:id="29" w:name="_Toc27938130"/>
+      <w:r>
+        <w:t>Схема понижения входного напряжения до 5В</w:t>
+      </w:r>
       <w:bookmarkEnd w:id="29"/>
-      <w:r>
-        <w:t xml:space="preserve"> – </w:t>
-      </w:r>
-      <w:r>
-        <w:t xml:space="preserve">Микроконтроллер </w:t>
-      </w:r>
-      <w:r>
-        <w:rPr>
-          <w:lang w:val="en-US"/>
-        </w:rPr>
-        <w:t>ATmega</w:t>
-      </w:r>
-      <w:r>
-        <w:t xml:space="preserve">8515 </w:t>
-      </w:r>
-      <w:r>
-        <w:t xml:space="preserve">в корпусе </w:t>
-      </w:r>
-      <w:r>
-        <w:rPr>
-          <w:lang w:val="en-US"/>
-        </w:rPr>
-        <w:t>PDIP</w:t>
-      </w:r>
-    </w:p>
-    <w:p>
-      <w:pPr>
-        <w:pStyle w:val="3"/>
-      </w:pPr>
-      <w:bookmarkStart w:id="30" w:name="_Toc27938130"/>
-      <w:r>
-        <w:t>Схема понижения входного напряжения до 5В</w:t>
-      </w:r>
-      <w:bookmarkEnd w:id="30"/>
     </w:p>
     <w:p>
       <w:pPr>
@@ -11355,7 +11484,7 @@
       <w:pPr>
         <w:pStyle w:val="af1"/>
       </w:pPr>
-      <w:bookmarkStart w:id="31" w:name="_Ref27917374"/>
+      <w:bookmarkStart w:id="30" w:name="_Ref27917374"/>
       <w:r>
         <w:t xml:space="preserve">Рисунок </w:t>
       </w:r>
@@ -11377,103 +11506,103 @@
       <w:r>
         <w:fldChar w:fldCharType="end"/>
       </w:r>
+      <w:bookmarkEnd w:id="30"/>
+      <w:r>
+        <w:t xml:space="preserve"> – </w:t>
+      </w:r>
+      <w:r>
+        <w:t xml:space="preserve">Схема подключения стабилизатора напряжения </w:t>
+      </w:r>
+      <w:r>
+        <w:rPr>
+          <w:lang w:val="en-US"/>
+        </w:rPr>
+        <w:t>KP</w:t>
+      </w:r>
+      <w:r>
+        <w:t>142</w:t>
+      </w:r>
+      <w:r>
+        <w:rPr>
+          <w:lang w:val="en-US"/>
+        </w:rPr>
+        <w:t>EH</w:t>
+      </w:r>
+      <w:r>
+        <w:t>5</w:t>
+      </w:r>
+      <w:r>
+        <w:rPr>
+          <w:lang w:val="en-US"/>
+        </w:rPr>
+        <w:t>A</w:t>
+      </w:r>
+    </w:p>
+    <w:p>
+      <w:pPr>
+        <w:pStyle w:val="a4"/>
+      </w:pPr>
+      <w:r>
+        <w:t>В данной выше схем</w:t>
+      </w:r>
+      <w:r>
+        <w:t>е подключения стабилизатора нап</w:t>
+      </w:r>
+      <w:r>
+        <w:t>р</w:t>
+      </w:r>
+      <w:r>
+        <w:t>я</w:t>
+      </w:r>
+      <w:r>
+        <w:t xml:space="preserve">жения конденсатор </w:t>
+      </w:r>
+      <w:r>
+        <w:rPr>
+          <w:lang w:val="en-US"/>
+        </w:rPr>
+        <w:t>C</w:t>
+      </w:r>
+      <w:r>
+        <w:t>9</w:t>
+      </w:r>
+      <w:r>
+        <w:t xml:space="preserve"> </w:t>
+      </w:r>
+      <w:r>
+        <w:t xml:space="preserve">используется для сглаживания скачков напряжения питания на входе, а конденсаторы </w:t>
+      </w:r>
+      <w:r>
+        <w:rPr>
+          <w:lang w:val="en-US"/>
+        </w:rPr>
+        <w:t>C</w:t>
+      </w:r>
+      <w:r>
+        <w:t xml:space="preserve">1 и </w:t>
+      </w:r>
+      <w:r>
+        <w:rPr>
+          <w:lang w:val="en-US"/>
+        </w:rPr>
+        <w:t>C</w:t>
+      </w:r>
+      <w:r>
+        <w:t>2</w:t>
+      </w:r>
+      <w:r>
+        <w:t xml:space="preserve"> используются в качестве фильтров, сглаживая подаваемое напряжения на устройства.</w:t>
+      </w:r>
+    </w:p>
+    <w:p>
+      <w:pPr>
+        <w:pStyle w:val="3"/>
+      </w:pPr>
+      <w:bookmarkStart w:id="31" w:name="_Toc27938131"/>
+      <w:r>
+        <w:t>Подключение матричной клавиатуры</w:t>
+      </w:r>
       <w:bookmarkEnd w:id="31"/>
-      <w:r>
-        <w:t xml:space="preserve"> – </w:t>
-      </w:r>
-      <w:r>
-        <w:t xml:space="preserve">Схема подключения стабилизатора напряжения </w:t>
-      </w:r>
-      <w:r>
-        <w:rPr>
-          <w:lang w:val="en-US"/>
-        </w:rPr>
-        <w:t>KP</w:t>
-      </w:r>
-      <w:r>
-        <w:t>142</w:t>
-      </w:r>
-      <w:r>
-        <w:rPr>
-          <w:lang w:val="en-US"/>
-        </w:rPr>
-        <w:t>EH</w:t>
-      </w:r>
-      <w:r>
-        <w:t>5</w:t>
-      </w:r>
-      <w:r>
-        <w:rPr>
-          <w:lang w:val="en-US"/>
-        </w:rPr>
-        <w:t>A</w:t>
-      </w:r>
-    </w:p>
-    <w:p>
-      <w:pPr>
-        <w:pStyle w:val="a4"/>
-      </w:pPr>
-      <w:r>
-        <w:t>В данной выше схем</w:t>
-      </w:r>
-      <w:r>
-        <w:t>е подключения стабилизатора нап</w:t>
-      </w:r>
-      <w:r>
-        <w:t>р</w:t>
-      </w:r>
-      <w:r>
-        <w:t>я</w:t>
-      </w:r>
-      <w:r>
-        <w:t xml:space="preserve">жения конденсатор </w:t>
-      </w:r>
-      <w:r>
-        <w:rPr>
-          <w:lang w:val="en-US"/>
-        </w:rPr>
-        <w:t>C</w:t>
-      </w:r>
-      <w:r>
-        <w:t>9</w:t>
-      </w:r>
-      <w:r>
-        <w:t xml:space="preserve"> </w:t>
-      </w:r>
-      <w:r>
-        <w:t xml:space="preserve">используется для сглаживания скачков напряжения питания на входе, а конденсаторы </w:t>
-      </w:r>
-      <w:r>
-        <w:rPr>
-          <w:lang w:val="en-US"/>
-        </w:rPr>
-        <w:t>C</w:t>
-      </w:r>
-      <w:r>
-        <w:t xml:space="preserve">1 и </w:t>
-      </w:r>
-      <w:r>
-        <w:rPr>
-          <w:lang w:val="en-US"/>
-        </w:rPr>
-        <w:t>C</w:t>
-      </w:r>
-      <w:r>
-        <w:t>2</w:t>
-      </w:r>
-      <w:r>
-        <w:t xml:space="preserve"> используются в качестве фильтров, сглаживая подаваемое напряжения на устройства.</w:t>
-      </w:r>
-    </w:p>
-    <w:p>
-      <w:pPr>
-        <w:pStyle w:val="3"/>
-      </w:pPr>
-      <w:bookmarkStart w:id="32" w:name="_Toc27938131"/>
-      <w:r>
-        <w:t>Подключение матричной клавиатуры</w:t>
-      </w:r>
-      <w:bookmarkEnd w:id="32"/>
     </w:p>
     <w:p>
       <w:pPr>
@@ -11626,12 +11755,14 @@
       <w:r>
         <w:t xml:space="preserve"> микроконтроллера </w:t>
       </w:r>
+      <w:proofErr w:type="spellStart"/>
       <w:r>
         <w:rPr>
           <w:lang w:val="en-US"/>
         </w:rPr>
         <w:t>ATmega</w:t>
       </w:r>
+      <w:proofErr w:type="spellEnd"/>
       <w:r>
         <w:t>8515.</w:t>
       </w:r>
@@ -11641,7 +11772,15 @@
         <w:pStyle w:val="a4"/>
       </w:pPr>
       <w:r>
-        <w:t xml:space="preserve">Таким образом, все 16 кнопок обрабатываются с помощью 8 пинов порта </w:t>
+        <w:t xml:space="preserve">Таким образом, все 16 кнопок обрабатываются с помощью 8 </w:t>
+      </w:r>
+      <w:proofErr w:type="spellStart"/>
+      <w:r>
+        <w:t>пинов</w:t>
+      </w:r>
+      <w:proofErr w:type="spellEnd"/>
+      <w:r>
+        <w:t xml:space="preserve"> порта </w:t>
       </w:r>
       <w:r>
         <w:rPr>
@@ -11700,18 +11839,26 @@
       <w:pPr>
         <w:pStyle w:val="3"/>
       </w:pPr>
-      <w:bookmarkStart w:id="33" w:name="_Toc27938132"/>
+      <w:bookmarkStart w:id="32" w:name="_Toc27938132"/>
+      <w:proofErr w:type="spellStart"/>
       <w:r>
         <w:rPr>
           <w:lang w:val="en-US"/>
         </w:rPr>
         <w:lastRenderedPageBreak/>
-        <w:t>Подключение LCD</w:t>
+        <w:t>Подключение</w:t>
+      </w:r>
+      <w:proofErr w:type="spellEnd"/>
+      <w:r>
+        <w:rPr>
+          <w:lang w:val="en-US"/>
+        </w:rPr>
+        <w:t xml:space="preserve"> LCD</w:t>
       </w:r>
       <w:r>
         <w:t>-дисплея</w:t>
       </w:r>
-      <w:bookmarkEnd w:id="33"/>
+      <w:bookmarkEnd w:id="32"/>
       <w:r>
         <w:t xml:space="preserve"> </w:t>
       </w:r>
@@ -11855,7 +12002,7 @@
       <w:pPr>
         <w:pStyle w:val="af1"/>
       </w:pPr>
-      <w:bookmarkStart w:id="34" w:name="_Ref27922103"/>
+      <w:bookmarkStart w:id="33" w:name="_Ref27922103"/>
       <w:r>
         <w:t xml:space="preserve">Рисунок </w:t>
       </w:r>
@@ -11877,7 +12024,7 @@
       <w:r>
         <w:fldChar w:fldCharType="end"/>
       </w:r>
-      <w:bookmarkEnd w:id="34"/>
+      <w:bookmarkEnd w:id="33"/>
       <w:r>
         <w:t xml:space="preserve"> – Подключение LCD-дисплея LM016L</w:t>
       </w:r>
@@ -11932,12 +12079,12 @@
       <w:pPr>
         <w:pStyle w:val="2"/>
       </w:pPr>
-      <w:bookmarkStart w:id="35" w:name="_Toc27938133"/>
+      <w:bookmarkStart w:id="34" w:name="_Toc27938133"/>
       <w:r>
         <w:lastRenderedPageBreak/>
         <w:t>Расчёт потребляемой мощности</w:t>
       </w:r>
-      <w:bookmarkEnd w:id="35"/>
+      <w:bookmarkEnd w:id="34"/>
     </w:p>
     <w:p>
       <w:pPr>
@@ -11969,12 +12116,14 @@
       <w:r>
         <w:t xml:space="preserve"> воспользуемся графиком потребляемого тока микроконтроллера </w:t>
       </w:r>
+      <w:proofErr w:type="spellStart"/>
       <w:r>
         <w:rPr>
           <w:lang w:val="en-US"/>
         </w:rPr>
         <w:t>ATmega</w:t>
       </w:r>
+      <w:proofErr w:type="spellEnd"/>
       <w:r>
         <w:t xml:space="preserve">8515 </w:t>
       </w:r>
@@ -12069,7 +12218,7 @@
       <w:pPr>
         <w:pStyle w:val="af1"/>
       </w:pPr>
-      <w:bookmarkStart w:id="36" w:name="_Ref27937919"/>
+      <w:bookmarkStart w:id="35" w:name="_Ref27937919"/>
       <w:r>
         <w:t xml:space="preserve">Рисунок </w:t>
       </w:r>
@@ -12091,16 +12240,18 @@
       <w:r>
         <w:fldChar w:fldCharType="end"/>
       </w:r>
-      <w:bookmarkEnd w:id="36"/>
+      <w:bookmarkEnd w:id="35"/>
       <w:r>
         <w:t xml:space="preserve"> – График зависимости потребляемого тока для </w:t>
       </w:r>
+      <w:proofErr w:type="spellStart"/>
       <w:r>
         <w:rPr>
           <w:lang w:val="en-US"/>
         </w:rPr>
         <w:t>ATmega</w:t>
       </w:r>
+      <w:proofErr w:type="spellEnd"/>
       <w:r>
         <w:t>8515</w:t>
       </w:r>
@@ -12343,6 +12494,7 @@
         </w:rPr>
         <w:t xml:space="preserve"> = </w:t>
       </w:r>
+      <w:proofErr w:type="spellStart"/>
       <w:r>
         <w:rPr>
           <w:rFonts w:cs="Times New Roman"/>
@@ -12360,6 +12512,7 @@
         </w:rPr>
         <w:t>cc</w:t>
       </w:r>
+      <w:proofErr w:type="spellEnd"/>
       <w:r>
         <w:rPr>
           <w:rFonts w:cs="Times New Roman"/>
@@ -12404,8 +12557,17 @@
           <w:rFonts w:cs="Times New Roman"/>
           <w:szCs w:val="24"/>
         </w:rPr>
-        <w:t>Потребляемая мощность различных устройств представлена в таблице .</w:t>
-      </w:r>
+        <w:t xml:space="preserve">Потребляемая мощность различных устройств представлена в </w:t>
+      </w:r>
+      <w:proofErr w:type="gramStart"/>
+      <w:r>
+        <w:rPr>
+          <w:rFonts w:cs="Times New Roman"/>
+          <w:szCs w:val="24"/>
+        </w:rPr>
+        <w:t>таблице .</w:t>
+      </w:r>
+      <w:proofErr w:type="gramEnd"/>
     </w:p>
     <w:p>
       <w:pPr>
@@ -12587,6 +12749,7 @@
                 <w:vertAlign w:val="subscript"/>
               </w:rPr>
             </w:pPr>
+            <w:proofErr w:type="spellStart"/>
             <w:r>
               <w:rPr>
                 <w:rFonts w:ascii="Times New Roman" w:hAnsi="Times New Roman" w:cs="Times New Roman"/>
@@ -12604,6 +12767,7 @@
               </w:rPr>
               <w:t>summ</w:t>
             </w:r>
+            <w:proofErr w:type="spellEnd"/>
             <w:r>
               <w:rPr>
                 <w:rFonts w:ascii="Times New Roman" w:hAnsi="Times New Roman" w:cs="Times New Roman"/>
@@ -13150,11 +13314,11 @@
       <w:pPr>
         <w:pStyle w:val="2"/>
       </w:pPr>
-      <w:bookmarkStart w:id="37" w:name="_Toc27938134"/>
+      <w:bookmarkStart w:id="36" w:name="_Toc27938134"/>
       <w:r>
         <w:t>Описание алгоритмов функционирования устройства</w:t>
       </w:r>
-      <w:bookmarkEnd w:id="37"/>
+      <w:bookmarkEnd w:id="36"/>
     </w:p>
     <w:p>
       <w:pPr>
@@ -13187,12 +13351,14 @@
       <w:r>
         <w:t xml:space="preserve">представлена обобщенная схема-алгоритмы работы разработанной программы для микроконтроллера </w:t>
       </w:r>
+      <w:proofErr w:type="spellStart"/>
       <w:r>
         <w:rPr>
           <w:lang w:val="en-US"/>
         </w:rPr>
         <w:t>ATmega</w:t>
       </w:r>
+      <w:proofErr w:type="spellEnd"/>
       <w:r>
         <w:t xml:space="preserve">8515. </w:t>
       </w:r>
@@ -13214,10 +13380,10 @@
       <w:r>
         <w:lastRenderedPageBreak/>
         <w:drawing>
-          <wp:inline distT="0" distB="0" distL="0" distR="0" wp14:anchorId="1FC3A928" wp14:editId="303D174F">
-            <wp:extent cx="5940425" cy="7116445"/>
-            <wp:effectExtent l="0" t="0" r="3175" b="8255"/>
-            <wp:docPr id="11" name="Рисунок 11"/>
+          <wp:inline distT="0" distB="0" distL="0" distR="0">
+            <wp:extent cx="5940425" cy="8542020"/>
+            <wp:effectExtent l="0" t="0" r="3175" b="0"/>
+            <wp:docPr id="24" name="Рисунок 24"/>
             <wp:cNvGraphicFramePr>
               <a:graphicFrameLocks xmlns:a="http://schemas.openxmlformats.org/drawingml/2006/main" noChangeAspect="1"/>
             </wp:cNvGraphicFramePr>
@@ -13225,7 +13391,7 @@
               <a:graphicData uri="http://schemas.openxmlformats.org/drawingml/2006/picture">
                 <pic:pic xmlns:pic="http://schemas.openxmlformats.org/drawingml/2006/picture">
                   <pic:nvPicPr>
-                    <pic:cNvPr id="11" name="Схемы алгоритмов.png"/>
+                    <pic:cNvPr id="24" name="Обобщенная схема алгоритма.png"/>
                     <pic:cNvPicPr/>
                   </pic:nvPicPr>
                   <pic:blipFill>
@@ -13243,7 +13409,7 @@
                   <pic:spPr>
                     <a:xfrm>
                       <a:off x="0" y="0"/>
-                      <a:ext cx="5940425" cy="7116445"/>
+                      <a:ext cx="5940425" cy="8542020"/>
                     </a:xfrm>
                     <a:prstGeom prst="rect">
                       <a:avLst/>
@@ -13260,7 +13426,7 @@
       <w:pPr>
         <w:pStyle w:val="af1"/>
       </w:pPr>
-      <w:bookmarkStart w:id="38" w:name="_Ref27938018"/>
+      <w:bookmarkStart w:id="37" w:name="_Ref27938018"/>
       <w:r>
         <w:t xml:space="preserve">Рисунок </w:t>
       </w:r>
@@ -13282,36 +13448,727 @@
       <w:r>
         <w:fldChar w:fldCharType="end"/>
       </w:r>
+      <w:bookmarkEnd w:id="37"/>
+      <w:r>
+        <w:t xml:space="preserve"> – Обобщенная схема-алгоритма работы программы</w:t>
+      </w:r>
+    </w:p>
+    <w:p>
+      <w:pPr>
+        <w:pStyle w:val="ad"/>
+        <w:keepNext/>
+      </w:pPr>
+      <w:r>
+        <w:lastRenderedPageBreak/>
+        <w:drawing>
+          <wp:inline distT="0" distB="0" distL="0" distR="0" wp14:anchorId="470B912F" wp14:editId="21CD9D9B">
+            <wp:extent cx="3515871" cy="8286750"/>
+            <wp:effectExtent l="0" t="0" r="8890" b="0"/>
+            <wp:docPr id="25" name="Рисунок 25"/>
+            <wp:cNvGraphicFramePr>
+              <a:graphicFrameLocks xmlns:a="http://schemas.openxmlformats.org/drawingml/2006/main" noChangeAspect="1"/>
+            </wp:cNvGraphicFramePr>
+            <a:graphic xmlns:a="http://schemas.openxmlformats.org/drawingml/2006/main">
+              <a:graphicData uri="http://schemas.openxmlformats.org/drawingml/2006/picture">
+                <pic:pic xmlns:pic="http://schemas.openxmlformats.org/drawingml/2006/picture">
+                  <pic:nvPicPr>
+                    <pic:cNvPr id="25" name="Нажатие на пульте оператора схема алгоритма.png"/>
+                    <pic:cNvPicPr/>
+                  </pic:nvPicPr>
+                  <pic:blipFill>
+                    <a:blip r:embed="rId22">
+                      <a:extLst>
+                        <a:ext uri="{28A0092B-C50C-407E-A947-70E740481C1C}">
+                          <a14:useLocalDpi xmlns:a14="http://schemas.microsoft.com/office/drawing/2010/main" val="0"/>
+                        </a:ext>
+                      </a:extLst>
+                    </a:blip>
+                    <a:stretch>
+                      <a:fillRect/>
+                    </a:stretch>
+                  </pic:blipFill>
+                  <pic:spPr>
+                    <a:xfrm>
+                      <a:off x="0" y="0"/>
+                      <a:ext cx="3520068" cy="8296641"/>
+                    </a:xfrm>
+                    <a:prstGeom prst="rect">
+                      <a:avLst/>
+                    </a:prstGeom>
+                  </pic:spPr>
+                </pic:pic>
+              </a:graphicData>
+            </a:graphic>
+          </wp:inline>
+        </w:drawing>
+      </w:r>
+    </w:p>
+    <w:p>
+      <w:pPr>
+        <w:pStyle w:val="af1"/>
+      </w:pPr>
+      <w:bookmarkStart w:id="38" w:name="_Ref27952295"/>
+      <w:r>
+        <w:t xml:space="preserve">Рисунок </w:t>
+      </w:r>
+      <w:r>
+        <w:fldChar w:fldCharType="begin"/>
+      </w:r>
+      <w:r>
+        <w:instrText xml:space="preserve"> SEQ Рисунок \* ARABIC </w:instrText>
+      </w:r>
+      <w:r>
+        <w:fldChar w:fldCharType="separate"/>
+      </w:r>
+      <w:r>
+        <w:rPr>
+          <w:noProof/>
+        </w:rPr>
+        <w:t>13</w:t>
+      </w:r>
+      <w:r>
+        <w:fldChar w:fldCharType="end"/>
+      </w:r>
       <w:bookmarkEnd w:id="38"/>
       <w:r>
-        <w:t xml:space="preserve"> – Обобщенная схема-алгоритма работы программы</w:t>
+        <w:t xml:space="preserve"> – Схема-алгоритм обработки нажатия клавиши на пульте оператора</w:t>
       </w:r>
     </w:p>
     <w:p>
       <w:pPr>
         <w:pStyle w:val="a4"/>
       </w:pPr>
+      <w:r>
+        <w:lastRenderedPageBreak/>
+        <w:t xml:space="preserve">Алгоритм обработки нажатия кнопки на пульте оператора представлена на рисунке </w:t>
+      </w:r>
+      <w:r>
+        <w:fldChar w:fldCharType="begin"/>
+      </w:r>
+      <w:r>
+        <w:instrText xml:space="preserve"> REF _Ref27952295 \h </w:instrText>
+      </w:r>
+      <w:r>
+        <w:instrText xml:space="preserve">\# </w:instrText>
+      </w:r>
+      <w:r>
+        <w:instrText>\</w:instrText>
+      </w:r>
+      <w:r>
+        <w:instrText xml:space="preserve">0 </w:instrText>
+      </w:r>
+      <w:r>
+        <w:fldChar w:fldCharType="separate"/>
+      </w:r>
+      <w:r>
+        <w:t>13</w:t>
+      </w:r>
+      <w:r>
+        <w:fldChar w:fldCharType="end"/>
+      </w:r>
+      <w:r>
+        <w:t xml:space="preserve">. Здесь, в зависимости от нажатой кнопки, производится любо некоторая операция, либо ожидается следующее контекстное нажатие. Не предполагается нажатие сразу нескольких клавиш или их долгое удержание в качестве дополнительной функциональности. </w:t>
+      </w:r>
+    </w:p>
+    <w:p>
+      <w:pPr>
+        <w:pStyle w:val="a4"/>
+      </w:pPr>
+      <w:r>
+        <w:t>Само срабатывание клавиши происходит в момент отпускания клавиши, а не сразу при её нажатии.</w:t>
+      </w:r>
+    </w:p>
+    <w:p>
+      <w:pPr>
+        <w:pStyle w:val="ad"/>
+        <w:keepNext/>
+      </w:pPr>
+      <w:r>
+        <w:drawing>
+          <wp:inline distT="0" distB="0" distL="0" distR="0" wp14:anchorId="726EDA45" wp14:editId="21B88C6B">
+            <wp:extent cx="1076325" cy="2107803"/>
+            <wp:effectExtent l="0" t="0" r="0" b="6985"/>
+            <wp:docPr id="26" name="Рисунок 26"/>
+            <wp:cNvGraphicFramePr>
+              <a:graphicFrameLocks xmlns:a="http://schemas.openxmlformats.org/drawingml/2006/main" noChangeAspect="1"/>
+            </wp:cNvGraphicFramePr>
+            <a:graphic xmlns:a="http://schemas.openxmlformats.org/drawingml/2006/main">
+              <a:graphicData uri="http://schemas.openxmlformats.org/drawingml/2006/picture">
+                <pic:pic xmlns:pic="http://schemas.openxmlformats.org/drawingml/2006/picture">
+                  <pic:nvPicPr>
+                    <pic:cNvPr id="26" name="Запросить расписание схема алгоритма.png"/>
+                    <pic:cNvPicPr/>
+                  </pic:nvPicPr>
+                  <pic:blipFill>
+                    <a:blip r:embed="rId23">
+                      <a:extLst>
+                        <a:ext uri="{28A0092B-C50C-407E-A947-70E740481C1C}">
+                          <a14:useLocalDpi xmlns:a14="http://schemas.microsoft.com/office/drawing/2010/main" val="0"/>
+                        </a:ext>
+                      </a:extLst>
+                    </a:blip>
+                    <a:stretch>
+                      <a:fillRect/>
+                    </a:stretch>
+                  </pic:blipFill>
+                  <pic:spPr>
+                    <a:xfrm>
+                      <a:off x="0" y="0"/>
+                      <a:ext cx="1096964" cy="2148221"/>
+                    </a:xfrm>
+                    <a:prstGeom prst="rect">
+                      <a:avLst/>
+                    </a:prstGeom>
+                  </pic:spPr>
+                </pic:pic>
+              </a:graphicData>
+            </a:graphic>
+          </wp:inline>
+        </w:drawing>
+      </w:r>
+    </w:p>
+    <w:p>
+      <w:pPr>
+        <w:pStyle w:val="af1"/>
+      </w:pPr>
+      <w:r>
+        <w:t xml:space="preserve">Рисунок </w:t>
+      </w:r>
+      <w:r>
+        <w:fldChar w:fldCharType="begin"/>
+      </w:r>
+      <w:r>
+        <w:instrText xml:space="preserve"> SEQ Рисунок \* ARABIC </w:instrText>
+      </w:r>
+      <w:r>
+        <w:fldChar w:fldCharType="separate"/>
+      </w:r>
+      <w:r>
+        <w:rPr>
+          <w:noProof/>
+        </w:rPr>
+        <w:t>14</w:t>
+      </w:r>
+      <w:r>
+        <w:fldChar w:fldCharType="end"/>
+      </w:r>
+      <w:r>
+        <w:t xml:space="preserve"> – Схема-алгоритм отправки запроса нового расписания</w:t>
+      </w:r>
+    </w:p>
+    <w:p>
+      <w:pPr>
+        <w:pStyle w:val="ad"/>
+        <w:keepNext/>
+      </w:pPr>
+      <w:r>
+        <w:drawing>
+          <wp:inline distT="0" distB="0" distL="0" distR="0" wp14:anchorId="2AE0CC88" wp14:editId="0D13348F">
+            <wp:extent cx="1095375" cy="2059306"/>
+            <wp:effectExtent l="0" t="0" r="0" b="0"/>
+            <wp:docPr id="27" name="Рисунок 27"/>
+            <wp:cNvGraphicFramePr>
+              <a:graphicFrameLocks xmlns:a="http://schemas.openxmlformats.org/drawingml/2006/main" noChangeAspect="1"/>
+            </wp:cNvGraphicFramePr>
+            <a:graphic xmlns:a="http://schemas.openxmlformats.org/drawingml/2006/main">
+              <a:graphicData uri="http://schemas.openxmlformats.org/drawingml/2006/picture">
+                <pic:pic xmlns:pic="http://schemas.openxmlformats.org/drawingml/2006/picture">
+                  <pic:nvPicPr>
+                    <pic:cNvPr id="27" name="Запросить текущее время схема алгоритма.png"/>
+                    <pic:cNvPicPr/>
+                  </pic:nvPicPr>
+                  <pic:blipFill>
+                    <a:blip r:embed="rId24">
+                      <a:extLst>
+                        <a:ext uri="{28A0092B-C50C-407E-A947-70E740481C1C}">
+                          <a14:useLocalDpi xmlns:a14="http://schemas.microsoft.com/office/drawing/2010/main" val="0"/>
+                        </a:ext>
+                      </a:extLst>
+                    </a:blip>
+                    <a:stretch>
+                      <a:fillRect/>
+                    </a:stretch>
+                  </pic:blipFill>
+                  <pic:spPr>
+                    <a:xfrm>
+                      <a:off x="0" y="0"/>
+                      <a:ext cx="1108741" cy="2084435"/>
+                    </a:xfrm>
+                    <a:prstGeom prst="rect">
+                      <a:avLst/>
+                    </a:prstGeom>
+                  </pic:spPr>
+                </pic:pic>
+              </a:graphicData>
+            </a:graphic>
+          </wp:inline>
+        </w:drawing>
+      </w:r>
+    </w:p>
+    <w:p>
+      <w:pPr>
+        <w:pStyle w:val="af1"/>
+      </w:pPr>
+      <w:r>
+        <w:t xml:space="preserve">Рисунок </w:t>
+      </w:r>
+      <w:r>
+        <w:fldChar w:fldCharType="begin"/>
+      </w:r>
+      <w:r>
+        <w:instrText xml:space="preserve"> SEQ Рисунок \* ARABIC </w:instrText>
+      </w:r>
+      <w:r>
+        <w:fldChar w:fldCharType="separate"/>
+      </w:r>
+      <w:r>
+        <w:rPr>
+          <w:noProof/>
+        </w:rPr>
+        <w:t>15</w:t>
+      </w:r>
+      <w:r>
+        <w:fldChar w:fldCharType="end"/>
+      </w:r>
+      <w:r>
+        <w:t xml:space="preserve"> – Схема-алгоритм отправки запроса текущего времени</w:t>
+      </w:r>
+    </w:p>
+    <w:p>
+      <w:pPr>
+        <w:pStyle w:val="a4"/>
+      </w:pPr>
+      <w:r>
+        <w:t>При запросе нового расписания или текущего времени программа не переходит в режим какого-либо ожидания приёма, а продолжает работу в штатном режиме. Сеанс приема расписания начинается в момент начала передачи ответа от сервера.</w:t>
+      </w:r>
+    </w:p>
+    <w:p>
+      <w:pPr>
+        <w:pStyle w:val="ad"/>
+        <w:keepNext/>
+      </w:pPr>
+      <w:r>
+        <w:lastRenderedPageBreak/>
+        <w:drawing>
+          <wp:inline distT="0" distB="0" distL="0" distR="0" wp14:anchorId="477F1057" wp14:editId="70A2C520">
+            <wp:extent cx="1114425" cy="4882789"/>
+            <wp:effectExtent l="0" t="0" r="0" b="0"/>
+            <wp:docPr id="28" name="Рисунок 28"/>
+            <wp:cNvGraphicFramePr>
+              <a:graphicFrameLocks xmlns:a="http://schemas.openxmlformats.org/drawingml/2006/main" noChangeAspect="1"/>
+            </wp:cNvGraphicFramePr>
+            <a:graphic xmlns:a="http://schemas.openxmlformats.org/drawingml/2006/main">
+              <a:graphicData uri="http://schemas.openxmlformats.org/drawingml/2006/picture">
+                <pic:pic xmlns:pic="http://schemas.openxmlformats.org/drawingml/2006/picture">
+                  <pic:nvPicPr>
+                    <pic:cNvPr id="28" name="Установка расписания по умолчанию схема алгоритма.png"/>
+                    <pic:cNvPicPr/>
+                  </pic:nvPicPr>
+                  <pic:blipFill>
+                    <a:blip r:embed="rId25">
+                      <a:extLst>
+                        <a:ext uri="{28A0092B-C50C-407E-A947-70E740481C1C}">
+                          <a14:useLocalDpi xmlns:a14="http://schemas.microsoft.com/office/drawing/2010/main" val="0"/>
+                        </a:ext>
+                      </a:extLst>
+                    </a:blip>
+                    <a:stretch>
+                      <a:fillRect/>
+                    </a:stretch>
+                  </pic:blipFill>
+                  <pic:spPr>
+                    <a:xfrm>
+                      <a:off x="0" y="0"/>
+                      <a:ext cx="1124203" cy="4925629"/>
+                    </a:xfrm>
+                    <a:prstGeom prst="rect">
+                      <a:avLst/>
+                    </a:prstGeom>
+                  </pic:spPr>
+                </pic:pic>
+              </a:graphicData>
+            </a:graphic>
+          </wp:inline>
+        </w:drawing>
+      </w:r>
+    </w:p>
+    <w:p>
+      <w:pPr>
+        <w:pStyle w:val="af1"/>
+      </w:pPr>
+      <w:r>
+        <w:t xml:space="preserve">Рисунок </w:t>
+      </w:r>
+      <w:r>
+        <w:fldChar w:fldCharType="begin"/>
+      </w:r>
+      <w:r>
+        <w:instrText xml:space="preserve"> SEQ Рисунок \* ARABIC </w:instrText>
+      </w:r>
+      <w:r>
+        <w:fldChar w:fldCharType="separate"/>
+      </w:r>
+      <w:r>
+        <w:rPr>
+          <w:noProof/>
+        </w:rPr>
+        <w:t>16</w:t>
+      </w:r>
+      <w:r>
+        <w:fldChar w:fldCharType="end"/>
+      </w:r>
+      <w:r>
+        <w:t xml:space="preserve"> – Схема-алгоритм установки расписания по умолчанию</w:t>
+      </w:r>
+    </w:p>
+    <w:p>
+      <w:pPr>
+        <w:pStyle w:val="a4"/>
+      </w:pPr>
+      <w:r>
+        <w:t>Установка расписания по умолчанию осуществляется посредством занесения вместо временных меток для включения и выключения приборов по расписанию, получаемому от удаленного сервера, временных меток из памяти программ, определенными заранее на этапе программирования микроконтроллера.</w:t>
+      </w:r>
+    </w:p>
+    <w:p>
+      <w:pPr>
+        <w:pStyle w:val="a4"/>
+      </w:pPr>
+      <w:r>
+        <w:t xml:space="preserve">Установка времени по умолчанию осуществляется немного иным образом. Информация о текущем времени в секундах, минутах и часах находится в соответствующих регистрах </w:t>
+      </w:r>
+      <w:r>
+        <w:rPr>
+          <w:lang w:val="en-US"/>
+        </w:rPr>
+        <w:t>time</w:t>
+      </w:r>
+      <w:r>
+        <w:t>_</w:t>
+      </w:r>
+      <w:r>
+        <w:rPr>
+          <w:lang w:val="en-US"/>
+        </w:rPr>
+        <w:t>seconds</w:t>
+      </w:r>
+      <w:r>
+        <w:t xml:space="preserve">, </w:t>
+      </w:r>
+      <w:proofErr w:type="spellStart"/>
+      <w:r>
+        <w:t>time_minutes</w:t>
+      </w:r>
+      <w:proofErr w:type="spellEnd"/>
+      <w:r>
+        <w:t xml:space="preserve"> </w:t>
+      </w:r>
+      <w:r>
+        <w:t xml:space="preserve">и </w:t>
+      </w:r>
+      <w:r>
+        <w:rPr>
+          <w:lang w:val="en-US"/>
+        </w:rPr>
+        <w:t>time</w:t>
+      </w:r>
+      <w:r>
+        <w:t>_</w:t>
+      </w:r>
+      <w:r>
+        <w:rPr>
+          <w:lang w:val="en-US"/>
+        </w:rPr>
+        <w:t>hours</w:t>
+      </w:r>
+      <w:r>
+        <w:t>. При невозможности получения времени от сервера в эти регистры можно установить расписание, зашитое заранее в память программ на этапе программирования микроконтроллера.</w:t>
+      </w:r>
+    </w:p>
+    <w:p>
+      <w:pPr>
+        <w:pStyle w:val="af1"/>
+        <w:keepNext/>
+      </w:pPr>
+      <w:r>
+        <w:rPr>
+          <w:noProof/>
+          <w:lang w:eastAsia="ru-RU"/>
+        </w:rPr>
+        <w:lastRenderedPageBreak/>
+        <w:drawing>
+          <wp:inline distT="0" distB="0" distL="0" distR="0" wp14:anchorId="54AA0BFE" wp14:editId="1A9AF7A7">
+            <wp:extent cx="1152525" cy="5728389"/>
+            <wp:effectExtent l="0" t="0" r="0" b="5715"/>
+            <wp:docPr id="30" name="Рисунок 30"/>
+            <wp:cNvGraphicFramePr>
+              <a:graphicFrameLocks xmlns:a="http://schemas.openxmlformats.org/drawingml/2006/main" noChangeAspect="1"/>
+            </wp:cNvGraphicFramePr>
+            <a:graphic xmlns:a="http://schemas.openxmlformats.org/drawingml/2006/main">
+              <a:graphicData uri="http://schemas.openxmlformats.org/drawingml/2006/picture">
+                <pic:pic xmlns:pic="http://schemas.openxmlformats.org/drawingml/2006/picture">
+                  <pic:nvPicPr>
+                    <pic:cNvPr id="30" name="Установка времени по умолчанию схема алгоритма.png"/>
+                    <pic:cNvPicPr/>
+                  </pic:nvPicPr>
+                  <pic:blipFill>
+                    <a:blip r:embed="rId26">
+                      <a:extLst>
+                        <a:ext uri="{28A0092B-C50C-407E-A947-70E740481C1C}">
+                          <a14:useLocalDpi xmlns:a14="http://schemas.microsoft.com/office/drawing/2010/main" val="0"/>
+                        </a:ext>
+                      </a:extLst>
+                    </a:blip>
+                    <a:stretch>
+                      <a:fillRect/>
+                    </a:stretch>
+                  </pic:blipFill>
+                  <pic:spPr>
+                    <a:xfrm>
+                      <a:off x="0" y="0"/>
+                      <a:ext cx="1163041" cy="5780654"/>
+                    </a:xfrm>
+                    <a:prstGeom prst="rect">
+                      <a:avLst/>
+                    </a:prstGeom>
+                  </pic:spPr>
+                </pic:pic>
+              </a:graphicData>
+            </a:graphic>
+          </wp:inline>
+        </w:drawing>
+      </w:r>
+    </w:p>
+    <w:p>
+      <w:pPr>
+        <w:pStyle w:val="af1"/>
+      </w:pPr>
+      <w:r>
+        <w:t xml:space="preserve">Рисунок </w:t>
+      </w:r>
+      <w:r>
+        <w:fldChar w:fldCharType="begin"/>
+      </w:r>
+      <w:r>
+        <w:instrText xml:space="preserve"> SEQ Рисунок \* ARABIC </w:instrText>
+      </w:r>
+      <w:r>
+        <w:fldChar w:fldCharType="separate"/>
+      </w:r>
+      <w:r>
+        <w:rPr>
+          <w:noProof/>
+        </w:rPr>
+        <w:t>17</w:t>
+      </w:r>
+      <w:r>
+        <w:fldChar w:fldCharType="end"/>
+      </w:r>
+      <w:r>
+        <w:t xml:space="preserve"> </w:t>
+      </w:r>
+      <w:r>
+        <w:t>– Схема-алгоритм</w:t>
+      </w:r>
+      <w:r>
+        <w:t xml:space="preserve"> установк</w:t>
+      </w:r>
+      <w:r>
+        <w:t>и времени</w:t>
+      </w:r>
+      <w:r>
+        <w:t xml:space="preserve"> по умолчанию</w:t>
+      </w:r>
+    </w:p>
+    <w:p>
+      <w:pPr>
+        <w:pStyle w:val="af1"/>
+        <w:keepNext/>
+      </w:pPr>
+      <w:r>
+        <w:rPr>
+          <w:noProof/>
+          <w:lang w:eastAsia="ru-RU"/>
+        </w:rPr>
+        <w:lastRenderedPageBreak/>
+        <w:drawing>
+          <wp:inline distT="0" distB="0" distL="0" distR="0" wp14:anchorId="668B6EA2" wp14:editId="0E203078">
+            <wp:extent cx="3095625" cy="3882399"/>
+            <wp:effectExtent l="0" t="0" r="0" b="3810"/>
+            <wp:docPr id="31" name="Рисунок 31"/>
+            <wp:cNvGraphicFramePr>
+              <a:graphicFrameLocks xmlns:a="http://schemas.openxmlformats.org/drawingml/2006/main" noChangeAspect="1"/>
+            </wp:cNvGraphicFramePr>
+            <a:graphic xmlns:a="http://schemas.openxmlformats.org/drawingml/2006/main">
+              <a:graphicData uri="http://schemas.openxmlformats.org/drawingml/2006/picture">
+                <pic:pic xmlns:pic="http://schemas.openxmlformats.org/drawingml/2006/picture">
+                  <pic:nvPicPr>
+                    <pic:cNvPr id="31" name="Выбор устройства для включения схема алгоритма.png"/>
+                    <pic:cNvPicPr/>
+                  </pic:nvPicPr>
+                  <pic:blipFill>
+                    <a:blip r:embed="rId27">
+                      <a:extLst>
+                        <a:ext uri="{28A0092B-C50C-407E-A947-70E740481C1C}">
+                          <a14:useLocalDpi xmlns:a14="http://schemas.microsoft.com/office/drawing/2010/main" val="0"/>
+                        </a:ext>
+                      </a:extLst>
+                    </a:blip>
+                    <a:stretch>
+                      <a:fillRect/>
+                    </a:stretch>
+                  </pic:blipFill>
+                  <pic:spPr>
+                    <a:xfrm>
+                      <a:off x="0" y="0"/>
+                      <a:ext cx="3103787" cy="3892635"/>
+                    </a:xfrm>
+                    <a:prstGeom prst="rect">
+                      <a:avLst/>
+                    </a:prstGeom>
+                  </pic:spPr>
+                </pic:pic>
+              </a:graphicData>
+            </a:graphic>
+          </wp:inline>
+        </w:drawing>
+      </w:r>
+    </w:p>
+    <w:p>
+      <w:pPr>
+        <w:pStyle w:val="af1"/>
+      </w:pPr>
+      <w:r>
+        <w:t xml:space="preserve">Рисунок </w:t>
+      </w:r>
+      <w:r>
+        <w:fldChar w:fldCharType="begin"/>
+      </w:r>
+      <w:r>
+        <w:instrText xml:space="preserve"> SEQ Рисунок \* ARABIC </w:instrText>
+      </w:r>
+      <w:r>
+        <w:fldChar w:fldCharType="separate"/>
+      </w:r>
+      <w:r>
+        <w:rPr>
+          <w:noProof/>
+        </w:rPr>
+        <w:t>18</w:t>
+      </w:r>
+      <w:r>
+        <w:fldChar w:fldCharType="end"/>
+      </w:r>
+      <w:r>
+        <w:t xml:space="preserve"> – Схема-алгоритм выбора прибора для включения</w:t>
+      </w:r>
+    </w:p>
+    <w:p>
+      <w:pPr>
+        <w:pStyle w:val="af1"/>
+        <w:keepNext/>
+      </w:pPr>
+      <w:r>
+        <w:rPr>
+          <w:noProof/>
+          <w:lang w:eastAsia="ru-RU"/>
+        </w:rPr>
+        <w:drawing>
+          <wp:inline distT="0" distB="0" distL="0" distR="0" wp14:anchorId="3AC6DC42" wp14:editId="79FC99A1">
+            <wp:extent cx="3143250" cy="3942128"/>
+            <wp:effectExtent l="0" t="0" r="0" b="1270"/>
+            <wp:docPr id="32" name="Рисунок 32"/>
+            <wp:cNvGraphicFramePr>
+              <a:graphicFrameLocks xmlns:a="http://schemas.openxmlformats.org/drawingml/2006/main" noChangeAspect="1"/>
+            </wp:cNvGraphicFramePr>
+            <a:graphic xmlns:a="http://schemas.openxmlformats.org/drawingml/2006/main">
+              <a:graphicData uri="http://schemas.openxmlformats.org/drawingml/2006/picture">
+                <pic:pic xmlns:pic="http://schemas.openxmlformats.org/drawingml/2006/picture">
+                  <pic:nvPicPr>
+                    <pic:cNvPr id="32" name="Выбор устройства для выключения схема алгоритма.png"/>
+                    <pic:cNvPicPr/>
+                  </pic:nvPicPr>
+                  <pic:blipFill>
+                    <a:blip r:embed="rId28">
+                      <a:extLst>
+                        <a:ext uri="{28A0092B-C50C-407E-A947-70E740481C1C}">
+                          <a14:useLocalDpi xmlns:a14="http://schemas.microsoft.com/office/drawing/2010/main" val="0"/>
+                        </a:ext>
+                      </a:extLst>
+                    </a:blip>
+                    <a:stretch>
+                      <a:fillRect/>
+                    </a:stretch>
+                  </pic:blipFill>
+                  <pic:spPr>
+                    <a:xfrm>
+                      <a:off x="0" y="0"/>
+                      <a:ext cx="3145761" cy="3945277"/>
+                    </a:xfrm>
+                    <a:prstGeom prst="rect">
+                      <a:avLst/>
+                    </a:prstGeom>
+                  </pic:spPr>
+                </pic:pic>
+              </a:graphicData>
+            </a:graphic>
+          </wp:inline>
+        </w:drawing>
+      </w:r>
+    </w:p>
+    <w:p>
+      <w:pPr>
+        <w:pStyle w:val="af1"/>
+      </w:pPr>
+      <w:r>
+        <w:t xml:space="preserve">Рисунок </w:t>
+      </w:r>
+      <w:r>
+        <w:fldChar w:fldCharType="begin"/>
+      </w:r>
+      <w:r>
+        <w:instrText xml:space="preserve"> SEQ Рисунок \* ARABIC </w:instrText>
+      </w:r>
+      <w:r>
+        <w:fldChar w:fldCharType="separate"/>
+      </w:r>
+      <w:r>
+        <w:rPr>
+          <w:noProof/>
+        </w:rPr>
+        <w:t>19</w:t>
+      </w:r>
+      <w:r>
+        <w:fldChar w:fldCharType="end"/>
+      </w:r>
+      <w:r>
+        <w:t xml:space="preserve"> – Схема-алгоритм выбора прибора </w:t>
+      </w:r>
+      <w:bookmarkStart w:id="39" w:name="_GoBack"/>
+      <w:bookmarkEnd w:id="39"/>
+      <w:r>
+        <w:t>для выключения</w:t>
+      </w:r>
     </w:p>
     <w:p>
       <w:pPr>
         <w:pStyle w:val="1"/>
       </w:pPr>
-      <w:bookmarkStart w:id="39" w:name="_Toc27938135"/>
+      <w:bookmarkStart w:id="40" w:name="_Toc27938135"/>
       <w:r>
         <w:lastRenderedPageBreak/>
         <w:t>Технологическая часть</w:t>
       </w:r>
-      <w:bookmarkEnd w:id="39"/>
+      <w:bookmarkEnd w:id="40"/>
     </w:p>
     <w:p>
       <w:pPr>
         <w:pStyle w:val="2"/>
       </w:pPr>
-      <w:bookmarkStart w:id="40" w:name="_Toc27938136"/>
+      <w:bookmarkStart w:id="41" w:name="_Toc27938136"/>
       <w:r>
         <w:t>Характеристика использованных систем разработки</w:t>
       </w:r>
-      <w:bookmarkEnd w:id="40"/>
+      <w:bookmarkEnd w:id="41"/>
     </w:p>
     <w:p>
       <w:pPr>
@@ -13343,12 +14200,14 @@
       <w:r>
         <w:t>d</w:t>
       </w:r>
+      <w:proofErr w:type="spellStart"/>
       <w:r>
         <w:rPr>
           <w:lang w:val="en-US"/>
         </w:rPr>
         <w:t>io</w:t>
       </w:r>
+      <w:proofErr w:type="spellEnd"/>
       <w:r>
         <w:t xml:space="preserve"> 4 – </w:t>
       </w:r>
@@ -13387,7 +14246,15 @@
         <w:pStyle w:val="a4"/>
       </w:pPr>
       <w:r>
-        <w:t xml:space="preserve">AVR Studio 4 представляет из себя удобную и относительно простую среду для разработки программного обеспечения под микроконтроллеры фирмы </w:t>
+        <w:t xml:space="preserve">AVR </w:t>
+      </w:r>
+      <w:proofErr w:type="spellStart"/>
+      <w:r>
+        <w:t>Studio</w:t>
+      </w:r>
+      <w:proofErr w:type="spellEnd"/>
+      <w:r>
+        <w:t xml:space="preserve"> 4 представляет из себя удобную и относительно простую среду для разработки программного обеспечения под микроконтроллеры фирмы </w:t>
       </w:r>
       <w:r>
         <w:rPr>
@@ -13533,20 +14400,22 @@
       <w:pPr>
         <w:pStyle w:val="2"/>
       </w:pPr>
-      <w:bookmarkStart w:id="41" w:name="_Toc27938137"/>
+      <w:bookmarkStart w:id="42" w:name="_Toc27938137"/>
       <w:r>
         <w:t xml:space="preserve">Оценка количества задействованной памяти микроконтроллера </w:t>
       </w:r>
+      <w:proofErr w:type="spellStart"/>
       <w:r>
         <w:rPr>
           <w:lang w:val="en-US"/>
         </w:rPr>
         <w:t>ATmega</w:t>
       </w:r>
+      <w:proofErr w:type="spellEnd"/>
       <w:r>
         <w:t>8515</w:t>
       </w:r>
-      <w:bookmarkEnd w:id="41"/>
+      <w:bookmarkEnd w:id="42"/>
     </w:p>
     <w:p>
       <w:pPr>
@@ -13621,7 +14490,7 @@
                     <pic:cNvPicPr/>
                   </pic:nvPicPr>
                   <pic:blipFill>
-                    <a:blip r:embed="rId22">
+                    <a:blip r:embed="rId29">
                       <a:extLst>
                         <a:ext uri="{28A0092B-C50C-407E-A947-70E740481C1C}">
                           <a14:useLocalDpi xmlns:a14="http://schemas.microsoft.com/office/drawing/2010/main" val="0"/>
@@ -13652,7 +14521,7 @@
       <w:pPr>
         <w:pStyle w:val="af1"/>
       </w:pPr>
-      <w:bookmarkStart w:id="42" w:name="_Ref26972481"/>
+      <w:bookmarkStart w:id="43" w:name="_Ref26972481"/>
       <w:r>
         <w:t xml:space="preserve">Рисунок </w:t>
       </w:r>
@@ -13669,12 +14538,12 @@
         <w:rPr>
           <w:noProof/>
         </w:rPr>
-        <w:t>13</w:t>
+        <w:t>20</w:t>
       </w:r>
       <w:r>
         <w:fldChar w:fldCharType="end"/>
       </w:r>
-      <w:bookmarkEnd w:id="42"/>
+      <w:bookmarkEnd w:id="43"/>
       <w:r>
         <w:t xml:space="preserve"> – Количество занимаемой памяти программой</w:t>
       </w:r>
@@ -13683,7 +14552,7 @@
       <w:pPr>
         <w:pStyle w:val="2"/>
       </w:pPr>
-      <w:bookmarkStart w:id="43" w:name="_Toc27938138"/>
+      <w:bookmarkStart w:id="44" w:name="_Toc27938138"/>
       <w:r>
         <w:t xml:space="preserve">Симуляция в </w:t>
       </w:r>
@@ -13696,7 +14565,7 @@
       <w:r>
         <w:t xml:space="preserve"> 8</w:t>
       </w:r>
-      <w:bookmarkEnd w:id="43"/>
+      <w:bookmarkEnd w:id="44"/>
     </w:p>
     <w:p>
       <w:pPr>
@@ -13831,7 +14700,7 @@
                     <pic:cNvPicPr/>
                   </pic:nvPicPr>
                   <pic:blipFill>
-                    <a:blip r:embed="rId23"/>
+                    <a:blip r:embed="rId30"/>
                     <a:stretch>
                       <a:fillRect/>
                     </a:stretch>
@@ -13856,7 +14725,7 @@
       <w:pPr>
         <w:pStyle w:val="af1"/>
       </w:pPr>
-      <w:bookmarkStart w:id="44" w:name="_Ref27935202"/>
+      <w:bookmarkStart w:id="45" w:name="_Ref27935202"/>
       <w:r>
         <w:t xml:space="preserve">Рисунок </w:t>
       </w:r>
@@ -13873,12 +14742,12 @@
         <w:rPr>
           <w:noProof/>
         </w:rPr>
-        <w:t>14</w:t>
+        <w:t>21</w:t>
       </w:r>
       <w:r>
         <w:fldChar w:fldCharType="end"/>
       </w:r>
-      <w:bookmarkEnd w:id="44"/>
+      <w:bookmarkEnd w:id="45"/>
       <w:r>
         <w:t xml:space="preserve"> – </w:t>
       </w:r>
@@ -13946,7 +14815,7 @@
                     <pic:cNvPicPr/>
                   </pic:nvPicPr>
                   <pic:blipFill>
-                    <a:blip r:embed="rId24">
+                    <a:blip r:embed="rId31">
                       <a:extLst>
                         <a:ext uri="{28A0092B-C50C-407E-A947-70E740481C1C}">
                           <a14:useLocalDpi xmlns:a14="http://schemas.microsoft.com/office/drawing/2010/main" val="0"/>
@@ -13977,7 +14846,7 @@
       <w:pPr>
         <w:pStyle w:val="af1"/>
       </w:pPr>
-      <w:bookmarkStart w:id="45" w:name="_Ref27938058"/>
+      <w:bookmarkStart w:id="46" w:name="_Ref27938058"/>
       <w:r>
         <w:t xml:space="preserve">Рисунок </w:t>
       </w:r>
@@ -13994,12 +14863,12 @@
         <w:rPr>
           <w:noProof/>
         </w:rPr>
-        <w:t>15</w:t>
+        <w:t>22</w:t>
       </w:r>
       <w:r>
         <w:fldChar w:fldCharType="end"/>
       </w:r>
-      <w:bookmarkEnd w:id="45"/>
+      <w:bookmarkEnd w:id="46"/>
       <w:r>
         <w:t xml:space="preserve"> </w:t>
       </w:r>
@@ -14077,12 +14946,14 @@
       <w:r>
         <w:t xml:space="preserve">микроконтроллера </w:t>
       </w:r>
+      <w:proofErr w:type="spellStart"/>
       <w:r>
         <w:rPr>
           <w:lang w:val="en-US"/>
         </w:rPr>
         <w:t>ATmega</w:t>
       </w:r>
+      <w:proofErr w:type="spellEnd"/>
       <w:r>
         <w:t>8515.</w:t>
       </w:r>
@@ -14117,7 +14988,7 @@
           <w:lang w:val="en-US"/>
         </w:rPr>
       </w:pPr>
-      <w:bookmarkStart w:id="46" w:name="_Toc27938139"/>
+      <w:bookmarkStart w:id="47" w:name="_Toc27938139"/>
       <w:r>
         <w:t xml:space="preserve">Способы программирования памяти микроконтроллера </w:t>
       </w:r>
@@ -14127,7 +14998,7 @@
         </w:rPr>
         <w:t>ATmega8515</w:t>
       </w:r>
-      <w:bookmarkEnd w:id="46"/>
+      <w:bookmarkEnd w:id="47"/>
     </w:p>
     <w:p>
       <w:pPr>
@@ -14175,7 +15046,15 @@
         </w:rPr>
       </w:pPr>
       <w:r>
-        <w:t>Это самый популярный способ прошивать современные контроллеры. Внутрисхемным данный метод называется потому, что микроконтроллер в этот момент находится в схеме целевого устройства. Для нужд программатора в этом случае выделяется несколько выводов контроллера (обычно 3..5 в зависимости от контроллера). К этим выводам подключается прошивающий шнур программатора и происходит заливка прошивки. После чего шнур отк</w:t>
+        <w:t xml:space="preserve">Это самый популярный способ прошивать современные контроллеры. Внутрисхемным данный метод называется потому, что микроконтроллер в этот момент находится в схеме целевого устройства. Для нужд программатора в этом случае выделяется несколько выводов контроллера (обычно </w:t>
+      </w:r>
+      <w:proofErr w:type="gramStart"/>
+      <w:r>
+        <w:t>3..</w:t>
+      </w:r>
+      <w:proofErr w:type="gramEnd"/>
+      <w:r>
+        <w:t>5 в зависимости от контроллера). К этим выводам подключается прошивающий шнур программатора и происходит заливка прошивки. После чего шнур отк</w:t>
       </w:r>
       <w:r>
         <w:t xml:space="preserve">лючается, и контроллер начинает </w:t>
@@ -14209,7 +15088,23 @@
         <w:pStyle w:val="a2"/>
       </w:pPr>
       <w:r>
-        <w:t>MOSI (Master-Output/Slave-Input) — линия данных от ведущего устройства к контроллеру.</w:t>
+        <w:t>MOSI (</w:t>
+      </w:r>
+      <w:proofErr w:type="spellStart"/>
+      <w:r>
+        <w:t>Master-Output</w:t>
+      </w:r>
+      <w:proofErr w:type="spellEnd"/>
+      <w:r>
+        <w:t>/</w:t>
+      </w:r>
+      <w:proofErr w:type="spellStart"/>
+      <w:r>
+        <w:t>Slave-Input</w:t>
+      </w:r>
+      <w:proofErr w:type="spellEnd"/>
+      <w:r>
+        <w:t>) — линия данных от ведущего устройства к контроллеру.</w:t>
       </w:r>
     </w:p>
     <w:p>
@@ -14217,7 +15112,23 @@
         <w:pStyle w:val="a2"/>
       </w:pPr>
       <w:r>
-        <w:t xml:space="preserve">MISO (Master-Input/Slave-Output) — линия данных от </w:t>
+        <w:t>MISO (</w:t>
+      </w:r>
+      <w:proofErr w:type="spellStart"/>
+      <w:r>
+        <w:t>Master-Input</w:t>
+      </w:r>
+      <w:proofErr w:type="spellEnd"/>
+      <w:r>
+        <w:t>/</w:t>
+      </w:r>
+      <w:proofErr w:type="spellStart"/>
+      <w:r>
+        <w:t>Slave-Output</w:t>
+      </w:r>
+      <w:proofErr w:type="spellEnd"/>
+      <w:r>
+        <w:t xml:space="preserve">) — линия данных от </w:t>
       </w:r>
       <w:r>
         <w:t>контроллера</w:t>
@@ -14256,12 +15167,21 @@
       <w:r>
         <w:t xml:space="preserve"> Для программирования микроконтроллера был выбран </w:t>
       </w:r>
+      <w:proofErr w:type="spellStart"/>
       <w:r>
         <w:rPr>
           <w:rFonts w:cs="Times New Roman"/>
           <w:szCs w:val="24"/>
         </w:rPr>
-        <w:t xml:space="preserve">Atmel 6-Pin ISP </w:t>
+        <w:t>Atmel</w:t>
+      </w:r>
+      <w:proofErr w:type="spellEnd"/>
+      <w:r>
+        <w:rPr>
+          <w:rFonts w:cs="Times New Roman"/>
+          <w:szCs w:val="24"/>
+        </w:rPr>
+        <w:t xml:space="preserve"> 6-Pin ISP </w:t>
       </w:r>
       <w:r>
         <w:rPr>
@@ -14294,7 +15214,7 @@
                     </pic:cNvPicPr>
                   </pic:nvPicPr>
                   <pic:blipFill rotWithShape="1">
-                    <a:blip r:embed="rId25" cstate="print">
+                    <a:blip r:embed="rId32" cstate="print">
                       <a:extLst>
                         <a:ext uri="{28A0092B-C50C-407E-A947-70E740481C1C}">
                           <a14:useLocalDpi xmlns:a14="http://schemas.microsoft.com/office/drawing/2010/main" val="0"/>
@@ -14332,9 +15252,6 @@
     <w:p>
       <w:pPr>
         <w:pStyle w:val="af1"/>
-        <w:rPr>
-          <w:lang w:val="en-US"/>
-        </w:rPr>
       </w:pPr>
       <w:r>
         <w:t xml:space="preserve">Рисунок </w:t>
@@ -14352,7 +15269,7 @@
         <w:rPr>
           <w:noProof/>
         </w:rPr>
-        <w:t>16</w:t>
+        <w:t>23</w:t>
       </w:r>
       <w:r>
         <w:fldChar w:fldCharType="end"/>
@@ -14373,15 +15290,24 @@
         <w:rPr>
           <w:lang w:val="en-US"/>
         </w:rPr>
-        <w:t>pin ISP</w:t>
+        <w:t>pin</w:t>
+      </w:r>
+      <w:r>
+        <w:t xml:space="preserve"> </w:t>
+      </w:r>
+      <w:r>
+        <w:rPr>
+          <w:lang w:val="en-US"/>
+        </w:rPr>
+        <w:t>ISP</w:t>
       </w:r>
     </w:p>
     <w:p>
       <w:pPr>
         <w:pStyle w:val="3"/>
       </w:pPr>
-      <w:bookmarkStart w:id="47" w:name="_Toc27146699"/>
-      <w:bookmarkStart w:id="48" w:name="_Toc27938140"/>
+      <w:bookmarkStart w:id="48" w:name="_Toc27146699"/>
+      <w:bookmarkStart w:id="49" w:name="_Toc27938140"/>
       <w:r>
         <w:t xml:space="preserve">Алгоритм последовательного программирования через </w:t>
       </w:r>
@@ -14391,8 +15317,8 @@
         </w:rPr>
         <w:t>SPI</w:t>
       </w:r>
-      <w:bookmarkEnd w:id="47"/>
       <w:bookmarkEnd w:id="48"/>
+      <w:bookmarkEnd w:id="49"/>
     </w:p>
     <w:p>
       <w:pPr>
@@ -14532,7 +15458,7 @@
                     <pic:cNvPicPr/>
                   </pic:nvPicPr>
                   <pic:blipFill>
-                    <a:blip r:embed="rId26">
+                    <a:blip r:embed="rId33">
                       <a:extLst>
                         <a:ext uri="{28A0092B-C50C-407E-A947-70E740481C1C}">
                           <a14:useLocalDpi xmlns:a14="http://schemas.microsoft.com/office/drawing/2010/main" val="0"/>
@@ -14579,7 +15505,7 @@
         <w:rPr>
           <w:noProof/>
         </w:rPr>
-        <w:t>17</w:t>
+        <w:t>24</w:t>
       </w:r>
       <w:r>
         <w:fldChar w:fldCharType="end"/>
@@ -14640,7 +15566,15 @@
         <w:pStyle w:val="a2"/>
       </w:pPr>
       <w:r>
-        <w:t xml:space="preserve">Задержка не менее 20 мс и разрешение последовательного программирования путём записи команды разрешения последовательного программирования через вход MOSI. </w:t>
+        <w:t xml:space="preserve">Задержка не менее 20 </w:t>
+      </w:r>
+      <w:proofErr w:type="spellStart"/>
+      <w:r>
+        <w:t>мс</w:t>
+      </w:r>
+      <w:proofErr w:type="spellEnd"/>
+      <w:r>
+        <w:t xml:space="preserve"> и разрешение последовательного программирования путём записи команды разрешения последовательного программирования через вход MOSI. </w:t>
       </w:r>
     </w:p>
     <w:p>
@@ -14679,7 +15613,7 @@
                     </pic:cNvPicPr>
                   </pic:nvPicPr>
                   <pic:blipFill>
-                    <a:blip r:embed="rId27" cstate="print">
+                    <a:blip r:embed="rId34" cstate="print">
                       <a:extLst>
                         <a:ext uri="{28A0092B-C50C-407E-A947-70E740481C1C}">
                           <a14:useLocalDpi xmlns:a14="http://schemas.microsoft.com/office/drawing/2010/main" val="0"/>
@@ -14731,7 +15665,7 @@
         <w:rPr>
           <w:noProof/>
         </w:rPr>
-        <w:t>18</w:t>
+        <w:t>25</w:t>
       </w:r>
       <w:r>
         <w:fldChar w:fldCharType="end"/>
@@ -14772,7 +15706,21 @@
         <w:rPr>
           <w:rStyle w:val="tlid-translation"/>
         </w:rPr>
-        <w:t>Доступ к интерфейсу последовательного программирования до завершения операции записи во Flash может привести к неправильному программированию.</w:t>
+        <w:t xml:space="preserve">Доступ к интерфейсу последовательного программирования до завершения операции записи во </w:t>
+      </w:r>
+      <w:proofErr w:type="spellStart"/>
+      <w:r>
+        <w:rPr>
+          <w:rStyle w:val="tlid-translation"/>
+        </w:rPr>
+        <w:t>Flash</w:t>
+      </w:r>
+      <w:proofErr w:type="spellEnd"/>
+      <w:r>
+        <w:rPr>
+          <w:rStyle w:val="tlid-translation"/>
+        </w:rPr>
+        <w:t xml:space="preserve"> может привести к неправильному программированию.</w:t>
       </w:r>
     </w:p>
     <w:p>
@@ -15191,14 +16139,34 @@
                 <w:szCs w:val="18"/>
               </w:rPr>
             </w:pPr>
-            <w:r>
-              <w:rPr>
-                <w:rFonts w:cs="Times New Roman"/>
-                <w:sz w:val="18"/>
-                <w:szCs w:val="18"/>
-              </w:rPr>
-              <w:t>xxxx xxxx</w:t>
-            </w:r>
+            <w:proofErr w:type="spellStart"/>
+            <w:r>
+              <w:rPr>
+                <w:rFonts w:cs="Times New Roman"/>
+                <w:sz w:val="18"/>
+                <w:szCs w:val="18"/>
+              </w:rPr>
+              <w:t>xxxx</w:t>
+            </w:r>
+            <w:proofErr w:type="spellEnd"/>
+            <w:r>
+              <w:rPr>
+                <w:rFonts w:cs="Times New Roman"/>
+                <w:sz w:val="18"/>
+                <w:szCs w:val="18"/>
+              </w:rPr>
+              <w:t xml:space="preserve"> </w:t>
+            </w:r>
+            <w:proofErr w:type="spellStart"/>
+            <w:r>
+              <w:rPr>
+                <w:rFonts w:cs="Times New Roman"/>
+                <w:sz w:val="18"/>
+                <w:szCs w:val="18"/>
+              </w:rPr>
+              <w:t>xxxx</w:t>
+            </w:r>
+            <w:proofErr w:type="spellEnd"/>
           </w:p>
         </w:tc>
         <w:tc>
@@ -15215,14 +16183,34 @@
                 <w:szCs w:val="18"/>
               </w:rPr>
             </w:pPr>
-            <w:r>
-              <w:rPr>
-                <w:rFonts w:cs="Times New Roman"/>
-                <w:sz w:val="18"/>
-                <w:szCs w:val="18"/>
-              </w:rPr>
-              <w:t>xxxx xxxx</w:t>
-            </w:r>
+            <w:proofErr w:type="spellStart"/>
+            <w:r>
+              <w:rPr>
+                <w:rFonts w:cs="Times New Roman"/>
+                <w:sz w:val="18"/>
+                <w:szCs w:val="18"/>
+              </w:rPr>
+              <w:t>xxxx</w:t>
+            </w:r>
+            <w:proofErr w:type="spellEnd"/>
+            <w:r>
+              <w:rPr>
+                <w:rFonts w:cs="Times New Roman"/>
+                <w:sz w:val="18"/>
+                <w:szCs w:val="18"/>
+              </w:rPr>
+              <w:t xml:space="preserve"> </w:t>
+            </w:r>
+            <w:proofErr w:type="spellStart"/>
+            <w:r>
+              <w:rPr>
+                <w:rFonts w:cs="Times New Roman"/>
+                <w:sz w:val="18"/>
+                <w:szCs w:val="18"/>
+              </w:rPr>
+              <w:t>xxxx</w:t>
+            </w:r>
+            <w:proofErr w:type="spellEnd"/>
           </w:p>
         </w:tc>
         <w:tc>
@@ -15319,8 +16307,18 @@
                 <w:sz w:val="18"/>
                 <w:szCs w:val="18"/>
               </w:rPr>
-              <w:t>100x xxxx</w:t>
-            </w:r>
+              <w:t xml:space="preserve">100x </w:t>
+            </w:r>
+            <w:proofErr w:type="spellStart"/>
+            <w:r>
+              <w:rPr>
+                <w:rFonts w:cs="Times New Roman"/>
+                <w:sz w:val="18"/>
+                <w:szCs w:val="18"/>
+              </w:rPr>
+              <w:t>xxxx</w:t>
+            </w:r>
+            <w:proofErr w:type="spellEnd"/>
           </w:p>
         </w:tc>
         <w:tc>
@@ -15337,14 +16335,34 @@
                 <w:szCs w:val="18"/>
               </w:rPr>
             </w:pPr>
-            <w:r>
-              <w:rPr>
-                <w:rFonts w:cs="Times New Roman"/>
-                <w:sz w:val="18"/>
-                <w:szCs w:val="18"/>
-              </w:rPr>
-              <w:t>xxxx xxxx</w:t>
-            </w:r>
+            <w:proofErr w:type="spellStart"/>
+            <w:r>
+              <w:rPr>
+                <w:rFonts w:cs="Times New Roman"/>
+                <w:sz w:val="18"/>
+                <w:szCs w:val="18"/>
+              </w:rPr>
+              <w:t>xxxx</w:t>
+            </w:r>
+            <w:proofErr w:type="spellEnd"/>
+            <w:r>
+              <w:rPr>
+                <w:rFonts w:cs="Times New Roman"/>
+                <w:sz w:val="18"/>
+                <w:szCs w:val="18"/>
+              </w:rPr>
+              <w:t xml:space="preserve"> </w:t>
+            </w:r>
+            <w:proofErr w:type="spellStart"/>
+            <w:r>
+              <w:rPr>
+                <w:rFonts w:cs="Times New Roman"/>
+                <w:sz w:val="18"/>
+                <w:szCs w:val="18"/>
+              </w:rPr>
+              <w:t>xxxx</w:t>
+            </w:r>
+            <w:proofErr w:type="spellEnd"/>
           </w:p>
         </w:tc>
         <w:tc>
@@ -15361,14 +16379,34 @@
                 <w:szCs w:val="18"/>
               </w:rPr>
             </w:pPr>
-            <w:r>
-              <w:rPr>
-                <w:rFonts w:cs="Times New Roman"/>
-                <w:sz w:val="18"/>
-                <w:szCs w:val="18"/>
-              </w:rPr>
-              <w:t>xxxx xxxx</w:t>
-            </w:r>
+            <w:proofErr w:type="spellStart"/>
+            <w:r>
+              <w:rPr>
+                <w:rFonts w:cs="Times New Roman"/>
+                <w:sz w:val="18"/>
+                <w:szCs w:val="18"/>
+              </w:rPr>
+              <w:t>xxxx</w:t>
+            </w:r>
+            <w:proofErr w:type="spellEnd"/>
+            <w:r>
+              <w:rPr>
+                <w:rFonts w:cs="Times New Roman"/>
+                <w:sz w:val="18"/>
+                <w:szCs w:val="18"/>
+              </w:rPr>
+              <w:t xml:space="preserve"> </w:t>
+            </w:r>
+            <w:proofErr w:type="spellStart"/>
+            <w:r>
+              <w:rPr>
+                <w:rFonts w:cs="Times New Roman"/>
+                <w:sz w:val="18"/>
+                <w:szCs w:val="18"/>
+              </w:rPr>
+              <w:t>xxxx</w:t>
+            </w:r>
+            <w:proofErr w:type="spellEnd"/>
           </w:p>
         </w:tc>
         <w:tc>
@@ -15482,8 +16520,18 @@
                 <w:sz w:val="18"/>
                 <w:szCs w:val="18"/>
               </w:rPr>
-              <w:t>0000 aaaa</w:t>
-            </w:r>
+              <w:t xml:space="preserve">0000 </w:t>
+            </w:r>
+            <w:proofErr w:type="spellStart"/>
+            <w:r>
+              <w:rPr>
+                <w:rFonts w:cs="Times New Roman"/>
+                <w:sz w:val="18"/>
+                <w:szCs w:val="18"/>
+              </w:rPr>
+              <w:t>aaaa</w:t>
+            </w:r>
+            <w:proofErr w:type="spellEnd"/>
           </w:p>
         </w:tc>
         <w:tc>
@@ -15500,14 +16548,34 @@
                 <w:szCs w:val="18"/>
               </w:rPr>
             </w:pPr>
-            <w:r>
-              <w:rPr>
-                <w:rFonts w:cs="Times New Roman"/>
-                <w:sz w:val="18"/>
-                <w:szCs w:val="18"/>
-              </w:rPr>
-              <w:t>bbbb bbbb</w:t>
-            </w:r>
+            <w:proofErr w:type="spellStart"/>
+            <w:r>
+              <w:rPr>
+                <w:rFonts w:cs="Times New Roman"/>
+                <w:sz w:val="18"/>
+                <w:szCs w:val="18"/>
+              </w:rPr>
+              <w:t>bbbb</w:t>
+            </w:r>
+            <w:proofErr w:type="spellEnd"/>
+            <w:r>
+              <w:rPr>
+                <w:rFonts w:cs="Times New Roman"/>
+                <w:sz w:val="18"/>
+                <w:szCs w:val="18"/>
+              </w:rPr>
+              <w:t xml:space="preserve"> </w:t>
+            </w:r>
+            <w:proofErr w:type="spellStart"/>
+            <w:r>
+              <w:rPr>
+                <w:rFonts w:cs="Times New Roman"/>
+                <w:sz w:val="18"/>
+                <w:szCs w:val="18"/>
+              </w:rPr>
+              <w:t>bbbb</w:t>
+            </w:r>
+            <w:proofErr w:type="spellEnd"/>
           </w:p>
         </w:tc>
         <w:tc>
@@ -15524,14 +16592,34 @@
                 <w:szCs w:val="18"/>
               </w:rPr>
             </w:pPr>
-            <w:r>
-              <w:rPr>
-                <w:rFonts w:cs="Times New Roman"/>
-                <w:sz w:val="18"/>
-                <w:szCs w:val="18"/>
-              </w:rPr>
-              <w:t>oooo oooo</w:t>
-            </w:r>
+            <w:proofErr w:type="spellStart"/>
+            <w:r>
+              <w:rPr>
+                <w:rFonts w:cs="Times New Roman"/>
+                <w:sz w:val="18"/>
+                <w:szCs w:val="18"/>
+              </w:rPr>
+              <w:t>oooo</w:t>
+            </w:r>
+            <w:proofErr w:type="spellEnd"/>
+            <w:r>
+              <w:rPr>
+                <w:rFonts w:cs="Times New Roman"/>
+                <w:sz w:val="18"/>
+                <w:szCs w:val="18"/>
+              </w:rPr>
+              <w:t xml:space="preserve"> </w:t>
+            </w:r>
+            <w:proofErr w:type="spellStart"/>
+            <w:r>
+              <w:rPr>
+                <w:rFonts w:cs="Times New Roman"/>
+                <w:sz w:val="18"/>
+                <w:szCs w:val="18"/>
+              </w:rPr>
+              <w:t>oooo</w:t>
+            </w:r>
+            <w:proofErr w:type="spellEnd"/>
           </w:p>
         </w:tc>
         <w:tc>
@@ -15628,8 +16716,18 @@
                 <w:sz w:val="18"/>
                 <w:szCs w:val="18"/>
               </w:rPr>
-              <w:t>0000 xxxx</w:t>
-            </w:r>
+              <w:t xml:space="preserve">0000 </w:t>
+            </w:r>
+            <w:proofErr w:type="spellStart"/>
+            <w:r>
+              <w:rPr>
+                <w:rFonts w:cs="Times New Roman"/>
+                <w:sz w:val="18"/>
+                <w:szCs w:val="18"/>
+              </w:rPr>
+              <w:t>xxxx</w:t>
+            </w:r>
+            <w:proofErr w:type="spellEnd"/>
           </w:p>
         </w:tc>
         <w:tc>
@@ -15646,14 +16744,34 @@
                 <w:szCs w:val="18"/>
               </w:rPr>
             </w:pPr>
-            <w:r>
-              <w:rPr>
-                <w:rFonts w:cs="Times New Roman"/>
-                <w:sz w:val="18"/>
-                <w:szCs w:val="18"/>
-              </w:rPr>
-              <w:t>xxxb bbbb</w:t>
-            </w:r>
+            <w:proofErr w:type="spellStart"/>
+            <w:r>
+              <w:rPr>
+                <w:rFonts w:cs="Times New Roman"/>
+                <w:sz w:val="18"/>
+                <w:szCs w:val="18"/>
+              </w:rPr>
+              <w:t>xxxb</w:t>
+            </w:r>
+            <w:proofErr w:type="spellEnd"/>
+            <w:r>
+              <w:rPr>
+                <w:rFonts w:cs="Times New Roman"/>
+                <w:sz w:val="18"/>
+                <w:szCs w:val="18"/>
+              </w:rPr>
+              <w:t xml:space="preserve"> </w:t>
+            </w:r>
+            <w:proofErr w:type="spellStart"/>
+            <w:r>
+              <w:rPr>
+                <w:rFonts w:cs="Times New Roman"/>
+                <w:sz w:val="18"/>
+                <w:szCs w:val="18"/>
+              </w:rPr>
+              <w:t>bbbb</w:t>
+            </w:r>
+            <w:proofErr w:type="spellEnd"/>
           </w:p>
         </w:tc>
         <w:tc>
@@ -15670,14 +16788,34 @@
                 <w:szCs w:val="18"/>
               </w:rPr>
             </w:pPr>
-            <w:r>
-              <w:rPr>
-                <w:rFonts w:cs="Times New Roman"/>
-                <w:sz w:val="18"/>
-                <w:szCs w:val="18"/>
-              </w:rPr>
-              <w:t>iiii iiii</w:t>
-            </w:r>
+            <w:proofErr w:type="spellStart"/>
+            <w:r>
+              <w:rPr>
+                <w:rFonts w:cs="Times New Roman"/>
+                <w:sz w:val="18"/>
+                <w:szCs w:val="18"/>
+              </w:rPr>
+              <w:t>iiii</w:t>
+            </w:r>
+            <w:proofErr w:type="spellEnd"/>
+            <w:r>
+              <w:rPr>
+                <w:rFonts w:cs="Times New Roman"/>
+                <w:sz w:val="18"/>
+                <w:szCs w:val="18"/>
+              </w:rPr>
+              <w:t xml:space="preserve"> </w:t>
+            </w:r>
+            <w:proofErr w:type="spellStart"/>
+            <w:r>
+              <w:rPr>
+                <w:rFonts w:cs="Times New Roman"/>
+                <w:sz w:val="18"/>
+                <w:szCs w:val="18"/>
+              </w:rPr>
+              <w:t>iiii</w:t>
+            </w:r>
+            <w:proofErr w:type="spellEnd"/>
           </w:p>
         </w:tc>
         <w:tc>
@@ -15774,8 +16912,18 @@
                 <w:sz w:val="18"/>
                 <w:szCs w:val="18"/>
               </w:rPr>
-              <w:t>0000 aaaa</w:t>
-            </w:r>
+              <w:t xml:space="preserve">0000 </w:t>
+            </w:r>
+            <w:proofErr w:type="spellStart"/>
+            <w:r>
+              <w:rPr>
+                <w:rFonts w:cs="Times New Roman"/>
+                <w:sz w:val="18"/>
+                <w:szCs w:val="18"/>
+              </w:rPr>
+              <w:t>aaaa</w:t>
+            </w:r>
+            <w:proofErr w:type="spellEnd"/>
           </w:p>
         </w:tc>
         <w:tc>
@@ -15792,14 +16940,34 @@
                 <w:szCs w:val="18"/>
               </w:rPr>
             </w:pPr>
-            <w:r>
-              <w:rPr>
-                <w:rFonts w:cs="Times New Roman"/>
-                <w:sz w:val="18"/>
-                <w:szCs w:val="18"/>
-              </w:rPr>
-              <w:t>bbbx xxxx</w:t>
-            </w:r>
+            <w:proofErr w:type="spellStart"/>
+            <w:r>
+              <w:rPr>
+                <w:rFonts w:cs="Times New Roman"/>
+                <w:sz w:val="18"/>
+                <w:szCs w:val="18"/>
+              </w:rPr>
+              <w:t>bbbx</w:t>
+            </w:r>
+            <w:proofErr w:type="spellEnd"/>
+            <w:r>
+              <w:rPr>
+                <w:rFonts w:cs="Times New Roman"/>
+                <w:sz w:val="18"/>
+                <w:szCs w:val="18"/>
+              </w:rPr>
+              <w:t xml:space="preserve"> </w:t>
+            </w:r>
+            <w:proofErr w:type="spellStart"/>
+            <w:r>
+              <w:rPr>
+                <w:rFonts w:cs="Times New Roman"/>
+                <w:sz w:val="18"/>
+                <w:szCs w:val="18"/>
+              </w:rPr>
+              <w:t>xxxx</w:t>
+            </w:r>
+            <w:proofErr w:type="spellEnd"/>
           </w:p>
         </w:tc>
         <w:tc>
@@ -15816,14 +16984,34 @@
                 <w:szCs w:val="18"/>
               </w:rPr>
             </w:pPr>
-            <w:r>
-              <w:rPr>
-                <w:rFonts w:cs="Times New Roman"/>
-                <w:sz w:val="18"/>
-                <w:szCs w:val="18"/>
-              </w:rPr>
-              <w:t>xxxx xxxx</w:t>
-            </w:r>
+            <w:proofErr w:type="spellStart"/>
+            <w:r>
+              <w:rPr>
+                <w:rFonts w:cs="Times New Roman"/>
+                <w:sz w:val="18"/>
+                <w:szCs w:val="18"/>
+              </w:rPr>
+              <w:t>xxxx</w:t>
+            </w:r>
+            <w:proofErr w:type="spellEnd"/>
+            <w:r>
+              <w:rPr>
+                <w:rFonts w:cs="Times New Roman"/>
+                <w:sz w:val="18"/>
+                <w:szCs w:val="18"/>
+              </w:rPr>
+              <w:t xml:space="preserve"> </w:t>
+            </w:r>
+            <w:proofErr w:type="spellStart"/>
+            <w:r>
+              <w:rPr>
+                <w:rFonts w:cs="Times New Roman"/>
+                <w:sz w:val="18"/>
+                <w:szCs w:val="18"/>
+              </w:rPr>
+              <w:t>xxxx</w:t>
+            </w:r>
+            <w:proofErr w:type="spellEnd"/>
           </w:p>
         </w:tc>
         <w:tc>
@@ -15920,8 +17108,18 @@
                 <w:sz w:val="18"/>
                 <w:szCs w:val="18"/>
               </w:rPr>
-              <w:t>00xx xxxa</w:t>
-            </w:r>
+              <w:t xml:space="preserve">00xx </w:t>
+            </w:r>
+            <w:proofErr w:type="spellStart"/>
+            <w:r>
+              <w:rPr>
+                <w:rFonts w:cs="Times New Roman"/>
+                <w:sz w:val="18"/>
+                <w:szCs w:val="18"/>
+              </w:rPr>
+              <w:t>xxxa</w:t>
+            </w:r>
+            <w:proofErr w:type="spellEnd"/>
           </w:p>
         </w:tc>
         <w:tc>
@@ -15938,14 +17136,34 @@
                 <w:szCs w:val="18"/>
               </w:rPr>
             </w:pPr>
-            <w:r>
-              <w:rPr>
-                <w:rFonts w:cs="Times New Roman"/>
-                <w:sz w:val="18"/>
-                <w:szCs w:val="18"/>
-              </w:rPr>
-              <w:t>bbbb bbbb</w:t>
-            </w:r>
+            <w:proofErr w:type="spellStart"/>
+            <w:r>
+              <w:rPr>
+                <w:rFonts w:cs="Times New Roman"/>
+                <w:sz w:val="18"/>
+                <w:szCs w:val="18"/>
+              </w:rPr>
+              <w:t>bbbb</w:t>
+            </w:r>
+            <w:proofErr w:type="spellEnd"/>
+            <w:r>
+              <w:rPr>
+                <w:rFonts w:cs="Times New Roman"/>
+                <w:sz w:val="18"/>
+                <w:szCs w:val="18"/>
+              </w:rPr>
+              <w:t xml:space="preserve"> </w:t>
+            </w:r>
+            <w:proofErr w:type="spellStart"/>
+            <w:r>
+              <w:rPr>
+                <w:rFonts w:cs="Times New Roman"/>
+                <w:sz w:val="18"/>
+                <w:szCs w:val="18"/>
+              </w:rPr>
+              <w:t>bbbb</w:t>
+            </w:r>
+            <w:proofErr w:type="spellEnd"/>
           </w:p>
         </w:tc>
         <w:tc>
@@ -15962,14 +17180,34 @@
                 <w:szCs w:val="18"/>
               </w:rPr>
             </w:pPr>
-            <w:r>
-              <w:rPr>
-                <w:rFonts w:cs="Times New Roman"/>
-                <w:sz w:val="18"/>
-                <w:szCs w:val="18"/>
-              </w:rPr>
-              <w:t>oooo oooo</w:t>
-            </w:r>
+            <w:proofErr w:type="spellStart"/>
+            <w:r>
+              <w:rPr>
+                <w:rFonts w:cs="Times New Roman"/>
+                <w:sz w:val="18"/>
+                <w:szCs w:val="18"/>
+              </w:rPr>
+              <w:t>oooo</w:t>
+            </w:r>
+            <w:proofErr w:type="spellEnd"/>
+            <w:r>
+              <w:rPr>
+                <w:rFonts w:cs="Times New Roman"/>
+                <w:sz w:val="18"/>
+                <w:szCs w:val="18"/>
+              </w:rPr>
+              <w:t xml:space="preserve"> </w:t>
+            </w:r>
+            <w:proofErr w:type="spellStart"/>
+            <w:r>
+              <w:rPr>
+                <w:rFonts w:cs="Times New Roman"/>
+                <w:sz w:val="18"/>
+                <w:szCs w:val="18"/>
+              </w:rPr>
+              <w:t>oooo</w:t>
+            </w:r>
+            <w:proofErr w:type="spellEnd"/>
           </w:p>
         </w:tc>
         <w:tc>
@@ -16066,8 +17304,18 @@
                 <w:sz w:val="18"/>
                 <w:szCs w:val="18"/>
               </w:rPr>
-              <w:t>00xx xxxa</w:t>
-            </w:r>
+              <w:t xml:space="preserve">00xx </w:t>
+            </w:r>
+            <w:proofErr w:type="spellStart"/>
+            <w:r>
+              <w:rPr>
+                <w:rFonts w:cs="Times New Roman"/>
+                <w:sz w:val="18"/>
+                <w:szCs w:val="18"/>
+              </w:rPr>
+              <w:t>xxxa</w:t>
+            </w:r>
+            <w:proofErr w:type="spellEnd"/>
           </w:p>
         </w:tc>
         <w:tc>
@@ -16084,14 +17332,34 @@
                 <w:szCs w:val="18"/>
               </w:rPr>
             </w:pPr>
-            <w:r>
-              <w:rPr>
-                <w:rFonts w:cs="Times New Roman"/>
-                <w:sz w:val="18"/>
-                <w:szCs w:val="18"/>
-              </w:rPr>
-              <w:t>bbbb bbbb</w:t>
-            </w:r>
+            <w:proofErr w:type="spellStart"/>
+            <w:r>
+              <w:rPr>
+                <w:rFonts w:cs="Times New Roman"/>
+                <w:sz w:val="18"/>
+                <w:szCs w:val="18"/>
+              </w:rPr>
+              <w:t>bbbb</w:t>
+            </w:r>
+            <w:proofErr w:type="spellEnd"/>
+            <w:r>
+              <w:rPr>
+                <w:rFonts w:cs="Times New Roman"/>
+                <w:sz w:val="18"/>
+                <w:szCs w:val="18"/>
+              </w:rPr>
+              <w:t xml:space="preserve"> </w:t>
+            </w:r>
+            <w:proofErr w:type="spellStart"/>
+            <w:r>
+              <w:rPr>
+                <w:rFonts w:cs="Times New Roman"/>
+                <w:sz w:val="18"/>
+                <w:szCs w:val="18"/>
+              </w:rPr>
+              <w:t>bbbb</w:t>
+            </w:r>
+            <w:proofErr w:type="spellEnd"/>
           </w:p>
         </w:tc>
         <w:tc>
@@ -16108,14 +17376,34 @@
                 <w:szCs w:val="18"/>
               </w:rPr>
             </w:pPr>
-            <w:r>
-              <w:rPr>
-                <w:rFonts w:cs="Times New Roman"/>
-                <w:sz w:val="18"/>
-                <w:szCs w:val="18"/>
-              </w:rPr>
-              <w:t>iiii iiii</w:t>
-            </w:r>
+            <w:proofErr w:type="spellStart"/>
+            <w:r>
+              <w:rPr>
+                <w:rFonts w:cs="Times New Roman"/>
+                <w:sz w:val="18"/>
+                <w:szCs w:val="18"/>
+              </w:rPr>
+              <w:t>iiii</w:t>
+            </w:r>
+            <w:proofErr w:type="spellEnd"/>
+            <w:r>
+              <w:rPr>
+                <w:rFonts w:cs="Times New Roman"/>
+                <w:sz w:val="18"/>
+                <w:szCs w:val="18"/>
+              </w:rPr>
+              <w:t xml:space="preserve"> </w:t>
+            </w:r>
+            <w:proofErr w:type="spellStart"/>
+            <w:r>
+              <w:rPr>
+                <w:rFonts w:cs="Times New Roman"/>
+                <w:sz w:val="18"/>
+                <w:szCs w:val="18"/>
+              </w:rPr>
+              <w:t>iiii</w:t>
+            </w:r>
+            <w:proofErr w:type="spellEnd"/>
           </w:p>
         </w:tc>
         <w:tc>
@@ -16226,14 +17514,34 @@
                 <w:szCs w:val="18"/>
               </w:rPr>
             </w:pPr>
-            <w:r>
-              <w:rPr>
-                <w:rFonts w:cs="Times New Roman"/>
-                <w:sz w:val="18"/>
-                <w:szCs w:val="18"/>
-              </w:rPr>
-              <w:t>xxxx xxxx</w:t>
-            </w:r>
+            <w:proofErr w:type="spellStart"/>
+            <w:r>
+              <w:rPr>
+                <w:rFonts w:cs="Times New Roman"/>
+                <w:sz w:val="18"/>
+                <w:szCs w:val="18"/>
+              </w:rPr>
+              <w:t>xxxx</w:t>
+            </w:r>
+            <w:proofErr w:type="spellEnd"/>
+            <w:r>
+              <w:rPr>
+                <w:rFonts w:cs="Times New Roman"/>
+                <w:sz w:val="18"/>
+                <w:szCs w:val="18"/>
+              </w:rPr>
+              <w:t xml:space="preserve"> </w:t>
+            </w:r>
+            <w:proofErr w:type="spellStart"/>
+            <w:r>
+              <w:rPr>
+                <w:rFonts w:cs="Times New Roman"/>
+                <w:sz w:val="18"/>
+                <w:szCs w:val="18"/>
+              </w:rPr>
+              <w:t>xxxx</w:t>
+            </w:r>
+            <w:proofErr w:type="spellEnd"/>
           </w:p>
         </w:tc>
         <w:tc>
@@ -16249,14 +17557,34 @@
                 <w:szCs w:val="18"/>
               </w:rPr>
             </w:pPr>
-            <w:r>
-              <w:rPr>
-                <w:rFonts w:cs="Times New Roman"/>
-                <w:sz w:val="18"/>
-                <w:szCs w:val="18"/>
-              </w:rPr>
-              <w:t>xxoo oooo</w:t>
-            </w:r>
+            <w:proofErr w:type="spellStart"/>
+            <w:r>
+              <w:rPr>
+                <w:rFonts w:cs="Times New Roman"/>
+                <w:sz w:val="18"/>
+                <w:szCs w:val="18"/>
+              </w:rPr>
+              <w:t>xxoo</w:t>
+            </w:r>
+            <w:proofErr w:type="spellEnd"/>
+            <w:r>
+              <w:rPr>
+                <w:rFonts w:cs="Times New Roman"/>
+                <w:sz w:val="18"/>
+                <w:szCs w:val="18"/>
+              </w:rPr>
+              <w:t xml:space="preserve"> </w:t>
+            </w:r>
+            <w:proofErr w:type="spellStart"/>
+            <w:r>
+              <w:rPr>
+                <w:rFonts w:cs="Times New Roman"/>
+                <w:sz w:val="18"/>
+                <w:szCs w:val="18"/>
+              </w:rPr>
+              <w:t>oooo</w:t>
+            </w:r>
+            <w:proofErr w:type="spellEnd"/>
           </w:p>
         </w:tc>
         <w:tc>
@@ -16349,8 +17677,18 @@
                 <w:sz w:val="18"/>
                 <w:szCs w:val="18"/>
               </w:rPr>
-              <w:t>111x xxxx</w:t>
-            </w:r>
+              <w:t xml:space="preserve">111x </w:t>
+            </w:r>
+            <w:proofErr w:type="spellStart"/>
+            <w:r>
+              <w:rPr>
+                <w:rFonts w:cs="Times New Roman"/>
+                <w:sz w:val="18"/>
+                <w:szCs w:val="18"/>
+              </w:rPr>
+              <w:t>xxxx</w:t>
+            </w:r>
+            <w:proofErr w:type="spellEnd"/>
           </w:p>
         </w:tc>
         <w:tc>
@@ -16366,14 +17704,34 @@
                 <w:szCs w:val="18"/>
               </w:rPr>
             </w:pPr>
-            <w:r>
-              <w:rPr>
-                <w:rFonts w:cs="Times New Roman"/>
-                <w:sz w:val="18"/>
-                <w:szCs w:val="18"/>
-              </w:rPr>
-              <w:t>xxxx xxxx</w:t>
-            </w:r>
+            <w:proofErr w:type="spellStart"/>
+            <w:r>
+              <w:rPr>
+                <w:rFonts w:cs="Times New Roman"/>
+                <w:sz w:val="18"/>
+                <w:szCs w:val="18"/>
+              </w:rPr>
+              <w:t>xxxx</w:t>
+            </w:r>
+            <w:proofErr w:type="spellEnd"/>
+            <w:r>
+              <w:rPr>
+                <w:rFonts w:cs="Times New Roman"/>
+                <w:sz w:val="18"/>
+                <w:szCs w:val="18"/>
+              </w:rPr>
+              <w:t xml:space="preserve"> </w:t>
+            </w:r>
+            <w:proofErr w:type="spellStart"/>
+            <w:r>
+              <w:rPr>
+                <w:rFonts w:cs="Times New Roman"/>
+                <w:sz w:val="18"/>
+                <w:szCs w:val="18"/>
+              </w:rPr>
+              <w:t>xxxx</w:t>
+            </w:r>
+            <w:proofErr w:type="spellEnd"/>
           </w:p>
         </w:tc>
         <w:tc>
@@ -16395,8 +17753,18 @@
                 <w:sz w:val="18"/>
                 <w:szCs w:val="18"/>
               </w:rPr>
-              <w:t>11ii iiii</w:t>
-            </w:r>
+              <w:t xml:space="preserve">11ii </w:t>
+            </w:r>
+            <w:proofErr w:type="spellStart"/>
+            <w:r>
+              <w:rPr>
+                <w:rFonts w:cs="Times New Roman"/>
+                <w:sz w:val="18"/>
+                <w:szCs w:val="18"/>
+              </w:rPr>
+              <w:t>iiii</w:t>
+            </w:r>
+            <w:proofErr w:type="spellEnd"/>
           </w:p>
         </w:tc>
         <w:tc>
@@ -16489,8 +17857,18 @@
                 <w:sz w:val="18"/>
                 <w:szCs w:val="18"/>
               </w:rPr>
-              <w:t>00xx xxxx</w:t>
-            </w:r>
+              <w:t xml:space="preserve">00xx </w:t>
+            </w:r>
+            <w:proofErr w:type="spellStart"/>
+            <w:r>
+              <w:rPr>
+                <w:rFonts w:cs="Times New Roman"/>
+                <w:sz w:val="18"/>
+                <w:szCs w:val="18"/>
+              </w:rPr>
+              <w:t>xxxx</w:t>
+            </w:r>
+            <w:proofErr w:type="spellEnd"/>
           </w:p>
         </w:tc>
         <w:tc>
@@ -16506,14 +17884,34 @@
                 <w:szCs w:val="18"/>
               </w:rPr>
             </w:pPr>
-            <w:r>
-              <w:rPr>
-                <w:rFonts w:cs="Times New Roman"/>
-                <w:sz w:val="18"/>
-                <w:szCs w:val="18"/>
-              </w:rPr>
-              <w:t>xxxx xxbb</w:t>
-            </w:r>
+            <w:proofErr w:type="spellStart"/>
+            <w:r>
+              <w:rPr>
+                <w:rFonts w:cs="Times New Roman"/>
+                <w:sz w:val="18"/>
+                <w:szCs w:val="18"/>
+              </w:rPr>
+              <w:t>xxxx</w:t>
+            </w:r>
+            <w:proofErr w:type="spellEnd"/>
+            <w:r>
+              <w:rPr>
+                <w:rFonts w:cs="Times New Roman"/>
+                <w:sz w:val="18"/>
+                <w:szCs w:val="18"/>
+              </w:rPr>
+              <w:t xml:space="preserve"> </w:t>
+            </w:r>
+            <w:proofErr w:type="spellStart"/>
+            <w:r>
+              <w:rPr>
+                <w:rFonts w:cs="Times New Roman"/>
+                <w:sz w:val="18"/>
+                <w:szCs w:val="18"/>
+              </w:rPr>
+              <w:t>xxbb</w:t>
+            </w:r>
+            <w:proofErr w:type="spellEnd"/>
           </w:p>
         </w:tc>
         <w:tc>
@@ -16529,14 +17927,34 @@
                 <w:szCs w:val="18"/>
               </w:rPr>
             </w:pPr>
-            <w:r>
-              <w:rPr>
-                <w:rFonts w:cs="Times New Roman"/>
-                <w:sz w:val="18"/>
-                <w:szCs w:val="18"/>
-              </w:rPr>
-              <w:t>oooo oooo</w:t>
-            </w:r>
+            <w:proofErr w:type="spellStart"/>
+            <w:r>
+              <w:rPr>
+                <w:rFonts w:cs="Times New Roman"/>
+                <w:sz w:val="18"/>
+                <w:szCs w:val="18"/>
+              </w:rPr>
+              <w:t>oooo</w:t>
+            </w:r>
+            <w:proofErr w:type="spellEnd"/>
+            <w:r>
+              <w:rPr>
+                <w:rFonts w:cs="Times New Roman"/>
+                <w:sz w:val="18"/>
+                <w:szCs w:val="18"/>
+              </w:rPr>
+              <w:t xml:space="preserve"> </w:t>
+            </w:r>
+            <w:proofErr w:type="spellStart"/>
+            <w:r>
+              <w:rPr>
+                <w:rFonts w:cs="Times New Roman"/>
+                <w:sz w:val="18"/>
+                <w:szCs w:val="18"/>
+              </w:rPr>
+              <w:t>oooo</w:t>
+            </w:r>
+            <w:proofErr w:type="spellEnd"/>
           </w:p>
         </w:tc>
         <w:tc>
@@ -16655,14 +18073,34 @@
                 <w:szCs w:val="18"/>
               </w:rPr>
             </w:pPr>
-            <w:r>
-              <w:rPr>
-                <w:rFonts w:cs="Times New Roman"/>
-                <w:sz w:val="18"/>
-                <w:szCs w:val="18"/>
-              </w:rPr>
-              <w:t>xxxx xxxx</w:t>
-            </w:r>
+            <w:proofErr w:type="spellStart"/>
+            <w:r>
+              <w:rPr>
+                <w:rFonts w:cs="Times New Roman"/>
+                <w:sz w:val="18"/>
+                <w:szCs w:val="18"/>
+              </w:rPr>
+              <w:t>xxxx</w:t>
+            </w:r>
+            <w:proofErr w:type="spellEnd"/>
+            <w:r>
+              <w:rPr>
+                <w:rFonts w:cs="Times New Roman"/>
+                <w:sz w:val="18"/>
+                <w:szCs w:val="18"/>
+              </w:rPr>
+              <w:t xml:space="preserve"> </w:t>
+            </w:r>
+            <w:proofErr w:type="spellStart"/>
+            <w:r>
+              <w:rPr>
+                <w:rFonts w:cs="Times New Roman"/>
+                <w:sz w:val="18"/>
+                <w:szCs w:val="18"/>
+              </w:rPr>
+              <w:t>xxxx</w:t>
+            </w:r>
+            <w:proofErr w:type="spellEnd"/>
           </w:p>
         </w:tc>
         <w:tc>
@@ -16678,14 +18116,34 @@
                 <w:szCs w:val="18"/>
               </w:rPr>
             </w:pPr>
-            <w:r>
-              <w:rPr>
-                <w:rFonts w:cs="Times New Roman"/>
-                <w:sz w:val="18"/>
-                <w:szCs w:val="18"/>
-              </w:rPr>
-              <w:t>iiii iiii</w:t>
-            </w:r>
+            <w:proofErr w:type="spellStart"/>
+            <w:r>
+              <w:rPr>
+                <w:rFonts w:cs="Times New Roman"/>
+                <w:sz w:val="18"/>
+                <w:szCs w:val="18"/>
+              </w:rPr>
+              <w:t>iiii</w:t>
+            </w:r>
+            <w:proofErr w:type="spellEnd"/>
+            <w:r>
+              <w:rPr>
+                <w:rFonts w:cs="Times New Roman"/>
+                <w:sz w:val="18"/>
+                <w:szCs w:val="18"/>
+              </w:rPr>
+              <w:t xml:space="preserve"> </w:t>
+            </w:r>
+            <w:proofErr w:type="spellStart"/>
+            <w:r>
+              <w:rPr>
+                <w:rFonts w:cs="Times New Roman"/>
+                <w:sz w:val="18"/>
+                <w:szCs w:val="18"/>
+              </w:rPr>
+              <w:t>iiii</w:t>
+            </w:r>
+            <w:proofErr w:type="spellEnd"/>
           </w:p>
         </w:tc>
         <w:tc>
@@ -16805,14 +18263,34 @@
                 <w:szCs w:val="18"/>
               </w:rPr>
             </w:pPr>
-            <w:r>
-              <w:rPr>
-                <w:rFonts w:cs="Times New Roman"/>
-                <w:sz w:val="18"/>
-                <w:szCs w:val="18"/>
-              </w:rPr>
-              <w:t>xxxx xxxx</w:t>
-            </w:r>
+            <w:proofErr w:type="spellStart"/>
+            <w:r>
+              <w:rPr>
+                <w:rFonts w:cs="Times New Roman"/>
+                <w:sz w:val="18"/>
+                <w:szCs w:val="18"/>
+              </w:rPr>
+              <w:t>xxxx</w:t>
+            </w:r>
+            <w:proofErr w:type="spellEnd"/>
+            <w:r>
+              <w:rPr>
+                <w:rFonts w:cs="Times New Roman"/>
+                <w:sz w:val="18"/>
+                <w:szCs w:val="18"/>
+              </w:rPr>
+              <w:t xml:space="preserve"> </w:t>
+            </w:r>
+            <w:proofErr w:type="spellStart"/>
+            <w:r>
+              <w:rPr>
+                <w:rFonts w:cs="Times New Roman"/>
+                <w:sz w:val="18"/>
+                <w:szCs w:val="18"/>
+              </w:rPr>
+              <w:t>xxxx</w:t>
+            </w:r>
+            <w:proofErr w:type="spellEnd"/>
           </w:p>
         </w:tc>
         <w:tc>
@@ -16828,14 +18306,34 @@
                 <w:szCs w:val="18"/>
               </w:rPr>
             </w:pPr>
-            <w:r>
-              <w:rPr>
-                <w:rFonts w:cs="Times New Roman"/>
-                <w:sz w:val="18"/>
-                <w:szCs w:val="18"/>
-              </w:rPr>
-              <w:t>iiii iiii</w:t>
-            </w:r>
+            <w:proofErr w:type="spellStart"/>
+            <w:r>
+              <w:rPr>
+                <w:rFonts w:cs="Times New Roman"/>
+                <w:sz w:val="18"/>
+                <w:szCs w:val="18"/>
+              </w:rPr>
+              <w:t>iiii</w:t>
+            </w:r>
+            <w:proofErr w:type="spellEnd"/>
+            <w:r>
+              <w:rPr>
+                <w:rFonts w:cs="Times New Roman"/>
+                <w:sz w:val="18"/>
+                <w:szCs w:val="18"/>
+              </w:rPr>
+              <w:t xml:space="preserve"> </w:t>
+            </w:r>
+            <w:proofErr w:type="spellStart"/>
+            <w:r>
+              <w:rPr>
+                <w:rFonts w:cs="Times New Roman"/>
+                <w:sz w:val="18"/>
+                <w:szCs w:val="18"/>
+              </w:rPr>
+              <w:t>iiii</w:t>
+            </w:r>
+            <w:proofErr w:type="spellEnd"/>
           </w:p>
         </w:tc>
         <w:tc>
@@ -16945,14 +18443,34 @@
                 <w:szCs w:val="18"/>
               </w:rPr>
             </w:pPr>
-            <w:r>
-              <w:rPr>
-                <w:rFonts w:cs="Times New Roman"/>
-                <w:sz w:val="18"/>
-                <w:szCs w:val="18"/>
-              </w:rPr>
-              <w:t>xxxx xxxx</w:t>
-            </w:r>
+            <w:proofErr w:type="spellStart"/>
+            <w:r>
+              <w:rPr>
+                <w:rFonts w:cs="Times New Roman"/>
+                <w:sz w:val="18"/>
+                <w:szCs w:val="18"/>
+              </w:rPr>
+              <w:t>xxxx</w:t>
+            </w:r>
+            <w:proofErr w:type="spellEnd"/>
+            <w:r>
+              <w:rPr>
+                <w:rFonts w:cs="Times New Roman"/>
+                <w:sz w:val="18"/>
+                <w:szCs w:val="18"/>
+              </w:rPr>
+              <w:t xml:space="preserve"> </w:t>
+            </w:r>
+            <w:proofErr w:type="spellStart"/>
+            <w:r>
+              <w:rPr>
+                <w:rFonts w:cs="Times New Roman"/>
+                <w:sz w:val="18"/>
+                <w:szCs w:val="18"/>
+              </w:rPr>
+              <w:t>xxxx</w:t>
+            </w:r>
+            <w:proofErr w:type="spellEnd"/>
           </w:p>
         </w:tc>
         <w:tc>
@@ -16968,14 +18486,34 @@
                 <w:szCs w:val="18"/>
               </w:rPr>
             </w:pPr>
-            <w:r>
-              <w:rPr>
-                <w:rFonts w:cs="Times New Roman"/>
-                <w:sz w:val="18"/>
-                <w:szCs w:val="18"/>
-              </w:rPr>
-              <w:t>oooo oooo</w:t>
-            </w:r>
+            <w:proofErr w:type="spellStart"/>
+            <w:r>
+              <w:rPr>
+                <w:rFonts w:cs="Times New Roman"/>
+                <w:sz w:val="18"/>
+                <w:szCs w:val="18"/>
+              </w:rPr>
+              <w:t>oooo</w:t>
+            </w:r>
+            <w:proofErr w:type="spellEnd"/>
+            <w:r>
+              <w:rPr>
+                <w:rFonts w:cs="Times New Roman"/>
+                <w:sz w:val="18"/>
+                <w:szCs w:val="18"/>
+              </w:rPr>
+              <w:t xml:space="preserve"> </w:t>
+            </w:r>
+            <w:proofErr w:type="spellStart"/>
+            <w:r>
+              <w:rPr>
+                <w:rFonts w:cs="Times New Roman"/>
+                <w:sz w:val="18"/>
+                <w:szCs w:val="18"/>
+              </w:rPr>
+              <w:t>oooo</w:t>
+            </w:r>
+            <w:proofErr w:type="spellEnd"/>
           </w:p>
         </w:tc>
         <w:tc>
@@ -17085,14 +18623,34 @@
                 <w:szCs w:val="18"/>
               </w:rPr>
             </w:pPr>
-            <w:r>
-              <w:rPr>
-                <w:rFonts w:cs="Times New Roman"/>
-                <w:sz w:val="18"/>
-                <w:szCs w:val="18"/>
-              </w:rPr>
-              <w:t>xxxx xxxx</w:t>
-            </w:r>
+            <w:proofErr w:type="spellStart"/>
+            <w:r>
+              <w:rPr>
+                <w:rFonts w:cs="Times New Roman"/>
+                <w:sz w:val="18"/>
+                <w:szCs w:val="18"/>
+              </w:rPr>
+              <w:t>xxxx</w:t>
+            </w:r>
+            <w:proofErr w:type="spellEnd"/>
+            <w:r>
+              <w:rPr>
+                <w:rFonts w:cs="Times New Roman"/>
+                <w:sz w:val="18"/>
+                <w:szCs w:val="18"/>
+              </w:rPr>
+              <w:t xml:space="preserve"> </w:t>
+            </w:r>
+            <w:proofErr w:type="spellStart"/>
+            <w:r>
+              <w:rPr>
+                <w:rFonts w:cs="Times New Roman"/>
+                <w:sz w:val="18"/>
+                <w:szCs w:val="18"/>
+              </w:rPr>
+              <w:t>xxxx</w:t>
+            </w:r>
+            <w:proofErr w:type="spellEnd"/>
           </w:p>
         </w:tc>
         <w:tc>
@@ -17108,14 +18666,34 @@
                 <w:szCs w:val="18"/>
               </w:rPr>
             </w:pPr>
-            <w:r>
-              <w:rPr>
-                <w:rFonts w:cs="Times New Roman"/>
-                <w:sz w:val="18"/>
-                <w:szCs w:val="18"/>
-              </w:rPr>
-              <w:t>oooo oooo</w:t>
-            </w:r>
+            <w:proofErr w:type="spellStart"/>
+            <w:r>
+              <w:rPr>
+                <w:rFonts w:cs="Times New Roman"/>
+                <w:sz w:val="18"/>
+                <w:szCs w:val="18"/>
+              </w:rPr>
+              <w:t>oooo</w:t>
+            </w:r>
+            <w:proofErr w:type="spellEnd"/>
+            <w:r>
+              <w:rPr>
+                <w:rFonts w:cs="Times New Roman"/>
+                <w:sz w:val="18"/>
+                <w:szCs w:val="18"/>
+              </w:rPr>
+              <w:t xml:space="preserve"> </w:t>
+            </w:r>
+            <w:proofErr w:type="spellStart"/>
+            <w:r>
+              <w:rPr>
+                <w:rFonts w:cs="Times New Roman"/>
+                <w:sz w:val="18"/>
+                <w:szCs w:val="18"/>
+              </w:rPr>
+              <w:t>oooo</w:t>
+            </w:r>
+            <w:proofErr w:type="spellEnd"/>
           </w:p>
         </w:tc>
         <w:tc>
@@ -17208,8 +18786,18 @@
                 <w:sz w:val="18"/>
                 <w:szCs w:val="18"/>
               </w:rPr>
-              <w:t>00xx xxxx</w:t>
-            </w:r>
+              <w:t xml:space="preserve">00xx </w:t>
+            </w:r>
+            <w:proofErr w:type="spellStart"/>
+            <w:r>
+              <w:rPr>
+                <w:rFonts w:cs="Times New Roman"/>
+                <w:sz w:val="18"/>
+                <w:szCs w:val="18"/>
+              </w:rPr>
+              <w:t>xxxx</w:t>
+            </w:r>
+            <w:proofErr w:type="spellEnd"/>
           </w:p>
         </w:tc>
         <w:tc>
@@ -17248,14 +18836,34 @@
                 <w:szCs w:val="18"/>
               </w:rPr>
             </w:pPr>
-            <w:r>
-              <w:rPr>
-                <w:rFonts w:cs="Times New Roman"/>
-                <w:sz w:val="18"/>
-                <w:szCs w:val="18"/>
-              </w:rPr>
-              <w:t>oooo oooo</w:t>
-            </w:r>
+            <w:proofErr w:type="spellStart"/>
+            <w:r>
+              <w:rPr>
+                <w:rFonts w:cs="Times New Roman"/>
+                <w:sz w:val="18"/>
+                <w:szCs w:val="18"/>
+              </w:rPr>
+              <w:t>oooo</w:t>
+            </w:r>
+            <w:proofErr w:type="spellEnd"/>
+            <w:r>
+              <w:rPr>
+                <w:rFonts w:cs="Times New Roman"/>
+                <w:sz w:val="18"/>
+                <w:szCs w:val="18"/>
+              </w:rPr>
+              <w:t xml:space="preserve"> </w:t>
+            </w:r>
+            <w:proofErr w:type="spellStart"/>
+            <w:r>
+              <w:rPr>
+                <w:rFonts w:cs="Times New Roman"/>
+                <w:sz w:val="18"/>
+                <w:szCs w:val="18"/>
+              </w:rPr>
+              <w:t>oooo</w:t>
+            </w:r>
+            <w:proofErr w:type="spellEnd"/>
           </w:p>
         </w:tc>
         <w:tc>
@@ -17407,7 +19015,7 @@
       <w:pPr>
         <w:pStyle w:val="3"/>
       </w:pPr>
-      <w:bookmarkStart w:id="49" w:name="_Toc27938141"/>
+      <w:bookmarkStart w:id="50" w:name="_Toc27938141"/>
       <w:r>
         <w:lastRenderedPageBreak/>
         <w:t xml:space="preserve">Опрос данных </w:t>
@@ -17421,7 +19029,7 @@
       <w:r>
         <w:t>памяти</w:t>
       </w:r>
-      <w:bookmarkEnd w:id="49"/>
+      <w:bookmarkEnd w:id="50"/>
     </w:p>
     <w:p>
       <w:pPr>
@@ -17434,7 +19042,21 @@
         <w:rPr>
           <w:rStyle w:val="tlid-translation"/>
         </w:rPr>
-        <w:t xml:space="preserve">Когда страница программируется во Flash, </w:t>
+        <w:t xml:space="preserve">Когда страница программируется во </w:t>
+      </w:r>
+      <w:proofErr w:type="spellStart"/>
+      <w:r>
+        <w:rPr>
+          <w:rStyle w:val="tlid-translation"/>
+        </w:rPr>
+        <w:t>Flash</w:t>
+      </w:r>
+      <w:proofErr w:type="spellEnd"/>
+      <w:r>
+        <w:rPr>
+          <w:rStyle w:val="tlid-translation"/>
+        </w:rPr>
+        <w:t xml:space="preserve">, </w:t>
       </w:r>
       <w:r>
         <w:t>при чтении по адресам в пределах данной страницы</w:t>
@@ -17531,7 +19153,28 @@
         <w:rPr>
           <w:rStyle w:val="tlid-translation"/>
         </w:rPr>
-        <w:t>Опрос данных Flash не будет работать для значения $FF, поэтому при записи этого значения необходимо подождать не менее t</w:t>
+        <w:t xml:space="preserve">Опрос данных </w:t>
+      </w:r>
+      <w:proofErr w:type="spellStart"/>
+      <w:r>
+        <w:rPr>
+          <w:rStyle w:val="tlid-translation"/>
+        </w:rPr>
+        <w:t>Flash</w:t>
+      </w:r>
+      <w:proofErr w:type="spellEnd"/>
+      <w:r>
+        <w:rPr>
+          <w:rStyle w:val="tlid-translation"/>
+        </w:rPr>
+        <w:t xml:space="preserve"> не будет работать для значения $FF, поэтому при записи этого значения необходимо подождать не менее </w:t>
+      </w:r>
+      <w:proofErr w:type="spellStart"/>
+      <w:r>
+        <w:rPr>
+          <w:rStyle w:val="tlid-translation"/>
+        </w:rPr>
+        <w:t>t</w:t>
       </w:r>
       <w:r>
         <w:rPr>
@@ -17540,6 +19183,7 @@
         </w:rPr>
         <w:t>DD_FLASH</w:t>
       </w:r>
+      <w:proofErr w:type="spellEnd"/>
       <w:r>
         <w:rPr>
           <w:rStyle w:val="tlid-translation"/>
@@ -17563,7 +19207,7 @@
           <w:lang w:val="en-US"/>
         </w:rPr>
       </w:pPr>
-      <w:bookmarkStart w:id="50" w:name="_Toc27938142"/>
+      <w:bookmarkStart w:id="51" w:name="_Toc27938142"/>
       <w:r>
         <w:t xml:space="preserve">Опрос данных </w:t>
       </w:r>
@@ -17573,7 +19217,7 @@
         </w:rPr>
         <w:t>EEPROM</w:t>
       </w:r>
-      <w:bookmarkEnd w:id="50"/>
+      <w:bookmarkEnd w:id="51"/>
     </w:p>
     <w:p>
       <w:pPr>
@@ -17754,7 +19398,14 @@
         <w:rPr>
           <w:rStyle w:val="tlid-translation"/>
         </w:rPr>
-        <w:t>В этом случае опрос данных не может использоваться для значения $FF, и программист должен предусмотреть задержку не менее t</w:t>
+        <w:t xml:space="preserve">В этом случае опрос данных не может использоваться для значения $FF, и программист должен предусмотреть задержку не менее </w:t>
+      </w:r>
+      <w:proofErr w:type="spellStart"/>
+      <w:r>
+        <w:rPr>
+          <w:rStyle w:val="tlid-translation"/>
+        </w:rPr>
+        <w:t>t</w:t>
       </w:r>
       <w:r>
         <w:rPr>
@@ -17763,6 +19414,7 @@
         </w:rPr>
         <w:t>WD_EEPROM</w:t>
       </w:r>
+      <w:proofErr w:type="spellEnd"/>
       <w:r>
         <w:rPr>
           <w:rStyle w:val="tlid-translation"/>
@@ -17834,7 +19486,7 @@
                     <pic:cNvPicPr/>
                   </pic:nvPicPr>
                   <pic:blipFill rotWithShape="1">
-                    <a:blip r:embed="rId28">
+                    <a:blip r:embed="rId35">
                       <a:extLst>
                         <a:ext uri="{28A0092B-C50C-407E-A947-70E740481C1C}">
                           <a14:useLocalDpi xmlns:a14="http://schemas.microsoft.com/office/drawing/2010/main" val="0"/>
@@ -17877,12 +19529,12 @@
       <w:pPr>
         <w:pStyle w:val="afd"/>
       </w:pPr>
-      <w:bookmarkStart w:id="51" w:name="_Toc27938143"/>
+      <w:bookmarkStart w:id="52" w:name="_Toc27938143"/>
       <w:r>
         <w:lastRenderedPageBreak/>
         <w:t>Заключение</w:t>
       </w:r>
-      <w:bookmarkEnd w:id="51"/>
+      <w:bookmarkEnd w:id="52"/>
     </w:p>
     <w:p>
       <w:pPr>
@@ -17902,12 +19554,14 @@
       <w:r>
         <w:t xml:space="preserve">Разработаны алгоритмы функционирования микроконтроллера </w:t>
       </w:r>
+      <w:proofErr w:type="spellStart"/>
       <w:r>
         <w:rPr>
           <w:lang w:val="en-US"/>
         </w:rPr>
         <w:t>ATmega</w:t>
       </w:r>
+      <w:proofErr w:type="spellEnd"/>
       <w:r>
         <w:t xml:space="preserve">8515. </w:t>
       </w:r>
@@ -18066,20 +19720,25 @@
       <w:pPr>
         <w:pStyle w:val="afd"/>
       </w:pPr>
-      <w:bookmarkStart w:id="52" w:name="_Toc27938144"/>
+      <w:bookmarkStart w:id="53" w:name="_Toc27938144"/>
       <w:r>
         <w:lastRenderedPageBreak/>
         <w:t>Список литературы</w:t>
       </w:r>
-      <w:bookmarkEnd w:id="52"/>
+      <w:bookmarkEnd w:id="53"/>
     </w:p>
     <w:p/>
     <w:p>
       <w:pPr>
         <w:pStyle w:val="a"/>
       </w:pPr>
-      <w:r>
-        <w:t xml:space="preserve">Хартов В.Я. Микроконтроллеры </w:t>
+      <w:proofErr w:type="spellStart"/>
+      <w:r>
+        <w:t>Хартов</w:t>
+      </w:r>
+      <w:proofErr w:type="spellEnd"/>
+      <w:r>
+        <w:t xml:space="preserve"> В.Я. Микроконтроллеры </w:t>
       </w:r>
       <w:r>
         <w:rPr>
@@ -18095,8 +19754,13 @@
       <w:pPr>
         <w:pStyle w:val="a"/>
       </w:pPr>
-      <w:r>
-        <w:t>Хартов В.Я. Микропроцессорные системы: учебное пособие для студентов учреждение высшего профессионального образования, Академия, М., 2014 г. – 368 с.</w:t>
+      <w:proofErr w:type="spellStart"/>
+      <w:r>
+        <w:t>Хартов</w:t>
+      </w:r>
+      <w:proofErr w:type="spellEnd"/>
+      <w:r>
+        <w:t xml:space="preserve"> В.Я. Микропроцессорные системы: учебное пособие для студентов учреждение высшего профессионального образования, Академия, М., 2014 г. – 368 с.</w:t>
       </w:r>
     </w:p>
     <w:p>
@@ -18112,12 +19776,14 @@
       <w:r>
         <w:t xml:space="preserve"> </w:t>
       </w:r>
+      <w:proofErr w:type="spellStart"/>
       <w:r>
         <w:rPr>
           <w:lang w:val="en-US"/>
         </w:rPr>
         <w:t>ATmega</w:t>
       </w:r>
+      <w:proofErr w:type="spellEnd"/>
       <w:r>
         <w:t xml:space="preserve">8515 </w:t>
       </w:r>
@@ -18157,12 +19823,14 @@
       <w:r>
         <w:t xml:space="preserve">// </w:t>
       </w:r>
+      <w:proofErr w:type="spellStart"/>
       <w:r>
         <w:rPr>
           <w:lang w:val="en-US"/>
         </w:rPr>
         <w:t>ATmega</w:t>
       </w:r>
+      <w:proofErr w:type="spellEnd"/>
       <w:r>
         <w:t xml:space="preserve">8515 </w:t>
       </w:r>
@@ -18188,11 +19856,24 @@
         <w:t xml:space="preserve">: электронный документ </w:t>
       </w:r>
       <w:r>
-        <w:t>ATmega8515(L) - Complete Datasheet</w:t>
-      </w:r>
+        <w:t xml:space="preserve">ATmega8515(L) - </w:t>
+      </w:r>
+      <w:proofErr w:type="spellStart"/>
+      <w:r>
+        <w:t>Complete</w:t>
+      </w:r>
+      <w:proofErr w:type="spellEnd"/>
       <w:r>
         <w:t xml:space="preserve"> </w:t>
       </w:r>
+      <w:proofErr w:type="spellStart"/>
+      <w:r>
+        <w:t>Datasheet</w:t>
+      </w:r>
+      <w:proofErr w:type="spellEnd"/>
+      <w:r>
+        <w:t xml:space="preserve"> </w:t>
+      </w:r>
       <w:r>
         <w:rPr>
           <w:lang w:val="en-US"/>
@@ -18260,8 +19941,8 @@
       </w:r>
     </w:p>
     <w:sectPr>
-      <w:footerReference w:type="default" r:id="rId29"/>
-      <w:footerReference w:type="first" r:id="rId30"/>
+      <w:footerReference w:type="default" r:id="rId36"/>
+      <w:footerReference w:type="first" r:id="rId37"/>
       <w:pgSz w:w="11906" w:h="16838"/>
       <w:pgMar w:top="1134" w:right="850" w:bottom="1134" w:left="1701" w:header="708" w:footer="708" w:gutter="0"/>
       <w:cols w:space="708"/>
@@ -18326,7 +20007,7 @@
           <w:rPr>
             <w:noProof/>
           </w:rPr>
-          <w:t>15</w:t>
+          <w:t>27</w:t>
         </w:r>
         <w:r>
           <w:fldChar w:fldCharType="end"/>
@@ -21925,7 +23606,7 @@
 </file>
 
 <file path=customXml/itemProps1.xml><?xml version="1.0" encoding="utf-8"?>
-<ds:datastoreItem xmlns:ds="http://schemas.openxmlformats.org/officeDocument/2006/customXml" ds:itemID="{D55827D3-F466-4A3A-9B68-614D3AA4D388}">
+<ds:datastoreItem xmlns:ds="http://schemas.openxmlformats.org/officeDocument/2006/customXml" ds:itemID="{12929932-80C4-4EF9-A92D-AA6C5E3C5D77}">
   <ds:schemaRefs>
     <ds:schemaRef ds:uri="http://schemas.openxmlformats.org/officeDocument/2006/bibliography"/>
   </ds:schemaRefs>

--- a/doc/RPZ2.docx
+++ b/doc/RPZ2.docx
@@ -14141,34 +14141,29 @@
         <w:fldChar w:fldCharType="end"/>
       </w:r>
       <w:r>
-        <w:t xml:space="preserve"> – Схема-алгоритм выбора прибора </w:t>
-      </w:r>
-      <w:bookmarkStart w:id="39" w:name="_GoBack"/>
-      <w:bookmarkEnd w:id="39"/>
-      <w:r>
-        <w:t>для выключения</w:t>
+        <w:t xml:space="preserve"> – Схема-алгоритм выбора прибора для выключения</w:t>
       </w:r>
     </w:p>
     <w:p>
       <w:pPr>
         <w:pStyle w:val="1"/>
       </w:pPr>
-      <w:bookmarkStart w:id="40" w:name="_Toc27938135"/>
+      <w:bookmarkStart w:id="39" w:name="_Toc27938135"/>
       <w:r>
         <w:lastRenderedPageBreak/>
         <w:t>Технологическая часть</w:t>
       </w:r>
+      <w:bookmarkEnd w:id="39"/>
+    </w:p>
+    <w:p>
+      <w:pPr>
+        <w:pStyle w:val="2"/>
+      </w:pPr>
+      <w:bookmarkStart w:id="40" w:name="_Toc27938136"/>
+      <w:r>
+        <w:t>Характеристика использованных систем разработки</w:t>
+      </w:r>
       <w:bookmarkEnd w:id="40"/>
-    </w:p>
-    <w:p>
-      <w:pPr>
-        <w:pStyle w:val="2"/>
-      </w:pPr>
-      <w:bookmarkStart w:id="41" w:name="_Toc27938136"/>
-      <w:r>
-        <w:t>Характеристика использованных систем разработки</w:t>
-      </w:r>
-      <w:bookmarkEnd w:id="41"/>
     </w:p>
     <w:p>
       <w:pPr>
@@ -14400,7 +14395,7 @@
       <w:pPr>
         <w:pStyle w:val="2"/>
       </w:pPr>
-      <w:bookmarkStart w:id="42" w:name="_Toc27938137"/>
+      <w:bookmarkStart w:id="41" w:name="_Toc27938137"/>
       <w:r>
         <w:t xml:space="preserve">Оценка количества задействованной памяти микроконтроллера </w:t>
       </w:r>
@@ -14415,7 +14410,7 @@
       <w:r>
         <w:t>8515</w:t>
       </w:r>
-      <w:bookmarkEnd w:id="42"/>
+      <w:bookmarkEnd w:id="41"/>
     </w:p>
     <w:p>
       <w:pPr>
@@ -14521,7 +14516,7 @@
       <w:pPr>
         <w:pStyle w:val="af1"/>
       </w:pPr>
-      <w:bookmarkStart w:id="43" w:name="_Ref26972481"/>
+      <w:bookmarkStart w:id="42" w:name="_Ref26972481"/>
       <w:r>
         <w:t xml:space="preserve">Рисунок </w:t>
       </w:r>
@@ -14543,29 +14538,29 @@
       <w:r>
         <w:fldChar w:fldCharType="end"/>
       </w:r>
+      <w:bookmarkEnd w:id="42"/>
+      <w:r>
+        <w:t xml:space="preserve"> – Количество занимаемой памяти программой</w:t>
+      </w:r>
+    </w:p>
+    <w:p>
+      <w:pPr>
+        <w:pStyle w:val="2"/>
+      </w:pPr>
+      <w:bookmarkStart w:id="43" w:name="_Toc27938138"/>
+      <w:r>
+        <w:t xml:space="preserve">Симуляция в </w:t>
+      </w:r>
+      <w:r>
+        <w:rPr>
+          <w:lang w:val="en-US"/>
+        </w:rPr>
+        <w:t>Proteus</w:t>
+      </w:r>
+      <w:r>
+        <w:t xml:space="preserve"> 8</w:t>
+      </w:r>
       <w:bookmarkEnd w:id="43"/>
-      <w:r>
-        <w:t xml:space="preserve"> – Количество занимаемой памяти программой</w:t>
-      </w:r>
-    </w:p>
-    <w:p>
-      <w:pPr>
-        <w:pStyle w:val="2"/>
-      </w:pPr>
-      <w:bookmarkStart w:id="44" w:name="_Toc27938138"/>
-      <w:r>
-        <w:t xml:space="preserve">Симуляция в </w:t>
-      </w:r>
-      <w:r>
-        <w:rPr>
-          <w:lang w:val="en-US"/>
-        </w:rPr>
-        <w:t>Proteus</w:t>
-      </w:r>
-      <w:r>
-        <w:t xml:space="preserve"> 8</w:t>
-      </w:r>
-      <w:bookmarkEnd w:id="44"/>
     </w:p>
     <w:p>
       <w:pPr>
@@ -14725,7 +14720,7 @@
       <w:pPr>
         <w:pStyle w:val="af1"/>
       </w:pPr>
-      <w:bookmarkStart w:id="45" w:name="_Ref27935202"/>
+      <w:bookmarkStart w:id="44" w:name="_Ref27935202"/>
       <w:r>
         <w:t xml:space="preserve">Рисунок </w:t>
       </w:r>
@@ -14747,7 +14742,7 @@
       <w:r>
         <w:fldChar w:fldCharType="end"/>
       </w:r>
-      <w:bookmarkEnd w:id="45"/>
+      <w:bookmarkEnd w:id="44"/>
       <w:r>
         <w:t xml:space="preserve"> – </w:t>
       </w:r>
@@ -14846,7 +14841,7 @@
       <w:pPr>
         <w:pStyle w:val="af1"/>
       </w:pPr>
-      <w:bookmarkStart w:id="46" w:name="_Ref27938058"/>
+      <w:bookmarkStart w:id="45" w:name="_Ref27938058"/>
       <w:r>
         <w:t xml:space="preserve">Рисунок </w:t>
       </w:r>
@@ -14868,137 +14863,137 @@
       <w:r>
         <w:fldChar w:fldCharType="end"/>
       </w:r>
+      <w:bookmarkEnd w:id="45"/>
+      <w:r>
+        <w:t xml:space="preserve"> </w:t>
+      </w:r>
+      <w:r>
+        <w:t>–</w:t>
+      </w:r>
+      <w:r>
+        <w:t xml:space="preserve"> </w:t>
+      </w:r>
+      <w:r>
+        <w:t xml:space="preserve">Симуляция в </w:t>
+      </w:r>
+      <w:r>
+        <w:rPr>
+          <w:lang w:val="en-US"/>
+        </w:rPr>
+        <w:t>Proteus</w:t>
+      </w:r>
+    </w:p>
+    <w:p>
+      <w:pPr>
+        <w:pStyle w:val="a4"/>
+      </w:pPr>
+      <w:r>
+        <w:t xml:space="preserve">Матричная клавиатура представляет из себя систему из 16 кнопок, соединенных с портами порта </w:t>
+      </w:r>
+      <w:r>
+        <w:rPr>
+          <w:lang w:val="en-US"/>
+        </w:rPr>
+        <w:t>C</w:t>
+      </w:r>
+      <w:r>
+        <w:t xml:space="preserve"> определенным образом. Она служит пультом оператора для взаимодействия пользователя с устройством напрямую, без необходимости передавать информацию через сервер расписания.</w:t>
+      </w:r>
+    </w:p>
+    <w:p>
+      <w:pPr>
+        <w:pStyle w:val="a4"/>
+      </w:pPr>
+      <w:r>
+        <w:t xml:space="preserve">Драйвер </w:t>
+      </w:r>
+      <w:r>
+        <w:rPr>
+          <w:lang w:val="en-US"/>
+        </w:rPr>
+        <w:t>MAX</w:t>
+      </w:r>
+      <w:r>
+        <w:t>232 представляет собой связующий элемент, позволяющий микроконтроллеру принимать с удаленного сервера информационные сигнала значительного большего уровня напряжения, чем 5В. Кроме того, при отправки данных на удаленный сервер, данный драйвер наоборот усиливает сигнал, чтобы он был успешно доставлен и распознана ПЭВМ.</w:t>
+      </w:r>
+    </w:p>
+    <w:p>
+      <w:pPr>
+        <w:pStyle w:val="a4"/>
+      </w:pPr>
+    </w:p>
+    <w:p>
+      <w:pPr>
+        <w:pStyle w:val="a4"/>
+      </w:pPr>
+      <w:r>
+        <w:t xml:space="preserve">Виртуальный терминал позволяет симулировать общение между ПЭВМ и разработанной МК-системой с помощью модуля </w:t>
+      </w:r>
+      <w:r>
+        <w:rPr>
+          <w:lang w:val="en-US"/>
+        </w:rPr>
+        <w:t>USART</w:t>
+      </w:r>
+      <w:r>
+        <w:t xml:space="preserve"> </w:t>
+      </w:r>
+      <w:r>
+        <w:t xml:space="preserve">микроконтроллера </w:t>
+      </w:r>
+      <w:proofErr w:type="spellStart"/>
+      <w:r>
+        <w:rPr>
+          <w:lang w:val="en-US"/>
+        </w:rPr>
+        <w:t>ATmega</w:t>
+      </w:r>
+      <w:proofErr w:type="spellEnd"/>
+      <w:r>
+        <w:t>8515.</w:t>
+      </w:r>
+    </w:p>
+    <w:p>
+      <w:pPr>
+        <w:pStyle w:val="a4"/>
+      </w:pPr>
+      <w:r>
+        <w:t xml:space="preserve">Схема из 8 светящихся диодов показывает какие устройства включены или выключены посредством вывода их текущего состояния на порт </w:t>
+      </w:r>
+      <w:r>
+        <w:rPr>
+          <w:lang w:val="en-US"/>
+        </w:rPr>
+        <w:t>A</w:t>
+      </w:r>
+      <w:r>
+        <w:t xml:space="preserve"> </w:t>
+      </w:r>
+      <w:r>
+        <w:t xml:space="preserve">микроконтроллера. </w:t>
+      </w:r>
+      <w:r>
+        <w:t>Данная схема позволяет понять во время отладки работы МК-системы какое из устройств в каком состоянии находится в результате действий оператора или в результате установки расписания с удаленного сервера расписаний.</w:t>
+      </w:r>
+    </w:p>
+    <w:p>
+      <w:pPr>
+        <w:pStyle w:val="2"/>
+        <w:rPr>
+          <w:lang w:val="en-US"/>
+        </w:rPr>
+      </w:pPr>
+      <w:bookmarkStart w:id="46" w:name="_Toc27938139"/>
+      <w:r>
+        <w:t xml:space="preserve">Способы программирования памяти микроконтроллера </w:t>
+      </w:r>
+      <w:r>
+        <w:rPr>
+          <w:lang w:val="en-US"/>
+        </w:rPr>
+        <w:t>ATmega8515</w:t>
+      </w:r>
       <w:bookmarkEnd w:id="46"/>
-      <w:r>
-        <w:t xml:space="preserve"> </w:t>
-      </w:r>
-      <w:r>
-        <w:t>–</w:t>
-      </w:r>
-      <w:r>
-        <w:t xml:space="preserve"> </w:t>
-      </w:r>
-      <w:r>
-        <w:t xml:space="preserve">Симуляция в </w:t>
-      </w:r>
-      <w:r>
-        <w:rPr>
-          <w:lang w:val="en-US"/>
-        </w:rPr>
-        <w:t>Proteus</w:t>
-      </w:r>
-    </w:p>
-    <w:p>
-      <w:pPr>
-        <w:pStyle w:val="a4"/>
-      </w:pPr>
-      <w:r>
-        <w:t xml:space="preserve">Матричная клавиатура представляет из себя систему из 16 кнопок, соединенных с портами порта </w:t>
-      </w:r>
-      <w:r>
-        <w:rPr>
-          <w:lang w:val="en-US"/>
-        </w:rPr>
-        <w:t>C</w:t>
-      </w:r>
-      <w:r>
-        <w:t xml:space="preserve"> определенным образом. Она служит пультом оператора для взаимодействия пользователя с устройством напрямую, без необходимости передавать информацию через сервер расписания.</w:t>
-      </w:r>
-    </w:p>
-    <w:p>
-      <w:pPr>
-        <w:pStyle w:val="a4"/>
-      </w:pPr>
-      <w:r>
-        <w:t xml:space="preserve">Драйвер </w:t>
-      </w:r>
-      <w:r>
-        <w:rPr>
-          <w:lang w:val="en-US"/>
-        </w:rPr>
-        <w:t>MAX</w:t>
-      </w:r>
-      <w:r>
-        <w:t>232 представляет собой связующий элемент, позволяющий микроконтроллеру принимать с удаленного сервера информационные сигнала значительного большего уровня напряжения, чем 5В. Кроме того, при отправки данных на удаленный сервер, данный драйвер наоборот усиливает сигнал, чтобы он был успешно доставлен и распознана ПЭВМ.</w:t>
-      </w:r>
-    </w:p>
-    <w:p>
-      <w:pPr>
-        <w:pStyle w:val="a4"/>
-      </w:pPr>
-    </w:p>
-    <w:p>
-      <w:pPr>
-        <w:pStyle w:val="a4"/>
-      </w:pPr>
-      <w:r>
-        <w:t xml:space="preserve">Виртуальный терминал позволяет симулировать общение между ПЭВМ и разработанной МК-системой с помощью модуля </w:t>
-      </w:r>
-      <w:r>
-        <w:rPr>
-          <w:lang w:val="en-US"/>
-        </w:rPr>
-        <w:t>USART</w:t>
-      </w:r>
-      <w:r>
-        <w:t xml:space="preserve"> </w:t>
-      </w:r>
-      <w:r>
-        <w:t xml:space="preserve">микроконтроллера </w:t>
-      </w:r>
-      <w:proofErr w:type="spellStart"/>
-      <w:r>
-        <w:rPr>
-          <w:lang w:val="en-US"/>
-        </w:rPr>
-        <w:t>ATmega</w:t>
-      </w:r>
-      <w:proofErr w:type="spellEnd"/>
-      <w:r>
-        <w:t>8515.</w:t>
-      </w:r>
-    </w:p>
-    <w:p>
-      <w:pPr>
-        <w:pStyle w:val="a4"/>
-      </w:pPr>
-      <w:r>
-        <w:t xml:space="preserve">Схема из 8 светящихся диодов показывает какие устройства включены или выключены посредством вывода их текущего состояния на порт </w:t>
-      </w:r>
-      <w:r>
-        <w:rPr>
-          <w:lang w:val="en-US"/>
-        </w:rPr>
-        <w:t>A</w:t>
-      </w:r>
-      <w:r>
-        <w:t xml:space="preserve"> </w:t>
-      </w:r>
-      <w:r>
-        <w:t xml:space="preserve">микроконтроллера. </w:t>
-      </w:r>
-      <w:r>
-        <w:t>Данная схема позволяет понять во время отладки работы МК-системы какое из устройств в каком состоянии находится в результате действий оператора или в результате установки расписания с удаленного сервера расписаний.</w:t>
-      </w:r>
-    </w:p>
-    <w:p>
-      <w:pPr>
-        <w:pStyle w:val="2"/>
-        <w:rPr>
-          <w:lang w:val="en-US"/>
-        </w:rPr>
-      </w:pPr>
-      <w:bookmarkStart w:id="47" w:name="_Toc27938139"/>
-      <w:r>
-        <w:t xml:space="preserve">Способы программирования памяти микроконтроллера </w:t>
-      </w:r>
-      <w:r>
-        <w:rPr>
-          <w:lang w:val="en-US"/>
-        </w:rPr>
-        <w:t>ATmega8515</w:t>
-      </w:r>
-      <w:bookmarkEnd w:id="47"/>
     </w:p>
     <w:p>
       <w:pPr>
@@ -15306,8 +15301,8 @@
       <w:pPr>
         <w:pStyle w:val="3"/>
       </w:pPr>
-      <w:bookmarkStart w:id="48" w:name="_Toc27146699"/>
-      <w:bookmarkStart w:id="49" w:name="_Toc27938140"/>
+      <w:bookmarkStart w:id="47" w:name="_Toc27146699"/>
+      <w:bookmarkStart w:id="48" w:name="_Toc27938140"/>
       <w:r>
         <w:t xml:space="preserve">Алгоритм последовательного программирования через </w:t>
       </w:r>
@@ -15317,8 +15312,8 @@
         </w:rPr>
         <w:t>SPI</w:t>
       </w:r>
+      <w:bookmarkEnd w:id="47"/>
       <w:bookmarkEnd w:id="48"/>
-      <w:bookmarkEnd w:id="49"/>
     </w:p>
     <w:p>
       <w:pPr>
@@ -16783,29 +16778,39 @@
               <w:spacing w:line="360" w:lineRule="auto"/>
               <w:rPr>
                 <w:rFonts w:cs="Times New Roman"/>
+                <w:sz w:val="18"/>
+                <w:szCs w:val="18"/>
+              </w:rPr>
+            </w:pPr>
+            <w:proofErr w:type="spellStart"/>
+            <w:r>
+              <w:rPr>
+                <w:rFonts w:cs="Times New Roman"/>
+                <w:sz w:val="18"/>
+                <w:szCs w:val="18"/>
+              </w:rPr>
+              <w:t>iiii</w:t>
+            </w:r>
+            <w:proofErr w:type="spellEnd"/>
+            <w:r>
+              <w:rPr>
+                <w:rFonts w:cs="Times New Roman"/>
+                <w:sz w:val="18"/>
+                <w:szCs w:val="18"/>
+              </w:rPr>
+              <w:t xml:space="preserve"> </w:t>
+            </w:r>
+          </w:p>
+          <w:p>
+            <w:pPr>
+              <w:spacing w:line="360" w:lineRule="auto"/>
+              <w:rPr>
+                <w:rFonts w:cs="Times New Roman"/>
                 <w:color w:val="FF0000"/>
                 <w:sz w:val="18"/>
                 <w:szCs w:val="18"/>
               </w:rPr>
             </w:pPr>
-            <w:proofErr w:type="spellStart"/>
-            <w:r>
-              <w:rPr>
-                <w:rFonts w:cs="Times New Roman"/>
-                <w:sz w:val="18"/>
-                <w:szCs w:val="18"/>
-              </w:rPr>
-              <w:t>iiii</w:t>
-            </w:r>
-            <w:proofErr w:type="spellEnd"/>
-            <w:r>
-              <w:rPr>
-                <w:rFonts w:cs="Times New Roman"/>
-                <w:sz w:val="18"/>
-                <w:szCs w:val="18"/>
-              </w:rPr>
-              <w:t xml:space="preserve"> </w:t>
-            </w:r>
             <w:proofErr w:type="spellStart"/>
             <w:r>
               <w:rPr>
@@ -17371,29 +17376,39 @@
               <w:spacing w:line="360" w:lineRule="auto"/>
               <w:rPr>
                 <w:rFonts w:cs="Times New Roman"/>
+                <w:sz w:val="18"/>
+                <w:szCs w:val="18"/>
+              </w:rPr>
+            </w:pPr>
+            <w:proofErr w:type="spellStart"/>
+            <w:r>
+              <w:rPr>
+                <w:rFonts w:cs="Times New Roman"/>
+                <w:sz w:val="18"/>
+                <w:szCs w:val="18"/>
+              </w:rPr>
+              <w:t>iiii</w:t>
+            </w:r>
+            <w:proofErr w:type="spellEnd"/>
+            <w:r>
+              <w:rPr>
+                <w:rFonts w:cs="Times New Roman"/>
+                <w:sz w:val="18"/>
+                <w:szCs w:val="18"/>
+              </w:rPr>
+              <w:t xml:space="preserve"> </w:t>
+            </w:r>
+          </w:p>
+          <w:p>
+            <w:pPr>
+              <w:spacing w:line="360" w:lineRule="auto"/>
+              <w:rPr>
+                <w:rFonts w:cs="Times New Roman"/>
                 <w:color w:val="FF0000"/>
                 <w:sz w:val="18"/>
                 <w:szCs w:val="18"/>
               </w:rPr>
             </w:pPr>
-            <w:proofErr w:type="spellStart"/>
-            <w:r>
-              <w:rPr>
-                <w:rFonts w:cs="Times New Roman"/>
-                <w:sz w:val="18"/>
-                <w:szCs w:val="18"/>
-              </w:rPr>
-              <w:t>iiii</w:t>
-            </w:r>
-            <w:proofErr w:type="spellEnd"/>
-            <w:r>
-              <w:rPr>
-                <w:rFonts w:cs="Times New Roman"/>
-                <w:sz w:val="18"/>
-                <w:szCs w:val="18"/>
-              </w:rPr>
-              <w:t xml:space="preserve"> </w:t>
-            </w:r>
             <w:proofErr w:type="spellStart"/>
             <w:r>
               <w:rPr>
@@ -18123,17 +18138,27 @@
                 <w:sz w:val="18"/>
                 <w:szCs w:val="18"/>
               </w:rPr>
-              <w:t>iiii</w:t>
+              <w:t>I</w:t>
+            </w:r>
+            <w:r>
+              <w:rPr>
+                <w:rFonts w:cs="Times New Roman"/>
+                <w:sz w:val="18"/>
+                <w:szCs w:val="18"/>
+              </w:rPr>
+              <w:t>iii</w:t>
             </w:r>
             <w:proofErr w:type="spellEnd"/>
-            <w:r>
-              <w:rPr>
-                <w:rFonts w:cs="Times New Roman"/>
-                <w:sz w:val="18"/>
-                <w:szCs w:val="18"/>
-              </w:rPr>
-              <w:t xml:space="preserve"> </w:t>
-            </w:r>
+          </w:p>
+          <w:p>
+            <w:pPr>
+              <w:spacing w:line="360" w:lineRule="auto"/>
+              <w:rPr>
+                <w:rFonts w:cs="Times New Roman"/>
+                <w:sz w:val="18"/>
+                <w:szCs w:val="18"/>
+              </w:rPr>
+            </w:pPr>
             <w:proofErr w:type="spellStart"/>
             <w:r>
               <w:rPr>
@@ -18313,9 +18338,29 @@
                 <w:sz w:val="18"/>
                 <w:szCs w:val="18"/>
               </w:rPr>
-              <w:t>iiii</w:t>
+              <w:t>I</w:t>
+            </w:r>
+            <w:r>
+              <w:rPr>
+                <w:rFonts w:cs="Times New Roman"/>
+                <w:sz w:val="18"/>
+                <w:szCs w:val="18"/>
+              </w:rPr>
+              <w:t>iii</w:t>
             </w:r>
             <w:proofErr w:type="spellEnd"/>
+          </w:p>
+          <w:p>
+            <w:pPr>
+              <w:spacing w:line="360" w:lineRule="auto"/>
+              <w:rPr>
+                <w:rFonts w:cs="Times New Roman"/>
+                <w:sz w:val="18"/>
+                <w:szCs w:val="18"/>
+              </w:rPr>
+            </w:pPr>
+            <w:bookmarkStart w:id="49" w:name="_GoBack"/>
+            <w:bookmarkEnd w:id="49"/>
             <w:r>
               <w:rPr>
                 <w:rFonts w:cs="Times New Roman"/>
@@ -20007,7 +20052,7 @@
           <w:rPr>
             <w:noProof/>
           </w:rPr>
-          <w:t>27</w:t>
+          <w:t>46</w:t>
         </w:r>
         <w:r>
           <w:fldChar w:fldCharType="end"/>
@@ -23606,7 +23651,7 @@
 </file>
 
 <file path=customXml/itemProps1.xml><?xml version="1.0" encoding="utf-8"?>
-<ds:datastoreItem xmlns:ds="http://schemas.openxmlformats.org/officeDocument/2006/customXml" ds:itemID="{12929932-80C4-4EF9-A92D-AA6C5E3C5D77}">
+<ds:datastoreItem xmlns:ds="http://schemas.openxmlformats.org/officeDocument/2006/customXml" ds:itemID="{1CF71F2E-827A-49C9-82DD-B8C5AA09BCC2}">
   <ds:schemaRefs>
     <ds:schemaRef ds:uri="http://schemas.openxmlformats.org/officeDocument/2006/bibliography"/>
   </ds:schemaRefs>

--- a/doc/RPZ2.docx
+++ b/doc/RPZ2.docx
@@ -1142,18 +1142,8 @@
                 <w:sz w:val="24"/>
                 <w:szCs w:val="24"/>
               </w:rPr>
-              <w:t xml:space="preserve">В.Я. </w:t>
-            </w:r>
-            <w:proofErr w:type="spellStart"/>
-            <w:r>
-              <w:rPr>
-                <w:rFonts w:ascii="Times New Roman" w:hAnsi="Times New Roman"/>
-                <w:sz w:val="24"/>
-                <w:szCs w:val="24"/>
-              </w:rPr>
-              <w:t>Хартов</w:t>
-            </w:r>
-            <w:proofErr w:type="spellEnd"/>
+              <w:t>В.Я. Хартов</w:t>
+            </w:r>
           </w:p>
         </w:tc>
       </w:tr>
@@ -5234,14 +5224,12 @@
       <w:r>
         <w:t xml:space="preserve"> </w:t>
       </w:r>
-      <w:proofErr w:type="spellStart"/>
       <w:r>
         <w:rPr>
           <w:lang w:val="en-US"/>
         </w:rPr>
         <w:t>ATmega</w:t>
       </w:r>
-      <w:proofErr w:type="spellEnd"/>
       <w:r>
         <w:t xml:space="preserve">8515. </w:t>
       </w:r>
@@ -5735,27 +5723,14 @@
       <w:r>
         <w:t xml:space="preserve">Рисунок </w:t>
       </w:r>
-      <w:r>
-        <w:fldChar w:fldCharType="begin"/>
-      </w:r>
-      <w:r>
-        <w:instrText xml:space="preserve"> SEQ Рисунок \* ARABIC </w:instrText>
-      </w:r>
-      <w:r>
-        <w:fldChar w:fldCharType="separate"/>
-      </w:r>
-      <w:r>
-        <w:rPr>
-          <w:noProof/>
-        </w:rPr>
-        <w:t>1</w:t>
-      </w:r>
-      <w:r>
-        <w:rPr>
-          <w:noProof/>
-        </w:rPr>
-        <w:fldChar w:fldCharType="end"/>
-      </w:r>
+      <w:fldSimple w:instr=" SEQ Рисунок \* ARABIC ">
+        <w:r>
+          <w:rPr>
+            <w:noProof/>
+          </w:rPr>
+          <w:t>1</w:t>
+        </w:r>
+      </w:fldSimple>
       <w:bookmarkEnd w:id="7"/>
       <w:r>
         <w:t xml:space="preserve"> – Структурная схема устройства управления приборами жилого помещения</w:t>
@@ -5876,27 +5851,14 @@
       <w:r>
         <w:t xml:space="preserve">Таблица </w:t>
       </w:r>
-      <w:r>
-        <w:fldChar w:fldCharType="begin"/>
-      </w:r>
-      <w:r>
-        <w:instrText xml:space="preserve"> SEQ Таблица \* ARABIC </w:instrText>
-      </w:r>
-      <w:r>
-        <w:fldChar w:fldCharType="separate"/>
-      </w:r>
-      <w:r>
-        <w:rPr>
-          <w:noProof/>
-        </w:rPr>
-        <w:t>1</w:t>
-      </w:r>
-      <w:r>
-        <w:rPr>
-          <w:noProof/>
-        </w:rPr>
-        <w:fldChar w:fldCharType="end"/>
-      </w:r>
+      <w:fldSimple w:instr=" SEQ Таблица \* ARABIC ">
+        <w:r>
+          <w:rPr>
+            <w:noProof/>
+          </w:rPr>
+          <w:t>1</w:t>
+        </w:r>
+      </w:fldSimple>
       <w:r>
         <w:rPr>
           <w:noProof/>
@@ -5949,11 +5911,9 @@
             <w:pPr>
               <w:pStyle w:val="af8"/>
             </w:pPr>
-            <w:proofErr w:type="spellStart"/>
             <w:r>
               <w:t>Пины</w:t>
             </w:r>
-            <w:proofErr w:type="spellEnd"/>
           </w:p>
         </w:tc>
         <w:tc>
@@ -6435,14 +6395,12 @@
             <w:pPr>
               <w:pStyle w:val="af9"/>
             </w:pPr>
-            <w:proofErr w:type="spellStart"/>
             <w:r>
               <w:rPr>
                 <w:lang w:val="en-US"/>
               </w:rPr>
               <w:t>Да</w:t>
             </w:r>
-            <w:proofErr w:type="spellEnd"/>
           </w:p>
         </w:tc>
       </w:tr>
@@ -6907,14 +6865,12 @@
       <w:r>
         <w:t xml:space="preserve">Микроконтроллер </w:t>
       </w:r>
-      <w:proofErr w:type="spellStart"/>
       <w:r>
         <w:rPr>
           <w:lang w:val="en-US"/>
         </w:rPr>
         <w:t>ATtiny</w:t>
       </w:r>
-      <w:proofErr w:type="spellEnd"/>
       <w:r>
         <w:t>2313 под</w:t>
       </w:r>
@@ -6928,15 +6884,7 @@
         <w:t>SRAM</w:t>
       </w:r>
       <w:r>
-        <w:t xml:space="preserve"> и малым количеством </w:t>
-      </w:r>
-      <w:proofErr w:type="spellStart"/>
-      <w:r>
-        <w:t>пинов</w:t>
-      </w:r>
-      <w:proofErr w:type="spellEnd"/>
-      <w:r>
-        <w:t>, что приведет к наложению значительных ограничений при реализации МК-системы с использованием этого микроконтроллера.</w:t>
+        <w:t xml:space="preserve"> и малым количеством пинов, что приведет к наложению значительных ограничений при реализации МК-системы с использованием этого микроконтроллера.</w:t>
       </w:r>
     </w:p>
     <w:p>
@@ -6946,14 +6894,12 @@
       <w:r>
         <w:t xml:space="preserve"> Наиболее подходящие кандидаты – это </w:t>
       </w:r>
-      <w:proofErr w:type="spellStart"/>
       <w:r>
         <w:rPr>
           <w:lang w:val="en-US"/>
         </w:rPr>
         <w:t>ATmega</w:t>
       </w:r>
-      <w:proofErr w:type="spellEnd"/>
       <w:r>
         <w:t>8</w:t>
       </w:r>
@@ -6966,47 +6912,39 @@
       <w:r>
         <w:t xml:space="preserve"> </w:t>
       </w:r>
-      <w:proofErr w:type="gramStart"/>
       <w:r>
         <w:t xml:space="preserve">и  </w:t>
       </w:r>
-      <w:proofErr w:type="spellStart"/>
       <w:r>
         <w:rPr>
           <w:lang w:val="en-US"/>
         </w:rPr>
         <w:t>ATmega</w:t>
       </w:r>
-      <w:proofErr w:type="spellEnd"/>
-      <w:proofErr w:type="gramEnd"/>
       <w:r>
         <w:t>8515</w:t>
       </w:r>
       <w:r>
         <w:t xml:space="preserve">. В данном случае предпочтение отдается </w:t>
       </w:r>
-      <w:proofErr w:type="spellStart"/>
       <w:r>
         <w:rPr>
           <w:lang w:val="en-US"/>
         </w:rPr>
         <w:t>ATmega</w:t>
       </w:r>
-      <w:proofErr w:type="spellEnd"/>
       <w:r>
         <w:t>8</w:t>
       </w:r>
       <w:r>
         <w:t xml:space="preserve">515, т.к. он обладает большим количеством выводом. </w:t>
       </w:r>
-      <w:proofErr w:type="spellStart"/>
       <w:r>
         <w:rPr>
           <w:lang w:val="en-US"/>
         </w:rPr>
         <w:t>ATmega</w:t>
       </w:r>
-      <w:proofErr w:type="spellEnd"/>
       <w:r>
         <w:t>8</w:t>
       </w:r>
@@ -7144,24 +7082,14 @@
       <w:r>
         <w:t xml:space="preserve">Рисунок </w:t>
       </w:r>
-      <w:r>
-        <w:fldChar w:fldCharType="begin"/>
-      </w:r>
-      <w:r>
-        <w:instrText xml:space="preserve"> SEQ Рисунок \* ARABIC </w:instrText>
-      </w:r>
-      <w:r>
-        <w:fldChar w:fldCharType="separate"/>
-      </w:r>
-      <w:r>
-        <w:rPr>
-          <w:noProof/>
-        </w:rPr>
-        <w:t>2</w:t>
-      </w:r>
-      <w:r>
-        <w:fldChar w:fldCharType="end"/>
-      </w:r>
+      <w:fldSimple w:instr=" SEQ Рисунок \* ARABIC ">
+        <w:r>
+          <w:rPr>
+            <w:noProof/>
+          </w:rPr>
+          <w:t>2</w:t>
+        </w:r>
+      </w:fldSimple>
       <w:bookmarkEnd w:id="10"/>
       <w:r>
         <w:t xml:space="preserve"> – </w:t>
@@ -7169,14 +7097,12 @@
       <w:r>
         <w:t xml:space="preserve">Функциональная схема микроконтроллера </w:t>
       </w:r>
-      <w:proofErr w:type="spellStart"/>
       <w:r>
         <w:rPr>
           <w:lang w:val="en-US"/>
         </w:rPr>
         <w:t>ATmega</w:t>
       </w:r>
-      <w:proofErr w:type="spellEnd"/>
       <w:r>
         <w:t>8515</w:t>
       </w:r>
@@ -7346,25 +7272,18 @@
       <w:r>
         <w:t xml:space="preserve">Изображение адресных пространств МК </w:t>
       </w:r>
-      <w:proofErr w:type="spellStart"/>
       <w:r>
         <w:rPr>
           <w:lang w:val="en-US"/>
         </w:rPr>
         <w:t>ATmega</w:t>
       </w:r>
-      <w:proofErr w:type="spellEnd"/>
       <w:r>
         <w:t xml:space="preserve">8515 </w:t>
       </w:r>
       <w:r>
-        <w:t xml:space="preserve">представлено на </w:t>
-      </w:r>
-      <w:proofErr w:type="gramStart"/>
-      <w:r>
-        <w:t>рисунке .</w:t>
-      </w:r>
-      <w:proofErr w:type="gramEnd"/>
+        <w:t>представлено на рисунке .</w:t>
+      </w:r>
     </w:p>
     <w:p>
       <w:pPr>
@@ -7430,35 +7349,23 @@
       <w:r>
         <w:t xml:space="preserve">Рисунок </w:t>
       </w:r>
-      <w:r>
-        <w:fldChar w:fldCharType="begin"/>
-      </w:r>
-      <w:r>
-        <w:instrText xml:space="preserve"> SEQ Рисунок \* ARABIC </w:instrText>
-      </w:r>
-      <w:r>
-        <w:fldChar w:fldCharType="separate"/>
-      </w:r>
-      <w:r>
-        <w:rPr>
-          <w:noProof/>
-        </w:rPr>
-        <w:t>3</w:t>
-      </w:r>
-      <w:r>
-        <w:fldChar w:fldCharType="end"/>
-      </w:r>
+      <w:fldSimple w:instr=" SEQ Рисунок \* ARABIC ">
+        <w:r>
+          <w:rPr>
+            <w:noProof/>
+          </w:rPr>
+          <w:t>3</w:t>
+        </w:r>
+      </w:fldSimple>
       <w:r>
         <w:t xml:space="preserve"> – Адресные пространства МК </w:t>
       </w:r>
-      <w:proofErr w:type="spellStart"/>
       <w:r>
         <w:rPr>
           <w:lang w:val="en-US"/>
         </w:rPr>
         <w:t>ATmega</w:t>
       </w:r>
-      <w:proofErr w:type="spellEnd"/>
       <w:r>
         <w:t>8515</w:t>
       </w:r>
@@ -7534,14 +7441,12 @@
       <w:r>
         <w:t xml:space="preserve"> команд микроконтроллера </w:t>
       </w:r>
-      <w:proofErr w:type="spellStart"/>
       <w:r>
         <w:rPr>
           <w:lang w:val="en-US"/>
         </w:rPr>
         <w:t>ATmega</w:t>
       </w:r>
-      <w:proofErr w:type="spellEnd"/>
       <w:r>
         <w:t>8515</w:t>
       </w:r>
@@ -7554,14 +7459,12 @@
       <w:r>
         <w:t xml:space="preserve">Система команд микроконтроллера </w:t>
       </w:r>
-      <w:proofErr w:type="spellStart"/>
       <w:r>
         <w:rPr>
           <w:lang w:val="en-US"/>
         </w:rPr>
         <w:t>ATmega</w:t>
       </w:r>
-      <w:proofErr w:type="spellEnd"/>
       <w:r>
         <w:t xml:space="preserve">8515 выполнена по </w:t>
       </w:r>
@@ -7617,14 +7520,12 @@
       <w:r>
         <w:t xml:space="preserve">Микроконтроллер </w:t>
       </w:r>
-      <w:proofErr w:type="spellStart"/>
       <w:r>
         <w:rPr>
           <w:lang w:val="en-US"/>
         </w:rPr>
         <w:t>ATmega</w:t>
       </w:r>
-      <w:proofErr w:type="spellEnd"/>
       <w:r>
         <w:t>8515 является основным узлом в данной разрабатываемой системе.</w:t>
       </w:r>
@@ -8334,24 +8235,14 @@
       <w:r>
         <w:t xml:space="preserve">Рисунок </w:t>
       </w:r>
-      <w:r>
-        <w:fldChar w:fldCharType="begin"/>
-      </w:r>
-      <w:r>
-        <w:instrText xml:space="preserve"> SEQ Рисунок \* ARABIC </w:instrText>
-      </w:r>
-      <w:r>
-        <w:fldChar w:fldCharType="separate"/>
-      </w:r>
-      <w:r>
-        <w:rPr>
-          <w:noProof/>
-        </w:rPr>
-        <w:t>4</w:t>
-      </w:r>
-      <w:r>
-        <w:fldChar w:fldCharType="end"/>
-      </w:r>
+      <w:fldSimple w:instr=" SEQ Рисунок \* ARABIC ">
+        <w:r>
+          <w:rPr>
+            <w:noProof/>
+          </w:rPr>
+          <w:t>4</w:t>
+        </w:r>
+      </w:fldSimple>
       <w:bookmarkEnd w:id="16"/>
       <w:r>
         <w:t xml:space="preserve"> – Пульт управления оператора</w:t>
@@ -8412,13 +8303,8 @@
         <w:pStyle w:val="a4"/>
       </w:pPr>
       <w:r>
-        <w:t xml:space="preserve">Подробное описание функции, которую несет каждая из клавиш, представлено в </w:t>
-      </w:r>
-      <w:proofErr w:type="gramStart"/>
-      <w:r>
-        <w:t>таблице .</w:t>
-      </w:r>
-      <w:proofErr w:type="gramEnd"/>
+        <w:t>Подробное описание функции, которую несет каждая из клавиш, представлено в таблице .</w:t>
+      </w:r>
     </w:p>
     <w:p>
       <w:pPr>
@@ -8427,24 +8313,14 @@
       <w:r>
         <w:t xml:space="preserve">Таблица </w:t>
       </w:r>
-      <w:r>
-        <w:fldChar w:fldCharType="begin"/>
-      </w:r>
-      <w:r>
-        <w:instrText xml:space="preserve"> SEQ Таблица \* ARABIC </w:instrText>
-      </w:r>
-      <w:r>
-        <w:fldChar w:fldCharType="separate"/>
-      </w:r>
-      <w:r>
-        <w:rPr>
-          <w:noProof/>
-        </w:rPr>
-        <w:t>2</w:t>
-      </w:r>
-      <w:r>
-        <w:fldChar w:fldCharType="end"/>
-      </w:r>
+      <w:fldSimple w:instr=" SEQ Таблица \* ARABIC ">
+        <w:r>
+          <w:rPr>
+            <w:noProof/>
+          </w:rPr>
+          <w:t>2</w:t>
+        </w:r>
+      </w:fldSimple>
       <w:r>
         <w:t xml:space="preserve"> – </w:t>
       </w:r>
@@ -9991,14 +9867,12 @@
       <w:r>
         <w:t xml:space="preserve">Сигнал </w:t>
       </w:r>
-      <w:proofErr w:type="spellStart"/>
       <w:r>
         <w:rPr>
           <w:lang w:val="en-US"/>
         </w:rPr>
         <w:t>TxD</w:t>
       </w:r>
-      <w:proofErr w:type="spellEnd"/>
       <w:r>
         <w:t xml:space="preserve"> </w:t>
       </w:r>
@@ -10049,25 +9923,21 @@
       <w:r>
         <w:t xml:space="preserve">Сигнал </w:t>
       </w:r>
-      <w:proofErr w:type="spellStart"/>
       <w:r>
         <w:rPr>
           <w:lang w:val="en-US"/>
         </w:rPr>
         <w:t>RxD</w:t>
       </w:r>
-      <w:proofErr w:type="spellEnd"/>
       <w:r>
         <w:t xml:space="preserve">, поступающий от сервера расписания, проходят через преобразователь, ослабляется, и попадает на вход микроконтроллера </w:t>
       </w:r>
-      <w:proofErr w:type="spellStart"/>
       <w:r>
         <w:rPr>
           <w:lang w:val="en-US"/>
         </w:rPr>
         <w:t>RxD</w:t>
       </w:r>
-      <w:proofErr w:type="spellEnd"/>
     </w:p>
     <w:p>
       <w:pPr>
@@ -10237,24 +10107,14 @@
       <w:r>
         <w:t xml:space="preserve">Рисунок </w:t>
       </w:r>
-      <w:r>
-        <w:fldChar w:fldCharType="begin"/>
-      </w:r>
-      <w:r>
-        <w:instrText xml:space="preserve"> SEQ Рисунок \* ARABIC </w:instrText>
-      </w:r>
-      <w:r>
-        <w:fldChar w:fldCharType="separate"/>
-      </w:r>
-      <w:r>
-        <w:rPr>
-          <w:noProof/>
-        </w:rPr>
-        <w:t>5</w:t>
-      </w:r>
-      <w:r>
-        <w:fldChar w:fldCharType="end"/>
-      </w:r>
+      <w:fldSimple w:instr=" SEQ Рисунок \* ARABIC ">
+        <w:r>
+          <w:rPr>
+            <w:noProof/>
+          </w:rPr>
+          <w:t>5</w:t>
+        </w:r>
+      </w:fldSimple>
       <w:bookmarkEnd w:id="18"/>
       <w:r>
         <w:t xml:space="preserve"> – Кадр </w:t>
@@ -10290,14 +10150,12 @@
       <w:r>
         <w:t xml:space="preserve"> </w:t>
       </w:r>
-      <w:proofErr w:type="spellStart"/>
       <w:r>
         <w:rPr>
           <w:lang w:val="en-US"/>
         </w:rPr>
         <w:t>ATmega</w:t>
       </w:r>
-      <w:proofErr w:type="spellEnd"/>
       <w:r>
         <w:t>8515 может принимать в одному кадре до 9 информационных бит, однако в данном случае, для упрощения алгоритмов обработки данных и более наглядного вида передаваемых данных было принято решение использовать 8 бит – размер байта памяти данных.</w:t>
       </w:r>
@@ -10579,24 +10437,14 @@
       <w:r>
         <w:t xml:space="preserve">Рисунок </w:t>
       </w:r>
-      <w:r>
-        <w:fldChar w:fldCharType="begin"/>
-      </w:r>
-      <w:r>
-        <w:instrText xml:space="preserve"> SEQ Рисунок \* ARABIC </w:instrText>
-      </w:r>
-      <w:r>
-        <w:fldChar w:fldCharType="separate"/>
-      </w:r>
-      <w:r>
-        <w:rPr>
-          <w:noProof/>
-        </w:rPr>
-        <w:t>6</w:t>
-      </w:r>
-      <w:r>
-        <w:fldChar w:fldCharType="end"/>
-      </w:r>
+      <w:fldSimple w:instr=" SEQ Рисунок \* ARABIC ">
+        <w:r>
+          <w:rPr>
+            <w:noProof/>
+          </w:rPr>
+          <w:t>6</w:t>
+        </w:r>
+      </w:fldSimple>
       <w:bookmarkEnd w:id="21"/>
       <w:r>
         <w:t xml:space="preserve"> – Окно отображения дисплея LM016L</w:t>
@@ -10651,21 +10499,7 @@
         <w:rPr>
           <w:lang w:eastAsia="ru-RU"/>
         </w:rPr>
-        <w:t xml:space="preserve"> — </w:t>
-      </w:r>
-      <w:proofErr w:type="spellStart"/>
-      <w:r>
-        <w:rPr>
-          <w:lang w:eastAsia="ru-RU"/>
-        </w:rPr>
-        <w:t>стробирующий</w:t>
-      </w:r>
-      <w:proofErr w:type="spellEnd"/>
-      <w:r>
-        <w:rPr>
-          <w:lang w:eastAsia="ru-RU"/>
-        </w:rPr>
-        <w:t xml:space="preserve"> вход. Отрицательным перепадом</w:t>
+        <w:t> — стробирующий вход. Отрицательным перепадом</w:t>
       </w:r>
       <w:r>
         <w:rPr>
@@ -10706,21 +10540,7 @@
         <w:rPr>
           <w:lang w:eastAsia="ru-RU"/>
         </w:rPr>
-        <w:t xml:space="preserve">, если </w:t>
-      </w:r>
-      <w:proofErr w:type="gramStart"/>
-      <w:r>
-        <w:rPr>
-          <w:lang w:eastAsia="ru-RU"/>
-        </w:rPr>
-        <w:t>0</w:t>
-      </w:r>
-      <w:proofErr w:type="gramEnd"/>
-      <w:r>
-        <w:rPr>
-          <w:lang w:eastAsia="ru-RU"/>
-        </w:rPr>
-        <w:t xml:space="preserve"> то на запись в дисплей</w:t>
+        <w:t>, если 0 то на запись в дисплей</w:t>
       </w:r>
       <w:r>
         <w:rPr>
@@ -10749,21 +10569,7 @@
         <w:rPr>
           <w:lang w:eastAsia="ru-RU"/>
         </w:rPr>
-        <w:t xml:space="preserve"> — </w:t>
-      </w:r>
-      <w:proofErr w:type="gramStart"/>
-      <w:r>
-        <w:rPr>
-          <w:lang w:eastAsia="ru-RU"/>
-        </w:rPr>
-        <w:t>определяет</w:t>
-      </w:r>
-      <w:proofErr w:type="gramEnd"/>
-      <w:r>
-        <w:rPr>
-          <w:lang w:eastAsia="ru-RU"/>
-        </w:rPr>
-        <w:t xml:space="preserve"> что у нас передается, команда (RS=0) или данные (RS=1). Данные будут записаны в память по текущему адресу, а</w:t>
+        <w:t> — определяет что у нас передается, команда (RS=0) или данные (RS=1). Данные будут записаны в память по текущему адресу, а</w:t>
       </w:r>
       <w:r>
         <w:rPr>
@@ -10811,24 +10617,14 @@
         <w:lastRenderedPageBreak/>
         <w:t xml:space="preserve">Таблица </w:t>
       </w:r>
-      <w:r>
-        <w:fldChar w:fldCharType="begin"/>
-      </w:r>
-      <w:r>
-        <w:instrText xml:space="preserve"> SEQ Таблица \* ARABIC </w:instrText>
-      </w:r>
-      <w:r>
-        <w:fldChar w:fldCharType="separate"/>
-      </w:r>
-      <w:r>
-        <w:rPr>
-          <w:noProof/>
-        </w:rPr>
-        <w:t>3</w:t>
-      </w:r>
-      <w:r>
-        <w:fldChar w:fldCharType="end"/>
-      </w:r>
+      <w:fldSimple w:instr=" SEQ Таблица \* ARABIC ">
+        <w:r>
+          <w:rPr>
+            <w:noProof/>
+          </w:rPr>
+          <w:t>3</w:t>
+        </w:r>
+      </w:fldSimple>
       <w:bookmarkEnd w:id="23"/>
       <w:r>
         <w:t xml:space="preserve"> – Команды управления дисплеем LM016L</w:t>
@@ -10907,15 +10703,7 @@
         <w:pStyle w:val="a2"/>
       </w:pPr>
       <w:r>
-        <w:t xml:space="preserve">S — сдвиг экрана, если поставить </w:t>
-      </w:r>
-      <w:proofErr w:type="gramStart"/>
-      <w:r>
-        <w:t>1</w:t>
-      </w:r>
-      <w:proofErr w:type="gramEnd"/>
-      <w:r>
-        <w:t xml:space="preserve"> то с каждым новым символом будет сдвигаться окно экрана, пока не достигнет конца DDRAM</w:t>
+        <w:t>S — сдвиг экрана, если поставить 1 то с каждым новым символом будет сдвигаться окно экрана, пока не достигнет конца DDRAM</w:t>
       </w:r>
       <w:r>
         <w:t>;</w:t>
@@ -10926,15 +10714,7 @@
         <w:pStyle w:val="a2"/>
       </w:pPr>
       <w:r>
-        <w:t xml:space="preserve">D — включить дисплей. Если поставить туда </w:t>
-      </w:r>
-      <w:proofErr w:type="gramStart"/>
-      <w:r>
-        <w:t>0</w:t>
-      </w:r>
-      <w:proofErr w:type="gramEnd"/>
-      <w:r>
-        <w:t xml:space="preserve"> то изображение исчезнет</w:t>
+        <w:t>D — включить дисплей. Если поставить туда 0 то изображение исчезнет</w:t>
       </w:r>
       <w:r>
         <w:t>, а если 1 – изображение наоборот появится</w:t>
@@ -11192,14 +10972,12 @@
       <w:r>
         <w:t xml:space="preserve">Основным узлом разрабатываемого устройства в данной курсовой работе является микроконтроллер </w:t>
       </w:r>
-      <w:proofErr w:type="spellStart"/>
       <w:r>
         <w:rPr>
           <w:lang w:val="en-US"/>
         </w:rPr>
         <w:t>ATmega</w:t>
       </w:r>
-      <w:proofErr w:type="spellEnd"/>
       <w:r>
         <w:t xml:space="preserve">8515. Конфигурация выводов микроконтроллера в корпусе </w:t>
       </w:r>
@@ -11298,24 +11076,14 @@
       <w:r>
         <w:t xml:space="preserve">Рисунок </w:t>
       </w:r>
-      <w:r>
-        <w:fldChar w:fldCharType="begin"/>
-      </w:r>
-      <w:r>
-        <w:instrText xml:space="preserve"> SEQ Рисунок \* ARABIC </w:instrText>
-      </w:r>
-      <w:r>
-        <w:fldChar w:fldCharType="separate"/>
-      </w:r>
-      <w:r>
-        <w:rPr>
-          <w:noProof/>
-        </w:rPr>
-        <w:t>7</w:t>
-      </w:r>
-      <w:r>
-        <w:fldChar w:fldCharType="end"/>
-      </w:r>
+      <w:fldSimple w:instr=" SEQ Рисунок \* ARABIC ">
+        <w:r>
+          <w:rPr>
+            <w:noProof/>
+          </w:rPr>
+          <w:t>7</w:t>
+        </w:r>
+      </w:fldSimple>
       <w:bookmarkEnd w:id="28"/>
       <w:r>
         <w:t xml:space="preserve"> – </w:t>
@@ -11323,14 +11091,12 @@
       <w:r>
         <w:t xml:space="preserve">Микроконтроллер </w:t>
       </w:r>
-      <w:proofErr w:type="spellStart"/>
       <w:r>
         <w:rPr>
           <w:lang w:val="en-US"/>
         </w:rPr>
         <w:t>ATmega</w:t>
       </w:r>
-      <w:proofErr w:type="spellEnd"/>
       <w:r>
         <w:t xml:space="preserve">8515 </w:t>
       </w:r>
@@ -11488,24 +11254,14 @@
       <w:r>
         <w:t xml:space="preserve">Рисунок </w:t>
       </w:r>
-      <w:r>
-        <w:fldChar w:fldCharType="begin"/>
-      </w:r>
-      <w:r>
-        <w:instrText xml:space="preserve"> SEQ Рисунок \* ARABIC </w:instrText>
-      </w:r>
-      <w:r>
-        <w:fldChar w:fldCharType="separate"/>
-      </w:r>
-      <w:r>
-        <w:rPr>
-          <w:noProof/>
-        </w:rPr>
-        <w:t>8</w:t>
-      </w:r>
-      <w:r>
-        <w:fldChar w:fldCharType="end"/>
-      </w:r>
+      <w:fldSimple w:instr=" SEQ Рисунок \* ARABIC ">
+        <w:r>
+          <w:rPr>
+            <w:noProof/>
+          </w:rPr>
+          <w:t>8</w:t>
+        </w:r>
+      </w:fldSimple>
       <w:bookmarkEnd w:id="30"/>
       <w:r>
         <w:t xml:space="preserve"> – </w:t>
@@ -11685,24 +11441,14 @@
       <w:r>
         <w:t xml:space="preserve">Рисунок </w:t>
       </w:r>
-      <w:r>
-        <w:fldChar w:fldCharType="begin"/>
-      </w:r>
-      <w:r>
-        <w:instrText xml:space="preserve"> SEQ Рисунок \* ARABIC </w:instrText>
-      </w:r>
-      <w:r>
-        <w:fldChar w:fldCharType="separate"/>
-      </w:r>
-      <w:r>
-        <w:rPr>
-          <w:noProof/>
-        </w:rPr>
-        <w:t>9</w:t>
-      </w:r>
-      <w:r>
-        <w:fldChar w:fldCharType="end"/>
-      </w:r>
+      <w:fldSimple w:instr=" SEQ Рисунок \* ARABIC ">
+        <w:r>
+          <w:rPr>
+            <w:noProof/>
+          </w:rPr>
+          <w:t>9</w:t>
+        </w:r>
+      </w:fldSimple>
       <w:r>
         <w:t xml:space="preserve"> – Матричная клавиатура</w:t>
       </w:r>
@@ -11755,14 +11501,12 @@
       <w:r>
         <w:t xml:space="preserve"> микроконтроллера </w:t>
       </w:r>
-      <w:proofErr w:type="spellStart"/>
       <w:r>
         <w:rPr>
           <w:lang w:val="en-US"/>
         </w:rPr>
         <w:t>ATmega</w:t>
       </w:r>
-      <w:proofErr w:type="spellEnd"/>
       <w:r>
         <w:t>8515.</w:t>
       </w:r>
@@ -11772,15 +11516,7 @@
         <w:pStyle w:val="a4"/>
       </w:pPr>
       <w:r>
-        <w:t xml:space="preserve">Таким образом, все 16 кнопок обрабатываются с помощью 8 </w:t>
-      </w:r>
-      <w:proofErr w:type="spellStart"/>
-      <w:r>
-        <w:t>пинов</w:t>
-      </w:r>
-      <w:proofErr w:type="spellEnd"/>
-      <w:r>
-        <w:t xml:space="preserve"> порта </w:t>
+        <w:t xml:space="preserve">Таким образом, все 16 кнопок обрабатываются с помощью 8 пинов порта </w:t>
       </w:r>
       <w:r>
         <w:rPr>
@@ -11840,20 +11576,12 @@
         <w:pStyle w:val="3"/>
       </w:pPr>
       <w:bookmarkStart w:id="32" w:name="_Toc27938132"/>
-      <w:proofErr w:type="spellStart"/>
       <w:r>
         <w:rPr>
           <w:lang w:val="en-US"/>
         </w:rPr>
         <w:lastRenderedPageBreak/>
-        <w:t>Подключение</w:t>
-      </w:r>
-      <w:proofErr w:type="spellEnd"/>
-      <w:r>
-        <w:rPr>
-          <w:lang w:val="en-US"/>
-        </w:rPr>
-        <w:t xml:space="preserve"> LCD</w:t>
+        <w:t>Подключение LCD</w:t>
       </w:r>
       <w:r>
         <w:t>-дисплея</w:t>
@@ -12006,24 +11734,14 @@
       <w:r>
         <w:t xml:space="preserve">Рисунок </w:t>
       </w:r>
-      <w:r>
-        <w:fldChar w:fldCharType="begin"/>
-      </w:r>
-      <w:r>
-        <w:instrText xml:space="preserve"> SEQ Рисунок \* ARABIC </w:instrText>
-      </w:r>
-      <w:r>
-        <w:fldChar w:fldCharType="separate"/>
-      </w:r>
-      <w:r>
-        <w:rPr>
-          <w:noProof/>
-        </w:rPr>
-        <w:t>10</w:t>
-      </w:r>
-      <w:r>
-        <w:fldChar w:fldCharType="end"/>
-      </w:r>
+      <w:fldSimple w:instr=" SEQ Рисунок \* ARABIC ">
+        <w:r>
+          <w:rPr>
+            <w:noProof/>
+          </w:rPr>
+          <w:t>10</w:t>
+        </w:r>
+      </w:fldSimple>
       <w:bookmarkEnd w:id="33"/>
       <w:r>
         <w:t xml:space="preserve"> – Подключение LCD-дисплея LM016L</w:t>
@@ -12116,14 +11834,12 @@
       <w:r>
         <w:t xml:space="preserve"> воспользуемся графиком потребляемого тока микроконтроллера </w:t>
       </w:r>
-      <w:proofErr w:type="spellStart"/>
       <w:r>
         <w:rPr>
           <w:lang w:val="en-US"/>
         </w:rPr>
         <w:t>ATmega</w:t>
       </w:r>
-      <w:proofErr w:type="spellEnd"/>
       <w:r>
         <w:t xml:space="preserve">8515 </w:t>
       </w:r>
@@ -12222,36 +11938,24 @@
       <w:r>
         <w:t xml:space="preserve">Рисунок </w:t>
       </w:r>
-      <w:r>
-        <w:fldChar w:fldCharType="begin"/>
-      </w:r>
-      <w:r>
-        <w:instrText xml:space="preserve"> SEQ Рисунок \* ARABIC </w:instrText>
-      </w:r>
-      <w:r>
-        <w:fldChar w:fldCharType="separate"/>
-      </w:r>
-      <w:r>
-        <w:rPr>
-          <w:noProof/>
-        </w:rPr>
-        <w:t>11</w:t>
-      </w:r>
-      <w:r>
-        <w:fldChar w:fldCharType="end"/>
-      </w:r>
+      <w:fldSimple w:instr=" SEQ Рисунок \* ARABIC ">
+        <w:r>
+          <w:rPr>
+            <w:noProof/>
+          </w:rPr>
+          <w:t>11</w:t>
+        </w:r>
+      </w:fldSimple>
       <w:bookmarkEnd w:id="35"/>
       <w:r>
         <w:t xml:space="preserve"> – График зависимости потребляемого тока для </w:t>
       </w:r>
-      <w:proofErr w:type="spellStart"/>
       <w:r>
         <w:rPr>
           <w:lang w:val="en-US"/>
         </w:rPr>
         <w:t>ATmega</w:t>
       </w:r>
-      <w:proofErr w:type="spellEnd"/>
       <w:r>
         <w:t>8515</w:t>
       </w:r>
@@ -12494,7 +12198,6 @@
         </w:rPr>
         <w:t xml:space="preserve"> = </w:t>
       </w:r>
-      <w:proofErr w:type="spellStart"/>
       <w:r>
         <w:rPr>
           <w:rFonts w:cs="Times New Roman"/>
@@ -12512,7 +12215,6 @@
         </w:rPr>
         <w:t>cc</w:t>
       </w:r>
-      <w:proofErr w:type="spellEnd"/>
       <w:r>
         <w:rPr>
           <w:rFonts w:cs="Times New Roman"/>
@@ -12557,17 +12259,8 @@
           <w:rFonts w:cs="Times New Roman"/>
           <w:szCs w:val="24"/>
         </w:rPr>
-        <w:t xml:space="preserve">Потребляемая мощность различных устройств представлена в </w:t>
-      </w:r>
-      <w:proofErr w:type="gramStart"/>
-      <w:r>
-        <w:rPr>
-          <w:rFonts w:cs="Times New Roman"/>
-          <w:szCs w:val="24"/>
-        </w:rPr>
-        <w:t>таблице .</w:t>
-      </w:r>
-      <w:proofErr w:type="gramEnd"/>
+        <w:t>Потребляемая мощность различных устройств представлена в таблице .</w:t>
+      </w:r>
     </w:p>
     <w:p>
       <w:pPr>
@@ -12577,24 +12270,14 @@
         <w:lastRenderedPageBreak/>
         <w:t xml:space="preserve">Таблица </w:t>
       </w:r>
-      <w:r>
-        <w:fldChar w:fldCharType="begin"/>
-      </w:r>
-      <w:r>
-        <w:instrText xml:space="preserve"> SEQ Таблица \* ARABIC </w:instrText>
-      </w:r>
-      <w:r>
-        <w:fldChar w:fldCharType="separate"/>
-      </w:r>
-      <w:r>
-        <w:rPr>
-          <w:noProof/>
-        </w:rPr>
-        <w:t>4</w:t>
-      </w:r>
-      <w:r>
-        <w:fldChar w:fldCharType="end"/>
-      </w:r>
+      <w:fldSimple w:instr=" SEQ Таблица \* ARABIC ">
+        <w:r>
+          <w:rPr>
+            <w:noProof/>
+          </w:rPr>
+          <w:t>4</w:t>
+        </w:r>
+      </w:fldSimple>
       <w:r>
         <w:t xml:space="preserve"> – </w:t>
       </w:r>
@@ -12749,7 +12432,6 @@
                 <w:vertAlign w:val="subscript"/>
               </w:rPr>
             </w:pPr>
-            <w:proofErr w:type="spellStart"/>
             <w:r>
               <w:rPr>
                 <w:rFonts w:ascii="Times New Roman" w:hAnsi="Times New Roman" w:cs="Times New Roman"/>
@@ -12767,7 +12449,6 @@
               </w:rPr>
               <w:t>summ</w:t>
             </w:r>
-            <w:proofErr w:type="spellEnd"/>
             <w:r>
               <w:rPr>
                 <w:rFonts w:ascii="Times New Roman" w:hAnsi="Times New Roman" w:cs="Times New Roman"/>
@@ -13351,14 +13032,12 @@
       <w:r>
         <w:t xml:space="preserve">представлена обобщенная схема-алгоритмы работы разработанной программы для микроконтроллера </w:t>
       </w:r>
-      <w:proofErr w:type="spellStart"/>
       <w:r>
         <w:rPr>
           <w:lang w:val="en-US"/>
         </w:rPr>
         <w:t>ATmega</w:t>
       </w:r>
-      <w:proofErr w:type="spellEnd"/>
       <w:r>
         <w:t xml:space="preserve">8515. </w:t>
       </w:r>
@@ -13430,24 +13109,14 @@
       <w:r>
         <w:t xml:space="preserve">Рисунок </w:t>
       </w:r>
-      <w:r>
-        <w:fldChar w:fldCharType="begin"/>
-      </w:r>
-      <w:r>
-        <w:instrText xml:space="preserve"> SEQ Рисунок \* ARABIC </w:instrText>
-      </w:r>
-      <w:r>
-        <w:fldChar w:fldCharType="separate"/>
-      </w:r>
-      <w:r>
-        <w:rPr>
-          <w:noProof/>
-        </w:rPr>
-        <w:t>12</w:t>
-      </w:r>
-      <w:r>
-        <w:fldChar w:fldCharType="end"/>
-      </w:r>
+      <w:fldSimple w:instr=" SEQ Рисунок \* ARABIC ">
+        <w:r>
+          <w:rPr>
+            <w:noProof/>
+          </w:rPr>
+          <w:t>12</w:t>
+        </w:r>
+      </w:fldSimple>
       <w:bookmarkEnd w:id="37"/>
       <w:r>
         <w:t xml:space="preserve"> – Обобщенная схема-алгоритма работы программы</w:t>
@@ -13511,24 +13180,14 @@
       <w:r>
         <w:t xml:space="preserve">Рисунок </w:t>
       </w:r>
-      <w:r>
-        <w:fldChar w:fldCharType="begin"/>
-      </w:r>
-      <w:r>
-        <w:instrText xml:space="preserve"> SEQ Рисунок \* ARABIC </w:instrText>
-      </w:r>
-      <w:r>
-        <w:fldChar w:fldCharType="separate"/>
-      </w:r>
-      <w:r>
-        <w:rPr>
-          <w:noProof/>
-        </w:rPr>
-        <w:t>13</w:t>
-      </w:r>
-      <w:r>
-        <w:fldChar w:fldCharType="end"/>
-      </w:r>
+      <w:fldSimple w:instr=" SEQ Рисунок \* ARABIC ">
+        <w:r>
+          <w:rPr>
+            <w:noProof/>
+          </w:rPr>
+          <w:t>13</w:t>
+        </w:r>
+      </w:fldSimple>
       <w:bookmarkEnd w:id="38"/>
       <w:r>
         <w:t xml:space="preserve"> – Схема-алгоритм обработки нажатия клавиши на пульте оператора</w:t>
@@ -13634,24 +13293,14 @@
       <w:r>
         <w:t xml:space="preserve">Рисунок </w:t>
       </w:r>
-      <w:r>
-        <w:fldChar w:fldCharType="begin"/>
-      </w:r>
-      <w:r>
-        <w:instrText xml:space="preserve"> SEQ Рисунок \* ARABIC </w:instrText>
-      </w:r>
-      <w:r>
-        <w:fldChar w:fldCharType="separate"/>
-      </w:r>
-      <w:r>
-        <w:rPr>
-          <w:noProof/>
-        </w:rPr>
-        <w:t>14</w:t>
-      </w:r>
-      <w:r>
-        <w:fldChar w:fldCharType="end"/>
-      </w:r>
+      <w:fldSimple w:instr=" SEQ Рисунок \* ARABIC ">
+        <w:r>
+          <w:rPr>
+            <w:noProof/>
+          </w:rPr>
+          <w:t>14</w:t>
+        </w:r>
+      </w:fldSimple>
       <w:r>
         <w:t xml:space="preserve"> – Схема-алгоритм отправки запроса нового расписания</w:t>
       </w:r>
@@ -13712,24 +13361,14 @@
       <w:r>
         <w:t xml:space="preserve">Рисунок </w:t>
       </w:r>
-      <w:r>
-        <w:fldChar w:fldCharType="begin"/>
-      </w:r>
-      <w:r>
-        <w:instrText xml:space="preserve"> SEQ Рисунок \* ARABIC </w:instrText>
-      </w:r>
-      <w:r>
-        <w:fldChar w:fldCharType="separate"/>
-      </w:r>
-      <w:r>
-        <w:rPr>
-          <w:noProof/>
-        </w:rPr>
-        <w:t>15</w:t>
-      </w:r>
-      <w:r>
-        <w:fldChar w:fldCharType="end"/>
-      </w:r>
+      <w:fldSimple w:instr=" SEQ Рисунок \* ARABIC ">
+        <w:r>
+          <w:rPr>
+            <w:noProof/>
+          </w:rPr>
+          <w:t>15</w:t>
+        </w:r>
+      </w:fldSimple>
       <w:r>
         <w:t xml:space="preserve"> – Схема-алгоритм отправки запроса текущего времени</w:t>
       </w:r>
@@ -13799,24 +13438,14 @@
       <w:r>
         <w:t xml:space="preserve">Рисунок </w:t>
       </w:r>
-      <w:r>
-        <w:fldChar w:fldCharType="begin"/>
-      </w:r>
-      <w:r>
-        <w:instrText xml:space="preserve"> SEQ Рисунок \* ARABIC </w:instrText>
-      </w:r>
-      <w:r>
-        <w:fldChar w:fldCharType="separate"/>
-      </w:r>
-      <w:r>
-        <w:rPr>
-          <w:noProof/>
-        </w:rPr>
-        <w:t>16</w:t>
-      </w:r>
-      <w:r>
-        <w:fldChar w:fldCharType="end"/>
-      </w:r>
+      <w:fldSimple w:instr=" SEQ Рисунок \* ARABIC ">
+        <w:r>
+          <w:rPr>
+            <w:noProof/>
+          </w:rPr>
+          <w:t>16</w:t>
+        </w:r>
+      </w:fldSimple>
       <w:r>
         <w:t xml:space="preserve"> – Схема-алгоритм установки расписания по умолчанию</w:t>
       </w:r>
@@ -13852,15 +13481,7 @@
         <w:t>seconds</w:t>
       </w:r>
       <w:r>
-        <w:t xml:space="preserve">, </w:t>
-      </w:r>
-      <w:proofErr w:type="spellStart"/>
-      <w:r>
-        <w:t>time_minutes</w:t>
-      </w:r>
-      <w:proofErr w:type="spellEnd"/>
-      <w:r>
-        <w:t xml:space="preserve"> </w:t>
+        <w:t xml:space="preserve">, time_minutes </w:t>
       </w:r>
       <w:r>
         <w:t xml:space="preserve">и </w:t>
@@ -13945,38 +13566,19 @@
       <w:r>
         <w:t xml:space="preserve">Рисунок </w:t>
       </w:r>
-      <w:r>
-        <w:fldChar w:fldCharType="begin"/>
-      </w:r>
-      <w:r>
-        <w:instrText xml:space="preserve"> SEQ Рисунок \* ARABIC </w:instrText>
-      </w:r>
-      <w:r>
-        <w:fldChar w:fldCharType="separate"/>
-      </w:r>
-      <w:r>
-        <w:rPr>
-          <w:noProof/>
-        </w:rPr>
-        <w:t>17</w:t>
-      </w:r>
-      <w:r>
-        <w:fldChar w:fldCharType="end"/>
-      </w:r>
+      <w:fldSimple w:instr=" SEQ Рисунок \* ARABIC ">
+        <w:r>
+          <w:rPr>
+            <w:noProof/>
+          </w:rPr>
+          <w:t>17</w:t>
+        </w:r>
+      </w:fldSimple>
       <w:r>
         <w:t xml:space="preserve"> </w:t>
       </w:r>
       <w:r>
-        <w:t>– Схема-алгоритм</w:t>
-      </w:r>
-      <w:r>
-        <w:t xml:space="preserve"> установк</w:t>
-      </w:r>
-      <w:r>
-        <w:t>и времени</w:t>
-      </w:r>
-      <w:r>
-        <w:t xml:space="preserve"> по умолчанию</w:t>
+        <w:t>– Схема-алгоритм установки времени по умолчанию</w:t>
       </w:r>
     </w:p>
     <w:p>
@@ -14040,24 +13642,14 @@
       <w:r>
         <w:t xml:space="preserve">Рисунок </w:t>
       </w:r>
-      <w:r>
-        <w:fldChar w:fldCharType="begin"/>
-      </w:r>
-      <w:r>
-        <w:instrText xml:space="preserve"> SEQ Рисунок \* ARABIC </w:instrText>
-      </w:r>
-      <w:r>
-        <w:fldChar w:fldCharType="separate"/>
-      </w:r>
-      <w:r>
-        <w:rPr>
-          <w:noProof/>
-        </w:rPr>
-        <w:t>18</w:t>
-      </w:r>
-      <w:r>
-        <w:fldChar w:fldCharType="end"/>
-      </w:r>
+      <w:fldSimple w:instr=" SEQ Рисунок \* ARABIC ">
+        <w:r>
+          <w:rPr>
+            <w:noProof/>
+          </w:rPr>
+          <w:t>18</w:t>
+        </w:r>
+      </w:fldSimple>
       <w:r>
         <w:t xml:space="preserve"> – Схема-алгоритм выбора прибора для включения</w:t>
       </w:r>
@@ -14122,24 +13714,14 @@
       <w:r>
         <w:t xml:space="preserve">Рисунок </w:t>
       </w:r>
-      <w:r>
-        <w:fldChar w:fldCharType="begin"/>
-      </w:r>
-      <w:r>
-        <w:instrText xml:space="preserve"> SEQ Рисунок \* ARABIC </w:instrText>
-      </w:r>
-      <w:r>
-        <w:fldChar w:fldCharType="separate"/>
-      </w:r>
-      <w:r>
-        <w:rPr>
-          <w:noProof/>
-        </w:rPr>
-        <w:t>19</w:t>
-      </w:r>
-      <w:r>
-        <w:fldChar w:fldCharType="end"/>
-      </w:r>
+      <w:fldSimple w:instr=" SEQ Рисунок \* ARABIC ">
+        <w:r>
+          <w:rPr>
+            <w:noProof/>
+          </w:rPr>
+          <w:t>19</w:t>
+        </w:r>
+      </w:fldSimple>
       <w:r>
         <w:t xml:space="preserve"> – Схема-алгоритм выбора прибора для выключения</w:t>
       </w:r>
@@ -14195,14 +13777,12 @@
       <w:r>
         <w:t>d</w:t>
       </w:r>
-      <w:proofErr w:type="spellStart"/>
       <w:r>
         <w:rPr>
           <w:lang w:val="en-US"/>
         </w:rPr>
         <w:t>io</w:t>
       </w:r>
-      <w:proofErr w:type="spellEnd"/>
       <w:r>
         <w:t xml:space="preserve"> 4 – </w:t>
       </w:r>
@@ -14241,15 +13821,7 @@
         <w:pStyle w:val="a4"/>
       </w:pPr>
       <w:r>
-        <w:t xml:space="preserve">AVR </w:t>
-      </w:r>
-      <w:proofErr w:type="spellStart"/>
-      <w:r>
-        <w:t>Studio</w:t>
-      </w:r>
-      <w:proofErr w:type="spellEnd"/>
-      <w:r>
-        <w:t xml:space="preserve"> 4 представляет из себя удобную и относительно простую среду для разработки программного обеспечения под микроконтроллеры фирмы </w:t>
+        <w:t xml:space="preserve">AVR Studio 4 представляет из себя удобную и относительно простую среду для разработки программного обеспечения под микроконтроллеры фирмы </w:t>
       </w:r>
       <w:r>
         <w:rPr>
@@ -14399,14 +13971,12 @@
       <w:r>
         <w:t xml:space="preserve">Оценка количества задействованной памяти микроконтроллера </w:t>
       </w:r>
-      <w:proofErr w:type="spellStart"/>
       <w:r>
         <w:rPr>
           <w:lang w:val="en-US"/>
         </w:rPr>
         <w:t>ATmega</w:t>
       </w:r>
-      <w:proofErr w:type="spellEnd"/>
       <w:r>
         <w:t>8515</w:t>
       </w:r>
@@ -14520,24 +14090,14 @@
       <w:r>
         <w:t xml:space="preserve">Рисунок </w:t>
       </w:r>
-      <w:r>
-        <w:fldChar w:fldCharType="begin"/>
-      </w:r>
-      <w:r>
-        <w:instrText xml:space="preserve"> SEQ Рисунок \* ARABIC </w:instrText>
-      </w:r>
-      <w:r>
-        <w:fldChar w:fldCharType="separate"/>
-      </w:r>
-      <w:r>
-        <w:rPr>
-          <w:noProof/>
-        </w:rPr>
-        <w:t>20</w:t>
-      </w:r>
-      <w:r>
-        <w:fldChar w:fldCharType="end"/>
-      </w:r>
+      <w:fldSimple w:instr=" SEQ Рисунок \* ARABIC ">
+        <w:r>
+          <w:rPr>
+            <w:noProof/>
+          </w:rPr>
+          <w:t>20</w:t>
+        </w:r>
+      </w:fldSimple>
       <w:bookmarkEnd w:id="42"/>
       <w:r>
         <w:t xml:space="preserve"> – Количество занимаемой памяти программой</w:t>
@@ -14724,24 +14284,14 @@
       <w:r>
         <w:t xml:space="preserve">Рисунок </w:t>
       </w:r>
-      <w:r>
-        <w:fldChar w:fldCharType="begin"/>
-      </w:r>
-      <w:r>
-        <w:instrText xml:space="preserve"> SEQ Рисунок \* ARABIC </w:instrText>
-      </w:r>
-      <w:r>
-        <w:fldChar w:fldCharType="separate"/>
-      </w:r>
-      <w:r>
-        <w:rPr>
-          <w:noProof/>
-        </w:rPr>
-        <w:t>21</w:t>
-      </w:r>
-      <w:r>
-        <w:fldChar w:fldCharType="end"/>
-      </w:r>
+      <w:fldSimple w:instr=" SEQ Рисунок \* ARABIC ">
+        <w:r>
+          <w:rPr>
+            <w:noProof/>
+          </w:rPr>
+          <w:t>21</w:t>
+        </w:r>
+      </w:fldSimple>
       <w:bookmarkEnd w:id="44"/>
       <w:r>
         <w:t xml:space="preserve"> – </w:t>
@@ -14845,24 +14395,14 @@
       <w:r>
         <w:t xml:space="preserve">Рисунок </w:t>
       </w:r>
-      <w:r>
-        <w:fldChar w:fldCharType="begin"/>
-      </w:r>
-      <w:r>
-        <w:instrText xml:space="preserve"> SEQ Рисунок \* ARABIC </w:instrText>
-      </w:r>
-      <w:r>
-        <w:fldChar w:fldCharType="separate"/>
-      </w:r>
-      <w:r>
-        <w:rPr>
-          <w:noProof/>
-        </w:rPr>
-        <w:t>22</w:t>
-      </w:r>
-      <w:r>
-        <w:fldChar w:fldCharType="end"/>
-      </w:r>
+      <w:fldSimple w:instr=" SEQ Рисунок \* ARABIC ">
+        <w:r>
+          <w:rPr>
+            <w:noProof/>
+          </w:rPr>
+          <w:t>22</w:t>
+        </w:r>
+      </w:fldSimple>
       <w:bookmarkEnd w:id="45"/>
       <w:r>
         <w:t xml:space="preserve"> </w:t>
@@ -14941,14 +14481,12 @@
       <w:r>
         <w:t xml:space="preserve">микроконтроллера </w:t>
       </w:r>
-      <w:proofErr w:type="spellStart"/>
       <w:r>
         <w:rPr>
           <w:lang w:val="en-US"/>
         </w:rPr>
         <w:t>ATmega</w:t>
       </w:r>
-      <w:proofErr w:type="spellEnd"/>
       <w:r>
         <w:t>8515.</w:t>
       </w:r>
@@ -15041,15 +14579,7 @@
         </w:rPr>
       </w:pPr>
       <w:r>
-        <w:t xml:space="preserve">Это самый популярный способ прошивать современные контроллеры. Внутрисхемным данный метод называется потому, что микроконтроллер в этот момент находится в схеме целевого устройства. Для нужд программатора в этом случае выделяется несколько выводов контроллера (обычно </w:t>
-      </w:r>
-      <w:proofErr w:type="gramStart"/>
-      <w:r>
-        <w:t>3..</w:t>
-      </w:r>
-      <w:proofErr w:type="gramEnd"/>
-      <w:r>
-        <w:t>5 в зависимости от контроллера). К этим выводам подключается прошивающий шнур программатора и происходит заливка прошивки. После чего шнур отк</w:t>
+        <w:t>Это самый популярный способ прошивать современные контроллеры. Внутрисхемным данный метод называется потому, что микроконтроллер в этот момент находится в схеме целевого устройства. Для нужд программатора в этом случае выделяется несколько выводов контроллера (обычно 3..5 в зависимости от контроллера). К этим выводам подключается прошивающий шнур программатора и происходит заливка прошивки. После чего шнур отк</w:t>
       </w:r>
       <w:r>
         <w:t xml:space="preserve">лючается, и контроллер начинает </w:t>
@@ -15083,23 +14613,7 @@
         <w:pStyle w:val="a2"/>
       </w:pPr>
       <w:r>
-        <w:t>MOSI (</w:t>
-      </w:r>
-      <w:proofErr w:type="spellStart"/>
-      <w:r>
-        <w:t>Master-Output</w:t>
-      </w:r>
-      <w:proofErr w:type="spellEnd"/>
-      <w:r>
-        <w:t>/</w:t>
-      </w:r>
-      <w:proofErr w:type="spellStart"/>
-      <w:r>
-        <w:t>Slave-Input</w:t>
-      </w:r>
-      <w:proofErr w:type="spellEnd"/>
-      <w:r>
-        <w:t>) — линия данных от ведущего устройства к контроллеру.</w:t>
+        <w:t>MOSI (Master-Output/Slave-Input) — линия данных от ведущего устройства к контроллеру.</w:t>
       </w:r>
     </w:p>
     <w:p>
@@ -15107,23 +14621,7 @@
         <w:pStyle w:val="a2"/>
       </w:pPr>
       <w:r>
-        <w:t>MISO (</w:t>
-      </w:r>
-      <w:proofErr w:type="spellStart"/>
-      <w:r>
-        <w:t>Master-Input</w:t>
-      </w:r>
-      <w:proofErr w:type="spellEnd"/>
-      <w:r>
-        <w:t>/</w:t>
-      </w:r>
-      <w:proofErr w:type="spellStart"/>
-      <w:r>
-        <w:t>Slave-Output</w:t>
-      </w:r>
-      <w:proofErr w:type="spellEnd"/>
-      <w:r>
-        <w:t xml:space="preserve">) — линия данных от </w:t>
+        <w:t xml:space="preserve">MISO (Master-Input/Slave-Output) — линия данных от </w:t>
       </w:r>
       <w:r>
         <w:t>контроллера</w:t>
@@ -15162,21 +14660,12 @@
       <w:r>
         <w:t xml:space="preserve"> Для программирования микроконтроллера был выбран </w:t>
       </w:r>
-      <w:proofErr w:type="spellStart"/>
       <w:r>
         <w:rPr>
           <w:rFonts w:cs="Times New Roman"/>
           <w:szCs w:val="24"/>
         </w:rPr>
-        <w:t>Atmel</w:t>
-      </w:r>
-      <w:proofErr w:type="spellEnd"/>
-      <w:r>
-        <w:rPr>
-          <w:rFonts w:cs="Times New Roman"/>
-          <w:szCs w:val="24"/>
-        </w:rPr>
-        <w:t xml:space="preserve"> 6-Pin ISP </w:t>
+        <w:t xml:space="preserve">Atmel 6-Pin ISP </w:t>
       </w:r>
       <w:r>
         <w:rPr>
@@ -15251,24 +14740,14 @@
       <w:r>
         <w:t xml:space="preserve">Рисунок </w:t>
       </w:r>
-      <w:r>
-        <w:fldChar w:fldCharType="begin"/>
-      </w:r>
-      <w:r>
-        <w:instrText xml:space="preserve"> SEQ Рисунок \* ARABIC </w:instrText>
-      </w:r>
-      <w:r>
-        <w:fldChar w:fldCharType="separate"/>
-      </w:r>
-      <w:r>
-        <w:rPr>
-          <w:noProof/>
-        </w:rPr>
-        <w:t>23</w:t>
-      </w:r>
-      <w:r>
-        <w:fldChar w:fldCharType="end"/>
-      </w:r>
+      <w:fldSimple w:instr=" SEQ Рисунок \* ARABIC ">
+        <w:r>
+          <w:rPr>
+            <w:noProof/>
+          </w:rPr>
+          <w:t>23</w:t>
+        </w:r>
+      </w:fldSimple>
       <w:r>
         <w:t xml:space="preserve"> – Разъем </w:t>
       </w:r>
@@ -15487,24 +14966,14 @@
       <w:r>
         <w:t xml:space="preserve">Рисунок </w:t>
       </w:r>
-      <w:r>
-        <w:fldChar w:fldCharType="begin"/>
-      </w:r>
-      <w:r>
-        <w:instrText xml:space="preserve"> SEQ Рисунок \* ARABIC </w:instrText>
-      </w:r>
-      <w:r>
-        <w:fldChar w:fldCharType="separate"/>
-      </w:r>
-      <w:r>
-        <w:rPr>
-          <w:noProof/>
-        </w:rPr>
-        <w:t>24</w:t>
-      </w:r>
-      <w:r>
-        <w:fldChar w:fldCharType="end"/>
-      </w:r>
+      <w:fldSimple w:instr=" SEQ Рисунок \* ARABIC ">
+        <w:r>
+          <w:rPr>
+            <w:noProof/>
+          </w:rPr>
+          <w:t>24</w:t>
+        </w:r>
+      </w:fldSimple>
       <w:r>
         <w:t xml:space="preserve"> – </w:t>
       </w:r>
@@ -15561,15 +15030,7 @@
         <w:pStyle w:val="a2"/>
       </w:pPr>
       <w:r>
-        <w:t xml:space="preserve">Задержка не менее 20 </w:t>
-      </w:r>
-      <w:proofErr w:type="spellStart"/>
-      <w:r>
-        <w:t>мс</w:t>
-      </w:r>
-      <w:proofErr w:type="spellEnd"/>
-      <w:r>
-        <w:t xml:space="preserve"> и разрешение последовательного программирования путём записи команды разрешения последовательного программирования через вход MOSI. </w:t>
+        <w:t xml:space="preserve">Задержка не менее 20 мс и разрешение последовательного программирования путём записи команды разрешения последовательного программирования через вход MOSI. </w:t>
       </w:r>
     </w:p>
     <w:p>
@@ -15647,24 +15108,14 @@
       <w:r>
         <w:t xml:space="preserve">Рисунок </w:t>
       </w:r>
-      <w:r>
-        <w:fldChar w:fldCharType="begin"/>
-      </w:r>
-      <w:r>
-        <w:instrText xml:space="preserve"> SEQ Рисунок \* ARABIC </w:instrText>
-      </w:r>
-      <w:r>
-        <w:fldChar w:fldCharType="separate"/>
-      </w:r>
-      <w:r>
-        <w:rPr>
-          <w:noProof/>
-        </w:rPr>
-        <w:t>25</w:t>
-      </w:r>
-      <w:r>
-        <w:fldChar w:fldCharType="end"/>
-      </w:r>
+      <w:fldSimple w:instr=" SEQ Рисунок \* ARABIC ">
+        <w:r>
+          <w:rPr>
+            <w:noProof/>
+          </w:rPr>
+          <w:t>25</w:t>
+        </w:r>
+      </w:fldSimple>
       <w:r>
         <w:rPr>
           <w:lang w:val="en-US"/>
@@ -15701,21 +15152,7 @@
         <w:rPr>
           <w:rStyle w:val="tlid-translation"/>
         </w:rPr>
-        <w:t xml:space="preserve">Доступ к интерфейсу последовательного программирования до завершения операции записи во </w:t>
-      </w:r>
-      <w:proofErr w:type="spellStart"/>
-      <w:r>
-        <w:rPr>
-          <w:rStyle w:val="tlid-translation"/>
-        </w:rPr>
-        <w:t>Flash</w:t>
-      </w:r>
-      <w:proofErr w:type="spellEnd"/>
-      <w:r>
-        <w:rPr>
-          <w:rStyle w:val="tlid-translation"/>
-        </w:rPr>
-        <w:t xml:space="preserve"> может привести к неправильному программированию.</w:t>
+        <w:t>Доступ к интерфейсу последовательного программирования до завершения операции записи во Flash может привести к неправильному программированию.</w:t>
       </w:r>
     </w:p>
     <w:p>
@@ -15779,24 +15216,14 @@
         <w:lastRenderedPageBreak/>
         <w:t xml:space="preserve">Таблица </w:t>
       </w:r>
-      <w:r>
-        <w:fldChar w:fldCharType="begin"/>
-      </w:r>
-      <w:r>
-        <w:instrText xml:space="preserve"> SEQ Таблица \* ARABIC </w:instrText>
-      </w:r>
-      <w:r>
-        <w:fldChar w:fldCharType="separate"/>
-      </w:r>
-      <w:r>
-        <w:rPr>
-          <w:noProof/>
-        </w:rPr>
-        <w:t>5</w:t>
-      </w:r>
-      <w:r>
-        <w:fldChar w:fldCharType="end"/>
-      </w:r>
+      <w:fldSimple w:instr=" SEQ Таблица \* ARABIC ">
+        <w:r>
+          <w:rPr>
+            <w:noProof/>
+          </w:rPr>
+          <w:t>5</w:t>
+        </w:r>
+      </w:fldSimple>
       <w:r>
         <w:t xml:space="preserve"> – </w:t>
       </w:r>
@@ -15804,3138 +15231,54 @@
         <w:t>Формат байтов команд для программирования</w:t>
       </w:r>
     </w:p>
-    <w:tbl>
-      <w:tblPr>
-        <w:tblStyle w:val="af3"/>
-        <w:tblW w:w="0" w:type="auto"/>
-        <w:tblLook w:val="04A0" w:firstRow="1" w:lastRow="0" w:firstColumn="1" w:lastColumn="0" w:noHBand="0" w:noVBand="1"/>
-      </w:tblPr>
-      <w:tblGrid>
-        <w:gridCol w:w="2016"/>
-        <w:gridCol w:w="685"/>
-        <w:gridCol w:w="682"/>
-        <w:gridCol w:w="684"/>
-        <w:gridCol w:w="684"/>
-        <w:gridCol w:w="4594"/>
-      </w:tblGrid>
-      <w:tr>
-        <w:trPr>
-          <w:trHeight w:val="157"/>
-        </w:trPr>
-        <w:tc>
-          <w:tcPr>
-            <w:tcW w:w="2016" w:type="dxa"/>
-            <w:vMerge w:val="restart"/>
-          </w:tcPr>
-          <w:p>
-            <w:pPr>
-              <w:spacing w:line="360" w:lineRule="auto"/>
-              <w:rPr>
-                <w:rFonts w:cs="Times New Roman"/>
-                <w:b/>
-                <w:color w:val="FF0000"/>
-                <w:sz w:val="18"/>
-                <w:szCs w:val="18"/>
-              </w:rPr>
-            </w:pPr>
-            <w:r>
-              <w:rPr>
-                <w:rFonts w:cs="Times New Roman"/>
-                <w:b/>
-                <w:sz w:val="18"/>
-                <w:szCs w:val="18"/>
-              </w:rPr>
-              <w:t>Инструкция</w:t>
-            </w:r>
-          </w:p>
-        </w:tc>
-        <w:tc>
-          <w:tcPr>
-            <w:tcW w:w="2735" w:type="dxa"/>
-            <w:gridSpan w:val="4"/>
-          </w:tcPr>
-          <w:p>
-            <w:pPr>
-              <w:spacing w:line="360" w:lineRule="auto"/>
-              <w:rPr>
-                <w:rFonts w:cs="Times New Roman"/>
-                <w:b/>
-                <w:color w:val="FF0000"/>
-                <w:sz w:val="18"/>
-                <w:szCs w:val="18"/>
-              </w:rPr>
-            </w:pPr>
-            <w:r>
-              <w:rPr>
-                <w:rFonts w:cs="Times New Roman"/>
-                <w:b/>
-                <w:sz w:val="18"/>
-                <w:szCs w:val="18"/>
-              </w:rPr>
-              <w:t>Формат инструкции</w:t>
-            </w:r>
-          </w:p>
-        </w:tc>
-        <w:tc>
-          <w:tcPr>
-            <w:tcW w:w="4594" w:type="dxa"/>
-            <w:vMerge w:val="restart"/>
-          </w:tcPr>
-          <w:p>
-            <w:pPr>
-              <w:spacing w:line="360" w:lineRule="auto"/>
-              <w:rPr>
-                <w:rFonts w:cs="Times New Roman"/>
-                <w:b/>
-                <w:color w:val="FF0000"/>
-                <w:sz w:val="18"/>
-                <w:szCs w:val="18"/>
-              </w:rPr>
-            </w:pPr>
-            <w:r>
-              <w:rPr>
-                <w:rFonts w:cs="Times New Roman"/>
-                <w:b/>
-                <w:sz w:val="18"/>
-                <w:szCs w:val="18"/>
-              </w:rPr>
-              <w:t>Функция</w:t>
-            </w:r>
-          </w:p>
-        </w:tc>
-      </w:tr>
-      <w:tr>
-        <w:trPr>
-          <w:trHeight w:val="156"/>
-        </w:trPr>
-        <w:tc>
-          <w:tcPr>
-            <w:tcW w:w="2016" w:type="dxa"/>
-            <w:vMerge/>
-          </w:tcPr>
-          <w:p>
-            <w:pPr>
-              <w:spacing w:line="360" w:lineRule="auto"/>
-              <w:rPr>
-                <w:rFonts w:cs="Times New Roman"/>
-                <w:color w:val="FF0000"/>
-                <w:sz w:val="18"/>
-                <w:szCs w:val="18"/>
-              </w:rPr>
-            </w:pPr>
-          </w:p>
-        </w:tc>
-        <w:tc>
-          <w:tcPr>
-            <w:tcW w:w="685" w:type="dxa"/>
-          </w:tcPr>
-          <w:p>
-            <w:pPr>
-              <w:spacing w:line="360" w:lineRule="auto"/>
-              <w:rPr>
-                <w:rFonts w:cs="Times New Roman"/>
-                <w:b/>
-                <w:color w:val="FF0000"/>
-                <w:sz w:val="18"/>
-                <w:szCs w:val="18"/>
-              </w:rPr>
-            </w:pPr>
-            <w:r>
-              <w:rPr>
-                <w:rFonts w:cs="Times New Roman"/>
-                <w:b/>
-                <w:sz w:val="18"/>
-                <w:szCs w:val="18"/>
-              </w:rPr>
-              <w:t>Байт 1</w:t>
-            </w:r>
-          </w:p>
-        </w:tc>
-        <w:tc>
-          <w:tcPr>
-            <w:tcW w:w="682" w:type="dxa"/>
-          </w:tcPr>
-          <w:p>
-            <w:pPr>
-              <w:spacing w:line="360" w:lineRule="auto"/>
-              <w:rPr>
-                <w:rFonts w:cs="Times New Roman"/>
-                <w:b/>
-                <w:color w:val="FF0000"/>
-                <w:sz w:val="18"/>
-                <w:szCs w:val="18"/>
-              </w:rPr>
-            </w:pPr>
-            <w:r>
-              <w:rPr>
-                <w:rFonts w:cs="Times New Roman"/>
-                <w:b/>
-                <w:sz w:val="18"/>
-                <w:szCs w:val="18"/>
-              </w:rPr>
-              <w:t>Байт 2</w:t>
-            </w:r>
-          </w:p>
-        </w:tc>
-        <w:tc>
-          <w:tcPr>
-            <w:tcW w:w="684" w:type="dxa"/>
-          </w:tcPr>
-          <w:p>
-            <w:pPr>
-              <w:spacing w:line="360" w:lineRule="auto"/>
-              <w:rPr>
-                <w:rFonts w:cs="Times New Roman"/>
-                <w:b/>
-                <w:color w:val="FF0000"/>
-                <w:sz w:val="18"/>
-                <w:szCs w:val="18"/>
-              </w:rPr>
-            </w:pPr>
-            <w:r>
-              <w:rPr>
-                <w:rFonts w:cs="Times New Roman"/>
-                <w:b/>
-                <w:sz w:val="18"/>
-                <w:szCs w:val="18"/>
-              </w:rPr>
-              <w:t>Байт 3</w:t>
-            </w:r>
-          </w:p>
-        </w:tc>
-        <w:tc>
-          <w:tcPr>
-            <w:tcW w:w="684" w:type="dxa"/>
-          </w:tcPr>
-          <w:p>
-            <w:pPr>
-              <w:spacing w:line="360" w:lineRule="auto"/>
-              <w:rPr>
-                <w:rFonts w:cs="Times New Roman"/>
-                <w:b/>
-                <w:color w:val="FF0000"/>
-                <w:sz w:val="18"/>
-                <w:szCs w:val="18"/>
-              </w:rPr>
-            </w:pPr>
-            <w:r>
-              <w:rPr>
-                <w:rFonts w:cs="Times New Roman"/>
-                <w:b/>
-                <w:sz w:val="18"/>
-                <w:szCs w:val="18"/>
-              </w:rPr>
-              <w:t>Байт 4</w:t>
-            </w:r>
-          </w:p>
-        </w:tc>
-        <w:tc>
-          <w:tcPr>
-            <w:tcW w:w="4594" w:type="dxa"/>
-            <w:vMerge/>
-          </w:tcPr>
-          <w:p>
-            <w:pPr>
-              <w:spacing w:line="360" w:lineRule="auto"/>
-              <w:rPr>
-                <w:rFonts w:cs="Times New Roman"/>
-                <w:color w:val="FF0000"/>
-                <w:sz w:val="18"/>
-                <w:szCs w:val="18"/>
-              </w:rPr>
-            </w:pPr>
-          </w:p>
-        </w:tc>
-      </w:tr>
-      <w:tr>
-        <w:tc>
-          <w:tcPr>
-            <w:tcW w:w="2016" w:type="dxa"/>
-          </w:tcPr>
-          <w:p>
-            <w:pPr>
-              <w:spacing w:line="360" w:lineRule="auto"/>
-              <w:rPr>
-                <w:rFonts w:cs="Times New Roman"/>
-                <w:color w:val="FF0000"/>
-                <w:sz w:val="18"/>
-                <w:szCs w:val="18"/>
-              </w:rPr>
-            </w:pPr>
-            <w:r>
-              <w:rPr>
-                <w:rFonts w:cs="Times New Roman"/>
-                <w:sz w:val="18"/>
-                <w:szCs w:val="18"/>
-              </w:rPr>
-              <w:t>Разрешение программирования</w:t>
-            </w:r>
-          </w:p>
-        </w:tc>
-        <w:tc>
-          <w:tcPr>
-            <w:tcW w:w="685" w:type="dxa"/>
-          </w:tcPr>
-          <w:p>
-            <w:pPr>
-              <w:spacing w:line="360" w:lineRule="auto"/>
-              <w:rPr>
-                <w:rFonts w:cs="Times New Roman"/>
-                <w:color w:val="FF0000"/>
-                <w:sz w:val="18"/>
-                <w:szCs w:val="18"/>
-              </w:rPr>
-            </w:pPr>
-            <w:r>
-              <w:rPr>
-                <w:rFonts w:cs="Times New Roman"/>
-                <w:sz w:val="18"/>
-                <w:szCs w:val="18"/>
-              </w:rPr>
-              <w:t>1010 1100</w:t>
-            </w:r>
-          </w:p>
-        </w:tc>
-        <w:tc>
-          <w:tcPr>
-            <w:tcW w:w="682" w:type="dxa"/>
-          </w:tcPr>
-          <w:p>
-            <w:pPr>
-              <w:spacing w:line="360" w:lineRule="auto"/>
-              <w:rPr>
-                <w:rFonts w:cs="Times New Roman"/>
-                <w:color w:val="FF0000"/>
-                <w:sz w:val="18"/>
-                <w:szCs w:val="18"/>
-              </w:rPr>
-            </w:pPr>
-            <w:r>
-              <w:rPr>
-                <w:rFonts w:cs="Times New Roman"/>
-                <w:sz w:val="18"/>
-                <w:szCs w:val="18"/>
-              </w:rPr>
-              <w:t>0101 0011</w:t>
-            </w:r>
-          </w:p>
-        </w:tc>
-        <w:tc>
-          <w:tcPr>
-            <w:tcW w:w="684" w:type="dxa"/>
-          </w:tcPr>
-          <w:p>
-            <w:pPr>
-              <w:spacing w:line="360" w:lineRule="auto"/>
-              <w:rPr>
-                <w:rFonts w:cs="Times New Roman"/>
-                <w:color w:val="FF0000"/>
-                <w:sz w:val="18"/>
-                <w:szCs w:val="18"/>
-              </w:rPr>
-            </w:pPr>
-            <w:proofErr w:type="spellStart"/>
-            <w:r>
-              <w:rPr>
-                <w:rFonts w:cs="Times New Roman"/>
-                <w:sz w:val="18"/>
-                <w:szCs w:val="18"/>
-              </w:rPr>
-              <w:t>xxxx</w:t>
-            </w:r>
-            <w:proofErr w:type="spellEnd"/>
-            <w:r>
-              <w:rPr>
-                <w:rFonts w:cs="Times New Roman"/>
-                <w:sz w:val="18"/>
-                <w:szCs w:val="18"/>
-              </w:rPr>
-              <w:t xml:space="preserve"> </w:t>
-            </w:r>
-            <w:proofErr w:type="spellStart"/>
-            <w:r>
-              <w:rPr>
-                <w:rFonts w:cs="Times New Roman"/>
-                <w:sz w:val="18"/>
-                <w:szCs w:val="18"/>
-              </w:rPr>
-              <w:t>xxxx</w:t>
-            </w:r>
-            <w:proofErr w:type="spellEnd"/>
-          </w:p>
-        </w:tc>
-        <w:tc>
-          <w:tcPr>
-            <w:tcW w:w="684" w:type="dxa"/>
-          </w:tcPr>
-          <w:p>
-            <w:pPr>
-              <w:spacing w:line="360" w:lineRule="auto"/>
-              <w:rPr>
-                <w:rFonts w:cs="Times New Roman"/>
-                <w:color w:val="FF0000"/>
-                <w:sz w:val="18"/>
-                <w:szCs w:val="18"/>
-              </w:rPr>
-            </w:pPr>
-            <w:proofErr w:type="spellStart"/>
-            <w:r>
-              <w:rPr>
-                <w:rFonts w:cs="Times New Roman"/>
-                <w:sz w:val="18"/>
-                <w:szCs w:val="18"/>
-              </w:rPr>
-              <w:t>xxxx</w:t>
-            </w:r>
-            <w:proofErr w:type="spellEnd"/>
-            <w:r>
-              <w:rPr>
-                <w:rFonts w:cs="Times New Roman"/>
-                <w:sz w:val="18"/>
-                <w:szCs w:val="18"/>
-              </w:rPr>
-              <w:t xml:space="preserve"> </w:t>
-            </w:r>
-            <w:proofErr w:type="spellStart"/>
-            <w:r>
-              <w:rPr>
-                <w:rFonts w:cs="Times New Roman"/>
-                <w:sz w:val="18"/>
-                <w:szCs w:val="18"/>
-              </w:rPr>
-              <w:t>xxxx</w:t>
-            </w:r>
-            <w:proofErr w:type="spellEnd"/>
-          </w:p>
-        </w:tc>
-        <w:tc>
-          <w:tcPr>
-            <w:tcW w:w="4594" w:type="dxa"/>
-          </w:tcPr>
-          <w:p>
-            <w:pPr>
-              <w:spacing w:line="360" w:lineRule="auto"/>
-              <w:rPr>
-                <w:rFonts w:cs="Times New Roman"/>
-                <w:color w:val="FF0000"/>
-                <w:sz w:val="18"/>
-                <w:szCs w:val="18"/>
-              </w:rPr>
-            </w:pPr>
-            <w:r>
-              <w:rPr>
-                <w:rFonts w:cs="Times New Roman"/>
-                <w:sz w:val="18"/>
-                <w:szCs w:val="18"/>
-              </w:rPr>
-              <w:t>Разрешение последовательного программирования после подачи лог. 0 на RESET.</w:t>
-            </w:r>
-          </w:p>
-        </w:tc>
-      </w:tr>
-      <w:tr>
-        <w:tc>
-          <w:tcPr>
-            <w:tcW w:w="2016" w:type="dxa"/>
-          </w:tcPr>
-          <w:p>
-            <w:pPr>
-              <w:spacing w:line="360" w:lineRule="auto"/>
-              <w:rPr>
-                <w:rFonts w:cs="Times New Roman"/>
-                <w:color w:val="FF0000"/>
-                <w:sz w:val="18"/>
-                <w:szCs w:val="18"/>
-              </w:rPr>
-            </w:pPr>
-            <w:r>
-              <w:rPr>
-                <w:rFonts w:cs="Times New Roman"/>
-                <w:sz w:val="18"/>
-                <w:szCs w:val="18"/>
-              </w:rPr>
-              <w:t>Стирание кристалла</w:t>
-            </w:r>
-          </w:p>
-        </w:tc>
-        <w:tc>
-          <w:tcPr>
-            <w:tcW w:w="685" w:type="dxa"/>
-          </w:tcPr>
-          <w:p>
-            <w:pPr>
-              <w:spacing w:line="360" w:lineRule="auto"/>
-              <w:rPr>
-                <w:rFonts w:cs="Times New Roman"/>
-                <w:color w:val="FF0000"/>
-                <w:sz w:val="18"/>
-                <w:szCs w:val="18"/>
-              </w:rPr>
-            </w:pPr>
-            <w:r>
-              <w:rPr>
-                <w:rFonts w:cs="Times New Roman"/>
-                <w:sz w:val="18"/>
-                <w:szCs w:val="18"/>
-              </w:rPr>
-              <w:t>1010 1100</w:t>
-            </w:r>
-          </w:p>
-        </w:tc>
-        <w:tc>
-          <w:tcPr>
-            <w:tcW w:w="682" w:type="dxa"/>
-          </w:tcPr>
-          <w:p>
-            <w:pPr>
-              <w:spacing w:line="360" w:lineRule="auto"/>
-              <w:rPr>
-                <w:rFonts w:cs="Times New Roman"/>
-                <w:color w:val="FF0000"/>
-                <w:sz w:val="18"/>
-                <w:szCs w:val="18"/>
-              </w:rPr>
-            </w:pPr>
-            <w:r>
-              <w:rPr>
-                <w:rFonts w:cs="Times New Roman"/>
-                <w:sz w:val="18"/>
-                <w:szCs w:val="18"/>
-              </w:rPr>
-              <w:t xml:space="preserve">100x </w:t>
-            </w:r>
-            <w:proofErr w:type="spellStart"/>
-            <w:r>
-              <w:rPr>
-                <w:rFonts w:cs="Times New Roman"/>
-                <w:sz w:val="18"/>
-                <w:szCs w:val="18"/>
-              </w:rPr>
-              <w:t>xxxx</w:t>
-            </w:r>
-            <w:proofErr w:type="spellEnd"/>
-          </w:p>
-        </w:tc>
-        <w:tc>
-          <w:tcPr>
-            <w:tcW w:w="684" w:type="dxa"/>
-          </w:tcPr>
-          <w:p>
-            <w:pPr>
-              <w:spacing w:line="360" w:lineRule="auto"/>
-              <w:rPr>
-                <w:rFonts w:cs="Times New Roman"/>
-                <w:color w:val="FF0000"/>
-                <w:sz w:val="18"/>
-                <w:szCs w:val="18"/>
-              </w:rPr>
-            </w:pPr>
-            <w:proofErr w:type="spellStart"/>
-            <w:r>
-              <w:rPr>
-                <w:rFonts w:cs="Times New Roman"/>
-                <w:sz w:val="18"/>
-                <w:szCs w:val="18"/>
-              </w:rPr>
-              <w:t>xxxx</w:t>
-            </w:r>
-            <w:proofErr w:type="spellEnd"/>
-            <w:r>
-              <w:rPr>
-                <w:rFonts w:cs="Times New Roman"/>
-                <w:sz w:val="18"/>
-                <w:szCs w:val="18"/>
-              </w:rPr>
-              <w:t xml:space="preserve"> </w:t>
-            </w:r>
-            <w:proofErr w:type="spellStart"/>
-            <w:r>
-              <w:rPr>
-                <w:rFonts w:cs="Times New Roman"/>
-                <w:sz w:val="18"/>
-                <w:szCs w:val="18"/>
-              </w:rPr>
-              <w:t>xxxx</w:t>
-            </w:r>
-            <w:proofErr w:type="spellEnd"/>
-          </w:p>
-        </w:tc>
-        <w:tc>
-          <w:tcPr>
-            <w:tcW w:w="684" w:type="dxa"/>
-          </w:tcPr>
-          <w:p>
-            <w:pPr>
-              <w:spacing w:line="360" w:lineRule="auto"/>
-              <w:rPr>
-                <w:rFonts w:cs="Times New Roman"/>
-                <w:color w:val="FF0000"/>
-                <w:sz w:val="18"/>
-                <w:szCs w:val="18"/>
-              </w:rPr>
-            </w:pPr>
-            <w:proofErr w:type="spellStart"/>
-            <w:r>
-              <w:rPr>
-                <w:rFonts w:cs="Times New Roman"/>
-                <w:sz w:val="18"/>
-                <w:szCs w:val="18"/>
-              </w:rPr>
-              <w:t>xxxx</w:t>
-            </w:r>
-            <w:proofErr w:type="spellEnd"/>
-            <w:r>
-              <w:rPr>
-                <w:rFonts w:cs="Times New Roman"/>
-                <w:sz w:val="18"/>
-                <w:szCs w:val="18"/>
-              </w:rPr>
-              <w:t xml:space="preserve"> </w:t>
-            </w:r>
-            <w:proofErr w:type="spellStart"/>
-            <w:r>
-              <w:rPr>
-                <w:rFonts w:cs="Times New Roman"/>
-                <w:sz w:val="18"/>
-                <w:szCs w:val="18"/>
-              </w:rPr>
-              <w:t>xxxx</w:t>
-            </w:r>
-            <w:proofErr w:type="spellEnd"/>
-          </w:p>
-        </w:tc>
-        <w:tc>
-          <w:tcPr>
-            <w:tcW w:w="4594" w:type="dxa"/>
-          </w:tcPr>
-          <w:p>
-            <w:pPr>
-              <w:spacing w:line="360" w:lineRule="auto"/>
-              <w:rPr>
-                <w:rFonts w:cs="Times New Roman"/>
-                <w:color w:val="FF0000"/>
-                <w:sz w:val="18"/>
-                <w:szCs w:val="18"/>
-              </w:rPr>
-            </w:pPr>
-            <w:r>
-              <w:rPr>
-                <w:rFonts w:cs="Times New Roman"/>
-                <w:sz w:val="18"/>
-                <w:szCs w:val="18"/>
-              </w:rPr>
-              <w:t xml:space="preserve">Стирание EEPROM и </w:t>
-            </w:r>
-            <w:r>
-              <w:rPr>
-                <w:rFonts w:cs="Times New Roman"/>
-                <w:sz w:val="18"/>
-                <w:szCs w:val="18"/>
-                <w:lang w:val="en-US"/>
-              </w:rPr>
-              <w:t>Flash</w:t>
-            </w:r>
-            <w:r>
-              <w:rPr>
-                <w:rFonts w:cs="Times New Roman"/>
-                <w:sz w:val="18"/>
-                <w:szCs w:val="18"/>
-              </w:rPr>
-              <w:t xml:space="preserve"> памяти.</w:t>
-            </w:r>
-          </w:p>
-        </w:tc>
-      </w:tr>
-      <w:tr>
-        <w:tc>
-          <w:tcPr>
-            <w:tcW w:w="2016" w:type="dxa"/>
-          </w:tcPr>
-          <w:p>
-            <w:pPr>
-              <w:spacing w:line="360" w:lineRule="auto"/>
-              <w:rPr>
-                <w:rFonts w:cs="Times New Roman"/>
-                <w:color w:val="FF0000"/>
-                <w:sz w:val="18"/>
-                <w:szCs w:val="18"/>
-              </w:rPr>
-            </w:pPr>
-            <w:r>
-              <w:rPr>
-                <w:rFonts w:cs="Times New Roman"/>
-                <w:sz w:val="18"/>
-                <w:szCs w:val="18"/>
-              </w:rPr>
-              <w:t>Чтение памяти программ</w:t>
-            </w:r>
-          </w:p>
-        </w:tc>
-        <w:tc>
-          <w:tcPr>
-            <w:tcW w:w="685" w:type="dxa"/>
-          </w:tcPr>
-          <w:p>
-            <w:pPr>
-              <w:spacing w:line="360" w:lineRule="auto"/>
-              <w:rPr>
-                <w:rFonts w:cs="Times New Roman"/>
-                <w:color w:val="FF0000"/>
-                <w:sz w:val="18"/>
-                <w:szCs w:val="18"/>
-              </w:rPr>
-            </w:pPr>
-            <w:r>
-              <w:rPr>
-                <w:rFonts w:cs="Times New Roman"/>
-                <w:sz w:val="18"/>
-                <w:szCs w:val="18"/>
-              </w:rPr>
-              <w:t>0010 H000</w:t>
-            </w:r>
-          </w:p>
-        </w:tc>
-        <w:tc>
-          <w:tcPr>
-            <w:tcW w:w="682" w:type="dxa"/>
-          </w:tcPr>
-          <w:p>
-            <w:pPr>
-              <w:spacing w:line="360" w:lineRule="auto"/>
-              <w:rPr>
-                <w:rFonts w:cs="Times New Roman"/>
-                <w:color w:val="FF0000"/>
-                <w:sz w:val="18"/>
-                <w:szCs w:val="18"/>
-              </w:rPr>
-            </w:pPr>
-            <w:r>
-              <w:rPr>
-                <w:rFonts w:cs="Times New Roman"/>
-                <w:sz w:val="18"/>
-                <w:szCs w:val="18"/>
-              </w:rPr>
-              <w:t xml:space="preserve">0000 </w:t>
-            </w:r>
-            <w:proofErr w:type="spellStart"/>
-            <w:r>
-              <w:rPr>
-                <w:rFonts w:cs="Times New Roman"/>
-                <w:sz w:val="18"/>
-                <w:szCs w:val="18"/>
-              </w:rPr>
-              <w:t>aaaa</w:t>
-            </w:r>
-            <w:proofErr w:type="spellEnd"/>
-          </w:p>
-        </w:tc>
-        <w:tc>
-          <w:tcPr>
-            <w:tcW w:w="684" w:type="dxa"/>
-          </w:tcPr>
-          <w:p>
-            <w:pPr>
-              <w:spacing w:line="360" w:lineRule="auto"/>
-              <w:rPr>
-                <w:rFonts w:cs="Times New Roman"/>
-                <w:color w:val="FF0000"/>
-                <w:sz w:val="18"/>
-                <w:szCs w:val="18"/>
-              </w:rPr>
-            </w:pPr>
-            <w:proofErr w:type="spellStart"/>
-            <w:r>
-              <w:rPr>
-                <w:rFonts w:cs="Times New Roman"/>
-                <w:sz w:val="18"/>
-                <w:szCs w:val="18"/>
-              </w:rPr>
-              <w:t>bbbb</w:t>
-            </w:r>
-            <w:proofErr w:type="spellEnd"/>
-            <w:r>
-              <w:rPr>
-                <w:rFonts w:cs="Times New Roman"/>
-                <w:sz w:val="18"/>
-                <w:szCs w:val="18"/>
-              </w:rPr>
-              <w:t xml:space="preserve"> </w:t>
-            </w:r>
-            <w:proofErr w:type="spellStart"/>
-            <w:r>
-              <w:rPr>
-                <w:rFonts w:cs="Times New Roman"/>
-                <w:sz w:val="18"/>
-                <w:szCs w:val="18"/>
-              </w:rPr>
-              <w:t>bbbb</w:t>
-            </w:r>
-            <w:proofErr w:type="spellEnd"/>
-          </w:p>
-        </w:tc>
-        <w:tc>
-          <w:tcPr>
-            <w:tcW w:w="684" w:type="dxa"/>
-          </w:tcPr>
-          <w:p>
-            <w:pPr>
-              <w:spacing w:line="360" w:lineRule="auto"/>
-              <w:rPr>
-                <w:rFonts w:cs="Times New Roman"/>
-                <w:color w:val="FF0000"/>
-                <w:sz w:val="18"/>
-                <w:szCs w:val="18"/>
-              </w:rPr>
-            </w:pPr>
-            <w:proofErr w:type="spellStart"/>
-            <w:r>
-              <w:rPr>
-                <w:rFonts w:cs="Times New Roman"/>
-                <w:sz w:val="18"/>
-                <w:szCs w:val="18"/>
-              </w:rPr>
-              <w:t>oooo</w:t>
-            </w:r>
-            <w:proofErr w:type="spellEnd"/>
-            <w:r>
-              <w:rPr>
-                <w:rFonts w:cs="Times New Roman"/>
-                <w:sz w:val="18"/>
-                <w:szCs w:val="18"/>
-              </w:rPr>
-              <w:t xml:space="preserve"> </w:t>
-            </w:r>
-            <w:proofErr w:type="spellStart"/>
-            <w:r>
-              <w:rPr>
-                <w:rFonts w:cs="Times New Roman"/>
-                <w:sz w:val="18"/>
-                <w:szCs w:val="18"/>
-              </w:rPr>
-              <w:t>oooo</w:t>
-            </w:r>
-            <w:proofErr w:type="spellEnd"/>
-          </w:p>
-        </w:tc>
-        <w:tc>
-          <w:tcPr>
-            <w:tcW w:w="4594" w:type="dxa"/>
-          </w:tcPr>
-          <w:p>
-            <w:pPr>
-              <w:spacing w:line="360" w:lineRule="auto"/>
-              <w:rPr>
-                <w:rFonts w:cs="Times New Roman"/>
-                <w:color w:val="FF0000"/>
-                <w:sz w:val="18"/>
-                <w:szCs w:val="18"/>
-              </w:rPr>
-            </w:pPr>
-            <w:r>
-              <w:rPr>
-                <w:rFonts w:cs="Times New Roman"/>
-                <w:sz w:val="18"/>
-                <w:szCs w:val="18"/>
-              </w:rPr>
-              <w:t>Чтение старшего (H=1) или младшего (H=0) байта данных o из памяти программ по адресу a:b.</w:t>
-            </w:r>
-          </w:p>
-        </w:tc>
-      </w:tr>
-      <w:tr>
-        <w:tc>
-          <w:tcPr>
-            <w:tcW w:w="2016" w:type="dxa"/>
-          </w:tcPr>
-          <w:p>
-            <w:pPr>
-              <w:spacing w:line="360" w:lineRule="auto"/>
-              <w:rPr>
-                <w:rFonts w:cs="Times New Roman"/>
-                <w:color w:val="FF0000"/>
-                <w:sz w:val="18"/>
-                <w:szCs w:val="18"/>
-              </w:rPr>
-            </w:pPr>
-            <w:r>
-              <w:rPr>
-                <w:rFonts w:cs="Times New Roman"/>
-                <w:sz w:val="18"/>
-                <w:szCs w:val="18"/>
-              </w:rPr>
-              <w:t>Загрузка страницы памяти программ</w:t>
-            </w:r>
-          </w:p>
-        </w:tc>
-        <w:tc>
-          <w:tcPr>
-            <w:tcW w:w="685" w:type="dxa"/>
-          </w:tcPr>
-          <w:p>
-            <w:pPr>
-              <w:spacing w:line="360" w:lineRule="auto"/>
-              <w:rPr>
-                <w:rFonts w:cs="Times New Roman"/>
-                <w:color w:val="FF0000"/>
-                <w:sz w:val="18"/>
-                <w:szCs w:val="18"/>
-              </w:rPr>
-            </w:pPr>
-            <w:r>
-              <w:rPr>
-                <w:rFonts w:cs="Times New Roman"/>
-                <w:sz w:val="18"/>
-                <w:szCs w:val="18"/>
-              </w:rPr>
-              <w:t>0100 H000</w:t>
-            </w:r>
-          </w:p>
-        </w:tc>
-        <w:tc>
-          <w:tcPr>
-            <w:tcW w:w="682" w:type="dxa"/>
-          </w:tcPr>
-          <w:p>
-            <w:pPr>
-              <w:spacing w:line="360" w:lineRule="auto"/>
-              <w:rPr>
-                <w:rFonts w:cs="Times New Roman"/>
-                <w:color w:val="FF0000"/>
-                <w:sz w:val="18"/>
-                <w:szCs w:val="18"/>
-              </w:rPr>
-            </w:pPr>
-            <w:r>
-              <w:rPr>
-                <w:rFonts w:cs="Times New Roman"/>
-                <w:sz w:val="18"/>
-                <w:szCs w:val="18"/>
-              </w:rPr>
-              <w:t xml:space="preserve">0000 </w:t>
-            </w:r>
-            <w:proofErr w:type="spellStart"/>
-            <w:r>
-              <w:rPr>
-                <w:rFonts w:cs="Times New Roman"/>
-                <w:sz w:val="18"/>
-                <w:szCs w:val="18"/>
-              </w:rPr>
-              <w:t>xxxx</w:t>
-            </w:r>
-            <w:proofErr w:type="spellEnd"/>
-          </w:p>
-        </w:tc>
-        <w:tc>
-          <w:tcPr>
-            <w:tcW w:w="684" w:type="dxa"/>
-          </w:tcPr>
-          <w:p>
-            <w:pPr>
-              <w:spacing w:line="360" w:lineRule="auto"/>
-              <w:rPr>
-                <w:rFonts w:cs="Times New Roman"/>
-                <w:color w:val="FF0000"/>
-                <w:sz w:val="18"/>
-                <w:szCs w:val="18"/>
-              </w:rPr>
-            </w:pPr>
-            <w:proofErr w:type="spellStart"/>
-            <w:r>
-              <w:rPr>
-                <w:rFonts w:cs="Times New Roman"/>
-                <w:sz w:val="18"/>
-                <w:szCs w:val="18"/>
-              </w:rPr>
-              <w:t>xxxb</w:t>
-            </w:r>
-            <w:proofErr w:type="spellEnd"/>
-            <w:r>
-              <w:rPr>
-                <w:rFonts w:cs="Times New Roman"/>
-                <w:sz w:val="18"/>
-                <w:szCs w:val="18"/>
-              </w:rPr>
-              <w:t xml:space="preserve"> </w:t>
-            </w:r>
-            <w:proofErr w:type="spellStart"/>
-            <w:r>
-              <w:rPr>
-                <w:rFonts w:cs="Times New Roman"/>
-                <w:sz w:val="18"/>
-                <w:szCs w:val="18"/>
-              </w:rPr>
-              <w:t>bbbb</w:t>
-            </w:r>
-            <w:proofErr w:type="spellEnd"/>
-          </w:p>
-        </w:tc>
-        <w:tc>
-          <w:tcPr>
-            <w:tcW w:w="684" w:type="dxa"/>
-          </w:tcPr>
-          <w:p>
-            <w:pPr>
-              <w:spacing w:line="360" w:lineRule="auto"/>
-              <w:rPr>
-                <w:rFonts w:cs="Times New Roman"/>
-                <w:sz w:val="18"/>
-                <w:szCs w:val="18"/>
-              </w:rPr>
-            </w:pPr>
-            <w:proofErr w:type="spellStart"/>
-            <w:r>
-              <w:rPr>
-                <w:rFonts w:cs="Times New Roman"/>
-                <w:sz w:val="18"/>
-                <w:szCs w:val="18"/>
-              </w:rPr>
-              <w:t>iiii</w:t>
-            </w:r>
-            <w:proofErr w:type="spellEnd"/>
-            <w:r>
-              <w:rPr>
-                <w:rFonts w:cs="Times New Roman"/>
-                <w:sz w:val="18"/>
-                <w:szCs w:val="18"/>
-              </w:rPr>
-              <w:t xml:space="preserve"> </w:t>
-            </w:r>
-          </w:p>
-          <w:p>
-            <w:pPr>
-              <w:spacing w:line="360" w:lineRule="auto"/>
-              <w:rPr>
-                <w:rFonts w:cs="Times New Roman"/>
-                <w:color w:val="FF0000"/>
-                <w:sz w:val="18"/>
-                <w:szCs w:val="18"/>
-              </w:rPr>
-            </w:pPr>
-            <w:proofErr w:type="spellStart"/>
-            <w:r>
-              <w:rPr>
-                <w:rFonts w:cs="Times New Roman"/>
-                <w:sz w:val="18"/>
-                <w:szCs w:val="18"/>
-              </w:rPr>
-              <w:t>iiii</w:t>
-            </w:r>
-            <w:proofErr w:type="spellEnd"/>
-          </w:p>
-        </w:tc>
-        <w:tc>
-          <w:tcPr>
-            <w:tcW w:w="4594" w:type="dxa"/>
-          </w:tcPr>
-          <w:p>
-            <w:pPr>
-              <w:spacing w:line="360" w:lineRule="auto"/>
-              <w:rPr>
-                <w:rFonts w:cs="Times New Roman"/>
-                <w:color w:val="FF0000"/>
-                <w:sz w:val="18"/>
-                <w:szCs w:val="18"/>
-              </w:rPr>
-            </w:pPr>
-            <w:r>
-              <w:rPr>
-                <w:rFonts w:cs="Times New Roman"/>
-                <w:sz w:val="18"/>
-                <w:szCs w:val="18"/>
-              </w:rPr>
-              <w:t>Запись старшего (H=1) или младшего (H=0) байта данных i в страницу памяти программ по адресу b. Мл. байт данных должен быть загружен перед старшим байтом по тому же адресу.</w:t>
-            </w:r>
-          </w:p>
-        </w:tc>
-      </w:tr>
-      <w:tr>
-        <w:tc>
-          <w:tcPr>
-            <w:tcW w:w="2016" w:type="dxa"/>
-          </w:tcPr>
-          <w:p>
-            <w:pPr>
-              <w:spacing w:line="360" w:lineRule="auto"/>
-              <w:rPr>
-                <w:rFonts w:cs="Times New Roman"/>
-                <w:color w:val="FF0000"/>
-                <w:sz w:val="18"/>
-                <w:szCs w:val="18"/>
-              </w:rPr>
-            </w:pPr>
-            <w:r>
-              <w:rPr>
-                <w:rFonts w:cs="Times New Roman"/>
-                <w:sz w:val="18"/>
-                <w:szCs w:val="18"/>
-              </w:rPr>
-              <w:t>Запись страницы памяти программ</w:t>
-            </w:r>
-          </w:p>
-        </w:tc>
-        <w:tc>
-          <w:tcPr>
-            <w:tcW w:w="685" w:type="dxa"/>
-          </w:tcPr>
-          <w:p>
-            <w:pPr>
-              <w:spacing w:line="360" w:lineRule="auto"/>
-              <w:rPr>
-                <w:rFonts w:cs="Times New Roman"/>
-                <w:color w:val="FF0000"/>
-                <w:sz w:val="18"/>
-                <w:szCs w:val="18"/>
-              </w:rPr>
-            </w:pPr>
-            <w:r>
-              <w:rPr>
-                <w:rFonts w:cs="Times New Roman"/>
-                <w:sz w:val="18"/>
-                <w:szCs w:val="18"/>
-              </w:rPr>
-              <w:t>0100 1100</w:t>
-            </w:r>
-          </w:p>
-        </w:tc>
-        <w:tc>
-          <w:tcPr>
-            <w:tcW w:w="682" w:type="dxa"/>
-          </w:tcPr>
-          <w:p>
-            <w:pPr>
-              <w:spacing w:line="360" w:lineRule="auto"/>
-              <w:rPr>
-                <w:rFonts w:cs="Times New Roman"/>
-                <w:color w:val="FF0000"/>
-                <w:sz w:val="18"/>
-                <w:szCs w:val="18"/>
-              </w:rPr>
-            </w:pPr>
-            <w:r>
-              <w:rPr>
-                <w:rFonts w:cs="Times New Roman"/>
-                <w:sz w:val="18"/>
-                <w:szCs w:val="18"/>
-              </w:rPr>
-              <w:t xml:space="preserve">0000 </w:t>
-            </w:r>
-            <w:proofErr w:type="spellStart"/>
-            <w:r>
-              <w:rPr>
-                <w:rFonts w:cs="Times New Roman"/>
-                <w:sz w:val="18"/>
-                <w:szCs w:val="18"/>
-              </w:rPr>
-              <w:t>aaaa</w:t>
-            </w:r>
-            <w:proofErr w:type="spellEnd"/>
-          </w:p>
-        </w:tc>
-        <w:tc>
-          <w:tcPr>
-            <w:tcW w:w="684" w:type="dxa"/>
-          </w:tcPr>
-          <w:p>
-            <w:pPr>
-              <w:spacing w:line="360" w:lineRule="auto"/>
-              <w:rPr>
-                <w:rFonts w:cs="Times New Roman"/>
-                <w:color w:val="FF0000"/>
-                <w:sz w:val="18"/>
-                <w:szCs w:val="18"/>
-              </w:rPr>
-            </w:pPr>
-            <w:proofErr w:type="spellStart"/>
-            <w:r>
-              <w:rPr>
-                <w:rFonts w:cs="Times New Roman"/>
-                <w:sz w:val="18"/>
-                <w:szCs w:val="18"/>
-              </w:rPr>
-              <w:t>bbbx</w:t>
-            </w:r>
-            <w:proofErr w:type="spellEnd"/>
-            <w:r>
-              <w:rPr>
-                <w:rFonts w:cs="Times New Roman"/>
-                <w:sz w:val="18"/>
-                <w:szCs w:val="18"/>
-              </w:rPr>
-              <w:t xml:space="preserve"> </w:t>
-            </w:r>
-            <w:proofErr w:type="spellStart"/>
-            <w:r>
-              <w:rPr>
-                <w:rFonts w:cs="Times New Roman"/>
-                <w:sz w:val="18"/>
-                <w:szCs w:val="18"/>
-              </w:rPr>
-              <w:t>xxxx</w:t>
-            </w:r>
-            <w:proofErr w:type="spellEnd"/>
-          </w:p>
-        </w:tc>
-        <w:tc>
-          <w:tcPr>
-            <w:tcW w:w="684" w:type="dxa"/>
-          </w:tcPr>
-          <w:p>
-            <w:pPr>
-              <w:spacing w:line="360" w:lineRule="auto"/>
-              <w:rPr>
-                <w:rFonts w:cs="Times New Roman"/>
-                <w:color w:val="FF0000"/>
-                <w:sz w:val="18"/>
-                <w:szCs w:val="18"/>
-              </w:rPr>
-            </w:pPr>
-            <w:proofErr w:type="spellStart"/>
-            <w:r>
-              <w:rPr>
-                <w:rFonts w:cs="Times New Roman"/>
-                <w:sz w:val="18"/>
-                <w:szCs w:val="18"/>
-              </w:rPr>
-              <w:t>xxxx</w:t>
-            </w:r>
-            <w:proofErr w:type="spellEnd"/>
-            <w:r>
-              <w:rPr>
-                <w:rFonts w:cs="Times New Roman"/>
-                <w:sz w:val="18"/>
-                <w:szCs w:val="18"/>
-              </w:rPr>
-              <w:t xml:space="preserve"> </w:t>
-            </w:r>
-            <w:proofErr w:type="spellStart"/>
-            <w:r>
-              <w:rPr>
-                <w:rFonts w:cs="Times New Roman"/>
-                <w:sz w:val="18"/>
-                <w:szCs w:val="18"/>
-              </w:rPr>
-              <w:t>xxxx</w:t>
-            </w:r>
-            <w:proofErr w:type="spellEnd"/>
-          </w:p>
-        </w:tc>
-        <w:tc>
-          <w:tcPr>
-            <w:tcW w:w="4594" w:type="dxa"/>
-          </w:tcPr>
-          <w:p>
-            <w:pPr>
-              <w:spacing w:line="360" w:lineRule="auto"/>
-              <w:rPr>
-                <w:rFonts w:cs="Times New Roman"/>
-                <w:color w:val="FF0000"/>
-                <w:sz w:val="18"/>
-                <w:szCs w:val="18"/>
-              </w:rPr>
-            </w:pPr>
-            <w:r>
-              <w:rPr>
-                <w:rFonts w:cs="Times New Roman"/>
-                <w:sz w:val="18"/>
-                <w:szCs w:val="18"/>
-              </w:rPr>
-              <w:t>Запись страницы памяти программ по адресу a:b.</w:t>
-            </w:r>
-          </w:p>
-        </w:tc>
-      </w:tr>
-      <w:tr>
-        <w:tc>
-          <w:tcPr>
-            <w:tcW w:w="2016" w:type="dxa"/>
-          </w:tcPr>
-          <w:p>
-            <w:pPr>
-              <w:spacing w:line="360" w:lineRule="auto"/>
-              <w:rPr>
-                <w:rFonts w:cs="Times New Roman"/>
-                <w:color w:val="FF0000"/>
-                <w:sz w:val="18"/>
-                <w:szCs w:val="18"/>
-              </w:rPr>
-            </w:pPr>
-            <w:r>
-              <w:rPr>
-                <w:rFonts w:cs="Times New Roman"/>
-                <w:sz w:val="18"/>
-                <w:szCs w:val="18"/>
-              </w:rPr>
-              <w:t>Чтение EEPROM</w:t>
-            </w:r>
-          </w:p>
-        </w:tc>
-        <w:tc>
-          <w:tcPr>
-            <w:tcW w:w="685" w:type="dxa"/>
-          </w:tcPr>
-          <w:p>
-            <w:pPr>
-              <w:spacing w:line="360" w:lineRule="auto"/>
-              <w:rPr>
-                <w:rFonts w:cs="Times New Roman"/>
-                <w:color w:val="FF0000"/>
-                <w:sz w:val="18"/>
-                <w:szCs w:val="18"/>
-              </w:rPr>
-            </w:pPr>
-            <w:r>
-              <w:rPr>
-                <w:rFonts w:cs="Times New Roman"/>
-                <w:sz w:val="18"/>
-                <w:szCs w:val="18"/>
-              </w:rPr>
-              <w:t>1010 0000</w:t>
-            </w:r>
-          </w:p>
-        </w:tc>
-        <w:tc>
-          <w:tcPr>
-            <w:tcW w:w="682" w:type="dxa"/>
-          </w:tcPr>
-          <w:p>
-            <w:pPr>
-              <w:spacing w:line="360" w:lineRule="auto"/>
-              <w:rPr>
-                <w:rFonts w:cs="Times New Roman"/>
-                <w:color w:val="FF0000"/>
-                <w:sz w:val="18"/>
-                <w:szCs w:val="18"/>
-              </w:rPr>
-            </w:pPr>
-            <w:r>
-              <w:rPr>
-                <w:rFonts w:cs="Times New Roman"/>
-                <w:sz w:val="18"/>
-                <w:szCs w:val="18"/>
-              </w:rPr>
-              <w:t xml:space="preserve">00xx </w:t>
-            </w:r>
-            <w:proofErr w:type="spellStart"/>
-            <w:r>
-              <w:rPr>
-                <w:rFonts w:cs="Times New Roman"/>
-                <w:sz w:val="18"/>
-                <w:szCs w:val="18"/>
-              </w:rPr>
-              <w:t>xxxa</w:t>
-            </w:r>
-            <w:proofErr w:type="spellEnd"/>
-          </w:p>
-        </w:tc>
-        <w:tc>
-          <w:tcPr>
-            <w:tcW w:w="684" w:type="dxa"/>
-          </w:tcPr>
-          <w:p>
-            <w:pPr>
-              <w:spacing w:line="360" w:lineRule="auto"/>
-              <w:rPr>
-                <w:rFonts w:cs="Times New Roman"/>
-                <w:color w:val="FF0000"/>
-                <w:sz w:val="18"/>
-                <w:szCs w:val="18"/>
-              </w:rPr>
-            </w:pPr>
-            <w:proofErr w:type="spellStart"/>
-            <w:r>
-              <w:rPr>
-                <w:rFonts w:cs="Times New Roman"/>
-                <w:sz w:val="18"/>
-                <w:szCs w:val="18"/>
-              </w:rPr>
-              <w:t>bbbb</w:t>
-            </w:r>
-            <w:proofErr w:type="spellEnd"/>
-            <w:r>
-              <w:rPr>
-                <w:rFonts w:cs="Times New Roman"/>
-                <w:sz w:val="18"/>
-                <w:szCs w:val="18"/>
-              </w:rPr>
-              <w:t xml:space="preserve"> </w:t>
-            </w:r>
-            <w:proofErr w:type="spellStart"/>
-            <w:r>
-              <w:rPr>
-                <w:rFonts w:cs="Times New Roman"/>
-                <w:sz w:val="18"/>
-                <w:szCs w:val="18"/>
-              </w:rPr>
-              <w:t>bbbb</w:t>
-            </w:r>
-            <w:proofErr w:type="spellEnd"/>
-          </w:p>
-        </w:tc>
-        <w:tc>
-          <w:tcPr>
-            <w:tcW w:w="684" w:type="dxa"/>
-          </w:tcPr>
-          <w:p>
-            <w:pPr>
-              <w:spacing w:line="360" w:lineRule="auto"/>
-              <w:rPr>
-                <w:rFonts w:cs="Times New Roman"/>
-                <w:color w:val="FF0000"/>
-                <w:sz w:val="18"/>
-                <w:szCs w:val="18"/>
-              </w:rPr>
-            </w:pPr>
-            <w:proofErr w:type="spellStart"/>
-            <w:r>
-              <w:rPr>
-                <w:rFonts w:cs="Times New Roman"/>
-                <w:sz w:val="18"/>
-                <w:szCs w:val="18"/>
-              </w:rPr>
-              <w:t>oooo</w:t>
-            </w:r>
-            <w:proofErr w:type="spellEnd"/>
-            <w:r>
-              <w:rPr>
-                <w:rFonts w:cs="Times New Roman"/>
-                <w:sz w:val="18"/>
-                <w:szCs w:val="18"/>
-              </w:rPr>
-              <w:t xml:space="preserve"> </w:t>
-            </w:r>
-            <w:proofErr w:type="spellStart"/>
-            <w:r>
-              <w:rPr>
-                <w:rFonts w:cs="Times New Roman"/>
-                <w:sz w:val="18"/>
-                <w:szCs w:val="18"/>
-              </w:rPr>
-              <w:t>oooo</w:t>
-            </w:r>
-            <w:proofErr w:type="spellEnd"/>
-          </w:p>
-        </w:tc>
-        <w:tc>
-          <w:tcPr>
-            <w:tcW w:w="4594" w:type="dxa"/>
-          </w:tcPr>
-          <w:p>
-            <w:pPr>
-              <w:spacing w:line="360" w:lineRule="auto"/>
-              <w:rPr>
-                <w:rFonts w:cs="Times New Roman"/>
-                <w:color w:val="FF0000"/>
-                <w:sz w:val="18"/>
-                <w:szCs w:val="18"/>
-              </w:rPr>
-            </w:pPr>
-            <w:r>
-              <w:rPr>
-                <w:rFonts w:cs="Times New Roman"/>
-                <w:sz w:val="18"/>
-                <w:szCs w:val="18"/>
-              </w:rPr>
-              <w:t>Чтение данных o из EEPROM по адресу a:b.</w:t>
-            </w:r>
-          </w:p>
-        </w:tc>
-      </w:tr>
-      <w:tr>
-        <w:tc>
-          <w:tcPr>
-            <w:tcW w:w="2016" w:type="dxa"/>
-          </w:tcPr>
-          <w:p>
-            <w:pPr>
-              <w:spacing w:line="360" w:lineRule="auto"/>
-              <w:rPr>
-                <w:rFonts w:cs="Times New Roman"/>
-                <w:color w:val="FF0000"/>
-                <w:sz w:val="18"/>
-                <w:szCs w:val="18"/>
-              </w:rPr>
-            </w:pPr>
-            <w:r>
-              <w:rPr>
-                <w:rFonts w:cs="Times New Roman"/>
-                <w:sz w:val="18"/>
-                <w:szCs w:val="18"/>
-              </w:rPr>
-              <w:t>Запись EEPROM</w:t>
-            </w:r>
-          </w:p>
-        </w:tc>
-        <w:tc>
-          <w:tcPr>
-            <w:tcW w:w="685" w:type="dxa"/>
-          </w:tcPr>
-          <w:p>
-            <w:pPr>
-              <w:spacing w:line="360" w:lineRule="auto"/>
-              <w:rPr>
-                <w:rFonts w:cs="Times New Roman"/>
-                <w:color w:val="FF0000"/>
-                <w:sz w:val="18"/>
-                <w:szCs w:val="18"/>
-              </w:rPr>
-            </w:pPr>
-            <w:r>
-              <w:rPr>
-                <w:rFonts w:cs="Times New Roman"/>
-                <w:sz w:val="18"/>
-                <w:szCs w:val="18"/>
-              </w:rPr>
-              <w:t>1100 0000</w:t>
-            </w:r>
-          </w:p>
-        </w:tc>
-        <w:tc>
-          <w:tcPr>
-            <w:tcW w:w="682" w:type="dxa"/>
-          </w:tcPr>
-          <w:p>
-            <w:pPr>
-              <w:spacing w:line="360" w:lineRule="auto"/>
-              <w:rPr>
-                <w:rFonts w:cs="Times New Roman"/>
-                <w:color w:val="FF0000"/>
-                <w:sz w:val="18"/>
-                <w:szCs w:val="18"/>
-              </w:rPr>
-            </w:pPr>
-            <w:r>
-              <w:rPr>
-                <w:rFonts w:cs="Times New Roman"/>
-                <w:sz w:val="18"/>
-                <w:szCs w:val="18"/>
-              </w:rPr>
-              <w:t xml:space="preserve">00xx </w:t>
-            </w:r>
-            <w:proofErr w:type="spellStart"/>
-            <w:r>
-              <w:rPr>
-                <w:rFonts w:cs="Times New Roman"/>
-                <w:sz w:val="18"/>
-                <w:szCs w:val="18"/>
-              </w:rPr>
-              <w:t>xxxa</w:t>
-            </w:r>
-            <w:proofErr w:type="spellEnd"/>
-          </w:p>
-        </w:tc>
-        <w:tc>
-          <w:tcPr>
-            <w:tcW w:w="684" w:type="dxa"/>
-          </w:tcPr>
-          <w:p>
-            <w:pPr>
-              <w:spacing w:line="360" w:lineRule="auto"/>
-              <w:rPr>
-                <w:rFonts w:cs="Times New Roman"/>
-                <w:color w:val="FF0000"/>
-                <w:sz w:val="18"/>
-                <w:szCs w:val="18"/>
-              </w:rPr>
-            </w:pPr>
-            <w:proofErr w:type="spellStart"/>
-            <w:r>
-              <w:rPr>
-                <w:rFonts w:cs="Times New Roman"/>
-                <w:sz w:val="18"/>
-                <w:szCs w:val="18"/>
-              </w:rPr>
-              <w:t>bbbb</w:t>
-            </w:r>
-            <w:proofErr w:type="spellEnd"/>
-            <w:r>
-              <w:rPr>
-                <w:rFonts w:cs="Times New Roman"/>
-                <w:sz w:val="18"/>
-                <w:szCs w:val="18"/>
-              </w:rPr>
-              <w:t xml:space="preserve"> </w:t>
-            </w:r>
-            <w:proofErr w:type="spellStart"/>
-            <w:r>
-              <w:rPr>
-                <w:rFonts w:cs="Times New Roman"/>
-                <w:sz w:val="18"/>
-                <w:szCs w:val="18"/>
-              </w:rPr>
-              <w:t>bbbb</w:t>
-            </w:r>
-            <w:proofErr w:type="spellEnd"/>
-          </w:p>
-        </w:tc>
-        <w:tc>
-          <w:tcPr>
-            <w:tcW w:w="684" w:type="dxa"/>
-          </w:tcPr>
-          <w:p>
-            <w:pPr>
-              <w:spacing w:line="360" w:lineRule="auto"/>
-              <w:rPr>
-                <w:rFonts w:cs="Times New Roman"/>
-                <w:sz w:val="18"/>
-                <w:szCs w:val="18"/>
-              </w:rPr>
-            </w:pPr>
-            <w:proofErr w:type="spellStart"/>
-            <w:r>
-              <w:rPr>
-                <w:rFonts w:cs="Times New Roman"/>
-                <w:sz w:val="18"/>
-                <w:szCs w:val="18"/>
-              </w:rPr>
-              <w:t>iiii</w:t>
-            </w:r>
-            <w:proofErr w:type="spellEnd"/>
-            <w:r>
-              <w:rPr>
-                <w:rFonts w:cs="Times New Roman"/>
-                <w:sz w:val="18"/>
-                <w:szCs w:val="18"/>
-              </w:rPr>
-              <w:t xml:space="preserve"> </w:t>
-            </w:r>
-          </w:p>
-          <w:p>
-            <w:pPr>
-              <w:spacing w:line="360" w:lineRule="auto"/>
-              <w:rPr>
-                <w:rFonts w:cs="Times New Roman"/>
-                <w:color w:val="FF0000"/>
-                <w:sz w:val="18"/>
-                <w:szCs w:val="18"/>
-              </w:rPr>
-            </w:pPr>
-            <w:proofErr w:type="spellStart"/>
-            <w:r>
-              <w:rPr>
-                <w:rFonts w:cs="Times New Roman"/>
-                <w:sz w:val="18"/>
-                <w:szCs w:val="18"/>
-              </w:rPr>
-              <w:t>iiii</w:t>
-            </w:r>
-            <w:proofErr w:type="spellEnd"/>
-          </w:p>
-        </w:tc>
-        <w:tc>
-          <w:tcPr>
-            <w:tcW w:w="4594" w:type="dxa"/>
-          </w:tcPr>
-          <w:p>
-            <w:pPr>
-              <w:spacing w:line="360" w:lineRule="auto"/>
-              <w:rPr>
-                <w:rFonts w:cs="Times New Roman"/>
-                <w:color w:val="FF0000"/>
-                <w:sz w:val="18"/>
-                <w:szCs w:val="18"/>
-              </w:rPr>
-            </w:pPr>
-            <w:r>
-              <w:rPr>
-                <w:rFonts w:cs="Times New Roman"/>
-                <w:sz w:val="18"/>
-                <w:szCs w:val="18"/>
-              </w:rPr>
-              <w:t>Запись данных i в EEPROM по адресу a:b.</w:t>
-            </w:r>
-          </w:p>
-        </w:tc>
-      </w:tr>
-      <w:tr>
-        <w:tc>
-          <w:tcPr>
-            <w:tcW w:w="2016" w:type="dxa"/>
-          </w:tcPr>
-          <w:p>
-            <w:pPr>
-              <w:spacing w:line="360" w:lineRule="auto"/>
-              <w:rPr>
-                <w:rFonts w:cs="Times New Roman"/>
-                <w:sz w:val="18"/>
-                <w:szCs w:val="18"/>
-              </w:rPr>
-            </w:pPr>
-            <w:r>
-              <w:rPr>
-                <w:rFonts w:cs="Times New Roman"/>
-                <w:sz w:val="18"/>
-                <w:szCs w:val="18"/>
-              </w:rPr>
-              <w:t>Чтение бит защиты</w:t>
-            </w:r>
-          </w:p>
-        </w:tc>
-        <w:tc>
-          <w:tcPr>
-            <w:tcW w:w="685" w:type="dxa"/>
-          </w:tcPr>
-          <w:p>
-            <w:pPr>
-              <w:spacing w:line="360" w:lineRule="auto"/>
-              <w:rPr>
-                <w:rFonts w:cs="Times New Roman"/>
-                <w:sz w:val="18"/>
-                <w:szCs w:val="18"/>
-              </w:rPr>
-            </w:pPr>
-            <w:r>
-              <w:rPr>
-                <w:rFonts w:cs="Times New Roman"/>
-                <w:sz w:val="18"/>
-                <w:szCs w:val="18"/>
-              </w:rPr>
-              <w:t>0101 1000</w:t>
-            </w:r>
-          </w:p>
-        </w:tc>
-        <w:tc>
-          <w:tcPr>
-            <w:tcW w:w="682" w:type="dxa"/>
-          </w:tcPr>
-          <w:p>
-            <w:pPr>
-              <w:spacing w:line="360" w:lineRule="auto"/>
-              <w:rPr>
-                <w:rFonts w:cs="Times New Roman"/>
-                <w:sz w:val="18"/>
-                <w:szCs w:val="18"/>
-              </w:rPr>
-            </w:pPr>
-            <w:r>
-              <w:rPr>
-                <w:rFonts w:cs="Times New Roman"/>
-                <w:sz w:val="18"/>
-                <w:szCs w:val="18"/>
-              </w:rPr>
-              <w:t>0000 0000</w:t>
-            </w:r>
-          </w:p>
-        </w:tc>
-        <w:tc>
-          <w:tcPr>
-            <w:tcW w:w="684" w:type="dxa"/>
-          </w:tcPr>
-          <w:p>
-            <w:pPr>
-              <w:spacing w:line="360" w:lineRule="auto"/>
-              <w:rPr>
-                <w:rFonts w:cs="Times New Roman"/>
-                <w:sz w:val="18"/>
-                <w:szCs w:val="18"/>
-              </w:rPr>
-            </w:pPr>
-            <w:proofErr w:type="spellStart"/>
-            <w:r>
-              <w:rPr>
-                <w:rFonts w:cs="Times New Roman"/>
-                <w:sz w:val="18"/>
-                <w:szCs w:val="18"/>
-              </w:rPr>
-              <w:t>xxxx</w:t>
-            </w:r>
-            <w:proofErr w:type="spellEnd"/>
-            <w:r>
-              <w:rPr>
-                <w:rFonts w:cs="Times New Roman"/>
-                <w:sz w:val="18"/>
-                <w:szCs w:val="18"/>
-              </w:rPr>
-              <w:t xml:space="preserve"> </w:t>
-            </w:r>
-            <w:proofErr w:type="spellStart"/>
-            <w:r>
-              <w:rPr>
-                <w:rFonts w:cs="Times New Roman"/>
-                <w:sz w:val="18"/>
-                <w:szCs w:val="18"/>
-              </w:rPr>
-              <w:t>xxxx</w:t>
-            </w:r>
-            <w:proofErr w:type="spellEnd"/>
-          </w:p>
-        </w:tc>
-        <w:tc>
-          <w:tcPr>
-            <w:tcW w:w="684" w:type="dxa"/>
-          </w:tcPr>
-          <w:p>
-            <w:pPr>
-              <w:spacing w:line="360" w:lineRule="auto"/>
-              <w:rPr>
-                <w:rFonts w:cs="Times New Roman"/>
-                <w:sz w:val="18"/>
-                <w:szCs w:val="18"/>
-              </w:rPr>
-            </w:pPr>
-            <w:proofErr w:type="spellStart"/>
-            <w:r>
-              <w:rPr>
-                <w:rFonts w:cs="Times New Roman"/>
-                <w:sz w:val="18"/>
-                <w:szCs w:val="18"/>
-              </w:rPr>
-              <w:t>xxoo</w:t>
-            </w:r>
-            <w:proofErr w:type="spellEnd"/>
-            <w:r>
-              <w:rPr>
-                <w:rFonts w:cs="Times New Roman"/>
-                <w:sz w:val="18"/>
-                <w:szCs w:val="18"/>
-              </w:rPr>
-              <w:t xml:space="preserve"> </w:t>
-            </w:r>
-            <w:proofErr w:type="spellStart"/>
-            <w:r>
-              <w:rPr>
-                <w:rFonts w:cs="Times New Roman"/>
-                <w:sz w:val="18"/>
-                <w:szCs w:val="18"/>
-              </w:rPr>
-              <w:t>oooo</w:t>
-            </w:r>
-            <w:proofErr w:type="spellEnd"/>
-          </w:p>
-        </w:tc>
-        <w:tc>
-          <w:tcPr>
-            <w:tcW w:w="4594" w:type="dxa"/>
-          </w:tcPr>
-          <w:p>
-            <w:pPr>
-              <w:spacing w:line="360" w:lineRule="auto"/>
-              <w:rPr>
-                <w:rFonts w:cs="Times New Roman"/>
-                <w:sz w:val="18"/>
-                <w:szCs w:val="18"/>
-              </w:rPr>
-            </w:pPr>
-            <w:r>
-              <w:rPr>
-                <w:rFonts w:cs="Times New Roman"/>
-                <w:sz w:val="18"/>
-                <w:szCs w:val="18"/>
-              </w:rPr>
-              <w:t>Чтение бит защиты. "0" - запрограммирован, "1" - не запрограммирован.</w:t>
-            </w:r>
-          </w:p>
-        </w:tc>
-      </w:tr>
-      <w:tr>
-        <w:tc>
-          <w:tcPr>
-            <w:tcW w:w="2016" w:type="dxa"/>
-          </w:tcPr>
-          <w:p>
-            <w:pPr>
-              <w:spacing w:line="360" w:lineRule="auto"/>
-              <w:rPr>
-                <w:rFonts w:cs="Times New Roman"/>
-                <w:sz w:val="18"/>
-                <w:szCs w:val="18"/>
-              </w:rPr>
-            </w:pPr>
-            <w:r>
-              <w:rPr>
-                <w:rFonts w:cs="Times New Roman"/>
-                <w:sz w:val="18"/>
-                <w:szCs w:val="18"/>
-              </w:rPr>
-              <w:t>Запись бит защиты</w:t>
-            </w:r>
-          </w:p>
-        </w:tc>
-        <w:tc>
-          <w:tcPr>
-            <w:tcW w:w="685" w:type="dxa"/>
-          </w:tcPr>
-          <w:p>
-            <w:pPr>
-              <w:spacing w:line="360" w:lineRule="auto"/>
-              <w:rPr>
-                <w:rFonts w:cs="Times New Roman"/>
-                <w:sz w:val="18"/>
-                <w:szCs w:val="18"/>
-              </w:rPr>
-            </w:pPr>
-            <w:r>
-              <w:rPr>
-                <w:rFonts w:cs="Times New Roman"/>
-                <w:sz w:val="18"/>
-                <w:szCs w:val="18"/>
-              </w:rPr>
-              <w:t>1010 1100</w:t>
-            </w:r>
-          </w:p>
-        </w:tc>
-        <w:tc>
-          <w:tcPr>
-            <w:tcW w:w="682" w:type="dxa"/>
-          </w:tcPr>
-          <w:p>
-            <w:pPr>
-              <w:spacing w:line="360" w:lineRule="auto"/>
-              <w:rPr>
-                <w:rFonts w:cs="Times New Roman"/>
-                <w:sz w:val="18"/>
-                <w:szCs w:val="18"/>
-              </w:rPr>
-            </w:pPr>
-            <w:r>
-              <w:rPr>
-                <w:rFonts w:cs="Times New Roman"/>
-                <w:sz w:val="18"/>
-                <w:szCs w:val="18"/>
-              </w:rPr>
-              <w:t xml:space="preserve">111x </w:t>
-            </w:r>
-            <w:proofErr w:type="spellStart"/>
-            <w:r>
-              <w:rPr>
-                <w:rFonts w:cs="Times New Roman"/>
-                <w:sz w:val="18"/>
-                <w:szCs w:val="18"/>
-              </w:rPr>
-              <w:t>xxxx</w:t>
-            </w:r>
-            <w:proofErr w:type="spellEnd"/>
-          </w:p>
-        </w:tc>
-        <w:tc>
-          <w:tcPr>
-            <w:tcW w:w="684" w:type="dxa"/>
-          </w:tcPr>
-          <w:p>
-            <w:pPr>
-              <w:spacing w:line="360" w:lineRule="auto"/>
-              <w:rPr>
-                <w:rFonts w:cs="Times New Roman"/>
-                <w:sz w:val="18"/>
-                <w:szCs w:val="18"/>
-              </w:rPr>
-            </w:pPr>
-            <w:proofErr w:type="spellStart"/>
-            <w:r>
-              <w:rPr>
-                <w:rFonts w:cs="Times New Roman"/>
-                <w:sz w:val="18"/>
-                <w:szCs w:val="18"/>
-              </w:rPr>
-              <w:t>xxxx</w:t>
-            </w:r>
-            <w:proofErr w:type="spellEnd"/>
-            <w:r>
-              <w:rPr>
-                <w:rFonts w:cs="Times New Roman"/>
-                <w:sz w:val="18"/>
-                <w:szCs w:val="18"/>
-              </w:rPr>
-              <w:t xml:space="preserve"> </w:t>
-            </w:r>
-            <w:proofErr w:type="spellStart"/>
-            <w:r>
-              <w:rPr>
-                <w:rFonts w:cs="Times New Roman"/>
-                <w:sz w:val="18"/>
-                <w:szCs w:val="18"/>
-              </w:rPr>
-              <w:t>xxxx</w:t>
-            </w:r>
-            <w:proofErr w:type="spellEnd"/>
-          </w:p>
-        </w:tc>
-        <w:tc>
-          <w:tcPr>
-            <w:tcW w:w="684" w:type="dxa"/>
-          </w:tcPr>
-          <w:p>
-            <w:pPr>
-              <w:spacing w:line="360" w:lineRule="auto"/>
-              <w:rPr>
-                <w:rFonts w:cs="Times New Roman"/>
-                <w:sz w:val="18"/>
-                <w:szCs w:val="18"/>
-              </w:rPr>
-            </w:pPr>
-            <w:r>
-              <w:rPr>
-                <w:rFonts w:cs="Times New Roman"/>
-                <w:sz w:val="18"/>
-                <w:szCs w:val="18"/>
-              </w:rPr>
-              <w:t xml:space="preserve">11ii </w:t>
-            </w:r>
-            <w:proofErr w:type="spellStart"/>
-            <w:r>
-              <w:rPr>
-                <w:rFonts w:cs="Times New Roman"/>
-                <w:sz w:val="18"/>
-                <w:szCs w:val="18"/>
-              </w:rPr>
-              <w:t>iiii</w:t>
-            </w:r>
-            <w:proofErr w:type="spellEnd"/>
-          </w:p>
-        </w:tc>
-        <w:tc>
-          <w:tcPr>
-            <w:tcW w:w="4594" w:type="dxa"/>
-          </w:tcPr>
-          <w:p>
-            <w:pPr>
-              <w:spacing w:line="360" w:lineRule="auto"/>
-              <w:rPr>
-                <w:rFonts w:cs="Times New Roman"/>
-                <w:sz w:val="18"/>
-                <w:szCs w:val="18"/>
-              </w:rPr>
-            </w:pPr>
-            <w:r>
-              <w:rPr>
-                <w:rFonts w:cs="Times New Roman"/>
-                <w:sz w:val="18"/>
-                <w:szCs w:val="18"/>
-              </w:rPr>
-              <w:t xml:space="preserve">Запись бит защиты. Запись "0" приводит к программированию бита защиты. </w:t>
-            </w:r>
-          </w:p>
-        </w:tc>
-      </w:tr>
-      <w:tr>
-        <w:tc>
-          <w:tcPr>
-            <w:tcW w:w="2016" w:type="dxa"/>
-          </w:tcPr>
-          <w:p>
-            <w:pPr>
-              <w:spacing w:line="360" w:lineRule="auto"/>
-              <w:rPr>
-                <w:rFonts w:cs="Times New Roman"/>
-                <w:sz w:val="18"/>
-                <w:szCs w:val="18"/>
-              </w:rPr>
-            </w:pPr>
-            <w:r>
-              <w:rPr>
-                <w:rFonts w:cs="Times New Roman"/>
-                <w:sz w:val="18"/>
-                <w:szCs w:val="18"/>
-              </w:rPr>
-              <w:t>Чтение сигнатурного байта</w:t>
-            </w:r>
-          </w:p>
-        </w:tc>
-        <w:tc>
-          <w:tcPr>
-            <w:tcW w:w="685" w:type="dxa"/>
-          </w:tcPr>
-          <w:p>
-            <w:pPr>
-              <w:spacing w:line="360" w:lineRule="auto"/>
-              <w:rPr>
-                <w:rFonts w:cs="Times New Roman"/>
-                <w:sz w:val="18"/>
-                <w:szCs w:val="18"/>
-              </w:rPr>
-            </w:pPr>
-            <w:r>
-              <w:rPr>
-                <w:rFonts w:cs="Times New Roman"/>
-                <w:sz w:val="18"/>
-                <w:szCs w:val="18"/>
-              </w:rPr>
-              <w:t>0011 0000</w:t>
-            </w:r>
-          </w:p>
-        </w:tc>
-        <w:tc>
-          <w:tcPr>
-            <w:tcW w:w="682" w:type="dxa"/>
-          </w:tcPr>
-          <w:p>
-            <w:pPr>
-              <w:spacing w:line="360" w:lineRule="auto"/>
-              <w:rPr>
-                <w:rFonts w:cs="Times New Roman"/>
-                <w:sz w:val="18"/>
-                <w:szCs w:val="18"/>
-              </w:rPr>
-            </w:pPr>
-            <w:r>
-              <w:rPr>
-                <w:rFonts w:cs="Times New Roman"/>
-                <w:sz w:val="18"/>
-                <w:szCs w:val="18"/>
-              </w:rPr>
-              <w:t xml:space="preserve">00xx </w:t>
-            </w:r>
-            <w:proofErr w:type="spellStart"/>
-            <w:r>
-              <w:rPr>
-                <w:rFonts w:cs="Times New Roman"/>
-                <w:sz w:val="18"/>
-                <w:szCs w:val="18"/>
-              </w:rPr>
-              <w:t>xxxx</w:t>
-            </w:r>
-            <w:proofErr w:type="spellEnd"/>
-          </w:p>
-        </w:tc>
-        <w:tc>
-          <w:tcPr>
-            <w:tcW w:w="684" w:type="dxa"/>
-          </w:tcPr>
-          <w:p>
-            <w:pPr>
-              <w:spacing w:line="360" w:lineRule="auto"/>
-              <w:rPr>
-                <w:rFonts w:cs="Times New Roman"/>
-                <w:sz w:val="18"/>
-                <w:szCs w:val="18"/>
-              </w:rPr>
-            </w:pPr>
-            <w:proofErr w:type="spellStart"/>
-            <w:r>
-              <w:rPr>
-                <w:rFonts w:cs="Times New Roman"/>
-                <w:sz w:val="18"/>
-                <w:szCs w:val="18"/>
-              </w:rPr>
-              <w:t>xxxx</w:t>
-            </w:r>
-            <w:proofErr w:type="spellEnd"/>
-            <w:r>
-              <w:rPr>
-                <w:rFonts w:cs="Times New Roman"/>
-                <w:sz w:val="18"/>
-                <w:szCs w:val="18"/>
-              </w:rPr>
-              <w:t xml:space="preserve"> </w:t>
-            </w:r>
-            <w:proofErr w:type="spellStart"/>
-            <w:r>
-              <w:rPr>
-                <w:rFonts w:cs="Times New Roman"/>
-                <w:sz w:val="18"/>
-                <w:szCs w:val="18"/>
-              </w:rPr>
-              <w:t>xxbb</w:t>
-            </w:r>
-            <w:proofErr w:type="spellEnd"/>
-          </w:p>
-        </w:tc>
-        <w:tc>
-          <w:tcPr>
-            <w:tcW w:w="684" w:type="dxa"/>
-          </w:tcPr>
-          <w:p>
-            <w:pPr>
-              <w:spacing w:line="360" w:lineRule="auto"/>
-              <w:rPr>
-                <w:rFonts w:cs="Times New Roman"/>
-                <w:sz w:val="18"/>
-                <w:szCs w:val="18"/>
-              </w:rPr>
-            </w:pPr>
-            <w:proofErr w:type="spellStart"/>
-            <w:r>
-              <w:rPr>
-                <w:rFonts w:cs="Times New Roman"/>
-                <w:sz w:val="18"/>
-                <w:szCs w:val="18"/>
-              </w:rPr>
-              <w:t>oooo</w:t>
-            </w:r>
-            <w:proofErr w:type="spellEnd"/>
-            <w:r>
-              <w:rPr>
-                <w:rFonts w:cs="Times New Roman"/>
-                <w:sz w:val="18"/>
-                <w:szCs w:val="18"/>
-              </w:rPr>
-              <w:t xml:space="preserve"> </w:t>
-            </w:r>
-            <w:proofErr w:type="spellStart"/>
-            <w:r>
-              <w:rPr>
-                <w:rFonts w:cs="Times New Roman"/>
-                <w:sz w:val="18"/>
-                <w:szCs w:val="18"/>
-              </w:rPr>
-              <w:t>oooo</w:t>
-            </w:r>
-            <w:proofErr w:type="spellEnd"/>
-          </w:p>
-        </w:tc>
-        <w:tc>
-          <w:tcPr>
-            <w:tcW w:w="4594" w:type="dxa"/>
-          </w:tcPr>
-          <w:p>
-            <w:pPr>
-              <w:spacing w:line="360" w:lineRule="auto"/>
-              <w:rPr>
-                <w:rFonts w:cs="Times New Roman"/>
-                <w:sz w:val="18"/>
-                <w:szCs w:val="18"/>
-              </w:rPr>
-            </w:pPr>
-            <w:r>
-              <w:rPr>
-                <w:rFonts w:cs="Times New Roman"/>
-                <w:sz w:val="18"/>
-                <w:szCs w:val="18"/>
-              </w:rPr>
-              <w:t>Чтение сигнатурного байта o по адресу b.</w:t>
-            </w:r>
-          </w:p>
-        </w:tc>
-      </w:tr>
-      <w:tr>
-        <w:tc>
-          <w:tcPr>
-            <w:tcW w:w="2016" w:type="dxa"/>
-          </w:tcPr>
-          <w:p>
-            <w:pPr>
-              <w:spacing w:line="360" w:lineRule="auto"/>
-              <w:rPr>
-                <w:rFonts w:cs="Times New Roman"/>
-                <w:sz w:val="18"/>
-                <w:szCs w:val="18"/>
-              </w:rPr>
-            </w:pPr>
-            <w:r>
-              <w:rPr>
-                <w:rFonts w:cs="Times New Roman"/>
-                <w:sz w:val="18"/>
-                <w:szCs w:val="18"/>
-              </w:rPr>
-              <w:t>Запись конфигурационных бит</w:t>
-            </w:r>
-          </w:p>
-        </w:tc>
-        <w:tc>
-          <w:tcPr>
-            <w:tcW w:w="685" w:type="dxa"/>
-          </w:tcPr>
-          <w:p>
-            <w:pPr>
-              <w:spacing w:line="360" w:lineRule="auto"/>
-              <w:rPr>
-                <w:rFonts w:cs="Times New Roman"/>
-                <w:sz w:val="18"/>
-                <w:szCs w:val="18"/>
-              </w:rPr>
-            </w:pPr>
-            <w:r>
-              <w:rPr>
-                <w:rFonts w:cs="Times New Roman"/>
-                <w:sz w:val="18"/>
-                <w:szCs w:val="18"/>
-              </w:rPr>
-              <w:t>1010 1100</w:t>
-            </w:r>
-          </w:p>
-          <w:p>
-            <w:pPr>
-              <w:rPr>
-                <w:rFonts w:cs="Times New Roman"/>
-                <w:sz w:val="18"/>
-                <w:szCs w:val="18"/>
-              </w:rPr>
-            </w:pPr>
-          </w:p>
-        </w:tc>
-        <w:tc>
-          <w:tcPr>
-            <w:tcW w:w="682" w:type="dxa"/>
-          </w:tcPr>
-          <w:p>
-            <w:pPr>
-              <w:spacing w:line="360" w:lineRule="auto"/>
-              <w:rPr>
-                <w:rFonts w:cs="Times New Roman"/>
-                <w:sz w:val="18"/>
-                <w:szCs w:val="18"/>
-              </w:rPr>
-            </w:pPr>
-            <w:r>
-              <w:rPr>
-                <w:rFonts w:cs="Times New Roman"/>
-                <w:sz w:val="18"/>
-                <w:szCs w:val="18"/>
-              </w:rPr>
-              <w:t>1010 0000</w:t>
-            </w:r>
-          </w:p>
-        </w:tc>
-        <w:tc>
-          <w:tcPr>
-            <w:tcW w:w="684" w:type="dxa"/>
-          </w:tcPr>
-          <w:p>
-            <w:pPr>
-              <w:spacing w:line="360" w:lineRule="auto"/>
-              <w:rPr>
-                <w:rFonts w:cs="Times New Roman"/>
-                <w:sz w:val="18"/>
-                <w:szCs w:val="18"/>
-              </w:rPr>
-            </w:pPr>
-            <w:proofErr w:type="spellStart"/>
-            <w:r>
-              <w:rPr>
-                <w:rFonts w:cs="Times New Roman"/>
-                <w:sz w:val="18"/>
-                <w:szCs w:val="18"/>
-              </w:rPr>
-              <w:t>xxxx</w:t>
-            </w:r>
-            <w:proofErr w:type="spellEnd"/>
-            <w:r>
-              <w:rPr>
-                <w:rFonts w:cs="Times New Roman"/>
-                <w:sz w:val="18"/>
-                <w:szCs w:val="18"/>
-              </w:rPr>
-              <w:t xml:space="preserve"> </w:t>
-            </w:r>
-            <w:proofErr w:type="spellStart"/>
-            <w:r>
-              <w:rPr>
-                <w:rFonts w:cs="Times New Roman"/>
-                <w:sz w:val="18"/>
-                <w:szCs w:val="18"/>
-              </w:rPr>
-              <w:t>xxxx</w:t>
-            </w:r>
-            <w:proofErr w:type="spellEnd"/>
-          </w:p>
-        </w:tc>
-        <w:tc>
-          <w:tcPr>
-            <w:tcW w:w="684" w:type="dxa"/>
-          </w:tcPr>
-          <w:p>
-            <w:pPr>
-              <w:spacing w:line="360" w:lineRule="auto"/>
-              <w:rPr>
-                <w:rFonts w:cs="Times New Roman"/>
-                <w:sz w:val="18"/>
-                <w:szCs w:val="18"/>
-              </w:rPr>
-            </w:pPr>
-            <w:proofErr w:type="spellStart"/>
-            <w:r>
-              <w:rPr>
-                <w:rFonts w:cs="Times New Roman"/>
-                <w:sz w:val="18"/>
-                <w:szCs w:val="18"/>
-              </w:rPr>
-              <w:t>I</w:t>
-            </w:r>
-            <w:r>
-              <w:rPr>
-                <w:rFonts w:cs="Times New Roman"/>
-                <w:sz w:val="18"/>
-                <w:szCs w:val="18"/>
-              </w:rPr>
-              <w:t>iii</w:t>
-            </w:r>
-            <w:proofErr w:type="spellEnd"/>
-          </w:p>
-          <w:p>
-            <w:pPr>
-              <w:spacing w:line="360" w:lineRule="auto"/>
-              <w:rPr>
-                <w:rFonts w:cs="Times New Roman"/>
-                <w:sz w:val="18"/>
-                <w:szCs w:val="18"/>
-              </w:rPr>
-            </w:pPr>
-            <w:proofErr w:type="spellStart"/>
-            <w:r>
-              <w:rPr>
-                <w:rFonts w:cs="Times New Roman"/>
-                <w:sz w:val="18"/>
-                <w:szCs w:val="18"/>
-              </w:rPr>
-              <w:t>iiii</w:t>
-            </w:r>
-            <w:proofErr w:type="spellEnd"/>
-          </w:p>
-        </w:tc>
-        <w:tc>
-          <w:tcPr>
-            <w:tcW w:w="4594" w:type="dxa"/>
-          </w:tcPr>
-          <w:p>
-            <w:pPr>
-              <w:spacing w:line="360" w:lineRule="auto"/>
-              <w:rPr>
-                <w:rFonts w:cs="Times New Roman"/>
-                <w:sz w:val="18"/>
-                <w:szCs w:val="18"/>
-              </w:rPr>
-            </w:pPr>
-            <w:r>
-              <w:rPr>
-                <w:rFonts w:cs="Times New Roman"/>
-                <w:sz w:val="18"/>
-                <w:szCs w:val="18"/>
-              </w:rPr>
-              <w:t xml:space="preserve">Указывайте "0" для программирования, "1" для стирания. </w:t>
-            </w:r>
-          </w:p>
-          <w:p>
-            <w:pPr>
-              <w:jc w:val="center"/>
-              <w:rPr>
-                <w:rFonts w:cs="Times New Roman"/>
-                <w:sz w:val="18"/>
-                <w:szCs w:val="18"/>
-              </w:rPr>
-            </w:pPr>
-          </w:p>
-        </w:tc>
-      </w:tr>
-      <w:tr>
-        <w:tc>
-          <w:tcPr>
-            <w:tcW w:w="2016" w:type="dxa"/>
-          </w:tcPr>
-          <w:p>
-            <w:pPr>
-              <w:spacing w:line="360" w:lineRule="auto"/>
-              <w:rPr>
-                <w:rFonts w:cs="Times New Roman"/>
-                <w:sz w:val="18"/>
-                <w:szCs w:val="18"/>
-              </w:rPr>
-            </w:pPr>
-            <w:r>
-              <w:rPr>
-                <w:rFonts w:cs="Times New Roman"/>
-                <w:sz w:val="18"/>
-                <w:szCs w:val="18"/>
-              </w:rPr>
-              <w:t>Запись старших конфигурационных бит</w:t>
-            </w:r>
-          </w:p>
-        </w:tc>
-        <w:tc>
-          <w:tcPr>
-            <w:tcW w:w="685" w:type="dxa"/>
-          </w:tcPr>
-          <w:p>
-            <w:pPr>
-              <w:spacing w:line="360" w:lineRule="auto"/>
-              <w:rPr>
-                <w:rFonts w:cs="Times New Roman"/>
-                <w:sz w:val="18"/>
-                <w:szCs w:val="18"/>
-              </w:rPr>
-            </w:pPr>
-            <w:r>
-              <w:rPr>
-                <w:rFonts w:cs="Times New Roman"/>
-                <w:sz w:val="18"/>
-                <w:szCs w:val="18"/>
-              </w:rPr>
-              <w:t>1010 1100</w:t>
-            </w:r>
-          </w:p>
-        </w:tc>
-        <w:tc>
-          <w:tcPr>
-            <w:tcW w:w="682" w:type="dxa"/>
-          </w:tcPr>
-          <w:p>
-            <w:pPr>
-              <w:spacing w:line="360" w:lineRule="auto"/>
-              <w:rPr>
-                <w:rFonts w:cs="Times New Roman"/>
-                <w:sz w:val="18"/>
-                <w:szCs w:val="18"/>
-              </w:rPr>
-            </w:pPr>
-            <w:r>
-              <w:rPr>
-                <w:rFonts w:cs="Times New Roman"/>
-                <w:sz w:val="18"/>
-                <w:szCs w:val="18"/>
-              </w:rPr>
-              <w:t>1010 1000</w:t>
-            </w:r>
-          </w:p>
-        </w:tc>
-        <w:tc>
-          <w:tcPr>
-            <w:tcW w:w="684" w:type="dxa"/>
-          </w:tcPr>
-          <w:p>
-            <w:pPr>
-              <w:spacing w:line="360" w:lineRule="auto"/>
-              <w:rPr>
-                <w:rFonts w:cs="Times New Roman"/>
-                <w:sz w:val="18"/>
-                <w:szCs w:val="18"/>
-              </w:rPr>
-            </w:pPr>
-            <w:proofErr w:type="spellStart"/>
-            <w:r>
-              <w:rPr>
-                <w:rFonts w:cs="Times New Roman"/>
-                <w:sz w:val="18"/>
-                <w:szCs w:val="18"/>
-              </w:rPr>
-              <w:t>xxxx</w:t>
-            </w:r>
-            <w:proofErr w:type="spellEnd"/>
-            <w:r>
-              <w:rPr>
-                <w:rFonts w:cs="Times New Roman"/>
-                <w:sz w:val="18"/>
-                <w:szCs w:val="18"/>
-              </w:rPr>
-              <w:t xml:space="preserve"> </w:t>
-            </w:r>
-            <w:proofErr w:type="spellStart"/>
-            <w:r>
-              <w:rPr>
-                <w:rFonts w:cs="Times New Roman"/>
-                <w:sz w:val="18"/>
-                <w:szCs w:val="18"/>
-              </w:rPr>
-              <w:t>xxxx</w:t>
-            </w:r>
-            <w:proofErr w:type="spellEnd"/>
-          </w:p>
-        </w:tc>
-        <w:tc>
-          <w:tcPr>
-            <w:tcW w:w="684" w:type="dxa"/>
-          </w:tcPr>
-          <w:p>
-            <w:pPr>
-              <w:spacing w:line="360" w:lineRule="auto"/>
-              <w:rPr>
-                <w:rFonts w:cs="Times New Roman"/>
-                <w:sz w:val="18"/>
-                <w:szCs w:val="18"/>
-              </w:rPr>
-            </w:pPr>
-            <w:proofErr w:type="spellStart"/>
-            <w:r>
-              <w:rPr>
-                <w:rFonts w:cs="Times New Roman"/>
-                <w:sz w:val="18"/>
-                <w:szCs w:val="18"/>
-              </w:rPr>
-              <w:t>I</w:t>
-            </w:r>
-            <w:r>
-              <w:rPr>
-                <w:rFonts w:cs="Times New Roman"/>
-                <w:sz w:val="18"/>
-                <w:szCs w:val="18"/>
-              </w:rPr>
-              <w:t>iii</w:t>
-            </w:r>
-            <w:proofErr w:type="spellEnd"/>
-          </w:p>
-          <w:p>
-            <w:pPr>
-              <w:spacing w:line="360" w:lineRule="auto"/>
-              <w:rPr>
-                <w:rFonts w:cs="Times New Roman"/>
-                <w:sz w:val="18"/>
-                <w:szCs w:val="18"/>
-              </w:rPr>
-            </w:pPr>
-            <w:bookmarkStart w:id="49" w:name="_GoBack"/>
-            <w:bookmarkEnd w:id="49"/>
-            <w:r>
-              <w:rPr>
-                <w:rFonts w:cs="Times New Roman"/>
-                <w:sz w:val="18"/>
-                <w:szCs w:val="18"/>
-              </w:rPr>
-              <w:t xml:space="preserve"> </w:t>
-            </w:r>
-            <w:proofErr w:type="spellStart"/>
-            <w:r>
-              <w:rPr>
-                <w:rFonts w:cs="Times New Roman"/>
-                <w:sz w:val="18"/>
-                <w:szCs w:val="18"/>
-              </w:rPr>
-              <w:t>iiii</w:t>
-            </w:r>
-            <w:proofErr w:type="spellEnd"/>
-          </w:p>
-        </w:tc>
-        <w:tc>
-          <w:tcPr>
-            <w:tcW w:w="4594" w:type="dxa"/>
-          </w:tcPr>
-          <w:p>
-            <w:pPr>
-              <w:spacing w:line="360" w:lineRule="auto"/>
-              <w:rPr>
-                <w:rFonts w:cs="Times New Roman"/>
-                <w:sz w:val="18"/>
-                <w:szCs w:val="18"/>
-              </w:rPr>
-            </w:pPr>
-            <w:r>
-              <w:rPr>
-                <w:rFonts w:cs="Times New Roman"/>
-                <w:sz w:val="18"/>
-                <w:szCs w:val="18"/>
-              </w:rPr>
-              <w:t xml:space="preserve">Указывайте "0" для программирования, "1" для стирания. </w:t>
-            </w:r>
-          </w:p>
-        </w:tc>
-      </w:tr>
-      <w:tr>
-        <w:tc>
-          <w:tcPr>
-            <w:tcW w:w="2016" w:type="dxa"/>
-          </w:tcPr>
-          <w:p>
-            <w:pPr>
-              <w:spacing w:line="360" w:lineRule="auto"/>
-              <w:rPr>
-                <w:rFonts w:cs="Times New Roman"/>
-                <w:sz w:val="18"/>
-                <w:szCs w:val="18"/>
-              </w:rPr>
-            </w:pPr>
-            <w:r>
-              <w:rPr>
-                <w:rFonts w:cs="Times New Roman"/>
-                <w:sz w:val="18"/>
-                <w:szCs w:val="18"/>
-              </w:rPr>
-              <w:t>Чтение конфигурационных бит</w:t>
-            </w:r>
-          </w:p>
-        </w:tc>
-        <w:tc>
-          <w:tcPr>
-            <w:tcW w:w="685" w:type="dxa"/>
-          </w:tcPr>
-          <w:p>
-            <w:pPr>
-              <w:spacing w:line="360" w:lineRule="auto"/>
-              <w:rPr>
-                <w:rFonts w:cs="Times New Roman"/>
-                <w:sz w:val="18"/>
-                <w:szCs w:val="18"/>
-              </w:rPr>
-            </w:pPr>
-            <w:r>
-              <w:rPr>
-                <w:rFonts w:cs="Times New Roman"/>
-                <w:sz w:val="18"/>
-                <w:szCs w:val="18"/>
-              </w:rPr>
-              <w:t>0101 0000</w:t>
-            </w:r>
-          </w:p>
-        </w:tc>
-        <w:tc>
-          <w:tcPr>
-            <w:tcW w:w="682" w:type="dxa"/>
-          </w:tcPr>
-          <w:p>
-            <w:pPr>
-              <w:spacing w:line="360" w:lineRule="auto"/>
-              <w:rPr>
-                <w:rFonts w:cs="Times New Roman"/>
-                <w:sz w:val="18"/>
-                <w:szCs w:val="18"/>
-              </w:rPr>
-            </w:pPr>
-            <w:r>
-              <w:rPr>
-                <w:rFonts w:cs="Times New Roman"/>
-                <w:sz w:val="18"/>
-                <w:szCs w:val="18"/>
-              </w:rPr>
-              <w:t>0000 0000</w:t>
-            </w:r>
-          </w:p>
-        </w:tc>
-        <w:tc>
-          <w:tcPr>
-            <w:tcW w:w="684" w:type="dxa"/>
-          </w:tcPr>
-          <w:p>
-            <w:pPr>
-              <w:spacing w:line="360" w:lineRule="auto"/>
-              <w:rPr>
-                <w:rFonts w:cs="Times New Roman"/>
-                <w:sz w:val="18"/>
-                <w:szCs w:val="18"/>
-              </w:rPr>
-            </w:pPr>
-            <w:proofErr w:type="spellStart"/>
-            <w:r>
-              <w:rPr>
-                <w:rFonts w:cs="Times New Roman"/>
-                <w:sz w:val="18"/>
-                <w:szCs w:val="18"/>
-              </w:rPr>
-              <w:t>xxxx</w:t>
-            </w:r>
-            <w:proofErr w:type="spellEnd"/>
-            <w:r>
-              <w:rPr>
-                <w:rFonts w:cs="Times New Roman"/>
-                <w:sz w:val="18"/>
-                <w:szCs w:val="18"/>
-              </w:rPr>
-              <w:t xml:space="preserve"> </w:t>
-            </w:r>
-            <w:proofErr w:type="spellStart"/>
-            <w:r>
-              <w:rPr>
-                <w:rFonts w:cs="Times New Roman"/>
-                <w:sz w:val="18"/>
-                <w:szCs w:val="18"/>
-              </w:rPr>
-              <w:t>xxxx</w:t>
-            </w:r>
-            <w:proofErr w:type="spellEnd"/>
-          </w:p>
-        </w:tc>
-        <w:tc>
-          <w:tcPr>
-            <w:tcW w:w="684" w:type="dxa"/>
-          </w:tcPr>
-          <w:p>
-            <w:pPr>
-              <w:spacing w:line="360" w:lineRule="auto"/>
-              <w:rPr>
-                <w:rFonts w:cs="Times New Roman"/>
-                <w:sz w:val="18"/>
-                <w:szCs w:val="18"/>
-              </w:rPr>
-            </w:pPr>
-            <w:proofErr w:type="spellStart"/>
-            <w:r>
-              <w:rPr>
-                <w:rFonts w:cs="Times New Roman"/>
-                <w:sz w:val="18"/>
-                <w:szCs w:val="18"/>
-              </w:rPr>
-              <w:t>oooo</w:t>
-            </w:r>
-            <w:proofErr w:type="spellEnd"/>
-            <w:r>
-              <w:rPr>
-                <w:rFonts w:cs="Times New Roman"/>
-                <w:sz w:val="18"/>
-                <w:szCs w:val="18"/>
-              </w:rPr>
-              <w:t xml:space="preserve"> </w:t>
-            </w:r>
-            <w:proofErr w:type="spellStart"/>
-            <w:r>
-              <w:rPr>
-                <w:rFonts w:cs="Times New Roman"/>
-                <w:sz w:val="18"/>
-                <w:szCs w:val="18"/>
-              </w:rPr>
-              <w:t>oooo</w:t>
-            </w:r>
-            <w:proofErr w:type="spellEnd"/>
-          </w:p>
-        </w:tc>
-        <w:tc>
-          <w:tcPr>
-            <w:tcW w:w="4594" w:type="dxa"/>
-          </w:tcPr>
-          <w:p>
-            <w:pPr>
-              <w:spacing w:line="360" w:lineRule="auto"/>
-              <w:rPr>
-                <w:rFonts w:cs="Times New Roman"/>
-                <w:sz w:val="18"/>
-                <w:szCs w:val="18"/>
-              </w:rPr>
-            </w:pPr>
-            <w:r>
-              <w:rPr>
-                <w:rFonts w:cs="Times New Roman"/>
-                <w:sz w:val="18"/>
-                <w:szCs w:val="18"/>
-              </w:rPr>
-              <w:t>Чтение конфигурационных бит. "0" - запрограммирован, "1" - не запрограммирован.</w:t>
-            </w:r>
-          </w:p>
-        </w:tc>
-      </w:tr>
-      <w:tr>
-        <w:tc>
-          <w:tcPr>
-            <w:tcW w:w="2016" w:type="dxa"/>
-          </w:tcPr>
-          <w:p>
-            <w:pPr>
-              <w:spacing w:line="360" w:lineRule="auto"/>
-              <w:rPr>
-                <w:rFonts w:cs="Times New Roman"/>
-                <w:sz w:val="18"/>
-                <w:szCs w:val="18"/>
-              </w:rPr>
-            </w:pPr>
-            <w:r>
-              <w:rPr>
-                <w:rFonts w:cs="Times New Roman"/>
-                <w:sz w:val="18"/>
-                <w:szCs w:val="18"/>
-              </w:rPr>
-              <w:t>Чтение старших конфигурационных бит</w:t>
-            </w:r>
-          </w:p>
-        </w:tc>
-        <w:tc>
-          <w:tcPr>
-            <w:tcW w:w="685" w:type="dxa"/>
-          </w:tcPr>
-          <w:p>
-            <w:pPr>
-              <w:spacing w:line="360" w:lineRule="auto"/>
-              <w:rPr>
-                <w:rFonts w:cs="Times New Roman"/>
-                <w:sz w:val="18"/>
-                <w:szCs w:val="18"/>
-              </w:rPr>
-            </w:pPr>
-            <w:r>
-              <w:rPr>
-                <w:rFonts w:cs="Times New Roman"/>
-                <w:sz w:val="18"/>
-                <w:szCs w:val="18"/>
-              </w:rPr>
-              <w:t>0101 1000</w:t>
-            </w:r>
-          </w:p>
-        </w:tc>
-        <w:tc>
-          <w:tcPr>
-            <w:tcW w:w="682" w:type="dxa"/>
-          </w:tcPr>
-          <w:p>
-            <w:pPr>
-              <w:spacing w:line="360" w:lineRule="auto"/>
-              <w:rPr>
-                <w:rFonts w:cs="Times New Roman"/>
-                <w:sz w:val="18"/>
-                <w:szCs w:val="18"/>
-              </w:rPr>
-            </w:pPr>
-            <w:r>
-              <w:rPr>
-                <w:rFonts w:cs="Times New Roman"/>
-                <w:sz w:val="18"/>
-                <w:szCs w:val="18"/>
-              </w:rPr>
-              <w:t>0000 1000</w:t>
-            </w:r>
-          </w:p>
-        </w:tc>
-        <w:tc>
-          <w:tcPr>
-            <w:tcW w:w="684" w:type="dxa"/>
-          </w:tcPr>
-          <w:p>
-            <w:pPr>
-              <w:spacing w:line="360" w:lineRule="auto"/>
-              <w:rPr>
-                <w:rFonts w:cs="Times New Roman"/>
-                <w:sz w:val="18"/>
-                <w:szCs w:val="18"/>
-              </w:rPr>
-            </w:pPr>
-            <w:proofErr w:type="spellStart"/>
-            <w:r>
-              <w:rPr>
-                <w:rFonts w:cs="Times New Roman"/>
-                <w:sz w:val="18"/>
-                <w:szCs w:val="18"/>
-              </w:rPr>
-              <w:t>xxxx</w:t>
-            </w:r>
-            <w:proofErr w:type="spellEnd"/>
-            <w:r>
-              <w:rPr>
-                <w:rFonts w:cs="Times New Roman"/>
-                <w:sz w:val="18"/>
-                <w:szCs w:val="18"/>
-              </w:rPr>
-              <w:t xml:space="preserve"> </w:t>
-            </w:r>
-            <w:proofErr w:type="spellStart"/>
-            <w:r>
-              <w:rPr>
-                <w:rFonts w:cs="Times New Roman"/>
-                <w:sz w:val="18"/>
-                <w:szCs w:val="18"/>
-              </w:rPr>
-              <w:t>xxxx</w:t>
-            </w:r>
-            <w:proofErr w:type="spellEnd"/>
-          </w:p>
-        </w:tc>
-        <w:tc>
-          <w:tcPr>
-            <w:tcW w:w="684" w:type="dxa"/>
-          </w:tcPr>
-          <w:p>
-            <w:pPr>
-              <w:spacing w:line="360" w:lineRule="auto"/>
-              <w:rPr>
-                <w:rFonts w:cs="Times New Roman"/>
-                <w:sz w:val="18"/>
-                <w:szCs w:val="18"/>
-              </w:rPr>
-            </w:pPr>
-            <w:proofErr w:type="spellStart"/>
-            <w:r>
-              <w:rPr>
-                <w:rFonts w:cs="Times New Roman"/>
-                <w:sz w:val="18"/>
-                <w:szCs w:val="18"/>
-              </w:rPr>
-              <w:t>oooo</w:t>
-            </w:r>
-            <w:proofErr w:type="spellEnd"/>
-            <w:r>
-              <w:rPr>
-                <w:rFonts w:cs="Times New Roman"/>
-                <w:sz w:val="18"/>
-                <w:szCs w:val="18"/>
-              </w:rPr>
-              <w:t xml:space="preserve"> </w:t>
-            </w:r>
-            <w:proofErr w:type="spellStart"/>
-            <w:r>
-              <w:rPr>
-                <w:rFonts w:cs="Times New Roman"/>
-                <w:sz w:val="18"/>
-                <w:szCs w:val="18"/>
-              </w:rPr>
-              <w:t>oooo</w:t>
-            </w:r>
-            <w:proofErr w:type="spellEnd"/>
-          </w:p>
-        </w:tc>
-        <w:tc>
-          <w:tcPr>
-            <w:tcW w:w="4594" w:type="dxa"/>
-          </w:tcPr>
-          <w:p>
-            <w:pPr>
-              <w:spacing w:line="360" w:lineRule="auto"/>
-              <w:rPr>
-                <w:rFonts w:cs="Times New Roman"/>
-                <w:sz w:val="18"/>
-                <w:szCs w:val="18"/>
-              </w:rPr>
-            </w:pPr>
-            <w:r>
-              <w:rPr>
-                <w:rFonts w:cs="Times New Roman"/>
-                <w:sz w:val="18"/>
-                <w:szCs w:val="18"/>
-              </w:rPr>
-              <w:t xml:space="preserve">Чтение старших конфигурационных бит. "0" = запрограммирован, "1" = не запрограммирован. </w:t>
-            </w:r>
-          </w:p>
-        </w:tc>
-      </w:tr>
-      <w:tr>
-        <w:tc>
-          <w:tcPr>
-            <w:tcW w:w="2016" w:type="dxa"/>
-          </w:tcPr>
-          <w:p>
-            <w:pPr>
-              <w:spacing w:line="360" w:lineRule="auto"/>
-              <w:rPr>
-                <w:rFonts w:cs="Times New Roman"/>
-                <w:sz w:val="18"/>
-                <w:szCs w:val="18"/>
-              </w:rPr>
-            </w:pPr>
-            <w:r>
-              <w:rPr>
-                <w:rFonts w:cs="Times New Roman"/>
-                <w:sz w:val="18"/>
-                <w:szCs w:val="18"/>
-              </w:rPr>
-              <w:t>Чтение калибровочного байта</w:t>
-            </w:r>
-          </w:p>
-        </w:tc>
-        <w:tc>
-          <w:tcPr>
-            <w:tcW w:w="685" w:type="dxa"/>
-          </w:tcPr>
-          <w:p>
-            <w:pPr>
-              <w:spacing w:line="360" w:lineRule="auto"/>
-              <w:rPr>
-                <w:rFonts w:cs="Times New Roman"/>
-                <w:sz w:val="18"/>
-                <w:szCs w:val="18"/>
-              </w:rPr>
-            </w:pPr>
-            <w:r>
-              <w:rPr>
-                <w:rFonts w:cs="Times New Roman"/>
-                <w:sz w:val="18"/>
-                <w:szCs w:val="18"/>
-              </w:rPr>
-              <w:t>0011 1000</w:t>
-            </w:r>
-          </w:p>
-        </w:tc>
-        <w:tc>
-          <w:tcPr>
-            <w:tcW w:w="682" w:type="dxa"/>
-          </w:tcPr>
-          <w:p>
-            <w:pPr>
-              <w:spacing w:line="360" w:lineRule="auto"/>
-              <w:rPr>
-                <w:rFonts w:cs="Times New Roman"/>
-                <w:sz w:val="18"/>
-                <w:szCs w:val="18"/>
-              </w:rPr>
-            </w:pPr>
-            <w:r>
-              <w:rPr>
-                <w:rFonts w:cs="Times New Roman"/>
-                <w:sz w:val="18"/>
-                <w:szCs w:val="18"/>
-              </w:rPr>
-              <w:t xml:space="preserve">00xx </w:t>
-            </w:r>
-            <w:proofErr w:type="spellStart"/>
-            <w:r>
-              <w:rPr>
-                <w:rFonts w:cs="Times New Roman"/>
-                <w:sz w:val="18"/>
-                <w:szCs w:val="18"/>
-              </w:rPr>
-              <w:t>xxxx</w:t>
-            </w:r>
-            <w:proofErr w:type="spellEnd"/>
-          </w:p>
-        </w:tc>
-        <w:tc>
-          <w:tcPr>
-            <w:tcW w:w="684" w:type="dxa"/>
-          </w:tcPr>
-          <w:p>
-            <w:pPr>
-              <w:spacing w:line="360" w:lineRule="auto"/>
-              <w:rPr>
-                <w:rFonts w:cs="Times New Roman"/>
-                <w:sz w:val="18"/>
-                <w:szCs w:val="18"/>
-              </w:rPr>
-            </w:pPr>
-            <w:r>
-              <w:rPr>
-                <w:rFonts w:cs="Times New Roman"/>
-                <w:sz w:val="18"/>
-                <w:szCs w:val="18"/>
-              </w:rPr>
-              <w:t>0000 00bb</w:t>
-            </w:r>
-          </w:p>
-        </w:tc>
-        <w:tc>
-          <w:tcPr>
-            <w:tcW w:w="684" w:type="dxa"/>
-          </w:tcPr>
-          <w:p>
-            <w:pPr>
-              <w:spacing w:line="360" w:lineRule="auto"/>
-              <w:rPr>
-                <w:rFonts w:cs="Times New Roman"/>
-                <w:sz w:val="18"/>
-                <w:szCs w:val="18"/>
-              </w:rPr>
-            </w:pPr>
-            <w:proofErr w:type="spellStart"/>
-            <w:r>
-              <w:rPr>
-                <w:rFonts w:cs="Times New Roman"/>
-                <w:sz w:val="18"/>
-                <w:szCs w:val="18"/>
-              </w:rPr>
-              <w:t>oooo</w:t>
-            </w:r>
-            <w:proofErr w:type="spellEnd"/>
-            <w:r>
-              <w:rPr>
-                <w:rFonts w:cs="Times New Roman"/>
-                <w:sz w:val="18"/>
-                <w:szCs w:val="18"/>
-              </w:rPr>
-              <w:t xml:space="preserve"> </w:t>
-            </w:r>
-            <w:proofErr w:type="spellStart"/>
-            <w:r>
-              <w:rPr>
-                <w:rFonts w:cs="Times New Roman"/>
-                <w:sz w:val="18"/>
-                <w:szCs w:val="18"/>
-              </w:rPr>
-              <w:t>oooo</w:t>
-            </w:r>
-            <w:proofErr w:type="spellEnd"/>
-          </w:p>
-        </w:tc>
-        <w:tc>
-          <w:tcPr>
-            <w:tcW w:w="4594" w:type="dxa"/>
-          </w:tcPr>
-          <w:p>
-            <w:pPr>
-              <w:spacing w:line="360" w:lineRule="auto"/>
-              <w:rPr>
-                <w:rFonts w:cs="Times New Roman"/>
-                <w:sz w:val="18"/>
-                <w:szCs w:val="18"/>
-              </w:rPr>
-            </w:pPr>
-            <w:r>
-              <w:rPr>
-                <w:rFonts w:cs="Times New Roman"/>
-                <w:sz w:val="18"/>
-                <w:szCs w:val="18"/>
-              </w:rPr>
-              <w:t>Чтение калибровочного байта o по адресу b.</w:t>
-            </w:r>
-          </w:p>
-        </w:tc>
-      </w:tr>
-    </w:tbl>
+    <w:p>
+      <w:pPr>
+        <w:pStyle w:val="ad"/>
+      </w:pPr>
+      <w:r>
+        <w:drawing>
+          <wp:inline distT="0" distB="0" distL="0" distR="0">
+            <wp:extent cx="5973924" cy="6115050"/>
+            <wp:effectExtent l="0" t="0" r="8255" b="0"/>
+            <wp:docPr id="3" name="Рисунок 3"/>
+            <wp:cNvGraphicFramePr>
+              <a:graphicFrameLocks xmlns:a="http://schemas.openxmlformats.org/drawingml/2006/main" noChangeAspect="1"/>
+            </wp:cNvGraphicFramePr>
+            <a:graphic xmlns:a="http://schemas.openxmlformats.org/drawingml/2006/main">
+              <a:graphicData uri="http://schemas.openxmlformats.org/drawingml/2006/picture">
+                <pic:pic xmlns:pic="http://schemas.openxmlformats.org/drawingml/2006/picture">
+                  <pic:nvPicPr>
+                    <pic:cNvPr id="3" name="Правильная таблица программирования микрокнтроллера ATmega8515 (ENG).PNG"/>
+                    <pic:cNvPicPr/>
+                  </pic:nvPicPr>
+                  <pic:blipFill>
+                    <a:blip r:embed="rId35">
+                      <a:extLst>
+                        <a:ext uri="{28A0092B-C50C-407E-A947-70E740481C1C}">
+                          <a14:useLocalDpi xmlns:a14="http://schemas.microsoft.com/office/drawing/2010/main" val="0"/>
+                        </a:ext>
+                      </a:extLst>
+                    </a:blip>
+                    <a:stretch>
+                      <a:fillRect/>
+                    </a:stretch>
+                  </pic:blipFill>
+                  <pic:spPr>
+                    <a:xfrm>
+                      <a:off x="0" y="0"/>
+                      <a:ext cx="5985421" cy="6126819"/>
+                    </a:xfrm>
+                    <a:prstGeom prst="rect">
+                      <a:avLst/>
+                    </a:prstGeom>
+                  </pic:spPr>
+                </pic:pic>
+              </a:graphicData>
+            </a:graphic>
+          </wp:inline>
+        </w:drawing>
+      </w:r>
+    </w:p>
     <w:p>
       <w:pPr>
         <w:pStyle w:val="a4"/>
@@ -19060,21 +15403,77 @@
       <w:pPr>
         <w:pStyle w:val="3"/>
       </w:pPr>
-      <w:bookmarkStart w:id="50" w:name="_Toc27938141"/>
+      <w:bookmarkStart w:id="49" w:name="_Toc27938141"/>
+      <w:r>
+        <w:t xml:space="preserve">Опрос данных </w:t>
+      </w:r>
+      <w:r>
+        <w:rPr>
+          <w:lang w:val="en-US"/>
+        </w:rPr>
+        <w:t xml:space="preserve">Flash </w:t>
+      </w:r>
+      <w:r>
+        <w:t>памяти</w:t>
+      </w:r>
+      <w:bookmarkEnd w:id="49"/>
+    </w:p>
+    <w:p>
+      <w:pPr>
+        <w:pStyle w:val="a4"/>
+        <w:rPr>
+          <w:rStyle w:val="tlid-translation"/>
+        </w:rPr>
+      </w:pPr>
+      <w:r>
+        <w:rPr>
+          <w:rStyle w:val="tlid-translation"/>
+        </w:rPr>
+        <w:t xml:space="preserve">Когда страница программируется во Flash, </w:t>
+      </w:r>
+      <w:r>
+        <w:t>при чтении по адресам в пределах данной страницы</w:t>
+      </w:r>
+      <w:r>
+        <w:rPr>
+          <w:rStyle w:val="tlid-translation"/>
+        </w:rPr>
+        <w:t xml:space="preserve"> </w:t>
+      </w:r>
+      <w:r>
+        <w:t>возвращается</w:t>
+      </w:r>
+      <w:r>
+        <w:rPr>
+          <w:rStyle w:val="tlid-translation"/>
+        </w:rPr>
+        <w:t xml:space="preserve"> </w:t>
+      </w:r>
+      <w:r>
+        <w:rPr>
+          <w:rStyle w:val="tlid-translation"/>
+        </w:rPr>
+        <w:t>$</w:t>
+      </w:r>
+      <w:r>
+        <w:rPr>
+          <w:rStyle w:val="tlid-translation"/>
+        </w:rPr>
+        <w:t xml:space="preserve">FF. </w:t>
+      </w:r>
+      <w:r>
+        <w:t xml:space="preserve">Микроконтроллер готов к </w:t>
+      </w:r>
       <w:r>
         <w:lastRenderedPageBreak/>
-        <w:t xml:space="preserve">Опрос данных </w:t>
-      </w:r>
-      <w:r>
-        <w:rPr>
-          <w:lang w:val="en-US"/>
-        </w:rPr>
-        <w:t xml:space="preserve">Flash </w:t>
-      </w:r>
-      <w:r>
-        <w:t>памяти</w:t>
-      </w:r>
-      <w:bookmarkEnd w:id="50"/>
+        <w:t>записи новой страницы, если запрограммированное значение считано корректно</w:t>
+      </w:r>
+      <w:r>
+        <w:rPr>
+          <w:rStyle w:val="tlid-translation"/>
+        </w:rPr>
+        <w:t xml:space="preserve">. </w:t>
+      </w:r>
     </w:p>
     <w:p>
       <w:pPr>
@@ -19084,19 +15483,20 @@
         </w:rPr>
       </w:pPr>
       <w:r>
+        <w:t>Это используется для определения момента, когда может быть загружена следующая страница.</w:t>
+      </w:r>
+      <w:r>
         <w:rPr>
           <w:rStyle w:val="tlid-translation"/>
         </w:rPr>
-        <w:t xml:space="preserve">Когда страница программируется во </w:t>
-      </w:r>
-      <w:proofErr w:type="spellStart"/>
+        <w:t xml:space="preserve"> </w:t>
+      </w:r>
       <w:r>
         <w:rPr>
           <w:rStyle w:val="tlid-translation"/>
         </w:rPr>
-        <w:t>Flash</w:t>
-      </w:r>
-      <w:proofErr w:type="spellEnd"/>
+        <w:t>Важно</w:t>
+      </w:r>
       <w:r>
         <w:rPr>
           <w:rStyle w:val="tlid-translation"/>
@@ -19104,122 +15504,33 @@
         <w:t xml:space="preserve">, </w:t>
       </w:r>
       <w:r>
-        <w:t>при чтении по адресам в пределах данной страницы</w:t>
+        <w:t>что запись выполняется всей страницы одновременно</w:t>
       </w:r>
       <w:r>
         <w:rPr>
           <w:rStyle w:val="tlid-translation"/>
         </w:rPr>
-        <w:t xml:space="preserve"> </w:t>
-      </w:r>
-      <w:r>
-        <w:t>возвращается</w:t>
+        <w:t xml:space="preserve">, </w:t>
+      </w:r>
+      <w:r>
+        <w:t>и любой адрес в пределах страницы может использоваться для опроса</w:t>
       </w:r>
       <w:r>
         <w:rPr>
           <w:rStyle w:val="tlid-translation"/>
         </w:rPr>
-        <w:t xml:space="preserve"> </w:t>
-      </w:r>
+        <w:t xml:space="preserve">. </w:t>
+      </w:r>
+    </w:p>
+    <w:p>
+      <w:pPr>
+        <w:pStyle w:val="a4"/>
+      </w:pPr>
       <w:r>
         <w:rPr>
           <w:rStyle w:val="tlid-translation"/>
         </w:rPr>
-        <w:t>$</w:t>
-      </w:r>
-      <w:r>
-        <w:rPr>
-          <w:rStyle w:val="tlid-translation"/>
-        </w:rPr>
-        <w:t xml:space="preserve">FF. </w:t>
-      </w:r>
-      <w:r>
-        <w:t>Микроконтроллер готов к записи новой страницы, если запрограммированное значение считано корректно</w:t>
-      </w:r>
-      <w:r>
-        <w:rPr>
-          <w:rStyle w:val="tlid-translation"/>
-        </w:rPr>
-        <w:t xml:space="preserve">. </w:t>
-      </w:r>
-    </w:p>
-    <w:p>
-      <w:pPr>
-        <w:pStyle w:val="a4"/>
-        <w:rPr>
-          <w:rStyle w:val="tlid-translation"/>
-        </w:rPr>
-      </w:pPr>
-      <w:r>
-        <w:t>Это используется для определения момента, когда может быть загружена следующая страница.</w:t>
-      </w:r>
-      <w:r>
-        <w:rPr>
-          <w:rStyle w:val="tlid-translation"/>
-        </w:rPr>
-        <w:t xml:space="preserve"> </w:t>
-      </w:r>
-      <w:r>
-        <w:rPr>
-          <w:rStyle w:val="tlid-translation"/>
-        </w:rPr>
-        <w:t>Важно</w:t>
-      </w:r>
-      <w:r>
-        <w:rPr>
-          <w:rStyle w:val="tlid-translation"/>
-        </w:rPr>
-        <w:t xml:space="preserve">, </w:t>
-      </w:r>
-      <w:r>
-        <w:t>что запись выполняется всей страницы одновременно</w:t>
-      </w:r>
-      <w:r>
-        <w:rPr>
-          <w:rStyle w:val="tlid-translation"/>
-        </w:rPr>
-        <w:t xml:space="preserve">, </w:t>
-      </w:r>
-      <w:r>
-        <w:t>и любой адрес в пределах страницы может использоваться для опроса</w:t>
-      </w:r>
-      <w:r>
-        <w:rPr>
-          <w:rStyle w:val="tlid-translation"/>
-        </w:rPr>
-        <w:t xml:space="preserve">. </w:t>
-      </w:r>
-    </w:p>
-    <w:p>
-      <w:pPr>
-        <w:pStyle w:val="a4"/>
-      </w:pPr>
-      <w:r>
-        <w:rPr>
-          <w:rStyle w:val="tlid-translation"/>
-        </w:rPr>
-        <w:t xml:space="preserve">Опрос данных </w:t>
-      </w:r>
-      <w:proofErr w:type="spellStart"/>
-      <w:r>
-        <w:rPr>
-          <w:rStyle w:val="tlid-translation"/>
-        </w:rPr>
-        <w:t>Flash</w:t>
-      </w:r>
-      <w:proofErr w:type="spellEnd"/>
-      <w:r>
-        <w:rPr>
-          <w:rStyle w:val="tlid-translation"/>
-        </w:rPr>
-        <w:t xml:space="preserve"> не будет работать для значения $FF, поэтому при записи этого значения необходимо подождать не менее </w:t>
-      </w:r>
-      <w:proofErr w:type="spellStart"/>
-      <w:r>
-        <w:rPr>
-          <w:rStyle w:val="tlid-translation"/>
-        </w:rPr>
-        <w:t>t</w:t>
+        <w:t>Опрос данных Flash не будет работать для значения $FF, поэтому при записи этого значения необходимо подождать не менее t</w:t>
       </w:r>
       <w:r>
         <w:rPr>
@@ -19228,7 +15539,6 @@
         </w:rPr>
         <w:t>DD_FLASH</w:t>
       </w:r>
-      <w:proofErr w:type="spellEnd"/>
       <w:r>
         <w:rPr>
           <w:rStyle w:val="tlid-translation"/>
@@ -19252,7 +15562,7 @@
           <w:lang w:val="en-US"/>
         </w:rPr>
       </w:pPr>
-      <w:bookmarkStart w:id="51" w:name="_Toc27938142"/>
+      <w:bookmarkStart w:id="50" w:name="_Toc27938142"/>
       <w:r>
         <w:t xml:space="preserve">Опрос данных </w:t>
       </w:r>
@@ -19262,7 +15572,7 @@
         </w:rPr>
         <w:t>EEPROM</w:t>
       </w:r>
-      <w:bookmarkEnd w:id="51"/>
+      <w:bookmarkEnd w:id="50"/>
     </w:p>
     <w:p>
       <w:pPr>
@@ -19430,7 +15740,15 @@
         <w:rPr>
           <w:rStyle w:val="tlid-translation"/>
         </w:rPr>
-        <w:t xml:space="preserve"> перепрограммировано без предварительного стирания всей памяти.</w:t>
+        <w:t xml:space="preserve"> пе</w:t>
+      </w:r>
+      <w:bookmarkStart w:id="51" w:name="_GoBack"/>
+      <w:bookmarkEnd w:id="51"/>
+      <w:r>
+        <w:rPr>
+          <w:rStyle w:val="tlid-translation"/>
+        </w:rPr>
+        <w:t>репрограммировано без предварительного стирания всей памяти.</w:t>
       </w:r>
       <w:r>
         <w:rPr>
@@ -19443,14 +15761,7 @@
         <w:rPr>
           <w:rStyle w:val="tlid-translation"/>
         </w:rPr>
-        <w:t xml:space="preserve">В этом случае опрос данных не может использоваться для значения $FF, и программист должен предусмотреть задержку не менее </w:t>
-      </w:r>
-      <w:proofErr w:type="spellStart"/>
-      <w:r>
-        <w:rPr>
-          <w:rStyle w:val="tlid-translation"/>
-        </w:rPr>
-        <w:t>t</w:t>
+        <w:t>В этом случае опрос данных не может использоваться для значения $FF, и программист должен предусмотреть задержку не менее t</w:t>
       </w:r>
       <w:r>
         <w:rPr>
@@ -19459,7 +15770,6 @@
         </w:rPr>
         <w:t>WD_EEPROM</w:t>
       </w:r>
-      <w:proofErr w:type="spellEnd"/>
       <w:r>
         <w:rPr>
           <w:rStyle w:val="tlid-translation"/>
@@ -19482,24 +15792,14 @@
         <w:lastRenderedPageBreak/>
         <w:t xml:space="preserve">Таблица </w:t>
       </w:r>
-      <w:r>
-        <w:fldChar w:fldCharType="begin"/>
-      </w:r>
-      <w:r>
-        <w:instrText xml:space="preserve"> SEQ Таблица \* ARABIC </w:instrText>
-      </w:r>
-      <w:r>
-        <w:fldChar w:fldCharType="separate"/>
-      </w:r>
-      <w:r>
-        <w:rPr>
-          <w:noProof/>
-        </w:rPr>
-        <w:t>6</w:t>
-      </w:r>
-      <w:r>
-        <w:fldChar w:fldCharType="end"/>
-      </w:r>
+      <w:fldSimple w:instr=" SEQ Таблица \* ARABIC ">
+        <w:r>
+          <w:rPr>
+            <w:noProof/>
+          </w:rPr>
+          <w:t>6</w:t>
+        </w:r>
+      </w:fldSimple>
       <w:r>
         <w:t xml:space="preserve"> –</w:t>
       </w:r>
@@ -19531,7 +15831,7 @@
                     <pic:cNvPicPr/>
                   </pic:nvPicPr>
                   <pic:blipFill rotWithShape="1">
-                    <a:blip r:embed="rId35">
+                    <a:blip r:embed="rId36">
                       <a:extLst>
                         <a:ext uri="{28A0092B-C50C-407E-A947-70E740481C1C}">
                           <a14:useLocalDpi xmlns:a14="http://schemas.microsoft.com/office/drawing/2010/main" val="0"/>
@@ -19599,14 +15899,12 @@
       <w:r>
         <w:t xml:space="preserve">Разработаны алгоритмы функционирования микроконтроллера </w:t>
       </w:r>
-      <w:proofErr w:type="spellStart"/>
       <w:r>
         <w:rPr>
           <w:lang w:val="en-US"/>
         </w:rPr>
         <w:t>ATmega</w:t>
       </w:r>
-      <w:proofErr w:type="spellEnd"/>
       <w:r>
         <w:t xml:space="preserve">8515. </w:t>
       </w:r>
@@ -19777,13 +16075,8 @@
       <w:pPr>
         <w:pStyle w:val="a"/>
       </w:pPr>
-      <w:proofErr w:type="spellStart"/>
-      <w:r>
-        <w:t>Хартов</w:t>
-      </w:r>
-      <w:proofErr w:type="spellEnd"/>
-      <w:r>
-        <w:t xml:space="preserve"> В.Я. Микроконтроллеры </w:t>
+      <w:r>
+        <w:t xml:space="preserve">Хартов В.Я. Микроконтроллеры </w:t>
       </w:r>
       <w:r>
         <w:rPr>
@@ -19799,13 +16092,8 @@
       <w:pPr>
         <w:pStyle w:val="a"/>
       </w:pPr>
-      <w:proofErr w:type="spellStart"/>
-      <w:r>
-        <w:t>Хартов</w:t>
-      </w:r>
-      <w:proofErr w:type="spellEnd"/>
-      <w:r>
-        <w:t xml:space="preserve"> В.Я. Микропроцессорные системы: учебное пособие для студентов учреждение высшего профессионального образования, Академия, М., 2014 г. – 368 с.</w:t>
+      <w:r>
+        <w:t>Хартов В.Я. Микропроцессорные системы: учебное пособие для студентов учреждение высшего профессионального образования, Академия, М., 2014 г. – 368 с.</w:t>
       </w:r>
     </w:p>
     <w:p>
@@ -19821,14 +16109,12 @@
       <w:r>
         <w:t xml:space="preserve"> </w:t>
       </w:r>
-      <w:proofErr w:type="spellStart"/>
       <w:r>
         <w:rPr>
           <w:lang w:val="en-US"/>
         </w:rPr>
         <w:t>ATmega</w:t>
       </w:r>
-      <w:proofErr w:type="spellEnd"/>
       <w:r>
         <w:t xml:space="preserve">8515 </w:t>
       </w:r>
@@ -19868,14 +16154,12 @@
       <w:r>
         <w:t xml:space="preserve">// </w:t>
       </w:r>
-      <w:proofErr w:type="spellStart"/>
       <w:r>
         <w:rPr>
           <w:lang w:val="en-US"/>
         </w:rPr>
         <w:t>ATmega</w:t>
       </w:r>
-      <w:proofErr w:type="spellEnd"/>
       <w:r>
         <w:t xml:space="preserve">8515 </w:t>
       </w:r>
@@ -19901,78 +16185,65 @@
         <w:t xml:space="preserve">: электронный документ </w:t>
       </w:r>
       <w:r>
-        <w:t xml:space="preserve">ATmega8515(L) - </w:t>
-      </w:r>
-      <w:proofErr w:type="spellStart"/>
-      <w:r>
-        <w:t>Complete</w:t>
-      </w:r>
-      <w:proofErr w:type="spellEnd"/>
+        <w:t>ATmega8515(L) - Complete Datasheet</w:t>
+      </w:r>
       <w:r>
         <w:t xml:space="preserve"> </w:t>
       </w:r>
-      <w:proofErr w:type="spellStart"/>
-      <w:r>
-        <w:t>Datasheet</w:t>
-      </w:r>
-      <w:proofErr w:type="spellEnd"/>
+      <w:r>
+        <w:rPr>
+          <w:lang w:val="en-US"/>
+        </w:rPr>
+        <w:t>URL</w:t>
+      </w:r>
+      <w:r>
+        <w:t>: http://ww1.microchip.com/downloads/en/DeviceDoc/doc2512.pdf (дата обращения: 09.12.2019)</w:t>
+      </w:r>
+    </w:p>
+    <w:p>
+      <w:pPr>
+        <w:pStyle w:val="a"/>
+      </w:pPr>
+      <w:r>
+        <w:t xml:space="preserve">Производитель МК </w:t>
+      </w:r>
+      <w:r>
+        <w:rPr>
+          <w:lang w:val="en-US"/>
+        </w:rPr>
+        <w:t>ATMEGA</w:t>
+      </w:r>
+      <w:r>
+        <w:t xml:space="preserve"> – компания </w:t>
+      </w:r>
+      <w:r>
+        <w:rPr>
+          <w:lang w:val="en-US"/>
+        </w:rPr>
+        <w:t>Microchip</w:t>
+      </w:r>
+      <w:r>
+        <w:t xml:space="preserve"> [</w:t>
+      </w:r>
+      <w:r>
+        <w:t>Электронный ресурс]</w:t>
+      </w:r>
+      <w:r>
+        <w:t>.</w:t>
+      </w:r>
       <w:r>
         <w:t xml:space="preserve"> </w:t>
       </w:r>
       <w:r>
+        <w:t xml:space="preserve">- </w:t>
+      </w:r>
+      <w:r>
         <w:rPr>
           <w:lang w:val="en-US"/>
         </w:rPr>
         <w:t>URL</w:t>
       </w:r>
       <w:r>
-        <w:t>: http://ww1.microchip.com/downloads/en/DeviceDoc/doc2512.pdf (дата обращения: 09.12.2019)</w:t>
-      </w:r>
-    </w:p>
-    <w:p>
-      <w:pPr>
-        <w:pStyle w:val="a"/>
-      </w:pPr>
-      <w:r>
-        <w:t xml:space="preserve">Производитель МК </w:t>
-      </w:r>
-      <w:r>
-        <w:rPr>
-          <w:lang w:val="en-US"/>
-        </w:rPr>
-        <w:t>ATMEGA</w:t>
-      </w:r>
-      <w:r>
-        <w:t xml:space="preserve"> – компания </w:t>
-      </w:r>
-      <w:r>
-        <w:rPr>
-          <w:lang w:val="en-US"/>
-        </w:rPr>
-        <w:t>Microchip</w:t>
-      </w:r>
-      <w:r>
-        <w:t xml:space="preserve"> [</w:t>
-      </w:r>
-      <w:r>
-        <w:t>Электронный ресурс]</w:t>
-      </w:r>
-      <w:r>
-        <w:t>.</w:t>
-      </w:r>
-      <w:r>
-        <w:t xml:space="preserve"> </w:t>
-      </w:r>
-      <w:r>
-        <w:t xml:space="preserve">- </w:t>
-      </w:r>
-      <w:r>
-        <w:rPr>
-          <w:lang w:val="en-US"/>
-        </w:rPr>
-        <w:t>URL</w:t>
-      </w:r>
-      <w:r>
         <w:t xml:space="preserve">: </w:t>
       </w:r>
       <w:r>
@@ -19986,8 +16257,8 @@
       </w:r>
     </w:p>
     <w:sectPr>
-      <w:footerReference w:type="default" r:id="rId36"/>
-      <w:footerReference w:type="first" r:id="rId37"/>
+      <w:footerReference w:type="default" r:id="rId37"/>
+      <w:footerReference w:type="first" r:id="rId38"/>
       <w:pgSz w:w="11906" w:h="16838"/>
       <w:pgMar w:top="1134" w:right="850" w:bottom="1134" w:left="1701" w:header="708" w:footer="708" w:gutter="0"/>
       <w:cols w:space="708"/>
@@ -20033,6 +16304,7 @@
         <w:docPartUnique/>
       </w:docPartObj>
     </w:sdtPr>
+    <w:sdtEndPr/>
     <w:sdtContent>
       <w:p>
         <w:pPr>
@@ -23651,7 +19923,7 @@
 </file>
 
 <file path=customXml/itemProps1.xml><?xml version="1.0" encoding="utf-8"?>
-<ds:datastoreItem xmlns:ds="http://schemas.openxmlformats.org/officeDocument/2006/customXml" ds:itemID="{1CF71F2E-827A-49C9-82DD-B8C5AA09BCC2}">
+<ds:datastoreItem xmlns:ds="http://schemas.openxmlformats.org/officeDocument/2006/customXml" ds:itemID="{DC5484DC-51BF-4DE5-97B6-EFB9B6C7972B}">
   <ds:schemaRefs>
     <ds:schemaRef ds:uri="http://schemas.openxmlformats.org/officeDocument/2006/bibliography"/>
   </ds:schemaRefs>

--- a/doc/RPZ2.docx
+++ b/doc/RPZ2.docx
@@ -1142,8 +1142,18 @@
                 <w:sz w:val="24"/>
                 <w:szCs w:val="24"/>
               </w:rPr>
-              <w:t>В.Я. Хартов</w:t>
-            </w:r>
+              <w:t xml:space="preserve">В.Я. </w:t>
+            </w:r>
+            <w:proofErr w:type="spellStart"/>
+            <w:r>
+              <w:rPr>
+                <w:rFonts w:ascii="Times New Roman" w:hAnsi="Times New Roman"/>
+                <w:sz w:val="24"/>
+                <w:szCs w:val="24"/>
+              </w:rPr>
+              <w:t>Хартов</w:t>
+            </w:r>
+            <w:proofErr w:type="spellEnd"/>
           </w:p>
         </w:tc>
       </w:tr>
@@ -5224,12 +5234,14 @@
       <w:r>
         <w:t xml:space="preserve"> </w:t>
       </w:r>
+      <w:proofErr w:type="spellStart"/>
       <w:r>
         <w:rPr>
           <w:lang w:val="en-US"/>
         </w:rPr>
         <w:t>ATmega</w:t>
       </w:r>
+      <w:proofErr w:type="spellEnd"/>
       <w:r>
         <w:t xml:space="preserve">8515. </w:t>
       </w:r>
@@ -5911,9 +5923,11 @@
             <w:pPr>
               <w:pStyle w:val="af8"/>
             </w:pPr>
+            <w:proofErr w:type="spellStart"/>
             <w:r>
               <w:t>Пины</w:t>
             </w:r>
+            <w:proofErr w:type="spellEnd"/>
           </w:p>
         </w:tc>
         <w:tc>
@@ -6395,12 +6409,14 @@
             <w:pPr>
               <w:pStyle w:val="af9"/>
             </w:pPr>
+            <w:proofErr w:type="spellStart"/>
             <w:r>
               <w:rPr>
                 <w:lang w:val="en-US"/>
               </w:rPr>
               <w:t>Да</w:t>
             </w:r>
+            <w:proofErr w:type="spellEnd"/>
           </w:p>
         </w:tc>
       </w:tr>
@@ -6865,12 +6881,14 @@
       <w:r>
         <w:t xml:space="preserve">Микроконтроллер </w:t>
       </w:r>
+      <w:proofErr w:type="spellStart"/>
       <w:r>
         <w:rPr>
           <w:lang w:val="en-US"/>
         </w:rPr>
         <w:t>ATtiny</w:t>
       </w:r>
+      <w:proofErr w:type="spellEnd"/>
       <w:r>
         <w:t>2313 под</w:t>
       </w:r>
@@ -6884,7 +6902,15 @@
         <w:t>SRAM</w:t>
       </w:r>
       <w:r>
-        <w:t xml:space="preserve"> и малым количеством пинов, что приведет к наложению значительных ограничений при реализации МК-системы с использованием этого микроконтроллера.</w:t>
+        <w:t xml:space="preserve"> и малым количеством </w:t>
+      </w:r>
+      <w:proofErr w:type="spellStart"/>
+      <w:r>
+        <w:t>пинов</w:t>
+      </w:r>
+      <w:proofErr w:type="spellEnd"/>
+      <w:r>
+        <w:t>, что приведет к наложению значительных ограничений при реализации МК-системы с использованием этого микроконтроллера.</w:t>
       </w:r>
     </w:p>
     <w:p>
@@ -6894,12 +6920,14 @@
       <w:r>
         <w:t xml:space="preserve"> Наиболее подходящие кандидаты – это </w:t>
       </w:r>
+      <w:proofErr w:type="spellStart"/>
       <w:r>
         <w:rPr>
           <w:lang w:val="en-US"/>
         </w:rPr>
         <w:t>ATmega</w:t>
       </w:r>
+      <w:proofErr w:type="spellEnd"/>
       <w:r>
         <w:t>8</w:t>
       </w:r>
@@ -6912,39 +6940,47 @@
       <w:r>
         <w:t xml:space="preserve"> </w:t>
       </w:r>
+      <w:proofErr w:type="gramStart"/>
       <w:r>
         <w:t xml:space="preserve">и  </w:t>
       </w:r>
+      <w:proofErr w:type="spellStart"/>
       <w:r>
         <w:rPr>
           <w:lang w:val="en-US"/>
         </w:rPr>
         <w:t>ATmega</w:t>
       </w:r>
+      <w:proofErr w:type="spellEnd"/>
+      <w:proofErr w:type="gramEnd"/>
       <w:r>
         <w:t>8515</w:t>
       </w:r>
       <w:r>
         <w:t xml:space="preserve">. В данном случае предпочтение отдается </w:t>
       </w:r>
+      <w:proofErr w:type="spellStart"/>
       <w:r>
         <w:rPr>
           <w:lang w:val="en-US"/>
         </w:rPr>
         <w:t>ATmega</w:t>
       </w:r>
+      <w:proofErr w:type="spellEnd"/>
       <w:r>
         <w:t>8</w:t>
       </w:r>
       <w:r>
         <w:t xml:space="preserve">515, т.к. он обладает большим количеством выводом. </w:t>
       </w:r>
+      <w:proofErr w:type="spellStart"/>
       <w:r>
         <w:rPr>
           <w:lang w:val="en-US"/>
         </w:rPr>
         <w:t>ATmega</w:t>
       </w:r>
+      <w:proofErr w:type="spellEnd"/>
       <w:r>
         <w:t>8</w:t>
       </w:r>
@@ -7097,12 +7133,14 @@
       <w:r>
         <w:t xml:space="preserve">Функциональная схема микроконтроллера </w:t>
       </w:r>
+      <w:proofErr w:type="spellStart"/>
       <w:r>
         <w:rPr>
           <w:lang w:val="en-US"/>
         </w:rPr>
         <w:t>ATmega</w:t>
       </w:r>
+      <w:proofErr w:type="spellEnd"/>
       <w:r>
         <w:t>8515</w:t>
       </w:r>
@@ -7272,18 +7310,25 @@
       <w:r>
         <w:t xml:space="preserve">Изображение адресных пространств МК </w:t>
       </w:r>
+      <w:proofErr w:type="spellStart"/>
       <w:r>
         <w:rPr>
           <w:lang w:val="en-US"/>
         </w:rPr>
         <w:t>ATmega</w:t>
       </w:r>
+      <w:proofErr w:type="spellEnd"/>
       <w:r>
         <w:t xml:space="preserve">8515 </w:t>
       </w:r>
       <w:r>
-        <w:t>представлено на рисунке .</w:t>
-      </w:r>
+        <w:t xml:space="preserve">представлено на </w:t>
+      </w:r>
+      <w:proofErr w:type="gramStart"/>
+      <w:r>
+        <w:t>рисунке .</w:t>
+      </w:r>
+      <w:proofErr w:type="gramEnd"/>
     </w:p>
     <w:p>
       <w:pPr>
@@ -7360,12 +7405,14 @@
       <w:r>
         <w:t xml:space="preserve"> – Адресные пространства МК </w:t>
       </w:r>
+      <w:proofErr w:type="spellStart"/>
       <w:r>
         <w:rPr>
           <w:lang w:val="en-US"/>
         </w:rPr>
         <w:t>ATmega</w:t>
       </w:r>
+      <w:proofErr w:type="spellEnd"/>
       <w:r>
         <w:t>8515</w:t>
       </w:r>
@@ -7441,12 +7488,14 @@
       <w:r>
         <w:t xml:space="preserve"> команд микроконтроллера </w:t>
       </w:r>
+      <w:proofErr w:type="spellStart"/>
       <w:r>
         <w:rPr>
           <w:lang w:val="en-US"/>
         </w:rPr>
         <w:t>ATmega</w:t>
       </w:r>
+      <w:proofErr w:type="spellEnd"/>
       <w:r>
         <w:t>8515</w:t>
       </w:r>
@@ -7459,12 +7508,14 @@
       <w:r>
         <w:t xml:space="preserve">Система команд микроконтроллера </w:t>
       </w:r>
+      <w:proofErr w:type="spellStart"/>
       <w:r>
         <w:rPr>
           <w:lang w:val="en-US"/>
         </w:rPr>
         <w:t>ATmega</w:t>
       </w:r>
+      <w:proofErr w:type="spellEnd"/>
       <w:r>
         <w:t xml:space="preserve">8515 выполнена по </w:t>
       </w:r>
@@ -7520,12 +7571,14 @@
       <w:r>
         <w:t xml:space="preserve">Микроконтроллер </w:t>
       </w:r>
+      <w:proofErr w:type="spellStart"/>
       <w:r>
         <w:rPr>
           <w:lang w:val="en-US"/>
         </w:rPr>
         <w:t>ATmega</w:t>
       </w:r>
+      <w:proofErr w:type="spellEnd"/>
       <w:r>
         <w:t>8515 является основным узлом в данной разрабатываемой системе.</w:t>
       </w:r>
@@ -8190,15 +8243,9 @@
             <w:r>
               <w:rPr>
                 <w:sz w:val="32"/>
-              </w:rPr>
-              <w:t>П</w:t>
-            </w:r>
-            <w:r>
-              <w:rPr>
-                <w:sz w:val="32"/>
                 <w:lang w:val="en-US"/>
               </w:rPr>
-              <w:t>У</w:t>
+              <w:t>В</w:t>
             </w:r>
           </w:p>
         </w:tc>
@@ -8303,8 +8350,13 @@
         <w:pStyle w:val="a4"/>
       </w:pPr>
       <w:r>
-        <w:t>Подробное описание функции, которую несет каждая из клавиш, представлено в таблице .</w:t>
-      </w:r>
+        <w:t xml:space="preserve">Подробное описание функции, которую несет каждая из клавиш, представлено в </w:t>
+      </w:r>
+      <w:proofErr w:type="gramStart"/>
+      <w:r>
+        <w:t>таблице .</w:t>
+      </w:r>
+      <w:proofErr w:type="gramEnd"/>
     </w:p>
     <w:p>
       <w:pPr>
@@ -8840,7 +8892,7 @@
                 <w:sz w:val="28"/>
                 <w:szCs w:val="28"/>
               </w:rPr>
-              <w:t>УВПУ</w:t>
+              <w:t>УВВ</w:t>
             </w:r>
           </w:p>
         </w:tc>
@@ -8886,7 +8938,7 @@
                 <w:sz w:val="28"/>
                 <w:szCs w:val="28"/>
               </w:rPr>
-              <w:t>Установить время по умолчанию</w:t>
+              <w:t>Установить время вручную</w:t>
             </w:r>
             <w:r>
               <w:rPr>
@@ -8902,8 +8954,10 @@
                 <w:sz w:val="28"/>
                 <w:szCs w:val="28"/>
               </w:rPr>
-              <w:t>Устанавливает время по умолчанию.</w:t>
-            </w:r>
+              <w:t>Позволяет оператору вручную установить текущее временя в МК-системе.</w:t>
+            </w:r>
+            <w:bookmarkStart w:id="17" w:name="_GoBack"/>
+            <w:bookmarkEnd w:id="17"/>
           </w:p>
         </w:tc>
       </w:tr>
@@ -9697,6 +9751,7 @@
         <w:pStyle w:val="a2"/>
       </w:pPr>
       <w:r>
+        <w:lastRenderedPageBreak/>
         <w:t>ответ от сервера расписания не приходит. Оператор решает самостоятельно выключить один из приборов;</w:t>
       </w:r>
     </w:p>
@@ -9705,7 +9760,6 @@
         <w:pStyle w:val="a2"/>
       </w:pPr>
       <w:r>
-        <w:lastRenderedPageBreak/>
         <w:t>оператор нажимает клавишу «</w:t>
       </w:r>
       <w:r>
@@ -9819,11 +9873,11 @@
       <w:pPr>
         <w:pStyle w:val="3"/>
       </w:pPr>
-      <w:bookmarkStart w:id="17" w:name="_Toc27938124"/>
+      <w:bookmarkStart w:id="18" w:name="_Toc27938124"/>
       <w:r>
         <w:t>Блок передачи данных к ПЭВМ</w:t>
       </w:r>
-      <w:bookmarkEnd w:id="17"/>
+      <w:bookmarkEnd w:id="18"/>
     </w:p>
     <w:p>
       <w:pPr>
@@ -9867,12 +9921,14 @@
       <w:r>
         <w:t xml:space="preserve">Сигнал </w:t>
       </w:r>
+      <w:proofErr w:type="spellStart"/>
       <w:r>
         <w:rPr>
           <w:lang w:val="en-US"/>
         </w:rPr>
         <w:t>TxD</w:t>
       </w:r>
+      <w:proofErr w:type="spellEnd"/>
       <w:r>
         <w:t xml:space="preserve"> </w:t>
       </w:r>
@@ -9923,21 +9979,25 @@
       <w:r>
         <w:t xml:space="preserve">Сигнал </w:t>
       </w:r>
+      <w:proofErr w:type="spellStart"/>
       <w:r>
         <w:rPr>
           <w:lang w:val="en-US"/>
         </w:rPr>
         <w:t>RxD</w:t>
       </w:r>
+      <w:proofErr w:type="spellEnd"/>
       <w:r>
         <w:t xml:space="preserve">, поступающий от сервера расписания, проходят через преобразователь, ослабляется, и попадает на вход микроконтроллера </w:t>
       </w:r>
+      <w:proofErr w:type="spellStart"/>
       <w:r>
         <w:rPr>
           <w:lang w:val="en-US"/>
         </w:rPr>
         <w:t>RxD</w:t>
       </w:r>
+      <w:proofErr w:type="spellEnd"/>
     </w:p>
     <w:p>
       <w:pPr>
@@ -9983,6 +10043,7 @@
         <w:pStyle w:val="a0"/>
       </w:pPr>
       <w:r>
+        <w:lastRenderedPageBreak/>
         <w:t>8 бит данных в кадре;</w:t>
       </w:r>
     </w:p>
@@ -9999,7 +10060,6 @@
         <w:pStyle w:val="a0"/>
       </w:pPr>
       <w:r>
-        <w:lastRenderedPageBreak/>
         <w:t>бит</w:t>
       </w:r>
       <w:r>
@@ -10103,7 +10163,7 @@
       <w:pPr>
         <w:pStyle w:val="af1"/>
       </w:pPr>
-      <w:bookmarkStart w:id="18" w:name="_Ref27037539"/>
+      <w:bookmarkStart w:id="19" w:name="_Ref27037539"/>
       <w:r>
         <w:t xml:space="preserve">Рисунок </w:t>
       </w:r>
@@ -10115,7 +10175,7 @@
           <w:t>5</w:t>
         </w:r>
       </w:fldSimple>
-      <w:bookmarkEnd w:id="18"/>
+      <w:bookmarkEnd w:id="19"/>
       <w:r>
         <w:t xml:space="preserve"> – Кадр </w:t>
       </w:r>
@@ -10150,12 +10210,14 @@
       <w:r>
         <w:t xml:space="preserve"> </w:t>
       </w:r>
+      <w:proofErr w:type="spellStart"/>
       <w:r>
         <w:rPr>
           <w:lang w:val="en-US"/>
         </w:rPr>
         <w:t>ATmega</w:t>
       </w:r>
+      <w:proofErr w:type="spellEnd"/>
       <w:r>
         <w:t>8515 может принимать в одному кадре до 9 информационных бит, однако в данном случае, для упрощения алгоритмов обработки данных и более наглядного вида передаваемых данных было принято решение использовать 8 бит – размер байта памяти данных.</w:t>
       </w:r>
@@ -10175,11 +10237,11 @@
       <w:r>
         <w:t xml:space="preserve"> </w:t>
       </w:r>
-      <w:bookmarkStart w:id="19" w:name="_Toc27938125"/>
+      <w:bookmarkStart w:id="20" w:name="_Toc27938125"/>
       <w:r>
         <w:t>Блок реле</w:t>
       </w:r>
-      <w:bookmarkEnd w:id="19"/>
+      <w:bookmarkEnd w:id="20"/>
     </w:p>
     <w:p>
       <w:pPr>
@@ -10210,7 +10272,11 @@
         <w:t xml:space="preserve"> подключён к соответствующему реле для управления питанием прибора.</w:t>
       </w:r>
       <w:r>
-        <w:t xml:space="preserve"> При этом уровень логической единицы означает, что прибор в данный момент находится во включенном состоянии, а уровень логического нуля, соответственно, означает, что прибор в данный момент времени находится в выключенном состоянии.</w:t>
+        <w:t xml:space="preserve"> При этом уровень логической единицы означает, что прибор в данный момент находится во включенном состоянии, а уровень логического нуля, </w:t>
+      </w:r>
+      <w:r>
+        <w:lastRenderedPageBreak/>
+        <w:t>соответственно, означает, что прибор в данный момент времени находится в выключенном состоянии.</w:t>
       </w:r>
     </w:p>
     <w:p>
@@ -10218,7 +10284,6 @@
         <w:pStyle w:val="a4"/>
       </w:pPr>
       <w:r>
-        <w:lastRenderedPageBreak/>
         <w:t xml:space="preserve">Для вывода состояния приборов на порт </w:t>
       </w:r>
       <w:r>
@@ -10250,7 +10315,7 @@
       <w:pPr>
         <w:pStyle w:val="3"/>
       </w:pPr>
-      <w:bookmarkStart w:id="20" w:name="_Toc27938126"/>
+      <w:bookmarkStart w:id="21" w:name="_Toc27938126"/>
       <w:r>
         <w:rPr>
           <w:lang w:val="en-US"/>
@@ -10260,7 +10325,7 @@
       <w:r>
         <w:t>дисплей</w:t>
       </w:r>
-      <w:bookmarkEnd w:id="20"/>
+      <w:bookmarkEnd w:id="21"/>
     </w:p>
     <w:p>
       <w:pPr>
@@ -10378,6 +10443,7 @@
         <w:keepNext/>
       </w:pPr>
       <w:r>
+        <w:lastRenderedPageBreak/>
         <w:drawing>
           <wp:inline distT="0" distB="0" distL="0" distR="0" wp14:anchorId="6F991E12" wp14:editId="60239D89">
             <wp:extent cx="5343525" cy="2358971"/>
@@ -10432,8 +10498,8 @@
       <w:pPr>
         <w:pStyle w:val="af1"/>
       </w:pPr>
-      <w:bookmarkStart w:id="21" w:name="_Ref27836486"/>
-      <w:bookmarkStart w:id="22" w:name="_Ref27836481"/>
+      <w:bookmarkStart w:id="22" w:name="_Ref27836486"/>
+      <w:bookmarkStart w:id="23" w:name="_Ref27836481"/>
       <w:r>
         <w:t xml:space="preserve">Рисунок </w:t>
       </w:r>
@@ -10445,18 +10511,17 @@
           <w:t>6</w:t>
         </w:r>
       </w:fldSimple>
-      <w:bookmarkEnd w:id="21"/>
+      <w:bookmarkEnd w:id="22"/>
       <w:r>
         <w:t xml:space="preserve"> – Окно отображения дисплея LM016L</w:t>
       </w:r>
-      <w:bookmarkEnd w:id="22"/>
+      <w:bookmarkEnd w:id="23"/>
     </w:p>
     <w:p>
       <w:pPr>
         <w:pStyle w:val="a4"/>
       </w:pPr>
       <w:r>
-        <w:lastRenderedPageBreak/>
         <w:t xml:space="preserve"> </w:t>
       </w:r>
       <w:r>
@@ -10499,7 +10564,21 @@
         <w:rPr>
           <w:lang w:eastAsia="ru-RU"/>
         </w:rPr>
-        <w:t> — стробирующий вход. Отрицательным перепадом</w:t>
+        <w:t xml:space="preserve"> — </w:t>
+      </w:r>
+      <w:proofErr w:type="spellStart"/>
+      <w:r>
+        <w:rPr>
+          <w:lang w:eastAsia="ru-RU"/>
+        </w:rPr>
+        <w:t>стробирующий</w:t>
+      </w:r>
+      <w:proofErr w:type="spellEnd"/>
+      <w:r>
+        <w:rPr>
+          <w:lang w:eastAsia="ru-RU"/>
+        </w:rPr>
+        <w:t xml:space="preserve"> вход. Отрицательным перепадом</w:t>
       </w:r>
       <w:r>
         <w:rPr>
@@ -10540,7 +10619,21 @@
         <w:rPr>
           <w:lang w:eastAsia="ru-RU"/>
         </w:rPr>
-        <w:t>, если 0 то на запись в дисплей</w:t>
+        <w:t xml:space="preserve">, если </w:t>
+      </w:r>
+      <w:proofErr w:type="gramStart"/>
+      <w:r>
+        <w:rPr>
+          <w:lang w:eastAsia="ru-RU"/>
+        </w:rPr>
+        <w:t>0</w:t>
+      </w:r>
+      <w:proofErr w:type="gramEnd"/>
+      <w:r>
+        <w:rPr>
+          <w:lang w:eastAsia="ru-RU"/>
+        </w:rPr>
+        <w:t xml:space="preserve"> то на запись в дисплей</w:t>
       </w:r>
       <w:r>
         <w:rPr>
@@ -10569,12 +10662,26 @@
         <w:rPr>
           <w:lang w:eastAsia="ru-RU"/>
         </w:rPr>
-        <w:t> — определяет что у нас передается, команда (RS=0) или данные (RS=1). Данные будут записаны в память по текущему адресу, а</w:t>
-      </w:r>
+        <w:t xml:space="preserve"> — </w:t>
+      </w:r>
+      <w:proofErr w:type="gramStart"/>
       <w:r>
         <w:rPr>
           <w:lang w:eastAsia="ru-RU"/>
         </w:rPr>
+        <w:t>определяет</w:t>
+      </w:r>
+      <w:proofErr w:type="gramEnd"/>
+      <w:r>
+        <w:rPr>
+          <w:lang w:eastAsia="ru-RU"/>
+        </w:rPr>
+        <w:t xml:space="preserve"> что у нас передается, команда (RS=0) или данные (RS=1). Данные будут записаны в память по текущему адресу, а</w:t>
+      </w:r>
+      <w:r>
+        <w:rPr>
+          <w:lang w:eastAsia="ru-RU"/>
+        </w:rPr>
         <w:t xml:space="preserve"> команда исполнена контроллером.</w:t>
       </w:r>
     </w:p>
@@ -10611,8 +10718,8 @@
       <w:pPr>
         <w:pStyle w:val="af6"/>
       </w:pPr>
-      <w:bookmarkStart w:id="23" w:name="_Ref27837868"/>
-      <w:bookmarkStart w:id="24" w:name="_Ref27837853"/>
+      <w:bookmarkStart w:id="24" w:name="_Ref27837868"/>
+      <w:bookmarkStart w:id="25" w:name="_Ref27837853"/>
       <w:r>
         <w:lastRenderedPageBreak/>
         <w:t xml:space="preserve">Таблица </w:t>
@@ -10625,11 +10732,11 @@
           <w:t>3</w:t>
         </w:r>
       </w:fldSimple>
-      <w:bookmarkEnd w:id="23"/>
+      <w:bookmarkEnd w:id="24"/>
       <w:r>
         <w:t xml:space="preserve"> – Команды управления дисплеем LM016L</w:t>
       </w:r>
-      <w:bookmarkEnd w:id="24"/>
+      <w:bookmarkEnd w:id="25"/>
     </w:p>
     <w:p>
       <w:pPr>
@@ -10703,7 +10810,15 @@
         <w:pStyle w:val="a2"/>
       </w:pPr>
       <w:r>
-        <w:t>S — сдвиг экрана, если поставить 1 то с каждым новым символом будет сдвигаться окно экрана, пока не достигнет конца DDRAM</w:t>
+        <w:t xml:space="preserve">S — сдвиг экрана, если поставить </w:t>
+      </w:r>
+      <w:proofErr w:type="gramStart"/>
+      <w:r>
+        <w:t>1</w:t>
+      </w:r>
+      <w:proofErr w:type="gramEnd"/>
+      <w:r>
+        <w:t xml:space="preserve"> то с каждым новым символом будет сдвигаться окно экрана, пока не достигнет конца DDRAM</w:t>
       </w:r>
       <w:r>
         <w:t>;</w:t>
@@ -10714,7 +10829,15 @@
         <w:pStyle w:val="a2"/>
       </w:pPr>
       <w:r>
-        <w:t>D — включить дисплей. Если поставить туда 0 то изображение исчезнет</w:t>
+        <w:t xml:space="preserve">D — включить дисплей. Если поставить туда </w:t>
+      </w:r>
+      <w:proofErr w:type="gramStart"/>
+      <w:r>
+        <w:t>0</w:t>
+      </w:r>
+      <w:proofErr w:type="gramEnd"/>
+      <w:r>
+        <w:t xml:space="preserve"> то изображение исчезнет</w:t>
       </w:r>
       <w:r>
         <w:t>, а если 1 – изображение наоборот появится</w:t>
@@ -10850,21 +10973,21 @@
       <w:pPr>
         <w:pStyle w:val="2"/>
       </w:pPr>
-      <w:bookmarkStart w:id="25" w:name="_Toc27938127"/>
+      <w:bookmarkStart w:id="26" w:name="_Toc27938127"/>
       <w:r>
         <w:t>Разработка принципиальной схемы</w:t>
       </w:r>
-      <w:bookmarkEnd w:id="25"/>
+      <w:bookmarkEnd w:id="26"/>
     </w:p>
     <w:p>
       <w:pPr>
         <w:pStyle w:val="3"/>
       </w:pPr>
-      <w:bookmarkStart w:id="26" w:name="_Toc27938128"/>
+      <w:bookmarkStart w:id="27" w:name="_Toc27938128"/>
       <w:r>
         <w:t>Синтез принципиальной схемы</w:t>
       </w:r>
-      <w:bookmarkEnd w:id="26"/>
+      <w:bookmarkEnd w:id="27"/>
     </w:p>
     <w:p>
       <w:pPr>
@@ -10959,11 +11082,11 @@
       <w:pPr>
         <w:pStyle w:val="3"/>
       </w:pPr>
-      <w:bookmarkStart w:id="27" w:name="_Toc27938129"/>
+      <w:bookmarkStart w:id="28" w:name="_Toc27938129"/>
       <w:r>
         <w:t>Конфигурация выводов микроконтроллера</w:t>
       </w:r>
-      <w:bookmarkEnd w:id="27"/>
+      <w:bookmarkEnd w:id="28"/>
     </w:p>
     <w:p>
       <w:pPr>
@@ -10972,12 +11095,14 @@
       <w:r>
         <w:t xml:space="preserve">Основным узлом разрабатываемого устройства в данной курсовой работе является микроконтроллер </w:t>
       </w:r>
+      <w:proofErr w:type="spellStart"/>
       <w:r>
         <w:rPr>
           <w:lang w:val="en-US"/>
         </w:rPr>
         <w:t>ATmega</w:t>
       </w:r>
+      <w:proofErr w:type="spellEnd"/>
       <w:r>
         <w:t xml:space="preserve">8515. Конфигурация выводов микроконтроллера в корпусе </w:t>
       </w:r>
@@ -11072,7 +11197,7 @@
       <w:pPr>
         <w:pStyle w:val="af1"/>
       </w:pPr>
-      <w:bookmarkStart w:id="28" w:name="_Ref27937863"/>
+      <w:bookmarkStart w:id="29" w:name="_Ref27937863"/>
       <w:r>
         <w:t xml:space="preserve">Рисунок </w:t>
       </w:r>
@@ -11084,19 +11209,21 @@
           <w:t>7</w:t>
         </w:r>
       </w:fldSimple>
-      <w:bookmarkEnd w:id="28"/>
+      <w:bookmarkEnd w:id="29"/>
       <w:r>
         <w:t xml:space="preserve"> – </w:t>
       </w:r>
       <w:r>
         <w:t xml:space="preserve">Микроконтроллер </w:t>
       </w:r>
+      <w:proofErr w:type="spellStart"/>
       <w:r>
         <w:rPr>
           <w:lang w:val="en-US"/>
         </w:rPr>
         <w:t>ATmega</w:t>
       </w:r>
+      <w:proofErr w:type="spellEnd"/>
       <w:r>
         <w:t xml:space="preserve">8515 </w:t>
       </w:r>
@@ -11114,11 +11241,11 @@
       <w:pPr>
         <w:pStyle w:val="3"/>
       </w:pPr>
-      <w:bookmarkStart w:id="29" w:name="_Toc27938130"/>
+      <w:bookmarkStart w:id="30" w:name="_Toc27938130"/>
       <w:r>
         <w:t>Схема понижения входного напряжения до 5В</w:t>
       </w:r>
-      <w:bookmarkEnd w:id="29"/>
+      <w:bookmarkEnd w:id="30"/>
     </w:p>
     <w:p>
       <w:pPr>
@@ -11250,7 +11377,7 @@
       <w:pPr>
         <w:pStyle w:val="af1"/>
       </w:pPr>
-      <w:bookmarkStart w:id="30" w:name="_Ref27917374"/>
+      <w:bookmarkStart w:id="31" w:name="_Ref27917374"/>
       <w:r>
         <w:t xml:space="preserve">Рисунок </w:t>
       </w:r>
@@ -11262,7 +11389,7 @@
           <w:t>8</w:t>
         </w:r>
       </w:fldSimple>
-      <w:bookmarkEnd w:id="30"/>
+      <w:bookmarkEnd w:id="31"/>
       <w:r>
         <w:t xml:space="preserve"> – </w:t>
       </w:r>
@@ -11354,11 +11481,11 @@
       <w:pPr>
         <w:pStyle w:val="3"/>
       </w:pPr>
-      <w:bookmarkStart w:id="31" w:name="_Toc27938131"/>
+      <w:bookmarkStart w:id="32" w:name="_Toc27938131"/>
       <w:r>
         <w:t>Подключение матричной клавиатуры</w:t>
       </w:r>
-      <w:bookmarkEnd w:id="31"/>
+      <w:bookmarkEnd w:id="32"/>
     </w:p>
     <w:p>
       <w:pPr>
@@ -11501,12 +11628,14 @@
       <w:r>
         <w:t xml:space="preserve"> микроконтроллера </w:t>
       </w:r>
+      <w:proofErr w:type="spellStart"/>
       <w:r>
         <w:rPr>
           <w:lang w:val="en-US"/>
         </w:rPr>
         <w:t>ATmega</w:t>
       </w:r>
+      <w:proofErr w:type="spellEnd"/>
       <w:r>
         <w:t>8515.</w:t>
       </w:r>
@@ -11516,7 +11645,15 @@
         <w:pStyle w:val="a4"/>
       </w:pPr>
       <w:r>
-        <w:t xml:space="preserve">Таким образом, все 16 кнопок обрабатываются с помощью 8 пинов порта </w:t>
+        <w:t xml:space="preserve">Таким образом, все 16 кнопок обрабатываются с помощью 8 </w:t>
+      </w:r>
+      <w:proofErr w:type="spellStart"/>
+      <w:r>
+        <w:t>пинов</w:t>
+      </w:r>
+      <w:proofErr w:type="spellEnd"/>
+      <w:r>
+        <w:t xml:space="preserve"> порта </w:t>
       </w:r>
       <w:r>
         <w:rPr>
@@ -11575,18 +11712,26 @@
       <w:pPr>
         <w:pStyle w:val="3"/>
       </w:pPr>
-      <w:bookmarkStart w:id="32" w:name="_Toc27938132"/>
+      <w:bookmarkStart w:id="33" w:name="_Toc27938132"/>
+      <w:proofErr w:type="spellStart"/>
       <w:r>
         <w:rPr>
           <w:lang w:val="en-US"/>
         </w:rPr>
         <w:lastRenderedPageBreak/>
-        <w:t>Подключение LCD</w:t>
+        <w:t>Подключение</w:t>
+      </w:r>
+      <w:proofErr w:type="spellEnd"/>
+      <w:r>
+        <w:rPr>
+          <w:lang w:val="en-US"/>
+        </w:rPr>
+        <w:t xml:space="preserve"> LCD</w:t>
       </w:r>
       <w:r>
         <w:t>-дисплея</w:t>
       </w:r>
-      <w:bookmarkEnd w:id="32"/>
+      <w:bookmarkEnd w:id="33"/>
       <w:r>
         <w:t xml:space="preserve"> </w:t>
       </w:r>
@@ -11730,7 +11875,7 @@
       <w:pPr>
         <w:pStyle w:val="af1"/>
       </w:pPr>
-      <w:bookmarkStart w:id="33" w:name="_Ref27922103"/>
+      <w:bookmarkStart w:id="34" w:name="_Ref27922103"/>
       <w:r>
         <w:t xml:space="preserve">Рисунок </w:t>
       </w:r>
@@ -11742,7 +11887,7 @@
           <w:t>10</w:t>
         </w:r>
       </w:fldSimple>
-      <w:bookmarkEnd w:id="33"/>
+      <w:bookmarkEnd w:id="34"/>
       <w:r>
         <w:t xml:space="preserve"> – Подключение LCD-дисплея LM016L</w:t>
       </w:r>
@@ -11752,7 +11897,10 @@
         <w:pStyle w:val="a4"/>
       </w:pPr>
       <w:r>
-        <w:t xml:space="preserve">Как видна из рисунка выше, информационные входы </w:t>
+        <w:t>Как видно</w:t>
+      </w:r>
+      <w:r>
+        <w:t xml:space="preserve"> из рисунка выше, информационные входы </w:t>
       </w:r>
       <w:r>
         <w:rPr>
@@ -11797,12 +11945,389 @@
       <w:pPr>
         <w:pStyle w:val="2"/>
       </w:pPr>
-      <w:bookmarkStart w:id="34" w:name="_Toc27938133"/>
+      <w:bookmarkStart w:id="35" w:name="_Toc27938133"/>
       <w:r>
         <w:lastRenderedPageBreak/>
+        <w:t xml:space="preserve">Расчёт </w:t>
+      </w:r>
+      <w:bookmarkEnd w:id="35"/>
+      <w:r>
+        <w:t>параметров</w:t>
+      </w:r>
+    </w:p>
+    <w:p>
+      <w:pPr>
+        <w:pStyle w:val="3"/>
+      </w:pPr>
+      <w:r>
+        <w:t>Расчет параметров настройки таймеров</w:t>
+      </w:r>
+    </w:p>
+    <w:p>
+      <w:pPr>
+        <w:pStyle w:val="a4"/>
+      </w:pPr>
+      <w:r>
+        <w:t xml:space="preserve">В разработанном устройстве используется 2 таймера – </w:t>
+      </w:r>
+      <w:r>
+        <w:rPr>
+          <w:lang w:val="en-US"/>
+        </w:rPr>
+        <w:t>T</w:t>
+      </w:r>
+      <w:r>
+        <w:t xml:space="preserve">0 </w:t>
+      </w:r>
+      <w:r>
+        <w:t>и</w:t>
+      </w:r>
+      <w:r>
+        <w:t xml:space="preserve"> </w:t>
+      </w:r>
+      <w:r>
+        <w:rPr>
+          <w:lang w:val="en-US"/>
+        </w:rPr>
+        <w:t>T</w:t>
+      </w:r>
+      <w:r>
+        <w:t>1</w:t>
+      </w:r>
+      <w:r>
+        <w:t>.</w:t>
+      </w:r>
+      <w:r>
+        <w:t xml:space="preserve"> 8-</w:t>
+      </w:r>
+      <w:r>
+        <w:t xml:space="preserve">разрядный таймер </w:t>
+      </w:r>
+      <w:r>
+        <w:rPr>
+          <w:lang w:val="en-US"/>
+        </w:rPr>
+        <w:t>T</w:t>
+      </w:r>
+      <w:r>
+        <w:t>0</w:t>
+      </w:r>
+      <w:r>
+        <w:t xml:space="preserve"> используется для обновления экрана </w:t>
+      </w:r>
+      <w:r>
+        <w:rPr>
+          <w:lang w:val="en-US"/>
+        </w:rPr>
+        <w:t>LCD</w:t>
+      </w:r>
+      <w:r>
+        <w:t xml:space="preserve">-дисплея с частотой </w:t>
+      </w:r>
+      <w:r>
+        <w:t>50</w:t>
+      </w:r>
+      <w:r>
+        <w:t xml:space="preserve"> Гц. 16-разрядный таймер </w:t>
+      </w:r>
+      <w:r>
+        <w:rPr>
+          <w:lang w:val="en-US"/>
+        </w:rPr>
+        <w:t>T</w:t>
+      </w:r>
+      <w:r>
+        <w:t>1</w:t>
+      </w:r>
+      <w:r>
+        <w:t xml:space="preserve"> используется для счета текущего времени, вызывая прерывания по переполнению каждую 1 секунду.</w:t>
+      </w:r>
+    </w:p>
+    <w:p>
+      <w:pPr>
+        <w:pStyle w:val="a4"/>
+      </w:pPr>
+      <w:r>
+        <w:t xml:space="preserve">Для таймера </w:t>
+      </w:r>
+      <w:r>
+        <w:rPr>
+          <w:lang w:val="en-US"/>
+        </w:rPr>
+        <w:t>T</w:t>
+      </w:r>
+      <w:r>
+        <w:t>0</w:t>
+      </w:r>
+      <w:r>
+        <w:t xml:space="preserve"> при частоте микроконтроллера </w:t>
+      </w:r>
+      <w:r>
+        <w:t>8</w:t>
+      </w:r>
+      <w:r>
+        <w:rPr>
+          <w:lang w:val="en-US"/>
+        </w:rPr>
+        <w:t> </w:t>
+      </w:r>
+      <w:r>
+        <w:t>000</w:t>
+      </w:r>
+      <w:r>
+        <w:rPr>
+          <w:lang w:val="en-US"/>
+        </w:rPr>
+        <w:t> </w:t>
+      </w:r>
+      <w:r>
+        <w:t xml:space="preserve">000 </w:t>
+      </w:r>
+      <w:r>
+        <w:t>Гц необходим вызов прерывания</w:t>
+      </w:r>
+      <w:r>
+        <w:t xml:space="preserve"> 50 раз в секунду, т.е.</w:t>
+      </w:r>
+      <w:r>
+        <w:t xml:space="preserve"> каждые </w:t>
+      </w:r>
+      <w:r>
+        <w:t xml:space="preserve"> </w:t>
+      </w:r>
+      <m:oMath>
+        <m:f>
+          <m:fPr>
+            <m:ctrlPr>
+              <w:rPr>
+                <w:rFonts w:ascii="Cambria Math" w:hAnsi="Cambria Math"/>
+                <w:i/>
+              </w:rPr>
+            </m:ctrlPr>
+          </m:fPr>
+          <m:num>
+            <m:r>
+              <w:rPr>
+                <w:rFonts w:ascii="Cambria Math" w:hAnsi="Cambria Math"/>
+              </w:rPr>
+              <m:t>8 000 000</m:t>
+            </m:r>
+          </m:num>
+          <m:den>
+            <m:r>
+              <w:rPr>
+                <w:rFonts w:ascii="Cambria Math" w:hAnsi="Cambria Math"/>
+              </w:rPr>
+              <m:t>50</m:t>
+            </m:r>
+          </m:den>
+        </m:f>
+        <m:r>
+          <w:rPr>
+            <w:rFonts w:ascii="Cambria Math" w:hAnsi="Cambria Math"/>
+          </w:rPr>
+          <m:t xml:space="preserve">= 160 000 </m:t>
+        </m:r>
+      </m:oMath>
+      <w:r>
+        <w:rPr>
+          <w:rFonts w:eastAsiaTheme="minorEastAsia"/>
+        </w:rPr>
+        <w:t xml:space="preserve">тактов. Число 160 000 можно разбить на 2 множителя, например </w:t>
+      </w:r>
+      <m:oMath>
+        <m:r>
+          <w:rPr>
+            <w:rFonts w:ascii="Cambria Math" w:eastAsiaTheme="minorEastAsia" w:hAnsi="Cambria Math"/>
+          </w:rPr>
+          <m:t>1024×156 ≈</m:t>
+        </m:r>
+      </m:oMath>
+      <w:r>
+        <w:t xml:space="preserve"> </w:t>
+      </w:r>
+      <w:r>
+        <w:t xml:space="preserve">160 000, где 1024 – это делитель частоты </w:t>
+      </w:r>
+      <w:r>
+        <w:rPr>
+          <w:lang w:val="en-US"/>
+        </w:rPr>
+        <w:t>CK</w:t>
+      </w:r>
+      <w:r>
+        <w:t>, а 156 – непосредственно количество отсчитываемых таймером тактов с учетом коэффициента деления.</w:t>
+      </w:r>
+    </w:p>
+    <w:p>
+      <w:pPr>
+        <w:pStyle w:val="a4"/>
+      </w:pPr>
+      <w:r>
+        <w:t xml:space="preserve">Для таймера </w:t>
+      </w:r>
+      <w:r>
+        <w:rPr>
+          <w:lang w:val="en-US"/>
+        </w:rPr>
+        <w:t>T</w:t>
+      </w:r>
+      <w:r>
+        <w:t xml:space="preserve">1 </w:t>
+      </w:r>
+      <w:r>
+        <w:t xml:space="preserve">при частоте работы МК 8 МГц необходим вызов прерывания по переполнению каждую секунду, т.е. каждые 8 000 000 тактов. Это количество тактов можно разбить на 2 множителя </w:t>
+      </w:r>
+      <m:oMath>
+        <m:r>
+          <w:rPr>
+            <w:rFonts w:ascii="Cambria Math" w:hAnsi="Cambria Math"/>
+          </w:rPr>
+          <m:t>256</m:t>
+        </m:r>
+        <m:r>
+          <w:rPr>
+            <w:rFonts w:ascii="Cambria Math" w:hAnsi="Cambria Math"/>
+          </w:rPr>
+          <m:t xml:space="preserve"> ×31 250</m:t>
+        </m:r>
+        <m:r>
+          <w:rPr>
+            <w:rFonts w:ascii="Cambria Math" w:eastAsiaTheme="minorEastAsia" w:hAnsi="Cambria Math"/>
+          </w:rPr>
+          <m:t>=8 000 000,</m:t>
+        </m:r>
+      </m:oMath>
+      <w:r>
+        <w:t xml:space="preserve"> </w:t>
+      </w:r>
+      <w:r>
+        <w:t>где 256 – делитель частоты</w:t>
+      </w:r>
+      <w:r>
+        <w:t xml:space="preserve"> </w:t>
+      </w:r>
+      <w:r>
+        <w:rPr>
+          <w:lang w:val="en-US"/>
+        </w:rPr>
+        <w:t>CK</w:t>
+      </w:r>
+      <w:r>
+        <w:t xml:space="preserve">, а 31 250 – количество отсчитываемых таймером </w:t>
+      </w:r>
+      <w:r>
+        <w:rPr>
+          <w:lang w:val="en-US"/>
+        </w:rPr>
+        <w:t>T</w:t>
+      </w:r>
+      <w:r>
+        <w:t>1</w:t>
+      </w:r>
+      <w:r>
+        <w:t xml:space="preserve"> тактов с учетом коэффициента деления.</w:t>
+      </w:r>
+    </w:p>
+    <w:p>
+      <w:pPr>
+        <w:pStyle w:val="a4"/>
+      </w:pPr>
+      <w:r>
+        <w:t xml:space="preserve">Таким образом, для таймера </w:t>
+      </w:r>
+      <w:r>
+        <w:rPr>
+          <w:lang w:val="en-US"/>
+        </w:rPr>
+        <w:t>T</w:t>
+      </w:r>
+      <w:r>
+        <w:t xml:space="preserve">0 </w:t>
+      </w:r>
+      <w:r>
+        <w:t xml:space="preserve">начальное значение должно равняться 256 – 156 = 100, коэффициент деления должен равняться 1024 </w:t>
+      </w:r>
+      <w:r>
+        <w:t>(CS02 = 1;</w:t>
+      </w:r>
+      <w:r>
+        <w:t xml:space="preserve"> </w:t>
+      </w:r>
+      <w:r>
+        <w:t>CS01 = 0</w:t>
+      </w:r>
+      <w:r>
+        <w:t xml:space="preserve">; </w:t>
+      </w:r>
+      <w:r>
+        <w:t>CS00 = 1)</w:t>
+      </w:r>
+      <w:r>
+        <w:t xml:space="preserve">, а для таймера </w:t>
+      </w:r>
+      <w:r>
+        <w:rPr>
+          <w:lang w:val="en-US"/>
+        </w:rPr>
+        <w:t>T</w:t>
+      </w:r>
+      <w:r>
+        <w:t xml:space="preserve">1 </w:t>
+      </w:r>
+      <w:r>
+        <w:t>начальное значение должно равняться 65 536 – 31 250 = 34 286, коэффициен</w:t>
+      </w:r>
+      <w:r>
+        <w:t>т деления должен равняться 256</w:t>
+      </w:r>
+      <w:r>
+        <w:t xml:space="preserve"> </w:t>
+      </w:r>
+      <w:r>
+        <w:t>(</w:t>
+      </w:r>
+      <w:r>
+        <w:t>CS1</w:t>
+      </w:r>
+      <w:r>
+        <w:t>2 = 1;</w:t>
+      </w:r>
+      <w:r>
+        <w:t xml:space="preserve"> </w:t>
+      </w:r>
+      <w:r>
+        <w:t>CS1</w:t>
+      </w:r>
+      <w:r>
+        <w:t>1 = 0</w:t>
+      </w:r>
+      <w:r>
+        <w:t xml:space="preserve">; </w:t>
+      </w:r>
+      <w:r>
+        <w:t>CS1</w:t>
+      </w:r>
+      <w:r>
+        <w:t>0</w:t>
+      </w:r>
+      <w:r>
+        <w:t xml:space="preserve"> = 0</w:t>
+      </w:r>
+      <w:r>
+        <w:t>)</w:t>
+      </w:r>
+      <w:r>
+        <w:t>.</w:t>
+      </w:r>
+    </w:p>
+    <w:p>
+      <w:pPr>
+        <w:pStyle w:val="3"/>
+      </w:pPr>
+      <w:r>
         <w:t>Расчёт потребляемой мощности</w:t>
       </w:r>
-      <w:bookmarkEnd w:id="34"/>
     </w:p>
     <w:p>
       <w:pPr>
@@ -11834,12 +12359,14 @@
       <w:r>
         <w:t xml:space="preserve"> воспользуемся графиком потребляемого тока микроконтроллера </w:t>
       </w:r>
+      <w:proofErr w:type="spellStart"/>
       <w:r>
         <w:rPr>
           <w:lang w:val="en-US"/>
         </w:rPr>
         <w:t>ATmega</w:t>
       </w:r>
+      <w:proofErr w:type="spellEnd"/>
       <w:r>
         <w:t xml:space="preserve">8515 </w:t>
       </w:r>
@@ -11880,6 +12407,7 @@
         <w:keepNext/>
       </w:pPr>
       <w:r>
+        <w:lastRenderedPageBreak/>
         <w:drawing>
           <wp:inline distT="0" distB="0" distL="0" distR="0" wp14:anchorId="1620ADFF" wp14:editId="7EBFD10C">
             <wp:extent cx="5946417" cy="2857500"/>
@@ -11934,7 +12462,7 @@
       <w:pPr>
         <w:pStyle w:val="af1"/>
       </w:pPr>
-      <w:bookmarkStart w:id="35" w:name="_Ref27937919"/>
+      <w:bookmarkStart w:id="36" w:name="_Ref27937919"/>
       <w:r>
         <w:t xml:space="preserve">Рисунок </w:t>
       </w:r>
@@ -11946,16 +12474,18 @@
           <w:t>11</w:t>
         </w:r>
       </w:fldSimple>
-      <w:bookmarkEnd w:id="35"/>
+      <w:bookmarkEnd w:id="36"/>
       <w:r>
         <w:t xml:space="preserve"> – График зависимости потребляемого тока для </w:t>
       </w:r>
+      <w:proofErr w:type="spellStart"/>
       <w:r>
         <w:rPr>
           <w:lang w:val="en-US"/>
         </w:rPr>
         <w:t>ATmega</w:t>
       </w:r>
+      <w:proofErr w:type="spellEnd"/>
       <w:r>
         <w:t>8515</w:t>
       </w:r>
@@ -12198,6 +12728,7 @@
         </w:rPr>
         <w:t xml:space="preserve"> = </w:t>
       </w:r>
+      <w:proofErr w:type="spellStart"/>
       <w:r>
         <w:rPr>
           <w:rFonts w:cs="Times New Roman"/>
@@ -12215,6 +12746,7 @@
         </w:rPr>
         <w:t>cc</w:t>
       </w:r>
+      <w:proofErr w:type="spellEnd"/>
       <w:r>
         <w:rPr>
           <w:rFonts w:cs="Times New Roman"/>
@@ -12259,15 +12791,23 @@
           <w:rFonts w:cs="Times New Roman"/>
           <w:szCs w:val="24"/>
         </w:rPr>
-        <w:t>Потребляемая мощность различных устройств представлена в таблице .</w:t>
-      </w:r>
+        <w:t xml:space="preserve">Потребляемая мощность различных устройств представлена в </w:t>
+      </w:r>
+      <w:proofErr w:type="gramStart"/>
+      <w:r>
+        <w:rPr>
+          <w:rFonts w:cs="Times New Roman"/>
+          <w:szCs w:val="24"/>
+        </w:rPr>
+        <w:t>таблице .</w:t>
+      </w:r>
+      <w:proofErr w:type="gramEnd"/>
     </w:p>
     <w:p>
       <w:pPr>
         <w:pStyle w:val="af6"/>
       </w:pPr>
       <w:r>
-        <w:lastRenderedPageBreak/>
         <w:t xml:space="preserve">Таблица </w:t>
       </w:r>
       <w:fldSimple w:instr=" SEQ Таблица \* ARABIC ">
@@ -12432,6 +12972,7 @@
                 <w:vertAlign w:val="subscript"/>
               </w:rPr>
             </w:pPr>
+            <w:proofErr w:type="spellStart"/>
             <w:r>
               <w:rPr>
                 <w:rFonts w:ascii="Times New Roman" w:hAnsi="Times New Roman" w:cs="Times New Roman"/>
@@ -12449,6 +12990,7 @@
               </w:rPr>
               <w:t>summ</w:t>
             </w:r>
+            <w:proofErr w:type="spellEnd"/>
             <w:r>
               <w:rPr>
                 <w:rFonts w:ascii="Times New Roman" w:hAnsi="Times New Roman" w:cs="Times New Roman"/>
@@ -12970,6 +13512,7 @@
         <w:pStyle w:val="a4"/>
       </w:pPr>
       <w:r>
+        <w:lastRenderedPageBreak/>
         <w:t xml:space="preserve">Основной потребитель – стабилизатор напряжения и драйвер </w:t>
       </w:r>
       <w:r>
@@ -12995,11 +13538,11 @@
       <w:pPr>
         <w:pStyle w:val="2"/>
       </w:pPr>
-      <w:bookmarkStart w:id="36" w:name="_Toc27938134"/>
+      <w:bookmarkStart w:id="37" w:name="_Toc27938134"/>
       <w:r>
         <w:t>Описание алгоритмов функционирования устройства</w:t>
       </w:r>
-      <w:bookmarkEnd w:id="36"/>
+      <w:bookmarkEnd w:id="37"/>
     </w:p>
     <w:p>
       <w:pPr>
@@ -13032,12 +13575,14 @@
       <w:r>
         <w:t xml:space="preserve">представлена обобщенная схема-алгоритмы работы разработанной программы для микроконтроллера </w:t>
       </w:r>
+      <w:proofErr w:type="spellStart"/>
       <w:r>
         <w:rPr>
           <w:lang w:val="en-US"/>
         </w:rPr>
         <w:t>ATmega</w:t>
       </w:r>
+      <w:proofErr w:type="spellEnd"/>
       <w:r>
         <w:t xml:space="preserve">8515. </w:t>
       </w:r>
@@ -13105,7 +13650,7 @@
       <w:pPr>
         <w:pStyle w:val="af1"/>
       </w:pPr>
-      <w:bookmarkStart w:id="37" w:name="_Ref27938018"/>
+      <w:bookmarkStart w:id="38" w:name="_Ref27938018"/>
       <w:r>
         <w:t xml:space="preserve">Рисунок </w:t>
       </w:r>
@@ -13117,7 +13662,7 @@
           <w:t>12</w:t>
         </w:r>
       </w:fldSimple>
-      <w:bookmarkEnd w:id="37"/>
+      <w:bookmarkEnd w:id="38"/>
       <w:r>
         <w:t xml:space="preserve"> – Обобщенная схема-алгоритма работы программы</w:t>
       </w:r>
@@ -13176,7 +13721,7 @@
       <w:pPr>
         <w:pStyle w:val="af1"/>
       </w:pPr>
-      <w:bookmarkStart w:id="38" w:name="_Ref27952295"/>
+      <w:bookmarkStart w:id="39" w:name="_Ref27952295"/>
       <w:r>
         <w:t xml:space="preserve">Рисунок </w:t>
       </w:r>
@@ -13188,7 +13733,7 @@
           <w:t>13</w:t>
         </w:r>
       </w:fldSimple>
-      <w:bookmarkEnd w:id="38"/>
+      <w:bookmarkEnd w:id="39"/>
       <w:r>
         <w:t xml:space="preserve"> – Схема-алгоритм обработки нажатия клавиши на пульте оператора</w:t>
       </w:r>
@@ -13481,7 +14026,15 @@
         <w:t>seconds</w:t>
       </w:r>
       <w:r>
-        <w:t xml:space="preserve">, time_minutes </w:t>
+        <w:t xml:space="preserve">, </w:t>
+      </w:r>
+      <w:proofErr w:type="spellStart"/>
+      <w:r>
+        <w:t>time_minutes</w:t>
+      </w:r>
+      <w:proofErr w:type="spellEnd"/>
+      <w:r>
+        <w:t xml:space="preserve"> </w:t>
       </w:r>
       <w:r>
         <w:t xml:space="preserve">и </w:t>
@@ -13730,22 +14283,22 @@
       <w:pPr>
         <w:pStyle w:val="1"/>
       </w:pPr>
-      <w:bookmarkStart w:id="39" w:name="_Toc27938135"/>
+      <w:bookmarkStart w:id="40" w:name="_Toc27938135"/>
       <w:r>
         <w:lastRenderedPageBreak/>
         <w:t>Технологическая часть</w:t>
       </w:r>
-      <w:bookmarkEnd w:id="39"/>
+      <w:bookmarkEnd w:id="40"/>
     </w:p>
     <w:p>
       <w:pPr>
         <w:pStyle w:val="2"/>
       </w:pPr>
-      <w:bookmarkStart w:id="40" w:name="_Toc27938136"/>
+      <w:bookmarkStart w:id="41" w:name="_Toc27938136"/>
       <w:r>
         <w:t>Характеристика использованных систем разработки</w:t>
       </w:r>
-      <w:bookmarkEnd w:id="40"/>
+      <w:bookmarkEnd w:id="41"/>
     </w:p>
     <w:p>
       <w:pPr>
@@ -13777,12 +14330,14 @@
       <w:r>
         <w:t>d</w:t>
       </w:r>
+      <w:proofErr w:type="spellStart"/>
       <w:r>
         <w:rPr>
           <w:lang w:val="en-US"/>
         </w:rPr>
         <w:t>io</w:t>
       </w:r>
+      <w:proofErr w:type="spellEnd"/>
       <w:r>
         <w:t xml:space="preserve"> 4 – </w:t>
       </w:r>
@@ -13821,7 +14376,15 @@
         <w:pStyle w:val="a4"/>
       </w:pPr>
       <w:r>
-        <w:t xml:space="preserve">AVR Studio 4 представляет из себя удобную и относительно простую среду для разработки программного обеспечения под микроконтроллеры фирмы </w:t>
+        <w:t xml:space="preserve">AVR </w:t>
+      </w:r>
+      <w:proofErr w:type="spellStart"/>
+      <w:r>
+        <w:t>Studio</w:t>
+      </w:r>
+      <w:proofErr w:type="spellEnd"/>
+      <w:r>
+        <w:t xml:space="preserve"> 4 представляет из себя удобную и относительно простую среду для разработки программного обеспечения под микроконтроллеры фирмы </w:t>
       </w:r>
       <w:r>
         <w:rPr>
@@ -13967,20 +14530,22 @@
       <w:pPr>
         <w:pStyle w:val="2"/>
       </w:pPr>
-      <w:bookmarkStart w:id="41" w:name="_Toc27938137"/>
+      <w:bookmarkStart w:id="42" w:name="_Toc27938137"/>
       <w:r>
         <w:t xml:space="preserve">Оценка количества задействованной памяти микроконтроллера </w:t>
       </w:r>
+      <w:proofErr w:type="spellStart"/>
       <w:r>
         <w:rPr>
           <w:lang w:val="en-US"/>
         </w:rPr>
         <w:t>ATmega</w:t>
       </w:r>
+      <w:proofErr w:type="spellEnd"/>
       <w:r>
         <w:t>8515</w:t>
       </w:r>
-      <w:bookmarkEnd w:id="41"/>
+      <w:bookmarkEnd w:id="42"/>
     </w:p>
     <w:p>
       <w:pPr>
@@ -14086,7 +14651,7 @@
       <w:pPr>
         <w:pStyle w:val="af1"/>
       </w:pPr>
-      <w:bookmarkStart w:id="42" w:name="_Ref26972481"/>
+      <w:bookmarkStart w:id="43" w:name="_Ref26972481"/>
       <w:r>
         <w:t xml:space="preserve">Рисунок </w:t>
       </w:r>
@@ -14098,7 +14663,7 @@
           <w:t>20</w:t>
         </w:r>
       </w:fldSimple>
-      <w:bookmarkEnd w:id="42"/>
+      <w:bookmarkEnd w:id="43"/>
       <w:r>
         <w:t xml:space="preserve"> – Количество занимаемой памяти программой</w:t>
       </w:r>
@@ -14107,7 +14672,7 @@
       <w:pPr>
         <w:pStyle w:val="2"/>
       </w:pPr>
-      <w:bookmarkStart w:id="43" w:name="_Toc27938138"/>
+      <w:bookmarkStart w:id="44" w:name="_Toc27938138"/>
       <w:r>
         <w:t xml:space="preserve">Симуляция в </w:t>
       </w:r>
@@ -14120,7 +14685,7 @@
       <w:r>
         <w:t xml:space="preserve"> 8</w:t>
       </w:r>
-      <w:bookmarkEnd w:id="43"/>
+      <w:bookmarkEnd w:id="44"/>
     </w:p>
     <w:p>
       <w:pPr>
@@ -14280,7 +14845,7 @@
       <w:pPr>
         <w:pStyle w:val="af1"/>
       </w:pPr>
-      <w:bookmarkStart w:id="44" w:name="_Ref27935202"/>
+      <w:bookmarkStart w:id="45" w:name="_Ref27935202"/>
       <w:r>
         <w:t xml:space="preserve">Рисунок </w:t>
       </w:r>
@@ -14292,7 +14857,7 @@
           <w:t>21</w:t>
         </w:r>
       </w:fldSimple>
-      <w:bookmarkEnd w:id="44"/>
+      <w:bookmarkEnd w:id="45"/>
       <w:r>
         <w:t xml:space="preserve"> – </w:t>
       </w:r>
@@ -14391,7 +14956,7 @@
       <w:pPr>
         <w:pStyle w:val="af1"/>
       </w:pPr>
-      <w:bookmarkStart w:id="45" w:name="_Ref27938058"/>
+      <w:bookmarkStart w:id="46" w:name="_Ref27938058"/>
       <w:r>
         <w:t xml:space="preserve">Рисунок </w:t>
       </w:r>
@@ -14403,7 +14968,7 @@
           <w:t>22</w:t>
         </w:r>
       </w:fldSimple>
-      <w:bookmarkEnd w:id="45"/>
+      <w:bookmarkEnd w:id="46"/>
       <w:r>
         <w:t xml:space="preserve"> </w:t>
       </w:r>
@@ -14481,12 +15046,14 @@
       <w:r>
         <w:t xml:space="preserve">микроконтроллера </w:t>
       </w:r>
+      <w:proofErr w:type="spellStart"/>
       <w:r>
         <w:rPr>
           <w:lang w:val="en-US"/>
         </w:rPr>
         <w:t>ATmega</w:t>
       </w:r>
+      <w:proofErr w:type="spellEnd"/>
       <w:r>
         <w:t>8515.</w:t>
       </w:r>
@@ -14521,7 +15088,7 @@
           <w:lang w:val="en-US"/>
         </w:rPr>
       </w:pPr>
-      <w:bookmarkStart w:id="46" w:name="_Toc27938139"/>
+      <w:bookmarkStart w:id="47" w:name="_Toc27938139"/>
       <w:r>
         <w:t xml:space="preserve">Способы программирования памяти микроконтроллера </w:t>
       </w:r>
@@ -14531,7 +15098,7 @@
         </w:rPr>
         <w:t>ATmega8515</w:t>
       </w:r>
-      <w:bookmarkEnd w:id="46"/>
+      <w:bookmarkEnd w:id="47"/>
     </w:p>
     <w:p>
       <w:pPr>
@@ -14579,7 +15146,15 @@
         </w:rPr>
       </w:pPr>
       <w:r>
-        <w:t>Это самый популярный способ прошивать современные контроллеры. Внутрисхемным данный метод называется потому, что микроконтроллер в этот момент находится в схеме целевого устройства. Для нужд программатора в этом случае выделяется несколько выводов контроллера (обычно 3..5 в зависимости от контроллера). К этим выводам подключается прошивающий шнур программатора и происходит заливка прошивки. После чего шнур отк</w:t>
+        <w:t xml:space="preserve">Это самый популярный способ прошивать современные контроллеры. Внутрисхемным данный метод называется потому, что микроконтроллер в этот момент находится в схеме целевого устройства. Для нужд программатора в этом случае выделяется несколько выводов контроллера (обычно </w:t>
+      </w:r>
+      <w:proofErr w:type="gramStart"/>
+      <w:r>
+        <w:t>3..</w:t>
+      </w:r>
+      <w:proofErr w:type="gramEnd"/>
+      <w:r>
+        <w:t>5 в зависимости от контроллера). К этим выводам подключается прошивающий шнур программатора и происходит заливка прошивки. После чего шнур отк</w:t>
       </w:r>
       <w:r>
         <w:t xml:space="preserve">лючается, и контроллер начинает </w:t>
@@ -14613,7 +15188,23 @@
         <w:pStyle w:val="a2"/>
       </w:pPr>
       <w:r>
-        <w:t>MOSI (Master-Output/Slave-Input) — линия данных от ведущего устройства к контроллеру.</w:t>
+        <w:t>MOSI (</w:t>
+      </w:r>
+      <w:proofErr w:type="spellStart"/>
+      <w:r>
+        <w:t>Master-Output</w:t>
+      </w:r>
+      <w:proofErr w:type="spellEnd"/>
+      <w:r>
+        <w:t>/</w:t>
+      </w:r>
+      <w:proofErr w:type="spellStart"/>
+      <w:r>
+        <w:t>Slave-Input</w:t>
+      </w:r>
+      <w:proofErr w:type="spellEnd"/>
+      <w:r>
+        <w:t>) — линия данных от ведущего устройства к контроллеру.</w:t>
       </w:r>
     </w:p>
     <w:p>
@@ -14621,7 +15212,23 @@
         <w:pStyle w:val="a2"/>
       </w:pPr>
       <w:r>
-        <w:t xml:space="preserve">MISO (Master-Input/Slave-Output) — линия данных от </w:t>
+        <w:t>MISO (</w:t>
+      </w:r>
+      <w:proofErr w:type="spellStart"/>
+      <w:r>
+        <w:t>Master-Input</w:t>
+      </w:r>
+      <w:proofErr w:type="spellEnd"/>
+      <w:r>
+        <w:t>/</w:t>
+      </w:r>
+      <w:proofErr w:type="spellStart"/>
+      <w:r>
+        <w:t>Slave-Output</w:t>
+      </w:r>
+      <w:proofErr w:type="spellEnd"/>
+      <w:r>
+        <w:t xml:space="preserve">) — линия данных от </w:t>
       </w:r>
       <w:r>
         <w:t>контроллера</w:t>
@@ -14660,12 +15267,21 @@
       <w:r>
         <w:t xml:space="preserve"> Для программирования микроконтроллера был выбран </w:t>
       </w:r>
+      <w:proofErr w:type="spellStart"/>
       <w:r>
         <w:rPr>
           <w:rFonts w:cs="Times New Roman"/>
           <w:szCs w:val="24"/>
         </w:rPr>
-        <w:t xml:space="preserve">Atmel 6-Pin ISP </w:t>
+        <w:t>Atmel</w:t>
+      </w:r>
+      <w:proofErr w:type="spellEnd"/>
+      <w:r>
+        <w:rPr>
+          <w:rFonts w:cs="Times New Roman"/>
+          <w:szCs w:val="24"/>
+        </w:rPr>
+        <w:t xml:space="preserve"> 6-Pin ISP </w:t>
       </w:r>
       <w:r>
         <w:rPr>
@@ -14780,8 +15396,8 @@
       <w:pPr>
         <w:pStyle w:val="3"/>
       </w:pPr>
-      <w:bookmarkStart w:id="47" w:name="_Toc27146699"/>
-      <w:bookmarkStart w:id="48" w:name="_Toc27938140"/>
+      <w:bookmarkStart w:id="48" w:name="_Toc27146699"/>
+      <w:bookmarkStart w:id="49" w:name="_Toc27938140"/>
       <w:r>
         <w:t xml:space="preserve">Алгоритм последовательного программирования через </w:t>
       </w:r>
@@ -14791,8 +15407,8 @@
         </w:rPr>
         <w:t>SPI</w:t>
       </w:r>
-      <w:bookmarkEnd w:id="47"/>
       <w:bookmarkEnd w:id="48"/>
+      <w:bookmarkEnd w:id="49"/>
     </w:p>
     <w:p>
       <w:pPr>
@@ -15030,7 +15646,15 @@
         <w:pStyle w:val="a2"/>
       </w:pPr>
       <w:r>
-        <w:t xml:space="preserve">Задержка не менее 20 мс и разрешение последовательного программирования путём записи команды разрешения последовательного программирования через вход MOSI. </w:t>
+        <w:t xml:space="preserve">Задержка не менее 20 </w:t>
+      </w:r>
+      <w:proofErr w:type="spellStart"/>
+      <w:r>
+        <w:t>мс</w:t>
+      </w:r>
+      <w:proofErr w:type="spellEnd"/>
+      <w:r>
+        <w:t xml:space="preserve"> и разрешение последовательного программирования путём записи команды разрешения последовательного программирования через вход MOSI. </w:t>
       </w:r>
     </w:p>
     <w:p>
@@ -15152,7 +15776,21 @@
         <w:rPr>
           <w:rStyle w:val="tlid-translation"/>
         </w:rPr>
-        <w:t>Доступ к интерфейсу последовательного программирования до завершения операции записи во Flash может привести к неправильному программированию.</w:t>
+        <w:t xml:space="preserve">Доступ к интерфейсу последовательного программирования до завершения операции записи во </w:t>
+      </w:r>
+      <w:proofErr w:type="spellStart"/>
+      <w:r>
+        <w:rPr>
+          <w:rStyle w:val="tlid-translation"/>
+        </w:rPr>
+        <w:t>Flash</w:t>
+      </w:r>
+      <w:proofErr w:type="spellEnd"/>
+      <w:r>
+        <w:rPr>
+          <w:rStyle w:val="tlid-translation"/>
+        </w:rPr>
+        <w:t xml:space="preserve"> может привести к неправильному программированию.</w:t>
       </w:r>
     </w:p>
     <w:p>
@@ -15403,7 +16041,7 @@
       <w:pPr>
         <w:pStyle w:val="3"/>
       </w:pPr>
-      <w:bookmarkStart w:id="49" w:name="_Toc27938141"/>
+      <w:bookmarkStart w:id="50" w:name="_Toc27938141"/>
       <w:r>
         <w:t xml:space="preserve">Опрос данных </w:t>
       </w:r>
@@ -15416,7 +16054,7 @@
       <w:r>
         <w:t>памяти</w:t>
       </w:r>
-      <w:bookmarkEnd w:id="49"/>
+      <w:bookmarkEnd w:id="50"/>
     </w:p>
     <w:p>
       <w:pPr>
@@ -15429,7 +16067,21 @@
         <w:rPr>
           <w:rStyle w:val="tlid-translation"/>
         </w:rPr>
-        <w:t xml:space="preserve">Когда страница программируется во Flash, </w:t>
+        <w:t xml:space="preserve">Когда страница программируется во </w:t>
+      </w:r>
+      <w:proofErr w:type="spellStart"/>
+      <w:r>
+        <w:rPr>
+          <w:rStyle w:val="tlid-translation"/>
+        </w:rPr>
+        <w:t>Flash</w:t>
+      </w:r>
+      <w:proofErr w:type="spellEnd"/>
+      <w:r>
+        <w:rPr>
+          <w:rStyle w:val="tlid-translation"/>
+        </w:rPr>
+        <w:t xml:space="preserve">, </w:t>
       </w:r>
       <w:r>
         <w:t>при чтении по адресам в пределах данной страницы</w:t>
@@ -15530,7 +16182,28 @@
         <w:rPr>
           <w:rStyle w:val="tlid-translation"/>
         </w:rPr>
-        <w:t>Опрос данных Flash не будет работать для значения $FF, поэтому при записи этого значения необходимо подождать не менее t</w:t>
+        <w:t xml:space="preserve">Опрос данных </w:t>
+      </w:r>
+      <w:proofErr w:type="spellStart"/>
+      <w:r>
+        <w:rPr>
+          <w:rStyle w:val="tlid-translation"/>
+        </w:rPr>
+        <w:t>Flash</w:t>
+      </w:r>
+      <w:proofErr w:type="spellEnd"/>
+      <w:r>
+        <w:rPr>
+          <w:rStyle w:val="tlid-translation"/>
+        </w:rPr>
+        <w:t xml:space="preserve"> не будет работать для значения $FF, поэтому при записи этого значения необходимо подождать не менее </w:t>
+      </w:r>
+      <w:proofErr w:type="spellStart"/>
+      <w:r>
+        <w:rPr>
+          <w:rStyle w:val="tlid-translation"/>
+        </w:rPr>
+        <w:t>t</w:t>
       </w:r>
       <w:r>
         <w:rPr>
@@ -15539,6 +16212,7 @@
         </w:rPr>
         <w:t>DD_FLASH</w:t>
       </w:r>
+      <w:proofErr w:type="spellEnd"/>
       <w:r>
         <w:rPr>
           <w:rStyle w:val="tlid-translation"/>
@@ -15562,7 +16236,7 @@
           <w:lang w:val="en-US"/>
         </w:rPr>
       </w:pPr>
-      <w:bookmarkStart w:id="50" w:name="_Toc27938142"/>
+      <w:bookmarkStart w:id="51" w:name="_Toc27938142"/>
       <w:r>
         <w:t xml:space="preserve">Опрос данных </w:t>
       </w:r>
@@ -15572,7 +16246,7 @@
         </w:rPr>
         <w:t>EEPROM</w:t>
       </w:r>
-      <w:bookmarkEnd w:id="50"/>
+      <w:bookmarkEnd w:id="51"/>
     </w:p>
     <w:p>
       <w:pPr>
@@ -15740,15 +16414,7 @@
         <w:rPr>
           <w:rStyle w:val="tlid-translation"/>
         </w:rPr>
-        <w:t xml:space="preserve"> пе</w:t>
-      </w:r>
-      <w:bookmarkStart w:id="51" w:name="_GoBack"/>
-      <w:bookmarkEnd w:id="51"/>
-      <w:r>
-        <w:rPr>
-          <w:rStyle w:val="tlid-translation"/>
-        </w:rPr>
-        <w:t>репрограммировано без предварительного стирания всей памяти.</w:t>
+        <w:t xml:space="preserve"> перепрограммировано без предварительного стирания всей памяти.</w:t>
       </w:r>
       <w:r>
         <w:rPr>
@@ -15761,7 +16427,14 @@
         <w:rPr>
           <w:rStyle w:val="tlid-translation"/>
         </w:rPr>
-        <w:t>В этом случае опрос данных не может использоваться для значения $FF, и программист должен предусмотреть задержку не менее t</w:t>
+        <w:t xml:space="preserve">В этом случае опрос данных не может использоваться для значения $FF, и программист должен предусмотреть задержку не менее </w:t>
+      </w:r>
+      <w:proofErr w:type="spellStart"/>
+      <w:r>
+        <w:rPr>
+          <w:rStyle w:val="tlid-translation"/>
+        </w:rPr>
+        <w:t>t</w:t>
       </w:r>
       <w:r>
         <w:rPr>
@@ -15770,6 +16443,7 @@
         </w:rPr>
         <w:t>WD_EEPROM</w:t>
       </w:r>
+      <w:proofErr w:type="spellEnd"/>
       <w:r>
         <w:rPr>
           <w:rStyle w:val="tlid-translation"/>
@@ -15899,12 +16573,14 @@
       <w:r>
         <w:t xml:space="preserve">Разработаны алгоритмы функционирования микроконтроллера </w:t>
       </w:r>
+      <w:proofErr w:type="spellStart"/>
       <w:r>
         <w:rPr>
           <w:lang w:val="en-US"/>
         </w:rPr>
         <w:t>ATmega</w:t>
       </w:r>
+      <w:proofErr w:type="spellEnd"/>
       <w:r>
         <w:t xml:space="preserve">8515. </w:t>
       </w:r>
@@ -16075,8 +16751,13 @@
       <w:pPr>
         <w:pStyle w:val="a"/>
       </w:pPr>
-      <w:r>
-        <w:t xml:space="preserve">Хартов В.Я. Микроконтроллеры </w:t>
+      <w:proofErr w:type="spellStart"/>
+      <w:r>
+        <w:t>Хартов</w:t>
+      </w:r>
+      <w:proofErr w:type="spellEnd"/>
+      <w:r>
+        <w:t xml:space="preserve"> В.Я. Микроконтроллеры </w:t>
       </w:r>
       <w:r>
         <w:rPr>
@@ -16092,8 +16773,13 @@
       <w:pPr>
         <w:pStyle w:val="a"/>
       </w:pPr>
-      <w:r>
-        <w:t>Хартов В.Я. Микропроцессорные системы: учебное пособие для студентов учреждение высшего профессионального образования, Академия, М., 2014 г. – 368 с.</w:t>
+      <w:proofErr w:type="spellStart"/>
+      <w:r>
+        <w:t>Хартов</w:t>
+      </w:r>
+      <w:proofErr w:type="spellEnd"/>
+      <w:r>
+        <w:t xml:space="preserve"> В.Я. Микропроцессорные системы: учебное пособие для студентов учреждение высшего профессионального образования, Академия, М., 2014 г. – 368 с.</w:t>
       </w:r>
     </w:p>
     <w:p>
@@ -16109,12 +16795,14 @@
       <w:r>
         <w:t xml:space="preserve"> </w:t>
       </w:r>
+      <w:proofErr w:type="spellStart"/>
       <w:r>
         <w:rPr>
           <w:lang w:val="en-US"/>
         </w:rPr>
         <w:t>ATmega</w:t>
       </w:r>
+      <w:proofErr w:type="spellEnd"/>
       <w:r>
         <w:t xml:space="preserve">8515 </w:t>
       </w:r>
@@ -16154,12 +16842,14 @@
       <w:r>
         <w:t xml:space="preserve">// </w:t>
       </w:r>
+      <w:proofErr w:type="spellStart"/>
       <w:r>
         <w:rPr>
           <w:lang w:val="en-US"/>
         </w:rPr>
         <w:t>ATmega</w:t>
       </w:r>
+      <w:proofErr w:type="spellEnd"/>
       <w:r>
         <w:t xml:space="preserve">8515 </w:t>
       </w:r>
@@ -16185,8 +16875,21 @@
         <w:t xml:space="preserve">: электронный документ </w:t>
       </w:r>
       <w:r>
-        <w:t>ATmega8515(L) - Complete Datasheet</w:t>
-      </w:r>
+        <w:t xml:space="preserve">ATmega8515(L) - </w:t>
+      </w:r>
+      <w:proofErr w:type="spellStart"/>
+      <w:r>
+        <w:t>Complete</w:t>
+      </w:r>
+      <w:proofErr w:type="spellEnd"/>
+      <w:r>
+        <w:t xml:space="preserve"> </w:t>
+      </w:r>
+      <w:proofErr w:type="spellStart"/>
+      <w:r>
+        <w:t>Datasheet</w:t>
+      </w:r>
+      <w:proofErr w:type="spellEnd"/>
       <w:r>
         <w:t xml:space="preserve"> </w:t>
       </w:r>
@@ -16304,7 +17007,6 @@
         <w:docPartUnique/>
       </w:docPartObj>
     </w:sdtPr>
-    <w:sdtEndPr/>
     <w:sdtContent>
       <w:p>
         <w:pPr>
@@ -16324,7 +17026,7 @@
           <w:rPr>
             <w:noProof/>
           </w:rPr>
-          <w:t>46</w:t>
+          <w:t>27</w:t>
         </w:r>
         <w:r>
           <w:fldChar w:fldCharType="end"/>
@@ -19657,6 +20359,551 @@
 </w:styles>
 </file>
 
+<file path=word/glossary/document.xml><?xml version="1.0" encoding="utf-8"?>
+<w:glossaryDocument xmlns:wpc="http://schemas.microsoft.com/office/word/2010/wordprocessingCanvas" xmlns:cx="http://schemas.microsoft.com/office/drawing/2014/chartex" xmlns:cx1="http://schemas.microsoft.com/office/drawing/2015/9/8/chartex" xmlns:mc="http://schemas.openxmlformats.org/markup-compatibility/2006" xmlns:o="urn:schemas-microsoft-com:office:office" xmlns:r="http://schemas.openxmlformats.org/officeDocument/2006/relationships" xmlns:m="http://schemas.openxmlformats.org/officeDocument/2006/math" xmlns:v="urn:schemas-microsoft-com:vml" xmlns:wp14="http://schemas.microsoft.com/office/word/2010/wordprocessingDrawing" xmlns:wp="http://schemas.openxmlformats.org/drawingml/2006/wordprocessingDrawing" xmlns:w10="urn:schemas-microsoft-com:office:word" xmlns:w="http://schemas.openxmlformats.org/wordprocessingml/2006/main" xmlns:w14="http://schemas.microsoft.com/office/word/2010/wordml" xmlns:w15="http://schemas.microsoft.com/office/word/2012/wordml" xmlns:w16se="http://schemas.microsoft.com/office/word/2015/wordml/symex" xmlns:wpg="http://schemas.microsoft.com/office/word/2010/wordprocessingGroup" xmlns:wpi="http://schemas.microsoft.com/office/word/2010/wordprocessingInk" xmlns:wne="http://schemas.microsoft.com/office/word/2006/wordml" xmlns:wps="http://schemas.microsoft.com/office/word/2010/wordprocessingShape" mc:Ignorable="w14 w15 w16se wp14"/>
+</file>
+
+<file path=word/glossary/fontTable.xml><?xml version="1.0" encoding="utf-8"?>
+<w:fonts xmlns:mc="http://schemas.openxmlformats.org/markup-compatibility/2006" xmlns:r="http://schemas.openxmlformats.org/officeDocument/2006/relationships" xmlns:w="http://schemas.openxmlformats.org/wordprocessingml/2006/main" xmlns:w14="http://schemas.microsoft.com/office/word/2010/wordml" xmlns:w15="http://schemas.microsoft.com/office/word/2012/wordml" xmlns:w16se="http://schemas.microsoft.com/office/word/2015/wordml/symex" mc:Ignorable="w14 w15 w16se">
+  <w:font w:name="Times New Roman">
+    <w:panose1 w:val="02020603050405020304"/>
+    <w:charset w:val="CC"/>
+    <w:family w:val="roman"/>
+    <w:pitch w:val="variable"/>
+    <w:sig w:usb0="E0002EFF" w:usb1="C000785B" w:usb2="00000009" w:usb3="00000000" w:csb0="000001FF" w:csb1="00000000"/>
+  </w:font>
+  <w:font w:name="Symbol">
+    <w:panose1 w:val="05050102010706020507"/>
+    <w:charset w:val="02"/>
+    <w:family w:val="roman"/>
+    <w:pitch w:val="variable"/>
+    <w:sig w:usb0="00000000" w:usb1="10000000" w:usb2="00000000" w:usb3="00000000" w:csb0="80000000" w:csb1="00000000"/>
+  </w:font>
+  <w:font w:name="Wingdings">
+    <w:panose1 w:val="05000000000000000000"/>
+    <w:charset w:val="02"/>
+    <w:family w:val="auto"/>
+    <w:pitch w:val="variable"/>
+    <w:sig w:usb0="00000000" w:usb1="10000000" w:usb2="00000000" w:usb3="00000000" w:csb0="80000000" w:csb1="00000000"/>
+  </w:font>
+  <w:font w:name="Courier New">
+    <w:panose1 w:val="02070309020205020404"/>
+    <w:charset w:val="CC"/>
+    <w:family w:val="modern"/>
+    <w:pitch w:val="fixed"/>
+    <w:sig w:usb0="E0002EFF" w:usb1="C0007843" w:usb2="00000009" w:usb3="00000000" w:csb0="000001FF" w:csb1="00000000"/>
+  </w:font>
+  <w:font w:name="Calibri">
+    <w:panose1 w:val="020F0502020204030204"/>
+    <w:charset w:val="CC"/>
+    <w:family w:val="swiss"/>
+    <w:pitch w:val="variable"/>
+    <w:sig w:usb0="E0002EFF" w:usb1="C000247B" w:usb2="00000009" w:usb3="00000000" w:csb0="000001FF" w:csb1="00000000"/>
+  </w:font>
+  <w:font w:name="Calibri Light">
+    <w:panose1 w:val="020F0302020204030204"/>
+    <w:charset w:val="CC"/>
+    <w:family w:val="swiss"/>
+    <w:pitch w:val="variable"/>
+    <w:sig w:usb0="E0002AFF" w:usb1="C000247B" w:usb2="00000009" w:usb3="00000000" w:csb0="000001FF" w:csb1="00000000"/>
+  </w:font>
+  <w:font w:name="Segoe UI">
+    <w:panose1 w:val="020B0502040204020203"/>
+    <w:charset w:val="CC"/>
+    <w:family w:val="swiss"/>
+    <w:pitch w:val="variable"/>
+    <w:sig w:usb0="E4002EFF" w:usb1="C000E47F" w:usb2="00000009" w:usb3="00000000" w:csb0="000001FF" w:csb1="00000000"/>
+  </w:font>
+  <w:font w:name="Cambria Math">
+    <w:panose1 w:val="02040503050406030204"/>
+    <w:charset w:val="CC"/>
+    <w:family w:val="roman"/>
+    <w:pitch w:val="variable"/>
+    <w:sig w:usb0="E00006FF" w:usb1="420024FF" w:usb2="02000000" w:usb3="00000000" w:csb0="0000019F" w:csb1="00000000"/>
+  </w:font>
+</w:fonts>
+</file>
+
+<file path=word/glossary/settings.xml><?xml version="1.0" encoding="utf-8"?>
+<w:settings xmlns:mc="http://schemas.openxmlformats.org/markup-compatibility/2006" xmlns:o="urn:schemas-microsoft-com:office:office" xmlns:r="http://schemas.openxmlformats.org/officeDocument/2006/relationships" xmlns:m="http://schemas.openxmlformats.org/officeDocument/2006/math" xmlns:v="urn:schemas-microsoft-com:vml" xmlns:w10="urn:schemas-microsoft-com:office:word" xmlns:w="http://schemas.openxmlformats.org/wordprocessingml/2006/main" xmlns:w14="http://schemas.microsoft.com/office/word/2010/wordml" xmlns:w15="http://schemas.microsoft.com/office/word/2012/wordml" xmlns:w16se="http://schemas.microsoft.com/office/word/2015/wordml/symex" xmlns:sl="http://schemas.openxmlformats.org/schemaLibrary/2006/main" mc:Ignorable="w14 w15 w16se">
+  <w:view w:val="normal"/>
+  <w:defaultTabStop w:val="708"/>
+  <w:characterSpacingControl w:val="doNotCompress"/>
+  <w:compat>
+    <w:useFELayout/>
+    <w:compatSetting w:name="compatibilityMode" w:uri="http://schemas.microsoft.com/office/word" w:val="15"/>
+    <w:compatSetting w:name="overrideTableStyleFontSizeAndJustification" w:uri="http://schemas.microsoft.com/office/word" w:val="1"/>
+    <w:compatSetting w:name="enableOpenTypeFeatures" w:uri="http://schemas.microsoft.com/office/word" w:val="1"/>
+    <w:compatSetting w:name="doNotFlipMirrorIndents" w:uri="http://schemas.microsoft.com/office/word" w:val="1"/>
+    <w:compatSetting w:name="differentiateMultirowTableHeaders" w:uri="http://schemas.microsoft.com/office/word" w:val="1"/>
+  </w:compat>
+  <w:rsids>
+    <w:rsidRoot w:val="00205724"/>
+    <w:rsid w:val="00205724"/>
+    <w:rsid w:val="00F50D66"/>
+  </w:rsids>
+  <m:mathPr>
+    <m:mathFont m:val="Cambria Math"/>
+    <m:brkBin m:val="before"/>
+    <m:brkBinSub m:val="--"/>
+    <m:smallFrac m:val="0"/>
+    <m:dispDef/>
+    <m:lMargin m:val="0"/>
+    <m:rMargin m:val="0"/>
+    <m:defJc m:val="centerGroup"/>
+    <m:wrapIndent m:val="1440"/>
+    <m:intLim m:val="subSup"/>
+    <m:naryLim m:val="undOvr"/>
+  </m:mathPr>
+  <w:themeFontLang w:val="ru-RU"/>
+  <w:clrSchemeMapping w:bg1="light1" w:t1="dark1" w:bg2="light2" w:t2="dark2" w:accent1="accent1" w:accent2="accent2" w:accent3="accent3" w:accent4="accent4" w:accent5="accent5" w:accent6="accent6" w:hyperlink="hyperlink" w:followedHyperlink="followedHyperlink"/>
+  <w:decimalSymbol w:val=","/>
+  <w:listSeparator w:val=";"/>
+  <w15:chartTrackingRefBased/>
+</w:settings>
+</file>
+
+<file path=word/glossary/styles.xml><?xml version="1.0" encoding="utf-8"?>
+<w:styles xmlns:mc="http://schemas.openxmlformats.org/markup-compatibility/2006" xmlns:r="http://schemas.openxmlformats.org/officeDocument/2006/relationships" xmlns:w="http://schemas.openxmlformats.org/wordprocessingml/2006/main" xmlns:w14="http://schemas.microsoft.com/office/word/2010/wordml" xmlns:w15="http://schemas.microsoft.com/office/word/2012/wordml" xmlns:w16se="http://schemas.microsoft.com/office/word/2015/wordml/symex" mc:Ignorable="w14 w15 w16se">
+  <w:docDefaults>
+    <w:rPrDefault>
+      <w:rPr>
+        <w:rFonts w:asciiTheme="minorHAnsi" w:eastAsiaTheme="minorEastAsia" w:hAnsiTheme="minorHAnsi" w:cstheme="minorBidi"/>
+        <w:sz w:val="22"/>
+        <w:szCs w:val="22"/>
+        <w:lang w:val="ru-RU" w:eastAsia="ru-RU" w:bidi="ar-SA"/>
+      </w:rPr>
+    </w:rPrDefault>
+    <w:pPrDefault>
+      <w:pPr>
+        <w:spacing w:after="160" w:line="259" w:lineRule="auto"/>
+      </w:pPr>
+    </w:pPrDefault>
+  </w:docDefaults>
+  <w:latentStyles w:defLockedState="0" w:defUIPriority="99" w:defSemiHidden="0" w:defUnhideWhenUsed="0" w:defQFormat="0" w:count="371">
+    <w:lsdException w:name="Normal" w:uiPriority="0" w:qFormat="1"/>
+    <w:lsdException w:name="heading 1" w:uiPriority="9" w:qFormat="1"/>
+    <w:lsdException w:name="heading 2" w:semiHidden="1" w:uiPriority="9" w:unhideWhenUsed="1" w:qFormat="1"/>
+    <w:lsdException w:name="heading 3" w:semiHidden="1" w:uiPriority="9" w:unhideWhenUsed="1" w:qFormat="1"/>
+    <w:lsdException w:name="heading 4" w:semiHidden="1" w:uiPriority="9" w:unhideWhenUsed="1" w:qFormat="1"/>
+    <w:lsdException w:name="heading 5" w:semiHidden="1" w:uiPriority="9" w:unhideWhenUsed="1" w:qFormat="1"/>
+    <w:lsdException w:name="heading 6" w:semiHidden="1" w:uiPriority="9" w:unhideWhenUsed="1" w:qFormat="1"/>
+    <w:lsdException w:name="heading 7" w:semiHidden="1" w:uiPriority="9" w:unhideWhenUsed="1" w:qFormat="1"/>
+    <w:lsdException w:name="heading 8" w:semiHidden="1" w:uiPriority="9" w:unhideWhenUsed="1" w:qFormat="1"/>
+    <w:lsdException w:name="heading 9" w:semiHidden="1" w:uiPriority="9" w:unhideWhenUsed="1" w:qFormat="1"/>
+    <w:lsdException w:name="index 1" w:semiHidden="1" w:unhideWhenUsed="1"/>
+    <w:lsdException w:name="index 2" w:semiHidden="1" w:unhideWhenUsed="1"/>
+    <w:lsdException w:name="index 3" w:semiHidden="1" w:unhideWhenUsed="1"/>
+    <w:lsdException w:name="index 4" w:semiHidden="1" w:unhideWhenUsed="1"/>
+    <w:lsdException w:name="index 5" w:semiHidden="1" w:unhideWhenUsed="1"/>
+    <w:lsdException w:name="index 6" w:semiHidden="1" w:unhideWhenUsed="1"/>
+    <w:lsdException w:name="index 7" w:semiHidden="1" w:unhideWhenUsed="1"/>
+    <w:lsdException w:name="index 8" w:semiHidden="1" w:unhideWhenUsed="1"/>
+    <w:lsdException w:name="index 9" w:semiHidden="1" w:unhideWhenUsed="1"/>
+    <w:lsdException w:name="toc 1" w:semiHidden="1" w:uiPriority="39" w:unhideWhenUsed="1"/>
+    <w:lsdException w:name="toc 2" w:semiHidden="1" w:uiPriority="39" w:unhideWhenUsed="1"/>
+    <w:lsdException w:name="toc 3" w:semiHidden="1" w:uiPriority="39" w:unhideWhenUsed="1"/>
+    <w:lsdException w:name="toc 4" w:semiHidden="1" w:uiPriority="39" w:unhideWhenUsed="1"/>
+    <w:lsdException w:name="toc 5" w:semiHidden="1" w:uiPriority="39" w:unhideWhenUsed="1"/>
+    <w:lsdException w:name="toc 6" w:semiHidden="1" w:uiPriority="39" w:unhideWhenUsed="1"/>
+    <w:lsdException w:name="toc 7" w:semiHidden="1" w:uiPriority="39" w:unhideWhenUsed="1"/>
+    <w:lsdException w:name="toc 8" w:semiHidden="1" w:uiPriority="39" w:unhideWhenUsed="1"/>
+    <w:lsdException w:name="toc 9" w:semiHidden="1" w:uiPriority="39" w:unhideWhenUsed="1"/>
+    <w:lsdException w:name="Normal Indent" w:semiHidden="1" w:unhideWhenUsed="1"/>
+    <w:lsdException w:name="footnote text" w:semiHidden="1" w:unhideWhenUsed="1"/>
+    <w:lsdException w:name="annotation text" w:semiHidden="1" w:unhideWhenUsed="1"/>
+    <w:lsdException w:name="header" w:semiHidden="1" w:unhideWhenUsed="1"/>
+    <w:lsdException w:name="footer" w:semiHidden="1" w:unhideWhenUsed="1"/>
+    <w:lsdException w:name="index heading" w:semiHidden="1" w:unhideWhenUsed="1"/>
+    <w:lsdException w:name="caption" w:semiHidden="1" w:uiPriority="35" w:unhideWhenUsed="1" w:qFormat="1"/>
+    <w:lsdException w:name="table of figures" w:semiHidden="1" w:unhideWhenUsed="1"/>
+    <w:lsdException w:name="envelope address" w:semiHidden="1" w:unhideWhenUsed="1"/>
+    <w:lsdException w:name="envelope return" w:semiHidden="1" w:unhideWhenUsed="1"/>
+    <w:lsdException w:name="footnote reference" w:semiHidden="1" w:unhideWhenUsed="1"/>
+    <w:lsdException w:name="annotation reference" w:semiHidden="1" w:unhideWhenUsed="1"/>
+    <w:lsdException w:name="line number" w:semiHidden="1" w:unhideWhenUsed="1"/>
+    <w:lsdException w:name="page number" w:semiHidden="1" w:unhideWhenUsed="1"/>
+    <w:lsdException w:name="endnote reference" w:semiHidden="1" w:unhideWhenUsed="1"/>
+    <w:lsdException w:name="endnote text" w:semiHidden="1" w:unhideWhenUsed="1"/>
+    <w:lsdException w:name="table of authorities" w:semiHidden="1" w:unhideWhenUsed="1"/>
+    <w:lsdException w:name="macro" w:semiHidden="1" w:unhideWhenUsed="1"/>
+    <w:lsdException w:name="toa heading" w:semiHidden="1" w:unhideWhenUsed="1"/>
+    <w:lsdException w:name="List" w:semiHidden="1" w:unhideWhenUsed="1"/>
+    <w:lsdException w:name="List Bullet" w:semiHidden="1" w:unhideWhenUsed="1"/>
+    <w:lsdException w:name="List Number" w:semiHidden="1" w:unhideWhenUsed="1"/>
+    <w:lsdException w:name="List 2" w:semiHidden="1" w:unhideWhenUsed="1"/>
+    <w:lsdException w:name="List 3" w:semiHidden="1" w:unhideWhenUsed="1"/>
+    <w:lsdException w:name="List 4" w:semiHidden="1" w:unhideWhenUsed="1"/>
+    <w:lsdException w:name="List 5" w:semiHidden="1" w:unhideWhenUsed="1"/>
+    <w:lsdException w:name="List Bullet 2" w:semiHidden="1" w:unhideWhenUsed="1"/>
+    <w:lsdException w:name="List Bullet 3" w:semiHidden="1" w:unhideWhenUsed="1"/>
+    <w:lsdException w:name="List Bullet 4" w:semiHidden="1" w:unhideWhenUsed="1"/>
+    <w:lsdException w:name="List Bullet 5" w:semiHidden="1" w:unhideWhenUsed="1"/>
+    <w:lsdException w:name="List Number 2" w:semiHidden="1" w:unhideWhenUsed="1"/>
+    <w:lsdException w:name="List Number 3" w:semiHidden="1" w:unhideWhenUsed="1"/>
+    <w:lsdException w:name="List Number 4" w:semiHidden="1" w:unhideWhenUsed="1"/>
+    <w:lsdException w:name="List Number 5" w:semiHidden="1" w:unhideWhenUsed="1"/>
+    <w:lsdException w:name="Title" w:uiPriority="10" w:qFormat="1"/>
+    <w:lsdException w:name="Closing" w:semiHidden="1" w:unhideWhenUsed="1"/>
+    <w:lsdException w:name="Signature" w:semiHidden="1" w:unhideWhenUsed="1"/>
+    <w:lsdException w:name="Default Paragraph Font" w:semiHidden="1" w:uiPriority="1" w:unhideWhenUsed="1"/>
+    <w:lsdException w:name="Body Text" w:semiHidden="1" w:unhideWhenUsed="1"/>
+    <w:lsdException w:name="Body Text Indent" w:semiHidden="1" w:unhideWhenUsed="1"/>
+    <w:lsdException w:name="List Continue" w:semiHidden="1" w:unhideWhenUsed="1"/>
+    <w:lsdException w:name="List Continue 2" w:semiHidden="1" w:unhideWhenUsed="1"/>
+    <w:lsdException w:name="List Continue 3" w:semiHidden="1" w:unhideWhenUsed="1"/>
+    <w:lsdException w:name="List Continue 4" w:semiHidden="1" w:unhideWhenUsed="1"/>
+    <w:lsdException w:name="List Continue 5" w:semiHidden="1" w:unhideWhenUsed="1"/>
+    <w:lsdException w:name="Message Header" w:semiHidden="1" w:unhideWhenUsed="1"/>
+    <w:lsdException w:name="Subtitle" w:uiPriority="11" w:qFormat="1"/>
+    <w:lsdException w:name="Salutation" w:semiHidden="1" w:unhideWhenUsed="1"/>
+    <w:lsdException w:name="Date" w:semiHidden="1" w:unhideWhenUsed="1"/>
+    <w:lsdException w:name="Body Text First Indent" w:semiHidden="1" w:unhideWhenUsed="1"/>
+    <w:lsdException w:name="Body Text First Indent 2" w:semiHidden="1" w:unhideWhenUsed="1"/>
+    <w:lsdException w:name="Note Heading" w:semiHidden="1" w:unhideWhenUsed="1"/>
+    <w:lsdException w:name="Body Text 2" w:semiHidden="1" w:unhideWhenUsed="1"/>
+    <w:lsdException w:name="Body Text 3" w:semiHidden="1" w:unhideWhenUsed="1"/>
+    <w:lsdException w:name="Body Text Indent 2" w:semiHidden="1" w:unhideWhenUsed="1"/>
+    <w:lsdException w:name="Body Text Indent 3" w:semiHidden="1" w:unhideWhenUsed="1"/>
+    <w:lsdException w:name="Block Text" w:semiHidden="1" w:unhideWhenUsed="1"/>
+    <w:lsdException w:name="Hyperlink" w:semiHidden="1" w:unhideWhenUsed="1"/>
+    <w:lsdException w:name="FollowedHyperlink" w:semiHidden="1" w:unhideWhenUsed="1"/>
+    <w:lsdException w:name="Strong" w:uiPriority="22" w:qFormat="1"/>
+    <w:lsdException w:name="Emphasis" w:uiPriority="20" w:qFormat="1"/>
+    <w:lsdException w:name="Document Map" w:semiHidden="1" w:unhideWhenUsed="1"/>
+    <w:lsdException w:name="Plain Text" w:semiHidden="1" w:unhideWhenUsed="1"/>
+    <w:lsdException w:name="E-mail Signature" w:semiHidden="1" w:unhideWhenUsed="1"/>
+    <w:lsdException w:name="HTML Top of Form" w:semiHidden="1" w:unhideWhenUsed="1"/>
+    <w:lsdException w:name="HTML Bottom of Form" w:semiHidden="1" w:unhideWhenUsed="1"/>
+    <w:lsdException w:name="Normal (Web)" w:semiHidden="1" w:unhideWhenUsed="1"/>
+    <w:lsdException w:name="HTML Acronym" w:semiHidden="1" w:unhideWhenUsed="1"/>
+    <w:lsdException w:name="HTML Address" w:semiHidden="1" w:unhideWhenUsed="1"/>
+    <w:lsdException w:name="HTML Cite" w:semiHidden="1" w:unhideWhenUsed="1"/>
+    <w:lsdException w:name="HTML Code" w:semiHidden="1" w:unhideWhenUsed="1"/>
+    <w:lsdException w:name="HTML Definition" w:semiHidden="1" w:unhideWhenUsed="1"/>
+    <w:lsdException w:name="HTML Keyboard" w:semiHidden="1" w:unhideWhenUsed="1"/>
+    <w:lsdException w:name="HTML Preformatted" w:semiHidden="1" w:unhideWhenUsed="1"/>
+    <w:lsdException w:name="HTML Sample" w:semiHidden="1" w:unhideWhenUsed="1"/>
+    <w:lsdException w:name="HTML Typewriter" w:semiHidden="1" w:unhideWhenUsed="1"/>
+    <w:lsdException w:name="HTML Variable" w:semiHidden="1" w:unhideWhenUsed="1"/>
+    <w:lsdException w:name="Normal Table" w:semiHidden="1" w:unhideWhenUsed="1"/>
+    <w:lsdException w:name="annotation subject" w:semiHidden="1" w:unhideWhenUsed="1"/>
+    <w:lsdException w:name="No List" w:semiHidden="1" w:unhideWhenUsed="1"/>
+    <w:lsdException w:name="Outline List 1" w:semiHidden="1" w:unhideWhenUsed="1"/>
+    <w:lsdException w:name="Outline List 2" w:semiHidden="1" w:unhideWhenUsed="1"/>
+    <w:lsdException w:name="Outline List 3" w:semiHidden="1" w:unhideWhenUsed="1"/>
+    <w:lsdException w:name="Table Simple 1" w:semiHidden="1" w:unhideWhenUsed="1"/>
+    <w:lsdException w:name="Table Simple 2" w:semiHidden="1" w:unhideWhenUsed="1"/>
+    <w:lsdException w:name="Table Simple 3" w:semiHidden="1" w:unhideWhenUsed="1"/>
+    <w:lsdException w:name="Table Classic 1" w:semiHidden="1" w:unhideWhenUsed="1"/>
+    <w:lsdException w:name="Table Classic 2" w:semiHidden="1" w:unhideWhenUsed="1"/>
+    <w:lsdException w:name="Table Classic 3" w:semiHidden="1" w:unhideWhenUsed="1"/>
+    <w:lsdException w:name="Table Classic 4" w:semiHidden="1" w:unhideWhenUsed="1"/>
+    <w:lsdException w:name="Table Colorful 1" w:semiHidden="1" w:unhideWhenUsed="1"/>
+    <w:lsdException w:name="Table Colorful 2" w:semiHidden="1" w:unhideWhenUsed="1"/>
+    <w:lsdException w:name="Table Colorful 3" w:semiHidden="1" w:unhideWhenUsed="1"/>
+    <w:lsdException w:name="Table Columns 1" w:semiHidden="1" w:unhideWhenUsed="1"/>
+    <w:lsdException w:name="Table Columns 2" w:semiHidden="1" w:unhideWhenUsed="1"/>
+    <w:lsdException w:name="Table Columns 3" w:semiHidden="1" w:unhideWhenUsed="1"/>
+    <w:lsdException w:name="Table Columns 4" w:semiHidden="1" w:unhideWhenUsed="1"/>
+    <w:lsdException w:name="Table Columns 5" w:semiHidden="1" w:unhideWhenUsed="1"/>
+    <w:lsdException w:name="Table Grid 1" w:semiHidden="1" w:unhideWhenUsed="1"/>
+    <w:lsdException w:name="Table Grid 2" w:semiHidden="1" w:unhideWhenUsed="1"/>
+    <w:lsdException w:name="Table Grid 3" w:semiHidden="1" w:unhideWhenUsed="1"/>
+    <w:lsdException w:name="Table Grid 4" w:semiHidden="1" w:unhideWhenUsed="1"/>
+    <w:lsdException w:name="Table Grid 5" w:semiHidden="1" w:unhideWhenUsed="1"/>
+    <w:lsdException w:name="Table Grid 6" w:semiHidden="1" w:unhideWhenUsed="1"/>
+    <w:lsdException w:name="Table Grid 7" w:semiHidden="1" w:unhideWhenUsed="1"/>
+    <w:lsdException w:name="Table Grid 8" w:semiHidden="1" w:unhideWhenUsed="1"/>
+    <w:lsdException w:name="Table List 1" w:semiHidden="1" w:unhideWhenUsed="1"/>
+    <w:lsdException w:name="Table List 2" w:semiHidden="1" w:unhideWhenUsed="1"/>
+    <w:lsdException w:name="Table List 3" w:semiHidden="1" w:unhideWhenUsed="1"/>
+    <w:lsdException w:name="Table List 4" w:semiHidden="1" w:unhideWhenUsed="1"/>
+    <w:lsdException w:name="Table List 5" w:semiHidden="1" w:unhideWhenUsed="1"/>
+    <w:lsdException w:name="Table List 6" w:semiHidden="1" w:unhideWhenUsed="1"/>
+    <w:lsdException w:name="Table List 7" w:semiHidden="1" w:unhideWhenUsed="1"/>
+    <w:lsdException w:name="Table List 8" w:semiHidden="1" w:unhideWhenUsed="1"/>
+    <w:lsdException w:name="Table 3D effects 1" w:semiHidden="1" w:unhideWhenUsed="1"/>
+    <w:lsdException w:name="Table 3D effects 2" w:semiHidden="1" w:unhideWhenUsed="1"/>
+    <w:lsdException w:name="Table 3D effects 3" w:semiHidden="1" w:unhideWhenUsed="1"/>
+    <w:lsdException w:name="Table Contemporary" w:semiHidden="1" w:unhideWhenUsed="1"/>
+    <w:lsdException w:name="Table Elegant" w:semiHidden="1" w:unhideWhenUsed="1"/>
+    <w:lsdException w:name="Table Professional" w:semiHidden="1" w:unhideWhenUsed="1"/>
+    <w:lsdException w:name="Table Subtle 1" w:semiHidden="1" w:unhideWhenUsed="1"/>
+    <w:lsdException w:name="Table Subtle 2" w:semiHidden="1" w:unhideWhenUsed="1"/>
+    <w:lsdException w:name="Table Web 1" w:semiHidden="1" w:unhideWhenUsed="1"/>
+    <w:lsdException w:name="Table Web 2" w:semiHidden="1" w:unhideWhenUsed="1"/>
+    <w:lsdException w:name="Table Web 3" w:semiHidden="1" w:unhideWhenUsed="1"/>
+    <w:lsdException w:name="Balloon Text" w:semiHidden="1" w:unhideWhenUsed="1"/>
+    <w:lsdException w:name="Table Grid" w:uiPriority="39"/>
+    <w:lsdException w:name="Table Theme" w:semiHidden="1" w:unhideWhenUsed="1"/>
+    <w:lsdException w:name="Placeholder Text" w:semiHidden="1"/>
+    <w:lsdException w:name="No Spacing" w:uiPriority="1" w:qFormat="1"/>
+    <w:lsdException w:name="Light Shading" w:uiPriority="60"/>
+    <w:lsdException w:name="Light List" w:uiPriority="61"/>
+    <w:lsdException w:name="Light Grid" w:uiPriority="62"/>
+    <w:lsdException w:name="Medium Shading 1" w:uiPriority="63"/>
+    <w:lsdException w:name="Medium Shading 2" w:uiPriority="64"/>
+    <w:lsdException w:name="Medium List 1" w:uiPriority="65"/>
+    <w:lsdException w:name="Medium List 2" w:uiPriority="66"/>
+    <w:lsdException w:name="Medium Grid 1" w:uiPriority="67"/>
+    <w:lsdException w:name="Medium Grid 2" w:uiPriority="68"/>
+    <w:lsdException w:name="Medium Grid 3" w:uiPriority="69"/>
+    <w:lsdException w:name="Dark List" w:uiPriority="70"/>
+    <w:lsdException w:name="Colorful Shading" w:uiPriority="71"/>
+    <w:lsdException w:name="Colorful List" w:uiPriority="72"/>
+    <w:lsdException w:name="Colorful Grid" w:uiPriority="73"/>
+    <w:lsdException w:name="Light Shading Accent 1" w:uiPriority="60"/>
+    <w:lsdException w:name="Light List Accent 1" w:uiPriority="61"/>
+    <w:lsdException w:name="Light Grid Accent 1" w:uiPriority="62"/>
+    <w:lsdException w:name="Medium Shading 1 Accent 1" w:uiPriority="63"/>
+    <w:lsdException w:name="Medium Shading 2 Accent 1" w:uiPriority="64"/>
+    <w:lsdException w:name="Medium List 1 Accent 1" w:uiPriority="65"/>
+    <w:lsdException w:name="Revision" w:semiHidden="1"/>
+    <w:lsdException w:name="List Paragraph" w:uiPriority="34" w:qFormat="1"/>
+    <w:lsdException w:name="Quote" w:uiPriority="29" w:qFormat="1"/>
+    <w:lsdException w:name="Intense Quote" w:uiPriority="30" w:qFormat="1"/>
+    <w:lsdException w:name="Medium List 2 Accent 1" w:uiPriority="66"/>
+    <w:lsdException w:name="Medium Grid 1 Accent 1" w:uiPriority="67"/>
+    <w:lsdException w:name="Medium Grid 2 Accent 1" w:uiPriority="68"/>
+    <w:lsdException w:name="Medium Grid 3 Accent 1" w:uiPriority="69"/>
+    <w:lsdException w:name="Dark List Accent 1" w:uiPriority="70"/>
+    <w:lsdException w:name="Colorful Shading Accent 1" w:uiPriority="71"/>
+    <w:lsdException w:name="Colorful List Accent 1" w:uiPriority="72"/>
+    <w:lsdException w:name="Colorful Grid Accent 1" w:uiPriority="73"/>
+    <w:lsdException w:name="Light Shading Accent 2" w:uiPriority="60"/>
+    <w:lsdException w:name="Light List Accent 2" w:uiPriority="61"/>
+    <w:lsdException w:name="Light Grid Accent 2" w:uiPriority="62"/>
+    <w:lsdException w:name="Medium Shading 1 Accent 2" w:uiPriority="63"/>
+    <w:lsdException w:name="Medium Shading 2 Accent 2" w:uiPriority="64"/>
+    <w:lsdException w:name="Medium List 1 Accent 2" w:uiPriority="65"/>
+    <w:lsdException w:name="Medium List 2 Accent 2" w:uiPriority="66"/>
+    <w:lsdException w:name="Medium Grid 1 Accent 2" w:uiPriority="67"/>
+    <w:lsdException w:name="Medium Grid 2 Accent 2" w:uiPriority="68"/>
+    <w:lsdException w:name="Medium Grid 3 Accent 2" w:uiPriority="69"/>
+    <w:lsdException w:name="Dark List Accent 2" w:uiPriority="70"/>
+    <w:lsdException w:name="Colorful Shading Accent 2" w:uiPriority="71"/>
+    <w:lsdException w:name="Colorful List Accent 2" w:uiPriority="72"/>
+    <w:lsdException w:name="Colorful Grid Accent 2" w:uiPriority="73"/>
+    <w:lsdException w:name="Light Shading Accent 3" w:uiPriority="60"/>
+    <w:lsdException w:name="Light List Accent 3" w:uiPriority="61"/>
+    <w:lsdException w:name="Light Grid Accent 3" w:uiPriority="62"/>
+    <w:lsdException w:name="Medium Shading 1 Accent 3" w:uiPriority="63"/>
+    <w:lsdException w:name="Medium Shading 2 Accent 3" w:uiPriority="64"/>
+    <w:lsdException w:name="Medium List 1 Accent 3" w:uiPriority="65"/>
+    <w:lsdException w:name="Medium List 2 Accent 3" w:uiPriority="66"/>
+    <w:lsdException w:name="Medium Grid 1 Accent 3" w:uiPriority="67"/>
+    <w:lsdException w:name="Medium Grid 2 Accent 3" w:uiPriority="68"/>
+    <w:lsdException w:name="Medium Grid 3 Accent 3" w:uiPriority="69"/>
+    <w:lsdException w:name="Dark List Accent 3" w:uiPriority="70"/>
+    <w:lsdException w:name="Colorful Shading Accent 3" w:uiPriority="71"/>
+    <w:lsdException w:name="Colorful List Accent 3" w:uiPriority="72"/>
+    <w:lsdException w:name="Colorful Grid Accent 3" w:uiPriority="73"/>
+    <w:lsdException w:name="Light Shading Accent 4" w:uiPriority="60"/>
+    <w:lsdException w:name="Light List Accent 4" w:uiPriority="61"/>
+    <w:lsdException w:name="Light Grid Accent 4" w:uiPriority="62"/>
+    <w:lsdException w:name="Medium Shading 1 Accent 4" w:uiPriority="63"/>
+    <w:lsdException w:name="Medium Shading 2 Accent 4" w:uiPriority="64"/>
+    <w:lsdException w:name="Medium List 1 Accent 4" w:uiPriority="65"/>
+    <w:lsdException w:name="Medium List 2 Accent 4" w:uiPriority="66"/>
+    <w:lsdException w:name="Medium Grid 1 Accent 4" w:uiPriority="67"/>
+    <w:lsdException w:name="Medium Grid 2 Accent 4" w:uiPriority="68"/>
+    <w:lsdException w:name="Medium Grid 3 Accent 4" w:uiPriority="69"/>
+    <w:lsdException w:name="Dark List Accent 4" w:uiPriority="70"/>
+    <w:lsdException w:name="Colorful Shading Accent 4" w:uiPriority="71"/>
+    <w:lsdException w:name="Colorful List Accent 4" w:uiPriority="72"/>
+    <w:lsdException w:name="Colorful Grid Accent 4" w:uiPriority="73"/>
+    <w:lsdException w:name="Light Shading Accent 5" w:uiPriority="60"/>
+    <w:lsdException w:name="Light List Accent 5" w:uiPriority="61"/>
+    <w:lsdException w:name="Light Grid Accent 5" w:uiPriority="62"/>
+    <w:lsdException w:name="Medium Shading 1 Accent 5" w:uiPriority="63"/>
+    <w:lsdException w:name="Medium Shading 2 Accent 5" w:uiPriority="64"/>
+    <w:lsdException w:name="Medium List 1 Accent 5" w:uiPriority="65"/>
+    <w:lsdException w:name="Medium List 2 Accent 5" w:uiPriority="66"/>
+    <w:lsdException w:name="Medium Grid 1 Accent 5" w:uiPriority="67"/>
+    <w:lsdException w:name="Medium Grid 2 Accent 5" w:uiPriority="68"/>
+    <w:lsdException w:name="Medium Grid 3 Accent 5" w:uiPriority="69"/>
+    <w:lsdException w:name="Dark List Accent 5" w:uiPriority="70"/>
+    <w:lsdException w:name="Colorful Shading Accent 5" w:uiPriority="71"/>
+    <w:lsdException w:name="Colorful List Accent 5" w:uiPriority="72"/>
+    <w:lsdException w:name="Colorful Grid Accent 5" w:uiPriority="73"/>
+    <w:lsdException w:name="Light Shading Accent 6" w:uiPriority="60"/>
+    <w:lsdException w:name="Light List Accent 6" w:uiPriority="61"/>
+    <w:lsdException w:name="Light Grid Accent 6" w:uiPriority="62"/>
+    <w:lsdException w:name="Medium Shading 1 Accent 6" w:uiPriority="63"/>
+    <w:lsdException w:name="Medium Shading 2 Accent 6" w:uiPriority="64"/>
+    <w:lsdException w:name="Medium List 1 Accent 6" w:uiPriority="65"/>
+    <w:lsdException w:name="Medium List 2 Accent 6" w:uiPriority="66"/>
+    <w:lsdException w:name="Medium Grid 1 Accent 6" w:uiPriority="67"/>
+    <w:lsdException w:name="Medium Grid 2 Accent 6" w:uiPriority="68"/>
+    <w:lsdException w:name="Medium Grid 3 Accent 6" w:uiPriority="69"/>
+    <w:lsdException w:name="Dark List Accent 6" w:uiPriority="70"/>
+    <w:lsdException w:name="Colorful Shading Accent 6" w:uiPriority="71"/>
+    <w:lsdException w:name="Colorful List Accent 6" w:uiPriority="72"/>
+    <w:lsdException w:name="Colorful Grid Accent 6" w:uiPriority="73"/>
+    <w:lsdException w:name="Subtle Emphasis" w:uiPriority="19" w:qFormat="1"/>
+    <w:lsdException w:name="Intense Emphasis" w:uiPriority="21" w:qFormat="1"/>
+    <w:lsdException w:name="Subtle Reference" w:uiPriority="31" w:qFormat="1"/>
+    <w:lsdException w:name="Intense Reference" w:uiPriority="32" w:qFormat="1"/>
+    <w:lsdException w:name="Book Title" w:uiPriority="33" w:qFormat="1"/>
+    <w:lsdException w:name="Bibliography" w:semiHidden="1" w:uiPriority="37" w:unhideWhenUsed="1"/>
+    <w:lsdException w:name="TOC Heading" w:semiHidden="1" w:uiPriority="39" w:unhideWhenUsed="1" w:qFormat="1"/>
+    <w:lsdException w:name="Plain Table 1" w:uiPriority="41"/>
+    <w:lsdException w:name="Plain Table 2" w:uiPriority="42"/>
+    <w:lsdException w:name="Plain Table 3" w:uiPriority="43"/>
+    <w:lsdException w:name="Plain Table 4" w:uiPriority="44"/>
+    <w:lsdException w:name="Plain Table 5" w:uiPriority="45"/>
+    <w:lsdException w:name="Grid Table Light" w:uiPriority="40"/>
+    <w:lsdException w:name="Grid Table 1 Light" w:uiPriority="46"/>
+    <w:lsdException w:name="Grid Table 2" w:uiPriority="47"/>
+    <w:lsdException w:name="Grid Table 3" w:uiPriority="48"/>
+    <w:lsdException w:name="Grid Table 4" w:uiPriority="49"/>
+    <w:lsdException w:name="Grid Table 5 Dark" w:uiPriority="50"/>
+    <w:lsdException w:name="Grid Table 6 Colorful" w:uiPriority="51"/>
+    <w:lsdException w:name="Grid Table 7 Colorful" w:uiPriority="52"/>
+    <w:lsdException w:name="Grid Table 1 Light Accent 1" w:uiPriority="46"/>
+    <w:lsdException w:name="Grid Table 2 Accent 1" w:uiPriority="47"/>
+    <w:lsdException w:name="Grid Table 3 Accent 1" w:uiPriority="48"/>
+    <w:lsdException w:name="Grid Table 4 Accent 1" w:uiPriority="49"/>
+    <w:lsdException w:name="Grid Table 5 Dark Accent 1" w:uiPriority="50"/>
+    <w:lsdException w:name="Grid Table 6 Colorful Accent 1" w:uiPriority="51"/>
+    <w:lsdException w:name="Grid Table 7 Colorful Accent 1" w:uiPriority="52"/>
+    <w:lsdException w:name="Grid Table 1 Light Accent 2" w:uiPriority="46"/>
+    <w:lsdException w:name="Grid Table 2 Accent 2" w:uiPriority="47"/>
+    <w:lsdException w:name="Grid Table 3 Accent 2" w:uiPriority="48"/>
+    <w:lsdException w:name="Grid Table 4 Accent 2" w:uiPriority="49"/>
+    <w:lsdException w:name="Grid Table 5 Dark Accent 2" w:uiPriority="50"/>
+    <w:lsdException w:name="Grid Table 6 Colorful Accent 2" w:uiPriority="51"/>
+    <w:lsdException w:name="Grid Table 7 Colorful Accent 2" w:uiPriority="52"/>
+    <w:lsdException w:name="Grid Table 1 Light Accent 3" w:uiPriority="46"/>
+    <w:lsdException w:name="Grid Table 2 Accent 3" w:uiPriority="47"/>
+    <w:lsdException w:name="Grid Table 3 Accent 3" w:uiPriority="48"/>
+    <w:lsdException w:name="Grid Table 4 Accent 3" w:uiPriority="49"/>
+    <w:lsdException w:name="Grid Table 5 Dark Accent 3" w:uiPriority="50"/>
+    <w:lsdException w:name="Grid Table 6 Colorful Accent 3" w:uiPriority="51"/>
+    <w:lsdException w:name="Grid Table 7 Colorful Accent 3" w:uiPriority="52"/>
+    <w:lsdException w:name="Grid Table 1 Light Accent 4" w:uiPriority="46"/>
+    <w:lsdException w:name="Grid Table 2 Accent 4" w:uiPriority="47"/>
+    <w:lsdException w:name="Grid Table 3 Accent 4" w:uiPriority="48"/>
+    <w:lsdException w:name="Grid Table 4 Accent 4" w:uiPriority="49"/>
+    <w:lsdException w:name="Grid Table 5 Dark Accent 4" w:uiPriority="50"/>
+    <w:lsdException w:name="Grid Table 6 Colorful Accent 4" w:uiPriority="51"/>
+    <w:lsdException w:name="Grid Table 7 Colorful Accent 4" w:uiPriority="52"/>
+    <w:lsdException w:name="Grid Table 1 Light Accent 5" w:uiPriority="46"/>
+    <w:lsdException w:name="Grid Table 2 Accent 5" w:uiPriority="47"/>
+    <w:lsdException w:name="Grid Table 3 Accent 5" w:uiPriority="48"/>
+    <w:lsdException w:name="Grid Table 4 Accent 5" w:uiPriority="49"/>
+    <w:lsdException w:name="Grid Table 5 Dark Accent 5" w:uiPriority="50"/>
+    <w:lsdException w:name="Grid Table 6 Colorful Accent 5" w:uiPriority="51"/>
+    <w:lsdException w:name="Grid Table 7 Colorful Accent 5" w:uiPriority="52"/>
+    <w:lsdException w:name="Grid Table 1 Light Accent 6" w:uiPriority="46"/>
+    <w:lsdException w:name="Grid Table 2 Accent 6" w:uiPriority="47"/>
+    <w:lsdException w:name="Grid Table 3 Accent 6" w:uiPriority="48"/>
+    <w:lsdException w:name="Grid Table 4 Accent 6" w:uiPriority="49"/>
+    <w:lsdException w:name="Grid Table 5 Dark Accent 6" w:uiPriority="50"/>
+    <w:lsdException w:name="Grid Table 6 Colorful Accent 6" w:uiPriority="51"/>
+    <w:lsdException w:name="Grid Table 7 Colorful Accent 6" w:uiPriority="52"/>
+    <w:lsdException w:name="List Table 1 Light" w:uiPriority="46"/>
+    <w:lsdException w:name="List Table 2" w:uiPriority="47"/>
+    <w:lsdException w:name="List Table 3" w:uiPriority="48"/>
+    <w:lsdException w:name="List Table 4" w:uiPriority="49"/>
+    <w:lsdException w:name="List Table 5 Dark" w:uiPriority="50"/>
+    <w:lsdException w:name="List Table 6 Colorful" w:uiPriority="51"/>
+    <w:lsdException w:name="List Table 7 Colorful" w:uiPriority="52"/>
+    <w:lsdException w:name="List Table 1 Light Accent 1" w:uiPriority="46"/>
+    <w:lsdException w:name="List Table 2 Accent 1" w:uiPriority="47"/>
+    <w:lsdException w:name="List Table 3 Accent 1" w:uiPriority="48"/>
+    <w:lsdException w:name="List Table 4 Accent 1" w:uiPriority="49"/>
+    <w:lsdException w:name="List Table 5 Dark Accent 1" w:uiPriority="50"/>
+    <w:lsdException w:name="List Table 6 Colorful Accent 1" w:uiPriority="51"/>
+    <w:lsdException w:name="List Table 7 Colorful Accent 1" w:uiPriority="52"/>
+    <w:lsdException w:name="List Table 1 Light Accent 2" w:uiPriority="46"/>
+    <w:lsdException w:name="List Table 2 Accent 2" w:uiPriority="47"/>
+    <w:lsdException w:name="List Table 3 Accent 2" w:uiPriority="48"/>
+    <w:lsdException w:name="List Table 4 Accent 2" w:uiPriority="49"/>
+    <w:lsdException w:name="List Table 5 Dark Accent 2" w:uiPriority="50"/>
+    <w:lsdException w:name="List Table 6 Colorful Accent 2" w:uiPriority="51"/>
+    <w:lsdException w:name="List Table 7 Colorful Accent 2" w:uiPriority="52"/>
+    <w:lsdException w:name="List Table 1 Light Accent 3" w:uiPriority="46"/>
+    <w:lsdException w:name="List Table 2 Accent 3" w:uiPriority="47"/>
+    <w:lsdException w:name="List Table 3 Accent 3" w:uiPriority="48"/>
+    <w:lsdException w:name="List Table 4 Accent 3" w:uiPriority="49"/>
+    <w:lsdException w:name="List Table 5 Dark Accent 3" w:uiPriority="50"/>
+    <w:lsdException w:name="List Table 6 Colorful Accent 3" w:uiPriority="51"/>
+    <w:lsdException w:name="List Table 7 Colorful Accent 3" w:uiPriority="52"/>
+    <w:lsdException w:name="List Table 1 Light Accent 4" w:uiPriority="46"/>
+    <w:lsdException w:name="List Table 2 Accent 4" w:uiPriority="47"/>
+    <w:lsdException w:name="List Table 3 Accent 4" w:uiPriority="48"/>
+    <w:lsdException w:name="List Table 4 Accent 4" w:uiPriority="49"/>
+    <w:lsdException w:name="List Table 5 Dark Accent 4" w:uiPriority="50"/>
+    <w:lsdException w:name="List Table 6 Colorful Accent 4" w:uiPriority="51"/>
+    <w:lsdException w:name="List Table 7 Colorful Accent 4" w:uiPriority="52"/>
+    <w:lsdException w:name="List Table 1 Light Accent 5" w:uiPriority="46"/>
+    <w:lsdException w:name="List Table 2 Accent 5" w:uiPriority="47"/>
+    <w:lsdException w:name="List Table 3 Accent 5" w:uiPriority="48"/>
+    <w:lsdException w:name="List Table 4 Accent 5" w:uiPriority="49"/>
+    <w:lsdException w:name="List Table 5 Dark Accent 5" w:uiPriority="50"/>
+    <w:lsdException w:name="List Table 6 Colorful Accent 5" w:uiPriority="51"/>
+    <w:lsdException w:name="List Table 7 Colorful Accent 5" w:uiPriority="52"/>
+    <w:lsdException w:name="List Table 1 Light Accent 6" w:uiPriority="46"/>
+    <w:lsdException w:name="List Table 2 Accent 6" w:uiPriority="47"/>
+    <w:lsdException w:name="List Table 3 Accent 6" w:uiPriority="48"/>
+    <w:lsdException w:name="List Table 4 Accent 6" w:uiPriority="49"/>
+    <w:lsdException w:name="List Table 5 Dark Accent 6" w:uiPriority="50"/>
+    <w:lsdException w:name="List Table 6 Colorful Accent 6" w:uiPriority="51"/>
+    <w:lsdException w:name="List Table 7 Colorful Accent 6" w:uiPriority="52"/>
+  </w:latentStyles>
+  <w:style w:type="paragraph" w:default="1" w:styleId="a">
+    <w:name w:val="Normal"/>
+    <w:qFormat/>
+  </w:style>
+  <w:style w:type="character" w:default="1" w:styleId="a0">
+    <w:name w:val="Default Paragraph Font"/>
+    <w:uiPriority w:val="1"/>
+    <w:semiHidden/>
+    <w:unhideWhenUsed/>
+  </w:style>
+  <w:style w:type="table" w:default="1" w:styleId="a1">
+    <w:name w:val="Normal Table"/>
+    <w:uiPriority w:val="99"/>
+    <w:semiHidden/>
+    <w:unhideWhenUsed/>
+    <w:tblPr>
+      <w:tblInd w:w="0" w:type="dxa"/>
+      <w:tblCellMar>
+        <w:top w:w="0" w:type="dxa"/>
+        <w:left w:w="108" w:type="dxa"/>
+        <w:bottom w:w="0" w:type="dxa"/>
+        <w:right w:w="108" w:type="dxa"/>
+      </w:tblCellMar>
+    </w:tblPr>
+  </w:style>
+  <w:style w:type="numbering" w:default="1" w:styleId="a2">
+    <w:name w:val="No List"/>
+    <w:uiPriority w:val="99"/>
+    <w:semiHidden/>
+    <w:unhideWhenUsed/>
+  </w:style>
+  <w:style w:type="character" w:styleId="a3">
+    <w:name w:val="Placeholder Text"/>
+    <w:basedOn w:val="a0"/>
+    <w:uiPriority w:val="99"/>
+    <w:semiHidden/>
+    <w:rsid w:val="00205724"/>
+    <w:rPr>
+      <w:color w:val="808080"/>
+    </w:rPr>
+  </w:style>
+</w:styles>
+</file>
+
+<file path=word/glossary/webSettings.xml><?xml version="1.0" encoding="utf-8"?>
+<w:webSettings xmlns:mc="http://schemas.openxmlformats.org/markup-compatibility/2006" xmlns:r="http://schemas.openxmlformats.org/officeDocument/2006/relationships" xmlns:w="http://schemas.openxmlformats.org/wordprocessingml/2006/main" xmlns:w14="http://schemas.microsoft.com/office/word/2010/wordml" xmlns:w15="http://schemas.microsoft.com/office/word/2012/wordml" xmlns:w16se="http://schemas.microsoft.com/office/word/2015/wordml/symex" mc:Ignorable="w14 w15 w16se">
+  <w:optimizeForBrowser/>
+  <w:allowPNG/>
+</w:webSettings>
+</file>
+
 <file path=word/theme/theme1.xml><?xml version="1.0" encoding="utf-8"?>
 <a:theme xmlns:a="http://schemas.openxmlformats.org/drawingml/2006/main" name="Тема Office">
   <a:themeElements>
@@ -19923,7 +21170,7 @@
 </file>
 
 <file path=customXml/itemProps1.xml><?xml version="1.0" encoding="utf-8"?>
-<ds:datastoreItem xmlns:ds="http://schemas.openxmlformats.org/officeDocument/2006/customXml" ds:itemID="{DC5484DC-51BF-4DE5-97B6-EFB9B6C7972B}">
+<ds:datastoreItem xmlns:ds="http://schemas.openxmlformats.org/officeDocument/2006/customXml" ds:itemID="{B5A6B139-2057-494E-95E9-0225223D2CEE}">
   <ds:schemaRefs>
     <ds:schemaRef ds:uri="http://schemas.openxmlformats.org/officeDocument/2006/bibliography"/>
   </ds:schemaRefs>
